--- a/_book/placement-handbook.docx
+++ b/_book/placement-handbook.docx
@@ -161,7 +161,7 @@
         <w:t xml:space="preserve"> </w:t>
       </w:r>
       <w:r>
-        <w:t xml:space="preserve">07</w:t>
+        <w:t xml:space="preserve">08</w:t>
       </w:r>
       <w:r>
         <w:t xml:space="preserve"> </w:t>

--- a/_book/placement-handbook.docx
+++ b/_book/placement-handbook.docx
@@ -69,12 +69,6 @@
       <w:r>
         <w:t xml:space="preserve">Manchester</w:t>
       </w:r>
-      <w:r>
-        <w:t xml:space="preserve"> </w:t>
-      </w:r>
-      <w:r>
-        <w:t xml:space="preserve">2025/6</w:t>
-      </w:r>
     </w:p>
     <w:p>
       <w:pPr>
@@ -161,7 +155,7 @@
         <w:t xml:space="preserve"> </w:t>
       </w:r>
       <w:r>
-        <w:t xml:space="preserve">08</w:t>
+        <w:t xml:space="preserve">09</w:t>
       </w:r>
       <w:r>
         <w:t xml:space="preserve"> </w:t>
@@ -298,7 +292,7 @@
         <w:t xml:space="preserve"> </w:t>
       </w:r>
       <w:r>
-        <w:t xml:space="preserve">9</w:t>
+        <w:t xml:space="preserve">11</w:t>
       </w:r>
     </w:p>
     <w:p>
@@ -310,7 +304,7 @@
           <wp:inline>
             <wp:extent cx="4800600" cy="2392051"/>
             <wp:effectExtent b="0" l="0" r="0" t="0"/>
-            <wp:docPr descr="Figure 0.1: Duncan Hull (employability lead for Computer Science) and David Petrescu (Industrial Experience tutor)" title="" id="23" name="Picture"/>
+            <wp:docPr descr="Figure 0.1: Duncan Hull (left) employability lead for the Department of Computer Science and David Petrescu, Industrial Experience tutor, year tutor for your placement year." title="" id="23" name="Picture"/>
             <a:graphic>
               <a:graphicData uri="http://schemas.openxmlformats.org/drawingml/2006/picture">
                 <pic:pic>
@@ -355,7 +349,7 @@
       <w:bookmarkStart w:id="25" w:name="fig:team-fig"/>
       <w:bookmarkEnd w:id="25"/>
       <w:r>
-        <w:t xml:space="preserve">Figure 0.1: Duncan Hull (employability lead for Computer Science) and David Petrescu (Industrial Experience tutor)</w:t>
+        <w:t xml:space="preserve">Figure 0.1: Duncan Hull (left) employability lead for the Department of Computer Science and David Petrescu, Industrial Experience tutor, year tutor for your placement year.</w:t>
       </w:r>
     </w:p>
     <w:bookmarkEnd w:id="26"/>
@@ -529,7 +523,7 @@
     </w:p>
     <w:bookmarkEnd w:id="29"/>
     <w:bookmarkEnd w:id="30"/>
-    <w:bookmarkStart w:id="33" w:name="intro"/>
+    <w:bookmarkStart w:id="35" w:name="intro"/>
     <w:p>
       <w:pPr>
         <w:pStyle w:val="Heading1"/>
@@ -544,7 +538,7 @@
         <w:tab/>
       </w:r>
       <w:r>
-        <w:t xml:space="preserve">Introduction</w:t>
+        <w:t xml:space="preserve">Introduction to IE</w:t>
       </w:r>
     </w:p>
     <w:p>
@@ -552,7 +546,33 @@
         <w:pStyle w:val="FirstParagraph"/>
       </w:pPr>
       <w:r>
-        <w:t xml:space="preserve">Studying engineering at the University of Manchester helps students to gain technical skills and knowlege in lectures, laboratories, and during projects both in individual and team-based roles. With this engineering knowledge students will be able to solve problems, develop new ideas, and design innovative solutions to solve a wide spectrum of engineering and social problems.</w:t>
+        <w:t xml:space="preserve">Studying engineering at the University of Manchester helps students to gain technical skills and knowlege in lectures, laboratories and projects both in individual and team-based roles. With this engineering knowledge students will be able to solve problems, develop new ideas, and design innovative solutions to solve a wide range of engineering and social problems. A year of Industrial Experience (IE) will consolidate, broaden and deepen what you are taught at University.</w:t>
+      </w:r>
+    </w:p>
+    <w:bookmarkStart w:id="31" w:name="value"/>
+    <w:p>
+      <w:pPr>
+        <w:pStyle w:val="Heading2"/>
+      </w:pPr>
+      <w:r>
+        <w:rPr>
+          <w:rStyle w:val="SectionNumber"/>
+        </w:rPr>
+        <w:t xml:space="preserve">1.1</w:t>
+      </w:r>
+      <w:r>
+        <w:tab/>
+      </w:r>
+      <w:r>
+        <w:t xml:space="preserve">The value of IE for you</w:t>
+      </w:r>
+    </w:p>
+    <w:p>
+      <w:pPr>
+        <w:pStyle w:val="FirstParagraph"/>
+      </w:pPr>
+      <w:r>
+        <w:t xml:space="preserve">While working for an employer, students gain valuable experience and can explore their career interests.</w:t>
       </w:r>
       <w:r>
         <w:t xml:space="preserve"> </w:t>
@@ -571,31 +591,11 @@
       <w:r>
         <w:t xml:space="preserve">)</w:t>
       </w:r>
-    </w:p>
-    <w:bookmarkStart w:id="31" w:name="value"/>
-    <w:p>
-      <w:pPr>
-        <w:pStyle w:val="Heading2"/>
-      </w:pPr>
-      <w:r>
-        <w:rPr>
-          <w:rStyle w:val="SectionNumber"/>
-        </w:rPr>
-        <w:t xml:space="preserve">1.1</w:t>
-      </w:r>
-      <w:r>
-        <w:tab/>
-      </w:r>
-      <w:r>
-        <w:t xml:space="preserve">The value of industrial experience for you</w:t>
-      </w:r>
-    </w:p>
-    <w:p>
-      <w:pPr>
-        <w:pStyle w:val="FirstParagraph"/>
-      </w:pPr>
-      <w:r>
-        <w:t xml:space="preserve">While working for an employer, students gain valuable experience and in many cases discover what they really like and what to focus their working life on in the long term. The</w:t>
+      <w:r>
+        <w:t xml:space="preserve"> </w:t>
+      </w:r>
+      <w:r>
+        <w:t xml:space="preserve">The</w:t>
       </w:r>
       <w:r>
         <w:t xml:space="preserve"> </w:t>
@@ -613,7 +613,7 @@
         <w:t xml:space="preserve"> </w:t>
       </w:r>
       <w:r>
-        <w:t xml:space="preserve">(wIE) scheme of our courses provides a valuable opportunity for students to obtain experience working as an early-career engineer in the real world within the period of their degree programme. There are many advantages to this, including:</w:t>
+        <w:t xml:space="preserve">(IE) scheme of our courses provides a valuable opportunity for students to obtain experience working as an early-career engineer in the real world within the period of their degree programme. There are many advantages to this, including:</w:t>
       </w:r>
     </w:p>
     <w:p>
@@ -637,7 +637,7 @@
         </w:numPr>
       </w:pPr>
       <w:r>
-        <w:t xml:space="preserve">The responsibilities associated with industrial employment.</w:t>
+        <w:t xml:space="preserve">The responsibilities associated with industrial employment</w:t>
       </w:r>
     </w:p>
     <w:p>
@@ -685,7 +685,7 @@
         </w:numPr>
       </w:pPr>
       <w:r>
-        <w:t xml:space="preserve">The increased likelihood of job offers after graduation.</w:t>
+        <w:t xml:space="preserve">The increased likelihood of job offers after graduation, many students receive return offers from their placement providers</w:t>
       </w:r>
     </w:p>
     <w:p>
@@ -716,7 +716,7 @@
         <w:tab/>
       </w:r>
       <w:r>
-        <w:t xml:space="preserve">The value of industrial experience for your employer</w:t>
+        <w:t xml:space="preserve">The value of IE for your employer</w:t>
       </w:r>
     </w:p>
     <w:p>
@@ -799,17 +799,141 @@
         <w:t xml:space="preserve">Employers with a long-term commitment to the placement of students will have access to future potential recruits by maintaining contact with the Department through the wIE team.</w:t>
       </w:r>
     </w:p>
+    <w:bookmarkEnd w:id="32"/>
+    <w:bookmarkStart w:id="34" w:name="uvalue"/>
+    <w:p>
+      <w:pPr>
+        <w:pStyle w:val="Heading2"/>
+      </w:pPr>
+      <w:r>
+        <w:rPr>
+          <w:rStyle w:val="SectionNumber"/>
+        </w:rPr>
+        <w:t xml:space="preserve">1.3</w:t>
+      </w:r>
+      <w:r>
+        <w:tab/>
+      </w:r>
+      <w:r>
+        <w:t xml:space="preserve">The value of IE to the University</w:t>
+      </w:r>
+    </w:p>
     <w:p>
       <w:pPr>
         <w:pStyle w:val="FirstParagraph"/>
       </w:pPr>
       <w:r>
-        <w:t xml:space="preserve">We hope that you enjoy and make the most of your placement year in industry and wish you the best of luck!</w:t>
-      </w:r>
-    </w:p>
-    <w:bookmarkEnd w:id="32"/>
-    <w:bookmarkEnd w:id="33"/>
-    <w:bookmarkStart w:id="46" w:name="aims-and-intended-learning-outcomes"/>
+        <w:t xml:space="preserve">The are many advantages to the University of you doing a placement year</w:t>
+      </w:r>
+    </w:p>
+    <w:p>
+      <w:pPr>
+        <w:pStyle w:val="Compact"/>
+        <w:numPr>
+          <w:ilvl w:val="0"/>
+          <w:numId w:val="1005"/>
+        </w:numPr>
+      </w:pPr>
+      <w:r>
+        <w:t xml:space="preserve">The Unversity produces better graduates because students learn skills and gain knowledge that are difficult to teach in an academic environment</w:t>
+      </w:r>
+    </w:p>
+    <w:p>
+      <w:pPr>
+        <w:pStyle w:val="Compact"/>
+        <w:numPr>
+          <w:ilvl w:val="0"/>
+          <w:numId w:val="1005"/>
+        </w:numPr>
+      </w:pPr>
+      <w:r>
+        <w:t xml:space="preserve">Graduates from the University with placements get paid more, get better jobs and progress more quickly in their chosen careers. We know this from many different sources such as the annual</w:t>
+      </w:r>
+      <w:r>
+        <w:t xml:space="preserve"> </w:t>
+      </w:r>
+      <w:hyperlink r:id="rId33">
+        <w:r>
+          <w:rPr>
+            <w:rStyle w:val="Hyperlink"/>
+          </w:rPr>
+          <w:t xml:space="preserve">graduateoutcomes.ac.uk</w:t>
+        </w:r>
+      </w:hyperlink>
+      <w:r>
+        <w:t xml:space="preserve"> </w:t>
+      </w:r>
+      <w:r>
+        <w:t xml:space="preserve">survey</w:t>
+      </w:r>
+    </w:p>
+    <w:p>
+      <w:pPr>
+        <w:pStyle w:val="Compact"/>
+        <w:numPr>
+          <w:ilvl w:val="0"/>
+          <w:numId w:val="1005"/>
+        </w:numPr>
+      </w:pPr>
+      <w:r>
+        <w:t xml:space="preserve">Students returning from placements tend to do much better final year (honours) projects and perform better in exams and coursework</w:t>
+      </w:r>
+    </w:p>
+    <w:p>
+      <w:pPr>
+        <w:pStyle w:val="FirstParagraph"/>
+      </w:pPr>
+      <w:r>
+        <w:t xml:space="preserve">So placements are a win-win-win situation</w:t>
+      </w:r>
+    </w:p>
+    <w:p>
+      <w:pPr>
+        <w:pStyle w:val="Compact"/>
+        <w:numPr>
+          <w:ilvl w:val="0"/>
+          <w:numId w:val="1006"/>
+        </w:numPr>
+      </w:pPr>
+      <w:r>
+        <w:t xml:space="preserve">they are a win for your employer</w:t>
+      </w:r>
+    </w:p>
+    <w:p>
+      <w:pPr>
+        <w:pStyle w:val="Compact"/>
+        <w:numPr>
+          <w:ilvl w:val="0"/>
+          <w:numId w:val="1006"/>
+        </w:numPr>
+      </w:pPr>
+      <w:r>
+        <w:t xml:space="preserve">they are a win for the University</w:t>
+      </w:r>
+    </w:p>
+    <w:p>
+      <w:pPr>
+        <w:pStyle w:val="Compact"/>
+        <w:numPr>
+          <w:ilvl w:val="0"/>
+          <w:numId w:val="1006"/>
+        </w:numPr>
+      </w:pPr>
+      <w:r>
+        <w:t xml:space="preserve">the are a win for you</w:t>
+      </w:r>
+    </w:p>
+    <w:p>
+      <w:pPr>
+        <w:pStyle w:val="FirstParagraph"/>
+      </w:pPr>
+      <w:r>
+        <w:t xml:space="preserve">So, we hope that you enjoy and make the most of your placement year in industry and wish you the best of luck!</w:t>
+      </w:r>
+    </w:p>
+    <w:bookmarkEnd w:id="34"/>
+    <w:bookmarkEnd w:id="35"/>
+    <w:bookmarkStart w:id="47" w:name="aims"/>
     <w:p>
       <w:pPr>
         <w:pStyle w:val="Heading1"/>
@@ -824,7 +948,7 @@
         <w:tab/>
       </w:r>
       <w:r>
-        <w:t xml:space="preserve">Aims and Intended Learning Outcomes</w:t>
+        <w:t xml:space="preserve">Aims of Industrial Experience</w:t>
       </w:r>
     </w:p>
     <w:p>
@@ -840,7 +964,7 @@
         <w:pStyle w:val="Compact"/>
         <w:numPr>
           <w:ilvl w:val="0"/>
-          <w:numId w:val="1005"/>
+          <w:numId w:val="1007"/>
         </w:numPr>
       </w:pPr>
       <w:r>
@@ -852,7 +976,7 @@
         <w:pStyle w:val="Compact"/>
         <w:numPr>
           <w:ilvl w:val="0"/>
-          <w:numId w:val="1005"/>
+          <w:numId w:val="1007"/>
         </w:numPr>
       </w:pPr>
       <w:r>
@@ -864,7 +988,7 @@
         <w:pStyle w:val="Compact"/>
         <w:numPr>
           <w:ilvl w:val="0"/>
-          <w:numId w:val="1005"/>
+          <w:numId w:val="1007"/>
         </w:numPr>
       </w:pPr>
       <w:r>
@@ -876,7 +1000,7 @@
         <w:pStyle w:val="Compact"/>
         <w:numPr>
           <w:ilvl w:val="0"/>
-          <w:numId w:val="1005"/>
+          <w:numId w:val="1007"/>
         </w:numPr>
       </w:pPr>
       <w:r>
@@ -888,7 +1012,7 @@
         <w:pStyle w:val="Compact"/>
         <w:numPr>
           <w:ilvl w:val="0"/>
-          <w:numId w:val="1005"/>
+          <w:numId w:val="1007"/>
         </w:numPr>
       </w:pPr>
       <w:r>
@@ -903,7 +1027,7 @@
         <w:t xml:space="preserve">Some of this will involve developing softer skills, digital skills and knowledge beyond your University curriculum, some of which are described below.</w:t>
       </w:r>
     </w:p>
-    <w:bookmarkStart w:id="35" w:name="soft"/>
+    <w:bookmarkStart w:id="42" w:name="soft"/>
     <w:p>
       <w:pPr>
         <w:pStyle w:val="Heading2"/>
@@ -926,165 +1050,7 @@
         <w:pStyle w:val="FirstParagraph"/>
       </w:pPr>
       <w:r>
-        <w:t xml:space="preserve">Engineering education tends to focus on technical skills and knowledge, while these are important, they are not everything that you’ll need to succeeed as a a professional. You may have done some group work during your undergraduate study, but most of the assessment at University (and school) is based on your individual performance such as:</w:t>
-      </w:r>
-    </w:p>
-    <w:p>
-      <w:pPr>
-        <w:pStyle w:val="Compact"/>
-        <w:numPr>
-          <w:ilvl w:val="0"/>
-          <w:numId w:val="1006"/>
-        </w:numPr>
-      </w:pPr>
-      <w:r>
-        <w:t xml:space="preserve">Exam performance: exams try to measure your skills and knowledge as an individual</w:t>
-      </w:r>
-    </w:p>
-    <w:p>
-      <w:pPr>
-        <w:pStyle w:val="Compact"/>
-        <w:numPr>
-          <w:ilvl w:val="0"/>
-          <w:numId w:val="1006"/>
-        </w:numPr>
-      </w:pPr>
-      <w:r>
-        <w:t xml:space="preserve">Coursework: most coursework tend to be solo projects, that you do on your own</w:t>
-      </w:r>
-    </w:p>
-    <w:p>
-      <w:pPr>
-        <w:pStyle w:val="FirstParagraph"/>
-      </w:pPr>
-      <w:r>
-        <w:t xml:space="preserve">The workplace is different. You will probably spend more time collaborating with more diverse teams of people. This means that professional skills, sometimes called</w:t>
-      </w:r>
-      <w:r>
-        <w:t xml:space="preserve"> </w:t>
-      </w:r>
-      <w:hyperlink r:id="rId34">
-        <w:r>
-          <w:rPr>
-            <w:rStyle w:val="Hyperlink"/>
-          </w:rPr>
-          <w:t xml:space="preserve">soft skills</w:t>
-        </w:r>
-      </w:hyperlink>
-      <w:r>
-        <w:t xml:space="preserve"> </w:t>
-      </w:r>
-      <w:r>
-        <w:t xml:space="preserve">(</w:t>
-      </w:r>
-      <w:hyperlink w:anchor="ref-soft">
-        <w:r>
-          <w:rPr>
-            <w:rStyle w:val="Hyperlink"/>
-          </w:rPr>
-          <w:t xml:space="preserve">Advisor 2025</w:t>
-        </w:r>
-      </w:hyperlink>
-      <w:r>
-        <w:t xml:space="preserve">)</w:t>
-      </w:r>
-      <w:r>
-        <w:t xml:space="preserve">, are important such as:</w:t>
-      </w:r>
-    </w:p>
-    <w:p>
-      <w:pPr>
-        <w:pStyle w:val="Compact"/>
-        <w:numPr>
-          <w:ilvl w:val="0"/>
-          <w:numId w:val="1007"/>
-        </w:numPr>
-      </w:pPr>
-      <w:r>
-        <w:t xml:space="preserve">Teamwork</w:t>
-      </w:r>
-    </w:p>
-    <w:p>
-      <w:pPr>
-        <w:pStyle w:val="Compact"/>
-        <w:numPr>
-          <w:ilvl w:val="0"/>
-          <w:numId w:val="1007"/>
-        </w:numPr>
-      </w:pPr>
-      <w:r>
-        <w:t xml:space="preserve">Leadership</w:t>
-      </w:r>
-    </w:p>
-    <w:p>
-      <w:pPr>
-        <w:pStyle w:val="Compact"/>
-        <w:numPr>
-          <w:ilvl w:val="0"/>
-          <w:numId w:val="1007"/>
-        </w:numPr>
-      </w:pPr>
-      <w:r>
-        <w:t xml:space="preserve">Adaptability</w:t>
-      </w:r>
-    </w:p>
-    <w:p>
-      <w:pPr>
-        <w:pStyle w:val="Compact"/>
-        <w:numPr>
-          <w:ilvl w:val="0"/>
-          <w:numId w:val="1007"/>
-        </w:numPr>
-      </w:pPr>
-      <w:r>
-        <w:t xml:space="preserve">Negotiation</w:t>
-      </w:r>
-    </w:p>
-    <w:p>
-      <w:pPr>
-        <w:pStyle w:val="Compact"/>
-        <w:numPr>
-          <w:ilvl w:val="0"/>
-          <w:numId w:val="1007"/>
-        </w:numPr>
-      </w:pPr>
-      <w:r>
-        <w:t xml:space="preserve">Communication: reading, writing, speaking and listening</w:t>
-      </w:r>
-    </w:p>
-    <w:p>
-      <w:pPr>
-        <w:pStyle w:val="FirstParagraph"/>
-      </w:pPr>
-      <w:r>
-        <w:t xml:space="preserve">Your placement is an opportunity to develop these professional skills, while also deepening and broadening your technical knowledge.</w:t>
-      </w:r>
-    </w:p>
-    <w:bookmarkEnd w:id="35"/>
-    <w:bookmarkStart w:id="41" w:name="Audit"/>
-    <w:p>
-      <w:pPr>
-        <w:pStyle w:val="Heading2"/>
-      </w:pPr>
-      <w:r>
-        <w:rPr>
-          <w:rStyle w:val="SectionNumber"/>
-        </w:rPr>
-        <w:t xml:space="preserve">2.2</w:t>
-      </w:r>
-      <w:r>
-        <w:tab/>
-      </w:r>
-      <w:r>
-        <w:t xml:space="preserve">Audit your skills</w:t>
-      </w:r>
-    </w:p>
-    <w:p>
-      <w:pPr>
-        <w:pStyle w:val="FirstParagraph"/>
-      </w:pPr>
-      <w:r>
-        <w:t xml:space="preserve">We require students to audit their skills at the beginning and end of their placements. Your employer will probably ask you to do something similar during your regular meetings with your manager.</w:t>
+        <w:t xml:space="preserve">Engineering education tends to focus on technical skills and knowledge, while these are important, they are not everything that you’ll need to succeeed as a professional.</w:t>
       </w:r>
     </w:p>
     <w:p>
@@ -1096,7 +1062,7 @@
           <wp:inline>
             <wp:extent cx="5334000" cy="3000375"/>
             <wp:effectExtent b="0" l="0" r="0" t="0"/>
-            <wp:docPr descr="Figure 2.1: Completing a skills audit will help you develop your self-awareness and better articulate what you have to offer to prospective employers, find out more at bit.ly/manchester-skills-audit" title="" id="37" name="Picture"/>
+            <wp:docPr descr="Figure 2.1: Completing a skills audit will help you develop your self-awareness and better articulate what you have to offer to prospective employers, find out more at www.careers.manchester.ac.uk/options/skills/myskills [@]" title="" id="37" name="Picture"/>
             <a:graphic>
               <a:graphicData uri="http://schemas.openxmlformats.org/drawingml/2006/picture">
                 <pic:pic>
@@ -1151,12 +1117,157 @@
           <w:rPr>
             <w:rStyle w:val="Hyperlink"/>
           </w:rPr>
-          <w:t xml:space="preserve">bit.ly/manchester-skills-audit</w:t>
-        </w:r>
-      </w:hyperlink>
-    </w:p>
-    <w:bookmarkEnd w:id="41"/>
-    <w:bookmarkStart w:id="44" w:name="digital"/>
+          <w:t xml:space="preserve">www.careers.manchester.ac.uk/options/skills/myskills</w:t>
+        </w:r>
+      </w:hyperlink>
+      <w:r>
+        <w:t xml:space="preserve"> </w:t>
+      </w:r>
+      <w:r>
+        <w:t xml:space="preserve">[@]</w:t>
+      </w:r>
+    </w:p>
+    <w:p>
+      <w:pPr>
+        <w:pStyle w:val="BodyText"/>
+      </w:pPr>
+      <w:r>
+        <w:t xml:space="preserve">You may have done some group work during your undergraduate study, but most of the assessment at University (and school) is based on your individual performance such as:</w:t>
+      </w:r>
+    </w:p>
+    <w:p>
+      <w:pPr>
+        <w:pStyle w:val="Compact"/>
+        <w:numPr>
+          <w:ilvl w:val="0"/>
+          <w:numId w:val="1008"/>
+        </w:numPr>
+      </w:pPr>
+      <w:r>
+        <w:t xml:space="preserve">Exam performance: exams try to measure your skills and knowledge as an individual, collaboration (as in plagiarism) is punished</w:t>
+      </w:r>
+    </w:p>
+    <w:p>
+      <w:pPr>
+        <w:pStyle w:val="Compact"/>
+        <w:numPr>
+          <w:ilvl w:val="0"/>
+          <w:numId w:val="1008"/>
+        </w:numPr>
+      </w:pPr>
+      <w:r>
+        <w:t xml:space="preserve">Coursework submission: most coursework tends to be solo projects, that you do on your own, collaboration (as in plagiarism) is punished</w:t>
+      </w:r>
+    </w:p>
+    <w:p>
+      <w:pPr>
+        <w:pStyle w:val="FirstParagraph"/>
+      </w:pPr>
+      <w:r>
+        <w:t xml:space="preserve">The workplace is different. You will probably spend more time collaborating with more diverse teams of people. This means that professional skills, sometimes called</w:t>
+      </w:r>
+      <w:r>
+        <w:t xml:space="preserve"> </w:t>
+      </w:r>
+      <w:hyperlink r:id="rId41">
+        <w:r>
+          <w:rPr>
+            <w:rStyle w:val="Hyperlink"/>
+          </w:rPr>
+          <w:t xml:space="preserve">soft skills</w:t>
+        </w:r>
+      </w:hyperlink>
+      <w:r>
+        <w:t xml:space="preserve"> </w:t>
+      </w:r>
+      <w:r>
+        <w:t xml:space="preserve">(</w:t>
+      </w:r>
+      <w:hyperlink w:anchor="ref-soft">
+        <w:r>
+          <w:rPr>
+            <w:rStyle w:val="Hyperlink"/>
+          </w:rPr>
+          <w:t xml:space="preserve">Advisor 2025</w:t>
+        </w:r>
+      </w:hyperlink>
+      <w:r>
+        <w:t xml:space="preserve">)</w:t>
+      </w:r>
+      <w:r>
+        <w:t xml:space="preserve">, are important such as:</w:t>
+      </w:r>
+    </w:p>
+    <w:p>
+      <w:pPr>
+        <w:pStyle w:val="Compact"/>
+        <w:numPr>
+          <w:ilvl w:val="0"/>
+          <w:numId w:val="1009"/>
+        </w:numPr>
+      </w:pPr>
+      <w:r>
+        <w:t xml:space="preserve">Teamwork</w:t>
+      </w:r>
+    </w:p>
+    <w:p>
+      <w:pPr>
+        <w:pStyle w:val="Compact"/>
+        <w:numPr>
+          <w:ilvl w:val="0"/>
+          <w:numId w:val="1009"/>
+        </w:numPr>
+      </w:pPr>
+      <w:r>
+        <w:t xml:space="preserve">Leadership</w:t>
+      </w:r>
+    </w:p>
+    <w:p>
+      <w:pPr>
+        <w:pStyle w:val="Compact"/>
+        <w:numPr>
+          <w:ilvl w:val="0"/>
+          <w:numId w:val="1009"/>
+        </w:numPr>
+      </w:pPr>
+      <w:r>
+        <w:t xml:space="preserve">Adaptability</w:t>
+      </w:r>
+    </w:p>
+    <w:p>
+      <w:pPr>
+        <w:pStyle w:val="Compact"/>
+        <w:numPr>
+          <w:ilvl w:val="0"/>
+          <w:numId w:val="1009"/>
+        </w:numPr>
+      </w:pPr>
+      <w:r>
+        <w:t xml:space="preserve">Negotiation</w:t>
+      </w:r>
+    </w:p>
+    <w:p>
+      <w:pPr>
+        <w:pStyle w:val="Compact"/>
+        <w:numPr>
+          <w:ilvl w:val="0"/>
+          <w:numId w:val="1009"/>
+        </w:numPr>
+      </w:pPr>
+      <w:r>
+        <w:t xml:space="preserve">Communication: reading, writing, speaking and listening</w:t>
+      </w:r>
+    </w:p>
+    <w:p>
+      <w:pPr>
+        <w:pStyle w:val="FirstParagraph"/>
+      </w:pPr>
+      <w:r>
+        <w:t xml:space="preserve">Your placement is an opportunity to develop these professional skills, while also deepening and broadening your technical knowledge.</w:t>
+      </w:r>
+    </w:p>
+    <w:bookmarkEnd w:id="42"/>
+    <w:bookmarkStart w:id="43" w:name="Audit"/>
     <w:p>
       <w:pPr>
         <w:pStyle w:val="Heading2"/>
@@ -1165,6 +1276,33 @@
         <w:rPr>
           <w:rStyle w:val="SectionNumber"/>
         </w:rPr>
+        <w:t xml:space="preserve">2.2</w:t>
+      </w:r>
+      <w:r>
+        <w:tab/>
+      </w:r>
+      <w:r>
+        <w:t xml:space="preserve">Audit your skills</w:t>
+      </w:r>
+    </w:p>
+    <w:p>
+      <w:pPr>
+        <w:pStyle w:val="FirstParagraph"/>
+      </w:pPr>
+      <w:r>
+        <w:t xml:space="preserve">We require students to audit their skills at the beginning and end of their placements. Your employer will probably ask you to do something similar during your regular meetings with your manager.</w:t>
+      </w:r>
+    </w:p>
+    <w:bookmarkEnd w:id="43"/>
+    <w:bookmarkStart w:id="45" w:name="digital"/>
+    <w:p>
+      <w:pPr>
+        <w:pStyle w:val="Heading2"/>
+      </w:pPr>
+      <w:r>
+        <w:rPr>
+          <w:rStyle w:val="SectionNumber"/>
+        </w:rPr>
         <w:t xml:space="preserve">2.3</w:t>
       </w:r>
       <w:r>
@@ -1213,7 +1351,7 @@
         <w:pStyle w:val="Compact"/>
         <w:numPr>
           <w:ilvl w:val="0"/>
-          <w:numId w:val="1008"/>
+          <w:numId w:val="1010"/>
         </w:numPr>
       </w:pPr>
       <w:r>
@@ -1222,7 +1360,7 @@
       <w:r>
         <w:t xml:space="preserve"> </w:t>
       </w:r>
-      <w:hyperlink r:id="rId42">
+      <w:hyperlink r:id="rId44">
         <w:r>
           <w:rPr>
             <w:rStyle w:val="Hyperlink"/>
@@ -1236,7 +1374,7 @@
         <w:pStyle w:val="Compact"/>
         <w:numPr>
           <w:ilvl w:val="0"/>
-          <w:numId w:val="1008"/>
+          <w:numId w:val="1010"/>
         </w:numPr>
       </w:pPr>
       <w:r>
@@ -1245,14 +1383,31 @@
       <w:r>
         <w:t xml:space="preserve"> </w:t>
       </w:r>
-      <w:hyperlink r:id="rId43">
-        <w:r>
-          <w:rPr>
-            <w:rStyle w:val="Hyperlink"/>
-          </w:rPr>
-          <w:t xml:space="preserve">careers.manchester.ac.uk/findjobs/skills/myskills</w:t>
-        </w:r>
-      </w:hyperlink>
+      <w:hyperlink r:id="rId40">
+        <w:r>
+          <w:rPr>
+            <w:rStyle w:val="Hyperlink"/>
+          </w:rPr>
+          <w:t xml:space="preserve">www.careers.manchester.ac.uk/options/skills/myskills/</w:t>
+        </w:r>
+      </w:hyperlink>
+      <w:r>
+        <w:t xml:space="preserve"> </w:t>
+      </w:r>
+      <w:r>
+        <w:t xml:space="preserve">(</w:t>
+      </w:r>
+      <w:hyperlink w:anchor="ref-audit">
+        <w:r>
+          <w:rPr>
+            <w:rStyle w:val="Hyperlink"/>
+          </w:rPr>
+          <w:t xml:space="preserve">Service 2025b</w:t>
+        </w:r>
+      </w:hyperlink>
+      <w:r>
+        <w:t xml:space="preserve">)</w:t>
+      </w:r>
     </w:p>
     <w:p>
       <w:pPr>
@@ -1275,7 +1430,7 @@
         <w:pStyle w:val="Compact"/>
         <w:numPr>
           <w:ilvl w:val="0"/>
-          <w:numId w:val="1009"/>
+          <w:numId w:val="1011"/>
         </w:numPr>
       </w:pPr>
       <w:r>
@@ -1299,7 +1454,7 @@
         <w:pStyle w:val="Compact"/>
         <w:numPr>
           <w:ilvl w:val="0"/>
-          <w:numId w:val="1009"/>
+          <w:numId w:val="1011"/>
         </w:numPr>
       </w:pPr>
       <w:r>
@@ -1318,8 +1473,8 @@
         <w:t xml:space="preserve">question set, which also has its own resource bank</w:t>
       </w:r>
     </w:p>
-    <w:bookmarkEnd w:id="44"/>
-    <w:bookmarkStart w:id="45" w:name="recording-your-development"/>
+    <w:bookmarkEnd w:id="45"/>
+    <w:bookmarkStart w:id="46" w:name="recording-your-development"/>
     <w:p>
       <w:pPr>
         <w:pStyle w:val="Heading2"/>
@@ -1362,9 +1517,9 @@
         <w:t xml:space="preserve">)</w:t>
       </w:r>
     </w:p>
-    <w:bookmarkEnd w:id="45"/>
     <w:bookmarkEnd w:id="46"/>
-    <w:bookmarkStart w:id="61" w:name="requirements"/>
+    <w:bookmarkEnd w:id="47"/>
+    <w:bookmarkStart w:id="62" w:name="requirements"/>
     <w:p>
       <w:pPr>
         <w:pStyle w:val="Heading1"/>
@@ -1390,7 +1545,7 @@
         <w:t xml:space="preserve">There are several requirements for industrial experience.</w:t>
       </w:r>
     </w:p>
-    <w:bookmarkStart w:id="49" w:name="basic"/>
+    <w:bookmarkStart w:id="50" w:name="basic"/>
     <w:p>
       <w:pPr>
         <w:pStyle w:val="Heading2"/>
@@ -1421,7 +1576,7 @@
         <w:pStyle w:val="Compact"/>
         <w:numPr>
           <w:ilvl w:val="0"/>
-          <w:numId w:val="1010"/>
+          <w:numId w:val="1012"/>
         </w:numPr>
       </w:pPr>
       <w:r>
@@ -1430,7 +1585,7 @@
       <w:r>
         <w:t xml:space="preserve"> </w:t>
       </w:r>
-      <w:hyperlink r:id="rId47">
+      <w:hyperlink r:id="rId48">
         <w:r>
           <w:rPr>
             <w:rStyle w:val="Hyperlink"/>
@@ -1444,7 +1599,7 @@
         <w:pStyle w:val="Compact"/>
         <w:numPr>
           <w:ilvl w:val="0"/>
-          <w:numId w:val="1010"/>
+          <w:numId w:val="1012"/>
         </w:numPr>
       </w:pPr>
       <w:r>
@@ -1453,7 +1608,7 @@
       <w:r>
         <w:t xml:space="preserve"> </w:t>
       </w:r>
-      <w:hyperlink r:id="rId48">
+      <w:hyperlink r:id="rId49">
         <w:r>
           <w:rPr>
             <w:rStyle w:val="Hyperlink"/>
@@ -1467,7 +1622,7 @@
         <w:pStyle w:val="Compact"/>
         <w:numPr>
           <w:ilvl w:val="0"/>
-          <w:numId w:val="1010"/>
+          <w:numId w:val="1012"/>
         </w:numPr>
       </w:pPr>
       <w:r>
@@ -1479,15 +1634,15 @@
         <w:pStyle w:val="Compact"/>
         <w:numPr>
           <w:ilvl w:val="0"/>
-          <w:numId w:val="1010"/>
+          <w:numId w:val="1012"/>
         </w:numPr>
       </w:pPr>
       <w:r>
         <w:t xml:space="preserve">You accept the job offer from the employer and sign a contract of employment</w:t>
       </w:r>
     </w:p>
-    <w:bookmarkEnd w:id="49"/>
-    <w:bookmarkStart w:id="52" w:name="finding"/>
+    <w:bookmarkEnd w:id="50"/>
+    <w:bookmarkStart w:id="53" w:name="finding"/>
     <w:p>
       <w:pPr>
         <w:pStyle w:val="Heading2"/>
@@ -1518,7 +1673,7 @@
         <w:pStyle w:val="Compact"/>
         <w:numPr>
           <w:ilvl w:val="0"/>
-          <w:numId w:val="1011"/>
+          <w:numId w:val="1013"/>
         </w:numPr>
       </w:pPr>
       <w:r>
@@ -1527,7 +1682,7 @@
       <w:r>
         <w:t xml:space="preserve"> </w:t>
       </w:r>
-      <w:hyperlink r:id="rId50">
+      <w:hyperlink r:id="rId51">
         <w:r>
           <w:rPr>
             <w:rStyle w:val="Hyperlink"/>
@@ -1558,7 +1713,7 @@
         <w:pStyle w:val="Compact"/>
         <w:numPr>
           <w:ilvl w:val="0"/>
-          <w:numId w:val="1011"/>
+          <w:numId w:val="1013"/>
         </w:numPr>
       </w:pPr>
       <w:r>
@@ -1567,7 +1722,7 @@
       <w:r>
         <w:t xml:space="preserve"> </w:t>
       </w:r>
-      <w:hyperlink r:id="rId51">
+      <w:hyperlink r:id="rId52">
         <w:r>
           <w:rPr>
             <w:rStyle w:val="Hyperlink"/>
@@ -1604,7 +1759,7 @@
         <w:pStyle w:val="Compact"/>
         <w:numPr>
           <w:ilvl w:val="0"/>
-          <w:numId w:val="1011"/>
+          <w:numId w:val="1013"/>
         </w:numPr>
       </w:pPr>
       <w:r>
@@ -1616,15 +1771,15 @@
         <w:pStyle w:val="Compact"/>
         <w:numPr>
           <w:ilvl w:val="0"/>
-          <w:numId w:val="1011"/>
+          <w:numId w:val="1013"/>
         </w:numPr>
       </w:pPr>
       <w:r>
         <w:t xml:space="preserve">If you are made job offers that you’d like to accept you need tell us about it, BEFORE you sign any formal contract of employment</w:t>
       </w:r>
     </w:p>
-    <w:bookmarkEnd w:id="52"/>
-    <w:bookmarkStart w:id="53" w:name="grade-requirements"/>
+    <w:bookmarkEnd w:id="53"/>
+    <w:bookmarkStart w:id="54" w:name="grade-requirements"/>
     <w:p>
       <w:pPr>
         <w:pStyle w:val="Heading2"/>
@@ -1671,7 +1826,7 @@
         <w:pStyle w:val="Compact"/>
         <w:numPr>
           <w:ilvl w:val="0"/>
-          <w:numId w:val="1012"/>
+          <w:numId w:val="1014"/>
         </w:numPr>
       </w:pPr>
       <w:r>
@@ -1689,7 +1844,7 @@
         <w:pStyle w:val="Compact"/>
         <w:numPr>
           <w:ilvl w:val="0"/>
-          <w:numId w:val="1012"/>
+          <w:numId w:val="1014"/>
         </w:numPr>
       </w:pPr>
       <w:r>
@@ -1702,8 +1857,8 @@
         <w:t xml:space="preserve">: the ``vanilla’’ degree</w:t>
       </w:r>
     </w:p>
-    <w:bookmarkEnd w:id="53"/>
-    <w:bookmarkStart w:id="55" w:name="visa-requirements"/>
+    <w:bookmarkEnd w:id="54"/>
+    <w:bookmarkStart w:id="56" w:name="visa-requirements"/>
     <w:p>
       <w:pPr>
         <w:pStyle w:val="Heading2"/>
@@ -1734,7 +1889,7 @@
         <w:pStyle w:val="Compact"/>
         <w:numPr>
           <w:ilvl w:val="0"/>
-          <w:numId w:val="1013"/>
+          <w:numId w:val="1015"/>
         </w:numPr>
       </w:pPr>
       <w:r>
@@ -1753,7 +1908,7 @@
       <w:r>
         <w:t xml:space="preserve"> </w:t>
       </w:r>
-      <w:hyperlink r:id="rId54">
+      <w:hyperlink r:id="rId55">
         <w:r>
           <w:rPr>
             <w:rStyle w:val="Hyperlink"/>
@@ -1779,8 +1934,8 @@
         <w:t xml:space="preserve">)</w:t>
       </w:r>
     </w:p>
-    <w:bookmarkEnd w:id="55"/>
-    <w:bookmarkStart w:id="58" w:name="uk"/>
+    <w:bookmarkEnd w:id="56"/>
+    <w:bookmarkStart w:id="59" w:name="uk"/>
     <w:p>
       <w:pPr>
         <w:pStyle w:val="Heading2"/>
@@ -1840,7 +1995,7 @@
       <w:r>
         <w:t xml:space="preserve"> </w:t>
       </w:r>
-      <w:hyperlink r:id="rId56">
+      <w:hyperlink r:id="rId57">
         <w:r>
           <w:rPr>
             <w:rStyle w:val="Hyperlink"/>
@@ -1871,7 +2026,7 @@
       <w:r>
         <w:t xml:space="preserve"> </w:t>
       </w:r>
-      <w:hyperlink r:id="rId57">
+      <w:hyperlink r:id="rId58">
         <w:r>
           <w:rPr>
             <w:rStyle w:val="Hyperlink"/>
@@ -1897,8 +2052,8 @@
         <w:t xml:space="preserve">)</w:t>
       </w:r>
     </w:p>
-    <w:bookmarkEnd w:id="58"/>
-    <w:bookmarkStart w:id="59" w:name="working-outside-the-uk"/>
+    <w:bookmarkEnd w:id="59"/>
+    <w:bookmarkStart w:id="60" w:name="working-outside-the-uk"/>
     <w:p>
       <w:pPr>
         <w:pStyle w:val="Heading2"/>
@@ -1933,8 +2088,8 @@
         <w:t xml:space="preserve">.</w:t>
       </w:r>
     </w:p>
-    <w:bookmarkEnd w:id="59"/>
-    <w:bookmarkStart w:id="60" w:name="full-time-work-on-placement"/>
+    <w:bookmarkEnd w:id="60"/>
+    <w:bookmarkStart w:id="61" w:name="full-time-work-on-placement"/>
     <w:p>
       <w:pPr>
         <w:pStyle w:val="Heading2"/>
@@ -1965,7 +2120,7 @@
         <w:pStyle w:val="Compact"/>
         <w:numPr>
           <w:ilvl w:val="0"/>
-          <w:numId w:val="1014"/>
+          <w:numId w:val="1016"/>
         </w:numPr>
       </w:pPr>
       <w:r>
@@ -1977,7 +2132,7 @@
         <w:pStyle w:val="Compact"/>
         <w:numPr>
           <w:ilvl w:val="0"/>
-          <w:numId w:val="1014"/>
+          <w:numId w:val="1016"/>
         </w:numPr>
       </w:pPr>
       <w:r>
@@ -2008,9 +2163,9 @@
         <w:t xml:space="preserve">This means you don’t need to apply for a work permit, as your Tier 4 visa entitles you to work when it is an integral part of your degree.</w:t>
       </w:r>
     </w:p>
-    <w:bookmarkEnd w:id="60"/>
     <w:bookmarkEnd w:id="61"/>
-    <w:bookmarkStart w:id="72" w:name="notuk"/>
+    <w:bookmarkEnd w:id="62"/>
+    <w:bookmarkStart w:id="74" w:name="notuk"/>
     <w:p>
       <w:pPr>
         <w:pStyle w:val="Heading1"/>
@@ -2033,7 +2188,79 @@
         <w:pStyle w:val="FirstParagraph"/>
       </w:pPr>
       <w:r>
-        <w:t xml:space="preserve">Most students do their placements in the UK, however it is possible to do placements outside the UK as well.</w:t>
+        <w:t xml:space="preserve">Some degrees at the University of Manchester allow you to</w:t>
+      </w:r>
+      <w:r>
+        <w:t xml:space="preserve"> </w:t>
+      </w:r>
+      <w:hyperlink r:id="rId63">
+        <w:r>
+          <w:rPr>
+            <w:rStyle w:val="Hyperlink"/>
+          </w:rPr>
+          <w:t xml:space="preserve">study abroad</w:t>
+        </w:r>
+      </w:hyperlink>
+      <w:r>
+        <w:t xml:space="preserve"> </w:t>
+      </w:r>
+      <w:r>
+        <w:t xml:space="preserve">for a year.</w:t>
+      </w:r>
+      <w:r>
+        <w:t xml:space="preserve"> </w:t>
+      </w:r>
+      <w:r>
+        <w:t xml:space="preserve">(</w:t>
+      </w:r>
+      <w:hyperlink w:anchor="ref-studyabroad">
+        <w:r>
+          <w:rPr>
+            <w:rStyle w:val="Hyperlink"/>
+          </w:rPr>
+          <w:t xml:space="preserve">Administrator 2025f</w:t>
+        </w:r>
+      </w:hyperlink>
+      <w:r>
+        <w:t xml:space="preserve">)</w:t>
+      </w:r>
+      <w:r>
+        <w:t xml:space="preserve"> </w:t>
+      </w:r>
+      <w:r>
+        <w:t xml:space="preserve">This is</w:t>
+      </w:r>
+      <w:r>
+        <w:t xml:space="preserve"> </w:t>
+      </w:r>
+      <w:r>
+        <w:rPr>
+          <w:b/>
+          <w:bCs/>
+        </w:rPr>
+        <w:t xml:space="preserve">not</w:t>
+      </w:r>
+      <w:r>
+        <w:t xml:space="preserve"> </w:t>
+      </w:r>
+      <w:r>
+        <w:t xml:space="preserve">currently an option for Computer Science degrees, however, you can</w:t>
+      </w:r>
+      <w:r>
+        <w:t xml:space="preserve"> </w:t>
+      </w:r>
+      <w:r>
+        <w:rPr>
+          <w:i/>
+          <w:iCs/>
+        </w:rPr>
+        <w:t xml:space="preserve">work abroad</w:t>
+      </w:r>
+      <w:r>
+        <w:t xml:space="preserve"> </w:t>
+      </w:r>
+      <w:r>
+        <w:t xml:space="preserve">for your placement year. Most students do their placements in the UK, however it is possible to do placements outside the UK as well provided you can find a suitable employer and can get (or have) the right to work in the that country.</w:t>
       </w:r>
     </w:p>
     <w:p>
@@ -2045,18 +2272,18 @@
           <wp:inline>
             <wp:extent cx="4800600" cy="4800600"/>
             <wp:effectExtent b="0" l="0" r="0" t="0"/>
-            <wp:docPr descr="Figure 4.1: It is possible to do your industrial experience year outside the UK provided you have the right to work in that country, or an employer is willing to sponsor the appropriate working visa for you. Creative Commons BY SA licensed map of Europe by Rob984 via Wikimedia Commons w.wiki/3FXK" title="" id="63" name="Picture"/>
+            <wp:docPr descr="Figure 4.1: It is possible to do your industrial experience year outside the UK provided you have the right to work in that country, or an employer is willing to sponsor the appropriate work visa for you. Creative Commons BY SA licensed map of Europe by Rob984 via Wikimedia Commons w.wiki/3FXK" title="" id="65" name="Picture"/>
             <a:graphic>
               <a:graphicData uri="http://schemas.openxmlformats.org/drawingml/2006/picture">
                 <pic:pic>
                   <pic:nvPicPr>
-                    <pic:cNvPr descr="images/outsideuk.png" id="64" name="Picture"/>
+                    <pic:cNvPr descr="images/outsideuk.png" id="66" name="Picture"/>
                     <pic:cNvPicPr>
                       <a:picLocks noChangeArrowheads="1" noChangeAspect="1"/>
                     </pic:cNvPicPr>
                   </pic:nvPicPr>
                   <pic:blipFill>
-                    <a:blip r:embed="rId62"/>
+                    <a:blip r:embed="rId64"/>
                     <a:stretch>
                       <a:fillRect/>
                     </a:stretch>
@@ -2087,15 +2314,15 @@
       <w:pPr>
         <w:pStyle w:val="ImageCaption"/>
       </w:pPr>
-      <w:bookmarkStart w:id="65" w:name="fig:notuk-fig"/>
-      <w:bookmarkEnd w:id="65"/>
-      <w:r>
-        <w:t xml:space="preserve">Figure 4.1: It is possible to do your industrial experience year outside the UK provided you have the right to work in that country, or an employer is willing to sponsor the appropriate working visa for you. Creative Commons</w:t>
-      </w:r>
-      <w:r>
-        <w:t xml:space="preserve"> </w:t>
-      </w:r>
-      <w:hyperlink r:id="rId66">
+      <w:bookmarkStart w:id="67" w:name="fig:notuk-fig"/>
+      <w:bookmarkEnd w:id="67"/>
+      <w:r>
+        <w:t xml:space="preserve">Figure 4.1: It is possible to do your industrial experience year outside the UK provided you have the right to work in that country, or an employer is willing to sponsor the appropriate work visa for you. Creative Commons</w:t>
+      </w:r>
+      <w:r>
+        <w:t xml:space="preserve"> </w:t>
+      </w:r>
+      <w:hyperlink r:id="rId68">
         <w:r>
           <w:rPr>
             <w:rStyle w:val="Hyperlink"/>
@@ -2112,7 +2339,7 @@
       <w:r>
         <w:t xml:space="preserve"> </w:t>
       </w:r>
-      <w:hyperlink r:id="rId67">
+      <w:hyperlink r:id="rId69">
         <w:r>
           <w:rPr>
             <w:rStyle w:val="Hyperlink"/>
@@ -2126,31 +2353,20 @@
         <w:pStyle w:val="BodyText"/>
       </w:pPr>
       <w:r>
-        <w:t xml:space="preserve">For example CERN is common. although YOU (and your employer) will need to sort out an appropriate visa that allows you to work in that country. For example, working the USA requires a J-1 visa - you’d need to find a sponsor. There is more information from the careers service on</w:t>
-      </w:r>
-      <w:r>
-        <w:t xml:space="preserve"> </w:t>
-      </w:r>
-      <w:hyperlink r:id="rId68">
-        <w:r>
-          <w:rPr>
-            <w:rStyle w:val="Hyperlink"/>
-          </w:rPr>
-          <w:t xml:space="preserve">Finding international jobs. Information for students looking for opportunities outside the UK</w:t>
-        </w:r>
-      </w:hyperlink>
+        <w:t xml:space="preserve">In Computer Science for example, many students do placement years at CERN in Switzerland.</w:t>
+      </w:r>
       <w:r>
         <w:t xml:space="preserve"> </w:t>
       </w:r>
       <w:r>
         <w:t xml:space="preserve">(</w:t>
       </w:r>
-      <w:hyperlink w:anchor="ref-interjobs">
-        <w:r>
-          <w:rPr>
-            <w:rStyle w:val="Hyperlink"/>
-          </w:rPr>
-          <w:t xml:space="preserve">Service 2025a</w:t>
+      <w:hyperlink w:anchor="ref-cern">
+        <w:r>
+          <w:rPr>
+            <w:rStyle w:val="Hyperlink"/>
+          </w:rPr>
+          <w:t xml:space="preserve">Engineer 2025</w:t>
         </w:r>
       </w:hyperlink>
       <w:r>
@@ -2162,145 +2378,7 @@
         <w:pStyle w:val="BodyText"/>
       </w:pPr>
       <w:r>
-        <w:t xml:space="preserve">The University requires that the employer meets certain requirements before we approve year-long placements. Approval for summer internships is only required if they are part of the integrated masters (MEng) programme, speak to the MEng tutor.</w:t>
-      </w:r>
-    </w:p>
-    <w:p>
-      <w:pPr>
-        <w:pStyle w:val="BodyText"/>
-      </w:pPr>
-      <w:r>
-        <w:t xml:space="preserve">In some cases you can apply for funding from third parties such as the Turing Scheme which provides funding that was previously available through the Erasmus Programme of the European Union.</w:t>
-      </w:r>
-      <w:r>
-        <w:t xml:space="preserve"> </w:t>
-      </w:r>
-      <w:r>
-        <w:t xml:space="preserve">(</w:t>
-      </w:r>
-      <w:hyperlink w:anchor="ref-turing">
-        <w:r>
-          <w:rPr>
-            <w:rStyle w:val="Hyperlink"/>
-          </w:rPr>
-          <w:t xml:space="preserve">Servant 2024</w:t>
-        </w:r>
-      </w:hyperlink>
-      <w:r>
-        <w:t xml:space="preserve">)</w:t>
-      </w:r>
-    </w:p>
-    <w:bookmarkStart w:id="71" w:name="applying-for-a-placment-outside-the-uk"/>
-    <w:p>
-      <w:pPr>
-        <w:pStyle w:val="Heading2"/>
-      </w:pPr>
-      <w:r>
-        <w:rPr>
-          <w:rStyle w:val="SectionNumber"/>
-        </w:rPr>
-        <w:t xml:space="preserve">4.1</w:t>
-      </w:r>
-      <w:r>
-        <w:tab/>
-      </w:r>
-      <w:r>
-        <w:t xml:space="preserve">Applying for a placment outside the UK</w:t>
-      </w:r>
-    </w:p>
-    <w:p>
-      <w:pPr>
-        <w:pStyle w:val="FirstParagraph"/>
-      </w:pPr>
-      <w:r>
-        <w:t xml:space="preserve">Students taking a placement outside the UK should apply to the University using MyPlacement in the usual way as described in section</w:t>
-      </w:r>
-      <w:r>
-        <w:t xml:space="preserve"> </w:t>
-      </w:r>
-      <w:r>
-        <w:t xml:space="preserve">3.1</w:t>
-      </w:r>
-      <w:r>
-        <w:t xml:space="preserve">.</w:t>
-      </w:r>
-    </w:p>
-    <w:p>
-      <w:pPr>
-        <w:pStyle w:val="BodyText"/>
-      </w:pPr>
-      <w:r>
-        <w:t xml:space="preserve">See also</w:t>
-      </w:r>
-      <w:r>
-        <w:t xml:space="preserve"> </w:t>
-      </w:r>
-      <w:hyperlink r:id="rId69">
-        <w:r>
-          <w:rPr>
-            <w:rStyle w:val="Hyperlink"/>
-          </w:rPr>
-          <w:t xml:space="preserve">Fees &amp; funding</w:t>
-        </w:r>
-      </w:hyperlink>
-      <w:r>
-        <w:t xml:space="preserve"> </w:t>
-      </w:r>
-      <w:r>
-        <w:t xml:space="preserve">and</w:t>
-      </w:r>
-      <w:r>
-        <w:t xml:space="preserve"> </w:t>
-      </w:r>
-      <w:hyperlink r:id="rId70">
-        <w:r>
-          <w:rPr>
-            <w:rStyle w:val="Hyperlink"/>
-          </w:rPr>
-          <w:t xml:space="preserve">Student visa holders</w:t>
-        </w:r>
-      </w:hyperlink>
-    </w:p>
-    <w:bookmarkEnd w:id="71"/>
-    <w:bookmarkEnd w:id="72"/>
-    <w:bookmarkStart w:id="79" w:name="you"/>
-    <w:p>
-      <w:pPr>
-        <w:pStyle w:val="Heading1"/>
-      </w:pPr>
-      <w:r>
-        <w:rPr>
-          <w:rStyle w:val="SectionNumber"/>
-        </w:rPr>
-        <w:t xml:space="preserve">5</w:t>
-      </w:r>
-      <w:r>
-        <w:tab/>
-      </w:r>
-      <w:r>
-        <w:t xml:space="preserve">Your responsibilities as a placement student</w:t>
-      </w:r>
-    </w:p>
-    <w:p>
-      <w:pPr>
-        <w:pStyle w:val="FirstParagraph"/>
-      </w:pPr>
-      <w:r>
-        <w:t xml:space="preserve">As a student, you are expected to complete documents for the University as part of the myPlacement application at</w:t>
-      </w:r>
-      <w:r>
-        <w:t xml:space="preserve"> </w:t>
-      </w:r>
-      <w:hyperlink r:id="rId73">
-        <w:r>
-          <w:rPr>
-            <w:rStyle w:val="Hyperlink"/>
-          </w:rPr>
-          <w:t xml:space="preserve">studentmobility.manchester.ac.uk/</w:t>
-        </w:r>
-      </w:hyperlink>
-      <w:r>
-        <w:t xml:space="preserve">. This includes:</w:t>
+        <w:t xml:space="preserve">To work outside the UK,</w:t>
       </w:r>
       <w:r>
         <w:t xml:space="preserve"> </w:t>
@@ -2310,13 +2388,203 @@
           <w:b/>
           <w:bCs/>
         </w:rPr>
-        <w:t xml:space="preserve">UNIV+: Work Placement Declaration</w:t>
+        <w:t xml:space="preserve">YOU</w:t>
+      </w:r>
+      <w:r>
+        <w:t xml:space="preserve"> </w:t>
+      </w:r>
+      <w:r>
+        <w:t xml:space="preserve">(and your employer) will need to sort out an appropriate visa that allows you to work in that country. For example, working the USA requires a J-1 visa - you’d need to find a sponsor. There is more information from the careers service on</w:t>
+      </w:r>
+      <w:r>
+        <w:t xml:space="preserve"> </w:t>
+      </w:r>
+      <w:hyperlink r:id="rId70">
+        <w:r>
+          <w:rPr>
+            <w:rStyle w:val="Hyperlink"/>
+          </w:rPr>
+          <w:t xml:space="preserve">Finding international jobs. Information for students looking for opportunities outside the UK</w:t>
+        </w:r>
+      </w:hyperlink>
+      <w:r>
+        <w:t xml:space="preserve"> </w:t>
+      </w:r>
+      <w:r>
+        <w:t xml:space="preserve">(</w:t>
+      </w:r>
+      <w:hyperlink w:anchor="ref-interjobs">
+        <w:r>
+          <w:rPr>
+            <w:rStyle w:val="Hyperlink"/>
+          </w:rPr>
+          <w:t xml:space="preserve">Service 2025a</w:t>
+        </w:r>
+      </w:hyperlink>
+      <w:r>
+        <w:t xml:space="preserve">)</w:t>
+      </w:r>
+    </w:p>
+    <w:p>
+      <w:pPr>
+        <w:pStyle w:val="BodyText"/>
+      </w:pPr>
+      <w:r>
+        <w:t xml:space="preserve">The University requires that the employer meets certain requirements before we approve year-long placements. Approval for summer internships is only required if they are part of the integrated masters (MEng) programme, speak to the MEng tutor.</w:t>
+      </w:r>
+    </w:p>
+    <w:p>
+      <w:pPr>
+        <w:pStyle w:val="BodyText"/>
+      </w:pPr>
+      <w:r>
+        <w:t xml:space="preserve">In some cases you can apply for funding from third parties such as the Turing Scheme which provides funding that was previously available through the Erasmus Programme of the European Union.</w:t>
+      </w:r>
+      <w:r>
+        <w:t xml:space="preserve"> </w:t>
+      </w:r>
+      <w:r>
+        <w:t xml:space="preserve">(</w:t>
+      </w:r>
+      <w:hyperlink w:anchor="ref-turing">
+        <w:r>
+          <w:rPr>
+            <w:rStyle w:val="Hyperlink"/>
+          </w:rPr>
+          <w:t xml:space="preserve">Servant 2024</w:t>
+        </w:r>
+      </w:hyperlink>
+      <w:r>
+        <w:t xml:space="preserve">)</w:t>
+      </w:r>
+    </w:p>
+    <w:bookmarkStart w:id="73" w:name="applying-for-a-placment-outside-the-uk"/>
+    <w:p>
+      <w:pPr>
+        <w:pStyle w:val="Heading2"/>
+      </w:pPr>
+      <w:r>
+        <w:rPr>
+          <w:rStyle w:val="SectionNumber"/>
+        </w:rPr>
+        <w:t xml:space="preserve">4.1</w:t>
+      </w:r>
+      <w:r>
+        <w:tab/>
+      </w:r>
+      <w:r>
+        <w:t xml:space="preserve">Applying for a placment outside the UK</w:t>
+      </w:r>
+    </w:p>
+    <w:p>
+      <w:pPr>
+        <w:pStyle w:val="FirstParagraph"/>
+      </w:pPr>
+      <w:r>
+        <w:t xml:space="preserve">Students taking a placement outside the UK should apply to the University using MyPlacement in the usual way as described in section</w:t>
+      </w:r>
+      <w:r>
+        <w:t xml:space="preserve"> </w:t>
+      </w:r>
+      <w:r>
+        <w:t xml:space="preserve">3.1</w:t>
+      </w:r>
+      <w:r>
+        <w:t xml:space="preserve">.</w:t>
+      </w:r>
+    </w:p>
+    <w:p>
+      <w:pPr>
+        <w:pStyle w:val="BodyText"/>
+      </w:pPr>
+      <w:r>
+        <w:t xml:space="preserve">See also</w:t>
+      </w:r>
+      <w:r>
+        <w:t xml:space="preserve"> </w:t>
+      </w:r>
+      <w:hyperlink r:id="rId71">
+        <w:r>
+          <w:rPr>
+            <w:rStyle w:val="Hyperlink"/>
+          </w:rPr>
+          <w:t xml:space="preserve">Fees &amp; funding</w:t>
+        </w:r>
+      </w:hyperlink>
+      <w:r>
+        <w:t xml:space="preserve"> </w:t>
+      </w:r>
+      <w:r>
+        <w:t xml:space="preserve">and</w:t>
+      </w:r>
+      <w:r>
+        <w:t xml:space="preserve"> </w:t>
+      </w:r>
+      <w:hyperlink r:id="rId72">
+        <w:r>
+          <w:rPr>
+            <w:rStyle w:val="Hyperlink"/>
+          </w:rPr>
+          <w:t xml:space="preserve">Student visa holders</w:t>
+        </w:r>
+      </w:hyperlink>
+    </w:p>
+    <w:bookmarkEnd w:id="73"/>
+    <w:bookmarkEnd w:id="74"/>
+    <w:bookmarkStart w:id="81" w:name="you"/>
+    <w:p>
+      <w:pPr>
+        <w:pStyle w:val="Heading1"/>
+      </w:pPr>
+      <w:r>
+        <w:rPr>
+          <w:rStyle w:val="SectionNumber"/>
+        </w:rPr>
+        <w:t xml:space="preserve">5</w:t>
+      </w:r>
+      <w:r>
+        <w:tab/>
+      </w:r>
+      <w:r>
+        <w:t xml:space="preserve">Your responsibilities as a placement student</w:t>
+      </w:r>
+    </w:p>
+    <w:p>
+      <w:pPr>
+        <w:pStyle w:val="FirstParagraph"/>
+      </w:pPr>
+      <w:r>
+        <w:t xml:space="preserve">As a student, you are expected to complete documents for the University as part of the myPlacement application at</w:t>
+      </w:r>
+      <w:r>
+        <w:t xml:space="preserve"> </w:t>
+      </w:r>
+      <w:hyperlink r:id="rId75">
+        <w:r>
+          <w:rPr>
+            <w:rStyle w:val="Hyperlink"/>
+          </w:rPr>
+          <w:t xml:space="preserve">studentmobility.manchester.ac.uk</w:t>
+        </w:r>
+      </w:hyperlink>
+      <w:r>
+        <w:t xml:space="preserve">. This includes:</w:t>
+      </w:r>
+      <w:r>
+        <w:t xml:space="preserve"> </w:t>
       </w:r>
       <w:r>
         <w:rPr>
           <w:b/>
           <w:bCs/>
         </w:rPr>
+        <w:t xml:space="preserve">UNIV+: Work Placement Declaration</w:t>
+      </w:r>
+      <w:r>
+        <w:rPr>
+          <w:b/>
+          <w:bCs/>
+        </w:rPr>
         <w:t xml:space="preserve"> </w:t>
       </w:r>
       <w:r>
@@ -2328,7 +2596,7 @@
         <w:pStyle w:val="Compact"/>
         <w:numPr>
           <w:ilvl w:val="0"/>
-          <w:numId w:val="1015"/>
+          <w:numId w:val="1017"/>
         </w:numPr>
       </w:pPr>
       <w:r>
@@ -2340,7 +2608,7 @@
         <w:pStyle w:val="Compact"/>
         <w:numPr>
           <w:ilvl w:val="0"/>
-          <w:numId w:val="1015"/>
+          <w:numId w:val="1017"/>
         </w:numPr>
       </w:pPr>
       <w:r>
@@ -2352,7 +2620,7 @@
         <w:pStyle w:val="Compact"/>
         <w:numPr>
           <w:ilvl w:val="0"/>
-          <w:numId w:val="1015"/>
+          <w:numId w:val="1017"/>
         </w:numPr>
       </w:pPr>
       <w:r>
@@ -2364,7 +2632,7 @@
         <w:pStyle w:val="Compact"/>
         <w:numPr>
           <w:ilvl w:val="0"/>
-          <w:numId w:val="1015"/>
+          <w:numId w:val="1017"/>
         </w:numPr>
       </w:pPr>
       <w:r>
@@ -2376,7 +2644,7 @@
         <w:pStyle w:val="Compact"/>
         <w:numPr>
           <w:ilvl w:val="0"/>
-          <w:numId w:val="1015"/>
+          <w:numId w:val="1017"/>
         </w:numPr>
       </w:pPr>
       <w:r>
@@ -2394,14 +2662,14 @@
         <w:pStyle w:val="Compact"/>
         <w:numPr>
           <w:ilvl w:val="0"/>
-          <w:numId w:val="1015"/>
+          <w:numId w:val="1017"/>
         </w:numPr>
       </w:pPr>
       <w:r>
         <w:t xml:space="preserve">You declare that the information presented in your my placement application and the accompanying documentation is true and complete.</w:t>
       </w:r>
     </w:p>
-    <w:bookmarkStart w:id="76" w:name="X70e56d96af18b614e22ead88a080f3a59578126"/>
+    <w:bookmarkStart w:id="78" w:name="X70e56d96af18b614e22ead88a080f3a59578126"/>
     <w:p>
       <w:pPr>
         <w:pStyle w:val="Heading2"/>
@@ -2429,7 +2697,7 @@
       <w:r>
         <w:t xml:space="preserve"> </w:t>
       </w:r>
-      <w:hyperlink r:id="rId74">
+      <w:hyperlink r:id="rId76">
         <w:r>
           <w:rPr>
             <w:rStyle w:val="Hyperlink"/>
@@ -2462,7 +2730,7 @@
       <w:r>
         <w:t xml:space="preserve"> </w:t>
       </w:r>
-      <w:hyperlink r:id="rId75">
+      <w:hyperlink r:id="rId77">
         <w:r>
           <w:rPr>
             <w:rStyle w:val="Hyperlink"/>
@@ -2501,7 +2769,7 @@
         <w:pStyle w:val="Compact"/>
         <w:numPr>
           <w:ilvl w:val="0"/>
-          <w:numId w:val="1016"/>
+          <w:numId w:val="1018"/>
         </w:numPr>
       </w:pPr>
       <w:r>
@@ -2519,7 +2787,7 @@
         <w:pStyle w:val="Compact"/>
         <w:numPr>
           <w:ilvl w:val="0"/>
-          <w:numId w:val="1016"/>
+          <w:numId w:val="1018"/>
         </w:numPr>
       </w:pPr>
       <w:r>
@@ -2531,7 +2799,7 @@
         <w:pStyle w:val="Compact"/>
         <w:numPr>
           <w:ilvl w:val="0"/>
-          <w:numId w:val="1016"/>
+          <w:numId w:val="1018"/>
         </w:numPr>
       </w:pPr>
       <w:r>
@@ -2543,7 +2811,7 @@
         <w:pStyle w:val="Compact"/>
         <w:numPr>
           <w:ilvl w:val="0"/>
-          <w:numId w:val="1016"/>
+          <w:numId w:val="1018"/>
         </w:numPr>
       </w:pPr>
       <w:r>
@@ -2556,8 +2824,8 @@
         <w:t xml:space="preserve">may occur before, during, or after the programme.</w:t>
       </w:r>
     </w:p>
-    <w:bookmarkEnd w:id="76"/>
-    <w:bookmarkStart w:id="77" w:name="responsibilities-to-your-employer"/>
+    <w:bookmarkEnd w:id="78"/>
+    <w:bookmarkStart w:id="79" w:name="responsibilities-to-your-employer"/>
     <w:p>
       <w:pPr>
         <w:pStyle w:val="Heading2"/>
@@ -2588,7 +2856,7 @@
         <w:pStyle w:val="Compact"/>
         <w:numPr>
           <w:ilvl w:val="0"/>
-          <w:numId w:val="1017"/>
+          <w:numId w:val="1019"/>
         </w:numPr>
       </w:pPr>
       <w:r>
@@ -2600,7 +2868,7 @@
         <w:pStyle w:val="Compact"/>
         <w:numPr>
           <w:ilvl w:val="0"/>
-          <w:numId w:val="1017"/>
+          <w:numId w:val="1019"/>
         </w:numPr>
       </w:pPr>
       <w:r>
@@ -2612,7 +2880,7 @@
         <w:pStyle w:val="Compact"/>
         <w:numPr>
           <w:ilvl w:val="0"/>
-          <w:numId w:val="1017"/>
+          <w:numId w:val="1019"/>
         </w:numPr>
       </w:pPr>
       <w:r>
@@ -2624,15 +2892,15 @@
         <w:pStyle w:val="Compact"/>
         <w:numPr>
           <w:ilvl w:val="0"/>
-          <w:numId w:val="1017"/>
+          <w:numId w:val="1019"/>
         </w:numPr>
       </w:pPr>
       <w:r>
         <w:t xml:space="preserve">Report any concerns about health and safety at your placement to your placement provider.</w:t>
       </w:r>
     </w:p>
-    <w:bookmarkEnd w:id="77"/>
-    <w:bookmarkStart w:id="78" w:name="responsibilities-to-the-university"/>
+    <w:bookmarkEnd w:id="79"/>
+    <w:bookmarkStart w:id="80" w:name="responsibilities-to-the-university"/>
     <w:p>
       <w:pPr>
         <w:pStyle w:val="Heading2"/>
@@ -2663,7 +2931,7 @@
         <w:pStyle w:val="Compact"/>
         <w:numPr>
           <w:ilvl w:val="0"/>
-          <w:numId w:val="1018"/>
+          <w:numId w:val="1020"/>
         </w:numPr>
       </w:pPr>
       <w:r>
@@ -2675,7 +2943,7 @@
         <w:pStyle w:val="Compact"/>
         <w:numPr>
           <w:ilvl w:val="0"/>
-          <w:numId w:val="1018"/>
+          <w:numId w:val="1020"/>
         </w:numPr>
       </w:pPr>
       <w:r>
@@ -2687,7 +2955,7 @@
         <w:pStyle w:val="Compact"/>
         <w:numPr>
           <w:ilvl w:val="0"/>
-          <w:numId w:val="1018"/>
+          <w:numId w:val="1020"/>
         </w:numPr>
       </w:pPr>
       <w:r>
@@ -2702,9 +2970,9 @@
         <w:t xml:space="preserve">Report any incidents in which they are involved and any health and safety concerns that are not addressed by their placement provider to the University.</w:t>
       </w:r>
     </w:p>
-    <w:bookmarkEnd w:id="78"/>
-    <w:bookmarkEnd w:id="79"/>
-    <w:bookmarkStart w:id="82" w:name="university"/>
+    <w:bookmarkEnd w:id="80"/>
+    <w:bookmarkEnd w:id="81"/>
+    <w:bookmarkStart w:id="82" w:name="employers"/>
     <w:p>
       <w:pPr>
         <w:pStyle w:val="Heading1"/>
@@ -2714,6 +2982,41 @@
           <w:rStyle w:val="SectionNumber"/>
         </w:rPr>
         <w:t xml:space="preserve">6</w:t>
+      </w:r>
+      <w:r>
+        <w:tab/>
+      </w:r>
+      <w:r>
+        <w:t xml:space="preserve">Employers</w:t>
+      </w:r>
+    </w:p>
+    <w:p>
+      <w:pPr>
+        <w:pStyle w:val="FirstParagraph"/>
+      </w:pPr>
+      <w:r>
+        <w:t xml:space="preserve">Your employers responsibilities to you are outlined in the contract of employment you have signed.</w:t>
+      </w:r>
+    </w:p>
+    <w:p>
+      <w:pPr>
+        <w:pStyle w:val="BodyText"/>
+      </w:pPr>
+      <w:r>
+        <w:t xml:space="preserve">TODO: outline expectations here</w:t>
+      </w:r>
+    </w:p>
+    <w:bookmarkEnd w:id="82"/>
+    <w:bookmarkStart w:id="85" w:name="university"/>
+    <w:p>
+      <w:pPr>
+        <w:pStyle w:val="Heading1"/>
+      </w:pPr>
+      <w:r>
+        <w:rPr>
+          <w:rStyle w:val="SectionNumber"/>
+        </w:rPr>
+        <w:t xml:space="preserve">7</w:t>
       </w:r>
       <w:r>
         <w:tab/>
@@ -2746,7 +3049,7 @@
         <w:t xml:space="preserve">on placement.</w:t>
       </w:r>
     </w:p>
-    <w:bookmarkStart w:id="80" w:name="tutor"/>
+    <w:bookmarkStart w:id="83" w:name="tutor"/>
     <w:p>
       <w:pPr>
         <w:pStyle w:val="Heading2"/>
@@ -2755,7 +3058,7 @@
         <w:rPr>
           <w:rStyle w:val="SectionNumber"/>
         </w:rPr>
-        <w:t xml:space="preserve">6.1</w:t>
+        <w:t xml:space="preserve">7.1</w:t>
       </w:r>
       <w:r>
         <w:tab/>
@@ -2777,7 +3080,7 @@
         <w:pStyle w:val="Compact"/>
         <w:numPr>
           <w:ilvl w:val="0"/>
-          <w:numId w:val="1019"/>
+          <w:numId w:val="1021"/>
         </w:numPr>
       </w:pPr>
       <w:r>
@@ -2789,7 +3092,7 @@
         <w:pStyle w:val="Compact"/>
         <w:numPr>
           <w:ilvl w:val="0"/>
-          <w:numId w:val="1019"/>
+          <w:numId w:val="1021"/>
         </w:numPr>
       </w:pPr>
       <w:r>
@@ -2804,8 +3107,8 @@
         <w:t xml:space="preserve">The placement team are on hand throughout the year if you need them</w:t>
       </w:r>
     </w:p>
-    <w:bookmarkEnd w:id="80"/>
-    <w:bookmarkStart w:id="81" w:name="mitcircs"/>
+    <w:bookmarkEnd w:id="83"/>
+    <w:bookmarkStart w:id="84" w:name="mitcircs"/>
     <w:p>
       <w:pPr>
         <w:pStyle w:val="Heading2"/>
@@ -2814,7 +3117,7 @@
         <w:rPr>
           <w:rStyle w:val="SectionNumber"/>
         </w:rPr>
-        <w:t xml:space="preserve">6.2</w:t>
+        <w:t xml:space="preserve">7.2</w:t>
       </w:r>
       <w:r>
         <w:tab/>
@@ -2848,211 +3151,9 @@
         <w:t xml:space="preserve">)</w:t>
       </w:r>
     </w:p>
-    <w:bookmarkEnd w:id="81"/>
-    <w:bookmarkEnd w:id="82"/>
-    <w:bookmarkStart w:id="86" w:name="assessment"/>
-    <w:p>
-      <w:pPr>
-        <w:pStyle w:val="Heading1"/>
-      </w:pPr>
-      <w:r>
-        <w:rPr>
-          <w:rStyle w:val="SectionNumber"/>
-        </w:rPr>
-        <w:t xml:space="preserve">7</w:t>
-      </w:r>
-      <w:r>
-        <w:tab/>
-      </w:r>
-      <w:r>
-        <w:t xml:space="preserve">Assessment of your placement year</w:t>
-      </w:r>
-    </w:p>
-    <w:p>
-      <w:pPr>
-        <w:pStyle w:val="FirstParagraph"/>
-      </w:pPr>
-      <w:r>
-        <w:t xml:space="preserve">Your placement is formatively assessed, there is no summative assessment. The title</w:t>
-      </w:r>
-      <w:r>
-        <w:t xml:space="preserve"> </w:t>
-      </w:r>
-      <w:r>
-        <w:t xml:space="preserve">“</w:t>
-      </w:r>
-      <w:r>
-        <w:t xml:space="preserve">with industrial experience</w:t>
-      </w:r>
-      <w:r>
-        <w:t xml:space="preserve">”</w:t>
-      </w:r>
-      <w:r>
-        <w:t xml:space="preserve"> </w:t>
-      </w:r>
-      <w:r>
-        <w:t xml:space="preserve">appears in the title of your degree and your degree certicate.</w:t>
-      </w:r>
-    </w:p>
-    <w:bookmarkStart w:id="84" w:name="bsc"/>
-    <w:p>
-      <w:pPr>
-        <w:pStyle w:val="Heading2"/>
-      </w:pPr>
-      <w:r>
-        <w:rPr>
-          <w:rStyle w:val="SectionNumber"/>
-        </w:rPr>
-        <w:t xml:space="preserve">7.1</w:t>
-      </w:r>
-      <w:r>
-        <w:tab/>
-      </w:r>
-      <w:r>
-        <w:t xml:space="preserve">Bachelors degrees: BSc</w:t>
-      </w:r>
-    </w:p>
-    <w:p>
-      <w:pPr>
-        <w:pStyle w:val="FirstParagraph"/>
-      </w:pPr>
-      <w:r>
-        <w:t xml:space="preserve">At the end of the year, we ask you to complete a short report using this Microsoft form (UoM login required)</w:t>
-      </w:r>
-      <w:r>
-        <w:t xml:space="preserve"> </w:t>
-      </w:r>
-      <w:hyperlink r:id="rId83">
-        <w:r>
-          <w:rPr>
-            <w:rStyle w:val="Hyperlink"/>
-          </w:rPr>
-          <w:t xml:space="preserve">bit.ly/placement-report-form</w:t>
-        </w:r>
-      </w:hyperlink>
-    </w:p>
-    <w:p>
-      <w:pPr>
-        <w:pStyle w:val="BodyText"/>
-      </w:pPr>
-      <w:r>
-        <w:t xml:space="preserve">As part of that we ask you to complete a skills audit at the beginning and end of the year and compare the results, see</w:t>
-      </w:r>
-      <w:r>
-        <w:t xml:space="preserve"> </w:t>
-      </w:r>
-      <w:hyperlink r:id="rId43">
-        <w:r>
-          <w:rPr>
-            <w:rStyle w:val="Hyperlink"/>
-          </w:rPr>
-          <w:t xml:space="preserve">My Skills Development – on CareerConnect</w:t>
-        </w:r>
-      </w:hyperlink>
-      <w:r>
-        <w:t xml:space="preserve"> </w:t>
-      </w:r>
-      <w:r>
-        <w:t xml:space="preserve">(</w:t>
-      </w:r>
-      <w:hyperlink w:anchor="ref-audit">
-        <w:r>
-          <w:rPr>
-            <w:rStyle w:val="Hyperlink"/>
-          </w:rPr>
-          <w:t xml:space="preserve">Service 2025b</w:t>
-        </w:r>
-      </w:hyperlink>
-      <w:r>
-        <w:t xml:space="preserve">)</w:t>
-      </w:r>
-    </w:p>
     <w:bookmarkEnd w:id="84"/>
-    <w:bookmarkStart w:id="85" w:name="meng"/>
-    <w:p>
-      <w:pPr>
-        <w:pStyle w:val="Heading2"/>
-      </w:pPr>
-      <w:r>
-        <w:rPr>
-          <w:rStyle w:val="SectionNumber"/>
-        </w:rPr>
-        <w:t xml:space="preserve">7.2</w:t>
-      </w:r>
-      <w:r>
-        <w:tab/>
-      </w:r>
-      <w:r>
-        <w:t xml:space="preserve">Integrated Masters degrees: MEng</w:t>
-      </w:r>
-    </w:p>
-    <w:p>
-      <w:pPr>
-        <w:pStyle w:val="FirstParagraph"/>
-      </w:pPr>
-      <w:r>
-        <w:t xml:space="preserve">If you are on the Master of Engineering (MEng) programme, the IE processes are mostly the same as for the BSc programme. The differences are:</w:t>
-      </w:r>
-    </w:p>
-    <w:p>
-      <w:pPr>
-        <w:pStyle w:val="Compact"/>
-        <w:numPr>
-          <w:ilvl w:val="0"/>
-          <w:numId w:val="1020"/>
-        </w:numPr>
-      </w:pPr>
-      <w:r>
-        <w:t xml:space="preserve">The IE year is taken after year three, not year two</w:t>
-      </w:r>
-    </w:p>
-    <w:p>
-      <w:pPr>
-        <w:pStyle w:val="Compact"/>
-        <w:numPr>
-          <w:ilvl w:val="0"/>
-          <w:numId w:val="1020"/>
-        </w:numPr>
-      </w:pPr>
-      <w:r>
-        <w:t xml:space="preserve">To stay on the MEng programme you must have a year end average of at least 60% in years one and two. If you don’t, you’ll be transferred to the equivalent bachelor’s programme. If your year three average is below 60% you will graduate.</w:t>
-      </w:r>
-    </w:p>
-    <w:p>
-      <w:pPr>
-        <w:pStyle w:val="Compact"/>
-        <w:numPr>
-          <w:ilvl w:val="0"/>
-          <w:numId w:val="1020"/>
-        </w:numPr>
-      </w:pPr>
-      <w:r>
-        <w:t xml:space="preserve">The Meng students who don’t do an IE year will do a short (9 – 12 week) placement over the summer between years three and four.</w:t>
-      </w:r>
-    </w:p>
-    <w:p>
-      <w:pPr>
-        <w:pStyle w:val="Compact"/>
-        <w:numPr>
-          <w:ilvl w:val="0"/>
-          <w:numId w:val="1020"/>
-        </w:numPr>
-      </w:pPr>
-      <w:r>
-        <w:t xml:space="preserve">The placement is assessed in COMP40901 by a report you submit at the end of September and a seminar you give during Reading Week. This unit is worth 25 credits of the final year.</w:t>
-      </w:r>
-    </w:p>
-    <w:p>
-      <w:pPr>
-        <w:pStyle w:val="FirstParagraph"/>
-      </w:pPr>
-      <w:r>
-        <w:t xml:space="preserve">Speak to the MEng tutor to find out more</w:t>
-      </w:r>
-    </w:p>
     <w:bookmarkEnd w:id="85"/>
-    <w:bookmarkEnd w:id="86"/>
-    <w:bookmarkStart w:id="95" w:name="starting"/>
+    <w:bookmarkStart w:id="100" w:name="starting"/>
     <w:p>
       <w:pPr>
         <w:pStyle w:val="Heading1"/>
@@ -3087,18 +3188,18 @@
           <wp:inline>
             <wp:extent cx="5334000" cy="3000375"/>
             <wp:effectExtent b="0" l="0" r="0" t="0"/>
-            <wp:docPr descr="Figure 8.1: How can you survive and thrive on your placement year? Jungle survival sketch by Visual Thinkery is licensed under CC-BY-ND" title="" id="88" name="Picture"/>
+            <wp:docPr descr="Figure 8.1: How can you survive and thrive on your placement year? Jungle survival sketch by Visual Thinkery is licensed under CC-BY-ND" title="" id="87" name="Picture"/>
             <a:graphic>
               <a:graphicData uri="http://schemas.openxmlformats.org/drawingml/2006/picture">
                 <pic:pic>
                   <pic:nvPicPr>
-                    <pic:cNvPr descr="images/DiveThriveSurvive.png" id="89" name="Picture"/>
+                    <pic:cNvPr descr="images/DiveThriveSurvive.png" id="88" name="Picture"/>
                     <pic:cNvPicPr>
                       <a:picLocks noChangeArrowheads="1" noChangeAspect="1"/>
                     </pic:cNvPicPr>
                   </pic:nvPicPr>
                   <pic:blipFill>
-                    <a:blip r:embed="rId87"/>
+                    <a:blip r:embed="rId86"/>
                     <a:stretch>
                       <a:fillRect/>
                     </a:stretch>
@@ -3129,36 +3230,36 @@
       <w:pPr>
         <w:pStyle w:val="ImageCaption"/>
       </w:pPr>
-      <w:bookmarkStart w:id="90" w:name="fig:survival-fig"/>
-      <w:bookmarkEnd w:id="90"/>
+      <w:bookmarkStart w:id="89" w:name="fig:survival-fig"/>
+      <w:bookmarkEnd w:id="89"/>
       <w:r>
         <w:t xml:space="preserve">Figure 8.1: How can you survive and thrive on your placement year? Jungle survival sketch by</w:t>
       </w:r>
       <w:r>
         <w:t xml:space="preserve"> </w:t>
       </w:r>
+      <w:hyperlink r:id="rId90">
+        <w:r>
+          <w:rPr>
+            <w:rStyle w:val="Hyperlink"/>
+          </w:rPr>
+          <w:t xml:space="preserve">Visual Thinkery</w:t>
+        </w:r>
+      </w:hyperlink>
+      <w:r>
+        <w:t xml:space="preserve"> </w:t>
+      </w:r>
+      <w:r>
+        <w:t xml:space="preserve">is licensed under</w:t>
+      </w:r>
+      <w:r>
+        <w:t xml:space="preserve"> </w:t>
+      </w:r>
       <w:hyperlink r:id="rId91">
         <w:r>
           <w:rPr>
             <w:rStyle w:val="Hyperlink"/>
           </w:rPr>
-          <w:t xml:space="preserve">Visual Thinkery</w:t>
-        </w:r>
-      </w:hyperlink>
-      <w:r>
-        <w:t xml:space="preserve"> </w:t>
-      </w:r>
-      <w:r>
-        <w:t xml:space="preserve">is licensed under</w:t>
-      </w:r>
-      <w:r>
-        <w:t xml:space="preserve"> </w:t>
-      </w:r>
-      <w:hyperlink r:id="rId92">
-        <w:r>
-          <w:rPr>
-            <w:rStyle w:val="Hyperlink"/>
-          </w:rPr>
           <w:t xml:space="preserve">CC-BY-ND</w:t>
         </w:r>
       </w:hyperlink>
@@ -3168,10 +3269,92 @@
         <w:pStyle w:val="BodyText"/>
       </w:pPr>
       <w:r>
-        <w:t xml:space="preserve">ill you dive, survive or thrive in your new working environment? The world of employment can be a bit of a jungle where you struggle for existence. What survival skills will you need to avoid diving (left) and how can you move beyond merely surviving (middle) towards positively thriving as a professional (right)? Jungle survival sketch by Visual Thinkery is licensed under CC-BY-ND</w:t>
-      </w:r>
-    </w:p>
-    <w:bookmarkStart w:id="93" w:name="keydates"/>
+        <w:t xml:space="preserve">You’ve done well to find a placement, graduate application ratios hit a record high of</w:t>
+      </w:r>
+      <w:r>
+        <w:t xml:space="preserve"> </w:t>
+      </w:r>
+      <w:r>
+        <w:rPr>
+          <w:rStyle w:val="VerbatimChar"/>
+        </w:rPr>
+        <w:t xml:space="preserve">140:1</w:t>
+      </w:r>
+      <w:r>
+        <w:t xml:space="preserve"> </w:t>
+      </w:r>
+      <w:r>
+        <w:t xml:space="preserve">this year.</w:t>
+      </w:r>
+      <w:r>
+        <w:t xml:space="preserve"> </w:t>
+      </w:r>
+      <w:r>
+        <w:t xml:space="preserve">(</w:t>
+      </w:r>
+      <w:hyperlink w:anchor="ref-ratio">
+        <w:r>
+          <w:rPr>
+            <w:rStyle w:val="Hyperlink"/>
+          </w:rPr>
+          <w:t xml:space="preserve">Greer 2024</w:t>
+        </w:r>
+      </w:hyperlink>
+      <w:r>
+        <w:t xml:space="preserve">)</w:t>
+      </w:r>
+      <w:r>
+        <w:t xml:space="preserve"> </w:t>
+      </w:r>
+      <w:r>
+        <w:t xml:space="preserve">This confirms what you’ve probably already found out about the job market being tough for everyone including:</w:t>
+      </w:r>
+    </w:p>
+    <w:p>
+      <w:pPr>
+        <w:pStyle w:val="Compact"/>
+        <w:numPr>
+          <w:ilvl w:val="0"/>
+          <w:numId w:val="1022"/>
+        </w:numPr>
+      </w:pPr>
+      <w:r>
+        <w:t xml:space="preserve">summer internships</w:t>
+      </w:r>
+    </w:p>
+    <w:p>
+      <w:pPr>
+        <w:pStyle w:val="Compact"/>
+        <w:numPr>
+          <w:ilvl w:val="0"/>
+          <w:numId w:val="1022"/>
+        </w:numPr>
+      </w:pPr>
+      <w:r>
+        <w:t xml:space="preserve">year long placements</w:t>
+      </w:r>
+    </w:p>
+    <w:p>
+      <w:pPr>
+        <w:pStyle w:val="Compact"/>
+        <w:numPr>
+          <w:ilvl w:val="0"/>
+          <w:numId w:val="1022"/>
+        </w:numPr>
+      </w:pPr>
+      <w:r>
+        <w:t xml:space="preserve">graduate vacancies</w:t>
+      </w:r>
+    </w:p>
+    <w:p>
+      <w:pPr>
+        <w:pStyle w:val="FirstParagraph"/>
+      </w:pPr>
+      <w:r>
+        <w:t xml:space="preserve">So, you’ve done well to find a placement in a very competitve job market, give yourself a pat on the back!</w:t>
+      </w:r>
+    </w:p>
+    <w:bookmarkStart w:id="98" w:name="keydates"/>
     <w:p>
       <w:pPr>
         <w:pStyle w:val="Heading2"/>
@@ -3218,23 +3401,30 @@
         <w:t xml:space="preserve">. Once you start your job, there are three key dates, four if you are working outside the UK:</w:t>
       </w:r>
     </w:p>
-    <w:p>
-      <w:pPr>
-        <w:pStyle w:val="Compact"/>
-        <w:numPr>
-          <w:ilvl w:val="0"/>
-          <w:numId w:val="1021"/>
-        </w:numPr>
-      </w:pPr>
-      <w:r>
-        <w:rPr>
-          <w:i/>
-          <w:iCs/>
-        </w:rPr>
-        <w:t xml:space="preserve">FIRST CHECK-IN MEETING</w:t>
-      </w:r>
-      <w:r>
-        <w:t xml:space="preserve">: Initial one-to-one check-in meeting,</w:t>
+    <w:bookmarkStart w:id="92" w:name="one"/>
+    <w:p>
+      <w:pPr>
+        <w:pStyle w:val="Heading3"/>
+      </w:pPr>
+      <w:r>
+        <w:rPr>
+          <w:rStyle w:val="SectionNumber"/>
+        </w:rPr>
+        <w:t xml:space="preserve">8.1.1</w:t>
+      </w:r>
+      <w:r>
+        <w:tab/>
+      </w:r>
+      <w:r>
+        <w:t xml:space="preserve">First check-in meeting</w:t>
+      </w:r>
+    </w:p>
+    <w:p>
+      <w:pPr>
+        <w:pStyle w:val="FirstParagraph"/>
+      </w:pPr>
+      <w:r>
+        <w:t xml:space="preserve">Initial one-to-one check-in meeting,</w:t>
       </w:r>
       <w:r>
         <w:t xml:space="preserve"> </w:t>
@@ -3250,16 +3440,31 @@
         <w:t xml:space="preserve">. Students should coordinate with allocated academic to arrange a suitable time and date.</w:t>
       </w:r>
     </w:p>
-    <w:p>
-      <w:pPr>
-        <w:pStyle w:val="Compact"/>
-        <w:numPr>
-          <w:ilvl w:val="0"/>
-          <w:numId w:val="1021"/>
-        </w:numPr>
-      </w:pPr>
-      <w:r>
-        <w:t xml:space="preserve">S_ECOND CHECK-IN MEETING_: For students on placement outside the UK (only)</w:t>
+    <w:bookmarkEnd w:id="92"/>
+    <w:bookmarkStart w:id="93" w:name="two"/>
+    <w:p>
+      <w:pPr>
+        <w:pStyle w:val="Heading3"/>
+      </w:pPr>
+      <w:r>
+        <w:rPr>
+          <w:rStyle w:val="SectionNumber"/>
+        </w:rPr>
+        <w:t xml:space="preserve">8.1.2</w:t>
+      </w:r>
+      <w:r>
+        <w:tab/>
+      </w:r>
+      <w:r>
+        <w:t xml:space="preserve">Second check-in meeting</w:t>
+      </w:r>
+    </w:p>
+    <w:p>
+      <w:pPr>
+        <w:pStyle w:val="FirstParagraph"/>
+      </w:pPr>
+      <w:r>
+        <w:t xml:space="preserve">For students on placement outside the UK (only)</w:t>
       </w:r>
       <w:r>
         <w:t xml:space="preserve"> </w:t>
@@ -3278,23 +3483,31 @@
         <w:t xml:space="preserve">Students should coordinate with allocated academic to arrange a suitable time and date.</w:t>
       </w:r>
     </w:p>
-    <w:p>
-      <w:pPr>
-        <w:pStyle w:val="Compact"/>
-        <w:numPr>
-          <w:ilvl w:val="0"/>
-          <w:numId w:val="1021"/>
-        </w:numPr>
-      </w:pPr>
-      <w:r>
-        <w:rPr>
-          <w:i/>
-          <w:iCs/>
-        </w:rPr>
-        <w:t xml:space="preserve">MANAGER, TUTOR &amp; YOU MEETING</w:t>
-      </w:r>
-      <w:r>
-        <w:t xml:space="preserve">: Academic tutor, personal tu &amp; stutordent meeting,</w:t>
+    <w:bookmarkEnd w:id="93"/>
+    <w:bookmarkStart w:id="94" w:name="three"/>
+    <w:p>
+      <w:pPr>
+        <w:pStyle w:val="Heading3"/>
+      </w:pPr>
+      <w:r>
+        <w:rPr>
+          <w:rStyle w:val="SectionNumber"/>
+        </w:rPr>
+        <w:t xml:space="preserve">8.1.3</w:t>
+      </w:r>
+      <w:r>
+        <w:tab/>
+      </w:r>
+      <w:r>
+        <w:t xml:space="preserve">Manager, Tutor and You meeting</w:t>
+      </w:r>
+    </w:p>
+    <w:p>
+      <w:pPr>
+        <w:pStyle w:val="FirstParagraph"/>
+      </w:pPr>
+      <w:r>
+        <w:t xml:space="preserve">Academic tutor, personal tutor and stuent meeting,</w:t>
       </w:r>
       <w:r>
         <w:t xml:space="preserve"> </w:t>
@@ -3310,23 +3523,45 @@
         <w:t xml:space="preserve">. Students should coordinate with academic, supervisor/line manager to arrange a suitable time and date. If you are not able to arrange a date during this time period, the meeting needs to take place before the end of your placement year</w:t>
       </w:r>
     </w:p>
-    <w:p>
-      <w:pPr>
-        <w:pStyle w:val="Compact"/>
-        <w:numPr>
-          <w:ilvl w:val="0"/>
-          <w:numId w:val="1021"/>
-        </w:numPr>
-      </w:pPr>
-      <w:r>
-        <w:rPr>
-          <w:i/>
-          <w:iCs/>
-        </w:rPr>
-        <w:t xml:space="preserve">PROJECT SELECTION</w:t>
-      </w:r>
-      <w:r>
-        <w:t xml:space="preserve">: See email from Terence Morley, make your project selections or propose an own project early</w:t>
+    <w:bookmarkEnd w:id="94"/>
+    <w:bookmarkStart w:id="96" w:name="four"/>
+    <w:p>
+      <w:pPr>
+        <w:pStyle w:val="Heading3"/>
+      </w:pPr>
+      <w:r>
+        <w:rPr>
+          <w:rStyle w:val="SectionNumber"/>
+        </w:rPr>
+        <w:t xml:space="preserve">8.1.4</w:t>
+      </w:r>
+      <w:r>
+        <w:tab/>
+      </w:r>
+      <w:r>
+        <w:t xml:space="preserve">Project selection</w:t>
+      </w:r>
+    </w:p>
+    <w:p>
+      <w:pPr>
+        <w:pStyle w:val="FirstParagraph"/>
+      </w:pPr>
+      <w:r>
+        <w:t xml:space="preserve">See email from</w:t>
+      </w:r>
+      <w:r>
+        <w:t xml:space="preserve"> </w:t>
+      </w:r>
+      <w:hyperlink r:id="rId95">
+        <w:r>
+          <w:rPr>
+            <w:rStyle w:val="Hyperlink"/>
+          </w:rPr>
+          <w:t xml:space="preserve">Terence Morley</w:t>
+        </w:r>
+      </w:hyperlink>
+      <w:r>
+        <w:t xml:space="preserve">, make your project selections or propose an own project early</w:t>
       </w:r>
       <w:r>
         <w:t xml:space="preserve"> </w:t>
@@ -3339,23 +3574,31 @@
         <w:t xml:space="preserve">May 2026</w:t>
       </w:r>
     </w:p>
-    <w:p>
-      <w:pPr>
-        <w:pStyle w:val="Compact"/>
-        <w:numPr>
-          <w:ilvl w:val="0"/>
-          <w:numId w:val="1021"/>
-        </w:numPr>
-      </w:pPr>
-      <w:r>
-        <w:rPr>
-          <w:i/>
-          <w:iCs/>
-        </w:rPr>
-        <w:t xml:space="preserve">PLACEMENT REPORT SUBMISSION</w:t>
-      </w:r>
-      <w:r>
-        <w:t xml:space="preserve">:</w:t>
+    <w:bookmarkEnd w:id="96"/>
+    <w:bookmarkStart w:id="97" w:name="five"/>
+    <w:p>
+      <w:pPr>
+        <w:pStyle w:val="Heading3"/>
+      </w:pPr>
+      <w:r>
+        <w:rPr>
+          <w:rStyle w:val="SectionNumber"/>
+        </w:rPr>
+        <w:t xml:space="preserve">8.1.5</w:t>
+      </w:r>
+      <w:r>
+        <w:tab/>
+      </w:r>
+      <w:r>
+        <w:t xml:space="preserve">Placement report submission</w:t>
+      </w:r>
+    </w:p>
+    <w:p>
+      <w:pPr>
+        <w:pStyle w:val="FirstParagraph"/>
+      </w:pPr>
+      <w:r>
+        <w:t xml:space="preserve">For Bachelors students, your placement report is due at the</w:t>
       </w:r>
       <w:r>
         <w:t xml:space="preserve"> </w:t>
@@ -3365,14 +3608,26 @@
           <w:b/>
           <w:bCs/>
         </w:rPr>
-        <w:t xml:space="preserve">End of welcome week 2026</w:t>
+        <w:t xml:space="preserve">end of welcome week 2026</w:t>
       </w:r>
       <w:r>
         <w:t xml:space="preserve">, submit placement report using the form described in section 6.1</w:t>
       </w:r>
     </w:p>
-    <w:bookmarkEnd w:id="93"/>
-    <w:bookmarkStart w:id="94" w:name="resits"/>
+    <w:p>
+      <w:pPr>
+        <w:pStyle w:val="BodyText"/>
+      </w:pPr>
+      <w:r>
+        <w:t xml:space="preserve">tere</w:t>
+      </w:r>
+      <w:r>
+        <w:t xml:space="preserve"> </w:t>
+      </w:r>
+    </w:p>
+    <w:bookmarkEnd w:id="97"/>
+    <w:bookmarkEnd w:id="98"/>
+    <w:bookmarkStart w:id="99" w:name="resits"/>
     <w:p>
       <w:pPr>
         <w:pStyle w:val="Heading2"/>
@@ -3415,9 +3670,9 @@
         <w:t xml:space="preserve">)</w:t>
       </w:r>
     </w:p>
-    <w:bookmarkEnd w:id="94"/>
-    <w:bookmarkEnd w:id="95"/>
-    <w:bookmarkStart w:id="134" w:name="contacts"/>
+    <w:bookmarkEnd w:id="99"/>
+    <w:bookmarkEnd w:id="100"/>
+    <w:bookmarkStart w:id="104" w:name="assessment"/>
     <w:p>
       <w:pPr>
         <w:pStyle w:val="Heading1"/>
@@ -3432,6 +3687,786 @@
         <w:tab/>
       </w:r>
       <w:r>
+        <w:t xml:space="preserve">Assessment of your placement year</w:t>
+      </w:r>
+    </w:p>
+    <w:p>
+      <w:pPr>
+        <w:pStyle w:val="FirstParagraph"/>
+      </w:pPr>
+      <w:r>
+        <w:t xml:space="preserve">Your placement is formatively assessed, there is no summative assessment. The title</w:t>
+      </w:r>
+      <w:r>
+        <w:t xml:space="preserve"> </w:t>
+      </w:r>
+      <w:r>
+        <w:t xml:space="preserve">“</w:t>
+      </w:r>
+      <w:r>
+        <w:t xml:space="preserve">with industrial experience</w:t>
+      </w:r>
+      <w:r>
+        <w:t xml:space="preserve">”</w:t>
+      </w:r>
+      <w:r>
+        <w:t xml:space="preserve"> </w:t>
+      </w:r>
+      <w:r>
+        <w:t xml:space="preserve">appears in the title of your degree and your degree certicate.</w:t>
+      </w:r>
+    </w:p>
+    <w:bookmarkStart w:id="102" w:name="bsc"/>
+    <w:p>
+      <w:pPr>
+        <w:pStyle w:val="Heading2"/>
+      </w:pPr>
+      <w:r>
+        <w:rPr>
+          <w:rStyle w:val="SectionNumber"/>
+        </w:rPr>
+        <w:t xml:space="preserve">9.1</w:t>
+      </w:r>
+      <w:r>
+        <w:tab/>
+      </w:r>
+      <w:r>
+        <w:t xml:space="preserve">Bachelors degrees: BSc</w:t>
+      </w:r>
+    </w:p>
+    <w:p>
+      <w:pPr>
+        <w:pStyle w:val="FirstParagraph"/>
+      </w:pPr>
+      <w:r>
+        <w:t xml:space="preserve">At the end of the year, we ask you to complete a short report using this Microsoft form (UoM login required)</w:t>
+      </w:r>
+      <w:r>
+        <w:t xml:space="preserve"> </w:t>
+      </w:r>
+      <w:hyperlink r:id="rId101">
+        <w:r>
+          <w:rPr>
+            <w:rStyle w:val="Hyperlink"/>
+          </w:rPr>
+          <w:t xml:space="preserve">bit.ly/placement-report-form</w:t>
+        </w:r>
+      </w:hyperlink>
+    </w:p>
+    <w:p>
+      <w:pPr>
+        <w:pStyle w:val="BodyText"/>
+      </w:pPr>
+      <w:r>
+        <w:t xml:space="preserve">As part of that we ask you to complete a skills audit at the beginning and end of the year and compare the results, see</w:t>
+      </w:r>
+      <w:r>
+        <w:t xml:space="preserve"> </w:t>
+      </w:r>
+      <w:hyperlink r:id="rId40">
+        <w:r>
+          <w:rPr>
+            <w:rStyle w:val="Hyperlink"/>
+          </w:rPr>
+          <w:t xml:space="preserve">My Skills Development – on CareerConnect</w:t>
+        </w:r>
+      </w:hyperlink>
+      <w:r>
+        <w:t xml:space="preserve"> </w:t>
+      </w:r>
+      <w:r>
+        <w:t xml:space="preserve">(</w:t>
+      </w:r>
+      <w:hyperlink w:anchor="ref-audit">
+        <w:r>
+          <w:rPr>
+            <w:rStyle w:val="Hyperlink"/>
+          </w:rPr>
+          <w:t xml:space="preserve">Service 2025b</w:t>
+        </w:r>
+      </w:hyperlink>
+      <w:r>
+        <w:t xml:space="preserve">)</w:t>
+      </w:r>
+    </w:p>
+    <w:bookmarkEnd w:id="102"/>
+    <w:bookmarkStart w:id="103" w:name="meng"/>
+    <w:p>
+      <w:pPr>
+        <w:pStyle w:val="Heading2"/>
+      </w:pPr>
+      <w:r>
+        <w:rPr>
+          <w:rStyle w:val="SectionNumber"/>
+        </w:rPr>
+        <w:t xml:space="preserve">9.2</w:t>
+      </w:r>
+      <w:r>
+        <w:tab/>
+      </w:r>
+      <w:r>
+        <w:t xml:space="preserve">Integrated Masters degrees: MEng</w:t>
+      </w:r>
+    </w:p>
+    <w:p>
+      <w:pPr>
+        <w:pStyle w:val="FirstParagraph"/>
+      </w:pPr>
+      <w:r>
+        <w:t xml:space="preserve">If you are on the Master of Engineering (MEng) programme, the IE processes are mostly the same as for the BSc programme. The differences are:</w:t>
+      </w:r>
+    </w:p>
+    <w:p>
+      <w:pPr>
+        <w:pStyle w:val="Compact"/>
+        <w:numPr>
+          <w:ilvl w:val="0"/>
+          <w:numId w:val="1023"/>
+        </w:numPr>
+      </w:pPr>
+      <w:r>
+        <w:t xml:space="preserve">The IE year is taken after year three, not year two</w:t>
+      </w:r>
+    </w:p>
+    <w:p>
+      <w:pPr>
+        <w:pStyle w:val="Compact"/>
+        <w:numPr>
+          <w:ilvl w:val="0"/>
+          <w:numId w:val="1023"/>
+        </w:numPr>
+      </w:pPr>
+      <w:r>
+        <w:t xml:space="preserve">To stay on the MEng programme you must have a year end average of at least 60% in years one and two. If you don’t, you’ll be transferred to the equivalent bachelor’s programme. If your year three average is below 60% you will graduate.</w:t>
+      </w:r>
+    </w:p>
+    <w:p>
+      <w:pPr>
+        <w:pStyle w:val="Compact"/>
+        <w:numPr>
+          <w:ilvl w:val="0"/>
+          <w:numId w:val="1023"/>
+        </w:numPr>
+      </w:pPr>
+      <w:r>
+        <w:t xml:space="preserve">The Meng students who don’t do an IE year will do a short (9 – 12 week) placement over the summer between years three and four.</w:t>
+      </w:r>
+    </w:p>
+    <w:p>
+      <w:pPr>
+        <w:pStyle w:val="Compact"/>
+        <w:numPr>
+          <w:ilvl w:val="0"/>
+          <w:numId w:val="1023"/>
+        </w:numPr>
+      </w:pPr>
+      <w:r>
+        <w:t xml:space="preserve">The placement is assessed in COMP40901 by a report you submit at the end of September and a seminar you give during Reading Week. This unit is worth 25 credits of the final year.</w:t>
+      </w:r>
+    </w:p>
+    <w:p>
+      <w:pPr>
+        <w:pStyle w:val="FirstParagraph"/>
+      </w:pPr>
+      <w:r>
+        <w:t xml:space="preserve">Speak to the MEng tutor to find out more</w:t>
+      </w:r>
+    </w:p>
+    <w:bookmarkEnd w:id="103"/>
+    <w:bookmarkEnd w:id="104"/>
+    <w:bookmarkStart w:id="115" w:name="tutors"/>
+    <w:p>
+      <w:pPr>
+        <w:pStyle w:val="Heading1"/>
+      </w:pPr>
+      <w:r>
+        <w:rPr>
+          <w:rStyle w:val="SectionNumber"/>
+        </w:rPr>
+        <w:t xml:space="preserve">10</w:t>
+      </w:r>
+      <w:r>
+        <w:tab/>
+      </w:r>
+      <w:r>
+        <w:t xml:space="preserve">Tutor meeting guide</w:t>
+      </w:r>
+    </w:p>
+    <w:p>
+      <w:pPr>
+        <w:pStyle w:val="FirstParagraph"/>
+      </w:pPr>
+      <w:r>
+        <w:t xml:space="preserve">Information for personal tutors (academic staff) interviewing students (and their managers) on placement.</w:t>
+      </w:r>
+    </w:p>
+    <w:bookmarkStart w:id="106" w:name="purpose"/>
+    <w:p>
+      <w:pPr>
+        <w:pStyle w:val="Heading2"/>
+      </w:pPr>
+      <w:r>
+        <w:rPr>
+          <w:rStyle w:val="SectionNumber"/>
+        </w:rPr>
+        <w:t xml:space="preserve">10.1</w:t>
+      </w:r>
+      <w:r>
+        <w:tab/>
+      </w:r>
+      <w:r>
+        <w:t xml:space="preserve">Purpose of the meeting</w:t>
+      </w:r>
+    </w:p>
+    <w:p>
+      <w:pPr>
+        <w:pStyle w:val="FirstParagraph"/>
+      </w:pPr>
+      <w:r>
+        <w:t xml:space="preserve">The purpose of the meeting between you (the tutor), your tutee (the student) and their manager(s) is to:</w:t>
+      </w:r>
+    </w:p>
+    <w:p>
+      <w:pPr>
+        <w:pStyle w:val="Compact"/>
+        <w:numPr>
+          <w:ilvl w:val="0"/>
+          <w:numId w:val="1024"/>
+        </w:numPr>
+      </w:pPr>
+      <w:r>
+        <w:t xml:space="preserve">Find out what they have been doing</w:t>
+      </w:r>
+      <w:r>
+        <w:br/>
+      </w:r>
+    </w:p>
+    <w:p>
+      <w:pPr>
+        <w:pStyle w:val="Compact"/>
+        <w:numPr>
+          <w:ilvl w:val="0"/>
+          <w:numId w:val="1024"/>
+        </w:numPr>
+      </w:pPr>
+      <w:r>
+        <w:t xml:space="preserve">Get students to reflect on what they’ve done well, with their manager</w:t>
+      </w:r>
+    </w:p>
+    <w:p>
+      <w:pPr>
+        <w:pStyle w:val="Compact"/>
+        <w:numPr>
+          <w:ilvl w:val="0"/>
+          <w:numId w:val="1024"/>
+        </w:numPr>
+      </w:pPr>
+      <w:r>
+        <w:t xml:space="preserve">Get students to reflect on what they could do better, with their manager</w:t>
+      </w:r>
+    </w:p>
+    <w:p>
+      <w:pPr>
+        <w:pStyle w:val="Compact"/>
+        <w:numPr>
+          <w:ilvl w:val="0"/>
+          <w:numId w:val="1024"/>
+        </w:numPr>
+      </w:pPr>
+      <w:r>
+        <w:t xml:space="preserve">Record that the meeting has taken place</w:t>
+      </w:r>
+    </w:p>
+    <w:p>
+      <w:pPr>
+        <w:pStyle w:val="Compact"/>
+        <w:numPr>
+          <w:ilvl w:val="0"/>
+          <w:numId w:val="1024"/>
+        </w:numPr>
+      </w:pPr>
+      <w:r>
+        <w:t xml:space="preserve">AOB</w:t>
+      </w:r>
+    </w:p>
+    <w:p>
+      <w:pPr>
+        <w:pStyle w:val="FirstParagraph"/>
+      </w:pPr>
+      <w:r>
+        <w:t xml:space="preserve">Most employers can do these visits remotely via Microsoft Teams, Zoom or similar video conferencing software.</w:t>
+      </w:r>
+    </w:p>
+    <w:p>
+      <w:pPr>
+        <w:pStyle w:val="BodyText"/>
+      </w:pPr>
+      <w:r>
+        <w:t xml:space="preserve">Once you’ve visited your tutees, please fill in the short tutees form at</w:t>
+      </w:r>
+      <w:r>
+        <w:t xml:space="preserve"> </w:t>
+      </w:r>
+      <w:hyperlink r:id="rId105">
+        <w:r>
+          <w:rPr>
+            <w:rStyle w:val="Hyperlink"/>
+          </w:rPr>
+          <w:t xml:space="preserve">bit.ly/placement-visit-form</w:t>
+        </w:r>
+      </w:hyperlink>
+      <w:r>
+        <w:t xml:space="preserve"> </w:t>
+      </w:r>
+      <w:r>
+        <w:t xml:space="preserve">(UoM login required) to capture this information and so that we know which students have been visited. The meetings usually last somewhere between 15 and 30 minutes, we’ve a suggested agenda below.</w:t>
+      </w:r>
+    </w:p>
+    <w:bookmarkEnd w:id="106"/>
+    <w:bookmarkStart w:id="107" w:name="what"/>
+    <w:p>
+      <w:pPr>
+        <w:pStyle w:val="Heading2"/>
+      </w:pPr>
+      <w:r>
+        <w:rPr>
+          <w:rStyle w:val="SectionNumber"/>
+        </w:rPr>
+        <w:t xml:space="preserve">10.2</w:t>
+      </w:r>
+      <w:r>
+        <w:tab/>
+      </w:r>
+      <w:r>
+        <w:t xml:space="preserve">What have you been doing?</w:t>
+      </w:r>
+    </w:p>
+    <w:p>
+      <w:pPr>
+        <w:pStyle w:val="FirstParagraph"/>
+      </w:pPr>
+      <w:r>
+        <w:t xml:space="preserve">Ask the student to describe what they have been doing since they started on placement and how that fits into the wider organisation they are a part of.</w:t>
+      </w:r>
+    </w:p>
+    <w:p>
+      <w:pPr>
+        <w:pStyle w:val="Compact"/>
+        <w:numPr>
+          <w:ilvl w:val="0"/>
+          <w:numId w:val="1025"/>
+        </w:numPr>
+      </w:pPr>
+      <w:r>
+        <w:t xml:space="preserve">Tell me about your employerm</w:t>
+      </w:r>
+    </w:p>
+    <w:p>
+      <w:pPr>
+        <w:pStyle w:val="FirstParagraph"/>
+      </w:pPr>
+      <w:r>
+        <w:t xml:space="preserve">Most employers can do these visits remotely via Microsoft Teams, Zoom or similar video conferencing software.</w:t>
+      </w:r>
+    </w:p>
+    <w:p>
+      <w:pPr>
+        <w:pStyle w:val="Compact"/>
+        <w:numPr>
+          <w:ilvl w:val="0"/>
+          <w:numId w:val="1026"/>
+        </w:numPr>
+      </w:pPr>
+      <w:r>
+        <w:t xml:space="preserve">Tell me about your employer and the products or services they provide?</w:t>
+      </w:r>
+    </w:p>
+    <w:p>
+      <w:pPr>
+        <w:pStyle w:val="Compact"/>
+        <w:numPr>
+          <w:ilvl w:val="0"/>
+          <w:numId w:val="1026"/>
+        </w:numPr>
+      </w:pPr>
+      <w:r>
+        <w:t xml:space="preserve">Which products or services have you been working on?</w:t>
+      </w:r>
+    </w:p>
+    <w:p>
+      <w:pPr>
+        <w:pStyle w:val="Compact"/>
+        <w:numPr>
+          <w:ilvl w:val="0"/>
+          <w:numId w:val="1026"/>
+        </w:numPr>
+      </w:pPr>
+      <w:r>
+        <w:t xml:space="preserve">What methodologies and tools have you been using?</w:t>
+      </w:r>
+    </w:p>
+    <w:p>
+      <w:pPr>
+        <w:pStyle w:val="Compact"/>
+        <w:numPr>
+          <w:ilvl w:val="0"/>
+          <w:numId w:val="1026"/>
+        </w:numPr>
+      </w:pPr>
+      <w:r>
+        <w:t xml:space="preserve">What have you been surprised by since you started work?</w:t>
+      </w:r>
+    </w:p>
+    <w:bookmarkEnd w:id="107"/>
+    <w:bookmarkStart w:id="108" w:name="www"/>
+    <w:p>
+      <w:pPr>
+        <w:pStyle w:val="Heading2"/>
+      </w:pPr>
+      <w:r>
+        <w:rPr>
+          <w:rStyle w:val="SectionNumber"/>
+        </w:rPr>
+        <w:t xml:space="preserve">10.3</w:t>
+      </w:r>
+      <w:r>
+        <w:tab/>
+      </w:r>
+      <w:r>
+        <w:t xml:space="preserve">What Went Well (WWW)?</w:t>
+      </w:r>
+    </w:p>
+    <w:p>
+      <w:pPr>
+        <w:pStyle w:val="FirstParagraph"/>
+      </w:pPr>
+      <w:r>
+        <w:t xml:space="preserve">What is going well? Ask the student first, then their manager. Compare results.</w:t>
+      </w:r>
+    </w:p>
+    <w:p>
+      <w:pPr>
+        <w:pStyle w:val="Compact"/>
+        <w:numPr>
+          <w:ilvl w:val="0"/>
+          <w:numId w:val="1027"/>
+        </w:numPr>
+      </w:pPr>
+      <w:r>
+        <w:t xml:space="preserve">Are there any projects or achievements you are particularly proud of (ask student first, then their manager) compare results</w:t>
+      </w:r>
+    </w:p>
+    <w:p>
+      <w:pPr>
+        <w:pStyle w:val="Compact"/>
+        <w:numPr>
+          <w:ilvl w:val="0"/>
+          <w:numId w:val="1027"/>
+        </w:numPr>
+      </w:pPr>
+      <w:r>
+        <w:t xml:space="preserve">What skills or knowledge have you managed to build so far, include soft &amp; hard skills?</w:t>
+      </w:r>
+    </w:p>
+    <w:bookmarkEnd w:id="108"/>
+    <w:bookmarkStart w:id="109" w:name="ebi"/>
+    <w:p>
+      <w:pPr>
+        <w:pStyle w:val="Heading2"/>
+      </w:pPr>
+      <w:r>
+        <w:rPr>
+          <w:rStyle w:val="SectionNumber"/>
+        </w:rPr>
+        <w:t xml:space="preserve">10.4</w:t>
+      </w:r>
+      <w:r>
+        <w:tab/>
+      </w:r>
+      <w:r>
+        <w:t xml:space="preserve">Even Better If (EBI)?</w:t>
+      </w:r>
+    </w:p>
+    <w:p>
+      <w:pPr>
+        <w:pStyle w:val="FirstParagraph"/>
+      </w:pPr>
+      <w:r>
+        <w:t xml:space="preserve">What do they need to improve</w:t>
+      </w:r>
+    </w:p>
+    <w:p>
+      <w:pPr>
+        <w:pStyle w:val="Compact"/>
+        <w:numPr>
+          <w:ilvl w:val="0"/>
+          <w:numId w:val="1028"/>
+        </w:numPr>
+      </w:pPr>
+      <w:r>
+        <w:t xml:space="preserve">What areas have you identified for improvement in the future (ask student first, then their manager) compare results</w:t>
+      </w:r>
+    </w:p>
+    <w:p>
+      <w:pPr>
+        <w:pStyle w:val="Compact"/>
+        <w:numPr>
+          <w:ilvl w:val="0"/>
+          <w:numId w:val="1028"/>
+        </w:numPr>
+      </w:pPr>
+      <w:r>
+        <w:t xml:space="preserve">How are you planning to develop these skills? Include soft &amp; hard skills</w:t>
+      </w:r>
+    </w:p>
+    <w:p>
+      <w:pPr>
+        <w:pStyle w:val="Compact"/>
+        <w:numPr>
+          <w:ilvl w:val="0"/>
+          <w:numId w:val="1028"/>
+        </w:numPr>
+      </w:pPr>
+      <w:r>
+        <w:t xml:space="preserve">Are there any other things you want to work on before the placement finishes?</w:t>
+      </w:r>
+    </w:p>
+    <w:bookmarkEnd w:id="109"/>
+    <w:bookmarkStart w:id="111" w:name="aob"/>
+    <w:p>
+      <w:pPr>
+        <w:pStyle w:val="Heading2"/>
+      </w:pPr>
+      <w:r>
+        <w:rPr>
+          <w:rStyle w:val="SectionNumber"/>
+        </w:rPr>
+        <w:t xml:space="preserve">10.5</w:t>
+      </w:r>
+      <w:r>
+        <w:tab/>
+      </w:r>
+      <w:r>
+        <w:t xml:space="preserve">Any Other Business (AOB)</w:t>
+      </w:r>
+    </w:p>
+    <w:p>
+      <w:pPr>
+        <w:pStyle w:val="FirstParagraph"/>
+      </w:pPr>
+      <w:r>
+        <w:t xml:space="preserve">This is an opportunity to remind students who don’t read their email that:</w:t>
+      </w:r>
+    </w:p>
+    <w:p>
+      <w:pPr>
+        <w:pStyle w:val="Compact"/>
+        <w:numPr>
+          <w:ilvl w:val="0"/>
+          <w:numId w:val="1029"/>
+        </w:numPr>
+      </w:pPr>
+      <w:r>
+        <w:t xml:space="preserve">They need to choose a 3rd year honours project: This is a good opportunity to check that the student has chosen or proposed a final year project. They’ve already received information about this from Terence Morley, but it might help to remind them.</w:t>
+      </w:r>
+    </w:p>
+    <w:p>
+      <w:pPr>
+        <w:pStyle w:val="Compact"/>
+        <w:numPr>
+          <w:ilvl w:val="0"/>
+          <w:numId w:val="1029"/>
+        </w:numPr>
+      </w:pPr>
+      <w:r>
+        <w:t xml:space="preserve">They need to write a placement report:</w:t>
+      </w:r>
+    </w:p>
+    <w:p>
+      <w:pPr>
+        <w:pStyle w:val="Compact"/>
+        <w:numPr>
+          <w:ilvl w:val="1"/>
+          <w:numId w:val="1030"/>
+        </w:numPr>
+      </w:pPr>
+      <w:r>
+        <w:t xml:space="preserve">For Bachelors students, there’s a short placement report form to fill in by September at</w:t>
+      </w:r>
+      <w:r>
+        <w:t xml:space="preserve"> </w:t>
+      </w:r>
+      <w:hyperlink r:id="rId110">
+        <w:r>
+          <w:rPr>
+            <w:rStyle w:val="Hyperlink"/>
+          </w:rPr>
+          <w:t xml:space="preserve">forms.office.com/e/K1gAuWrnex</w:t>
+        </w:r>
+      </w:hyperlink>
+      <w:r>
+        <w:t xml:space="preserve"> </w:t>
+      </w:r>
+      <w:r>
+        <w:t xml:space="preserve">(UoM login required)</w:t>
+      </w:r>
+    </w:p>
+    <w:p>
+      <w:pPr>
+        <w:pStyle w:val="Compact"/>
+        <w:numPr>
+          <w:ilvl w:val="1"/>
+          <w:numId w:val="1030"/>
+        </w:numPr>
+      </w:pPr>
+      <w:r>
+        <w:t xml:space="preserve">For MEng students, the details for MEng report submission see COMP40901</w:t>
+      </w:r>
+    </w:p>
+    <w:p>
+      <w:pPr>
+        <w:pStyle w:val="Compact"/>
+        <w:numPr>
+          <w:ilvl w:val="0"/>
+          <w:numId w:val="1029"/>
+        </w:numPr>
+      </w:pPr>
+      <w:r>
+        <w:t xml:space="preserve">Ask the employer if they are interested in joining our industry club, careers fairs etc record any contact details (names, email addresses) at</w:t>
+      </w:r>
+      <w:r>
+        <w:t xml:space="preserve"> </w:t>
+      </w:r>
+      <w:hyperlink r:id="rId105">
+        <w:r>
+          <w:rPr>
+            <w:rStyle w:val="Hyperlink"/>
+          </w:rPr>
+          <w:t xml:space="preserve">bit.ly/placement-visit-form</w:t>
+        </w:r>
+      </w:hyperlink>
+    </w:p>
+    <w:bookmarkEnd w:id="111"/>
+    <w:bookmarkStart w:id="114" w:name="schedule"/>
+    <w:p>
+      <w:pPr>
+        <w:pStyle w:val="Heading2"/>
+      </w:pPr>
+      <w:r>
+        <w:rPr>
+          <w:rStyle w:val="SectionNumber"/>
+        </w:rPr>
+        <w:t xml:space="preserve">10.6</w:t>
+      </w:r>
+      <w:r>
+        <w:tab/>
+      </w:r>
+      <w:r>
+        <w:t xml:space="preserve">Scheduling meetings using Outlook</w:t>
+      </w:r>
+    </w:p>
+    <w:p>
+      <w:pPr>
+        <w:pStyle w:val="FirstParagraph"/>
+      </w:pPr>
+      <w:r>
+        <w:t xml:space="preserve">Students typically finish their placements anytime between June and August, so it’s usually best to have the meeting before end of May or early June.</w:t>
+      </w:r>
+    </w:p>
+    <w:p>
+      <w:pPr>
+        <w:pStyle w:val="BodyText"/>
+      </w:pPr>
+      <w:r>
+        <w:t xml:space="preserve">You may find the tools in Outlook useful for scheduling the meeting, there are a few ways of doing this:</w:t>
+      </w:r>
+    </w:p>
+    <w:p>
+      <w:pPr>
+        <w:pStyle w:val="Compact"/>
+        <w:numPr>
+          <w:ilvl w:val="0"/>
+          <w:numId w:val="1031"/>
+        </w:numPr>
+      </w:pPr>
+      <w:hyperlink r:id="rId112">
+        <w:r>
+          <w:rPr>
+            <w:rStyle w:val="Hyperlink"/>
+          </w:rPr>
+          <w:t xml:space="preserve">outlook.office.com/bookwithme</w:t>
+        </w:r>
+      </w:hyperlink>
+    </w:p>
+    <w:p>
+      <w:pPr>
+        <w:pStyle w:val="Compact"/>
+        <w:numPr>
+          <w:ilvl w:val="0"/>
+          <w:numId w:val="1031"/>
+        </w:numPr>
+      </w:pPr>
+      <w:r>
+        <w:t xml:space="preserve">Bookings with me is a service you may need to ask IT services to activate, see</w:t>
+      </w:r>
+      <w:r>
+        <w:t xml:space="preserve"> </w:t>
+      </w:r>
+      <w:hyperlink r:id="rId113">
+        <w:r>
+          <w:rPr>
+            <w:rStyle w:val="Hyperlink"/>
+          </w:rPr>
+          <w:t xml:space="preserve">www.itservices.manchester.ac.uk/ourservices/popular/microsoft365/bookings</w:t>
+        </w:r>
+      </w:hyperlink>
+    </w:p>
+    <w:p>
+      <w:pPr>
+        <w:pStyle w:val="Compact"/>
+        <w:numPr>
+          <w:ilvl w:val="0"/>
+          <w:numId w:val="1031"/>
+        </w:numPr>
+      </w:pPr>
+      <w:r>
+        <w:t xml:space="preserve">an alternative is to use a scheduling poll, works on Windows, Mac and the browser version of outlook.office.com</w:t>
+      </w:r>
+      <w:r>
+        <w:t xml:space="preserve"> </w:t>
+      </w:r>
+      <w:r>
+        <w:t xml:space="preserve">(</w:t>
+      </w:r>
+      <w:hyperlink w:anchor="ref-poll">
+        <w:r>
+          <w:rPr>
+            <w:rStyle w:val="Hyperlink"/>
+          </w:rPr>
+          <w:t xml:space="preserve">Soft 2025</w:t>
+        </w:r>
+      </w:hyperlink>
+      <w:r>
+        <w:t xml:space="preserve">)</w:t>
+      </w:r>
+    </w:p>
+    <w:bookmarkEnd w:id="114"/>
+    <w:bookmarkEnd w:id="115"/>
+    <w:bookmarkStart w:id="161" w:name="contacts"/>
+    <w:p>
+      <w:pPr>
+        <w:pStyle w:val="Heading1"/>
+      </w:pPr>
+      <w:r>
+        <w:rPr>
+          <w:rStyle w:val="SectionNumber"/>
+        </w:rPr>
+        <w:t xml:space="preserve">11</w:t>
+      </w:r>
+      <w:r>
+        <w:tab/>
+      </w:r>
+      <w:r>
         <w:t xml:space="preserve">Key contacts</w:t>
       </w:r>
     </w:p>
@@ -3443,7 +4478,7 @@
         <w:t xml:space="preserve">This page lists contacts that will be useful to you on your placement year</w:t>
       </w:r>
     </w:p>
-    <w:bookmarkStart w:id="98" w:name="main"/>
+    <w:bookmarkStart w:id="118" w:name="main"/>
     <w:p>
       <w:pPr>
         <w:pStyle w:val="Heading2"/>
@@ -3452,7 +4487,7 @@
         <w:rPr>
           <w:rStyle w:val="SectionNumber"/>
         </w:rPr>
-        <w:t xml:space="preserve">9.1</w:t>
+        <w:t xml:space="preserve">11.1</w:t>
       </w:r>
       <w:r>
         <w:tab/>
@@ -3466,7 +4501,7 @@
         <w:pStyle w:val="Compact"/>
         <w:numPr>
           <w:ilvl w:val="0"/>
-          <w:numId w:val="1022"/>
+          <w:numId w:val="1032"/>
         </w:numPr>
       </w:pPr>
       <w:r>
@@ -3484,16 +4519,16 @@
         <w:pStyle w:val="Compact"/>
         <w:numPr>
           <w:ilvl w:val="0"/>
-          <w:numId w:val="1022"/>
-        </w:numPr>
-      </w:pPr>
-      <w:r>
-        <w:t xml:space="preserve">Placement academic team:</w:t>
-      </w:r>
-      <w:r>
-        <w:t xml:space="preserve"> </w:t>
-      </w:r>
-      <w:hyperlink r:id="rId96">
+          <w:numId w:val="1032"/>
+        </w:numPr>
+      </w:pPr>
+      <w:r>
+        <w:t xml:space="preserve">Computer Science placements team:</w:t>
+      </w:r>
+      <w:r>
+        <w:t xml:space="preserve"> </w:t>
+      </w:r>
+      <w:hyperlink r:id="rId116">
         <w:r>
           <w:rPr>
             <w:rStyle w:val="Hyperlink"/>
@@ -3507,16 +4542,16 @@
         <w:pStyle w:val="Compact"/>
         <w:numPr>
           <w:ilvl w:val="0"/>
-          <w:numId w:val="1022"/>
-        </w:numPr>
-      </w:pPr>
-      <w:r>
-        <w:t xml:space="preserve">Placements administration team:</w:t>
-      </w:r>
-      <w:r>
-        <w:t xml:space="preserve"> </w:t>
-      </w:r>
-      <w:hyperlink r:id="rId97">
+          <w:numId w:val="1032"/>
+        </w:numPr>
+      </w:pPr>
+      <w:r>
+        <w:t xml:space="preserve">Engineering placements administration team:</w:t>
+      </w:r>
+      <w:r>
+        <w:t xml:space="preserve"> </w:t>
+      </w:r>
+      <w:hyperlink r:id="rId117">
         <w:r>
           <w:rPr>
             <w:rStyle w:val="Hyperlink"/>
@@ -3525,8 +4560,8 @@
         </w:r>
       </w:hyperlink>
     </w:p>
-    <w:bookmarkEnd w:id="98"/>
-    <w:bookmarkStart w:id="102" w:name="emergency"/>
+    <w:bookmarkEnd w:id="118"/>
+    <w:bookmarkStart w:id="122" w:name="emergency"/>
     <w:p>
       <w:pPr>
         <w:pStyle w:val="Heading2"/>
@@ -3535,7 +4570,7 @@
         <w:rPr>
           <w:rStyle w:val="SectionNumber"/>
         </w:rPr>
-        <w:t xml:space="preserve">9.2</w:t>
+        <w:t xml:space="preserve">11.2</w:t>
       </w:r>
       <w:r>
         <w:tab/>
@@ -3549,12 +4584,12 @@
         <w:pStyle w:val="FirstParagraph"/>
       </w:pPr>
       <w:r>
-        <w:t xml:space="preserve">In an emergency situation if you are a Manchester student working overseas please contact AIG</w:t>
-      </w:r>
-      <w:r>
-        <w:t xml:space="preserve"> </w:t>
-      </w:r>
-      <w:hyperlink r:id="rId99">
+        <w:t xml:space="preserve">In an emergency if you are a Manchester student working overseas please contact AIG</w:t>
+      </w:r>
+      <w:r>
+        <w:t xml:space="preserve"> </w:t>
+      </w:r>
+      <w:hyperlink r:id="rId119">
         <w:r>
           <w:rPr>
             <w:rStyle w:val="Hyperlink"/>
@@ -3571,7 +4606,7 @@
       <w:r>
         <w:t xml:space="preserve"> </w:t>
       </w:r>
-      <w:hyperlink r:id="rId100">
+      <w:hyperlink r:id="rId120">
         <w:r>
           <w:rPr>
             <w:rStyle w:val="Hyperlink"/>
@@ -3590,7 +4625,7 @@
       <w:r>
         <w:t xml:space="preserve"> </w:t>
       </w:r>
-      <w:hyperlink r:id="rId101">
+      <w:hyperlink r:id="rId121">
         <w:r>
           <w:rPr>
             <w:rStyle w:val="Hyperlink"/>
@@ -3617,7 +4652,7 @@
       <w:r>
         <w:t xml:space="preserve"> </w:t>
       </w:r>
-      <w:hyperlink r:id="rId74">
+      <w:hyperlink r:id="rId76">
         <w:r>
           <w:rPr>
             <w:rStyle w:val="Hyperlink"/>
@@ -3629,8 +4664,8 @@
         <w:t xml:space="preserve">.</w:t>
       </w:r>
     </w:p>
-    <w:bookmarkEnd w:id="102"/>
-    <w:bookmarkStart w:id="104" w:name="careers"/>
+    <w:bookmarkEnd w:id="122"/>
+    <w:bookmarkStart w:id="124" w:name="careers"/>
     <w:p>
       <w:pPr>
         <w:pStyle w:val="Heading2"/>
@@ -3639,7 +4674,7 @@
         <w:rPr>
           <w:rStyle w:val="SectionNumber"/>
         </w:rPr>
-        <w:t xml:space="preserve">9.3</w:t>
+        <w:t xml:space="preserve">11.3</w:t>
       </w:r>
       <w:r>
         <w:tab/>
@@ -3658,7 +4693,7 @@
       <w:r>
         <w:t xml:space="preserve"> </w:t>
       </w:r>
-      <w:hyperlink r:id="rId103">
+      <w:hyperlink r:id="rId123">
         <w:r>
           <w:rPr>
             <w:rStyle w:val="Hyperlink"/>
@@ -3667,8 +4702,8 @@
         </w:r>
       </w:hyperlink>
     </w:p>
-    <w:bookmarkEnd w:id="104"/>
-    <w:bookmarkStart w:id="106" w:name="wellbeing"/>
+    <w:bookmarkEnd w:id="124"/>
+    <w:bookmarkStart w:id="126" w:name="wellbeing"/>
     <w:p>
       <w:pPr>
         <w:pStyle w:val="Heading2"/>
@@ -3677,7 +4712,7 @@
         <w:rPr>
           <w:rStyle w:val="SectionNumber"/>
         </w:rPr>
-        <w:t xml:space="preserve">9.4</w:t>
+        <w:t xml:space="preserve">11.4</w:t>
       </w:r>
       <w:r>
         <w:tab/>
@@ -3696,7 +4731,7 @@
       <w:r>
         <w:t xml:space="preserve"> </w:t>
       </w:r>
-      <w:hyperlink r:id="rId105">
+      <w:hyperlink r:id="rId125">
         <w:r>
           <w:rPr>
             <w:rStyle w:val="Hyperlink"/>
@@ -3730,8 +4765,8 @@
         <w:t xml:space="preserve">TODO:</w:t>
       </w:r>
     </w:p>
-    <w:bookmarkEnd w:id="106"/>
-    <w:bookmarkStart w:id="133" w:name="dass"/>
+    <w:bookmarkEnd w:id="126"/>
+    <w:bookmarkStart w:id="160" w:name="dass"/>
     <w:p>
       <w:pPr>
         <w:pStyle w:val="Heading2"/>
@@ -3740,7 +4775,7 @@
         <w:rPr>
           <w:rStyle w:val="SectionNumber"/>
         </w:rPr>
-        <w:t xml:space="preserve">9.5</w:t>
+        <w:t xml:space="preserve">11.5</w:t>
       </w:r>
       <w:r>
         <w:tab/>
@@ -3771,8 +4806,8 @@
         <w:t xml:space="preserve">TODO: finish</w:t>
       </w:r>
     </w:p>
-    <w:bookmarkStart w:id="132" w:name="refs"/>
-    <w:bookmarkStart w:id="107" w:name="ref-keydates"/>
+    <w:bookmarkStart w:id="159" w:name="refs"/>
+    <w:bookmarkStart w:id="127" w:name="ref-keydates"/>
     <w:p>
       <w:pPr>
         <w:pStyle w:val="Bibliography"/>
@@ -3789,7 +4824,7 @@
       <w:r>
         <w:t xml:space="preserve"> </w:t>
       </w:r>
-      <w:hyperlink r:id="rId56">
+      <w:hyperlink r:id="rId57">
         <w:r>
           <w:rPr>
             <w:rStyle w:val="Hyperlink"/>
@@ -3801,8 +4836,8 @@
         <w:t xml:space="preserve">.</w:t>
       </w:r>
     </w:p>
-    <w:bookmarkEnd w:id="107"/>
-    <w:bookmarkStart w:id="109" w:name="ref-mitcircs"/>
+    <w:bookmarkEnd w:id="127"/>
+    <w:bookmarkStart w:id="129" w:name="ref-mitcircs"/>
     <w:p>
       <w:pPr>
         <w:pStyle w:val="Bibliography"/>
@@ -3819,7 +4854,7 @@
       <w:r>
         <w:t xml:space="preserve"> </w:t>
       </w:r>
-      <w:hyperlink r:id="rId108">
+      <w:hyperlink r:id="rId128">
         <w:r>
           <w:rPr>
             <w:rStyle w:val="Hyperlink"/>
@@ -3831,8 +4866,8 @@
         <w:t xml:space="preserve">.</w:t>
       </w:r>
     </w:p>
-    <w:bookmarkEnd w:id="109"/>
-    <w:bookmarkStart w:id="110" w:name="ref-regulations"/>
+    <w:bookmarkEnd w:id="129"/>
+    <w:bookmarkStart w:id="130" w:name="ref-regulations"/>
     <w:p>
       <w:pPr>
         <w:pStyle w:val="Bibliography"/>
@@ -3849,7 +4884,7 @@
       <w:r>
         <w:t xml:space="preserve"> </w:t>
       </w:r>
-      <w:hyperlink r:id="rId75">
+      <w:hyperlink r:id="rId77">
         <w:r>
           <w:rPr>
             <w:rStyle w:val="Hyperlink"/>
@@ -3861,8 +4896,8 @@
         <w:t xml:space="preserve">.</w:t>
       </w:r>
     </w:p>
-    <w:bookmarkEnd w:id="110"/>
-    <w:bookmarkStart w:id="112" w:name="ref-resits"/>
+    <w:bookmarkEnd w:id="130"/>
+    <w:bookmarkStart w:id="132" w:name="ref-resits"/>
     <w:p>
       <w:pPr>
         <w:pStyle w:val="Bibliography"/>
@@ -3879,7 +4914,7 @@
       <w:r>
         <w:t xml:space="preserve"> </w:t>
       </w:r>
-      <w:hyperlink r:id="rId111">
+      <w:hyperlink r:id="rId131">
         <w:r>
           <w:rPr>
             <w:rStyle w:val="Hyperlink"/>
@@ -3891,8 +4926,8 @@
         <w:t xml:space="preserve">.</w:t>
       </w:r>
     </w:p>
-    <w:bookmarkEnd w:id="112"/>
-    <w:bookmarkStart w:id="114" w:name="ref-changing"/>
+    <w:bookmarkEnd w:id="132"/>
+    <w:bookmarkStart w:id="134" w:name="ref-changing"/>
     <w:p>
       <w:pPr>
         <w:pStyle w:val="Bibliography"/>
@@ -3909,7 +4944,7 @@
       <w:r>
         <w:t xml:space="preserve"> </w:t>
       </w:r>
-      <w:hyperlink r:id="rId113">
+      <w:hyperlink r:id="rId133">
         <w:r>
           <w:rPr>
             <w:rStyle w:val="Hyperlink"/>
@@ -3921,13 +4956,43 @@
         <w:t xml:space="preserve">.</w:t>
       </w:r>
     </w:p>
-    <w:bookmarkEnd w:id="114"/>
-    <w:bookmarkStart w:id="116" w:name="ref-ucas"/>
+    <w:bookmarkEnd w:id="134"/>
+    <w:bookmarkStart w:id="135" w:name="ref-studyabroad"/>
     <w:p>
       <w:pPr>
         <w:pStyle w:val="Bibliography"/>
       </w:pPr>
       <w:r>
+        <w:t xml:space="preserve">———. 2025f.</w:t>
+      </w:r>
+      <w:r>
+        <w:t xml:space="preserve"> </w:t>
+      </w:r>
+      <w:r>
+        <w:t xml:space="preserve">“Study Abroad at the University of Manchester.”</w:t>
+      </w:r>
+      <w:r>
+        <w:t xml:space="preserve"> </w:t>
+      </w:r>
+      <w:hyperlink r:id="rId63">
+        <w:r>
+          <w:rPr>
+            <w:rStyle w:val="Hyperlink"/>
+          </w:rPr>
+          <w:t xml:space="preserve">https://www.manchester.ac.uk/study/undergraduate/study-experience/study-abroad/</w:t>
+        </w:r>
+      </w:hyperlink>
+      <w:r>
+        <w:t xml:space="preserve">.</w:t>
+      </w:r>
+    </w:p>
+    <w:bookmarkEnd w:id="135"/>
+    <w:bookmarkStart w:id="137" w:name="ref-ucas"/>
+    <w:p>
+      <w:pPr>
+        <w:pStyle w:val="Bibliography"/>
+      </w:pPr>
+      <w:r>
         <w:t xml:space="preserve">advice, UCAS. 2025.</w:t>
       </w:r>
       <w:r>
@@ -3939,7 +5004,7 @@
       <w:r>
         <w:t xml:space="preserve"> </w:t>
       </w:r>
-      <w:hyperlink r:id="rId115">
+      <w:hyperlink r:id="rId136">
         <w:r>
           <w:rPr>
             <w:rStyle w:val="Hyperlink"/>
@@ -3951,8 +5016,8 @@
         <w:t xml:space="preserve">.</w:t>
       </w:r>
     </w:p>
-    <w:bookmarkEnd w:id="116"/>
-    <w:bookmarkStart w:id="118" w:name="ref-soft"/>
+    <w:bookmarkEnd w:id="137"/>
+    <w:bookmarkStart w:id="139" w:name="ref-soft"/>
     <w:p>
       <w:pPr>
         <w:pStyle w:val="Bibliography"/>
@@ -3969,7 +5034,7 @@
       <w:r>
         <w:t xml:space="preserve"> </w:t>
       </w:r>
-      <w:hyperlink r:id="rId117">
+      <w:hyperlink r:id="rId138">
         <w:r>
           <w:rPr>
             <w:rStyle w:val="Hyperlink"/>
@@ -3981,8 +5046,8 @@
         <w:t xml:space="preserve">.</w:t>
       </w:r>
     </w:p>
-    <w:bookmarkEnd w:id="118"/>
-    <w:bookmarkStart w:id="120" w:name="ref-conway"/>
+    <w:bookmarkEnd w:id="139"/>
+    <w:bookmarkStart w:id="141" w:name="ref-conway"/>
     <w:p>
       <w:pPr>
         <w:pStyle w:val="Bibliography"/>
@@ -3999,7 +5064,7 @@
       <w:r>
         <w:t xml:space="preserve"> </w:t>
       </w:r>
-      <w:hyperlink r:id="rId119">
+      <w:hyperlink r:id="rId140">
         <w:r>
           <w:rPr>
             <w:rStyle w:val="Hyperlink"/>
@@ -4011,13 +5076,73 @@
         <w:t xml:space="preserve">.</w:t>
       </w:r>
     </w:p>
-    <w:bookmarkEnd w:id="120"/>
-    <w:bookmarkStart w:id="121" w:name="ref-debugging"/>
+    <w:bookmarkEnd w:id="141"/>
+    <w:bookmarkStart w:id="143" w:name="ref-cern"/>
     <w:p>
       <w:pPr>
         <w:pStyle w:val="Bibliography"/>
       </w:pPr>
       <w:r>
+        <w:t xml:space="preserve">Engineer, Anne. 2025.</w:t>
+      </w:r>
+      <w:r>
+        <w:t xml:space="preserve"> </w:t>
+      </w:r>
+      <w:r>
+        <w:t xml:space="preserve">“Technical Student Programme Projects at CERN.”</w:t>
+      </w:r>
+      <w:r>
+        <w:t xml:space="preserve"> </w:t>
+      </w:r>
+      <w:hyperlink r:id="rId142">
+        <w:r>
+          <w:rPr>
+            <w:rStyle w:val="Hyperlink"/>
+          </w:rPr>
+          <w:t xml:space="preserve">https://careers.cern/tech-projects</w:t>
+        </w:r>
+      </w:hyperlink>
+      <w:r>
+        <w:t xml:space="preserve">.</w:t>
+      </w:r>
+    </w:p>
+    <w:bookmarkEnd w:id="143"/>
+    <w:bookmarkStart w:id="145" w:name="ref-ratio"/>
+    <w:p>
+      <w:pPr>
+        <w:pStyle w:val="Bibliography"/>
+      </w:pPr>
+      <w:r>
+        <w:t xml:space="preserve">Greer, Georgia. 2024.</w:t>
+      </w:r>
+      <w:r>
+        <w:t xml:space="preserve"> </w:t>
+      </w:r>
+      <w:r>
+        <w:t xml:space="preserve">“What’s the State of Graduate Recruitment in 2024?”</w:t>
+      </w:r>
+      <w:r>
+        <w:t xml:space="preserve"> </w:t>
+      </w:r>
+      <w:hyperlink r:id="rId144">
+        <w:r>
+          <w:rPr>
+            <w:rStyle w:val="Hyperlink"/>
+          </w:rPr>
+          <w:t xml:space="preserve">https://luminate.prospects.ac.uk/whats-the-state-of-graduate-recruitment-in-2024</w:t>
+        </w:r>
+      </w:hyperlink>
+      <w:r>
+        <w:t xml:space="preserve">.</w:t>
+      </w:r>
+    </w:p>
+    <w:bookmarkEnd w:id="145"/>
+    <w:bookmarkStart w:id="146" w:name="ref-debugging"/>
+    <w:p>
+      <w:pPr>
+        <w:pStyle w:val="Bibliography"/>
+      </w:pPr>
+      <w:r>
         <w:t xml:space="preserve">Hull, Duncan. 2025a.</w:t>
       </w:r>
       <w:r>
@@ -4029,7 +5154,7 @@
       <w:r>
         <w:t xml:space="preserve"> </w:t>
       </w:r>
-      <w:hyperlink r:id="rId50">
+      <w:hyperlink r:id="rId51">
         <w:r>
           <w:rPr>
             <w:rStyle w:val="Hyperlink"/>
@@ -4041,8 +5166,8 @@
         <w:t xml:space="preserve">.</w:t>
       </w:r>
     </w:p>
-    <w:bookmarkEnd w:id="121"/>
-    <w:bookmarkStart w:id="122" w:name="ref-finding"/>
+    <w:bookmarkEnd w:id="146"/>
+    <w:bookmarkStart w:id="147" w:name="ref-finding"/>
     <w:p>
       <w:pPr>
         <w:pStyle w:val="Bibliography"/>
@@ -4059,7 +5184,7 @@
       <w:r>
         <w:t xml:space="preserve"> </w:t>
       </w:r>
-      <w:hyperlink r:id="rId51">
+      <w:hyperlink r:id="rId52">
         <w:r>
           <w:rPr>
             <w:rStyle w:val="Hyperlink"/>
@@ -4071,8 +5196,8 @@
         <w:t xml:space="preserve">.</w:t>
       </w:r>
     </w:p>
-    <w:bookmarkEnd w:id="122"/>
-    <w:bookmarkStart w:id="124" w:name="ref-turing"/>
+    <w:bookmarkEnd w:id="147"/>
+    <w:bookmarkStart w:id="149" w:name="ref-turing"/>
     <w:p>
       <w:pPr>
         <w:pStyle w:val="Bibliography"/>
@@ -4089,7 +5214,7 @@
       <w:r>
         <w:t xml:space="preserve"> </w:t>
       </w:r>
-      <w:hyperlink r:id="rId123">
+      <w:hyperlink r:id="rId148">
         <w:r>
           <w:rPr>
             <w:rStyle w:val="Hyperlink"/>
@@ -4101,8 +5226,8 @@
         <w:t xml:space="preserve">.</w:t>
       </w:r>
     </w:p>
-    <w:bookmarkEnd w:id="124"/>
-    <w:bookmarkStart w:id="125" w:name="ref-interjobs"/>
+    <w:bookmarkEnd w:id="149"/>
+    <w:bookmarkStart w:id="150" w:name="ref-interjobs"/>
     <w:p>
       <w:pPr>
         <w:pStyle w:val="Bibliography"/>
@@ -4119,7 +5244,7 @@
       <w:r>
         <w:t xml:space="preserve"> </w:t>
       </w:r>
-      <w:hyperlink r:id="rId68">
+      <w:hyperlink r:id="rId70">
         <w:r>
           <w:rPr>
             <w:rStyle w:val="Hyperlink"/>
@@ -4131,8 +5256,8 @@
         <w:t xml:space="preserve">.</w:t>
       </w:r>
     </w:p>
-    <w:bookmarkEnd w:id="125"/>
-    <w:bookmarkStart w:id="126" w:name="ref-audit"/>
+    <w:bookmarkEnd w:id="150"/>
+    <w:bookmarkStart w:id="151" w:name="ref-audit"/>
     <w:p>
       <w:pPr>
         <w:pStyle w:val="Bibliography"/>
@@ -4149,20 +5274,20 @@
       <w:r>
         <w:t xml:space="preserve"> </w:t>
       </w:r>
-      <w:hyperlink r:id="rId43">
-        <w:r>
-          <w:rPr>
-            <w:rStyle w:val="Hyperlink"/>
-          </w:rPr>
-          <w:t xml:space="preserve">https://www.careers.manchester.ac.uk/findjobs/skills/myskills/</w:t>
+      <w:hyperlink r:id="rId40">
+        <w:r>
+          <w:rPr>
+            <w:rStyle w:val="Hyperlink"/>
+          </w:rPr>
+          <w:t xml:space="preserve">https://www.careers.manchester.ac.uk/options/skills/myskills/</w:t>
         </w:r>
       </w:hyperlink>
       <w:r>
         <w:t xml:space="preserve">.</w:t>
       </w:r>
     </w:p>
-    <w:bookmarkEnd w:id="126"/>
-    <w:bookmarkStart w:id="128" w:name="ref-whatisie"/>
+    <w:bookmarkEnd w:id="151"/>
+    <w:bookmarkStart w:id="153" w:name="ref-whatisie"/>
     <w:p>
       <w:pPr>
         <w:pStyle w:val="Bibliography"/>
@@ -4179,7 +5304,7 @@
       <w:r>
         <w:t xml:space="preserve"> </w:t>
       </w:r>
-      <w:hyperlink r:id="rId127">
+      <w:hyperlink r:id="rId152">
         <w:r>
           <w:rPr>
             <w:rStyle w:val="Hyperlink"/>
@@ -4191,13 +5316,49 @@
         <w:t xml:space="preserve">.</w:t>
       </w:r>
     </w:p>
-    <w:bookmarkEnd w:id="128"/>
-    <w:bookmarkStart w:id="129" w:name="ref-workingduringstudy"/>
+    <w:bookmarkEnd w:id="153"/>
+    <w:bookmarkStart w:id="155" w:name="ref-poll"/>
     <w:p>
       <w:pPr>
         <w:pStyle w:val="Bibliography"/>
       </w:pPr>
       <w:r>
+        <w:t xml:space="preserve">Soft, Michael. 2025.</w:t>
+      </w:r>
+      <w:r>
+        <w:t xml:space="preserve"> </w:t>
+      </w:r>
+      <w:r>
+        <w:t xml:space="preserve">“Create a Scheduling Poll in Outlook for Windows.”</w:t>
+      </w:r>
+      <w:r>
+        <w:t xml:space="preserve"> </w:t>
+      </w:r>
+      <w:hyperlink r:id="rId154">
+        <w:r>
+          <w:rPr>
+            <w:rStyle w:val="Hyperlink"/>
+          </w:rPr>
+          <w:t xml:space="preserve">https://support.microsoft.com/en-us/office/create-a-scheduling-poll-in-outlook-for-windows-34176e59-c87a-4a19-85a4-bb35050ace02</w:t>
+        </w:r>
+        <w:r>
+          <w:rPr>
+            <w:rStyle w:val="Hyperlink"/>
+          </w:rPr>
+          <w:t xml:space="preserve"> </w:t>
+        </w:r>
+      </w:hyperlink>
+      <w:r>
+        <w:t xml:space="preserve">.</w:t>
+      </w:r>
+    </w:p>
+    <w:bookmarkEnd w:id="155"/>
+    <w:bookmarkStart w:id="156" w:name="ref-workingduringstudy"/>
+    <w:p>
+      <w:pPr>
+        <w:pStyle w:val="Bibliography"/>
+      </w:pPr>
+      <w:r>
         <w:t xml:space="preserve">Support, Student. 2025a.</w:t>
       </w:r>
       <w:r>
@@ -4209,7 +5370,7 @@
       <w:r>
         <w:t xml:space="preserve"> </w:t>
       </w:r>
-      <w:hyperlink r:id="rId57">
+      <w:hyperlink r:id="rId58">
         <w:r>
           <w:rPr>
             <w:rStyle w:val="Hyperlink"/>
@@ -4221,8 +5382,8 @@
         <w:t xml:space="preserve">.</w:t>
       </w:r>
     </w:p>
-    <w:bookmarkEnd w:id="129"/>
-    <w:bookmarkStart w:id="130" w:name="ref-fees"/>
+    <w:bookmarkEnd w:id="156"/>
+    <w:bookmarkStart w:id="157" w:name="ref-fees"/>
     <w:p>
       <w:pPr>
         <w:pStyle w:val="Bibliography"/>
@@ -4251,8 +5412,8 @@
         <w:t xml:space="preserve">.</w:t>
       </w:r>
     </w:p>
-    <w:bookmarkEnd w:id="130"/>
-    <w:bookmarkStart w:id="131" w:name="ref-wellbeing"/>
+    <w:bookmarkEnd w:id="157"/>
+    <w:bookmarkStart w:id="158" w:name="ref-wellbeing"/>
     <w:p>
       <w:pPr>
         <w:pStyle w:val="Bibliography"/>
@@ -4269,7 +5430,7 @@
       <w:r>
         <w:t xml:space="preserve"> </w:t>
       </w:r>
-      <w:hyperlink r:id="rId105">
+      <w:hyperlink r:id="rId125">
         <w:r>
           <w:rPr>
             <w:rStyle w:val="Hyperlink"/>
@@ -4281,10 +5442,10 @@
         <w:t xml:space="preserve">.</w:t>
       </w:r>
     </w:p>
-    <w:bookmarkEnd w:id="131"/>
-    <w:bookmarkEnd w:id="132"/>
-    <w:bookmarkEnd w:id="133"/>
-    <w:bookmarkEnd w:id="134"/>
+    <w:bookmarkEnd w:id="158"/>
+    <w:bookmarkEnd w:id="159"/>
+    <w:bookmarkEnd w:id="160"/>
+    <w:bookmarkEnd w:id="161"/>
     <w:sectPr/>
   </w:body>
 </w:document>
@@ -4610,6 +5771,12 @@
     <w:abstractNumId w:val="991"/>
   </w:num>
   <w:num w:numId="1010">
+    <w:abstractNumId w:val="991"/>
+  </w:num>
+  <w:num w:numId="1011">
+    <w:abstractNumId w:val="991"/>
+  </w:num>
+  <w:num w:numId="1012">
     <w:abstractNumId w:val="99411"/>
     <w:lvlOverride w:ilvl="0">
       <w:startOverride w:val="1"/>
@@ -4638,39 +5805,6 @@
     <w:lvlOverride w:ilvl="8">
       <w:startOverride w:val="1"/>
     </w:lvlOverride>
-  </w:num>
-  <w:num w:numId="1011">
-    <w:abstractNumId w:val="99411"/>
-    <w:lvlOverride w:ilvl="0">
-      <w:startOverride w:val="1"/>
-    </w:lvlOverride>
-    <w:lvlOverride w:ilvl="1">
-      <w:startOverride w:val="1"/>
-    </w:lvlOverride>
-    <w:lvlOverride w:ilvl="2">
-      <w:startOverride w:val="1"/>
-    </w:lvlOverride>
-    <w:lvlOverride w:ilvl="3">
-      <w:startOverride w:val="1"/>
-    </w:lvlOverride>
-    <w:lvlOverride w:ilvl="4">
-      <w:startOverride w:val="1"/>
-    </w:lvlOverride>
-    <w:lvlOverride w:ilvl="5">
-      <w:startOverride w:val="1"/>
-    </w:lvlOverride>
-    <w:lvlOverride w:ilvl="6">
-      <w:startOverride w:val="1"/>
-    </w:lvlOverride>
-    <w:lvlOverride w:ilvl="7">
-      <w:startOverride w:val="1"/>
-    </w:lvlOverride>
-    <w:lvlOverride w:ilvl="8">
-      <w:startOverride w:val="1"/>
-    </w:lvlOverride>
-  </w:num>
-  <w:num w:numId="1012">
-    <w:abstractNumId w:val="991"/>
   </w:num>
   <w:num w:numId="1013">
     <w:abstractNumId w:val="99411"/>
@@ -4736,6 +5870,9 @@
     </w:lvlOverride>
   </w:num>
   <w:num w:numId="1016">
+    <w:abstractNumId w:val="991"/>
+  </w:num>
+  <w:num w:numId="1017">
     <w:abstractNumId w:val="99411"/>
     <w:lvlOverride w:ilvl="0">
       <w:startOverride w:val="1"/>
@@ -4765,13 +5902,7 @@
       <w:startOverride w:val="1"/>
     </w:lvlOverride>
   </w:num>
-  <w:num w:numId="1017">
-    <w:abstractNumId w:val="991"/>
-  </w:num>
   <w:num w:numId="1018">
-    <w:abstractNumId w:val="991"/>
-  </w:num>
-  <w:num w:numId="1019">
     <w:abstractNumId w:val="99411"/>
     <w:lvlOverride w:ilvl="0">
       <w:startOverride w:val="1"/>
@@ -4800,6 +5931,9 @@
     <w:lvlOverride w:ilvl="8">
       <w:startOverride w:val="1"/>
     </w:lvlOverride>
+  </w:num>
+  <w:num w:numId="1019">
+    <w:abstractNumId w:val="991"/>
   </w:num>
   <w:num w:numId="1020">
     <w:abstractNumId w:val="991"/>
@@ -4835,6 +5969,63 @@
     </w:lvlOverride>
   </w:num>
   <w:num w:numId="1022">
+    <w:abstractNumId w:val="991"/>
+  </w:num>
+  <w:num w:numId="1023">
+    <w:abstractNumId w:val="991"/>
+  </w:num>
+  <w:num w:numId="1024">
+    <w:abstractNumId w:val="99411"/>
+    <w:lvlOverride w:ilvl="0">
+      <w:startOverride w:val="1"/>
+    </w:lvlOverride>
+    <w:lvlOverride w:ilvl="1">
+      <w:startOverride w:val="1"/>
+    </w:lvlOverride>
+    <w:lvlOverride w:ilvl="2">
+      <w:startOverride w:val="1"/>
+    </w:lvlOverride>
+    <w:lvlOverride w:ilvl="3">
+      <w:startOverride w:val="1"/>
+    </w:lvlOverride>
+    <w:lvlOverride w:ilvl="4">
+      <w:startOverride w:val="1"/>
+    </w:lvlOverride>
+    <w:lvlOverride w:ilvl="5">
+      <w:startOverride w:val="1"/>
+    </w:lvlOverride>
+    <w:lvlOverride w:ilvl="6">
+      <w:startOverride w:val="1"/>
+    </w:lvlOverride>
+    <w:lvlOverride w:ilvl="7">
+      <w:startOverride w:val="1"/>
+    </w:lvlOverride>
+    <w:lvlOverride w:ilvl="8">
+      <w:startOverride w:val="1"/>
+    </w:lvlOverride>
+  </w:num>
+  <w:num w:numId="1025">
+    <w:abstractNumId w:val="991"/>
+  </w:num>
+  <w:num w:numId="1026">
+    <w:abstractNumId w:val="991"/>
+  </w:num>
+  <w:num w:numId="1027">
+    <w:abstractNumId w:val="991"/>
+  </w:num>
+  <w:num w:numId="1028">
+    <w:abstractNumId w:val="991"/>
+  </w:num>
+  <w:num w:numId="1029">
+    <w:abstractNumId w:val="991"/>
+  </w:num>
+  <w:num w:numId="1030">
+    <w:abstractNumId w:val="991"/>
+  </w:num>
+  <w:num w:numId="1031">
+    <w:abstractNumId w:val="991"/>
+  </w:num>
+  <w:num w:numId="1032">
     <w:abstractNumId w:val="991"/>
   </w:num>
 </w:numbering>

--- a/_book/placement-handbook.docx
+++ b/_book/placement-handbook.docx
@@ -155,7 +155,7 @@
         <w:t xml:space="preserve"> </w:t>
       </w:r>
       <w:r>
-        <w:t xml:space="preserve">09</w:t>
+        <w:t xml:space="preserve">12</w:t>
       </w:r>
       <w:r>
         <w:t xml:space="preserve"> </w:t>
@@ -2260,7 +2260,7 @@
         <w:t xml:space="preserve"> </w:t>
       </w:r>
       <w:r>
-        <w:t xml:space="preserve">for your placement year. Most students do their placements in the UK, however it is possible to do placements outside the UK as well provided you can find a suitable employer and can get (or have) the right to work in the that country.</w:t>
+        <w:t xml:space="preserve">(outside the UK) for your placement year. While most students do their placements in the UK, it is possible to do placements outside the UK as well provided you can find a suitable employer and can get (or have) the right to work in the that country.</w:t>
       </w:r>
     </w:p>
     <w:p>
@@ -3153,7 +3153,7 @@
     </w:p>
     <w:bookmarkEnd w:id="84"/>
     <w:bookmarkEnd w:id="85"/>
-    <w:bookmarkStart w:id="100" w:name="starting"/>
+    <w:bookmarkStart w:id="101" w:name="starting"/>
     <w:p>
       <w:pPr>
         <w:pStyle w:val="Heading1"/>
@@ -3354,7 +3354,7 @@
         <w:t xml:space="preserve">So, you’ve done well to find a placement in a very competitve job market, give yourself a pat on the back!</w:t>
       </w:r>
     </w:p>
-    <w:bookmarkStart w:id="98" w:name="keydates"/>
+    <w:bookmarkStart w:id="92" w:name="thrive"/>
     <w:p>
       <w:pPr>
         <w:pStyle w:val="Heading2"/>
@@ -3369,7 +3369,7 @@
         <w:tab/>
       </w:r>
       <w:r>
-        <w:t xml:space="preserve">Key dates</w:t>
+        <w:t xml:space="preserve">Dive, Survive or Thrive</w:t>
       </w:r>
     </w:p>
     <w:p>
@@ -3377,15 +3377,28 @@
         <w:pStyle w:val="FirstParagraph"/>
       </w:pPr>
       <w:r>
-        <w:t xml:space="preserve">Here are a list of all the key dates before, during and after your placement</w:t>
-      </w:r>
-    </w:p>
-    <w:p>
-      <w:pPr>
-        <w:pStyle w:val="BodyText"/>
-      </w:pPr>
-      <w:r>
-        <w:t xml:space="preserve">Obtain and submit plans for formal academic approval deadline,</w:t>
+        <w:t xml:space="preserve">Crudely speaking there are three scenarios for your placement year show in figure</w:t>
+      </w:r>
+      <w:r>
+        <w:t xml:space="preserve"> </w:t>
+      </w:r>
+      <w:r>
+        <w:t xml:space="preserve">8.1</w:t>
+      </w:r>
+      <w:r>
+        <w:t xml:space="preserve">:</w:t>
+      </w:r>
+    </w:p>
+    <w:p>
+      <w:pPr>
+        <w:pStyle w:val="Compact"/>
+        <w:numPr>
+          <w:ilvl w:val="0"/>
+          <w:numId w:val="1023"/>
+        </w:numPr>
+      </w:pPr>
+      <w:r>
+        <w:t xml:space="preserve">Dive - you</w:t>
       </w:r>
       <w:r>
         <w:t xml:space="preserve"> </w:t>
@@ -3395,36 +3408,25 @@
           <w:b/>
           <w:bCs/>
         </w:rPr>
-        <w:t xml:space="preserve">31 August 2025</w:t>
-      </w:r>
-      <w:r>
-        <w:t xml:space="preserve">. Once you start your job, there are three key dates, four if you are working outside the UK:</w:t>
-      </w:r>
-    </w:p>
-    <w:bookmarkStart w:id="92" w:name="one"/>
-    <w:p>
-      <w:pPr>
-        <w:pStyle w:val="Heading3"/>
-      </w:pPr>
-      <w:r>
-        <w:rPr>
-          <w:rStyle w:val="SectionNumber"/>
-        </w:rPr>
-        <w:t xml:space="preserve">8.1.1</w:t>
-      </w:r>
-      <w:r>
-        <w:tab/>
-      </w:r>
-      <w:r>
-        <w:t xml:space="preserve">First check-in meeting</w:t>
-      </w:r>
-    </w:p>
-    <w:p>
-      <w:pPr>
-        <w:pStyle w:val="FirstParagraph"/>
-      </w:pPr>
-      <w:r>
-        <w:t xml:space="preserve">Initial one-to-one check-in meeting,</w:t>
+        <w:t xml:space="preserve">won’t meet</w:t>
+      </w:r>
+      <w:r>
+        <w:t xml:space="preserve"> </w:t>
+      </w:r>
+      <w:r>
+        <w:t xml:space="preserve">the expectations of your emxployer</w:t>
+      </w:r>
+    </w:p>
+    <w:p>
+      <w:pPr>
+        <w:pStyle w:val="Compact"/>
+        <w:numPr>
+          <w:ilvl w:val="0"/>
+          <w:numId w:val="1023"/>
+        </w:numPr>
+      </w:pPr>
+      <w:r>
+        <w:t xml:space="preserve">Survive - you</w:t>
       </w:r>
       <w:r>
         <w:t xml:space="preserve"> </w:t>
@@ -3434,37 +3436,25 @@
           <w:b/>
           <w:bCs/>
         </w:rPr>
-        <w:t xml:space="preserve">30 September – 31 October 2025</w:t>
-      </w:r>
-      <w:r>
-        <w:t xml:space="preserve">. Students should coordinate with allocated academic to arrange a suitable time and date.</w:t>
-      </w:r>
-    </w:p>
-    <w:bookmarkEnd w:id="92"/>
-    <w:bookmarkStart w:id="93" w:name="two"/>
-    <w:p>
-      <w:pPr>
-        <w:pStyle w:val="Heading3"/>
-      </w:pPr>
-      <w:r>
-        <w:rPr>
-          <w:rStyle w:val="SectionNumber"/>
-        </w:rPr>
-        <w:t xml:space="preserve">8.1.2</w:t>
-      </w:r>
-      <w:r>
-        <w:tab/>
-      </w:r>
-      <w:r>
-        <w:t xml:space="preserve">Second check-in meeting</w:t>
-      </w:r>
-    </w:p>
-    <w:p>
-      <w:pPr>
-        <w:pStyle w:val="FirstParagraph"/>
-      </w:pPr>
-      <w:r>
-        <w:t xml:space="preserve">For students on placement outside the UK (only)</w:t>
+        <w:t xml:space="preserve">will meet</w:t>
+      </w:r>
+      <w:r>
+        <w:t xml:space="preserve"> </w:t>
+      </w:r>
+      <w:r>
+        <w:t xml:space="preserve">the expectations of your employer</w:t>
+      </w:r>
+    </w:p>
+    <w:p>
+      <w:pPr>
+        <w:pStyle w:val="Compact"/>
+        <w:numPr>
+          <w:ilvl w:val="0"/>
+          <w:numId w:val="1023"/>
+        </w:numPr>
+      </w:pPr>
+      <w:r>
+        <w:t xml:space="preserve">Thrive - you will</w:t>
       </w:r>
       <w:r>
         <w:t xml:space="preserve"> </w:t>
@@ -3474,32 +3464,13 @@
           <w:b/>
           <w:bCs/>
         </w:rPr>
-        <w:t xml:space="preserve">20-31 January 2026</w:t>
-      </w:r>
-      <w:r>
-        <w:t xml:space="preserve"> </w:t>
-      </w:r>
-      <w:r>
-        <w:t xml:space="preserve">Students should coordinate with allocated academic to arrange a suitable time and date.</w:t>
-      </w:r>
-    </w:p>
-    <w:bookmarkEnd w:id="93"/>
-    <w:bookmarkStart w:id="94" w:name="three"/>
-    <w:p>
-      <w:pPr>
-        <w:pStyle w:val="Heading3"/>
-      </w:pPr>
-      <w:r>
-        <w:rPr>
-          <w:rStyle w:val="SectionNumber"/>
-        </w:rPr>
-        <w:t xml:space="preserve">8.1.3</w:t>
-      </w:r>
-      <w:r>
-        <w:tab/>
-      </w:r>
-      <w:r>
-        <w:t xml:space="preserve">Manager, Tutor and You meeting</w:t>
+        <w:t xml:space="preserve">exceed</w:t>
+      </w:r>
+      <w:r>
+        <w:t xml:space="preserve"> </w:t>
+      </w:r>
+      <w:r>
+        <w:t xml:space="preserve">the expectaons of your employer</w:t>
       </w:r>
     </w:p>
     <w:p>
@@ -3507,7 +3478,7 @@
         <w:pStyle w:val="FirstParagraph"/>
       </w:pPr>
       <w:r>
-        <w:t xml:space="preserve">Academic tutor, personal tutor and stuent meeting,</w:t>
+        <w:t xml:space="preserve">Most students</w:t>
       </w:r>
       <w:r>
         <w:t xml:space="preserve"> </w:t>
@@ -3517,51 +3488,13 @@
           <w:b/>
           <w:bCs/>
         </w:rPr>
-        <w:t xml:space="preserve">31 March – 25 April 2026</w:t>
-      </w:r>
-      <w:r>
-        <w:t xml:space="preserve">. Students should coordinate with academic, supervisor/line manager to arrange a suitable time and date. If you are not able to arrange a date during this time period, the meeting needs to take place before the end of your placement year</w:t>
-      </w:r>
-    </w:p>
-    <w:bookmarkEnd w:id="94"/>
-    <w:bookmarkStart w:id="96" w:name="four"/>
-    <w:p>
-      <w:pPr>
-        <w:pStyle w:val="Heading3"/>
-      </w:pPr>
-      <w:r>
-        <w:rPr>
-          <w:rStyle w:val="SectionNumber"/>
-        </w:rPr>
-        <w:t xml:space="preserve">8.1.4</w:t>
-      </w:r>
-      <w:r>
-        <w:tab/>
-      </w:r>
-      <w:r>
-        <w:t xml:space="preserve">Project selection</w:t>
-      </w:r>
-    </w:p>
-    <w:p>
-      <w:pPr>
-        <w:pStyle w:val="FirstParagraph"/>
-      </w:pPr>
-      <w:r>
-        <w:t xml:space="preserve">See email from</w:t>
-      </w:r>
-      <w:r>
-        <w:t xml:space="preserve"> </w:t>
-      </w:r>
-      <w:hyperlink r:id="rId95">
-        <w:r>
-          <w:rPr>
-            <w:rStyle w:val="Hyperlink"/>
-          </w:rPr>
-          <w:t xml:space="preserve">Terence Morley</w:t>
-        </w:r>
-      </w:hyperlink>
-      <w:r>
-        <w:t xml:space="preserve">, make your project selections or propose an own project early</w:t>
+        <w:t xml:space="preserve">meet</w:t>
+      </w:r>
+      <w:r>
+        <w:t xml:space="preserve"> </w:t>
+      </w:r>
+      <w:r>
+        <w:t xml:space="preserve">or</w:t>
       </w:r>
       <w:r>
         <w:t xml:space="preserve"> </w:t>
@@ -3571,26 +3504,32 @@
           <w:b/>
           <w:bCs/>
         </w:rPr>
-        <w:t xml:space="preserve">May 2026</w:t>
-      </w:r>
-    </w:p>
-    <w:bookmarkEnd w:id="96"/>
-    <w:bookmarkStart w:id="97" w:name="five"/>
-    <w:p>
-      <w:pPr>
-        <w:pStyle w:val="Heading3"/>
+        <w:t xml:space="preserve">exceed</w:t>
+      </w:r>
+      <w:r>
+        <w:t xml:space="preserve"> </w:t>
+      </w:r>
+      <w:r>
+        <w:t xml:space="preserve">the expectations of their employers. We want to help you achieve while avoiding the first scenario and pointing you to help and advice if you are struggling on placement.</w:t>
+      </w:r>
+    </w:p>
+    <w:bookmarkEnd w:id="92"/>
+    <w:bookmarkStart w:id="99" w:name="keydates"/>
+    <w:p>
+      <w:pPr>
+        <w:pStyle w:val="Heading2"/>
       </w:pPr>
       <w:r>
         <w:rPr>
           <w:rStyle w:val="SectionNumber"/>
         </w:rPr>
-        <w:t xml:space="preserve">8.1.5</w:t>
+        <w:t xml:space="preserve">8.2</w:t>
       </w:r>
       <w:r>
         <w:tab/>
       </w:r>
       <w:r>
-        <w:t xml:space="preserve">Placement report submission</w:t>
+        <w:t xml:space="preserve">Key dates</w:t>
       </w:r>
     </w:p>
     <w:p>
@@ -3598,7 +3537,15 @@
         <w:pStyle w:val="FirstParagraph"/>
       </w:pPr>
       <w:r>
-        <w:t xml:space="preserve">For Bachelors students, your placement report is due at the</w:t>
+        <w:t xml:space="preserve">Here are a list of all the key dates before, during and after your placement</w:t>
+      </w:r>
+    </w:p>
+    <w:p>
+      <w:pPr>
+        <w:pStyle w:val="BodyText"/>
+      </w:pPr>
+      <w:r>
+        <w:t xml:space="preserve">Obtain and submit plans for formal academic approval deadline,</w:t>
       </w:r>
       <w:r>
         <w:t xml:space="preserve"> </w:t>
@@ -3608,6 +3555,219 @@
           <w:b/>
           <w:bCs/>
         </w:rPr>
+        <w:t xml:space="preserve">31 August 2025</w:t>
+      </w:r>
+      <w:r>
+        <w:t xml:space="preserve">. Once you start your job, there are three key dates, four if you are working outside the UK:</w:t>
+      </w:r>
+    </w:p>
+    <w:bookmarkStart w:id="93" w:name="one"/>
+    <w:p>
+      <w:pPr>
+        <w:pStyle w:val="Heading3"/>
+      </w:pPr>
+      <w:r>
+        <w:rPr>
+          <w:rStyle w:val="SectionNumber"/>
+        </w:rPr>
+        <w:t xml:space="preserve">8.2.1</w:t>
+      </w:r>
+      <w:r>
+        <w:tab/>
+      </w:r>
+      <w:r>
+        <w:t xml:space="preserve">First check-in meeting</w:t>
+      </w:r>
+    </w:p>
+    <w:p>
+      <w:pPr>
+        <w:pStyle w:val="FirstParagraph"/>
+      </w:pPr>
+      <w:r>
+        <w:t xml:space="preserve">Initial one-to-one check-in meeting,</w:t>
+      </w:r>
+      <w:r>
+        <w:t xml:space="preserve"> </w:t>
+      </w:r>
+      <w:r>
+        <w:rPr>
+          <w:b/>
+          <w:bCs/>
+        </w:rPr>
+        <w:t xml:space="preserve">30 September – 31 October 2025</w:t>
+      </w:r>
+      <w:r>
+        <w:t xml:space="preserve">. Students should coordinate with allocated academic to arrange a suitable time and date.</w:t>
+      </w:r>
+    </w:p>
+    <w:bookmarkEnd w:id="93"/>
+    <w:bookmarkStart w:id="94" w:name="two"/>
+    <w:p>
+      <w:pPr>
+        <w:pStyle w:val="Heading3"/>
+      </w:pPr>
+      <w:r>
+        <w:rPr>
+          <w:rStyle w:val="SectionNumber"/>
+        </w:rPr>
+        <w:t xml:space="preserve">8.2.2</w:t>
+      </w:r>
+      <w:r>
+        <w:tab/>
+      </w:r>
+      <w:r>
+        <w:t xml:space="preserve">Second check-in meeting</w:t>
+      </w:r>
+    </w:p>
+    <w:p>
+      <w:pPr>
+        <w:pStyle w:val="FirstParagraph"/>
+      </w:pPr>
+      <w:r>
+        <w:t xml:space="preserve">For students on placement outside the UK (only)</w:t>
+      </w:r>
+      <w:r>
+        <w:t xml:space="preserve"> </w:t>
+      </w:r>
+      <w:r>
+        <w:rPr>
+          <w:b/>
+          <w:bCs/>
+        </w:rPr>
+        <w:t xml:space="preserve">20-31 January 2026</w:t>
+      </w:r>
+      <w:r>
+        <w:t xml:space="preserve"> </w:t>
+      </w:r>
+      <w:r>
+        <w:t xml:space="preserve">Students should coordinate with allocated academic to arrange a suitable time and date.</w:t>
+      </w:r>
+    </w:p>
+    <w:bookmarkEnd w:id="94"/>
+    <w:bookmarkStart w:id="95" w:name="three"/>
+    <w:p>
+      <w:pPr>
+        <w:pStyle w:val="Heading3"/>
+      </w:pPr>
+      <w:r>
+        <w:rPr>
+          <w:rStyle w:val="SectionNumber"/>
+        </w:rPr>
+        <w:t xml:space="preserve">8.2.3</w:t>
+      </w:r>
+      <w:r>
+        <w:tab/>
+      </w:r>
+      <w:r>
+        <w:t xml:space="preserve">Manager, Tutor and You meeting</w:t>
+      </w:r>
+    </w:p>
+    <w:p>
+      <w:pPr>
+        <w:pStyle w:val="FirstParagraph"/>
+      </w:pPr>
+      <w:r>
+        <w:t xml:space="preserve">Academic tutor, personal tutor and stuent meeting,</w:t>
+      </w:r>
+      <w:r>
+        <w:t xml:space="preserve"> </w:t>
+      </w:r>
+      <w:r>
+        <w:rPr>
+          <w:b/>
+          <w:bCs/>
+        </w:rPr>
+        <w:t xml:space="preserve">31 March – 25 April 2026</w:t>
+      </w:r>
+      <w:r>
+        <w:t xml:space="preserve">. Students should coordinate with academic, supervisor/line manager to arrange a suitable time and date. If you are not able to arrange a date during this time period, the meeting needs to take place before the end of your placement year</w:t>
+      </w:r>
+    </w:p>
+    <w:bookmarkEnd w:id="95"/>
+    <w:bookmarkStart w:id="97" w:name="four"/>
+    <w:p>
+      <w:pPr>
+        <w:pStyle w:val="Heading3"/>
+      </w:pPr>
+      <w:r>
+        <w:rPr>
+          <w:rStyle w:val="SectionNumber"/>
+        </w:rPr>
+        <w:t xml:space="preserve">8.2.4</w:t>
+      </w:r>
+      <w:r>
+        <w:tab/>
+      </w:r>
+      <w:r>
+        <w:t xml:space="preserve">Project selection</w:t>
+      </w:r>
+    </w:p>
+    <w:p>
+      <w:pPr>
+        <w:pStyle w:val="FirstParagraph"/>
+      </w:pPr>
+      <w:r>
+        <w:t xml:space="preserve">See email from</w:t>
+      </w:r>
+      <w:r>
+        <w:t xml:space="preserve"> </w:t>
+      </w:r>
+      <w:hyperlink r:id="rId96">
+        <w:r>
+          <w:rPr>
+            <w:rStyle w:val="Hyperlink"/>
+          </w:rPr>
+          <w:t xml:space="preserve">Terence Morley</w:t>
+        </w:r>
+      </w:hyperlink>
+      <w:r>
+        <w:t xml:space="preserve">, make your project selections or propose an own project early</w:t>
+      </w:r>
+      <w:r>
+        <w:t xml:space="preserve"> </w:t>
+      </w:r>
+      <w:r>
+        <w:rPr>
+          <w:b/>
+          <w:bCs/>
+        </w:rPr>
+        <w:t xml:space="preserve">May 2026</w:t>
+      </w:r>
+    </w:p>
+    <w:bookmarkEnd w:id="97"/>
+    <w:bookmarkStart w:id="98" w:name="five"/>
+    <w:p>
+      <w:pPr>
+        <w:pStyle w:val="Heading3"/>
+      </w:pPr>
+      <w:r>
+        <w:rPr>
+          <w:rStyle w:val="SectionNumber"/>
+        </w:rPr>
+        <w:t xml:space="preserve">8.2.5</w:t>
+      </w:r>
+      <w:r>
+        <w:tab/>
+      </w:r>
+      <w:r>
+        <w:t xml:space="preserve">Placement report submission</w:t>
+      </w:r>
+    </w:p>
+    <w:p>
+      <w:pPr>
+        <w:pStyle w:val="FirstParagraph"/>
+      </w:pPr>
+      <w:r>
+        <w:t xml:space="preserve">For Bachelors students, your placement report is due at the</w:t>
+      </w:r>
+      <w:r>
+        <w:t xml:space="preserve"> </w:t>
+      </w:r>
+      <w:r>
+        <w:rPr>
+          <w:b/>
+          <w:bCs/>
+        </w:rPr>
         <w:t xml:space="preserve">end of welcome week 2026</w:t>
       </w:r>
       <w:r>
@@ -3625,9 +3785,9 @@
         <w:t xml:space="preserve"> </w:t>
       </w:r>
     </w:p>
-    <w:bookmarkEnd w:id="97"/>
     <w:bookmarkEnd w:id="98"/>
-    <w:bookmarkStart w:id="99" w:name="resits"/>
+    <w:bookmarkEnd w:id="99"/>
+    <w:bookmarkStart w:id="100" w:name="resits"/>
     <w:p>
       <w:pPr>
         <w:pStyle w:val="Heading2"/>
@@ -3636,7 +3796,7 @@
         <w:rPr>
           <w:rStyle w:val="SectionNumber"/>
         </w:rPr>
-        <w:t xml:space="preserve">8.2</w:t>
+        <w:t xml:space="preserve">8.3</w:t>
       </w:r>
       <w:r>
         <w:tab/>
@@ -3670,9 +3830,9 @@
         <w:t xml:space="preserve">)</w:t>
       </w:r>
     </w:p>
-    <w:bookmarkEnd w:id="99"/>
     <w:bookmarkEnd w:id="100"/>
-    <w:bookmarkStart w:id="104" w:name="assessment"/>
+    <w:bookmarkEnd w:id="101"/>
+    <w:bookmarkStart w:id="106" w:name="assessment"/>
     <w:p>
       <w:pPr>
         <w:pStyle w:val="Heading1"/>
@@ -3716,7 +3876,7 @@
         <w:t xml:space="preserve">appears in the title of your degree and your degree certicate.</w:t>
       </w:r>
     </w:p>
-    <w:bookmarkStart w:id="102" w:name="bsc"/>
+    <w:bookmarkStart w:id="104" w:name="bsc"/>
     <w:p>
       <w:pPr>
         <w:pStyle w:val="Heading2"/>
@@ -3744,7 +3904,7 @@
       <w:r>
         <w:t xml:space="preserve"> </w:t>
       </w:r>
-      <w:hyperlink r:id="rId101">
+      <w:hyperlink r:id="rId102">
         <w:r>
           <w:rPr>
             <w:rStyle w:val="Hyperlink"/>
@@ -3763,975 +3923,1674 @@
       <w:r>
         <w:t xml:space="preserve"> </w:t>
       </w:r>
+      <w:hyperlink r:id="rId103">
+        <w:r>
+          <w:rPr>
+            <w:rStyle w:val="Hyperlink"/>
+          </w:rPr>
+          <w:t xml:space="preserve">My Skills Development – on CareerConnect</w:t>
+        </w:r>
+      </w:hyperlink>
+      <w:r>
+        <w:t xml:space="preserve"> </w:t>
+      </w:r>
+      <w:r>
+        <w:t xml:space="preserve">(</w:t>
+      </w:r>
+      <w:hyperlink w:anchor="ref-audit">
+        <w:r>
+          <w:rPr>
+            <w:rStyle w:val="Hyperlink"/>
+          </w:rPr>
+          <w:t xml:space="preserve">Service 2025b</w:t>
+        </w:r>
+      </w:hyperlink>
+      <w:r>
+        <w:t xml:space="preserve">)</w:t>
+      </w:r>
+    </w:p>
+    <w:bookmarkEnd w:id="104"/>
+    <w:bookmarkStart w:id="105" w:name="meng"/>
+    <w:p>
+      <w:pPr>
+        <w:pStyle w:val="Heading2"/>
+      </w:pPr>
+      <w:r>
+        <w:rPr>
+          <w:rStyle w:val="SectionNumber"/>
+        </w:rPr>
+        <w:t xml:space="preserve">9.2</w:t>
+      </w:r>
+      <w:r>
+        <w:tab/>
+      </w:r>
+      <w:r>
+        <w:t xml:space="preserve">Integrated Masters degrees: MEng</w:t>
+      </w:r>
+    </w:p>
+    <w:p>
+      <w:pPr>
+        <w:pStyle w:val="FirstParagraph"/>
+      </w:pPr>
+      <w:r>
+        <w:t xml:space="preserve">If you are on the Master of Engineering (MEng) programme, the IE processes are mostly the same as for the BSc programme. The differences are:</w:t>
+      </w:r>
+    </w:p>
+    <w:p>
+      <w:pPr>
+        <w:pStyle w:val="Compact"/>
+        <w:numPr>
+          <w:ilvl w:val="0"/>
+          <w:numId w:val="1024"/>
+        </w:numPr>
+      </w:pPr>
+      <w:r>
+        <w:t xml:space="preserve">The IE year is taken after year three, not year two</w:t>
+      </w:r>
+    </w:p>
+    <w:p>
+      <w:pPr>
+        <w:pStyle w:val="Compact"/>
+        <w:numPr>
+          <w:ilvl w:val="0"/>
+          <w:numId w:val="1024"/>
+        </w:numPr>
+      </w:pPr>
+      <w:r>
+        <w:t xml:space="preserve">To stay on the MEng programme you must have a year end average of at least 60% in years one and two. If you don’t, you’ll be transferred to the equivalent bachelor’s programme. If your year three average is below 60% you will graduate.</w:t>
+      </w:r>
+    </w:p>
+    <w:p>
+      <w:pPr>
+        <w:pStyle w:val="Compact"/>
+        <w:numPr>
+          <w:ilvl w:val="0"/>
+          <w:numId w:val="1024"/>
+        </w:numPr>
+      </w:pPr>
+      <w:r>
+        <w:t xml:space="preserve">The Meng students who don’t do an IE year will do a short (9 – 12 week) placement over the summer between years three and four.</w:t>
+      </w:r>
+    </w:p>
+    <w:p>
+      <w:pPr>
+        <w:pStyle w:val="Compact"/>
+        <w:numPr>
+          <w:ilvl w:val="0"/>
+          <w:numId w:val="1024"/>
+        </w:numPr>
+      </w:pPr>
+      <w:r>
+        <w:t xml:space="preserve">The placement is assessed in COMP40901 by a report you submit at the end of September and a seminar you give during Reading Week. This unit is worth 25 credits of the final year.</w:t>
+      </w:r>
+    </w:p>
+    <w:p>
+      <w:pPr>
+        <w:pStyle w:val="FirstParagraph"/>
+      </w:pPr>
+      <w:r>
+        <w:t xml:space="preserve">Speak to the MEng tutor to find out more</w:t>
+      </w:r>
+    </w:p>
+    <w:bookmarkEnd w:id="105"/>
+    <w:bookmarkEnd w:id="106"/>
+    <w:bookmarkStart w:id="117" w:name="tutors"/>
+    <w:p>
+      <w:pPr>
+        <w:pStyle w:val="Heading1"/>
+      </w:pPr>
+      <w:r>
+        <w:rPr>
+          <w:rStyle w:val="SectionNumber"/>
+        </w:rPr>
+        <w:t xml:space="preserve">10</w:t>
+      </w:r>
+      <w:r>
+        <w:tab/>
+      </w:r>
+      <w:r>
+        <w:t xml:space="preserve">Tutor meeting guide</w:t>
+      </w:r>
+    </w:p>
+    <w:p>
+      <w:pPr>
+        <w:pStyle w:val="FirstParagraph"/>
+      </w:pPr>
+      <w:r>
+        <w:t xml:space="preserve">Information for personal tutors (academic staff) interviewing students (and their managers) on placement.</w:t>
+      </w:r>
+    </w:p>
+    <w:bookmarkStart w:id="108" w:name="purpose"/>
+    <w:p>
+      <w:pPr>
+        <w:pStyle w:val="Heading2"/>
+      </w:pPr>
+      <w:r>
+        <w:rPr>
+          <w:rStyle w:val="SectionNumber"/>
+        </w:rPr>
+        <w:t xml:space="preserve">10.1</w:t>
+      </w:r>
+      <w:r>
+        <w:tab/>
+      </w:r>
+      <w:r>
+        <w:t xml:space="preserve">Purpose of the meeting</w:t>
+      </w:r>
+    </w:p>
+    <w:p>
+      <w:pPr>
+        <w:pStyle w:val="FirstParagraph"/>
+      </w:pPr>
+      <w:r>
+        <w:t xml:space="preserve">The purpose of the meeting between you (the tutor), your tutee (the student) and their manager(s) is to:</w:t>
+      </w:r>
+    </w:p>
+    <w:p>
+      <w:pPr>
+        <w:pStyle w:val="Compact"/>
+        <w:numPr>
+          <w:ilvl w:val="0"/>
+          <w:numId w:val="1025"/>
+        </w:numPr>
+      </w:pPr>
+      <w:r>
+        <w:t xml:space="preserve">Find out what they have been doing</w:t>
+      </w:r>
+      <w:r>
+        <w:br/>
+      </w:r>
+    </w:p>
+    <w:p>
+      <w:pPr>
+        <w:pStyle w:val="Compact"/>
+        <w:numPr>
+          <w:ilvl w:val="0"/>
+          <w:numId w:val="1025"/>
+        </w:numPr>
+      </w:pPr>
+      <w:r>
+        <w:t xml:space="preserve">Get students to reflect on what they’ve done well, with their manager</w:t>
+      </w:r>
+    </w:p>
+    <w:p>
+      <w:pPr>
+        <w:pStyle w:val="Compact"/>
+        <w:numPr>
+          <w:ilvl w:val="0"/>
+          <w:numId w:val="1025"/>
+        </w:numPr>
+      </w:pPr>
+      <w:r>
+        <w:t xml:space="preserve">Get students to reflect on what they could do better, with their manager</w:t>
+      </w:r>
+    </w:p>
+    <w:p>
+      <w:pPr>
+        <w:pStyle w:val="Compact"/>
+        <w:numPr>
+          <w:ilvl w:val="0"/>
+          <w:numId w:val="1025"/>
+        </w:numPr>
+      </w:pPr>
+      <w:r>
+        <w:t xml:space="preserve">Record that the meeting has taken place</w:t>
+      </w:r>
+    </w:p>
+    <w:p>
+      <w:pPr>
+        <w:pStyle w:val="Compact"/>
+        <w:numPr>
+          <w:ilvl w:val="0"/>
+          <w:numId w:val="1025"/>
+        </w:numPr>
+      </w:pPr>
+      <w:r>
+        <w:t xml:space="preserve">AOB</w:t>
+      </w:r>
+    </w:p>
+    <w:p>
+      <w:pPr>
+        <w:pStyle w:val="FirstParagraph"/>
+      </w:pPr>
+      <w:r>
+        <w:t xml:space="preserve">Most employers can do these visits remotely via Microsoft Teams, Zoom or similar video conferencing software.</w:t>
+      </w:r>
+    </w:p>
+    <w:p>
+      <w:pPr>
+        <w:pStyle w:val="BodyText"/>
+      </w:pPr>
+      <w:r>
+        <w:t xml:space="preserve">Once you’ve visited your tutees, please fill in the short tutees form at</w:t>
+      </w:r>
+      <w:r>
+        <w:t xml:space="preserve"> </w:t>
+      </w:r>
+      <w:hyperlink r:id="rId107">
+        <w:r>
+          <w:rPr>
+            <w:rStyle w:val="Hyperlink"/>
+          </w:rPr>
+          <w:t xml:space="preserve">bit.ly/placement-visit-form</w:t>
+        </w:r>
+      </w:hyperlink>
+      <w:r>
+        <w:t xml:space="preserve"> </w:t>
+      </w:r>
+      <w:r>
+        <w:t xml:space="preserve">(UoM login required) to capture this information and so that we know which students have been visited. The meetings usually last somewhere between 15 and 30 minutes, we’ve a suggested agenda below.</w:t>
+      </w:r>
+    </w:p>
+    <w:bookmarkEnd w:id="108"/>
+    <w:bookmarkStart w:id="109" w:name="what"/>
+    <w:p>
+      <w:pPr>
+        <w:pStyle w:val="Heading2"/>
+      </w:pPr>
+      <w:r>
+        <w:rPr>
+          <w:rStyle w:val="SectionNumber"/>
+        </w:rPr>
+        <w:t xml:space="preserve">10.2</w:t>
+      </w:r>
+      <w:r>
+        <w:tab/>
+      </w:r>
+      <w:r>
+        <w:t xml:space="preserve">What have you been doing?</w:t>
+      </w:r>
+    </w:p>
+    <w:p>
+      <w:pPr>
+        <w:pStyle w:val="FirstParagraph"/>
+      </w:pPr>
+      <w:r>
+        <w:t xml:space="preserve">Ask the student to describe what they have been doing since they started on placement and how that fits into the wider organisation they are a part of.</w:t>
+      </w:r>
+    </w:p>
+    <w:p>
+      <w:pPr>
+        <w:pStyle w:val="Compact"/>
+        <w:numPr>
+          <w:ilvl w:val="0"/>
+          <w:numId w:val="1026"/>
+        </w:numPr>
+      </w:pPr>
+      <w:r>
+        <w:t xml:space="preserve">Tell me about your employerm</w:t>
+      </w:r>
+    </w:p>
+    <w:p>
+      <w:pPr>
+        <w:pStyle w:val="FirstParagraph"/>
+      </w:pPr>
+      <w:r>
+        <w:t xml:space="preserve">Most employers can do these visits remotely via Microsoft Teams, Zoom or similar video conferencing software.</w:t>
+      </w:r>
+    </w:p>
+    <w:p>
+      <w:pPr>
+        <w:pStyle w:val="Compact"/>
+        <w:numPr>
+          <w:ilvl w:val="0"/>
+          <w:numId w:val="1027"/>
+        </w:numPr>
+      </w:pPr>
+      <w:r>
+        <w:t xml:space="preserve">Tell me about your employer and the products or services they provide?</w:t>
+      </w:r>
+    </w:p>
+    <w:p>
+      <w:pPr>
+        <w:pStyle w:val="Compact"/>
+        <w:numPr>
+          <w:ilvl w:val="0"/>
+          <w:numId w:val="1027"/>
+        </w:numPr>
+      </w:pPr>
+      <w:r>
+        <w:t xml:space="preserve">Which products or services have you been working on?</w:t>
+      </w:r>
+    </w:p>
+    <w:p>
+      <w:pPr>
+        <w:pStyle w:val="Compact"/>
+        <w:numPr>
+          <w:ilvl w:val="0"/>
+          <w:numId w:val="1027"/>
+        </w:numPr>
+      </w:pPr>
+      <w:r>
+        <w:t xml:space="preserve">What methodologies and tools have you been using?</w:t>
+      </w:r>
+    </w:p>
+    <w:p>
+      <w:pPr>
+        <w:pStyle w:val="Compact"/>
+        <w:numPr>
+          <w:ilvl w:val="0"/>
+          <w:numId w:val="1027"/>
+        </w:numPr>
+      </w:pPr>
+      <w:r>
+        <w:t xml:space="preserve">What have you been surprised by since you started work?</w:t>
+      </w:r>
+    </w:p>
+    <w:bookmarkEnd w:id="109"/>
+    <w:bookmarkStart w:id="110" w:name="www"/>
+    <w:p>
+      <w:pPr>
+        <w:pStyle w:val="Heading2"/>
+      </w:pPr>
+      <w:r>
+        <w:rPr>
+          <w:rStyle w:val="SectionNumber"/>
+        </w:rPr>
+        <w:t xml:space="preserve">10.3</w:t>
+      </w:r>
+      <w:r>
+        <w:tab/>
+      </w:r>
+      <w:r>
+        <w:t xml:space="preserve">What Went Well (WWW)?</w:t>
+      </w:r>
+    </w:p>
+    <w:p>
+      <w:pPr>
+        <w:pStyle w:val="FirstParagraph"/>
+      </w:pPr>
+      <w:r>
+        <w:t xml:space="preserve">What is going well? Ask the student first, then their manager. Compare results.</w:t>
+      </w:r>
+    </w:p>
+    <w:p>
+      <w:pPr>
+        <w:pStyle w:val="Compact"/>
+        <w:numPr>
+          <w:ilvl w:val="0"/>
+          <w:numId w:val="1028"/>
+        </w:numPr>
+      </w:pPr>
+      <w:r>
+        <w:t xml:space="preserve">Are there any projects or achievements you are particularly proud of (ask student first, then their manager) compare results</w:t>
+      </w:r>
+    </w:p>
+    <w:p>
+      <w:pPr>
+        <w:pStyle w:val="Compact"/>
+        <w:numPr>
+          <w:ilvl w:val="0"/>
+          <w:numId w:val="1028"/>
+        </w:numPr>
+      </w:pPr>
+      <w:r>
+        <w:t xml:space="preserve">What skills or knowledge have you managed to build so far, include soft &amp; hard skills?</w:t>
+      </w:r>
+    </w:p>
+    <w:bookmarkEnd w:id="110"/>
+    <w:bookmarkStart w:id="111" w:name="ebi"/>
+    <w:p>
+      <w:pPr>
+        <w:pStyle w:val="Heading2"/>
+      </w:pPr>
+      <w:r>
+        <w:rPr>
+          <w:rStyle w:val="SectionNumber"/>
+        </w:rPr>
+        <w:t xml:space="preserve">10.4</w:t>
+      </w:r>
+      <w:r>
+        <w:tab/>
+      </w:r>
+      <w:r>
+        <w:t xml:space="preserve">Even Better If (EBI)?</w:t>
+      </w:r>
+    </w:p>
+    <w:p>
+      <w:pPr>
+        <w:pStyle w:val="FirstParagraph"/>
+      </w:pPr>
+      <w:r>
+        <w:t xml:space="preserve">What do they need to improve</w:t>
+      </w:r>
+    </w:p>
+    <w:p>
+      <w:pPr>
+        <w:pStyle w:val="Compact"/>
+        <w:numPr>
+          <w:ilvl w:val="0"/>
+          <w:numId w:val="1029"/>
+        </w:numPr>
+      </w:pPr>
+      <w:r>
+        <w:t xml:space="preserve">What areas have you identified for improvement in the future (ask student first, then their manager) compare results</w:t>
+      </w:r>
+    </w:p>
+    <w:p>
+      <w:pPr>
+        <w:pStyle w:val="Compact"/>
+        <w:numPr>
+          <w:ilvl w:val="0"/>
+          <w:numId w:val="1029"/>
+        </w:numPr>
+      </w:pPr>
+      <w:r>
+        <w:t xml:space="preserve">How are you planning to develop these skills? Include soft &amp; hard skills</w:t>
+      </w:r>
+    </w:p>
+    <w:p>
+      <w:pPr>
+        <w:pStyle w:val="Compact"/>
+        <w:numPr>
+          <w:ilvl w:val="0"/>
+          <w:numId w:val="1029"/>
+        </w:numPr>
+      </w:pPr>
+      <w:r>
+        <w:t xml:space="preserve">Are there any other things you want to work on before the placement finishes?</w:t>
+      </w:r>
+    </w:p>
+    <w:bookmarkEnd w:id="111"/>
+    <w:bookmarkStart w:id="113" w:name="aob"/>
+    <w:p>
+      <w:pPr>
+        <w:pStyle w:val="Heading2"/>
+      </w:pPr>
+      <w:r>
+        <w:rPr>
+          <w:rStyle w:val="SectionNumber"/>
+        </w:rPr>
+        <w:t xml:space="preserve">10.5</w:t>
+      </w:r>
+      <w:r>
+        <w:tab/>
+      </w:r>
+      <w:r>
+        <w:t xml:space="preserve">Any Other Business (AOB)</w:t>
+      </w:r>
+    </w:p>
+    <w:p>
+      <w:pPr>
+        <w:pStyle w:val="FirstParagraph"/>
+      </w:pPr>
+      <w:r>
+        <w:t xml:space="preserve">This is an opportunity to remind students who don’t read their email that:</w:t>
+      </w:r>
+    </w:p>
+    <w:p>
+      <w:pPr>
+        <w:pStyle w:val="Compact"/>
+        <w:numPr>
+          <w:ilvl w:val="0"/>
+          <w:numId w:val="1030"/>
+        </w:numPr>
+      </w:pPr>
+      <w:r>
+        <w:t xml:space="preserve">They need to choose a 3rd year honours project: This is a good opportunity to check that the student has chosen or proposed a final year project. They’ve already received information about this from Terence Morley, but it might help to remind them.</w:t>
+      </w:r>
+    </w:p>
+    <w:p>
+      <w:pPr>
+        <w:pStyle w:val="Compact"/>
+        <w:numPr>
+          <w:ilvl w:val="0"/>
+          <w:numId w:val="1030"/>
+        </w:numPr>
+      </w:pPr>
+      <w:r>
+        <w:t xml:space="preserve">They need to write a placement report:</w:t>
+      </w:r>
+    </w:p>
+    <w:p>
+      <w:pPr>
+        <w:pStyle w:val="Compact"/>
+        <w:numPr>
+          <w:ilvl w:val="1"/>
+          <w:numId w:val="1031"/>
+        </w:numPr>
+      </w:pPr>
+      <w:r>
+        <w:t xml:space="preserve">For Bachelors students, there’s a short placement report form to fill in by September at</w:t>
+      </w:r>
+      <w:r>
+        <w:t xml:space="preserve"> </w:t>
+      </w:r>
+      <w:hyperlink r:id="rId112">
+        <w:r>
+          <w:rPr>
+            <w:rStyle w:val="Hyperlink"/>
+          </w:rPr>
+          <w:t xml:space="preserve">forms.office.com/e/K1gAuWrnex</w:t>
+        </w:r>
+      </w:hyperlink>
+      <w:r>
+        <w:t xml:space="preserve"> </w:t>
+      </w:r>
+      <w:r>
+        <w:t xml:space="preserve">(UoM login required)</w:t>
+      </w:r>
+    </w:p>
+    <w:p>
+      <w:pPr>
+        <w:pStyle w:val="Compact"/>
+        <w:numPr>
+          <w:ilvl w:val="1"/>
+          <w:numId w:val="1031"/>
+        </w:numPr>
+      </w:pPr>
+      <w:r>
+        <w:t xml:space="preserve">For MEng students, the details for MEng report submission see COMP40901</w:t>
+      </w:r>
+    </w:p>
+    <w:p>
+      <w:pPr>
+        <w:pStyle w:val="Compact"/>
+        <w:numPr>
+          <w:ilvl w:val="0"/>
+          <w:numId w:val="1030"/>
+        </w:numPr>
+      </w:pPr>
+      <w:r>
+        <w:t xml:space="preserve">Ask the employer if they are interested in joining our industry club, careers fairs etc record any contact details (names, email addresses) at</w:t>
+      </w:r>
+      <w:r>
+        <w:t xml:space="preserve"> </w:t>
+      </w:r>
+      <w:hyperlink r:id="rId107">
+        <w:r>
+          <w:rPr>
+            <w:rStyle w:val="Hyperlink"/>
+          </w:rPr>
+          <w:t xml:space="preserve">bit.ly/placement-visit-form</w:t>
+        </w:r>
+      </w:hyperlink>
+    </w:p>
+    <w:bookmarkEnd w:id="113"/>
+    <w:bookmarkStart w:id="116" w:name="schedule"/>
+    <w:p>
+      <w:pPr>
+        <w:pStyle w:val="Heading2"/>
+      </w:pPr>
+      <w:r>
+        <w:rPr>
+          <w:rStyle w:val="SectionNumber"/>
+        </w:rPr>
+        <w:t xml:space="preserve">10.6</w:t>
+      </w:r>
+      <w:r>
+        <w:tab/>
+      </w:r>
+      <w:r>
+        <w:t xml:space="preserve">Scheduling meetings using Outlook</w:t>
+      </w:r>
+    </w:p>
+    <w:p>
+      <w:pPr>
+        <w:pStyle w:val="FirstParagraph"/>
+      </w:pPr>
+      <w:r>
+        <w:t xml:space="preserve">Students typically finish their placements anytime between June and August, so it’s usually best to have the meeting before end of May or early June.</w:t>
+      </w:r>
+    </w:p>
+    <w:p>
+      <w:pPr>
+        <w:pStyle w:val="BodyText"/>
+      </w:pPr>
+      <w:r>
+        <w:t xml:space="preserve">You may find the tools in Outlook useful for scheduling the meeting, there are a few ways of doing this:</w:t>
+      </w:r>
+    </w:p>
+    <w:p>
+      <w:pPr>
+        <w:pStyle w:val="Compact"/>
+        <w:numPr>
+          <w:ilvl w:val="0"/>
+          <w:numId w:val="1032"/>
+        </w:numPr>
+      </w:pPr>
+      <w:hyperlink r:id="rId114">
+        <w:r>
+          <w:rPr>
+            <w:rStyle w:val="Hyperlink"/>
+          </w:rPr>
+          <w:t xml:space="preserve">outlook.office.com/bookwithme</w:t>
+        </w:r>
+      </w:hyperlink>
+    </w:p>
+    <w:p>
+      <w:pPr>
+        <w:pStyle w:val="Compact"/>
+        <w:numPr>
+          <w:ilvl w:val="0"/>
+          <w:numId w:val="1032"/>
+        </w:numPr>
+      </w:pPr>
+      <w:r>
+        <w:t xml:space="preserve">Bookings with me is a service you may need to ask IT services to activate, see</w:t>
+      </w:r>
+      <w:r>
+        <w:t xml:space="preserve"> </w:t>
+      </w:r>
+      <w:hyperlink r:id="rId115">
+        <w:r>
+          <w:rPr>
+            <w:rStyle w:val="Hyperlink"/>
+          </w:rPr>
+          <w:t xml:space="preserve">www.itservices.manchester.ac.uk/ourservices/popular/microsoft365/bookings</w:t>
+        </w:r>
+      </w:hyperlink>
+    </w:p>
+    <w:p>
+      <w:pPr>
+        <w:pStyle w:val="Compact"/>
+        <w:numPr>
+          <w:ilvl w:val="0"/>
+          <w:numId w:val="1032"/>
+        </w:numPr>
+      </w:pPr>
+      <w:r>
+        <w:t xml:space="preserve">an alternative is to use a scheduling poll, works on Windows, Mac and the browser version of outlook.office.com</w:t>
+      </w:r>
+      <w:r>
+        <w:t xml:space="preserve"> </w:t>
+      </w:r>
+      <w:r>
+        <w:t xml:space="preserve">(</w:t>
+      </w:r>
+      <w:hyperlink w:anchor="ref-poll">
+        <w:r>
+          <w:rPr>
+            <w:rStyle w:val="Hyperlink"/>
+          </w:rPr>
+          <w:t xml:space="preserve">Soft 2025</w:t>
+        </w:r>
+      </w:hyperlink>
+      <w:r>
+        <w:t xml:space="preserve">)</w:t>
+      </w:r>
+    </w:p>
+    <w:bookmarkEnd w:id="116"/>
+    <w:bookmarkEnd w:id="117"/>
+    <w:bookmarkStart w:id="163" w:name="contacts"/>
+    <w:p>
+      <w:pPr>
+        <w:pStyle w:val="Heading1"/>
+      </w:pPr>
+      <w:r>
+        <w:rPr>
+          <w:rStyle w:val="SectionNumber"/>
+        </w:rPr>
+        <w:t xml:space="preserve">11</w:t>
+      </w:r>
+      <w:r>
+        <w:tab/>
+      </w:r>
+      <w:r>
+        <w:t xml:space="preserve">Key contacts</w:t>
+      </w:r>
+    </w:p>
+    <w:p>
+      <w:pPr>
+        <w:pStyle w:val="FirstParagraph"/>
+      </w:pPr>
+      <w:r>
+        <w:t xml:space="preserve">This page lists contacts that will be useful to you on your placement year</w:t>
+      </w:r>
+    </w:p>
+    <w:bookmarkStart w:id="120" w:name="main"/>
+    <w:p>
+      <w:pPr>
+        <w:pStyle w:val="Heading2"/>
+      </w:pPr>
+      <w:r>
+        <w:rPr>
+          <w:rStyle w:val="SectionNumber"/>
+        </w:rPr>
+        <w:t xml:space="preserve">11.1</w:t>
+      </w:r>
+      <w:r>
+        <w:tab/>
+      </w:r>
+      <w:r>
+        <w:t xml:space="preserve">Main contacts</w:t>
+      </w:r>
+    </w:p>
+    <w:p>
+      <w:pPr>
+        <w:pStyle w:val="Compact"/>
+        <w:numPr>
+          <w:ilvl w:val="0"/>
+          <w:numId w:val="1033"/>
+        </w:numPr>
+      </w:pPr>
+      <w:r>
+        <w:t xml:space="preserve">For academic leads see section</w:t>
+      </w:r>
+      <w:r>
+        <w:t xml:space="preserve"> </w:t>
+      </w:r>
+      <w:r>
+        <w:t xml:space="preserve">0.1</w:t>
+      </w:r>
+    </w:p>
+    <w:p>
+      <w:pPr>
+        <w:pStyle w:val="Compact"/>
+        <w:numPr>
+          <w:ilvl w:val="0"/>
+          <w:numId w:val="1033"/>
+        </w:numPr>
+      </w:pPr>
+      <w:r>
+        <w:t xml:space="preserve">Computer Science placements team:</w:t>
+      </w:r>
+      <w:r>
+        <w:t xml:space="preserve"> </w:t>
+      </w:r>
+      <w:hyperlink r:id="rId118">
+        <w:r>
+          <w:rPr>
+            <w:rStyle w:val="Hyperlink"/>
+          </w:rPr>
+          <w:t xml:space="preserve">CSPlacementsAcademicTeam@manchester.ac.uk</w:t>
+        </w:r>
+      </w:hyperlink>
+    </w:p>
+    <w:p>
+      <w:pPr>
+        <w:pStyle w:val="Compact"/>
+        <w:numPr>
+          <w:ilvl w:val="0"/>
+          <w:numId w:val="1033"/>
+        </w:numPr>
+      </w:pPr>
+      <w:r>
+        <w:t xml:space="preserve">Engineering placements administration team:</w:t>
+      </w:r>
+      <w:r>
+        <w:t xml:space="preserve"> </w:t>
+      </w:r>
+      <w:hyperlink r:id="rId119">
+        <w:r>
+          <w:rPr>
+            <w:rStyle w:val="Hyperlink"/>
+          </w:rPr>
+          <w:t xml:space="preserve">Soe.placements@manchester.ac.uk</w:t>
+        </w:r>
+      </w:hyperlink>
+    </w:p>
+    <w:bookmarkEnd w:id="120"/>
+    <w:bookmarkStart w:id="124" w:name="emergency"/>
+    <w:p>
+      <w:pPr>
+        <w:pStyle w:val="Heading2"/>
+      </w:pPr>
+      <w:r>
+        <w:rPr>
+          <w:rStyle w:val="SectionNumber"/>
+        </w:rPr>
+        <w:t xml:space="preserve">11.2</w:t>
+      </w:r>
+      <w:r>
+        <w:tab/>
+      </w:r>
+      <w:r>
+        <w:t xml:space="preserve">Emergency contacts</w:t>
+      </w:r>
+    </w:p>
+    <w:p>
+      <w:pPr>
+        <w:pStyle w:val="FirstParagraph"/>
+      </w:pPr>
+      <w:r>
+        <w:t xml:space="preserve">In an emergency if you are a Manchester student working overseas please contact AIG</w:t>
+      </w:r>
+      <w:r>
+        <w:t xml:space="preserve"> </w:t>
+      </w:r>
+      <w:hyperlink r:id="rId121">
+        <w:r>
+          <w:rPr>
+            <w:rStyle w:val="Hyperlink"/>
+          </w:rPr>
+          <w:t xml:space="preserve">tel:+441273552922</w:t>
+        </w:r>
+      </w:hyperlink>
+      <w:r>
+        <w:t xml:space="preserve"> </w:t>
+      </w:r>
+      <w:r>
+        <w:t xml:space="preserve">or</w:t>
+      </w:r>
+      <w:r>
+        <w:t xml:space="preserve"> </w:t>
+      </w:r>
+      <w:hyperlink r:id="rId122">
+        <w:r>
+          <w:rPr>
+            <w:rStyle w:val="Hyperlink"/>
+          </w:rPr>
+          <w:t xml:space="preserve">CorporateAssist@aig.com</w:t>
+        </w:r>
+      </w:hyperlink>
+    </w:p>
+    <w:p>
+      <w:pPr>
+        <w:pStyle w:val="BodyText"/>
+      </w:pPr>
+      <w:r>
+        <w:t xml:space="preserve">The University operate a 24 hour emergency helpline</w:t>
+      </w:r>
+      <w:r>
+        <w:t xml:space="preserve"> </w:t>
+      </w:r>
+      <w:hyperlink r:id="rId123">
+        <w:r>
+          <w:rPr>
+            <w:rStyle w:val="Hyperlink"/>
+          </w:rPr>
+          <w:t xml:space="preserve">tel:+441613069966</w:t>
+        </w:r>
+      </w:hyperlink>
+    </w:p>
+    <w:p>
+      <w:pPr>
+        <w:pStyle w:val="BodyText"/>
+      </w:pPr>
+      <w:r>
+        <w:t xml:space="preserve">Whilst on placement the responsibility for looking after your health and safety rests with your employer.</w:t>
+      </w:r>
+    </w:p>
+    <w:p>
+      <w:pPr>
+        <w:pStyle w:val="BodyText"/>
+      </w:pPr>
+      <w:r>
+        <w:t xml:space="preserve">Students should raise any concerns in the first place with the workplace supervisor (your manager) and then either through the management line of with the Health &amp; Safety contact. If issues are not resolved, then you should contact the placement academic or placements team</w:t>
+      </w:r>
+      <w:r>
+        <w:t xml:space="preserve"> </w:t>
+      </w:r>
+      <w:hyperlink r:id="rId76">
+        <w:r>
+          <w:rPr>
+            <w:rStyle w:val="Hyperlink"/>
+          </w:rPr>
+          <w:t xml:space="preserve">soe.placements@manchester.ac.uk</w:t>
+        </w:r>
+      </w:hyperlink>
+      <w:r>
+        <w:t xml:space="preserve">.</w:t>
+      </w:r>
+    </w:p>
+    <w:bookmarkEnd w:id="124"/>
+    <w:bookmarkStart w:id="126" w:name="careers"/>
+    <w:p>
+      <w:pPr>
+        <w:pStyle w:val="Heading2"/>
+      </w:pPr>
+      <w:r>
+        <w:rPr>
+          <w:rStyle w:val="SectionNumber"/>
+        </w:rPr>
+        <w:t xml:space="preserve">11.3</w:t>
+      </w:r>
+      <w:r>
+        <w:tab/>
+      </w:r>
+      <w:r>
+        <w:t xml:space="preserve">Careers service</w:t>
+      </w:r>
+    </w:p>
+    <w:p>
+      <w:pPr>
+        <w:pStyle w:val="FirstParagraph"/>
+      </w:pPr>
+      <w:r>
+        <w:t xml:space="preserve">The Careers Service offers support and advice throughout your time at the University of Manchester to help you make the most of your time here and best prepare you for your future. They can also advise you about your placement and career plans, see</w:t>
+      </w:r>
+      <w:r>
+        <w:t xml:space="preserve"> </w:t>
+      </w:r>
+      <w:hyperlink r:id="rId125">
+        <w:r>
+          <w:rPr>
+            <w:rStyle w:val="Hyperlink"/>
+          </w:rPr>
+          <w:t xml:space="preserve">www.careers.manchester.ac.uk/</w:t>
+        </w:r>
+      </w:hyperlink>
+    </w:p>
+    <w:bookmarkEnd w:id="126"/>
+    <w:bookmarkStart w:id="128" w:name="wellbeing"/>
+    <w:p>
+      <w:pPr>
+        <w:pStyle w:val="Heading2"/>
+      </w:pPr>
+      <w:r>
+        <w:rPr>
+          <w:rStyle w:val="SectionNumber"/>
+        </w:rPr>
+        <w:t xml:space="preserve">11.4</w:t>
+      </w:r>
+      <w:r>
+        <w:tab/>
+      </w:r>
+      <w:r>
+        <w:t xml:space="preserve">Wellbeing Support Services</w:t>
+      </w:r>
+    </w:p>
+    <w:p>
+      <w:pPr>
+        <w:pStyle w:val="FirstParagraph"/>
+      </w:pPr>
+      <w:r>
+        <w:t xml:space="preserve">Wellbeing Support Services, see</w:t>
+      </w:r>
+      <w:r>
+        <w:t xml:space="preserve"> </w:t>
+      </w:r>
+      <w:hyperlink r:id="rId127">
+        <w:r>
+          <w:rPr>
+            <w:rStyle w:val="Hyperlink"/>
+          </w:rPr>
+          <w:t xml:space="preserve">https://www.studentsupport.manchester.ac.uk/taking-care/</w:t>
+        </w:r>
+      </w:hyperlink>
+      <w:r>
+        <w:t xml:space="preserve"> </w:t>
+      </w:r>
+      <w:r>
+        <w:t xml:space="preserve">(</w:t>
+      </w:r>
+      <w:hyperlink w:anchor="ref-wellbeing">
+        <w:r>
+          <w:rPr>
+            <w:rStyle w:val="Hyperlink"/>
+          </w:rPr>
+          <w:t xml:space="preserve">Support 2025c</w:t>
+        </w:r>
+      </w:hyperlink>
+      <w:r>
+        <w:t xml:space="preserve">)</w:t>
+      </w:r>
+    </w:p>
+    <w:p>
+      <w:pPr>
+        <w:pStyle w:val="BodyText"/>
+      </w:pPr>
+      <w:r>
+        <w:t xml:space="preserve">TODO:</w:t>
+      </w:r>
+    </w:p>
+    <w:bookmarkEnd w:id="128"/>
+    <w:bookmarkStart w:id="162" w:name="dass"/>
+    <w:p>
+      <w:pPr>
+        <w:pStyle w:val="Heading2"/>
+      </w:pPr>
+      <w:r>
+        <w:rPr>
+          <w:rStyle w:val="SectionNumber"/>
+        </w:rPr>
+        <w:t xml:space="preserve">11.5</w:t>
+      </w:r>
+      <w:r>
+        <w:tab/>
+      </w:r>
+      <w:r>
+        <w:t xml:space="preserve">Disability Advisory and Support Service: DASS</w:t>
+      </w:r>
+    </w:p>
+    <w:p>
+      <w:pPr>
+        <w:pStyle w:val="FirstParagraph"/>
+      </w:pPr>
+      <w:r>
+        <w:t xml:space="preserve">DASS provides equity of services to everyone regardless of people’s age, disability, gender, gender</w:t>
+      </w:r>
+      <w:r>
+        <w:t xml:space="preserve"> </w:t>
+      </w:r>
+      <w:r>
+        <w:t xml:space="preserve">identity, race, religion or belief or sexual orientation.</w:t>
+      </w:r>
+    </w:p>
+    <w:p>
+      <w:pPr>
+        <w:pStyle w:val="BodyText"/>
+      </w:pPr>
+      <w:r>
+        <w:t xml:space="preserve">TODO: finish</w:t>
+      </w:r>
+    </w:p>
+    <w:bookmarkStart w:id="161" w:name="refs"/>
+    <w:bookmarkStart w:id="129" w:name="ref-keydates"/>
+    <w:p>
+      <w:pPr>
+        <w:pStyle w:val="Bibliography"/>
+      </w:pPr>
+      <w:r>
+        <w:t xml:space="preserve">Administrator, Anne. 2025a.</w:t>
+      </w:r>
+      <w:r>
+        <w:t xml:space="preserve"> </w:t>
+      </w:r>
+      <w:r>
+        <w:t xml:space="preserve">“Key Dates at the University of Manchester.”</w:t>
+      </w:r>
+      <w:r>
+        <w:t xml:space="preserve"> </w:t>
+      </w:r>
+      <w:hyperlink r:id="rId57">
+        <w:r>
+          <w:rPr>
+            <w:rStyle w:val="Hyperlink"/>
+          </w:rPr>
+          <w:t xml:space="preserve">https://www.manchester.ac.uk/discover/key-dates</w:t>
+        </w:r>
+      </w:hyperlink>
+      <w:r>
+        <w:t xml:space="preserve">.</w:t>
+      </w:r>
+    </w:p>
+    <w:bookmarkEnd w:id="129"/>
+    <w:bookmarkStart w:id="131" w:name="ref-mitcircs"/>
+    <w:p>
+      <w:pPr>
+        <w:pStyle w:val="Bibliography"/>
+      </w:pPr>
+      <w:r>
+        <w:t xml:space="preserve">———. 2025b.</w:t>
+      </w:r>
+      <w:r>
+        <w:t xml:space="preserve"> </w:t>
+      </w:r>
+      <w:r>
+        <w:t xml:space="preserve">“Mitigating Circumstances and Extension Requests.”</w:t>
+      </w:r>
+      <w:r>
+        <w:t xml:space="preserve"> </w:t>
+      </w:r>
+      <w:hyperlink r:id="rId130">
+        <w:r>
+          <w:rPr>
+            <w:rStyle w:val="Hyperlink"/>
+          </w:rPr>
+          <w:t xml:space="preserve">https://www.studentsupport.manchester.ac.uk/study-support/mitigating-circumstances/</w:t>
+        </w:r>
+      </w:hyperlink>
+      <w:r>
+        <w:t xml:space="preserve">.</w:t>
+      </w:r>
+    </w:p>
+    <w:bookmarkEnd w:id="131"/>
+    <w:bookmarkStart w:id="132" w:name="ref-regulations"/>
+    <w:p>
+      <w:pPr>
+        <w:pStyle w:val="Bibliography"/>
+      </w:pPr>
+      <w:r>
+        <w:t xml:space="preserve">———. 2025c.</w:t>
+      </w:r>
+      <w:r>
+        <w:t xml:space="preserve"> </w:t>
+      </w:r>
+      <w:r>
+        <w:t xml:space="preserve">“Regulation XVII: Conduct and Discipline of Students.”</w:t>
+      </w:r>
+      <w:r>
+        <w:t xml:space="preserve"> </w:t>
+      </w:r>
+      <w:hyperlink r:id="rId77">
+        <w:r>
+          <w:rPr>
+            <w:rStyle w:val="Hyperlink"/>
+          </w:rPr>
+          <w:t xml:space="preserve">https://documents.manchester.ac.uk/DocuInfo.aspx?DocID=6530</w:t>
+        </w:r>
+      </w:hyperlink>
+      <w:r>
+        <w:t xml:space="preserve">.</w:t>
+      </w:r>
+    </w:p>
+    <w:bookmarkEnd w:id="132"/>
+    <w:bookmarkStart w:id="134" w:name="ref-resits"/>
+    <w:p>
+      <w:pPr>
+        <w:pStyle w:val="Bibliography"/>
+      </w:pPr>
+      <w:r>
+        <w:t xml:space="preserve">———. 2025d.</w:t>
+      </w:r>
+      <w:r>
+        <w:t xml:space="preserve"> </w:t>
+      </w:r>
+      <w:r>
+        <w:t xml:space="preserve">“Resitting Exams: Guidance on Reassessment Away from Manchester.”</w:t>
+      </w:r>
+      <w:r>
+        <w:t xml:space="preserve"> </w:t>
+      </w:r>
+      <w:hyperlink r:id="rId133">
+        <w:r>
+          <w:rPr>
+            <w:rStyle w:val="Hyperlink"/>
+          </w:rPr>
+          <w:t xml:space="preserve">https://www.exams.manchester.ac.uk/resits/</w:t>
+        </w:r>
+      </w:hyperlink>
+      <w:r>
+        <w:t xml:space="preserve">.</w:t>
+      </w:r>
+    </w:p>
+    <w:bookmarkEnd w:id="134"/>
+    <w:bookmarkStart w:id="136" w:name="ref-changing"/>
+    <w:p>
+      <w:pPr>
+        <w:pStyle w:val="Bibliography"/>
+      </w:pPr>
+      <w:r>
+        <w:t xml:space="preserve">———. 2025e.</w:t>
+      </w:r>
+      <w:r>
+        <w:t xml:space="preserve"> </w:t>
+      </w:r>
+      <w:r>
+        <w:t xml:space="preserve">“Student Visas: Changing Your Course.”</w:t>
+      </w:r>
+      <w:r>
+        <w:t xml:space="preserve"> </w:t>
+      </w:r>
+      <w:hyperlink r:id="rId135">
+        <w:r>
+          <w:rPr>
+            <w:rStyle w:val="Hyperlink"/>
+          </w:rPr>
+          <w:t xml:space="preserve">https://documents.manchester.ac.uk/display.aspx?DocID=37044</w:t>
+        </w:r>
+      </w:hyperlink>
+      <w:r>
+        <w:t xml:space="preserve">.</w:t>
+      </w:r>
+    </w:p>
+    <w:bookmarkEnd w:id="136"/>
+    <w:bookmarkStart w:id="137" w:name="ref-studyabroad"/>
+    <w:p>
+      <w:pPr>
+        <w:pStyle w:val="Bibliography"/>
+      </w:pPr>
+      <w:r>
+        <w:t xml:space="preserve">———. 2025f.</w:t>
+      </w:r>
+      <w:r>
+        <w:t xml:space="preserve"> </w:t>
+      </w:r>
+      <w:r>
+        <w:t xml:space="preserve">“Study Abroad at the University of Manchester.”</w:t>
+      </w:r>
+      <w:r>
+        <w:t xml:space="preserve"> </w:t>
+      </w:r>
+      <w:hyperlink r:id="rId63">
+        <w:r>
+          <w:rPr>
+            <w:rStyle w:val="Hyperlink"/>
+          </w:rPr>
+          <w:t xml:space="preserve">https://www.manchester.ac.uk/study/undergraduate/study-experience/study-abroad/</w:t>
+        </w:r>
+      </w:hyperlink>
+      <w:r>
+        <w:t xml:space="preserve">.</w:t>
+      </w:r>
+    </w:p>
+    <w:bookmarkEnd w:id="137"/>
+    <w:bookmarkStart w:id="139" w:name="ref-ucas"/>
+    <w:p>
+      <w:pPr>
+        <w:pStyle w:val="Bibliography"/>
+      </w:pPr>
+      <w:r>
+        <w:t xml:space="preserve">advice, UCAS. 2025.</w:t>
+      </w:r>
+      <w:r>
+        <w:t xml:space="preserve"> </w:t>
+      </w:r>
+      <w:r>
+        <w:t xml:space="preserve">“Is Work Experience Important?”</w:t>
+      </w:r>
+      <w:r>
+        <w:t xml:space="preserve"> </w:t>
+      </w:r>
+      <w:hyperlink r:id="rId138">
+        <w:r>
+          <w:rPr>
+            <w:rStyle w:val="Hyperlink"/>
+          </w:rPr>
+          <w:t xml:space="preserve">https://www.ucas.com/connect/blogs/work-experience-important</w:t>
+        </w:r>
+      </w:hyperlink>
+      <w:r>
+        <w:t xml:space="preserve">.</w:t>
+      </w:r>
+    </w:p>
+    <w:bookmarkEnd w:id="139"/>
+    <w:bookmarkStart w:id="141" w:name="ref-soft"/>
+    <w:p>
+      <w:pPr>
+        <w:pStyle w:val="Bibliography"/>
+      </w:pPr>
+      <w:r>
+        <w:t xml:space="preserve">Advisor, Anne. 2025.</w:t>
+      </w:r>
+      <w:r>
+        <w:t xml:space="preserve"> </w:t>
+      </w:r>
+      <w:r>
+        <w:t xml:space="preserve">“How to Develop Your Soft Skills.”</w:t>
+      </w:r>
+      <w:r>
+        <w:t xml:space="preserve"> </w:t>
+      </w:r>
+      <w:hyperlink r:id="rId140">
+        <w:r>
+          <w:rPr>
+            <w:rStyle w:val="Hyperlink"/>
+          </w:rPr>
+          <w:t xml:space="preserve">https://nationalcareers.service.gov.uk/careers-advice/how-to-develop-your-soft-skills</w:t>
+        </w:r>
+      </w:hyperlink>
+      <w:r>
+        <w:t xml:space="preserve">.</w:t>
+      </w:r>
+    </w:p>
+    <w:bookmarkEnd w:id="141"/>
+    <w:bookmarkStart w:id="143" w:name="ref-conway"/>
+    <w:p>
+      <w:pPr>
+        <w:pStyle w:val="Bibliography"/>
+      </w:pPr>
+      <w:r>
+        <w:t xml:space="preserve">Conway, Amanda. 2020.</w:t>
+      </w:r>
+      <w:r>
+        <w:t xml:space="preserve"> </w:t>
+      </w:r>
+      <w:r>
+        <w:t xml:space="preserve">“Digital CV Makeover? You Are Savvier Than You Think.”</w:t>
+      </w:r>
+      <w:r>
+        <w:t xml:space="preserve"> </w:t>
+      </w:r>
+      <w:hyperlink r:id="rId142">
+        <w:r>
+          <w:rPr>
+            <w:rStyle w:val="Hyperlink"/>
+          </w:rPr>
+          <w:t xml:space="preserve">https://manunicareersblog.wordpress.com/2020/01/03/digital-cv-makeover-you-are-savvier-than-you-think/</w:t>
+        </w:r>
+      </w:hyperlink>
+      <w:r>
+        <w:t xml:space="preserve">.</w:t>
+      </w:r>
+    </w:p>
+    <w:bookmarkEnd w:id="143"/>
+    <w:bookmarkStart w:id="145" w:name="ref-cern"/>
+    <w:p>
+      <w:pPr>
+        <w:pStyle w:val="Bibliography"/>
+      </w:pPr>
+      <w:r>
+        <w:t xml:space="preserve">Engineer, Anne. 2025.</w:t>
+      </w:r>
+      <w:r>
+        <w:t xml:space="preserve"> </w:t>
+      </w:r>
+      <w:r>
+        <w:t xml:space="preserve">“Technical Student Programme Projects at CERN.”</w:t>
+      </w:r>
+      <w:r>
+        <w:t xml:space="preserve"> </w:t>
+      </w:r>
+      <w:hyperlink r:id="rId144">
+        <w:r>
+          <w:rPr>
+            <w:rStyle w:val="Hyperlink"/>
+          </w:rPr>
+          <w:t xml:space="preserve">https://careers.cern/tech-projects</w:t>
+        </w:r>
+      </w:hyperlink>
+      <w:r>
+        <w:t xml:space="preserve">.</w:t>
+      </w:r>
+    </w:p>
+    <w:bookmarkEnd w:id="145"/>
+    <w:bookmarkStart w:id="147" w:name="ref-ratio"/>
+    <w:p>
+      <w:pPr>
+        <w:pStyle w:val="Bibliography"/>
+      </w:pPr>
+      <w:r>
+        <w:t xml:space="preserve">Greer, Georgia. 2024.</w:t>
+      </w:r>
+      <w:r>
+        <w:t xml:space="preserve"> </w:t>
+      </w:r>
+      <w:r>
+        <w:t xml:space="preserve">“What’s the State of Graduate Recruitment in 2024?”</w:t>
+      </w:r>
+      <w:r>
+        <w:t xml:space="preserve"> </w:t>
+      </w:r>
+      <w:hyperlink r:id="rId146">
+        <w:r>
+          <w:rPr>
+            <w:rStyle w:val="Hyperlink"/>
+          </w:rPr>
+          <w:t xml:space="preserve">https://luminate.prospects.ac.uk/whats-the-state-of-graduate-recruitment-in-2024</w:t>
+        </w:r>
+      </w:hyperlink>
+      <w:r>
+        <w:t xml:space="preserve">.</w:t>
+      </w:r>
+    </w:p>
+    <w:bookmarkEnd w:id="147"/>
+    <w:bookmarkStart w:id="148" w:name="ref-debugging"/>
+    <w:p>
+      <w:pPr>
+        <w:pStyle w:val="Bibliography"/>
+      </w:pPr>
+      <w:r>
+        <w:t xml:space="preserve">Hull, Duncan. 2025a.</w:t>
+      </w:r>
+      <w:r>
+        <w:t xml:space="preserve"> </w:t>
+      </w:r>
+      <w:r>
+        <w:t xml:space="preserve">“Debugging Your Future.”</w:t>
+      </w:r>
+      <w:r>
+        <w:t xml:space="preserve"> </w:t>
+      </w:r>
+      <w:hyperlink r:id="rId51">
+        <w:r>
+          <w:rPr>
+            <w:rStyle w:val="Hyperlink"/>
+          </w:rPr>
+          <w:t xml:space="preserve">https://www.cdyf.me/debugging</w:t>
+        </w:r>
+      </w:hyperlink>
+      <w:r>
+        <w:t xml:space="preserve">.</w:t>
+      </w:r>
+    </w:p>
+    <w:bookmarkEnd w:id="148"/>
+    <w:bookmarkStart w:id="149" w:name="ref-finding"/>
+    <w:p>
+      <w:pPr>
+        <w:pStyle w:val="Bibliography"/>
+      </w:pPr>
+      <w:r>
+        <w:t xml:space="preserve">———. 2025b.</w:t>
+      </w:r>
+      <w:r>
+        <w:t xml:space="preserve"> </w:t>
+      </w:r>
+      <w:r>
+        <w:t xml:space="preserve">“Finding Your Future.”</w:t>
+      </w:r>
+      <w:r>
+        <w:t xml:space="preserve"> </w:t>
+      </w:r>
+      <w:hyperlink r:id="rId52">
+        <w:r>
+          <w:rPr>
+            <w:rStyle w:val="Hyperlink"/>
+          </w:rPr>
+          <w:t xml:space="preserve">https://www.cdyf.me/finding</w:t>
+        </w:r>
+      </w:hyperlink>
+      <w:r>
+        <w:t xml:space="preserve">.</w:t>
+      </w:r>
+    </w:p>
+    <w:bookmarkEnd w:id="149"/>
+    <w:bookmarkStart w:id="151" w:name="ref-turing"/>
+    <w:p>
+      <w:pPr>
+        <w:pStyle w:val="Bibliography"/>
+      </w:pPr>
+      <w:r>
+        <w:t xml:space="preserve">Servant, Civil. 2024.</w:t>
+      </w:r>
+      <w:r>
+        <w:t xml:space="preserve"> </w:t>
+      </w:r>
+      <w:r>
+        <w:t xml:space="preserve">“Turing Scheme: Apply for Funding for International Placementst.”</w:t>
+      </w:r>
+      <w:r>
+        <w:t xml:space="preserve"> </w:t>
+      </w:r>
+      <w:hyperlink r:id="rId150">
+        <w:r>
+          <w:rPr>
+            <w:rStyle w:val="Hyperlink"/>
+          </w:rPr>
+          <w:t xml:space="preserve">https://www.gov.uk/guidance/turing-scheme-apply-for-funding-for-international-placements</w:t>
+        </w:r>
+      </w:hyperlink>
+      <w:r>
+        <w:t xml:space="preserve">.</w:t>
+      </w:r>
+    </w:p>
+    <w:bookmarkEnd w:id="151"/>
+    <w:bookmarkStart w:id="152" w:name="ref-interjobs"/>
+    <w:p>
+      <w:pPr>
+        <w:pStyle w:val="Bibliography"/>
+      </w:pPr>
+      <w:r>
+        <w:t xml:space="preserve">Service, Careers. 2025a.</w:t>
+      </w:r>
+      <w:r>
+        <w:t xml:space="preserve"> </w:t>
+      </w:r>
+      <w:r>
+        <w:t xml:space="preserve">“Finding International Jobs. Information for Students Looking for Opportunities Outside the UK.”</w:t>
+      </w:r>
+      <w:r>
+        <w:t xml:space="preserve"> </w:t>
+      </w:r>
+      <w:hyperlink r:id="rId70">
+        <w:r>
+          <w:rPr>
+            <w:rStyle w:val="Hyperlink"/>
+          </w:rPr>
+          <w:t xml:space="preserve">https://www.careers.manchester.ac.uk/international/internationaljobs/</w:t>
+        </w:r>
+      </w:hyperlink>
+      <w:r>
+        <w:t xml:space="preserve">.</w:t>
+      </w:r>
+    </w:p>
+    <w:bookmarkEnd w:id="152"/>
+    <w:bookmarkStart w:id="153" w:name="ref-audit"/>
+    <w:p>
+      <w:pPr>
+        <w:pStyle w:val="Bibliography"/>
+      </w:pPr>
+      <w:r>
+        <w:t xml:space="preserve">———. 2025b.</w:t>
+      </w:r>
+      <w:r>
+        <w:t xml:space="preserve"> </w:t>
+      </w:r>
+      <w:r>
+        <w:t xml:space="preserve">“My Skills Development on CareerConnect.”</w:t>
+      </w:r>
+      <w:r>
+        <w:t xml:space="preserve"> </w:t>
+      </w:r>
       <w:hyperlink r:id="rId40">
         <w:r>
           <w:rPr>
             <w:rStyle w:val="Hyperlink"/>
           </w:rPr>
-          <w:t xml:space="preserve">My Skills Development – on CareerConnect</w:t>
-        </w:r>
-      </w:hyperlink>
-      <w:r>
-        <w:t xml:space="preserve"> </w:t>
-      </w:r>
-      <w:r>
-        <w:t xml:space="preserve">(</w:t>
-      </w:r>
-      <w:hyperlink w:anchor="ref-audit">
-        <w:r>
-          <w:rPr>
-            <w:rStyle w:val="Hyperlink"/>
-          </w:rPr>
-          <w:t xml:space="preserve">Service 2025b</w:t>
-        </w:r>
-      </w:hyperlink>
-      <w:r>
-        <w:t xml:space="preserve">)</w:t>
-      </w:r>
-    </w:p>
-    <w:bookmarkEnd w:id="102"/>
-    <w:bookmarkStart w:id="103" w:name="meng"/>
-    <w:p>
-      <w:pPr>
-        <w:pStyle w:val="Heading2"/>
-      </w:pPr>
-      <w:r>
-        <w:rPr>
-          <w:rStyle w:val="SectionNumber"/>
-        </w:rPr>
-        <w:t xml:space="preserve">9.2</w:t>
-      </w:r>
-      <w:r>
-        <w:tab/>
-      </w:r>
-      <w:r>
-        <w:t xml:space="preserve">Integrated Masters degrees: MEng</w:t>
-      </w:r>
-    </w:p>
-    <w:p>
-      <w:pPr>
-        <w:pStyle w:val="FirstParagraph"/>
-      </w:pPr>
-      <w:r>
-        <w:t xml:space="preserve">If you are on the Master of Engineering (MEng) programme, the IE processes are mostly the same as for the BSc programme. The differences are:</w:t>
-      </w:r>
-    </w:p>
-    <w:p>
-      <w:pPr>
-        <w:pStyle w:val="Compact"/>
-        <w:numPr>
-          <w:ilvl w:val="0"/>
-          <w:numId w:val="1023"/>
-        </w:numPr>
-      </w:pPr>
-      <w:r>
-        <w:t xml:space="preserve">The IE year is taken after year three, not year two</w:t>
-      </w:r>
-    </w:p>
-    <w:p>
-      <w:pPr>
-        <w:pStyle w:val="Compact"/>
-        <w:numPr>
-          <w:ilvl w:val="0"/>
-          <w:numId w:val="1023"/>
-        </w:numPr>
-      </w:pPr>
-      <w:r>
-        <w:t xml:space="preserve">To stay on the MEng programme you must have a year end average of at least 60% in years one and two. If you don’t, you’ll be transferred to the equivalent bachelor’s programme. If your year three average is below 60% you will graduate.</w:t>
-      </w:r>
-    </w:p>
-    <w:p>
-      <w:pPr>
-        <w:pStyle w:val="Compact"/>
-        <w:numPr>
-          <w:ilvl w:val="0"/>
-          <w:numId w:val="1023"/>
-        </w:numPr>
-      </w:pPr>
-      <w:r>
-        <w:t xml:space="preserve">The Meng students who don’t do an IE year will do a short (9 – 12 week) placement over the summer between years three and four.</w:t>
-      </w:r>
-    </w:p>
-    <w:p>
-      <w:pPr>
-        <w:pStyle w:val="Compact"/>
-        <w:numPr>
-          <w:ilvl w:val="0"/>
-          <w:numId w:val="1023"/>
-        </w:numPr>
-      </w:pPr>
-      <w:r>
-        <w:t xml:space="preserve">The placement is assessed in COMP40901 by a report you submit at the end of September and a seminar you give during Reading Week. This unit is worth 25 credits of the final year.</w:t>
-      </w:r>
-    </w:p>
-    <w:p>
-      <w:pPr>
-        <w:pStyle w:val="FirstParagraph"/>
-      </w:pPr>
-      <w:r>
-        <w:t xml:space="preserve">Speak to the MEng tutor to find out more</w:t>
-      </w:r>
-    </w:p>
-    <w:bookmarkEnd w:id="103"/>
-    <w:bookmarkEnd w:id="104"/>
-    <w:bookmarkStart w:id="115" w:name="tutors"/>
-    <w:p>
-      <w:pPr>
-        <w:pStyle w:val="Heading1"/>
-      </w:pPr>
-      <w:r>
-        <w:rPr>
-          <w:rStyle w:val="SectionNumber"/>
-        </w:rPr>
-        <w:t xml:space="preserve">10</w:t>
-      </w:r>
-      <w:r>
-        <w:tab/>
-      </w:r>
-      <w:r>
-        <w:t xml:space="preserve">Tutor meeting guide</w:t>
-      </w:r>
-    </w:p>
-    <w:p>
-      <w:pPr>
-        <w:pStyle w:val="FirstParagraph"/>
-      </w:pPr>
-      <w:r>
-        <w:t xml:space="preserve">Information for personal tutors (academic staff) interviewing students (and their managers) on placement.</w:t>
-      </w:r>
-    </w:p>
-    <w:bookmarkStart w:id="106" w:name="purpose"/>
-    <w:p>
-      <w:pPr>
-        <w:pStyle w:val="Heading2"/>
-      </w:pPr>
-      <w:r>
-        <w:rPr>
-          <w:rStyle w:val="SectionNumber"/>
-        </w:rPr>
-        <w:t xml:space="preserve">10.1</w:t>
-      </w:r>
-      <w:r>
-        <w:tab/>
-      </w:r>
-      <w:r>
-        <w:t xml:space="preserve">Purpose of the meeting</w:t>
-      </w:r>
-    </w:p>
-    <w:p>
-      <w:pPr>
-        <w:pStyle w:val="FirstParagraph"/>
-      </w:pPr>
-      <w:r>
-        <w:t xml:space="preserve">The purpose of the meeting between you (the tutor), your tutee (the student) and their manager(s) is to:</w:t>
-      </w:r>
-    </w:p>
-    <w:p>
-      <w:pPr>
-        <w:pStyle w:val="Compact"/>
-        <w:numPr>
-          <w:ilvl w:val="0"/>
-          <w:numId w:val="1024"/>
-        </w:numPr>
-      </w:pPr>
-      <w:r>
-        <w:t xml:space="preserve">Find out what they have been doing</w:t>
-      </w:r>
-      <w:r>
-        <w:br/>
-      </w:r>
-    </w:p>
-    <w:p>
-      <w:pPr>
-        <w:pStyle w:val="Compact"/>
-        <w:numPr>
-          <w:ilvl w:val="0"/>
-          <w:numId w:val="1024"/>
-        </w:numPr>
-      </w:pPr>
-      <w:r>
-        <w:t xml:space="preserve">Get students to reflect on what they’ve done well, with their manager</w:t>
-      </w:r>
-    </w:p>
-    <w:p>
-      <w:pPr>
-        <w:pStyle w:val="Compact"/>
-        <w:numPr>
-          <w:ilvl w:val="0"/>
-          <w:numId w:val="1024"/>
-        </w:numPr>
-      </w:pPr>
-      <w:r>
-        <w:t xml:space="preserve">Get students to reflect on what they could do better, with their manager</w:t>
-      </w:r>
-    </w:p>
-    <w:p>
-      <w:pPr>
-        <w:pStyle w:val="Compact"/>
-        <w:numPr>
-          <w:ilvl w:val="0"/>
-          <w:numId w:val="1024"/>
-        </w:numPr>
-      </w:pPr>
-      <w:r>
-        <w:t xml:space="preserve">Record that the meeting has taken place</w:t>
-      </w:r>
-    </w:p>
-    <w:p>
-      <w:pPr>
-        <w:pStyle w:val="Compact"/>
-        <w:numPr>
-          <w:ilvl w:val="0"/>
-          <w:numId w:val="1024"/>
-        </w:numPr>
-      </w:pPr>
-      <w:r>
-        <w:t xml:space="preserve">AOB</w:t>
-      </w:r>
-    </w:p>
-    <w:p>
-      <w:pPr>
-        <w:pStyle w:val="FirstParagraph"/>
-      </w:pPr>
-      <w:r>
-        <w:t xml:space="preserve">Most employers can do these visits remotely via Microsoft Teams, Zoom or similar video conferencing software.</w:t>
-      </w:r>
-    </w:p>
-    <w:p>
-      <w:pPr>
-        <w:pStyle w:val="BodyText"/>
-      </w:pPr>
-      <w:r>
-        <w:t xml:space="preserve">Once you’ve visited your tutees, please fill in the short tutees form at</w:t>
-      </w:r>
-      <w:r>
-        <w:t xml:space="preserve"> </w:t>
-      </w:r>
-      <w:hyperlink r:id="rId105">
-        <w:r>
-          <w:rPr>
-            <w:rStyle w:val="Hyperlink"/>
-          </w:rPr>
-          <w:t xml:space="preserve">bit.ly/placement-visit-form</w:t>
-        </w:r>
-      </w:hyperlink>
-      <w:r>
-        <w:t xml:space="preserve"> </w:t>
-      </w:r>
-      <w:r>
-        <w:t xml:space="preserve">(UoM login required) to capture this information and so that we know which students have been visited. The meetings usually last somewhere between 15 and 30 minutes, we’ve a suggested agenda below.</w:t>
-      </w:r>
-    </w:p>
-    <w:bookmarkEnd w:id="106"/>
-    <w:bookmarkStart w:id="107" w:name="what"/>
-    <w:p>
-      <w:pPr>
-        <w:pStyle w:val="Heading2"/>
-      </w:pPr>
-      <w:r>
-        <w:rPr>
-          <w:rStyle w:val="SectionNumber"/>
-        </w:rPr>
-        <w:t xml:space="preserve">10.2</w:t>
-      </w:r>
-      <w:r>
-        <w:tab/>
-      </w:r>
-      <w:r>
-        <w:t xml:space="preserve">What have you been doing?</w:t>
-      </w:r>
-    </w:p>
-    <w:p>
-      <w:pPr>
-        <w:pStyle w:val="FirstParagraph"/>
-      </w:pPr>
-      <w:r>
-        <w:t xml:space="preserve">Ask the student to describe what they have been doing since they started on placement and how that fits into the wider organisation they are a part of.</w:t>
-      </w:r>
-    </w:p>
-    <w:p>
-      <w:pPr>
-        <w:pStyle w:val="Compact"/>
-        <w:numPr>
-          <w:ilvl w:val="0"/>
-          <w:numId w:val="1025"/>
-        </w:numPr>
-      </w:pPr>
-      <w:r>
-        <w:t xml:space="preserve">Tell me about your employerm</w:t>
-      </w:r>
-    </w:p>
-    <w:p>
-      <w:pPr>
-        <w:pStyle w:val="FirstParagraph"/>
-      </w:pPr>
-      <w:r>
-        <w:t xml:space="preserve">Most employers can do these visits remotely via Microsoft Teams, Zoom or similar video conferencing software.</w:t>
-      </w:r>
-    </w:p>
-    <w:p>
-      <w:pPr>
-        <w:pStyle w:val="Compact"/>
-        <w:numPr>
-          <w:ilvl w:val="0"/>
-          <w:numId w:val="1026"/>
-        </w:numPr>
-      </w:pPr>
-      <w:r>
-        <w:t xml:space="preserve">Tell me about your employer and the products or services they provide?</w:t>
-      </w:r>
-    </w:p>
-    <w:p>
-      <w:pPr>
-        <w:pStyle w:val="Compact"/>
-        <w:numPr>
-          <w:ilvl w:val="0"/>
-          <w:numId w:val="1026"/>
-        </w:numPr>
-      </w:pPr>
-      <w:r>
-        <w:t xml:space="preserve">Which products or services have you been working on?</w:t>
-      </w:r>
-    </w:p>
-    <w:p>
-      <w:pPr>
-        <w:pStyle w:val="Compact"/>
-        <w:numPr>
-          <w:ilvl w:val="0"/>
-          <w:numId w:val="1026"/>
-        </w:numPr>
-      </w:pPr>
-      <w:r>
-        <w:t xml:space="preserve">What methodologies and tools have you been using?</w:t>
-      </w:r>
-    </w:p>
-    <w:p>
-      <w:pPr>
-        <w:pStyle w:val="Compact"/>
-        <w:numPr>
-          <w:ilvl w:val="0"/>
-          <w:numId w:val="1026"/>
-        </w:numPr>
-      </w:pPr>
-      <w:r>
-        <w:t xml:space="preserve">What have you been surprised by since you started work?</w:t>
-      </w:r>
-    </w:p>
-    <w:bookmarkEnd w:id="107"/>
-    <w:bookmarkStart w:id="108" w:name="www"/>
-    <w:p>
-      <w:pPr>
-        <w:pStyle w:val="Heading2"/>
-      </w:pPr>
-      <w:r>
-        <w:rPr>
-          <w:rStyle w:val="SectionNumber"/>
-        </w:rPr>
-        <w:t xml:space="preserve">10.3</w:t>
-      </w:r>
-      <w:r>
-        <w:tab/>
-      </w:r>
-      <w:r>
-        <w:t xml:space="preserve">What Went Well (WWW)?</w:t>
-      </w:r>
-    </w:p>
-    <w:p>
-      <w:pPr>
-        <w:pStyle w:val="FirstParagraph"/>
-      </w:pPr>
-      <w:r>
-        <w:t xml:space="preserve">What is going well? Ask the student first, then their manager. Compare results.</w:t>
-      </w:r>
-    </w:p>
-    <w:p>
-      <w:pPr>
-        <w:pStyle w:val="Compact"/>
-        <w:numPr>
-          <w:ilvl w:val="0"/>
-          <w:numId w:val="1027"/>
-        </w:numPr>
-      </w:pPr>
-      <w:r>
-        <w:t xml:space="preserve">Are there any projects or achievements you are particularly proud of (ask student first, then their manager) compare results</w:t>
-      </w:r>
-    </w:p>
-    <w:p>
-      <w:pPr>
-        <w:pStyle w:val="Compact"/>
-        <w:numPr>
-          <w:ilvl w:val="0"/>
-          <w:numId w:val="1027"/>
-        </w:numPr>
-      </w:pPr>
-      <w:r>
-        <w:t xml:space="preserve">What skills or knowledge have you managed to build so far, include soft &amp; hard skills?</w:t>
-      </w:r>
-    </w:p>
-    <w:bookmarkEnd w:id="108"/>
-    <w:bookmarkStart w:id="109" w:name="ebi"/>
-    <w:p>
-      <w:pPr>
-        <w:pStyle w:val="Heading2"/>
-      </w:pPr>
-      <w:r>
-        <w:rPr>
-          <w:rStyle w:val="SectionNumber"/>
-        </w:rPr>
-        <w:t xml:space="preserve">10.4</w:t>
-      </w:r>
-      <w:r>
-        <w:tab/>
-      </w:r>
-      <w:r>
-        <w:t xml:space="preserve">Even Better If (EBI)?</w:t>
-      </w:r>
-    </w:p>
-    <w:p>
-      <w:pPr>
-        <w:pStyle w:val="FirstParagraph"/>
-      </w:pPr>
-      <w:r>
-        <w:t xml:space="preserve">What do they need to improve</w:t>
-      </w:r>
-    </w:p>
-    <w:p>
-      <w:pPr>
-        <w:pStyle w:val="Compact"/>
-        <w:numPr>
-          <w:ilvl w:val="0"/>
-          <w:numId w:val="1028"/>
-        </w:numPr>
-      </w:pPr>
-      <w:r>
-        <w:t xml:space="preserve">What areas have you identified for improvement in the future (ask student first, then their manager) compare results</w:t>
-      </w:r>
-    </w:p>
-    <w:p>
-      <w:pPr>
-        <w:pStyle w:val="Compact"/>
-        <w:numPr>
-          <w:ilvl w:val="0"/>
-          <w:numId w:val="1028"/>
-        </w:numPr>
-      </w:pPr>
-      <w:r>
-        <w:t xml:space="preserve">How are you planning to develop these skills? Include soft &amp; hard skills</w:t>
-      </w:r>
-    </w:p>
-    <w:p>
-      <w:pPr>
-        <w:pStyle w:val="Compact"/>
-        <w:numPr>
-          <w:ilvl w:val="0"/>
-          <w:numId w:val="1028"/>
-        </w:numPr>
-      </w:pPr>
-      <w:r>
-        <w:t xml:space="preserve">Are there any other things you want to work on before the placement finishes?</w:t>
-      </w:r>
-    </w:p>
-    <w:bookmarkEnd w:id="109"/>
-    <w:bookmarkStart w:id="111" w:name="aob"/>
-    <w:p>
-      <w:pPr>
-        <w:pStyle w:val="Heading2"/>
-      </w:pPr>
-      <w:r>
-        <w:rPr>
-          <w:rStyle w:val="SectionNumber"/>
-        </w:rPr>
-        <w:t xml:space="preserve">10.5</w:t>
-      </w:r>
-      <w:r>
-        <w:tab/>
-      </w:r>
-      <w:r>
-        <w:t xml:space="preserve">Any Other Business (AOB)</w:t>
-      </w:r>
-    </w:p>
-    <w:p>
-      <w:pPr>
-        <w:pStyle w:val="FirstParagraph"/>
-      </w:pPr>
-      <w:r>
-        <w:t xml:space="preserve">This is an opportunity to remind students who don’t read their email that:</w:t>
-      </w:r>
-    </w:p>
-    <w:p>
-      <w:pPr>
-        <w:pStyle w:val="Compact"/>
-        <w:numPr>
-          <w:ilvl w:val="0"/>
-          <w:numId w:val="1029"/>
-        </w:numPr>
-      </w:pPr>
-      <w:r>
-        <w:t xml:space="preserve">They need to choose a 3rd year honours project: This is a good opportunity to check that the student has chosen or proposed a final year project. They’ve already received information about this from Terence Morley, but it might help to remind them.</w:t>
-      </w:r>
-    </w:p>
-    <w:p>
-      <w:pPr>
-        <w:pStyle w:val="Compact"/>
-        <w:numPr>
-          <w:ilvl w:val="0"/>
-          <w:numId w:val="1029"/>
-        </w:numPr>
-      </w:pPr>
-      <w:r>
-        <w:t xml:space="preserve">They need to write a placement report:</w:t>
-      </w:r>
-    </w:p>
-    <w:p>
-      <w:pPr>
-        <w:pStyle w:val="Compact"/>
-        <w:numPr>
-          <w:ilvl w:val="1"/>
-          <w:numId w:val="1030"/>
-        </w:numPr>
-      </w:pPr>
-      <w:r>
-        <w:t xml:space="preserve">For Bachelors students, there’s a short placement report form to fill in by September at</w:t>
-      </w:r>
-      <w:r>
-        <w:t xml:space="preserve"> </w:t>
-      </w:r>
-      <w:hyperlink r:id="rId110">
-        <w:r>
-          <w:rPr>
-            <w:rStyle w:val="Hyperlink"/>
-          </w:rPr>
-          <w:t xml:space="preserve">forms.office.com/e/K1gAuWrnex</w:t>
-        </w:r>
-      </w:hyperlink>
-      <w:r>
-        <w:t xml:space="preserve"> </w:t>
-      </w:r>
-      <w:r>
-        <w:t xml:space="preserve">(UoM login required)</w:t>
-      </w:r>
-    </w:p>
-    <w:p>
-      <w:pPr>
-        <w:pStyle w:val="Compact"/>
-        <w:numPr>
-          <w:ilvl w:val="1"/>
-          <w:numId w:val="1030"/>
-        </w:numPr>
-      </w:pPr>
-      <w:r>
-        <w:t xml:space="preserve">For MEng students, the details for MEng report submission see COMP40901</w:t>
-      </w:r>
-    </w:p>
-    <w:p>
-      <w:pPr>
-        <w:pStyle w:val="Compact"/>
-        <w:numPr>
-          <w:ilvl w:val="0"/>
-          <w:numId w:val="1029"/>
-        </w:numPr>
-      </w:pPr>
-      <w:r>
-        <w:t xml:space="preserve">Ask the employer if they are interested in joining our industry club, careers fairs etc record any contact details (names, email addresses) at</w:t>
-      </w:r>
-      <w:r>
-        <w:t xml:space="preserve"> </w:t>
-      </w:r>
-      <w:hyperlink r:id="rId105">
-        <w:r>
-          <w:rPr>
-            <w:rStyle w:val="Hyperlink"/>
-          </w:rPr>
-          <w:t xml:space="preserve">bit.ly/placement-visit-form</w:t>
-        </w:r>
-      </w:hyperlink>
-    </w:p>
-    <w:bookmarkEnd w:id="111"/>
-    <w:bookmarkStart w:id="114" w:name="schedule"/>
-    <w:p>
-      <w:pPr>
-        <w:pStyle w:val="Heading2"/>
-      </w:pPr>
-      <w:r>
-        <w:rPr>
-          <w:rStyle w:val="SectionNumber"/>
-        </w:rPr>
-        <w:t xml:space="preserve">10.6</w:t>
-      </w:r>
-      <w:r>
-        <w:tab/>
-      </w:r>
-      <w:r>
-        <w:t xml:space="preserve">Scheduling meetings using Outlook</w:t>
-      </w:r>
-    </w:p>
-    <w:p>
-      <w:pPr>
-        <w:pStyle w:val="FirstParagraph"/>
-      </w:pPr>
-      <w:r>
-        <w:t xml:space="preserve">Students typically finish their placements anytime between June and August, so it’s usually best to have the meeting before end of May or early June.</w:t>
-      </w:r>
-    </w:p>
-    <w:p>
-      <w:pPr>
-        <w:pStyle w:val="BodyText"/>
-      </w:pPr>
-      <w:r>
-        <w:t xml:space="preserve">You may find the tools in Outlook useful for scheduling the meeting, there are a few ways of doing this:</w:t>
-      </w:r>
-    </w:p>
-    <w:p>
-      <w:pPr>
-        <w:pStyle w:val="Compact"/>
-        <w:numPr>
-          <w:ilvl w:val="0"/>
-          <w:numId w:val="1031"/>
-        </w:numPr>
-      </w:pPr>
-      <w:hyperlink r:id="rId112">
-        <w:r>
-          <w:rPr>
-            <w:rStyle w:val="Hyperlink"/>
-          </w:rPr>
-          <w:t xml:space="preserve">outlook.office.com/bookwithme</w:t>
-        </w:r>
-      </w:hyperlink>
-    </w:p>
-    <w:p>
-      <w:pPr>
-        <w:pStyle w:val="Compact"/>
-        <w:numPr>
-          <w:ilvl w:val="0"/>
-          <w:numId w:val="1031"/>
-        </w:numPr>
-      </w:pPr>
-      <w:r>
-        <w:t xml:space="preserve">Bookings with me is a service you may need to ask IT services to activate, see</w:t>
-      </w:r>
-      <w:r>
-        <w:t xml:space="preserve"> </w:t>
-      </w:r>
-      <w:hyperlink r:id="rId113">
-        <w:r>
-          <w:rPr>
-            <w:rStyle w:val="Hyperlink"/>
-          </w:rPr>
-          <w:t xml:space="preserve">www.itservices.manchester.ac.uk/ourservices/popular/microsoft365/bookings</w:t>
-        </w:r>
-      </w:hyperlink>
-    </w:p>
-    <w:p>
-      <w:pPr>
-        <w:pStyle w:val="Compact"/>
-        <w:numPr>
-          <w:ilvl w:val="0"/>
-          <w:numId w:val="1031"/>
-        </w:numPr>
-      </w:pPr>
-      <w:r>
-        <w:t xml:space="preserve">an alternative is to use a scheduling poll, works on Windows, Mac and the browser version of outlook.office.com</w:t>
-      </w:r>
-      <w:r>
-        <w:t xml:space="preserve"> </w:t>
-      </w:r>
-      <w:r>
-        <w:t xml:space="preserve">(</w:t>
-      </w:r>
-      <w:hyperlink w:anchor="ref-poll">
-        <w:r>
-          <w:rPr>
-            <w:rStyle w:val="Hyperlink"/>
-          </w:rPr>
-          <w:t xml:space="preserve">Soft 2025</w:t>
-        </w:r>
-      </w:hyperlink>
-      <w:r>
-        <w:t xml:space="preserve">)</w:t>
-      </w:r>
-    </w:p>
-    <w:bookmarkEnd w:id="114"/>
-    <w:bookmarkEnd w:id="115"/>
-    <w:bookmarkStart w:id="161" w:name="contacts"/>
-    <w:p>
-      <w:pPr>
-        <w:pStyle w:val="Heading1"/>
-      </w:pPr>
-      <w:r>
-        <w:rPr>
-          <w:rStyle w:val="SectionNumber"/>
-        </w:rPr>
-        <w:t xml:space="preserve">11</w:t>
-      </w:r>
-      <w:r>
-        <w:tab/>
-      </w:r>
-      <w:r>
-        <w:t xml:space="preserve">Key contacts</w:t>
-      </w:r>
-    </w:p>
-    <w:p>
-      <w:pPr>
-        <w:pStyle w:val="FirstParagraph"/>
-      </w:pPr>
-      <w:r>
-        <w:t xml:space="preserve">This page lists contacts that will be useful to you on your placement year</w:t>
-      </w:r>
-    </w:p>
-    <w:bookmarkStart w:id="118" w:name="main"/>
-    <w:p>
-      <w:pPr>
-        <w:pStyle w:val="Heading2"/>
-      </w:pPr>
-      <w:r>
-        <w:rPr>
-          <w:rStyle w:val="SectionNumber"/>
-        </w:rPr>
-        <w:t xml:space="preserve">11.1</w:t>
-      </w:r>
-      <w:r>
-        <w:tab/>
-      </w:r>
-      <w:r>
-        <w:t xml:space="preserve">Main contacts</w:t>
-      </w:r>
-    </w:p>
-    <w:p>
-      <w:pPr>
-        <w:pStyle w:val="Compact"/>
-        <w:numPr>
-          <w:ilvl w:val="0"/>
-          <w:numId w:val="1032"/>
-        </w:numPr>
-      </w:pPr>
-      <w:r>
-        <w:t xml:space="preserve">For academic leads see section</w:t>
-      </w:r>
-      <w:r>
-        <w:t xml:space="preserve"> </w:t>
-      </w:r>
-      <w:r>
-        <w:t xml:space="preserve">0.1</w:t>
-      </w:r>
-    </w:p>
-    <w:p>
-      <w:pPr>
-        <w:pStyle w:val="Compact"/>
-        <w:numPr>
-          <w:ilvl w:val="0"/>
-          <w:numId w:val="1032"/>
-        </w:numPr>
-      </w:pPr>
-      <w:r>
-        <w:t xml:space="preserve">Computer Science placements team:</w:t>
-      </w:r>
-      <w:r>
-        <w:t xml:space="preserve"> </w:t>
-      </w:r>
-      <w:hyperlink r:id="rId116">
-        <w:r>
-          <w:rPr>
-            <w:rStyle w:val="Hyperlink"/>
-          </w:rPr>
-          <w:t xml:space="preserve">CSPlacementsAcademicTeam@manchester.ac.uk</w:t>
-        </w:r>
-      </w:hyperlink>
-    </w:p>
-    <w:p>
-      <w:pPr>
-        <w:pStyle w:val="Compact"/>
-        <w:numPr>
-          <w:ilvl w:val="0"/>
-          <w:numId w:val="1032"/>
-        </w:numPr>
-      </w:pPr>
-      <w:r>
-        <w:t xml:space="preserve">Engineering placements administration team:</w:t>
-      </w:r>
-      <w:r>
-        <w:t xml:space="preserve"> </w:t>
-      </w:r>
-      <w:hyperlink r:id="rId117">
-        <w:r>
-          <w:rPr>
-            <w:rStyle w:val="Hyperlink"/>
-          </w:rPr>
-          <w:t xml:space="preserve">Soe.placements@manchester.ac.uk</w:t>
-        </w:r>
-      </w:hyperlink>
-    </w:p>
-    <w:bookmarkEnd w:id="118"/>
-    <w:bookmarkStart w:id="122" w:name="emergency"/>
-    <w:p>
-      <w:pPr>
-        <w:pStyle w:val="Heading2"/>
-      </w:pPr>
-      <w:r>
-        <w:rPr>
-          <w:rStyle w:val="SectionNumber"/>
-        </w:rPr>
-        <w:t xml:space="preserve">11.2</w:t>
-      </w:r>
-      <w:r>
-        <w:tab/>
-      </w:r>
-      <w:r>
-        <w:t xml:space="preserve">Emergency contacts</w:t>
-      </w:r>
-    </w:p>
-    <w:p>
-      <w:pPr>
-        <w:pStyle w:val="FirstParagraph"/>
-      </w:pPr>
-      <w:r>
-        <w:t xml:space="preserve">In an emergency if you are a Manchester student working overseas please contact AIG</w:t>
-      </w:r>
-      <w:r>
-        <w:t xml:space="preserve"> </w:t>
-      </w:r>
-      <w:hyperlink r:id="rId119">
-        <w:r>
-          <w:rPr>
-            <w:rStyle w:val="Hyperlink"/>
-          </w:rPr>
-          <w:t xml:space="preserve">tel:+441273552922</w:t>
-        </w:r>
-      </w:hyperlink>
-      <w:r>
-        <w:t xml:space="preserve"> </w:t>
-      </w:r>
-      <w:r>
-        <w:t xml:space="preserve">or</w:t>
-      </w:r>
-      <w:r>
-        <w:t xml:space="preserve"> </w:t>
-      </w:r>
-      <w:hyperlink r:id="rId120">
-        <w:r>
-          <w:rPr>
-            <w:rStyle w:val="Hyperlink"/>
-          </w:rPr>
-          <w:t xml:space="preserve">CorporateAssist@aig.com</w:t>
-        </w:r>
-      </w:hyperlink>
-    </w:p>
-    <w:p>
-      <w:pPr>
-        <w:pStyle w:val="BodyText"/>
-      </w:pPr>
-      <w:r>
-        <w:t xml:space="preserve">The University operate a 24 hour emergency helpline</w:t>
-      </w:r>
-      <w:r>
-        <w:t xml:space="preserve"> </w:t>
-      </w:r>
-      <w:hyperlink r:id="rId121">
-        <w:r>
-          <w:rPr>
-            <w:rStyle w:val="Hyperlink"/>
-          </w:rPr>
-          <w:t xml:space="preserve">tel:+441613069966</w:t>
-        </w:r>
-      </w:hyperlink>
-    </w:p>
-    <w:p>
-      <w:pPr>
-        <w:pStyle w:val="BodyText"/>
-      </w:pPr>
-      <w:r>
-        <w:t xml:space="preserve">Whilst on placement the responsibility for looking after your health and safety rests with your employer.</w:t>
-      </w:r>
-    </w:p>
-    <w:p>
-      <w:pPr>
-        <w:pStyle w:val="BodyText"/>
-      </w:pPr>
-      <w:r>
-        <w:t xml:space="preserve">Students should raise any concerns in the first place with the workplace supervisor (your manager) and then either through the management line of with the Health &amp; Safety contact. If issues are not resolved, then you should contact the placement academic or placements team</w:t>
-      </w:r>
-      <w:r>
-        <w:t xml:space="preserve"> </w:t>
-      </w:r>
-      <w:hyperlink r:id="rId76">
-        <w:r>
-          <w:rPr>
-            <w:rStyle w:val="Hyperlink"/>
-          </w:rPr>
-          <w:t xml:space="preserve">soe.placements@manchester.ac.uk</w:t>
+          <w:t xml:space="preserve">https://www.careers.manchester.ac.uk/options/skills/myskills/</w:t>
         </w:r>
       </w:hyperlink>
       <w:r>
         <w:t xml:space="preserve">.</w:t>
       </w:r>
     </w:p>
-    <w:bookmarkEnd w:id="122"/>
-    <w:bookmarkStart w:id="124" w:name="careers"/>
-    <w:p>
-      <w:pPr>
-        <w:pStyle w:val="Heading2"/>
-      </w:pPr>
-      <w:r>
-        <w:rPr>
-          <w:rStyle w:val="SectionNumber"/>
-        </w:rPr>
-        <w:t xml:space="preserve">11.3</w:t>
-      </w:r>
-      <w:r>
-        <w:tab/>
-      </w:r>
-      <w:r>
-        <w:t xml:space="preserve">Careers service</w:t>
-      </w:r>
-    </w:p>
-    <w:p>
-      <w:pPr>
-        <w:pStyle w:val="FirstParagraph"/>
-      </w:pPr>
-      <w:r>
-        <w:t xml:space="preserve">The Careers Service offers support and advice throughout your time at the University of Manchester to help you make the most of your time here and best prepare you for your future. They can also advise you about your placement and career plans, see</w:t>
-      </w:r>
-      <w:r>
-        <w:t xml:space="preserve"> </w:t>
-      </w:r>
-      <w:hyperlink r:id="rId123">
-        <w:r>
-          <w:rPr>
-            <w:rStyle w:val="Hyperlink"/>
-          </w:rPr>
-          <w:t xml:space="preserve">www.careers.manchester.ac.uk/</w:t>
-        </w:r>
-      </w:hyperlink>
-    </w:p>
-    <w:bookmarkEnd w:id="124"/>
-    <w:bookmarkStart w:id="126" w:name="wellbeing"/>
-    <w:p>
-      <w:pPr>
-        <w:pStyle w:val="Heading2"/>
-      </w:pPr>
-      <w:r>
-        <w:rPr>
-          <w:rStyle w:val="SectionNumber"/>
-        </w:rPr>
-        <w:t xml:space="preserve">11.4</w:t>
-      </w:r>
-      <w:r>
-        <w:tab/>
-      </w:r>
-      <w:r>
-        <w:t xml:space="preserve">Wellbeing Support Services</w:t>
-      </w:r>
-    </w:p>
-    <w:p>
-      <w:pPr>
-        <w:pStyle w:val="FirstParagraph"/>
-      </w:pPr>
-      <w:r>
-        <w:t xml:space="preserve">Wellbeing Support Services, see</w:t>
-      </w:r>
-      <w:r>
-        <w:t xml:space="preserve"> </w:t>
-      </w:r>
-      <w:hyperlink r:id="rId125">
+    <w:bookmarkEnd w:id="153"/>
+    <w:bookmarkStart w:id="155" w:name="ref-whatisie"/>
+    <w:p>
+      <w:pPr>
+        <w:pStyle w:val="Bibliography"/>
+      </w:pPr>
+      <w:r>
+        <w:t xml:space="preserve">———. 2025c.</w:t>
+      </w:r>
+      <w:r>
+        <w:t xml:space="preserve"> </w:t>
+      </w:r>
+      <w:r>
+        <w:t xml:space="preserve">“What Is a Placement?”</w:t>
+      </w:r>
+      <w:r>
+        <w:t xml:space="preserve"> </w:t>
+      </w:r>
+      <w:hyperlink r:id="rId154">
+        <w:r>
+          <w:rPr>
+            <w:rStyle w:val="Hyperlink"/>
+          </w:rPr>
+          <w:t xml:space="preserve">https://www.careers.manchester.ac.uk/findjobs/placement/</w:t>
+        </w:r>
+      </w:hyperlink>
+      <w:r>
+        <w:t xml:space="preserve">.</w:t>
+      </w:r>
+    </w:p>
+    <w:bookmarkEnd w:id="155"/>
+    <w:bookmarkStart w:id="157" w:name="ref-poll"/>
+    <w:p>
+      <w:pPr>
+        <w:pStyle w:val="Bibliography"/>
+      </w:pPr>
+      <w:r>
+        <w:t xml:space="preserve">Soft, Michael. 2025.</w:t>
+      </w:r>
+      <w:r>
+        <w:t xml:space="preserve"> </w:t>
+      </w:r>
+      <w:r>
+        <w:t xml:space="preserve">“Create a Scheduling Poll in Outlook for Windows.”</w:t>
+      </w:r>
+      <w:r>
+        <w:t xml:space="preserve"> </w:t>
+      </w:r>
+      <w:hyperlink r:id="rId156">
+        <w:r>
+          <w:rPr>
+            <w:rStyle w:val="Hyperlink"/>
+          </w:rPr>
+          <w:t xml:space="preserve">https://support.microsoft.com/en-us/office/create-a-scheduling-poll-in-outlook-for-windows-34176e59-c87a-4a19-85a4-bb35050ace02</w:t>
+        </w:r>
+        <w:r>
+          <w:rPr>
+            <w:rStyle w:val="Hyperlink"/>
+          </w:rPr>
+          <w:t xml:space="preserve"> </w:t>
+        </w:r>
+      </w:hyperlink>
+      <w:r>
+        <w:t xml:space="preserve">.</w:t>
+      </w:r>
+    </w:p>
+    <w:bookmarkEnd w:id="157"/>
+    <w:bookmarkStart w:id="158" w:name="ref-workingduringstudy"/>
+    <w:p>
+      <w:pPr>
+        <w:pStyle w:val="Bibliography"/>
+      </w:pPr>
+      <w:r>
+        <w:t xml:space="preserve">Support, Student. 2025a.</w:t>
+      </w:r>
+      <w:r>
+        <w:t xml:space="preserve"> </w:t>
+      </w:r>
+      <w:r>
+        <w:t xml:space="preserve">“Student Visas: Working During Your Studies.”</w:t>
+      </w:r>
+      <w:r>
+        <w:t xml:space="preserve"> </w:t>
+      </w:r>
+      <w:hyperlink r:id="rId58">
+        <w:r>
+          <w:rPr>
+            <w:rStyle w:val="Hyperlink"/>
+          </w:rPr>
+          <w:t xml:space="preserve">https://www.studentsupport.manchester.ac.uk/immigration-and-visas/working/working-during-your-studies/</w:t>
+        </w:r>
+      </w:hyperlink>
+      <w:r>
+        <w:t xml:space="preserve">.</w:t>
+      </w:r>
+    </w:p>
+    <w:bookmarkEnd w:id="158"/>
+    <w:bookmarkStart w:id="159" w:name="ref-fees"/>
+    <w:p>
+      <w:pPr>
+        <w:pStyle w:val="Bibliography"/>
+      </w:pPr>
+      <w:r>
+        <w:t xml:space="preserve">———. 2025b.</w:t>
+      </w:r>
+      <w:r>
+        <w:t xml:space="preserve"> </w:t>
+      </w:r>
+      <w:r>
+        <w:t xml:space="preserve">“Study Abroad, Placements and Other Fees.”</w:t>
+      </w:r>
+      <w:r>
+        <w:t xml:space="preserve"> </w:t>
+      </w:r>
+      <w:hyperlink r:id="rId28">
+        <w:r>
+          <w:rPr>
+            <w:rStyle w:val="Hyperlink"/>
+          </w:rPr>
+          <w:t xml:space="preserve">https://www.studentsupport.manchester.ac.uk/finances/tuition-fees/fee-amounts/other-fees/</w:t>
+        </w:r>
+      </w:hyperlink>
+      <w:r>
+        <w:t xml:space="preserve">.</w:t>
+      </w:r>
+    </w:p>
+    <w:bookmarkEnd w:id="159"/>
+    <w:bookmarkStart w:id="160" w:name="ref-wellbeing"/>
+    <w:p>
+      <w:pPr>
+        <w:pStyle w:val="Bibliography"/>
+      </w:pPr>
+      <w:r>
+        <w:t xml:space="preserve">———. 2025c.</w:t>
+      </w:r>
+      <w:r>
+        <w:t xml:space="preserve"> </w:t>
+      </w:r>
+      <w:r>
+        <w:t xml:space="preserve">“Taking Care of Your Wellbeing.”</w:t>
+      </w:r>
+      <w:r>
+        <w:t xml:space="preserve"> </w:t>
+      </w:r>
+      <w:hyperlink r:id="rId127">
         <w:r>
           <w:rPr>
             <w:rStyle w:val="Hyperlink"/>
@@ -4740,712 +5599,13 @@
         </w:r>
       </w:hyperlink>
       <w:r>
-        <w:t xml:space="preserve"> </w:t>
-      </w:r>
-      <w:r>
-        <w:t xml:space="preserve">(</w:t>
-      </w:r>
-      <w:hyperlink w:anchor="ref-wellbeing">
-        <w:r>
-          <w:rPr>
-            <w:rStyle w:val="Hyperlink"/>
-          </w:rPr>
-          <w:t xml:space="preserve">Support 2025c</w:t>
-        </w:r>
-      </w:hyperlink>
-      <w:r>
-        <w:t xml:space="preserve">)</w:t>
-      </w:r>
-    </w:p>
-    <w:p>
-      <w:pPr>
-        <w:pStyle w:val="BodyText"/>
-      </w:pPr>
-      <w:r>
-        <w:t xml:space="preserve">TODO:</w:t>
-      </w:r>
-    </w:p>
-    <w:bookmarkEnd w:id="126"/>
-    <w:bookmarkStart w:id="160" w:name="dass"/>
-    <w:p>
-      <w:pPr>
-        <w:pStyle w:val="Heading2"/>
-      </w:pPr>
-      <w:r>
-        <w:rPr>
-          <w:rStyle w:val="SectionNumber"/>
-        </w:rPr>
-        <w:t xml:space="preserve">11.5</w:t>
-      </w:r>
-      <w:r>
-        <w:tab/>
-      </w:r>
-      <w:r>
-        <w:t xml:space="preserve">Disability Advisory and Support Service: DASS</w:t>
-      </w:r>
-    </w:p>
-    <w:p>
-      <w:pPr>
-        <w:pStyle w:val="FirstParagraph"/>
-      </w:pPr>
-      <w:r>
-        <w:t xml:space="preserve">DASS provides equity of services to everyone regardless of people’s age, disability, gender, gender</w:t>
-      </w:r>
-      <w:r>
-        <w:t xml:space="preserve"> </w:t>
-      </w:r>
-      <w:r>
-        <w:t xml:space="preserve">identity, race, religion or belief or sexual orientation.</w:t>
-      </w:r>
-    </w:p>
-    <w:p>
-      <w:pPr>
-        <w:pStyle w:val="BodyText"/>
-      </w:pPr>
-      <w:r>
-        <w:t xml:space="preserve">TODO: finish</w:t>
-      </w:r>
-    </w:p>
-    <w:bookmarkStart w:id="159" w:name="refs"/>
-    <w:bookmarkStart w:id="127" w:name="ref-keydates"/>
-    <w:p>
-      <w:pPr>
-        <w:pStyle w:val="Bibliography"/>
-      </w:pPr>
-      <w:r>
-        <w:t xml:space="preserve">Administrator, Anne. 2025a.</w:t>
-      </w:r>
-      <w:r>
-        <w:t xml:space="preserve"> </w:t>
-      </w:r>
-      <w:r>
-        <w:t xml:space="preserve">“Key Dates at the University of Manchester.”</w:t>
-      </w:r>
-      <w:r>
-        <w:t xml:space="preserve"> </w:t>
-      </w:r>
-      <w:hyperlink r:id="rId57">
-        <w:r>
-          <w:rPr>
-            <w:rStyle w:val="Hyperlink"/>
-          </w:rPr>
-          <w:t xml:space="preserve">https://www.manchester.ac.uk/discover/key-dates</w:t>
-        </w:r>
-      </w:hyperlink>
-      <w:r>
         <w:t xml:space="preserve">.</w:t>
       </w:r>
     </w:p>
-    <w:bookmarkEnd w:id="127"/>
-    <w:bookmarkStart w:id="129" w:name="ref-mitcircs"/>
-    <w:p>
-      <w:pPr>
-        <w:pStyle w:val="Bibliography"/>
-      </w:pPr>
-      <w:r>
-        <w:t xml:space="preserve">———. 2025b.</w:t>
-      </w:r>
-      <w:r>
-        <w:t xml:space="preserve"> </w:t>
-      </w:r>
-      <w:r>
-        <w:t xml:space="preserve">“Mitigating Circumstances and Extension Requests.”</w:t>
-      </w:r>
-      <w:r>
-        <w:t xml:space="preserve"> </w:t>
-      </w:r>
-      <w:hyperlink r:id="rId128">
-        <w:r>
-          <w:rPr>
-            <w:rStyle w:val="Hyperlink"/>
-          </w:rPr>
-          <w:t xml:space="preserve">https://www.studentsupport.manchester.ac.uk/study-support/mitigating-circumstances/</w:t>
-        </w:r>
-      </w:hyperlink>
-      <w:r>
-        <w:t xml:space="preserve">.</w:t>
-      </w:r>
-    </w:p>
-    <w:bookmarkEnd w:id="129"/>
-    <w:bookmarkStart w:id="130" w:name="ref-regulations"/>
-    <w:p>
-      <w:pPr>
-        <w:pStyle w:val="Bibliography"/>
-      </w:pPr>
-      <w:r>
-        <w:t xml:space="preserve">———. 2025c.</w:t>
-      </w:r>
-      <w:r>
-        <w:t xml:space="preserve"> </w:t>
-      </w:r>
-      <w:r>
-        <w:t xml:space="preserve">“Regulation XVII: Conduct and Discipline of Students.”</w:t>
-      </w:r>
-      <w:r>
-        <w:t xml:space="preserve"> </w:t>
-      </w:r>
-      <w:hyperlink r:id="rId77">
-        <w:r>
-          <w:rPr>
-            <w:rStyle w:val="Hyperlink"/>
-          </w:rPr>
-          <w:t xml:space="preserve">https://documents.manchester.ac.uk/DocuInfo.aspx?DocID=6530</w:t>
-        </w:r>
-      </w:hyperlink>
-      <w:r>
-        <w:t xml:space="preserve">.</w:t>
-      </w:r>
-    </w:p>
-    <w:bookmarkEnd w:id="130"/>
-    <w:bookmarkStart w:id="132" w:name="ref-resits"/>
-    <w:p>
-      <w:pPr>
-        <w:pStyle w:val="Bibliography"/>
-      </w:pPr>
-      <w:r>
-        <w:t xml:space="preserve">———. 2025d.</w:t>
-      </w:r>
-      <w:r>
-        <w:t xml:space="preserve"> </w:t>
-      </w:r>
-      <w:r>
-        <w:t xml:space="preserve">“Resitting Exams: Guidance on Reassessment Away from Manchester.”</w:t>
-      </w:r>
-      <w:r>
-        <w:t xml:space="preserve"> </w:t>
-      </w:r>
-      <w:hyperlink r:id="rId131">
-        <w:r>
-          <w:rPr>
-            <w:rStyle w:val="Hyperlink"/>
-          </w:rPr>
-          <w:t xml:space="preserve">https://www.exams.manchester.ac.uk/resits/</w:t>
-        </w:r>
-      </w:hyperlink>
-      <w:r>
-        <w:t xml:space="preserve">.</w:t>
-      </w:r>
-    </w:p>
-    <w:bookmarkEnd w:id="132"/>
-    <w:bookmarkStart w:id="134" w:name="ref-changing"/>
-    <w:p>
-      <w:pPr>
-        <w:pStyle w:val="Bibliography"/>
-      </w:pPr>
-      <w:r>
-        <w:t xml:space="preserve">———. 2025e.</w:t>
-      </w:r>
-      <w:r>
-        <w:t xml:space="preserve"> </w:t>
-      </w:r>
-      <w:r>
-        <w:t xml:space="preserve">“Student Visas: Changing Your Course.”</w:t>
-      </w:r>
-      <w:r>
-        <w:t xml:space="preserve"> </w:t>
-      </w:r>
-      <w:hyperlink r:id="rId133">
-        <w:r>
-          <w:rPr>
-            <w:rStyle w:val="Hyperlink"/>
-          </w:rPr>
-          <w:t xml:space="preserve">https://documents.manchester.ac.uk/display.aspx?DocID=37044</w:t>
-        </w:r>
-      </w:hyperlink>
-      <w:r>
-        <w:t xml:space="preserve">.</w:t>
-      </w:r>
-    </w:p>
-    <w:bookmarkEnd w:id="134"/>
-    <w:bookmarkStart w:id="135" w:name="ref-studyabroad"/>
-    <w:p>
-      <w:pPr>
-        <w:pStyle w:val="Bibliography"/>
-      </w:pPr>
-      <w:r>
-        <w:t xml:space="preserve">———. 2025f.</w:t>
-      </w:r>
-      <w:r>
-        <w:t xml:space="preserve"> </w:t>
-      </w:r>
-      <w:r>
-        <w:t xml:space="preserve">“Study Abroad at the University of Manchester.”</w:t>
-      </w:r>
-      <w:r>
-        <w:t xml:space="preserve"> </w:t>
-      </w:r>
-      <w:hyperlink r:id="rId63">
-        <w:r>
-          <w:rPr>
-            <w:rStyle w:val="Hyperlink"/>
-          </w:rPr>
-          <w:t xml:space="preserve">https://www.manchester.ac.uk/study/undergraduate/study-experience/study-abroad/</w:t>
-        </w:r>
-      </w:hyperlink>
-      <w:r>
-        <w:t xml:space="preserve">.</w:t>
-      </w:r>
-    </w:p>
-    <w:bookmarkEnd w:id="135"/>
-    <w:bookmarkStart w:id="137" w:name="ref-ucas"/>
-    <w:p>
-      <w:pPr>
-        <w:pStyle w:val="Bibliography"/>
-      </w:pPr>
-      <w:r>
-        <w:t xml:space="preserve">advice, UCAS. 2025.</w:t>
-      </w:r>
-      <w:r>
-        <w:t xml:space="preserve"> </w:t>
-      </w:r>
-      <w:r>
-        <w:t xml:space="preserve">“Is Work Experience Important?”</w:t>
-      </w:r>
-      <w:r>
-        <w:t xml:space="preserve"> </w:t>
-      </w:r>
-      <w:hyperlink r:id="rId136">
-        <w:r>
-          <w:rPr>
-            <w:rStyle w:val="Hyperlink"/>
-          </w:rPr>
-          <w:t xml:space="preserve">https://www.ucas.com/connect/blogs/work-experience-important</w:t>
-        </w:r>
-      </w:hyperlink>
-      <w:r>
-        <w:t xml:space="preserve">.</w:t>
-      </w:r>
-    </w:p>
-    <w:bookmarkEnd w:id="137"/>
-    <w:bookmarkStart w:id="139" w:name="ref-soft"/>
-    <w:p>
-      <w:pPr>
-        <w:pStyle w:val="Bibliography"/>
-      </w:pPr>
-      <w:r>
-        <w:t xml:space="preserve">Advisor, Anne. 2025.</w:t>
-      </w:r>
-      <w:r>
-        <w:t xml:space="preserve"> </w:t>
-      </w:r>
-      <w:r>
-        <w:t xml:space="preserve">“How to Develop Your Soft Skills.”</w:t>
-      </w:r>
-      <w:r>
-        <w:t xml:space="preserve"> </w:t>
-      </w:r>
-      <w:hyperlink r:id="rId138">
-        <w:r>
-          <w:rPr>
-            <w:rStyle w:val="Hyperlink"/>
-          </w:rPr>
-          <w:t xml:space="preserve">https://nationalcareers.service.gov.uk/careers-advice/how-to-develop-your-soft-skills</w:t>
-        </w:r>
-      </w:hyperlink>
-      <w:r>
-        <w:t xml:space="preserve">.</w:t>
-      </w:r>
-    </w:p>
-    <w:bookmarkEnd w:id="139"/>
-    <w:bookmarkStart w:id="141" w:name="ref-conway"/>
-    <w:p>
-      <w:pPr>
-        <w:pStyle w:val="Bibliography"/>
-      </w:pPr>
-      <w:r>
-        <w:t xml:space="preserve">Conway, Amanda. 2020.</w:t>
-      </w:r>
-      <w:r>
-        <w:t xml:space="preserve"> </w:t>
-      </w:r>
-      <w:r>
-        <w:t xml:space="preserve">“Digital CV Makeover? You Are Savvier Than You Think.”</w:t>
-      </w:r>
-      <w:r>
-        <w:t xml:space="preserve"> </w:t>
-      </w:r>
-      <w:hyperlink r:id="rId140">
-        <w:r>
-          <w:rPr>
-            <w:rStyle w:val="Hyperlink"/>
-          </w:rPr>
-          <w:t xml:space="preserve">https://manunicareersblog.wordpress.com/2020/01/03/digital-cv-makeover-you-are-savvier-than-you-think/</w:t>
-        </w:r>
-      </w:hyperlink>
-      <w:r>
-        <w:t xml:space="preserve">.</w:t>
-      </w:r>
-    </w:p>
-    <w:bookmarkEnd w:id="141"/>
-    <w:bookmarkStart w:id="143" w:name="ref-cern"/>
-    <w:p>
-      <w:pPr>
-        <w:pStyle w:val="Bibliography"/>
-      </w:pPr>
-      <w:r>
-        <w:t xml:space="preserve">Engineer, Anne. 2025.</w:t>
-      </w:r>
-      <w:r>
-        <w:t xml:space="preserve"> </w:t>
-      </w:r>
-      <w:r>
-        <w:t xml:space="preserve">“Technical Student Programme Projects at CERN.”</w:t>
-      </w:r>
-      <w:r>
-        <w:t xml:space="preserve"> </w:t>
-      </w:r>
-      <w:hyperlink r:id="rId142">
-        <w:r>
-          <w:rPr>
-            <w:rStyle w:val="Hyperlink"/>
-          </w:rPr>
-          <w:t xml:space="preserve">https://careers.cern/tech-projects</w:t>
-        </w:r>
-      </w:hyperlink>
-      <w:r>
-        <w:t xml:space="preserve">.</w:t>
-      </w:r>
-    </w:p>
-    <w:bookmarkEnd w:id="143"/>
-    <w:bookmarkStart w:id="145" w:name="ref-ratio"/>
-    <w:p>
-      <w:pPr>
-        <w:pStyle w:val="Bibliography"/>
-      </w:pPr>
-      <w:r>
-        <w:t xml:space="preserve">Greer, Georgia. 2024.</w:t>
-      </w:r>
-      <w:r>
-        <w:t xml:space="preserve"> </w:t>
-      </w:r>
-      <w:r>
-        <w:t xml:space="preserve">“What’s the State of Graduate Recruitment in 2024?”</w:t>
-      </w:r>
-      <w:r>
-        <w:t xml:space="preserve"> </w:t>
-      </w:r>
-      <w:hyperlink r:id="rId144">
-        <w:r>
-          <w:rPr>
-            <w:rStyle w:val="Hyperlink"/>
-          </w:rPr>
-          <w:t xml:space="preserve">https://luminate.prospects.ac.uk/whats-the-state-of-graduate-recruitment-in-2024</w:t>
-        </w:r>
-      </w:hyperlink>
-      <w:r>
-        <w:t xml:space="preserve">.</w:t>
-      </w:r>
-    </w:p>
-    <w:bookmarkEnd w:id="145"/>
-    <w:bookmarkStart w:id="146" w:name="ref-debugging"/>
-    <w:p>
-      <w:pPr>
-        <w:pStyle w:val="Bibliography"/>
-      </w:pPr>
-      <w:r>
-        <w:t xml:space="preserve">Hull, Duncan. 2025a.</w:t>
-      </w:r>
-      <w:r>
-        <w:t xml:space="preserve"> </w:t>
-      </w:r>
-      <w:r>
-        <w:t xml:space="preserve">“Debugging Your Future.”</w:t>
-      </w:r>
-      <w:r>
-        <w:t xml:space="preserve"> </w:t>
-      </w:r>
-      <w:hyperlink r:id="rId51">
-        <w:r>
-          <w:rPr>
-            <w:rStyle w:val="Hyperlink"/>
-          </w:rPr>
-          <w:t xml:space="preserve">https://www.cdyf.me/debugging</w:t>
-        </w:r>
-      </w:hyperlink>
-      <w:r>
-        <w:t xml:space="preserve">.</w:t>
-      </w:r>
-    </w:p>
-    <w:bookmarkEnd w:id="146"/>
-    <w:bookmarkStart w:id="147" w:name="ref-finding"/>
-    <w:p>
-      <w:pPr>
-        <w:pStyle w:val="Bibliography"/>
-      </w:pPr>
-      <w:r>
-        <w:t xml:space="preserve">———. 2025b.</w:t>
-      </w:r>
-      <w:r>
-        <w:t xml:space="preserve"> </w:t>
-      </w:r>
-      <w:r>
-        <w:t xml:space="preserve">“Finding Your Future.”</w:t>
-      </w:r>
-      <w:r>
-        <w:t xml:space="preserve"> </w:t>
-      </w:r>
-      <w:hyperlink r:id="rId52">
-        <w:r>
-          <w:rPr>
-            <w:rStyle w:val="Hyperlink"/>
-          </w:rPr>
-          <w:t xml:space="preserve">https://www.cdyf.me/finding</w:t>
-        </w:r>
-      </w:hyperlink>
-      <w:r>
-        <w:t xml:space="preserve">.</w:t>
-      </w:r>
-    </w:p>
-    <w:bookmarkEnd w:id="147"/>
-    <w:bookmarkStart w:id="149" w:name="ref-turing"/>
-    <w:p>
-      <w:pPr>
-        <w:pStyle w:val="Bibliography"/>
-      </w:pPr>
-      <w:r>
-        <w:t xml:space="preserve">Servant, Civil. 2024.</w:t>
-      </w:r>
-      <w:r>
-        <w:t xml:space="preserve"> </w:t>
-      </w:r>
-      <w:r>
-        <w:t xml:space="preserve">“Turing Scheme: Apply for Funding for International Placementst.”</w:t>
-      </w:r>
-      <w:r>
-        <w:t xml:space="preserve"> </w:t>
-      </w:r>
-      <w:hyperlink r:id="rId148">
-        <w:r>
-          <w:rPr>
-            <w:rStyle w:val="Hyperlink"/>
-          </w:rPr>
-          <w:t xml:space="preserve">https://www.gov.uk/guidance/turing-scheme-apply-for-funding-for-international-placements</w:t>
-        </w:r>
-      </w:hyperlink>
-      <w:r>
-        <w:t xml:space="preserve">.</w:t>
-      </w:r>
-    </w:p>
-    <w:bookmarkEnd w:id="149"/>
-    <w:bookmarkStart w:id="150" w:name="ref-interjobs"/>
-    <w:p>
-      <w:pPr>
-        <w:pStyle w:val="Bibliography"/>
-      </w:pPr>
-      <w:r>
-        <w:t xml:space="preserve">Service, Careers. 2025a.</w:t>
-      </w:r>
-      <w:r>
-        <w:t xml:space="preserve"> </w:t>
-      </w:r>
-      <w:r>
-        <w:t xml:space="preserve">“Finding International Jobs. Information for Students Looking for Opportunities Outside the UK.”</w:t>
-      </w:r>
-      <w:r>
-        <w:t xml:space="preserve"> </w:t>
-      </w:r>
-      <w:hyperlink r:id="rId70">
-        <w:r>
-          <w:rPr>
-            <w:rStyle w:val="Hyperlink"/>
-          </w:rPr>
-          <w:t xml:space="preserve">https://www.careers.manchester.ac.uk/international/internationaljobs/</w:t>
-        </w:r>
-      </w:hyperlink>
-      <w:r>
-        <w:t xml:space="preserve">.</w:t>
-      </w:r>
-    </w:p>
-    <w:bookmarkEnd w:id="150"/>
-    <w:bookmarkStart w:id="151" w:name="ref-audit"/>
-    <w:p>
-      <w:pPr>
-        <w:pStyle w:val="Bibliography"/>
-      </w:pPr>
-      <w:r>
-        <w:t xml:space="preserve">———. 2025b.</w:t>
-      </w:r>
-      <w:r>
-        <w:t xml:space="preserve"> </w:t>
-      </w:r>
-      <w:r>
-        <w:t xml:space="preserve">“My Skills Development on CareerConnect.”</w:t>
-      </w:r>
-      <w:r>
-        <w:t xml:space="preserve"> </w:t>
-      </w:r>
-      <w:hyperlink r:id="rId40">
-        <w:r>
-          <w:rPr>
-            <w:rStyle w:val="Hyperlink"/>
-          </w:rPr>
-          <w:t xml:space="preserve">https://www.careers.manchester.ac.uk/options/skills/myskills/</w:t>
-        </w:r>
-      </w:hyperlink>
-      <w:r>
-        <w:t xml:space="preserve">.</w:t>
-      </w:r>
-    </w:p>
-    <w:bookmarkEnd w:id="151"/>
-    <w:bookmarkStart w:id="153" w:name="ref-whatisie"/>
-    <w:p>
-      <w:pPr>
-        <w:pStyle w:val="Bibliography"/>
-      </w:pPr>
-      <w:r>
-        <w:t xml:space="preserve">———. 2025c.</w:t>
-      </w:r>
-      <w:r>
-        <w:t xml:space="preserve"> </w:t>
-      </w:r>
-      <w:r>
-        <w:t xml:space="preserve">“What Is a Placement?”</w:t>
-      </w:r>
-      <w:r>
-        <w:t xml:space="preserve"> </w:t>
-      </w:r>
-      <w:hyperlink r:id="rId152">
-        <w:r>
-          <w:rPr>
-            <w:rStyle w:val="Hyperlink"/>
-          </w:rPr>
-          <w:t xml:space="preserve">https://www.careers.manchester.ac.uk/findjobs/placement/</w:t>
-        </w:r>
-      </w:hyperlink>
-      <w:r>
-        <w:t xml:space="preserve">.</w:t>
-      </w:r>
-    </w:p>
-    <w:bookmarkEnd w:id="153"/>
-    <w:bookmarkStart w:id="155" w:name="ref-poll"/>
-    <w:p>
-      <w:pPr>
-        <w:pStyle w:val="Bibliography"/>
-      </w:pPr>
-      <w:r>
-        <w:t xml:space="preserve">Soft, Michael. 2025.</w:t>
-      </w:r>
-      <w:r>
-        <w:t xml:space="preserve"> </w:t>
-      </w:r>
-      <w:r>
-        <w:t xml:space="preserve">“Create a Scheduling Poll in Outlook for Windows.”</w:t>
-      </w:r>
-      <w:r>
-        <w:t xml:space="preserve"> </w:t>
-      </w:r>
-      <w:hyperlink r:id="rId154">
-        <w:r>
-          <w:rPr>
-            <w:rStyle w:val="Hyperlink"/>
-          </w:rPr>
-          <w:t xml:space="preserve">https://support.microsoft.com/en-us/office/create-a-scheduling-poll-in-outlook-for-windows-34176e59-c87a-4a19-85a4-bb35050ace02</w:t>
-        </w:r>
-        <w:r>
-          <w:rPr>
-            <w:rStyle w:val="Hyperlink"/>
-          </w:rPr>
-          <w:t xml:space="preserve"> </w:t>
-        </w:r>
-      </w:hyperlink>
-      <w:r>
-        <w:t xml:space="preserve">.</w:t>
-      </w:r>
-    </w:p>
-    <w:bookmarkEnd w:id="155"/>
-    <w:bookmarkStart w:id="156" w:name="ref-workingduringstudy"/>
-    <w:p>
-      <w:pPr>
-        <w:pStyle w:val="Bibliography"/>
-      </w:pPr>
-      <w:r>
-        <w:t xml:space="preserve">Support, Student. 2025a.</w:t>
-      </w:r>
-      <w:r>
-        <w:t xml:space="preserve"> </w:t>
-      </w:r>
-      <w:r>
-        <w:t xml:space="preserve">“Student Visas: Working During Your Studies.”</w:t>
-      </w:r>
-      <w:r>
-        <w:t xml:space="preserve"> </w:t>
-      </w:r>
-      <w:hyperlink r:id="rId58">
-        <w:r>
-          <w:rPr>
-            <w:rStyle w:val="Hyperlink"/>
-          </w:rPr>
-          <w:t xml:space="preserve">https://www.studentsupport.manchester.ac.uk/immigration-and-visas/working/working-during-your-studies/</w:t>
-        </w:r>
-      </w:hyperlink>
-      <w:r>
-        <w:t xml:space="preserve">.</w:t>
-      </w:r>
-    </w:p>
-    <w:bookmarkEnd w:id="156"/>
-    <w:bookmarkStart w:id="157" w:name="ref-fees"/>
-    <w:p>
-      <w:pPr>
-        <w:pStyle w:val="Bibliography"/>
-      </w:pPr>
-      <w:r>
-        <w:t xml:space="preserve">———. 2025b.</w:t>
-      </w:r>
-      <w:r>
-        <w:t xml:space="preserve"> </w:t>
-      </w:r>
-      <w:r>
-        <w:t xml:space="preserve">“Study Abroad, Placements and Other Fees.”</w:t>
-      </w:r>
-      <w:r>
-        <w:t xml:space="preserve"> </w:t>
-      </w:r>
-      <w:hyperlink r:id="rId28">
-        <w:r>
-          <w:rPr>
-            <w:rStyle w:val="Hyperlink"/>
-          </w:rPr>
-          <w:t xml:space="preserve">https://www.studentsupport.manchester.ac.uk/finances/tuition-fees/fee-amounts/other-fees/</w:t>
-        </w:r>
-      </w:hyperlink>
-      <w:r>
-        <w:t xml:space="preserve">.</w:t>
-      </w:r>
-    </w:p>
-    <w:bookmarkEnd w:id="157"/>
-    <w:bookmarkStart w:id="158" w:name="ref-wellbeing"/>
-    <w:p>
-      <w:pPr>
-        <w:pStyle w:val="Bibliography"/>
-      </w:pPr>
-      <w:r>
-        <w:t xml:space="preserve">———. 2025c.</w:t>
-      </w:r>
-      <w:r>
-        <w:t xml:space="preserve"> </w:t>
-      </w:r>
-      <w:r>
-        <w:t xml:space="preserve">“Taking Care of Your Wellbeing.”</w:t>
-      </w:r>
-      <w:r>
-        <w:t xml:space="preserve"> </w:t>
-      </w:r>
-      <w:hyperlink r:id="rId125">
-        <w:r>
-          <w:rPr>
-            <w:rStyle w:val="Hyperlink"/>
-          </w:rPr>
-          <w:t xml:space="preserve">https://www.studentsupport.manchester.ac.uk/taking-care/</w:t>
-        </w:r>
-      </w:hyperlink>
-      <w:r>
-        <w:t xml:space="preserve">.</w:t>
-      </w:r>
-    </w:p>
-    <w:bookmarkEnd w:id="158"/>
-    <w:bookmarkEnd w:id="159"/>
     <w:bookmarkEnd w:id="160"/>
     <w:bookmarkEnd w:id="161"/>
+    <w:bookmarkEnd w:id="162"/>
+    <w:bookmarkEnd w:id="163"/>
     <w:sectPr/>
   </w:body>
 </w:document>
@@ -5972,9 +6132,6 @@
     <w:abstractNumId w:val="991"/>
   </w:num>
   <w:num w:numId="1023">
-    <w:abstractNumId w:val="991"/>
-  </w:num>
-  <w:num w:numId="1024">
     <w:abstractNumId w:val="99411"/>
     <w:lvlOverride w:ilvl="0">
       <w:startOverride w:val="1"/>
@@ -6004,8 +6161,38 @@
       <w:startOverride w:val="1"/>
     </w:lvlOverride>
   </w:num>
+  <w:num w:numId="1024">
+    <w:abstractNumId w:val="991"/>
+  </w:num>
   <w:num w:numId="1025">
-    <w:abstractNumId w:val="991"/>
+    <w:abstractNumId w:val="99411"/>
+    <w:lvlOverride w:ilvl="0">
+      <w:startOverride w:val="1"/>
+    </w:lvlOverride>
+    <w:lvlOverride w:ilvl="1">
+      <w:startOverride w:val="1"/>
+    </w:lvlOverride>
+    <w:lvlOverride w:ilvl="2">
+      <w:startOverride w:val="1"/>
+    </w:lvlOverride>
+    <w:lvlOverride w:ilvl="3">
+      <w:startOverride w:val="1"/>
+    </w:lvlOverride>
+    <w:lvlOverride w:ilvl="4">
+      <w:startOverride w:val="1"/>
+    </w:lvlOverride>
+    <w:lvlOverride w:ilvl="5">
+      <w:startOverride w:val="1"/>
+    </w:lvlOverride>
+    <w:lvlOverride w:ilvl="6">
+      <w:startOverride w:val="1"/>
+    </w:lvlOverride>
+    <w:lvlOverride w:ilvl="7">
+      <w:startOverride w:val="1"/>
+    </w:lvlOverride>
+    <w:lvlOverride w:ilvl="8">
+      <w:startOverride w:val="1"/>
+    </w:lvlOverride>
   </w:num>
   <w:num w:numId="1026">
     <w:abstractNumId w:val="991"/>
@@ -6026,6 +6213,9 @@
     <w:abstractNumId w:val="991"/>
   </w:num>
   <w:num w:numId="1032">
+    <w:abstractNumId w:val="991"/>
+  </w:num>
+  <w:num w:numId="1033">
     <w:abstractNumId w:val="991"/>
   </w:num>
 </w:numbering>

--- a/_book/placement-handbook.docx
+++ b/_book/placement-handbook.docx
@@ -155,7 +155,7 @@
         <w:t xml:space="preserve"> </w:t>
       </w:r>
       <w:r>
-        <w:t xml:space="preserve">12</w:t>
+        <w:t xml:space="preserve">14</w:t>
       </w:r>
       <w:r>
         <w:t xml:space="preserve"> </w:t>
@@ -170,7 +170,7 @@
         <w:t xml:space="preserve">2025</w:t>
       </w:r>
     </w:p>
-    <w:bookmarkStart w:id="30" w:name="welcome"/>
+    <w:bookmarkStart w:id="32" w:name="welcome"/>
     <w:p>
       <w:pPr>
         <w:pStyle w:val="Heading1"/>
@@ -184,10 +184,10 @@
         <w:pStyle w:val="FirstParagraph"/>
       </w:pPr>
       <w:r>
-        <w:t xml:space="preserve">Welcome to the placement manual, this hanbook is for undergraduate students at the University of Manchester before, during and after their Industrial Experience (IE) placement in industry.</w:t>
-      </w:r>
-    </w:p>
-    <w:bookmarkStart w:id="26" w:name="team"/>
+        <w:t xml:space="preserve">Welcome to the placement manual, this handbook is for undergraduate students studying Computer Science at the University of Manchester before, during and after their Industrial Experience (IE) placements in industry.</w:t>
+      </w:r>
+    </w:p>
+    <w:bookmarkStart w:id="27" w:name="team"/>
     <w:p>
       <w:pPr>
         <w:pStyle w:val="Heading2"/>
@@ -202,7 +202,7 @@
         <w:tab/>
       </w:r>
       <w:r>
-        <w:t xml:space="preserve">The Placements Team</w:t>
+        <w:t xml:space="preserve">The Placements Team in Computer Science</w:t>
       </w:r>
     </w:p>
     <w:p>
@@ -210,7 +210,7 @@
         <w:pStyle w:val="FirstParagraph"/>
       </w:pPr>
       <w:r>
-        <w:t xml:space="preserve">The placements team are here to support you on placement:</w:t>
+        <w:t xml:space="preserve">The placements team are here to support you on placement alongside the support you get from your employer:</w:t>
       </w:r>
     </w:p>
     <w:p>
@@ -222,7 +222,14 @@
         </w:numPr>
       </w:pPr>
       <w:r>
-        <w:t xml:space="preserve">Duncan Hull (Employability lead, Computer Science)</w:t>
+        <w:rPr>
+          <w:b/>
+          <w:bCs/>
+        </w:rPr>
+        <w:t xml:space="preserve">Duncan Hull</w:t>
+      </w:r>
+      <w:r>
+        <w:t xml:space="preserve">: Employability lead, Computer Science</w:t>
       </w:r>
       <w:r>
         <w:t xml:space="preserve"> </w:t>
@@ -254,7 +261,14 @@
         </w:numPr>
       </w:pPr>
       <w:r>
-        <w:t xml:space="preserve">David Petrescu (Industrial Experience tutor, Computer Science)</w:t>
+        <w:rPr>
+          <w:b/>
+          <w:bCs/>
+        </w:rPr>
+        <w:t xml:space="preserve">David Petrescu</w:t>
+      </w:r>
+      <w:r>
+        <w:t xml:space="preserve">: Placement year tutor, Computer Science</w:t>
       </w:r>
       <w:r>
         <w:t xml:space="preserve"> </w:t>
@@ -286,13 +300,134 @@
         </w:numPr>
       </w:pPr>
       <w:r>
-        <w:t xml:space="preserve">The placements administration team in the Schol of Engineering, see section</w:t>
+        <w:rPr>
+          <w:b/>
+          <w:bCs/>
+        </w:rPr>
+        <w:t xml:space="preserve">Your personal tutor</w:t>
+      </w:r>
+      <w:r>
+        <w:t xml:space="preserve">: in</w:t>
+      </w:r>
+      <w:r>
+        <w:t xml:space="preserve"> </w:t>
+      </w:r>
+      <w:r>
+        <w:rPr>
+          <w:i/>
+          <w:iCs/>
+        </w:rPr>
+        <w:t xml:space="preserve">most</w:t>
+      </w:r>
+      <w:r>
+        <w:t xml:space="preserve"> </w:t>
+      </w:r>
+      <w:r>
+        <w:t xml:space="preserve">cases this is the will be the same personal tutor you had in first year. If you’re not sure who your personal tutor is, get in touch with the second year tutor listed in undergraduate handbook</w:t>
+      </w:r>
+      <w:r>
+        <w:t xml:space="preserve"> </w:t>
+      </w:r>
+      <w:r>
+        <w:t xml:space="preserve">(</w:t>
+      </w:r>
+      <w:hyperlink w:anchor="ref-ughandbook">
+        <w:r>
+          <w:rPr>
+            <w:rStyle w:val="Hyperlink"/>
+          </w:rPr>
+          <w:t xml:space="preserve">Nutter 2024</w:t>
+        </w:r>
+      </w:hyperlink>
+      <w:r>
+        <w:t xml:space="preserve">)</w:t>
+      </w:r>
+      <w:r>
+        <w:t xml:space="preserve"> </w:t>
+      </w:r>
+      <w:r>
+        <w:t xml:space="preserve">and the</w:t>
+      </w:r>
+      <w:r>
+        <w:t xml:space="preserve"> </w:t>
+      </w:r>
+      <w:hyperlink r:id="rId22">
+        <w:r>
+          <w:rPr>
+            <w:rStyle w:val="Hyperlink"/>
+          </w:rPr>
+          <w:t xml:space="preserve">Monday Mail</w:t>
+        </w:r>
+      </w:hyperlink>
+      <w:r>
+        <w:t xml:space="preserve"> </w:t>
+      </w:r>
+      <w:r>
+        <w:t xml:space="preserve">(</w:t>
+      </w:r>
+      <w:hyperlink w:anchor="ref-mondaymail">
+        <w:r>
+          <w:rPr>
+            <w:rStyle w:val="Hyperlink"/>
+          </w:rPr>
+          <w:t xml:space="preserve">Nutter 2025</w:t>
+        </w:r>
+      </w:hyperlink>
+      <w:r>
+        <w:t xml:space="preserve">)</w:t>
+      </w:r>
+    </w:p>
+    <w:p>
+      <w:pPr>
+        <w:pStyle w:val="Compact"/>
+        <w:numPr>
+          <w:ilvl w:val="0"/>
+          <w:numId w:val="1001"/>
+        </w:numPr>
+      </w:pPr>
+      <w:r>
+        <w:rPr>
+          <w:b/>
+          <w:bCs/>
+        </w:rPr>
+        <w:t xml:space="preserve">The placements admin team</w:t>
+      </w:r>
+      <w:r>
+        <w:t xml:space="preserve"> </w:t>
+      </w:r>
+      <w:r>
+        <w:t xml:space="preserve">in the School of Engineering, see section</w:t>
       </w:r>
       <w:r>
         <w:t xml:space="preserve"> </w:t>
       </w:r>
       <w:r>
         <w:t xml:space="preserve">11</w:t>
+      </w:r>
+    </w:p>
+    <w:p>
+      <w:pPr>
+        <w:pStyle w:val="Compact"/>
+        <w:numPr>
+          <w:ilvl w:val="0"/>
+          <w:numId w:val="1001"/>
+        </w:numPr>
+      </w:pPr>
+      <w:r>
+        <w:rPr>
+          <w:b/>
+          <w:bCs/>
+        </w:rPr>
+        <w:t xml:space="preserve">Your employer</w:t>
+      </w:r>
+      <w:r>
+        <w:t xml:space="preserve">, your line manager(s) and Human Resources (HR) department, see chapter</w:t>
+      </w:r>
+      <w:r>
+        <w:t xml:space="preserve"> </w:t>
+      </w:r>
+      <w:r>
+        <w:t xml:space="preserve">6</w:t>
       </w:r>
     </w:p>
     <w:p>
@@ -304,18 +439,18 @@
           <wp:inline>
             <wp:extent cx="4800600" cy="2392051"/>
             <wp:effectExtent b="0" l="0" r="0" t="0"/>
-            <wp:docPr descr="Figure 0.1: Duncan Hull (left) employability lead for the Department of Computer Science and David Petrescu, Industrial Experience tutor, year tutor for your placement year." title="" id="23" name="Picture"/>
+            <wp:docPr descr="Figure 0.1: Duncan Hull (left) employability lead for the Department of Computer Science and David Petrescu, Industrial Experience year tutor for your placement year." title="" id="24" name="Picture"/>
             <a:graphic>
               <a:graphicData uri="http://schemas.openxmlformats.org/drawingml/2006/picture">
                 <pic:pic>
                   <pic:nvPicPr>
-                    <pic:cNvPr descr="images/duncananddavid.png" id="24" name="Picture"/>
+                    <pic:cNvPr descr="images/duncananddavid.png" id="25" name="Picture"/>
                     <pic:cNvPicPr>
                       <a:picLocks noChangeArrowheads="1" noChangeAspect="1"/>
                     </pic:cNvPicPr>
                   </pic:nvPicPr>
                   <pic:blipFill>
-                    <a:blip r:embed="rId22"/>
+                    <a:blip r:embed="rId23"/>
                     <a:stretch>
                       <a:fillRect/>
                     </a:stretch>
@@ -346,14 +481,14 @@
       <w:pPr>
         <w:pStyle w:val="ImageCaption"/>
       </w:pPr>
-      <w:bookmarkStart w:id="25" w:name="fig:team-fig"/>
-      <w:bookmarkEnd w:id="25"/>
-      <w:r>
-        <w:t xml:space="preserve">Figure 0.1: Duncan Hull (left) employability lead for the Department of Computer Science and David Petrescu, Industrial Experience tutor, year tutor for your placement year.</w:t>
-      </w:r>
-    </w:p>
-    <w:bookmarkEnd w:id="26"/>
-    <w:bookmarkStart w:id="27" w:name="placement"/>
+      <w:bookmarkStart w:id="26" w:name="fig:team-fig"/>
+      <w:bookmarkEnd w:id="26"/>
+      <w:r>
+        <w:t xml:space="preserve">Figure 0.1: Duncan Hull (left) employability lead for the Department of Computer Science and David Petrescu, Industrial Experience year tutor for your placement year.</w:t>
+      </w:r>
+    </w:p>
+    <w:bookmarkEnd w:id="27"/>
+    <w:bookmarkStart w:id="28" w:name="placement"/>
     <w:p>
       <w:pPr>
         <w:pStyle w:val="Heading2"/>
@@ -389,7 +524,7 @@
           <w:rPr>
             <w:rStyle w:val="Hyperlink"/>
           </w:rPr>
-          <w:t xml:space="preserve">Service 2025c</w:t>
+          <w:t xml:space="preserve">Mallon 2025f</w:t>
         </w:r>
       </w:hyperlink>
       <w:r>
@@ -466,8 +601,8 @@
         <w:t xml:space="preserve">During your placement you are a both full-time student and an employee of an organisation at the same time.</w:t>
       </w:r>
     </w:p>
-    <w:bookmarkEnd w:id="27"/>
-    <w:bookmarkStart w:id="29" w:name="fees"/>
+    <w:bookmarkEnd w:id="28"/>
+    <w:bookmarkStart w:id="30" w:name="fees"/>
     <w:p>
       <w:pPr>
         <w:pStyle w:val="Heading2"/>
@@ -495,7 +630,7 @@
       <w:r>
         <w:t xml:space="preserve"> </w:t>
       </w:r>
-      <w:hyperlink r:id="rId28">
+      <w:hyperlink r:id="rId29">
         <w:r>
           <w:rPr>
             <w:rStyle w:val="Hyperlink"/>
@@ -521,9 +656,265 @@
         <w:t xml:space="preserve">)</w:t>
       </w:r>
     </w:p>
-    <w:bookmarkEnd w:id="29"/>
     <w:bookmarkEnd w:id="30"/>
-    <w:bookmarkStart w:id="35" w:name="intro"/>
+    <w:bookmarkStart w:id="31" w:name="guide"/>
+    <w:p>
+      <w:pPr>
+        <w:pStyle w:val="Heading2"/>
+      </w:pPr>
+      <w:r>
+        <w:rPr>
+          <w:rStyle w:val="SectionNumber"/>
+        </w:rPr>
+        <w:t xml:space="preserve">0.4</w:t>
+      </w:r>
+      <w:r>
+        <w:tab/>
+      </w:r>
+      <w:r>
+        <w:t xml:space="preserve">How this handbook is structured</w:t>
+      </w:r>
+    </w:p>
+    <w:p>
+      <w:pPr>
+        <w:pStyle w:val="FirstParagraph"/>
+      </w:pPr>
+      <w:r>
+        <w:t xml:space="preserve">The rest of this placement handbook is structured as follows:</w:t>
+      </w:r>
+    </w:p>
+    <w:p>
+      <w:pPr>
+        <w:pStyle w:val="Compact"/>
+        <w:numPr>
+          <w:ilvl w:val="0"/>
+          <w:numId w:val="1003"/>
+        </w:numPr>
+      </w:pPr>
+      <w:r>
+        <w:t xml:space="preserve">Chapter</w:t>
+      </w:r>
+      <w:r>
+        <w:t xml:space="preserve"> </w:t>
+      </w:r>
+      <w:r>
+        <w:t xml:space="preserve">1</w:t>
+      </w:r>
+      <w:r>
+        <w:t xml:space="preserve"> </w:t>
+      </w:r>
+      <w:r>
+        <w:t xml:space="preserve">outlines the value of a placement for you, your employer and your University</w:t>
+      </w:r>
+    </w:p>
+    <w:p>
+      <w:pPr>
+        <w:pStyle w:val="Compact"/>
+        <w:numPr>
+          <w:ilvl w:val="0"/>
+          <w:numId w:val="1003"/>
+        </w:numPr>
+      </w:pPr>
+      <w:r>
+        <w:t xml:space="preserve">Chapter</w:t>
+      </w:r>
+      <w:r>
+        <w:t xml:space="preserve"> </w:t>
+      </w:r>
+      <w:r>
+        <w:t xml:space="preserve">2</w:t>
+      </w:r>
+      <w:r>
+        <w:t xml:space="preserve"> </w:t>
+      </w:r>
+      <w:r>
+        <w:t xml:space="preserve">describes the aims of your Industrial Experience (IE) year</w:t>
+      </w:r>
+    </w:p>
+    <w:p>
+      <w:pPr>
+        <w:pStyle w:val="Compact"/>
+        <w:numPr>
+          <w:ilvl w:val="0"/>
+          <w:numId w:val="1003"/>
+        </w:numPr>
+      </w:pPr>
+      <w:r>
+        <w:t xml:space="preserve">Chapter</w:t>
+      </w:r>
+      <w:r>
+        <w:t xml:space="preserve"> </w:t>
+      </w:r>
+      <w:r>
+        <w:t xml:space="preserve">3</w:t>
+      </w:r>
+      <w:r>
+        <w:t xml:space="preserve"> </w:t>
+      </w:r>
+      <w:r>
+        <w:t xml:space="preserve">describes the requirements that need to be met for IE</w:t>
+      </w:r>
+    </w:p>
+    <w:p>
+      <w:pPr>
+        <w:pStyle w:val="Compact"/>
+        <w:numPr>
+          <w:ilvl w:val="0"/>
+          <w:numId w:val="1003"/>
+        </w:numPr>
+      </w:pPr>
+      <w:r>
+        <w:t xml:space="preserve">Chapter</w:t>
+      </w:r>
+      <w:r>
+        <w:t xml:space="preserve"> </w:t>
+      </w:r>
+      <w:r>
+        <w:t xml:space="preserve">4</w:t>
+      </w:r>
+      <w:r>
+        <w:t xml:space="preserve"> </w:t>
+      </w:r>
+      <w:r>
+        <w:t xml:space="preserve">discusses placements outside the UK</w:t>
+      </w:r>
+    </w:p>
+    <w:p>
+      <w:pPr>
+        <w:pStyle w:val="Compact"/>
+        <w:numPr>
+          <w:ilvl w:val="0"/>
+          <w:numId w:val="1003"/>
+        </w:numPr>
+      </w:pPr>
+      <w:r>
+        <w:t xml:space="preserve">Chapter</w:t>
+      </w:r>
+      <w:r>
+        <w:t xml:space="preserve"> </w:t>
+      </w:r>
+      <w:r>
+        <w:t xml:space="preserve">5</w:t>
+      </w:r>
+      <w:r>
+        <w:t xml:space="preserve"> </w:t>
+      </w:r>
+      <w:r>
+        <w:t xml:space="preserve">outlines your responsibilities to your employer and the University</w:t>
+      </w:r>
+    </w:p>
+    <w:p>
+      <w:pPr>
+        <w:pStyle w:val="Compact"/>
+        <w:numPr>
+          <w:ilvl w:val="0"/>
+          <w:numId w:val="1003"/>
+        </w:numPr>
+      </w:pPr>
+      <w:r>
+        <w:t xml:space="preserve">Chapter</w:t>
+      </w:r>
+      <w:r>
+        <w:t xml:space="preserve"> </w:t>
+      </w:r>
+      <w:r>
+        <w:t xml:space="preserve">7</w:t>
+      </w:r>
+      <w:r>
+        <w:t xml:space="preserve"> </w:t>
+      </w:r>
+      <w:r>
+        <w:t xml:space="preserve">describes the obligations of the University to you while you are on placement</w:t>
+      </w:r>
+    </w:p>
+    <w:p>
+      <w:pPr>
+        <w:pStyle w:val="Compact"/>
+        <w:numPr>
+          <w:ilvl w:val="0"/>
+          <w:numId w:val="1003"/>
+        </w:numPr>
+      </w:pPr>
+      <w:r>
+        <w:t xml:space="preserve">Chapter</w:t>
+      </w:r>
+      <w:r>
+        <w:t xml:space="preserve"> </w:t>
+      </w:r>
+      <w:r>
+        <w:t xml:space="preserve">8</w:t>
+      </w:r>
+      <w:r>
+        <w:t xml:space="preserve"> </w:t>
+      </w:r>
+      <w:r>
+        <w:t xml:space="preserve">is a starter guide, you’ve finished (or are about to finish) your second year:</w:t>
+      </w:r>
+      <w:r>
+        <w:t xml:space="preserve"> </w:t>
+      </w:r>
+      <w:r>
+        <w:rPr>
+          <w:i/>
+          <w:iCs/>
+        </w:rPr>
+        <w:t xml:space="preserve">So, you’re going on placement</w:t>
+      </w:r>
+      <w:r>
+        <w:t xml:space="preserve">?</w:t>
+      </w:r>
+    </w:p>
+    <w:p>
+      <w:pPr>
+        <w:pStyle w:val="Compact"/>
+        <w:numPr>
+          <w:ilvl w:val="0"/>
+          <w:numId w:val="1003"/>
+        </w:numPr>
+      </w:pPr>
+      <w:r>
+        <w:t xml:space="preserve">Chapter</w:t>
+      </w:r>
+      <w:r>
+        <w:t xml:space="preserve"> </w:t>
+      </w:r>
+      <w:r>
+        <w:t xml:space="preserve">10</w:t>
+      </w:r>
+      <w:r>
+        <w:t xml:space="preserve"> </w:t>
+      </w:r>
+      <w:r>
+        <w:t xml:space="preserve">is the guide for your personal tutor who visits you on placement</w:t>
+      </w:r>
+    </w:p>
+    <w:p>
+      <w:pPr>
+        <w:pStyle w:val="Compact"/>
+        <w:numPr>
+          <w:ilvl w:val="0"/>
+          <w:numId w:val="1003"/>
+        </w:numPr>
+      </w:pPr>
+      <w:r>
+        <w:t xml:space="preserve">Chapter</w:t>
+      </w:r>
+      <w:r>
+        <w:t xml:space="preserve"> </w:t>
+      </w:r>
+      <w:r>
+        <w:t xml:space="preserve">11</w:t>
+      </w:r>
+      <w:r>
+        <w:t xml:space="preserve"> </w:t>
+      </w:r>
+      <w:r>
+        <w:t xml:space="preserve">lists all the contacts you’ll need for your year in industry</w:t>
+      </w:r>
+    </w:p>
+    <w:bookmarkEnd w:id="31"/>
+    <w:bookmarkEnd w:id="32"/>
+    <w:bookmarkStart w:id="38" w:name="intro"/>
     <w:p>
       <w:pPr>
         <w:pStyle w:val="Heading1"/>
@@ -538,7 +929,7 @@
         <w:tab/>
       </w:r>
       <w:r>
-        <w:t xml:space="preserve">Introduction to IE</w:t>
+        <w:t xml:space="preserve">Introduction to Industrial Experience</w:t>
       </w:r>
     </w:p>
     <w:p>
@@ -546,10 +937,26 @@
         <w:pStyle w:val="FirstParagraph"/>
       </w:pPr>
       <w:r>
-        <w:t xml:space="preserve">Studying engineering at the University of Manchester helps students to gain technical skills and knowlege in lectures, laboratories and projects both in individual and team-based roles. With this engineering knowledge students will be able to solve problems, develop new ideas, and design innovative solutions to solve a wide range of engineering and social problems. A year of Industrial Experience (IE) will consolidate, broaden and deepen what you are taught at University.</w:t>
-      </w:r>
-    </w:p>
-    <w:bookmarkStart w:id="31" w:name="value"/>
+        <w:t xml:space="preserve">Studying engineering at the University of Manchester helps you to to gain technical skills and knowlege during their lectures, laboratories and projects. With this knowledge you will be able to solve problems, develop new ideas, and design innovative solutions to solve a wide range of engineering and social problems. A year of</w:t>
+      </w:r>
+      <w:r>
+        <w:t xml:space="preserve"> </w:t>
+      </w:r>
+      <w:r>
+        <w:rPr>
+          <w:b/>
+          <w:bCs/>
+        </w:rPr>
+        <w:t xml:space="preserve">Industrial Experience (IE)</w:t>
+      </w:r>
+      <w:r>
+        <w:t xml:space="preserve"> </w:t>
+      </w:r>
+      <w:r>
+        <w:t xml:space="preserve">will consolidate, broaden and deepen what you are taught at University while preparing you for your final year of study back at University.</w:t>
+      </w:r>
+    </w:p>
+    <w:bookmarkStart w:id="33" w:name="value"/>
     <w:p>
       <w:pPr>
         <w:pStyle w:val="Heading2"/>
@@ -572,7 +979,7 @@
         <w:pStyle w:val="FirstParagraph"/>
       </w:pPr>
       <w:r>
-        <w:t xml:space="preserve">While working for an employer, students gain valuable experience and can explore their career interests.</w:t>
+        <w:t xml:space="preserve">You will gain valuable experience and can further explore your career interests while you are on Industrial Experience.</w:t>
       </w:r>
       <w:r>
         <w:t xml:space="preserve"> </w:t>
@@ -613,15 +1020,15 @@
         <w:t xml:space="preserve"> </w:t>
       </w:r>
       <w:r>
-        <w:t xml:space="preserve">(IE) scheme of our courses provides a valuable opportunity for students to obtain experience working as an early-career engineer in the real world within the period of their degree programme. There are many advantages to this, including:</w:t>
-      </w:r>
-    </w:p>
-    <w:p>
-      <w:pPr>
-        <w:pStyle w:val="Compact"/>
-        <w:numPr>
-          <w:ilvl w:val="0"/>
-          <w:numId w:val="1003"/>
+        <w:t xml:space="preserve">(IE) scheme of our undergraduate degrees provides a valuable opportunity for you to experience employment before you graduate. There are many advantages to this, including:</w:t>
+      </w:r>
+    </w:p>
+    <w:p>
+      <w:pPr>
+        <w:pStyle w:val="Compact"/>
+        <w:numPr>
+          <w:ilvl w:val="0"/>
+          <w:numId w:val="1004"/>
         </w:numPr>
       </w:pPr>
       <w:r>
@@ -633,75 +1040,75 @@
         <w:pStyle w:val="Compact"/>
         <w:numPr>
           <w:ilvl w:val="0"/>
-          <w:numId w:val="1003"/>
-        </w:numPr>
-      </w:pPr>
-      <w:r>
-        <w:t xml:space="preserve">The responsibilities associated with industrial employment</w:t>
-      </w:r>
-    </w:p>
-    <w:p>
-      <w:pPr>
-        <w:pStyle w:val="Compact"/>
-        <w:numPr>
-          <w:ilvl w:val="0"/>
-          <w:numId w:val="1003"/>
-        </w:numPr>
-      </w:pPr>
-      <w:r>
-        <w:t xml:space="preserve">Working within a team</w:t>
-      </w:r>
-    </w:p>
-    <w:p>
-      <w:pPr>
-        <w:pStyle w:val="Compact"/>
-        <w:numPr>
-          <w:ilvl w:val="0"/>
-          <w:numId w:val="1003"/>
-        </w:numPr>
-      </w:pPr>
-      <w:r>
-        <w:t xml:space="preserve">The satisfaction of contributing to engineering products that will influence the future development of society.</w:t>
-      </w:r>
-    </w:p>
-    <w:p>
-      <w:pPr>
-        <w:pStyle w:val="Compact"/>
-        <w:numPr>
-          <w:ilvl w:val="0"/>
-          <w:numId w:val="1003"/>
-        </w:numPr>
-      </w:pPr>
-      <w:r>
-        <w:t xml:space="preserve">The consolidation of a education with that of the engineering environment</w:t>
-      </w:r>
-    </w:p>
-    <w:p>
-      <w:pPr>
-        <w:pStyle w:val="Compact"/>
-        <w:numPr>
-          <w:ilvl w:val="0"/>
-          <w:numId w:val="1003"/>
-        </w:numPr>
-      </w:pPr>
-      <w:r>
-        <w:t xml:space="preserve">The increased likelihood of job offers after graduation, many students receive return offers from their placement providers</w:t>
-      </w:r>
-    </w:p>
-    <w:p>
-      <w:pPr>
-        <w:pStyle w:val="Compact"/>
-        <w:numPr>
-          <w:ilvl w:val="0"/>
-          <w:numId w:val="1003"/>
-        </w:numPr>
-      </w:pPr>
-      <w:r>
-        <w:t xml:space="preserve">For many, the year in industry is the transformation from student to engineer, from student to professional</w:t>
-      </w:r>
-    </w:p>
-    <w:bookmarkEnd w:id="31"/>
-    <w:bookmarkStart w:id="32" w:name="evalue"/>
+          <w:numId w:val="1004"/>
+        </w:numPr>
+      </w:pPr>
+      <w:r>
+        <w:t xml:space="preserve">The responsibilities associated with commercial employment</w:t>
+      </w:r>
+    </w:p>
+    <w:p>
+      <w:pPr>
+        <w:pStyle w:val="Compact"/>
+        <w:numPr>
+          <w:ilvl w:val="0"/>
+          <w:numId w:val="1004"/>
+        </w:numPr>
+      </w:pPr>
+      <w:r>
+        <w:t xml:space="preserve">Working within a team, collaborating with the wider organisation that you have joined</w:t>
+      </w:r>
+    </w:p>
+    <w:p>
+      <w:pPr>
+        <w:pStyle w:val="Compact"/>
+        <w:numPr>
+          <w:ilvl w:val="0"/>
+          <w:numId w:val="1004"/>
+        </w:numPr>
+      </w:pPr>
+      <w:r>
+        <w:t xml:space="preserve">The satisfaction of contributing to products and serfvices that will influence the future development of society</w:t>
+      </w:r>
+    </w:p>
+    <w:p>
+      <w:pPr>
+        <w:pStyle w:val="Compact"/>
+        <w:numPr>
+          <w:ilvl w:val="0"/>
+          <w:numId w:val="1004"/>
+        </w:numPr>
+      </w:pPr>
+      <w:r>
+        <w:t xml:space="preserve">The consolidation of your education to date</w:t>
+      </w:r>
+    </w:p>
+    <w:p>
+      <w:pPr>
+        <w:pStyle w:val="Compact"/>
+        <w:numPr>
+          <w:ilvl w:val="0"/>
+          <w:numId w:val="1004"/>
+        </w:numPr>
+      </w:pPr>
+      <w:r>
+        <w:t xml:space="preserve">The increased likelihood of return (or extended) job offers after graduation. It is common for students who perform well to receive return offers from their placement providers</w:t>
+      </w:r>
+    </w:p>
+    <w:p>
+      <w:pPr>
+        <w:pStyle w:val="Compact"/>
+        <w:numPr>
+          <w:ilvl w:val="0"/>
+          <w:numId w:val="1004"/>
+        </w:numPr>
+      </w:pPr>
+      <w:r>
+        <w:t xml:space="preserve">For many, Industrial Experience is the start of a transformation from student to engineer and from student to professional</w:t>
+      </w:r>
+    </w:p>
+    <w:bookmarkEnd w:id="33"/>
+    <w:bookmarkStart w:id="34" w:name="evalue"/>
     <w:p>
       <w:pPr>
         <w:pStyle w:val="Heading2"/>
@@ -724,15 +1131,15 @@
         <w:pStyle w:val="FirstParagraph"/>
       </w:pPr>
       <w:r>
-        <w:t xml:space="preserve">There are many advantages for employers who host students on placmeent</w:t>
-      </w:r>
-    </w:p>
-    <w:p>
-      <w:pPr>
-        <w:pStyle w:val="Compact"/>
-        <w:numPr>
-          <w:ilvl w:val="0"/>
-          <w:numId w:val="1004"/>
+        <w:t xml:space="preserve">There are many advantages for employers who host students on placement:</w:t>
+      </w:r>
+    </w:p>
+    <w:p>
+      <w:pPr>
+        <w:pStyle w:val="Compact"/>
+        <w:numPr>
+          <w:ilvl w:val="0"/>
+          <w:numId w:val="1005"/>
         </w:numPr>
       </w:pPr>
       <w:r>
@@ -754,53 +1161,47 @@
         <w:t xml:space="preserve"> </w:t>
       </w:r>
       <w:r>
-        <w:t xml:space="preserve">with undergraduates who have two years (or more) experience at university.</w:t>
-      </w:r>
-    </w:p>
-    <w:p>
-      <w:pPr>
-        <w:pStyle w:val="Compact"/>
-        <w:numPr>
-          <w:ilvl w:val="0"/>
-          <w:numId w:val="1004"/>
-        </w:numPr>
-      </w:pPr>
-      <w:r>
-        <w:t xml:space="preserve">The ability to familiarise students with in-house methods leading to fast-track interviewing and graduate</w:t>
-      </w:r>
-      <w:r>
-        <w:t xml:space="preserve"> </w:t>
-      </w:r>
-      <w:r>
-        <w:t xml:space="preserve">training as a prospective future employee.</w:t>
-      </w:r>
-    </w:p>
-    <w:p>
-      <w:pPr>
-        <w:pStyle w:val="Compact"/>
-        <w:numPr>
-          <w:ilvl w:val="0"/>
-          <w:numId w:val="1004"/>
-        </w:numPr>
-      </w:pPr>
-      <w:r>
-        <w:t xml:space="preserve">Access to high quality students as industrial trainees who can then offer the company valuable resources and new ideas.</w:t>
-      </w:r>
-    </w:p>
-    <w:p>
-      <w:pPr>
-        <w:pStyle w:val="Compact"/>
-        <w:numPr>
-          <w:ilvl w:val="0"/>
-          <w:numId w:val="1004"/>
-        </w:numPr>
-      </w:pPr>
-      <w:r>
-        <w:t xml:space="preserve">Employers with a long-term commitment to the placement of students will have access to future potential recruits by maintaining contact with the Department through the wIE team.</w:t>
-      </w:r>
-    </w:p>
-    <w:bookmarkEnd w:id="32"/>
-    <w:bookmarkStart w:id="34" w:name="uvalue"/>
+        <w:t xml:space="preserve">with undergraduate students who have two years (or more) experience at university.</w:t>
+      </w:r>
+    </w:p>
+    <w:p>
+      <w:pPr>
+        <w:pStyle w:val="Compact"/>
+        <w:numPr>
+          <w:ilvl w:val="0"/>
+          <w:numId w:val="1005"/>
+        </w:numPr>
+      </w:pPr>
+      <w:r>
+        <w:t xml:space="preserve">The ability to familiarise students with working practices leading to fast-track interviewing and graduate training as a prospective future employee.</w:t>
+      </w:r>
+    </w:p>
+    <w:p>
+      <w:pPr>
+        <w:pStyle w:val="Compact"/>
+        <w:numPr>
+          <w:ilvl w:val="0"/>
+          <w:numId w:val="1005"/>
+        </w:numPr>
+      </w:pPr>
+      <w:r>
+        <w:t xml:space="preserve">Access to high quality students as industrial trainees who can offer the employer valuable resources and fresh insights</w:t>
+      </w:r>
+    </w:p>
+    <w:p>
+      <w:pPr>
+        <w:pStyle w:val="Compact"/>
+        <w:numPr>
+          <w:ilvl w:val="0"/>
+          <w:numId w:val="1005"/>
+        </w:numPr>
+      </w:pPr>
+      <w:r>
+        <w:t xml:space="preserve">Employers with a long-term commitment to the placement of students will have access to potential recruits by maintaining contact with the University through the student</w:t>
+      </w:r>
+    </w:p>
+    <w:bookmarkEnd w:id="34"/>
+    <w:bookmarkStart w:id="36" w:name="uvalue"/>
     <w:p>
       <w:pPr>
         <w:pStyle w:val="Heading2"/>
@@ -831,19 +1232,19 @@
         <w:pStyle w:val="Compact"/>
         <w:numPr>
           <w:ilvl w:val="0"/>
-          <w:numId w:val="1005"/>
-        </w:numPr>
-      </w:pPr>
-      <w:r>
-        <w:t xml:space="preserve">The Unversity produces better graduates because students learn skills and gain knowledge that are difficult to teach in an academic environment</w:t>
-      </w:r>
-    </w:p>
-    <w:p>
-      <w:pPr>
-        <w:pStyle w:val="Compact"/>
-        <w:numPr>
-          <w:ilvl w:val="0"/>
-          <w:numId w:val="1005"/>
+          <w:numId w:val="1006"/>
+        </w:numPr>
+      </w:pPr>
+      <w:r>
+        <w:t xml:space="preserve">The Unversity produces better graduates because you will develop skills and gain knowledge that are difficult to teach and learn in a traditional academic environment</w:t>
+      </w:r>
+    </w:p>
+    <w:p>
+      <w:pPr>
+        <w:pStyle w:val="Compact"/>
+        <w:numPr>
+          <w:ilvl w:val="0"/>
+          <w:numId w:val="1006"/>
         </w:numPr>
       </w:pPr>
       <w:r>
@@ -852,7 +1253,7 @@
       <w:r>
         <w:t xml:space="preserve"> </w:t>
       </w:r>
-      <w:hyperlink r:id="rId33">
+      <w:hyperlink r:id="rId35">
         <w:r>
           <w:rPr>
             <w:rStyle w:val="Hyperlink"/>
@@ -872,55 +1273,92 @@
         <w:pStyle w:val="Compact"/>
         <w:numPr>
           <w:ilvl w:val="0"/>
-          <w:numId w:val="1005"/>
+          <w:numId w:val="1006"/>
         </w:numPr>
       </w:pPr>
       <w:r>
         <w:t xml:space="preserve">Students returning from placements tend to do much better final year (honours) projects and perform better in exams and coursework</w:t>
       </w:r>
     </w:p>
+    <w:bookmarkEnd w:id="36"/>
+    <w:bookmarkStart w:id="37" w:name="win"/>
+    <w:p>
+      <w:pPr>
+        <w:pStyle w:val="Heading2"/>
+      </w:pPr>
+      <w:r>
+        <w:rPr>
+          <w:rStyle w:val="SectionNumber"/>
+        </w:rPr>
+        <w:t xml:space="preserve">1.4</w:t>
+      </w:r>
+      <w:r>
+        <w:tab/>
+      </w:r>
+      <w:r>
+        <w:t xml:space="preserve">Win win win?</w:t>
+      </w:r>
+    </w:p>
     <w:p>
       <w:pPr>
         <w:pStyle w:val="FirstParagraph"/>
       </w:pPr>
       <w:r>
-        <w:t xml:space="preserve">So placements are a win-win-win situation</w:t>
-      </w:r>
-    </w:p>
-    <w:p>
-      <w:pPr>
-        <w:pStyle w:val="Compact"/>
-        <w:numPr>
-          <w:ilvl w:val="0"/>
-          <w:numId w:val="1006"/>
-        </w:numPr>
-      </w:pPr>
-      <w:r>
-        <w:t xml:space="preserve">they are a win for your employer</w:t>
-      </w:r>
-    </w:p>
-    <w:p>
-      <w:pPr>
-        <w:pStyle w:val="Compact"/>
-        <w:numPr>
-          <w:ilvl w:val="0"/>
-          <w:numId w:val="1006"/>
-        </w:numPr>
-      </w:pPr>
-      <w:r>
-        <w:t xml:space="preserve">they are a win for the University</w:t>
-      </w:r>
-    </w:p>
-    <w:p>
-      <w:pPr>
-        <w:pStyle w:val="Compact"/>
-        <w:numPr>
-          <w:ilvl w:val="0"/>
-          <w:numId w:val="1006"/>
-        </w:numPr>
-      </w:pPr>
-      <w:r>
-        <w:t xml:space="preserve">the are a win for you</w:t>
+        <w:t xml:space="preserve">So placements can be a win-win-win situation for all three parties involved:</w:t>
+      </w:r>
+    </w:p>
+    <w:p>
+      <w:pPr>
+        <w:pStyle w:val="Compact"/>
+        <w:numPr>
+          <w:ilvl w:val="0"/>
+          <w:numId w:val="1007"/>
+        </w:numPr>
+      </w:pPr>
+      <w:r>
+        <w:t xml:space="preserve">they are a win for your employer, see section</w:t>
+      </w:r>
+      <w:r>
+        <w:t xml:space="preserve"> </w:t>
+      </w:r>
+      <w:r>
+        <w:t xml:space="preserve">1.1</w:t>
+      </w:r>
+    </w:p>
+    <w:p>
+      <w:pPr>
+        <w:pStyle w:val="Compact"/>
+        <w:numPr>
+          <w:ilvl w:val="0"/>
+          <w:numId w:val="1007"/>
+        </w:numPr>
+      </w:pPr>
+      <w:r>
+        <w:t xml:space="preserve">they are a win for the University, see section</w:t>
+      </w:r>
+      <w:r>
+        <w:t xml:space="preserve"> </w:t>
+      </w:r>
+      <w:r>
+        <w:t xml:space="preserve">1.3</w:t>
+      </w:r>
+    </w:p>
+    <w:p>
+      <w:pPr>
+        <w:pStyle w:val="Compact"/>
+        <w:numPr>
+          <w:ilvl w:val="0"/>
+          <w:numId w:val="1007"/>
+        </w:numPr>
+      </w:pPr>
+      <w:r>
+        <w:t xml:space="preserve">the are a win for you, see section</w:t>
+      </w:r>
+      <w:r>
+        <w:t xml:space="preserve"> </w:t>
+      </w:r>
+      <w:r>
+        <w:t xml:space="preserve">1.1</w:t>
       </w:r>
     </w:p>
     <w:p>
@@ -931,9 +1369,9 @@
         <w:t xml:space="preserve">So, we hope that you enjoy and make the most of your placement year in industry and wish you the best of luck!</w:t>
       </w:r>
     </w:p>
-    <w:bookmarkEnd w:id="34"/>
-    <w:bookmarkEnd w:id="35"/>
-    <w:bookmarkStart w:id="47" w:name="aims"/>
+    <w:bookmarkEnd w:id="37"/>
+    <w:bookmarkEnd w:id="38"/>
+    <w:bookmarkStart w:id="50" w:name="aims"/>
     <w:p>
       <w:pPr>
         <w:pStyle w:val="Heading1"/>
@@ -964,7 +1402,7 @@
         <w:pStyle w:val="Compact"/>
         <w:numPr>
           <w:ilvl w:val="0"/>
-          <w:numId w:val="1007"/>
+          <w:numId w:val="1008"/>
         </w:numPr>
       </w:pPr>
       <w:r>
@@ -976,19 +1414,19 @@
         <w:pStyle w:val="Compact"/>
         <w:numPr>
           <w:ilvl w:val="0"/>
-          <w:numId w:val="1007"/>
-        </w:numPr>
-      </w:pPr>
-      <w:r>
-        <w:t xml:space="preserve">To apply the skills and knowledge you’ve learned at University in the workplace</w:t>
-      </w:r>
-    </w:p>
-    <w:p>
-      <w:pPr>
-        <w:pStyle w:val="Compact"/>
-        <w:numPr>
-          <w:ilvl w:val="0"/>
-          <w:numId w:val="1007"/>
+          <w:numId w:val="1008"/>
+        </w:numPr>
+      </w:pPr>
+      <w:r>
+        <w:t xml:space="preserve">To apply the skills and knowledge you’ve learned at University in the workplace as directed by your employer</w:t>
+      </w:r>
+    </w:p>
+    <w:p>
+      <w:pPr>
+        <w:pStyle w:val="Compact"/>
+        <w:numPr>
+          <w:ilvl w:val="0"/>
+          <w:numId w:val="1008"/>
         </w:numPr>
       </w:pPr>
       <w:r>
@@ -1000,23 +1438,23 @@
         <w:pStyle w:val="Compact"/>
         <w:numPr>
           <w:ilvl w:val="0"/>
-          <w:numId w:val="1007"/>
-        </w:numPr>
-      </w:pPr>
-      <w:r>
-        <w:t xml:space="preserve">To meet (or exceed) the expectation of your employer, as set out in your contract of employment</w:t>
-      </w:r>
-    </w:p>
-    <w:p>
-      <w:pPr>
-        <w:pStyle w:val="Compact"/>
-        <w:numPr>
-          <w:ilvl w:val="0"/>
-          <w:numId w:val="1007"/>
-        </w:numPr>
-      </w:pPr>
-      <w:r>
-        <w:t xml:space="preserve">To describe your development as a professional in a short written report</w:t>
+          <w:numId w:val="1008"/>
+        </w:numPr>
+      </w:pPr>
+      <w:r>
+        <w:t xml:space="preserve">To meet (or exceed) the expectations of your employer, as set out in your contract of employment</w:t>
+      </w:r>
+    </w:p>
+    <w:p>
+      <w:pPr>
+        <w:pStyle w:val="Compact"/>
+        <w:numPr>
+          <w:ilvl w:val="0"/>
+          <w:numId w:val="1008"/>
+        </w:numPr>
+      </w:pPr>
+      <w:r>
+        <w:t xml:space="preserve">To describe your development as a professional in a short written report and (optionally) to share that with other students on your course</w:t>
       </w:r>
     </w:p>
     <w:p>
@@ -1027,7 +1465,7 @@
         <w:t xml:space="preserve">Some of this will involve developing softer skills, digital skills and knowledge beyond your University curriculum, some of which are described below.</w:t>
       </w:r>
     </w:p>
-    <w:bookmarkStart w:id="42" w:name="soft"/>
+    <w:bookmarkStart w:id="45" w:name="soft"/>
     <w:p>
       <w:pPr>
         <w:pStyle w:val="Heading2"/>
@@ -1062,18 +1500,18 @@
           <wp:inline>
             <wp:extent cx="5334000" cy="3000375"/>
             <wp:effectExtent b="0" l="0" r="0" t="0"/>
-            <wp:docPr descr="Figure 2.1: Completing a skills audit will help you develop your self-awareness and better articulate what you have to offer to prospective employers, find out more at www.careers.manchester.ac.uk/options/skills/myskills [@]" title="" id="37" name="Picture"/>
+            <wp:docPr descr="Figure 2.1: Completing a skills audit will help you develop your self-awareness and better articulate what you have to offer to prospective employers, find out more at www.careers.manchester.ac.uk/options/skills/myskills [@]" title="" id="40" name="Picture"/>
             <a:graphic>
               <a:graphicData uri="http://schemas.openxmlformats.org/drawingml/2006/picture">
                 <pic:pic>
                   <pic:nvPicPr>
-                    <pic:cNvPr descr="images/skills-audit-graphic.jpg" id="38" name="Picture"/>
+                    <pic:cNvPr descr="images/skills-audit-graphic.jpg" id="41" name="Picture"/>
                     <pic:cNvPicPr>
                       <a:picLocks noChangeArrowheads="1" noChangeAspect="1"/>
                     </pic:cNvPicPr>
                   </pic:nvPicPr>
                   <pic:blipFill>
-                    <a:blip r:embed="rId36"/>
+                    <a:blip r:embed="rId39"/>
                     <a:stretch>
                       <a:fillRect/>
                     </a:stretch>
@@ -1104,15 +1542,15 @@
       <w:pPr>
         <w:pStyle w:val="ImageCaption"/>
       </w:pPr>
-      <w:bookmarkStart w:id="39" w:name="fig:skillsaudit-fig"/>
-      <w:bookmarkEnd w:id="39"/>
+      <w:bookmarkStart w:id="42" w:name="fig:skillsaudit-fig"/>
+      <w:bookmarkEnd w:id="42"/>
       <w:r>
         <w:t xml:space="preserve">Figure 2.1: Completing a skills audit will help you develop your self-awareness and better articulate what you have to offer to prospective employers, find out more at</w:t>
       </w:r>
       <w:r>
         <w:t xml:space="preserve"> </w:t>
       </w:r>
-      <w:hyperlink r:id="rId40">
+      <w:hyperlink r:id="rId43">
         <w:r>
           <w:rPr>
             <w:rStyle w:val="Hyperlink"/>
@@ -1140,7 +1578,7 @@
         <w:pStyle w:val="Compact"/>
         <w:numPr>
           <w:ilvl w:val="0"/>
-          <w:numId w:val="1008"/>
+          <w:numId w:val="1009"/>
         </w:numPr>
       </w:pPr>
       <w:r>
@@ -1152,11 +1590,11 @@
         <w:pStyle w:val="Compact"/>
         <w:numPr>
           <w:ilvl w:val="0"/>
-          <w:numId w:val="1008"/>
-        </w:numPr>
-      </w:pPr>
-      <w:r>
-        <w:t xml:space="preserve">Coursework submission: most coursework tends to be solo projects, that you do on your own, collaboration (as in plagiarism) is punished</w:t>
+          <w:numId w:val="1009"/>
+        </w:numPr>
+      </w:pPr>
+      <w:r>
+        <w:t xml:space="preserve">Coursework submission: most coursework tends to be solo projects, that you do on your own, collaboration (as in plagiarism) is usually punished</w:t>
       </w:r>
     </w:p>
     <w:p>
@@ -1164,12 +1602,12 @@
         <w:pStyle w:val="FirstParagraph"/>
       </w:pPr>
       <w:r>
-        <w:t xml:space="preserve">The workplace is different. You will probably spend more time collaborating with more diverse teams of people. This means that professional skills, sometimes called</w:t>
-      </w:r>
-      <w:r>
-        <w:t xml:space="preserve"> </w:t>
-      </w:r>
-      <w:hyperlink r:id="rId41">
+        <w:t xml:space="preserve">The workplace is different. You will probably spend a significant amout of time collaborating with more diverse teams of people than you did at University. This means that professional skills, sometimes called</w:t>
+      </w:r>
+      <w:r>
+        <w:t xml:space="preserve"> </w:t>
+      </w:r>
+      <w:hyperlink r:id="rId44">
         <w:r>
           <w:rPr>
             <w:rStyle w:val="Hyperlink"/>
@@ -1192,6 +1630,34 @@
         </w:r>
       </w:hyperlink>
       <w:r>
+        <w:t xml:space="preserve">;</w:t>
+      </w:r>
+      <w:r>
+        <w:t xml:space="preserve"> </w:t>
+      </w:r>
+      <w:hyperlink w:anchor="ref-transferable">
+        <w:r>
+          <w:rPr>
+            <w:rStyle w:val="Hyperlink"/>
+          </w:rPr>
+          <w:t xml:space="preserve">Mallon 2025e</w:t>
+        </w:r>
+      </w:hyperlink>
+      <w:r>
+        <w:t xml:space="preserve">,</w:t>
+      </w:r>
+      <w:r>
+        <w:t xml:space="preserve"> </w:t>
+      </w:r>
+      <w:hyperlink w:anchor="ref-professionalism">
+        <w:r>
+          <w:rPr>
+            <w:rStyle w:val="Hyperlink"/>
+          </w:rPr>
+          <w:t xml:space="preserve">2025d</w:t>
+        </w:r>
+      </w:hyperlink>
+      <w:r>
         <w:t xml:space="preserve">)</w:t>
       </w:r>
       <w:r>
@@ -1203,7 +1669,7 @@
         <w:pStyle w:val="Compact"/>
         <w:numPr>
           <w:ilvl w:val="0"/>
-          <w:numId w:val="1009"/>
+          <w:numId w:val="1010"/>
         </w:numPr>
       </w:pPr>
       <w:r>
@@ -1215,7 +1681,7 @@
         <w:pStyle w:val="Compact"/>
         <w:numPr>
           <w:ilvl w:val="0"/>
-          <w:numId w:val="1009"/>
+          <w:numId w:val="1010"/>
         </w:numPr>
       </w:pPr>
       <w:r>
@@ -1227,7 +1693,7 @@
         <w:pStyle w:val="Compact"/>
         <w:numPr>
           <w:ilvl w:val="0"/>
-          <w:numId w:val="1009"/>
+          <w:numId w:val="1010"/>
         </w:numPr>
       </w:pPr>
       <w:r>
@@ -1239,7 +1705,7 @@
         <w:pStyle w:val="Compact"/>
         <w:numPr>
           <w:ilvl w:val="0"/>
-          <w:numId w:val="1009"/>
+          <w:numId w:val="1010"/>
         </w:numPr>
       </w:pPr>
       <w:r>
@@ -1251,7 +1717,7 @@
         <w:pStyle w:val="Compact"/>
         <w:numPr>
           <w:ilvl w:val="0"/>
-          <w:numId w:val="1009"/>
+          <w:numId w:val="1010"/>
         </w:numPr>
       </w:pPr>
       <w:r>
@@ -1266,8 +1732,8 @@
         <w:t xml:space="preserve">Your placement is an opportunity to develop these professional skills, while also deepening and broadening your technical knowledge.</w:t>
       </w:r>
     </w:p>
-    <w:bookmarkEnd w:id="42"/>
-    <w:bookmarkStart w:id="43" w:name="Audit"/>
+    <w:bookmarkEnd w:id="45"/>
+    <w:bookmarkStart w:id="46" w:name="Audit"/>
     <w:p>
       <w:pPr>
         <w:pStyle w:val="Heading2"/>
@@ -1293,8 +1759,8 @@
         <w:t xml:space="preserve">We require students to audit their skills at the beginning and end of their placements. Your employer will probably ask you to do something similar during your regular meetings with your manager.</w:t>
       </w:r>
     </w:p>
-    <w:bookmarkEnd w:id="43"/>
-    <w:bookmarkStart w:id="45" w:name="digital"/>
+    <w:bookmarkEnd w:id="46"/>
+    <w:bookmarkStart w:id="48" w:name="digital"/>
     <w:p>
       <w:pPr>
         <w:pStyle w:val="Heading2"/>
@@ -1351,7 +1817,7 @@
         <w:pStyle w:val="Compact"/>
         <w:numPr>
           <w:ilvl w:val="0"/>
-          <w:numId w:val="1010"/>
+          <w:numId w:val="1011"/>
         </w:numPr>
       </w:pPr>
       <w:r>
@@ -1360,7 +1826,7 @@
       <w:r>
         <w:t xml:space="preserve"> </w:t>
       </w:r>
-      <w:hyperlink r:id="rId44">
+      <w:hyperlink r:id="rId47">
         <w:r>
           <w:rPr>
             <w:rStyle w:val="Hyperlink"/>
@@ -1374,7 +1840,7 @@
         <w:pStyle w:val="Compact"/>
         <w:numPr>
           <w:ilvl w:val="0"/>
-          <w:numId w:val="1010"/>
+          <w:numId w:val="1011"/>
         </w:numPr>
       </w:pPr>
       <w:r>
@@ -1383,7 +1849,7 @@
       <w:r>
         <w:t xml:space="preserve"> </w:t>
       </w:r>
-      <w:hyperlink r:id="rId40">
+      <w:hyperlink r:id="rId43">
         <w:r>
           <w:rPr>
             <w:rStyle w:val="Hyperlink"/>
@@ -1402,7 +1868,7 @@
           <w:rPr>
             <w:rStyle w:val="Hyperlink"/>
           </w:rPr>
-          <w:t xml:space="preserve">Service 2025b</w:t>
+          <w:t xml:space="preserve">Mallon 2025c</w:t>
         </w:r>
       </w:hyperlink>
       <w:r>
@@ -1430,7 +1896,7 @@
         <w:pStyle w:val="Compact"/>
         <w:numPr>
           <w:ilvl w:val="0"/>
-          <w:numId w:val="1011"/>
+          <w:numId w:val="1012"/>
         </w:numPr>
       </w:pPr>
       <w:r>
@@ -1454,7 +1920,7 @@
         <w:pStyle w:val="Compact"/>
         <w:numPr>
           <w:ilvl w:val="0"/>
-          <w:numId w:val="1011"/>
+          <w:numId w:val="1012"/>
         </w:numPr>
       </w:pPr>
       <w:r>
@@ -1473,8 +1939,8 @@
         <w:t xml:space="preserve">question set, which also has its own resource bank</w:t>
       </w:r>
     </w:p>
-    <w:bookmarkEnd w:id="45"/>
-    <w:bookmarkStart w:id="46" w:name="recording-your-development"/>
+    <w:bookmarkEnd w:id="48"/>
+    <w:bookmarkStart w:id="49" w:name="development"/>
     <w:p>
       <w:pPr>
         <w:pStyle w:val="Heading2"/>
@@ -1517,9 +1983,9 @@
         <w:t xml:space="preserve">)</w:t>
       </w:r>
     </w:p>
-    <w:bookmarkEnd w:id="46"/>
-    <w:bookmarkEnd w:id="47"/>
-    <w:bookmarkStart w:id="62" w:name="requirements"/>
+    <w:bookmarkEnd w:id="49"/>
+    <w:bookmarkEnd w:id="50"/>
+    <w:bookmarkStart w:id="65" w:name="requirements"/>
     <w:p>
       <w:pPr>
         <w:pStyle w:val="Heading1"/>
@@ -1545,7 +2011,7 @@
         <w:t xml:space="preserve">There are several requirements for industrial experience.</w:t>
       </w:r>
     </w:p>
-    <w:bookmarkStart w:id="50" w:name="basic"/>
+    <w:bookmarkStart w:id="53" w:name="basic"/>
     <w:p>
       <w:pPr>
         <w:pStyle w:val="Heading2"/>
@@ -1576,73 +2042,116 @@
         <w:pStyle w:val="Compact"/>
         <w:numPr>
           <w:ilvl w:val="0"/>
-          <w:numId w:val="1012"/>
-        </w:numPr>
-      </w:pPr>
-      <w:r>
-        <w:t xml:space="preserve">You should be registered on IE, this may require that you change degree program. Bachelors students can change onto and off IE any point up until the end of your see</w:t>
-      </w:r>
-      <w:r>
-        <w:t xml:space="preserve"> </w:t>
-      </w:r>
-      <w:hyperlink r:id="rId48">
-        <w:r>
-          <w:rPr>
-            <w:rStyle w:val="Hyperlink"/>
-          </w:rPr>
-          <w:t xml:space="preserve">studentnet.cs.manchester.ac.uk/ugt/changedegree.php</w:t>
-        </w:r>
-      </w:hyperlink>
-    </w:p>
-    <w:p>
-      <w:pPr>
-        <w:pStyle w:val="Compact"/>
-        <w:numPr>
-          <w:ilvl w:val="0"/>
-          <w:numId w:val="1012"/>
-        </w:numPr>
-      </w:pPr>
-      <w:r>
-        <w:t xml:space="preserve">You have received a job offer and make an application for IE via MyPlacement at</w:t>
-      </w:r>
-      <w:r>
-        <w:t xml:space="preserve"> </w:t>
-      </w:r>
-      <w:hyperlink r:id="rId49">
-        <w:r>
-          <w:rPr>
-            <w:rStyle w:val="Hyperlink"/>
-          </w:rPr>
-          <w:t xml:space="preserve">studentmobility.manchester.ac.uk</w:t>
-        </w:r>
-      </w:hyperlink>
-    </w:p>
-    <w:p>
-      <w:pPr>
-        <w:pStyle w:val="Compact"/>
-        <w:numPr>
-          <w:ilvl w:val="0"/>
-          <w:numId w:val="1012"/>
-        </w:numPr>
-      </w:pPr>
-      <w:r>
-        <w:t xml:space="preserve">The University formally approves your placement application</w:t>
-      </w:r>
-    </w:p>
-    <w:p>
-      <w:pPr>
-        <w:pStyle w:val="Compact"/>
-        <w:numPr>
-          <w:ilvl w:val="0"/>
-          <w:numId w:val="1012"/>
+          <w:numId w:val="1013"/>
+        </w:numPr>
+      </w:pPr>
+      <w:r>
+        <w:t xml:space="preserve">You should be registered on IE, this may require that you change degree program. Bachelors students can change onto and off IE any point up until the end of your by filling in the</w:t>
+      </w:r>
+      <w:r>
+        <w:t xml:space="preserve"> </w:t>
+      </w:r>
+      <w:hyperlink r:id="rId51">
+        <w:r>
+          <w:rPr>
+            <w:rStyle w:val="Hyperlink"/>
+          </w:rPr>
+          <w:t xml:space="preserve">change of degree form</w:t>
+        </w:r>
+      </w:hyperlink>
+      <w:r>
+        <w:t xml:space="preserve">, either in print or pdf and getting it signed-off by the year tutor and employability lead</w:t>
+      </w:r>
+      <w:r>
+        <w:t xml:space="preserve"> </w:t>
+      </w:r>
+      <w:r>
+        <w:t xml:space="preserve">(</w:t>
+      </w:r>
+      <w:hyperlink w:anchor="ref-changedegree">
+        <w:r>
+          <w:rPr>
+            <w:rStyle w:val="Hyperlink"/>
+          </w:rPr>
+          <w:t xml:space="preserve">Administrator 2025d</w:t>
+        </w:r>
+      </w:hyperlink>
+      <w:r>
+        <w:t xml:space="preserve">)</w:t>
+      </w:r>
+    </w:p>
+    <w:p>
+      <w:pPr>
+        <w:pStyle w:val="Compact"/>
+        <w:numPr>
+          <w:ilvl w:val="0"/>
+          <w:numId w:val="1013"/>
+        </w:numPr>
+      </w:pPr>
+      <w:r>
+        <w:t xml:space="preserve">You have received a job offer and make an application for IE via</w:t>
+      </w:r>
+      <w:r>
+        <w:t xml:space="preserve"> </w:t>
+      </w:r>
+      <w:hyperlink r:id="rId52">
+        <w:r>
+          <w:rPr>
+            <w:rStyle w:val="Hyperlink"/>
+          </w:rPr>
+          <w:t xml:space="preserve">My Placement</w:t>
+        </w:r>
+      </w:hyperlink>
+      <w:r>
+        <w:t xml:space="preserve"> </w:t>
+      </w:r>
+      <w:r>
+        <w:t xml:space="preserve">at</w:t>
+      </w:r>
+      <w:r>
+        <w:t xml:space="preserve"> </w:t>
+      </w:r>
+      <w:r>
+        <w:t xml:space="preserve">(</w:t>
+      </w:r>
+      <w:hyperlink w:anchor="ref-myplacement">
+        <w:r>
+          <w:rPr>
+            <w:rStyle w:val="Hyperlink"/>
+          </w:rPr>
+          <w:t xml:space="preserve">Administrator 2025h</w:t>
+        </w:r>
+      </w:hyperlink>
+      <w:r>
+        <w:t xml:space="preserve">)</w:t>
+      </w:r>
+    </w:p>
+    <w:p>
+      <w:pPr>
+        <w:pStyle w:val="Compact"/>
+        <w:numPr>
+          <w:ilvl w:val="0"/>
+          <w:numId w:val="1013"/>
+        </w:numPr>
+      </w:pPr>
+      <w:r>
+        <w:t xml:space="preserve">The University formally approves your placement application before you start work</w:t>
+      </w:r>
+    </w:p>
+    <w:p>
+      <w:pPr>
+        <w:pStyle w:val="Compact"/>
+        <w:numPr>
+          <w:ilvl w:val="0"/>
+          <w:numId w:val="1013"/>
         </w:numPr>
       </w:pPr>
       <w:r>
         <w:t xml:space="preserve">You accept the job offer from the employer and sign a contract of employment</w:t>
       </w:r>
     </w:p>
-    <w:bookmarkEnd w:id="50"/>
-    <w:bookmarkStart w:id="53" w:name="finding"/>
+    <w:bookmarkEnd w:id="53"/>
+    <w:bookmarkStart w:id="56" w:name="finding"/>
     <w:p>
       <w:pPr>
         <w:pStyle w:val="Heading2"/>
@@ -1657,7 +2166,7 @@
         <w:tab/>
       </w:r>
       <w:r>
-        <w:t xml:space="preserve">Finding a placmeent</w:t>
+        <w:t xml:space="preserve">Finding a placemeent</w:t>
       </w:r>
     </w:p>
     <w:p>
@@ -1665,15 +2174,15 @@
         <w:pStyle w:val="FirstParagraph"/>
       </w:pPr>
       <w:r>
-        <w:t xml:space="preserve">The basic requirements might sound simple but finding a suitable placement requires lots of work on your part and you’ll have to balance this with your study.</w:t>
-      </w:r>
-    </w:p>
-    <w:p>
-      <w:pPr>
-        <w:pStyle w:val="Compact"/>
-        <w:numPr>
-          <w:ilvl w:val="0"/>
-          <w:numId w:val="1013"/>
+        <w:t xml:space="preserve">The basic requirements might sound simple but finding a suitable placement requires a significant amount of your time and energy, and you’ll have to balance these requirements with those of your study.</w:t>
+      </w:r>
+    </w:p>
+    <w:p>
+      <w:pPr>
+        <w:pStyle w:val="Compact"/>
+        <w:numPr>
+          <w:ilvl w:val="0"/>
+          <w:numId w:val="1014"/>
         </w:numPr>
       </w:pPr>
       <w:r>
@@ -1682,7 +2191,7 @@
       <w:r>
         <w:t xml:space="preserve"> </w:t>
       </w:r>
-      <w:hyperlink r:id="rId51">
+      <w:hyperlink r:id="rId54">
         <w:r>
           <w:rPr>
             <w:rStyle w:val="Hyperlink"/>
@@ -1713,7 +2222,7 @@
         <w:pStyle w:val="Compact"/>
         <w:numPr>
           <w:ilvl w:val="0"/>
-          <w:numId w:val="1013"/>
+          <w:numId w:val="1014"/>
         </w:numPr>
       </w:pPr>
       <w:r>
@@ -1722,7 +2231,7 @@
       <w:r>
         <w:t xml:space="preserve"> </w:t>
       </w:r>
-      <w:hyperlink r:id="rId52">
+      <w:hyperlink r:id="rId55">
         <w:r>
           <w:rPr>
             <w:rStyle w:val="Hyperlink"/>
@@ -1759,27 +2268,27 @@
         <w:pStyle w:val="Compact"/>
         <w:numPr>
           <w:ilvl w:val="0"/>
-          <w:numId w:val="1013"/>
-        </w:numPr>
-      </w:pPr>
-      <w:r>
-        <w:t xml:space="preserve">You will need to have job interviews, assessment centres etc on-line or in person, sometimes multiple rounds</w:t>
-      </w:r>
-    </w:p>
-    <w:p>
-      <w:pPr>
-        <w:pStyle w:val="Compact"/>
-        <w:numPr>
-          <w:ilvl w:val="0"/>
-          <w:numId w:val="1013"/>
-        </w:numPr>
-      </w:pPr>
-      <w:r>
-        <w:t xml:space="preserve">If you are made job offers that you’d like to accept you need tell us about it, BEFORE you sign any formal contract of employment</w:t>
-      </w:r>
-    </w:p>
-    <w:bookmarkEnd w:id="53"/>
-    <w:bookmarkStart w:id="54" w:name="grade-requirements"/>
+          <w:numId w:val="1014"/>
+        </w:numPr>
+      </w:pPr>
+      <w:r>
+        <w:t xml:space="preserve">You will need to attend any job interviews, assessment centres etc on-line or in person, sometimes multiple rounds, that you apply to</w:t>
+      </w:r>
+    </w:p>
+    <w:p>
+      <w:pPr>
+        <w:pStyle w:val="Compact"/>
+        <w:numPr>
+          <w:ilvl w:val="0"/>
+          <w:numId w:val="1014"/>
+        </w:numPr>
+      </w:pPr>
+      <w:r>
+        <w:t xml:space="preserve">If you are made job offer that you’d like to accept you need tell us about it, BEFORE you sign any formal contract of employment</w:t>
+      </w:r>
+    </w:p>
+    <w:bookmarkEnd w:id="56"/>
+    <w:bookmarkStart w:id="57" w:name="grade-requirements"/>
     <w:p>
       <w:pPr>
         <w:pStyle w:val="Heading2"/>
@@ -1826,7 +2335,7 @@
         <w:pStyle w:val="Compact"/>
         <w:numPr>
           <w:ilvl w:val="0"/>
-          <w:numId w:val="1014"/>
+          <w:numId w:val="1015"/>
         </w:numPr>
       </w:pPr>
       <w:r>
@@ -1844,7 +2353,7 @@
         <w:pStyle w:val="Compact"/>
         <w:numPr>
           <w:ilvl w:val="0"/>
-          <w:numId w:val="1014"/>
+          <w:numId w:val="1015"/>
         </w:numPr>
       </w:pPr>
       <w:r>
@@ -1857,8 +2366,8 @@
         <w:t xml:space="preserve">: the ``vanilla’’ degree</w:t>
       </w:r>
     </w:p>
-    <w:bookmarkEnd w:id="54"/>
-    <w:bookmarkStart w:id="56" w:name="visa-requirements"/>
+    <w:bookmarkEnd w:id="57"/>
+    <w:bookmarkStart w:id="59" w:name="visa-requirements"/>
     <w:p>
       <w:pPr>
         <w:pStyle w:val="Heading2"/>
@@ -1889,7 +2398,7 @@
         <w:pStyle w:val="Compact"/>
         <w:numPr>
           <w:ilvl w:val="0"/>
-          <w:numId w:val="1015"/>
+          <w:numId w:val="1016"/>
         </w:numPr>
       </w:pPr>
       <w:r>
@@ -1908,7 +2417,7 @@
       <w:r>
         <w:t xml:space="preserve"> </w:t>
       </w:r>
-      <w:hyperlink r:id="rId55">
+      <w:hyperlink r:id="rId58">
         <w:r>
           <w:rPr>
             <w:rStyle w:val="Hyperlink"/>
@@ -1927,15 +2436,15 @@
           <w:rPr>
             <w:rStyle w:val="Hyperlink"/>
           </w:rPr>
-          <w:t xml:space="preserve">Administrator 2025e</w:t>
+          <w:t xml:space="preserve">Administrator 2025f</w:t>
         </w:r>
       </w:hyperlink>
       <w:r>
         <w:t xml:space="preserve">)</w:t>
       </w:r>
     </w:p>
-    <w:bookmarkEnd w:id="56"/>
-    <w:bookmarkStart w:id="59" w:name="uk"/>
+    <w:bookmarkEnd w:id="59"/>
+    <w:bookmarkStart w:id="62" w:name="uk"/>
     <w:p>
       <w:pPr>
         <w:pStyle w:val="Heading2"/>
@@ -1950,7 +2459,7 @@
         <w:tab/>
       </w:r>
       <w:r>
-        <w:t xml:space="preserve">Working in the UK</w:t>
+        <w:t xml:space="preserve">Your right to work in the UK</w:t>
       </w:r>
     </w:p>
     <w:p>
@@ -1958,7 +2467,62 @@
         <w:pStyle w:val="FirstParagraph"/>
       </w:pPr>
       <w:r>
-        <w:t xml:space="preserve">UK and EU residents have the right to work in the UK. Student visa holders are allowed to work up to 20 hours per week</w:t>
+        <w:t xml:space="preserve">If you are not a UK resident, a placement year gives you the right to work</w:t>
+      </w:r>
+      <w:r>
+        <w:t xml:space="preserve"> </w:t>
+      </w:r>
+      <w:r>
+        <w:rPr>
+          <w:b/>
+          <w:bCs/>
+        </w:rPr>
+        <w:t xml:space="preserve">full time</w:t>
+      </w:r>
+      <w:r>
+        <w:t xml:space="preserve"> </w:t>
+      </w:r>
+      <w:r>
+        <w:t xml:space="preserve">in the UK because it is an assessed part of your undergraduate study.</w:t>
+      </w:r>
+      <w:r>
+        <w:t xml:space="preserve"> </w:t>
+      </w:r>
+      <w:r>
+        <w:t xml:space="preserve">(</w:t>
+      </w:r>
+      <w:hyperlink w:anchor="ref-righttowork">
+        <w:r>
+          <w:rPr>
+            <w:rStyle w:val="Hyperlink"/>
+          </w:rPr>
+          <w:t xml:space="preserve">Mallon 2025a</w:t>
+        </w:r>
+      </w:hyperlink>
+      <w:r>
+        <w:t xml:space="preserve">;</w:t>
+      </w:r>
+      <w:r>
+        <w:t xml:space="preserve"> </w:t>
+      </w:r>
+      <w:hyperlink w:anchor="ref-workingduringstudy">
+        <w:r>
+          <w:rPr>
+            <w:rStyle w:val="Hyperlink"/>
+          </w:rPr>
+          <w:t xml:space="preserve">Support 2025a</w:t>
+        </w:r>
+      </w:hyperlink>
+      <w:r>
+        <w:t xml:space="preserve">)</w:t>
+      </w:r>
+    </w:p>
+    <w:p>
+      <w:pPr>
+        <w:pStyle w:val="BodyText"/>
+      </w:pPr>
+      <w:r>
+        <w:t xml:space="preserve">During term-time, student visa holders are allowed to work up to 20 hours per week</w:t>
       </w:r>
       <w:r>
         <w:t xml:space="preserve"> </w:t>
@@ -1995,7 +2559,7 @@
       <w:r>
         <w:t xml:space="preserve"> </w:t>
       </w:r>
-      <w:hyperlink r:id="rId57">
+      <w:hyperlink r:id="rId60">
         <w:r>
           <w:rPr>
             <w:rStyle w:val="Hyperlink"/>
@@ -2026,7 +2590,7 @@
       <w:r>
         <w:t xml:space="preserve"> </w:t>
       </w:r>
-      <w:hyperlink r:id="rId58">
+      <w:hyperlink r:id="rId61">
         <w:r>
           <w:rPr>
             <w:rStyle w:val="Hyperlink"/>
@@ -2052,8 +2616,8 @@
         <w:t xml:space="preserve">)</w:t>
       </w:r>
     </w:p>
-    <w:bookmarkEnd w:id="59"/>
-    <w:bookmarkStart w:id="60" w:name="working-outside-the-uk"/>
+    <w:bookmarkEnd w:id="62"/>
+    <w:bookmarkStart w:id="63" w:name="working-outside-the-uk"/>
     <w:p>
       <w:pPr>
         <w:pStyle w:val="Heading2"/>
@@ -2088,8 +2652,8 @@
         <w:t xml:space="preserve">.</w:t>
       </w:r>
     </w:p>
-    <w:bookmarkEnd w:id="60"/>
-    <w:bookmarkStart w:id="61" w:name="full-time-work-on-placement"/>
+    <w:bookmarkEnd w:id="63"/>
+    <w:bookmarkStart w:id="64" w:name="full-time-work-on-placement"/>
     <w:p>
       <w:pPr>
         <w:pStyle w:val="Heading2"/>
@@ -2120,7 +2684,7 @@
         <w:pStyle w:val="Compact"/>
         <w:numPr>
           <w:ilvl w:val="0"/>
-          <w:numId w:val="1016"/>
+          <w:numId w:val="1017"/>
         </w:numPr>
       </w:pPr>
       <w:r>
@@ -2132,7 +2696,7 @@
         <w:pStyle w:val="Compact"/>
         <w:numPr>
           <w:ilvl w:val="0"/>
-          <w:numId w:val="1016"/>
+          <w:numId w:val="1017"/>
         </w:numPr>
       </w:pPr>
       <w:r>
@@ -2163,9 +2727,9 @@
         <w:t xml:space="preserve">This means you don’t need to apply for a work permit, as your Tier 4 visa entitles you to work when it is an integral part of your degree.</w:t>
       </w:r>
     </w:p>
-    <w:bookmarkEnd w:id="61"/>
-    <w:bookmarkEnd w:id="62"/>
-    <w:bookmarkStart w:id="74" w:name="notuk"/>
+    <w:bookmarkEnd w:id="64"/>
+    <w:bookmarkEnd w:id="65"/>
+    <w:bookmarkStart w:id="77" w:name="notuk"/>
     <w:p>
       <w:pPr>
         <w:pStyle w:val="Heading1"/>
@@ -2188,24 +2752,7 @@
         <w:pStyle w:val="FirstParagraph"/>
       </w:pPr>
       <w:r>
-        <w:t xml:space="preserve">Some degrees at the University of Manchester allow you to</w:t>
-      </w:r>
-      <w:r>
-        <w:t xml:space="preserve"> </w:t>
-      </w:r>
-      <w:hyperlink r:id="rId63">
-        <w:r>
-          <w:rPr>
-            <w:rStyle w:val="Hyperlink"/>
-          </w:rPr>
-          <w:t xml:space="preserve">study abroad</w:t>
-        </w:r>
-      </w:hyperlink>
-      <w:r>
-        <w:t xml:space="preserve"> </w:t>
-      </w:r>
-      <w:r>
-        <w:t xml:space="preserve">for a year.</w:t>
+        <w:t xml:space="preserve">Some degrees at the University of Manchester incorporate a period of study or work outside the University.</w:t>
       </w:r>
       <w:r>
         <w:t xml:space="preserve"> </w:t>
@@ -2218,17 +2765,37 @@
           <w:rPr>
             <w:rStyle w:val="Hyperlink"/>
           </w:rPr>
-          <w:t xml:space="preserve">Administrator 2025f</w:t>
+          <w:t xml:space="preserve">Administrator 2025g</w:t>
         </w:r>
       </w:hyperlink>
       <w:r>
         <w:t xml:space="preserve">)</w:t>
       </w:r>
-      <w:r>
-        <w:t xml:space="preserve"> </w:t>
-      </w:r>
-      <w:r>
-        <w:t xml:space="preserve">This is</w:t>
+    </w:p>
+    <w:bookmarkStart w:id="73" w:name="abroad"/>
+    <w:p>
+      <w:pPr>
+        <w:pStyle w:val="Heading2"/>
+      </w:pPr>
+      <w:r>
+        <w:rPr>
+          <w:rStyle w:val="SectionNumber"/>
+        </w:rPr>
+        <w:t xml:space="preserve">4.1</w:t>
+      </w:r>
+      <w:r>
+        <w:tab/>
+      </w:r>
+      <w:r>
+        <w:t xml:space="preserve">Study Abroad</w:t>
+      </w:r>
+    </w:p>
+    <w:p>
+      <w:pPr>
+        <w:pStyle w:val="FirstParagraph"/>
+      </w:pPr>
+      <w:r>
+        <w:t xml:space="preserve">Study Abroad is</w:t>
       </w:r>
       <w:r>
         <w:t xml:space="preserve"> </w:t>
@@ -2244,7 +2811,7 @@
         <w:t xml:space="preserve"> </w:t>
       </w:r>
       <w:r>
-        <w:t xml:space="preserve">currently an option for Computer Science degrees, however, you can</w:t>
+        <w:t xml:space="preserve">currently an option for Computer Science degrees at the University of Manchester, however, you can</w:t>
       </w:r>
       <w:r>
         <w:t xml:space="preserve"> </w:t>
@@ -2272,18 +2839,18 @@
           <wp:inline>
             <wp:extent cx="4800600" cy="4800600"/>
             <wp:effectExtent b="0" l="0" r="0" t="0"/>
-            <wp:docPr descr="Figure 4.1: It is possible to do your industrial experience year outside the UK provided you have the right to work in that country, or an employer is willing to sponsor the appropriate work visa for you. Creative Commons BY SA licensed map of Europe by Rob984 via Wikimedia Commons w.wiki/3FXK" title="" id="65" name="Picture"/>
+            <wp:docPr descr="Figure 4.1: It is possible to do your industrial experience year outside the UK provided you have the right to work in that country, or an employer is willing to sponsor the appropriate work visa for you. Creative Commons BY SA licensed map of Europe by Rob984 via Wikimedia Commons w.wiki/3FXK" title="" id="67" name="Picture"/>
             <a:graphic>
               <a:graphicData uri="http://schemas.openxmlformats.org/drawingml/2006/picture">
                 <pic:pic>
                   <pic:nvPicPr>
-                    <pic:cNvPr descr="images/outsideuk.png" id="66" name="Picture"/>
+                    <pic:cNvPr descr="images/outsideuk.png" id="68" name="Picture"/>
                     <pic:cNvPicPr>
                       <a:picLocks noChangeArrowheads="1" noChangeAspect="1"/>
                     </pic:cNvPicPr>
                   </pic:nvPicPr>
                   <pic:blipFill>
-                    <a:blip r:embed="rId64"/>
+                    <a:blip r:embed="rId66"/>
                     <a:stretch>
                       <a:fillRect/>
                     </a:stretch>
@@ -2314,15 +2881,15 @@
       <w:pPr>
         <w:pStyle w:val="ImageCaption"/>
       </w:pPr>
-      <w:bookmarkStart w:id="67" w:name="fig:notuk-fig"/>
-      <w:bookmarkEnd w:id="67"/>
+      <w:bookmarkStart w:id="69" w:name="fig:notuk-fig"/>
+      <w:bookmarkEnd w:id="69"/>
       <w:r>
         <w:t xml:space="preserve">Figure 4.1: It is possible to do your industrial experience year outside the UK provided you have the right to work in that country, or an employer is willing to sponsor the appropriate work visa for you. Creative Commons</w:t>
       </w:r>
       <w:r>
         <w:t xml:space="preserve"> </w:t>
       </w:r>
-      <w:hyperlink r:id="rId68">
+      <w:hyperlink r:id="rId70">
         <w:r>
           <w:rPr>
             <w:rStyle w:val="Hyperlink"/>
@@ -2339,7 +2906,7 @@
       <w:r>
         <w:t xml:space="preserve"> </w:t>
       </w:r>
-      <w:hyperlink r:id="rId69">
+      <w:hyperlink r:id="rId71">
         <w:r>
           <w:rPr>
             <w:rStyle w:val="Hyperlink"/>
@@ -2353,7 +2920,7 @@
         <w:pStyle w:val="BodyText"/>
       </w:pPr>
       <w:r>
-        <w:t xml:space="preserve">In Computer Science for example, many students do placement years at CERN in Switzerland.</w:t>
+        <w:t xml:space="preserve">In Computer Science for example, many students have done placement years at CERN in Switzerland.</w:t>
       </w:r>
       <w:r>
         <w:t xml:space="preserve"> </w:t>
@@ -2399,7 +2966,7 @@
       <w:r>
         <w:t xml:space="preserve"> </w:t>
       </w:r>
-      <w:hyperlink r:id="rId70">
+      <w:hyperlink r:id="rId72">
         <w:r>
           <w:rPr>
             <w:rStyle w:val="Hyperlink"/>
@@ -2418,7 +2985,7 @@
           <w:rPr>
             <w:rStyle w:val="Hyperlink"/>
           </w:rPr>
-          <w:t xml:space="preserve">Service 2025a</w:t>
+          <w:t xml:space="preserve">Mallon 2025b</w:t>
         </w:r>
       </w:hyperlink>
       <w:r>
@@ -2458,7 +3025,8 @@
         <w:t xml:space="preserve">)</w:t>
       </w:r>
     </w:p>
-    <w:bookmarkStart w:id="73" w:name="applying-for-a-placment-outside-the-uk"/>
+    <w:bookmarkEnd w:id="73"/>
+    <w:bookmarkStart w:id="76" w:name="applying-for-a-placment-outside-the-uk"/>
     <w:p>
       <w:pPr>
         <w:pStyle w:val="Heading2"/>
@@ -2467,7 +3035,7 @@
         <w:rPr>
           <w:rStyle w:val="SectionNumber"/>
         </w:rPr>
-        <w:t xml:space="preserve">4.1</w:t>
+        <w:t xml:space="preserve">4.2</w:t>
       </w:r>
       <w:r>
         <w:tab/>
@@ -2503,7 +3071,7 @@
       <w:r>
         <w:t xml:space="preserve"> </w:t>
       </w:r>
-      <w:hyperlink r:id="rId71">
+      <w:hyperlink r:id="rId74">
         <w:r>
           <w:rPr>
             <w:rStyle w:val="Hyperlink"/>
@@ -2520,7 +3088,7 @@
       <w:r>
         <w:t xml:space="preserve"> </w:t>
       </w:r>
-      <w:hyperlink r:id="rId72">
+      <w:hyperlink r:id="rId75">
         <w:r>
           <w:rPr>
             <w:rStyle w:val="Hyperlink"/>
@@ -2529,9 +3097,9 @@
         </w:r>
       </w:hyperlink>
     </w:p>
-    <w:bookmarkEnd w:id="73"/>
-    <w:bookmarkEnd w:id="74"/>
-    <w:bookmarkStart w:id="81" w:name="you"/>
+    <w:bookmarkEnd w:id="76"/>
+    <w:bookmarkEnd w:id="77"/>
+    <w:bookmarkStart w:id="84" w:name="you"/>
     <w:p>
       <w:pPr>
         <w:pStyle w:val="Heading1"/>
@@ -2559,7 +3127,7 @@
       <w:r>
         <w:t xml:space="preserve"> </w:t>
       </w:r>
-      <w:hyperlink r:id="rId75">
+      <w:hyperlink r:id="rId78">
         <w:r>
           <w:rPr>
             <w:rStyle w:val="Hyperlink"/>
@@ -2596,7 +3164,7 @@
         <w:pStyle w:val="Compact"/>
         <w:numPr>
           <w:ilvl w:val="0"/>
-          <w:numId w:val="1017"/>
+          <w:numId w:val="1018"/>
         </w:numPr>
       </w:pPr>
       <w:r>
@@ -2608,7 +3176,7 @@
         <w:pStyle w:val="Compact"/>
         <w:numPr>
           <w:ilvl w:val="0"/>
-          <w:numId w:val="1017"/>
+          <w:numId w:val="1018"/>
         </w:numPr>
       </w:pPr>
       <w:r>
@@ -2620,7 +3188,7 @@
         <w:pStyle w:val="Compact"/>
         <w:numPr>
           <w:ilvl w:val="0"/>
-          <w:numId w:val="1017"/>
+          <w:numId w:val="1018"/>
         </w:numPr>
       </w:pPr>
       <w:r>
@@ -2632,7 +3200,7 @@
         <w:pStyle w:val="Compact"/>
         <w:numPr>
           <w:ilvl w:val="0"/>
-          <w:numId w:val="1017"/>
+          <w:numId w:val="1018"/>
         </w:numPr>
       </w:pPr>
       <w:r>
@@ -2644,7 +3212,7 @@
         <w:pStyle w:val="Compact"/>
         <w:numPr>
           <w:ilvl w:val="0"/>
-          <w:numId w:val="1017"/>
+          <w:numId w:val="1018"/>
         </w:numPr>
       </w:pPr>
       <w:r>
@@ -2662,14 +3230,14 @@
         <w:pStyle w:val="Compact"/>
         <w:numPr>
           <w:ilvl w:val="0"/>
-          <w:numId w:val="1017"/>
+          <w:numId w:val="1018"/>
         </w:numPr>
       </w:pPr>
       <w:r>
         <w:t xml:space="preserve">You declare that the information presented in your my placement application and the accompanying documentation is true and complete.</w:t>
       </w:r>
     </w:p>
-    <w:bookmarkStart w:id="78" w:name="X70e56d96af18b614e22ead88a080f3a59578126"/>
+    <w:bookmarkStart w:id="81" w:name="X70e56d96af18b614e22ead88a080f3a59578126"/>
     <w:p>
       <w:pPr>
         <w:pStyle w:val="Heading2"/>
@@ -2697,7 +3265,7 @@
       <w:r>
         <w:t xml:space="preserve"> </w:t>
       </w:r>
-      <w:hyperlink r:id="rId76">
+      <w:hyperlink r:id="rId79">
         <w:r>
           <w:rPr>
             <w:rStyle w:val="Hyperlink"/>
@@ -2730,7 +3298,7 @@
       <w:r>
         <w:t xml:space="preserve"> </w:t>
       </w:r>
-      <w:hyperlink r:id="rId77">
+      <w:hyperlink r:id="rId80">
         <w:r>
           <w:rPr>
             <w:rStyle w:val="Hyperlink"/>
@@ -2769,7 +3337,7 @@
         <w:pStyle w:val="Compact"/>
         <w:numPr>
           <w:ilvl w:val="0"/>
-          <w:numId w:val="1018"/>
+          <w:numId w:val="1019"/>
         </w:numPr>
       </w:pPr>
       <w:r>
@@ -2787,7 +3355,7 @@
         <w:pStyle w:val="Compact"/>
         <w:numPr>
           <w:ilvl w:val="0"/>
-          <w:numId w:val="1018"/>
+          <w:numId w:val="1019"/>
         </w:numPr>
       </w:pPr>
       <w:r>
@@ -2799,7 +3367,7 @@
         <w:pStyle w:val="Compact"/>
         <w:numPr>
           <w:ilvl w:val="0"/>
-          <w:numId w:val="1018"/>
+          <w:numId w:val="1019"/>
         </w:numPr>
       </w:pPr>
       <w:r>
@@ -2811,7 +3379,7 @@
         <w:pStyle w:val="Compact"/>
         <w:numPr>
           <w:ilvl w:val="0"/>
-          <w:numId w:val="1018"/>
+          <w:numId w:val="1019"/>
         </w:numPr>
       </w:pPr>
       <w:r>
@@ -2824,8 +3392,8 @@
         <w:t xml:space="preserve">may occur before, during, or after the programme.</w:t>
       </w:r>
     </w:p>
-    <w:bookmarkEnd w:id="78"/>
-    <w:bookmarkStart w:id="79" w:name="responsibilities-to-your-employer"/>
+    <w:bookmarkEnd w:id="81"/>
+    <w:bookmarkStart w:id="82" w:name="responsibilities-to-your-employer"/>
     <w:p>
       <w:pPr>
         <w:pStyle w:val="Heading2"/>
@@ -2856,7 +3424,7 @@
         <w:pStyle w:val="Compact"/>
         <w:numPr>
           <w:ilvl w:val="0"/>
-          <w:numId w:val="1019"/>
+          <w:numId w:val="1020"/>
         </w:numPr>
       </w:pPr>
       <w:r>
@@ -2868,7 +3436,7 @@
         <w:pStyle w:val="Compact"/>
         <w:numPr>
           <w:ilvl w:val="0"/>
-          <w:numId w:val="1019"/>
+          <w:numId w:val="1020"/>
         </w:numPr>
       </w:pPr>
       <w:r>
@@ -2880,7 +3448,7 @@
         <w:pStyle w:val="Compact"/>
         <w:numPr>
           <w:ilvl w:val="0"/>
-          <w:numId w:val="1019"/>
+          <w:numId w:val="1020"/>
         </w:numPr>
       </w:pPr>
       <w:r>
@@ -2892,15 +3460,15 @@
         <w:pStyle w:val="Compact"/>
         <w:numPr>
           <w:ilvl w:val="0"/>
-          <w:numId w:val="1019"/>
+          <w:numId w:val="1020"/>
         </w:numPr>
       </w:pPr>
       <w:r>
         <w:t xml:space="preserve">Report any concerns about health and safety at your placement to your placement provider.</w:t>
       </w:r>
     </w:p>
-    <w:bookmarkEnd w:id="79"/>
-    <w:bookmarkStart w:id="80" w:name="responsibilities-to-the-university"/>
+    <w:bookmarkEnd w:id="82"/>
+    <w:bookmarkStart w:id="83" w:name="responsibilities-to-the-university"/>
     <w:p>
       <w:pPr>
         <w:pStyle w:val="Heading2"/>
@@ -2931,7 +3499,7 @@
         <w:pStyle w:val="Compact"/>
         <w:numPr>
           <w:ilvl w:val="0"/>
-          <w:numId w:val="1020"/>
+          <w:numId w:val="1021"/>
         </w:numPr>
       </w:pPr>
       <w:r>
@@ -2943,7 +3511,7 @@
         <w:pStyle w:val="Compact"/>
         <w:numPr>
           <w:ilvl w:val="0"/>
-          <w:numId w:val="1020"/>
+          <w:numId w:val="1021"/>
         </w:numPr>
       </w:pPr>
       <w:r>
@@ -2955,7 +3523,7 @@
         <w:pStyle w:val="Compact"/>
         <w:numPr>
           <w:ilvl w:val="0"/>
-          <w:numId w:val="1020"/>
+          <w:numId w:val="1021"/>
         </w:numPr>
       </w:pPr>
       <w:r>
@@ -2970,9 +3538,9 @@
         <w:t xml:space="preserve">Report any incidents in which they are involved and any health and safety concerns that are not addressed by their placement provider to the University.</w:t>
       </w:r>
     </w:p>
-    <w:bookmarkEnd w:id="80"/>
-    <w:bookmarkEnd w:id="81"/>
-    <w:bookmarkStart w:id="82" w:name="employers"/>
+    <w:bookmarkEnd w:id="83"/>
+    <w:bookmarkEnd w:id="84"/>
+    <w:bookmarkStart w:id="89" w:name="employers"/>
     <w:p>
       <w:pPr>
         <w:pStyle w:val="Heading1"/>
@@ -2987,7 +3555,7 @@
         <w:tab/>
       </w:r>
       <w:r>
-        <w:t xml:space="preserve">Employers</w:t>
+        <w:t xml:space="preserve">Employers responsibilities</w:t>
       </w:r>
     </w:p>
     <w:p>
@@ -2995,7 +3563,231 @@
         <w:pStyle w:val="FirstParagraph"/>
       </w:pPr>
       <w:r>
-        <w:t xml:space="preserve">Your employers responsibilities to you are outlined in the contract of employment you have signed.</w:t>
+        <w:t xml:space="preserve">Your employers responsibilities to you as their employee are outlined in the contract of employment you have signed.</w:t>
+      </w:r>
+      <w:r>
+        <w:t xml:space="preserve"> </w:t>
+      </w:r>
+      <w:r>
+        <w:t xml:space="preserve">(</w:t>
+      </w:r>
+      <w:hyperlink w:anchor="ref-contract">
+        <w:r>
+          <w:rPr>
+            <w:rStyle w:val="Hyperlink"/>
+          </w:rPr>
+          <w:t xml:space="preserve">Servant 2025a</w:t>
+        </w:r>
+      </w:hyperlink>
+      <w:r>
+        <w:t xml:space="preserve">)</w:t>
+      </w:r>
+    </w:p>
+    <w:bookmarkStart w:id="87" w:name="eq"/>
+    <w:p>
+      <w:pPr>
+        <w:pStyle w:val="Heading2"/>
+      </w:pPr>
+      <w:r>
+        <w:rPr>
+          <w:rStyle w:val="SectionNumber"/>
+        </w:rPr>
+        <w:t xml:space="preserve">6.1</w:t>
+      </w:r>
+      <w:r>
+        <w:tab/>
+      </w:r>
+      <w:r>
+        <w:t xml:space="preserve">What your employer needs to do</w:t>
+      </w:r>
+    </w:p>
+    <w:p>
+      <w:pPr>
+        <w:pStyle w:val="FirstParagraph"/>
+      </w:pPr>
+      <w:r>
+        <w:t xml:space="preserve">Your employer must treat you with respect, just like they would any other employee. Yes you are a student but you’re also an employee like any other. Specifically this means that they must:</w:t>
+      </w:r>
+    </w:p>
+    <w:p>
+      <w:pPr>
+        <w:pStyle w:val="Compact"/>
+        <w:numPr>
+          <w:ilvl w:val="0"/>
+          <w:numId w:val="1022"/>
+        </w:numPr>
+      </w:pPr>
+      <w:r>
+        <w:t xml:space="preserve">Give you a fixed term contract of employment. That’s usually 12 months, but anywhere between 9 and 15 months is acceptable, starting between June and September and finishing by the following September in time for the next academic year</w:t>
+      </w:r>
+      <w:r>
+        <w:t xml:space="preserve"> </w:t>
+      </w:r>
+      <w:r>
+        <w:t xml:space="preserve">(</w:t>
+      </w:r>
+      <w:hyperlink w:anchor="ref-employee">
+        <w:r>
+          <w:rPr>
+            <w:rStyle w:val="Hyperlink"/>
+          </w:rPr>
+          <w:t xml:space="preserve">Servant 2025b</w:t>
+        </w:r>
+      </w:hyperlink>
+      <w:r>
+        <w:t xml:space="preserve">)</w:t>
+      </w:r>
+    </w:p>
+    <w:p>
+      <w:pPr>
+        <w:pStyle w:val="Compact"/>
+        <w:numPr>
+          <w:ilvl w:val="0"/>
+          <w:numId w:val="1022"/>
+        </w:numPr>
+      </w:pPr>
+      <w:r>
+        <w:t xml:space="preserve">Pay you</w:t>
+      </w:r>
+      <w:r>
+        <w:t xml:space="preserve"> </w:t>
+      </w:r>
+      <w:hyperlink r:id="rId85">
+        <w:r>
+          <w:rPr>
+            <w:rStyle w:val="Hyperlink"/>
+          </w:rPr>
+          <w:t xml:space="preserve">minimum wage</w:t>
+        </w:r>
+      </w:hyperlink>
+      <w:r>
+        <w:t xml:space="preserve"> </w:t>
+      </w:r>
+      <w:r>
+        <w:t xml:space="preserve">or higher.</w:t>
+      </w:r>
+      <w:r>
+        <w:t xml:space="preserve"> </w:t>
+      </w:r>
+      <w:r>
+        <w:t xml:space="preserve">(</w:t>
+      </w:r>
+      <w:hyperlink w:anchor="ref-minimumwage">
+        <w:r>
+          <w:rPr>
+            <w:rStyle w:val="Hyperlink"/>
+          </w:rPr>
+          <w:t xml:space="preserve">Servant 2025c</w:t>
+        </w:r>
+      </w:hyperlink>
+      <w:r>
+        <w:t xml:space="preserve">)</w:t>
+      </w:r>
+      <w:r>
+        <w:t xml:space="preserve"> </w:t>
+      </w:r>
+      <w:r>
+        <w:t xml:space="preserve">The job market for computer scientists is such that you will usually be paid more than minimum wage, but some employers (even big ones) pay lower wages. In the UK, placement salaries range from minimum wage to £60k+ depending on the sector and location of the employer, see</w:t>
+      </w:r>
+      <w:r>
+        <w:t xml:space="preserve"> </w:t>
+      </w:r>
+      <w:hyperlink r:id="rId86">
+        <w:r>
+          <w:rPr>
+            <w:rStyle w:val="Hyperlink"/>
+          </w:rPr>
+          <w:t xml:space="preserve">cdyf.me/finding#undersell</w:t>
+        </w:r>
+      </w:hyperlink>
+      <w:r>
+        <w:t xml:space="preserve"> </w:t>
+      </w:r>
+      <w:r>
+        <w:t xml:space="preserve">(</w:t>
+      </w:r>
+      <w:hyperlink w:anchor="ref-finding">
+        <w:r>
+          <w:rPr>
+            <w:rStyle w:val="Hyperlink"/>
+          </w:rPr>
+          <w:t xml:space="preserve">Hull 2025b</w:t>
+        </w:r>
+      </w:hyperlink>
+      <w:r>
+        <w:t xml:space="preserve">)</w:t>
+      </w:r>
+    </w:p>
+    <w:p>
+      <w:pPr>
+        <w:pStyle w:val="Compact"/>
+        <w:numPr>
+          <w:ilvl w:val="0"/>
+          <w:numId w:val="1022"/>
+        </w:numPr>
+      </w:pPr>
+      <w:r>
+        <w:t xml:space="preserve">Provide you with projects to work on where you can apply the skills and knowledge you’ve learned at University</w:t>
+      </w:r>
+    </w:p>
+    <w:p>
+      <w:pPr>
+        <w:pStyle w:val="Compact"/>
+        <w:numPr>
+          <w:ilvl w:val="0"/>
+          <w:numId w:val="1022"/>
+        </w:numPr>
+      </w:pPr>
+      <w:r>
+        <w:t xml:space="preserve">Help you learn new skills and acquire new knowledge from your colleagues and their customers, clients or other stakeholders</w:t>
+      </w:r>
+    </w:p>
+    <w:p>
+      <w:pPr>
+        <w:pStyle w:val="Compact"/>
+        <w:numPr>
+          <w:ilvl w:val="0"/>
+          <w:numId w:val="1022"/>
+        </w:numPr>
+      </w:pPr>
+      <w:r>
+        <w:t xml:space="preserve">Treat you with respect. Although you are probably one of the most junior employees, you should not just be the office dogsbody, who’s main responsbilities are making cups of tea and running errands for your colleagues.</w:t>
+      </w:r>
+    </w:p>
+    <w:bookmarkEnd w:id="87"/>
+    <w:bookmarkStart w:id="88" w:name="unfair"/>
+    <w:p>
+      <w:pPr>
+        <w:pStyle w:val="Heading2"/>
+      </w:pPr>
+      <w:r>
+        <w:rPr>
+          <w:rStyle w:val="SectionNumber"/>
+        </w:rPr>
+        <w:t xml:space="preserve">6.2</w:t>
+      </w:r>
+      <w:r>
+        <w:tab/>
+      </w:r>
+      <w:r>
+        <w:t xml:space="preserve">If your employer treats you unfairly</w:t>
+      </w:r>
+    </w:p>
+    <w:p>
+      <w:pPr>
+        <w:pStyle w:val="FirstParagraph"/>
+      </w:pPr>
+      <w:r>
+        <w:t xml:space="preserve">If you don’t think an employer can offer you the working conditions described in section</w:t>
+      </w:r>
+      <w:r>
+        <w:t xml:space="preserve"> </w:t>
+      </w:r>
+      <w:r>
+        <w:t xml:space="preserve">6.1</w:t>
+      </w:r>
+      <w:r>
+        <w:t xml:space="preserve">, we encourage you to look elsewhere for employment before signing a contract of employment.</w:t>
       </w:r>
     </w:p>
     <w:p>
@@ -3003,34 +3795,7 @@
         <w:pStyle w:val="BodyText"/>
       </w:pPr>
       <w:r>
-        <w:t xml:space="preserve">TODO: outline expectations here</w:t>
-      </w:r>
-    </w:p>
-    <w:bookmarkEnd w:id="82"/>
-    <w:bookmarkStart w:id="85" w:name="university"/>
-    <w:p>
-      <w:pPr>
-        <w:pStyle w:val="Heading1"/>
-      </w:pPr>
-      <w:r>
-        <w:rPr>
-          <w:rStyle w:val="SectionNumber"/>
-        </w:rPr>
-        <w:t xml:space="preserve">7</w:t>
-      </w:r>
-      <w:r>
-        <w:tab/>
-      </w:r>
-      <w:r>
-        <w:t xml:space="preserve">University responsibilities</w:t>
-      </w:r>
-    </w:p>
-    <w:p>
-      <w:pPr>
-        <w:pStyle w:val="FirstParagraph"/>
-      </w:pPr>
-      <w:r>
-        <w:t xml:space="preserve">The University has a duty of care for students on campus</w:t>
+        <w:t xml:space="preserve">If you feel that your employer has withdrawn any of the things</w:t>
       </w:r>
       <w:r>
         <w:t xml:space="preserve"> </w:t>
@@ -3040,6 +3805,59 @@
           <w:i/>
           <w:iCs/>
         </w:rPr>
+        <w:t xml:space="preserve">while</w:t>
+      </w:r>
+      <w:r>
+        <w:t xml:space="preserve"> </w:t>
+      </w:r>
+      <w:r>
+        <w:t xml:space="preserve">you are employed on a placement year, please speak to your line manager about it and get in touch with the placements team sooner rather than later, see section</w:t>
+      </w:r>
+      <w:r>
+        <w:t xml:space="preserve"> </w:t>
+      </w:r>
+      <w:r>
+        <w:t xml:space="preserve">0.1</w:t>
+      </w:r>
+      <w:r>
+        <w:t xml:space="preserve">.</w:t>
+      </w:r>
+    </w:p>
+    <w:bookmarkEnd w:id="88"/>
+    <w:bookmarkEnd w:id="89"/>
+    <w:bookmarkStart w:id="92" w:name="university"/>
+    <w:p>
+      <w:pPr>
+        <w:pStyle w:val="Heading1"/>
+      </w:pPr>
+      <w:r>
+        <w:rPr>
+          <w:rStyle w:val="SectionNumber"/>
+        </w:rPr>
+        <w:t xml:space="preserve">7</w:t>
+      </w:r>
+      <w:r>
+        <w:tab/>
+      </w:r>
+      <w:r>
+        <w:t xml:space="preserve">University responsibilities</w:t>
+      </w:r>
+    </w:p>
+    <w:p>
+      <w:pPr>
+        <w:pStyle w:val="FirstParagraph"/>
+      </w:pPr>
+      <w:r>
+        <w:t xml:space="preserve">The University has a duty of care for students on campus</w:t>
+      </w:r>
+      <w:r>
+        <w:t xml:space="preserve"> </w:t>
+      </w:r>
+      <w:r>
+        <w:rPr>
+          <w:i/>
+          <w:iCs/>
+        </w:rPr>
         <w:t xml:space="preserve">and</w:t>
       </w:r>
       <w:r>
@@ -3049,7 +3867,7 @@
         <w:t xml:space="preserve">on placement.</w:t>
       </w:r>
     </w:p>
-    <w:bookmarkStart w:id="83" w:name="tutor"/>
+    <w:bookmarkStart w:id="90" w:name="tutor"/>
     <w:p>
       <w:pPr>
         <w:pStyle w:val="Heading2"/>
@@ -3080,7 +3898,7 @@
         <w:pStyle w:val="Compact"/>
         <w:numPr>
           <w:ilvl w:val="0"/>
-          <w:numId w:val="1021"/>
+          <w:numId w:val="1023"/>
         </w:numPr>
       </w:pPr>
       <w:r>
@@ -3092,7 +3910,7 @@
         <w:pStyle w:val="Compact"/>
         <w:numPr>
           <w:ilvl w:val="0"/>
-          <w:numId w:val="1021"/>
+          <w:numId w:val="1023"/>
         </w:numPr>
       </w:pPr>
       <w:r>
@@ -3107,8 +3925,8 @@
         <w:t xml:space="preserve">The placement team are on hand throughout the year if you need them</w:t>
       </w:r>
     </w:p>
-    <w:bookmarkEnd w:id="83"/>
-    <w:bookmarkStart w:id="84" w:name="mitcircs"/>
+    <w:bookmarkEnd w:id="90"/>
+    <w:bookmarkStart w:id="91" w:name="mitcircs"/>
     <w:p>
       <w:pPr>
         <w:pStyle w:val="Heading2"/>
@@ -3151,9 +3969,9 @@
         <w:t xml:space="preserve">)</w:t>
       </w:r>
     </w:p>
-    <w:bookmarkEnd w:id="84"/>
-    <w:bookmarkEnd w:id="85"/>
-    <w:bookmarkStart w:id="101" w:name="starting"/>
+    <w:bookmarkEnd w:id="91"/>
+    <w:bookmarkEnd w:id="92"/>
+    <w:bookmarkStart w:id="110" w:name="starting"/>
     <w:p>
       <w:pPr>
         <w:pStyle w:val="Heading1"/>
@@ -3188,18 +4006,18 @@
           <wp:inline>
             <wp:extent cx="5334000" cy="3000375"/>
             <wp:effectExtent b="0" l="0" r="0" t="0"/>
-            <wp:docPr descr="Figure 8.1: How can you survive and thrive on your placement year? Jungle survival sketch by Visual Thinkery is licensed under CC-BY-ND" title="" id="87" name="Picture"/>
+            <wp:docPr descr="Figure 8.1: How can you survive and thrive on your placement year? Jungle survival sketch by Visual Thinkery is licensed under CC-BY-ND" title="" id="94" name="Picture"/>
             <a:graphic>
               <a:graphicData uri="http://schemas.openxmlformats.org/drawingml/2006/picture">
                 <pic:pic>
                   <pic:nvPicPr>
-                    <pic:cNvPr descr="images/DiveThriveSurvive.png" id="88" name="Picture"/>
+                    <pic:cNvPr descr="images/DiveThriveSurvive.png" id="95" name="Picture"/>
                     <pic:cNvPicPr>
                       <a:picLocks noChangeArrowheads="1" noChangeAspect="1"/>
                     </pic:cNvPicPr>
                   </pic:nvPicPr>
                   <pic:blipFill>
-                    <a:blip r:embed="rId86"/>
+                    <a:blip r:embed="rId93"/>
                     <a:stretch>
                       <a:fillRect/>
                     </a:stretch>
@@ -3230,15 +4048,15 @@
       <w:pPr>
         <w:pStyle w:val="ImageCaption"/>
       </w:pPr>
-      <w:bookmarkStart w:id="89" w:name="fig:survival-fig"/>
-      <w:bookmarkEnd w:id="89"/>
+      <w:bookmarkStart w:id="96" w:name="fig:survival-fig"/>
+      <w:bookmarkEnd w:id="96"/>
       <w:r>
         <w:t xml:space="preserve">Figure 8.1: How can you survive and thrive on your placement year? Jungle survival sketch by</w:t>
       </w:r>
       <w:r>
         <w:t xml:space="preserve"> </w:t>
       </w:r>
-      <w:hyperlink r:id="rId90">
+      <w:hyperlink r:id="rId97">
         <w:r>
           <w:rPr>
             <w:rStyle w:val="Hyperlink"/>
@@ -3255,7 +4073,7 @@
       <w:r>
         <w:t xml:space="preserve"> </w:t>
       </w:r>
-      <w:hyperlink r:id="rId91">
+      <w:hyperlink r:id="rId98">
         <w:r>
           <w:rPr>
             <w:rStyle w:val="Hyperlink"/>
@@ -3315,7 +4133,7 @@
         <w:pStyle w:val="Compact"/>
         <w:numPr>
           <w:ilvl w:val="0"/>
-          <w:numId w:val="1022"/>
+          <w:numId w:val="1024"/>
         </w:numPr>
       </w:pPr>
       <w:r>
@@ -3327,7 +4145,7 @@
         <w:pStyle w:val="Compact"/>
         <w:numPr>
           <w:ilvl w:val="0"/>
-          <w:numId w:val="1022"/>
+          <w:numId w:val="1024"/>
         </w:numPr>
       </w:pPr>
       <w:r>
@@ -3339,7 +4157,7 @@
         <w:pStyle w:val="Compact"/>
         <w:numPr>
           <w:ilvl w:val="0"/>
-          <w:numId w:val="1022"/>
+          <w:numId w:val="1024"/>
         </w:numPr>
       </w:pPr>
       <w:r>
@@ -3354,7 +4172,7 @@
         <w:t xml:space="preserve">So, you’ve done well to find a placement in a very competitve job market, give yourself a pat on the back!</w:t>
       </w:r>
     </w:p>
-    <w:bookmarkStart w:id="92" w:name="thrive"/>
+    <w:bookmarkStart w:id="99" w:name="thrive"/>
     <w:p>
       <w:pPr>
         <w:pStyle w:val="Heading2"/>
@@ -3394,7 +4212,7 @@
         <w:pStyle w:val="Compact"/>
         <w:numPr>
           <w:ilvl w:val="0"/>
-          <w:numId w:val="1023"/>
+          <w:numId w:val="1025"/>
         </w:numPr>
       </w:pPr>
       <w:r>
@@ -3422,7 +4240,7 @@
         <w:pStyle w:val="Compact"/>
         <w:numPr>
           <w:ilvl w:val="0"/>
-          <w:numId w:val="1023"/>
+          <w:numId w:val="1025"/>
         </w:numPr>
       </w:pPr>
       <w:r>
@@ -3450,7 +4268,7 @@
         <w:pStyle w:val="Compact"/>
         <w:numPr>
           <w:ilvl w:val="0"/>
-          <w:numId w:val="1023"/>
+          <w:numId w:val="1025"/>
         </w:numPr>
       </w:pPr>
       <w:r>
@@ -3513,8 +4331,8 @@
         <w:t xml:space="preserve">the expectations of their employers. We want to help you achieve while avoiding the first scenario and pointing you to help and advice if you are struggling on placement.</w:t>
       </w:r>
     </w:p>
-    <w:bookmarkEnd w:id="92"/>
-    <w:bookmarkStart w:id="99" w:name="keydates"/>
+    <w:bookmarkEnd w:id="99"/>
+    <w:bookmarkStart w:id="108" w:name="keydates"/>
     <w:p>
       <w:pPr>
         <w:pStyle w:val="Heading2"/>
@@ -3537,12 +4355,156 @@
         <w:pStyle w:val="FirstParagraph"/>
       </w:pPr>
       <w:r>
-        <w:t xml:space="preserve">Here are a list of all the key dates before, during and after your placement</w:t>
-      </w:r>
-    </w:p>
-    <w:p>
-      <w:pPr>
-        <w:pStyle w:val="BodyText"/>
+        <w:t xml:space="preserve">There are seven key dates dates before, during and after your placement:</w:t>
+      </w:r>
+    </w:p>
+    <w:p>
+      <w:pPr>
+        <w:pStyle w:val="Compact"/>
+        <w:numPr>
+          <w:ilvl w:val="0"/>
+          <w:numId w:val="1026"/>
+        </w:numPr>
+      </w:pPr>
+      <w:r>
+        <w:t xml:space="preserve">Placement approval, see section</w:t>
+      </w:r>
+      <w:r>
+        <w:t xml:space="preserve"> </w:t>
+      </w:r>
+      <w:r>
+        <w:t xml:space="preserve">8.2.1</w:t>
+      </w:r>
+    </w:p>
+    <w:p>
+      <w:pPr>
+        <w:pStyle w:val="Compact"/>
+        <w:numPr>
+          <w:ilvl w:val="0"/>
+          <w:numId w:val="1026"/>
+        </w:numPr>
+      </w:pPr>
+      <w:r>
+        <w:t xml:space="preserve">First check-in, see section</w:t>
+      </w:r>
+      <w:r>
+        <w:t xml:space="preserve"> </w:t>
+      </w:r>
+      <w:r>
+        <w:t xml:space="preserve">8.2.2</w:t>
+      </w:r>
+    </w:p>
+    <w:p>
+      <w:pPr>
+        <w:pStyle w:val="Compact"/>
+        <w:numPr>
+          <w:ilvl w:val="0"/>
+          <w:numId w:val="1026"/>
+        </w:numPr>
+      </w:pPr>
+      <w:r>
+        <w:t xml:space="preserve">Second check-in, (outside UK only) see section</w:t>
+      </w:r>
+      <w:r>
+        <w:t xml:space="preserve"> </w:t>
+      </w:r>
+      <w:r>
+        <w:t xml:space="preserve">8.2.3</w:t>
+      </w:r>
+    </w:p>
+    <w:p>
+      <w:pPr>
+        <w:pStyle w:val="Compact"/>
+        <w:numPr>
+          <w:ilvl w:val="0"/>
+          <w:numId w:val="1026"/>
+        </w:numPr>
+      </w:pPr>
+      <w:r>
+        <w:t xml:space="preserve">Three way progress meeting, see section</w:t>
+      </w:r>
+      <w:r>
+        <w:t xml:space="preserve"> </w:t>
+      </w:r>
+      <w:r>
+        <w:t xml:space="preserve">8.2.4</w:t>
+      </w:r>
+    </w:p>
+    <w:p>
+      <w:pPr>
+        <w:pStyle w:val="Compact"/>
+        <w:numPr>
+          <w:ilvl w:val="0"/>
+          <w:numId w:val="1026"/>
+        </w:numPr>
+      </w:pPr>
+      <w:r>
+        <w:t xml:space="preserve">Project selection, see section</w:t>
+      </w:r>
+      <w:r>
+        <w:t xml:space="preserve"> </w:t>
+      </w:r>
+      <w:r>
+        <w:t xml:space="preserve">8.2.5</w:t>
+      </w:r>
+    </w:p>
+    <w:p>
+      <w:pPr>
+        <w:pStyle w:val="Compact"/>
+        <w:numPr>
+          <w:ilvl w:val="0"/>
+          <w:numId w:val="1026"/>
+        </w:numPr>
+      </w:pPr>
+      <w:r>
+        <w:t xml:space="preserve">Report submission, see section</w:t>
+      </w:r>
+      <w:r>
+        <w:t xml:space="preserve"> </w:t>
+      </w:r>
+      <w:r>
+        <w:t xml:space="preserve">8.2.6</w:t>
+      </w:r>
+    </w:p>
+    <w:p>
+      <w:pPr>
+        <w:pStyle w:val="Compact"/>
+        <w:numPr>
+          <w:ilvl w:val="0"/>
+          <w:numId w:val="1026"/>
+        </w:numPr>
+      </w:pPr>
+      <w:r>
+        <w:t xml:space="preserve">Industrial Experience panel for incoming year 2 students, see section</w:t>
+      </w:r>
+      <w:r>
+        <w:t xml:space="preserve"> </w:t>
+      </w:r>
+      <w:r>
+        <w:t xml:space="preserve">8.2.6</w:t>
+      </w:r>
+    </w:p>
+    <w:bookmarkStart w:id="100" w:name="approval"/>
+    <w:p>
+      <w:pPr>
+        <w:pStyle w:val="Heading3"/>
+      </w:pPr>
+      <w:r>
+        <w:rPr>
+          <w:rStyle w:val="SectionNumber"/>
+        </w:rPr>
+        <w:t xml:space="preserve">8.2.1</w:t>
+      </w:r>
+      <w:r>
+        <w:tab/>
+      </w:r>
+      <w:r>
+        <w:t xml:space="preserve">Placement approval</w:t>
+      </w:r>
+    </w:p>
+    <w:p>
+      <w:pPr>
+        <w:pStyle w:val="FirstParagraph"/>
       </w:pPr>
       <w:r>
         <w:t xml:space="preserve">Obtain and submit plans for formal academic approval deadline,</w:t>
@@ -3558,10 +4520,11 @@
         <w:t xml:space="preserve">31 August 2025</w:t>
       </w:r>
       <w:r>
-        <w:t xml:space="preserve">. Once you start your job, there are three key dates, four if you are working outside the UK:</w:t>
-      </w:r>
-    </w:p>
-    <w:bookmarkStart w:id="93" w:name="one"/>
+        <w:t xml:space="preserve">.</w:t>
+      </w:r>
+    </w:p>
+    <w:bookmarkEnd w:id="100"/>
+    <w:bookmarkStart w:id="101" w:name="one"/>
     <w:p>
       <w:pPr>
         <w:pStyle w:val="Heading3"/>
@@ -3570,7 +4533,7 @@
         <w:rPr>
           <w:rStyle w:val="SectionNumber"/>
         </w:rPr>
-        <w:t xml:space="preserve">8.2.1</w:t>
+        <w:t xml:space="preserve">8.2.2</w:t>
       </w:r>
       <w:r>
         <w:tab/>
@@ -3600,8 +4563,8 @@
         <w:t xml:space="preserve">. Students should coordinate with allocated academic to arrange a suitable time and date.</w:t>
       </w:r>
     </w:p>
-    <w:bookmarkEnd w:id="93"/>
-    <w:bookmarkStart w:id="94" w:name="two"/>
+    <w:bookmarkEnd w:id="101"/>
+    <w:bookmarkStart w:id="102" w:name="two"/>
     <w:p>
       <w:pPr>
         <w:pStyle w:val="Heading3"/>
@@ -3610,7 +4573,7 @@
         <w:rPr>
           <w:rStyle w:val="SectionNumber"/>
         </w:rPr>
-        <w:t xml:space="preserve">8.2.2</w:t>
+        <w:t xml:space="preserve">8.2.3</w:t>
       </w:r>
       <w:r>
         <w:tab/>
@@ -3643,8 +4606,8 @@
         <w:t xml:space="preserve">Students should coordinate with allocated academic to arrange a suitable time and date.</w:t>
       </w:r>
     </w:p>
-    <w:bookmarkEnd w:id="94"/>
-    <w:bookmarkStart w:id="95" w:name="three"/>
+    <w:bookmarkEnd w:id="102"/>
+    <w:bookmarkStart w:id="103" w:name="three"/>
     <w:p>
       <w:pPr>
         <w:pStyle w:val="Heading3"/>
@@ -3653,7 +4616,7 @@
         <w:rPr>
           <w:rStyle w:val="SectionNumber"/>
         </w:rPr>
-        <w:t xml:space="preserve">8.2.3</w:t>
+        <w:t xml:space="preserve">8.2.4</w:t>
       </w:r>
       <w:r>
         <w:tab/>
@@ -3683,8 +4646,8 @@
         <w:t xml:space="preserve">. Students should coordinate with academic, supervisor/line manager to arrange a suitable time and date. If you are not able to arrange a date during this time period, the meeting needs to take place before the end of your placement year</w:t>
       </w:r>
     </w:p>
-    <w:bookmarkEnd w:id="95"/>
-    <w:bookmarkStart w:id="97" w:name="four"/>
+    <w:bookmarkEnd w:id="103"/>
+    <w:bookmarkStart w:id="105" w:name="four"/>
     <w:p>
       <w:pPr>
         <w:pStyle w:val="Heading3"/>
@@ -3693,7 +4656,7 @@
         <w:rPr>
           <w:rStyle w:val="SectionNumber"/>
         </w:rPr>
-        <w:t xml:space="preserve">8.2.4</w:t>
+        <w:t xml:space="preserve">8.2.5</w:t>
       </w:r>
       <w:r>
         <w:tab/>
@@ -3712,7 +4675,7 @@
       <w:r>
         <w:t xml:space="preserve"> </w:t>
       </w:r>
-      <w:hyperlink r:id="rId96">
+      <w:hyperlink r:id="rId104">
         <w:r>
           <w:rPr>
             <w:rStyle w:val="Hyperlink"/>
@@ -3734,8 +4697,8 @@
         <w:t xml:space="preserve">May 2026</w:t>
       </w:r>
     </w:p>
-    <w:bookmarkEnd w:id="97"/>
-    <w:bookmarkStart w:id="98" w:name="five"/>
+    <w:bookmarkEnd w:id="105"/>
+    <w:bookmarkStart w:id="106" w:name="five"/>
     <w:p>
       <w:pPr>
         <w:pStyle w:val="Heading3"/>
@@ -3744,7 +4707,7 @@
         <w:rPr>
           <w:rStyle w:val="SectionNumber"/>
         </w:rPr>
-        <w:t xml:space="preserve">8.2.5</w:t>
+        <w:t xml:space="preserve">8.2.6</w:t>
       </w:r>
       <w:r>
         <w:tab/>
@@ -3771,23 +4734,223 @@
         <w:t xml:space="preserve">end of welcome week 2026</w:t>
       </w:r>
       <w:r>
-        <w:t xml:space="preserve">, submit placement report using the form described in section 6.1</w:t>
-      </w:r>
+        <w:t xml:space="preserve">, submit placement report using the form described in section</w:t>
+      </w:r>
+      <w:r>
+        <w:t xml:space="preserve"> </w:t>
+      </w:r>
+      <w:r>
+        <w:t xml:space="preserve">9.1</w:t>
+      </w:r>
+      <w:r>
+        <w:t xml:space="preserve"> </w:t>
+      </w:r>
+      <w:r>
+        <w:t xml:space="preserve">which documents some of the reflection you did with your personal tutor outlined in chapter</w:t>
+      </w:r>
+      <w:r>
+        <w:t xml:space="preserve"> </w:t>
+      </w:r>
+      <w:r>
+        <w:t xml:space="preserve">10</w:t>
+      </w:r>
+      <w:r>
+        <w:t xml:space="preserve">.</w:t>
+      </w:r>
+    </w:p>
+    <w:bookmarkEnd w:id="106"/>
+    <w:bookmarkStart w:id="107" w:name="six"/>
+    <w:p>
+      <w:pPr>
+        <w:pStyle w:val="Heading3"/>
+      </w:pPr>
+      <w:r>
+        <w:rPr>
+          <w:rStyle w:val="SectionNumber"/>
+        </w:rPr>
+        <w:t xml:space="preserve">8.2.7</w:t>
+      </w:r>
+      <w:r>
+        <w:tab/>
+      </w:r>
+      <w:r>
+        <w:t xml:space="preserve">Industrial Experience panel</w:t>
+      </w:r>
+    </w:p>
+    <w:p>
+      <w:pPr>
+        <w:pStyle w:val="FirstParagraph"/>
+      </w:pPr>
+      <w:r>
+        <w:t xml:space="preserve">If you’d like to serve on a panel during welcome week for the welcome back to year 2 talk, we invite a selection of students who’ve been on placements to describe their year in industry to incoming year 2 students. There is a check box on the placement submission form that allows you to indicate if you’d like to serve on this panel.</w:t>
+      </w:r>
+    </w:p>
+    <w:bookmarkEnd w:id="107"/>
+    <w:bookmarkEnd w:id="108"/>
+    <w:bookmarkStart w:id="109" w:name="resits"/>
+    <w:p>
+      <w:pPr>
+        <w:pStyle w:val="Heading2"/>
+      </w:pPr>
+      <w:r>
+        <w:rPr>
+          <w:rStyle w:val="SectionNumber"/>
+        </w:rPr>
+        <w:t xml:space="preserve">8.3</w:t>
+      </w:r>
+      <w:r>
+        <w:tab/>
+      </w:r>
+      <w:r>
+        <w:t xml:space="preserve">Resitting exams</w:t>
+      </w:r>
+    </w:p>
+    <w:p>
+      <w:pPr>
+        <w:pStyle w:val="FirstParagraph"/>
+      </w:pPr>
+      <w:r>
+        <w:t xml:space="preserve">If you fail any of your second year exams, you may need to resit them. This doesn’t prevent you from doing your placement, but you will need to negotiate some time off to resit any exams and these will need to be done in person in Manchester.</w:t>
+      </w:r>
+      <w:r>
+        <w:t xml:space="preserve"> </w:t>
+      </w:r>
+      <w:r>
+        <w:t xml:space="preserve">(</w:t>
+      </w:r>
+      <w:hyperlink w:anchor="ref-resits">
+        <w:r>
+          <w:rPr>
+            <w:rStyle w:val="Hyperlink"/>
+          </w:rPr>
+          <w:t xml:space="preserve">Administrator 2025e</w:t>
+        </w:r>
+      </w:hyperlink>
+      <w:r>
+        <w:t xml:space="preserve">)</w:t>
+      </w:r>
+    </w:p>
+    <w:bookmarkEnd w:id="109"/>
+    <w:bookmarkEnd w:id="110"/>
+    <w:bookmarkStart w:id="115" w:name="assessment"/>
+    <w:p>
+      <w:pPr>
+        <w:pStyle w:val="Heading1"/>
+      </w:pPr>
+      <w:r>
+        <w:rPr>
+          <w:rStyle w:val="SectionNumber"/>
+        </w:rPr>
+        <w:t xml:space="preserve">9</w:t>
+      </w:r>
+      <w:r>
+        <w:tab/>
+      </w:r>
+      <w:r>
+        <w:t xml:space="preserve">Assessment of your placement year</w:t>
+      </w:r>
+    </w:p>
+    <w:p>
+      <w:pPr>
+        <w:pStyle w:val="FirstParagraph"/>
+      </w:pPr>
+      <w:r>
+        <w:t xml:space="preserve">Your placement is formatively assessed by visits during your placement and a short report you write at the end. The title</w:t>
+      </w:r>
+      <w:r>
+        <w:t xml:space="preserve"> </w:t>
+      </w:r>
+      <w:r>
+        <w:t xml:space="preserve">“</w:t>
+      </w:r>
+      <w:r>
+        <w:t xml:space="preserve">with industrial experience</w:t>
+      </w:r>
+      <w:r>
+        <w:t xml:space="preserve">”</w:t>
+      </w:r>
+      <w:r>
+        <w:t xml:space="preserve"> </w:t>
+      </w:r>
+      <w:r>
+        <w:t xml:space="preserve">appears in the title of your degree and your degree certicate.</w:t>
+      </w:r>
+    </w:p>
+    <w:bookmarkStart w:id="113" w:name="bsc"/>
+    <w:p>
+      <w:pPr>
+        <w:pStyle w:val="Heading2"/>
+      </w:pPr>
+      <w:r>
+        <w:rPr>
+          <w:rStyle w:val="SectionNumber"/>
+        </w:rPr>
+        <w:t xml:space="preserve">9.1</w:t>
+      </w:r>
+      <w:r>
+        <w:tab/>
+      </w:r>
+      <w:r>
+        <w:t xml:space="preserve">Bachelors degrees: BSc</w:t>
+      </w:r>
+    </w:p>
+    <w:p>
+      <w:pPr>
+        <w:pStyle w:val="FirstParagraph"/>
+      </w:pPr>
+      <w:r>
+        <w:t xml:space="preserve">At the end of the year, we ask you to complete a short report using this Microsoft form (UoM login required)</w:t>
+      </w:r>
+      <w:r>
+        <w:t xml:space="preserve"> </w:t>
+      </w:r>
+      <w:hyperlink r:id="rId111">
+        <w:r>
+          <w:rPr>
+            <w:rStyle w:val="Hyperlink"/>
+          </w:rPr>
+          <w:t xml:space="preserve">bit.ly/placement-report-form</w:t>
+        </w:r>
+      </w:hyperlink>
     </w:p>
     <w:p>
       <w:pPr>
         <w:pStyle w:val="BodyText"/>
       </w:pPr>
       <w:r>
-        <w:t xml:space="preserve">tere</w:t>
-      </w:r>
-      <w:r>
-        <w:t xml:space="preserve"> </w:t>
-      </w:r>
-    </w:p>
-    <w:bookmarkEnd w:id="98"/>
-    <w:bookmarkEnd w:id="99"/>
-    <w:bookmarkStart w:id="100" w:name="resits"/>
+        <w:t xml:space="preserve">As part of that we ask you to complete a skills audit at the beginning and end of the year and compare the results, see</w:t>
+      </w:r>
+      <w:r>
+        <w:t xml:space="preserve"> </w:t>
+      </w:r>
+      <w:hyperlink r:id="rId112">
+        <w:r>
+          <w:rPr>
+            <w:rStyle w:val="Hyperlink"/>
+          </w:rPr>
+          <w:t xml:space="preserve">My Skills Development – on CareerConnect</w:t>
+        </w:r>
+      </w:hyperlink>
+      <w:r>
+        <w:t xml:space="preserve"> </w:t>
+      </w:r>
+      <w:r>
+        <w:t xml:space="preserve">(</w:t>
+      </w:r>
+      <w:hyperlink w:anchor="ref-audit">
+        <w:r>
+          <w:rPr>
+            <w:rStyle w:val="Hyperlink"/>
+          </w:rPr>
+          <w:t xml:space="preserve">Mallon 2025c</w:t>
+        </w:r>
+      </w:hyperlink>
+      <w:r>
+        <w:t xml:space="preserve">)</w:t>
+      </w:r>
+    </w:p>
+    <w:bookmarkEnd w:id="113"/>
+    <w:bookmarkStart w:id="114" w:name="meng"/>
     <w:p>
       <w:pPr>
         <w:pStyle w:val="Heading2"/>
@@ -3796,13 +4959,13 @@
         <w:rPr>
           <w:rStyle w:val="SectionNumber"/>
         </w:rPr>
-        <w:t xml:space="preserve">8.3</w:t>
+        <w:t xml:space="preserve">9.2</w:t>
       </w:r>
       <w:r>
         <w:tab/>
       </w:r>
       <w:r>
-        <w:t xml:space="preserve">Resitting exams</w:t>
+        <w:t xml:space="preserve">Integrated Masters degrees: MEng</w:t>
       </w:r>
     </w:p>
     <w:p>
@@ -3810,7 +4973,624 @@
         <w:pStyle w:val="FirstParagraph"/>
       </w:pPr>
       <w:r>
-        <w:t xml:space="preserve">If you fail any of your second year exams, you may need to resit them. This doesn’t prevent you from doing your placement, but you will need to negotiate some time off to resit any exams and these will need to be done in person in Manchester.</w:t>
+        <w:t xml:space="preserve">If you are on the Master of Engineering (MEng) programme, the IE processes are mostly the same as for the BSc programme. The differences are:</w:t>
+      </w:r>
+    </w:p>
+    <w:p>
+      <w:pPr>
+        <w:pStyle w:val="Compact"/>
+        <w:numPr>
+          <w:ilvl w:val="0"/>
+          <w:numId w:val="1027"/>
+        </w:numPr>
+      </w:pPr>
+      <w:r>
+        <w:t xml:space="preserve">The IE year is taken after year three, not year two</w:t>
+      </w:r>
+    </w:p>
+    <w:p>
+      <w:pPr>
+        <w:pStyle w:val="Compact"/>
+        <w:numPr>
+          <w:ilvl w:val="0"/>
+          <w:numId w:val="1027"/>
+        </w:numPr>
+      </w:pPr>
+      <w:r>
+        <w:t xml:space="preserve">To stay on the MEng programme you must have a year end average of at least 60% in years one and two. If you don’t, you’ll be transferred to the equivalent bachelor’s programme. If your year three average is below 60% you will graduate.</w:t>
+      </w:r>
+    </w:p>
+    <w:p>
+      <w:pPr>
+        <w:pStyle w:val="Compact"/>
+        <w:numPr>
+          <w:ilvl w:val="0"/>
+          <w:numId w:val="1027"/>
+        </w:numPr>
+      </w:pPr>
+      <w:r>
+        <w:t xml:space="preserve">The Meng students who don’t do an IE year will do a short (9 – 12 week) placement over the summer between years three and four.</w:t>
+      </w:r>
+    </w:p>
+    <w:p>
+      <w:pPr>
+        <w:pStyle w:val="Compact"/>
+        <w:numPr>
+          <w:ilvl w:val="0"/>
+          <w:numId w:val="1027"/>
+        </w:numPr>
+      </w:pPr>
+      <w:r>
+        <w:t xml:space="preserve">The placement is assessed in COMP40901 by a report you submit at the end of September and a seminar you give during Reading Week. This unit is worth 25 credits of the final year.</w:t>
+      </w:r>
+    </w:p>
+    <w:p>
+      <w:pPr>
+        <w:pStyle w:val="FirstParagraph"/>
+      </w:pPr>
+      <w:r>
+        <w:t xml:space="preserve">Speak to the MEng tutor to find out more</w:t>
+      </w:r>
+    </w:p>
+    <w:bookmarkEnd w:id="114"/>
+    <w:bookmarkEnd w:id="115"/>
+    <w:bookmarkStart w:id="126" w:name="tutors"/>
+    <w:p>
+      <w:pPr>
+        <w:pStyle w:val="Heading1"/>
+      </w:pPr>
+      <w:r>
+        <w:rPr>
+          <w:rStyle w:val="SectionNumber"/>
+        </w:rPr>
+        <w:t xml:space="preserve">10</w:t>
+      </w:r>
+      <w:r>
+        <w:tab/>
+      </w:r>
+      <w:r>
+        <w:t xml:space="preserve">Tutor meeting guide</w:t>
+      </w:r>
+    </w:p>
+    <w:p>
+      <w:pPr>
+        <w:pStyle w:val="FirstParagraph"/>
+      </w:pPr>
+      <w:r>
+        <w:t xml:space="preserve">Information for personal tutors (academic staff) interviewing students (and their managers) on placement.</w:t>
+      </w:r>
+    </w:p>
+    <w:bookmarkStart w:id="117" w:name="purpose"/>
+    <w:p>
+      <w:pPr>
+        <w:pStyle w:val="Heading2"/>
+      </w:pPr>
+      <w:r>
+        <w:rPr>
+          <w:rStyle w:val="SectionNumber"/>
+        </w:rPr>
+        <w:t xml:space="preserve">10.1</w:t>
+      </w:r>
+      <w:r>
+        <w:tab/>
+      </w:r>
+      <w:r>
+        <w:t xml:space="preserve">Purpose of the meeting</w:t>
+      </w:r>
+    </w:p>
+    <w:p>
+      <w:pPr>
+        <w:pStyle w:val="FirstParagraph"/>
+      </w:pPr>
+      <w:r>
+        <w:t xml:space="preserve">The purpose of the meeting between you (the tutor), your tutee (the student) and their manager(s) is to:</w:t>
+      </w:r>
+    </w:p>
+    <w:p>
+      <w:pPr>
+        <w:pStyle w:val="Compact"/>
+        <w:numPr>
+          <w:ilvl w:val="0"/>
+          <w:numId w:val="1028"/>
+        </w:numPr>
+      </w:pPr>
+      <w:r>
+        <w:t xml:space="preserve">Find out what they have been doing</w:t>
+      </w:r>
+      <w:r>
+        <w:br/>
+      </w:r>
+    </w:p>
+    <w:p>
+      <w:pPr>
+        <w:pStyle w:val="Compact"/>
+        <w:numPr>
+          <w:ilvl w:val="0"/>
+          <w:numId w:val="1028"/>
+        </w:numPr>
+      </w:pPr>
+      <w:r>
+        <w:t xml:space="preserve">Get students to reflect on what they’ve done well, with their manager</w:t>
+      </w:r>
+    </w:p>
+    <w:p>
+      <w:pPr>
+        <w:pStyle w:val="Compact"/>
+        <w:numPr>
+          <w:ilvl w:val="0"/>
+          <w:numId w:val="1028"/>
+        </w:numPr>
+      </w:pPr>
+      <w:r>
+        <w:t xml:space="preserve">Get students to reflect on what they could do better, with their manager</w:t>
+      </w:r>
+    </w:p>
+    <w:p>
+      <w:pPr>
+        <w:pStyle w:val="Compact"/>
+        <w:numPr>
+          <w:ilvl w:val="0"/>
+          <w:numId w:val="1028"/>
+        </w:numPr>
+      </w:pPr>
+      <w:r>
+        <w:t xml:space="preserve">Record that the meeting has taken place</w:t>
+      </w:r>
+    </w:p>
+    <w:p>
+      <w:pPr>
+        <w:pStyle w:val="Compact"/>
+        <w:numPr>
+          <w:ilvl w:val="0"/>
+          <w:numId w:val="1028"/>
+        </w:numPr>
+      </w:pPr>
+      <w:r>
+        <w:t xml:space="preserve">AOB</w:t>
+      </w:r>
+    </w:p>
+    <w:p>
+      <w:pPr>
+        <w:pStyle w:val="FirstParagraph"/>
+      </w:pPr>
+      <w:r>
+        <w:t xml:space="preserve">Most employers can do these visits remotely via Microsoft Teams, Zoom or similar video conferencing software.</w:t>
+      </w:r>
+    </w:p>
+    <w:p>
+      <w:pPr>
+        <w:pStyle w:val="BodyText"/>
+      </w:pPr>
+      <w:r>
+        <w:t xml:space="preserve">Once you’ve visited your tutees, please fill in the short tutees form at</w:t>
+      </w:r>
+      <w:r>
+        <w:t xml:space="preserve"> </w:t>
+      </w:r>
+      <w:hyperlink r:id="rId116">
+        <w:r>
+          <w:rPr>
+            <w:rStyle w:val="Hyperlink"/>
+          </w:rPr>
+          <w:t xml:space="preserve">bit.ly/placement-visit-form</w:t>
+        </w:r>
+      </w:hyperlink>
+      <w:r>
+        <w:t xml:space="preserve"> </w:t>
+      </w:r>
+      <w:r>
+        <w:t xml:space="preserve">(UoM login required) to capture this information and so that we know which students have been visited. The meetings usually last somewhere between 15 and 30 minutes, we’ve a suggested agenda below.</w:t>
+      </w:r>
+    </w:p>
+    <w:bookmarkEnd w:id="117"/>
+    <w:bookmarkStart w:id="118" w:name="what"/>
+    <w:p>
+      <w:pPr>
+        <w:pStyle w:val="Heading2"/>
+      </w:pPr>
+      <w:r>
+        <w:rPr>
+          <w:rStyle w:val="SectionNumber"/>
+        </w:rPr>
+        <w:t xml:space="preserve">10.2</w:t>
+      </w:r>
+      <w:r>
+        <w:tab/>
+      </w:r>
+      <w:r>
+        <w:t xml:space="preserve">What have you been doing?</w:t>
+      </w:r>
+    </w:p>
+    <w:p>
+      <w:pPr>
+        <w:pStyle w:val="FirstParagraph"/>
+      </w:pPr>
+      <w:r>
+        <w:t xml:space="preserve">Ask the student to describe what they have been doing since they started on placement and how that fits into the wider organisation they are a part of.</w:t>
+      </w:r>
+    </w:p>
+    <w:p>
+      <w:pPr>
+        <w:pStyle w:val="Compact"/>
+        <w:numPr>
+          <w:ilvl w:val="0"/>
+          <w:numId w:val="1029"/>
+        </w:numPr>
+      </w:pPr>
+      <w:r>
+        <w:t xml:space="preserve">Tell me about your employerm</w:t>
+      </w:r>
+    </w:p>
+    <w:p>
+      <w:pPr>
+        <w:pStyle w:val="FirstParagraph"/>
+      </w:pPr>
+      <w:r>
+        <w:t xml:space="preserve">Most employers can do these visits remotely via Microsoft Teams, Zoom or similar video conferencing software.</w:t>
+      </w:r>
+    </w:p>
+    <w:p>
+      <w:pPr>
+        <w:pStyle w:val="Compact"/>
+        <w:numPr>
+          <w:ilvl w:val="0"/>
+          <w:numId w:val="1030"/>
+        </w:numPr>
+      </w:pPr>
+      <w:r>
+        <w:t xml:space="preserve">Tell me about your employer and the products or services they provide?</w:t>
+      </w:r>
+    </w:p>
+    <w:p>
+      <w:pPr>
+        <w:pStyle w:val="Compact"/>
+        <w:numPr>
+          <w:ilvl w:val="0"/>
+          <w:numId w:val="1030"/>
+        </w:numPr>
+      </w:pPr>
+      <w:r>
+        <w:t xml:space="preserve">Which products or services have you been working on?</w:t>
+      </w:r>
+    </w:p>
+    <w:p>
+      <w:pPr>
+        <w:pStyle w:val="Compact"/>
+        <w:numPr>
+          <w:ilvl w:val="0"/>
+          <w:numId w:val="1030"/>
+        </w:numPr>
+      </w:pPr>
+      <w:r>
+        <w:t xml:space="preserve">What methodologies and tools have you been using?</w:t>
+      </w:r>
+    </w:p>
+    <w:p>
+      <w:pPr>
+        <w:pStyle w:val="Compact"/>
+        <w:numPr>
+          <w:ilvl w:val="0"/>
+          <w:numId w:val="1030"/>
+        </w:numPr>
+      </w:pPr>
+      <w:r>
+        <w:t xml:space="preserve">What have you been surprised by since you started work?</w:t>
+      </w:r>
+    </w:p>
+    <w:bookmarkEnd w:id="118"/>
+    <w:bookmarkStart w:id="119" w:name="www"/>
+    <w:p>
+      <w:pPr>
+        <w:pStyle w:val="Heading2"/>
+      </w:pPr>
+      <w:r>
+        <w:rPr>
+          <w:rStyle w:val="SectionNumber"/>
+        </w:rPr>
+        <w:t xml:space="preserve">10.3</w:t>
+      </w:r>
+      <w:r>
+        <w:tab/>
+      </w:r>
+      <w:r>
+        <w:t xml:space="preserve">What Went Well (WWW)?</w:t>
+      </w:r>
+    </w:p>
+    <w:p>
+      <w:pPr>
+        <w:pStyle w:val="FirstParagraph"/>
+      </w:pPr>
+      <w:r>
+        <w:t xml:space="preserve">What is going well? Ask the student first, then their manager. Compare results.</w:t>
+      </w:r>
+    </w:p>
+    <w:p>
+      <w:pPr>
+        <w:pStyle w:val="Compact"/>
+        <w:numPr>
+          <w:ilvl w:val="0"/>
+          <w:numId w:val="1031"/>
+        </w:numPr>
+      </w:pPr>
+      <w:r>
+        <w:t xml:space="preserve">Are there any projects or achievements you are particularly proud of (ask student first, then their manager) compare results</w:t>
+      </w:r>
+    </w:p>
+    <w:p>
+      <w:pPr>
+        <w:pStyle w:val="Compact"/>
+        <w:numPr>
+          <w:ilvl w:val="0"/>
+          <w:numId w:val="1031"/>
+        </w:numPr>
+      </w:pPr>
+      <w:r>
+        <w:t xml:space="preserve">What skills or knowledge have you managed to build so far, include soft &amp; hard skills?</w:t>
+      </w:r>
+    </w:p>
+    <w:bookmarkEnd w:id="119"/>
+    <w:bookmarkStart w:id="120" w:name="ebi"/>
+    <w:p>
+      <w:pPr>
+        <w:pStyle w:val="Heading2"/>
+      </w:pPr>
+      <w:r>
+        <w:rPr>
+          <w:rStyle w:val="SectionNumber"/>
+        </w:rPr>
+        <w:t xml:space="preserve">10.4</w:t>
+      </w:r>
+      <w:r>
+        <w:tab/>
+      </w:r>
+      <w:r>
+        <w:t xml:space="preserve">Even Better If (EBI)?</w:t>
+      </w:r>
+    </w:p>
+    <w:p>
+      <w:pPr>
+        <w:pStyle w:val="FirstParagraph"/>
+      </w:pPr>
+      <w:r>
+        <w:t xml:space="preserve">What do they need to improve</w:t>
+      </w:r>
+    </w:p>
+    <w:p>
+      <w:pPr>
+        <w:pStyle w:val="Compact"/>
+        <w:numPr>
+          <w:ilvl w:val="0"/>
+          <w:numId w:val="1032"/>
+        </w:numPr>
+      </w:pPr>
+      <w:r>
+        <w:t xml:space="preserve">What areas have you identified for improvement in the future (ask student first, then their manager) compare results</w:t>
+      </w:r>
+    </w:p>
+    <w:p>
+      <w:pPr>
+        <w:pStyle w:val="Compact"/>
+        <w:numPr>
+          <w:ilvl w:val="0"/>
+          <w:numId w:val="1032"/>
+        </w:numPr>
+      </w:pPr>
+      <w:r>
+        <w:t xml:space="preserve">How are you planning to develop these skills? Include soft &amp; hard skills</w:t>
+      </w:r>
+    </w:p>
+    <w:p>
+      <w:pPr>
+        <w:pStyle w:val="Compact"/>
+        <w:numPr>
+          <w:ilvl w:val="0"/>
+          <w:numId w:val="1032"/>
+        </w:numPr>
+      </w:pPr>
+      <w:r>
+        <w:t xml:space="preserve">Are there any other things you want to work on before the placement finishes?</w:t>
+      </w:r>
+    </w:p>
+    <w:bookmarkEnd w:id="120"/>
+    <w:bookmarkStart w:id="122" w:name="aob"/>
+    <w:p>
+      <w:pPr>
+        <w:pStyle w:val="Heading2"/>
+      </w:pPr>
+      <w:r>
+        <w:rPr>
+          <w:rStyle w:val="SectionNumber"/>
+        </w:rPr>
+        <w:t xml:space="preserve">10.5</w:t>
+      </w:r>
+      <w:r>
+        <w:tab/>
+      </w:r>
+      <w:r>
+        <w:t xml:space="preserve">Any Other Business (AOB)</w:t>
+      </w:r>
+    </w:p>
+    <w:p>
+      <w:pPr>
+        <w:pStyle w:val="FirstParagraph"/>
+      </w:pPr>
+      <w:r>
+        <w:t xml:space="preserve">This is an opportunity to remind students who don’t read their email that:</w:t>
+      </w:r>
+    </w:p>
+    <w:p>
+      <w:pPr>
+        <w:pStyle w:val="Compact"/>
+        <w:numPr>
+          <w:ilvl w:val="0"/>
+          <w:numId w:val="1033"/>
+        </w:numPr>
+      </w:pPr>
+      <w:r>
+        <w:t xml:space="preserve">They need to choose a 3rd year honours project: This is a good opportunity to check that the student has chosen or proposed a final year project. They’ve already received information about this from Terence Morley, but it might help to remind them.</w:t>
+      </w:r>
+    </w:p>
+    <w:p>
+      <w:pPr>
+        <w:pStyle w:val="Compact"/>
+        <w:numPr>
+          <w:ilvl w:val="0"/>
+          <w:numId w:val="1033"/>
+        </w:numPr>
+      </w:pPr>
+      <w:r>
+        <w:t xml:space="preserve">They need to write a placement report:</w:t>
+      </w:r>
+    </w:p>
+    <w:p>
+      <w:pPr>
+        <w:pStyle w:val="Compact"/>
+        <w:numPr>
+          <w:ilvl w:val="1"/>
+          <w:numId w:val="1034"/>
+        </w:numPr>
+      </w:pPr>
+      <w:r>
+        <w:t xml:space="preserve">For Bachelors students, there’s a short placement report form to fill in by September at</w:t>
+      </w:r>
+      <w:r>
+        <w:t xml:space="preserve"> </w:t>
+      </w:r>
+      <w:hyperlink r:id="rId121">
+        <w:r>
+          <w:rPr>
+            <w:rStyle w:val="Hyperlink"/>
+          </w:rPr>
+          <w:t xml:space="preserve">forms.office.com/e/K1gAuWrnex</w:t>
+        </w:r>
+      </w:hyperlink>
+      <w:r>
+        <w:t xml:space="preserve"> </w:t>
+      </w:r>
+      <w:r>
+        <w:t xml:space="preserve">(UoM login required)</w:t>
+      </w:r>
+    </w:p>
+    <w:p>
+      <w:pPr>
+        <w:pStyle w:val="Compact"/>
+        <w:numPr>
+          <w:ilvl w:val="1"/>
+          <w:numId w:val="1034"/>
+        </w:numPr>
+      </w:pPr>
+      <w:r>
+        <w:t xml:space="preserve">For MEng students, the details for MEng report submission see COMP40901</w:t>
+      </w:r>
+    </w:p>
+    <w:p>
+      <w:pPr>
+        <w:pStyle w:val="Compact"/>
+        <w:numPr>
+          <w:ilvl w:val="0"/>
+          <w:numId w:val="1033"/>
+        </w:numPr>
+      </w:pPr>
+      <w:r>
+        <w:t xml:space="preserve">Ask the employer if they are interested in joining our industry club, careers fairs etc record any contact details (names, email addresses) at</w:t>
+      </w:r>
+      <w:r>
+        <w:t xml:space="preserve"> </w:t>
+      </w:r>
+      <w:hyperlink r:id="rId116">
+        <w:r>
+          <w:rPr>
+            <w:rStyle w:val="Hyperlink"/>
+          </w:rPr>
+          <w:t xml:space="preserve">bit.ly/placement-visit-form</w:t>
+        </w:r>
+      </w:hyperlink>
+    </w:p>
+    <w:bookmarkEnd w:id="122"/>
+    <w:bookmarkStart w:id="125" w:name="schedule"/>
+    <w:p>
+      <w:pPr>
+        <w:pStyle w:val="Heading2"/>
+      </w:pPr>
+      <w:r>
+        <w:rPr>
+          <w:rStyle w:val="SectionNumber"/>
+        </w:rPr>
+        <w:t xml:space="preserve">10.6</w:t>
+      </w:r>
+      <w:r>
+        <w:tab/>
+      </w:r>
+      <w:r>
+        <w:t xml:space="preserve">Scheduling meetings using Outlook</w:t>
+      </w:r>
+    </w:p>
+    <w:p>
+      <w:pPr>
+        <w:pStyle w:val="FirstParagraph"/>
+      </w:pPr>
+      <w:r>
+        <w:t xml:space="preserve">Students typically finish their placements anytime between June and August, so it’s usually best to have the meeting before end of May or early June.</w:t>
+      </w:r>
+    </w:p>
+    <w:p>
+      <w:pPr>
+        <w:pStyle w:val="BodyText"/>
+      </w:pPr>
+      <w:r>
+        <w:t xml:space="preserve">You may find the tools in Outlook useful for scheduling the meeting, there are a few ways of doing this:</w:t>
+      </w:r>
+    </w:p>
+    <w:p>
+      <w:pPr>
+        <w:pStyle w:val="Compact"/>
+        <w:numPr>
+          <w:ilvl w:val="0"/>
+          <w:numId w:val="1035"/>
+        </w:numPr>
+      </w:pPr>
+      <w:hyperlink r:id="rId123">
+        <w:r>
+          <w:rPr>
+            <w:rStyle w:val="Hyperlink"/>
+          </w:rPr>
+          <w:t xml:space="preserve">outlook.office.com/bookwithme</w:t>
+        </w:r>
+      </w:hyperlink>
+    </w:p>
+    <w:p>
+      <w:pPr>
+        <w:pStyle w:val="Compact"/>
+        <w:numPr>
+          <w:ilvl w:val="0"/>
+          <w:numId w:val="1035"/>
+        </w:numPr>
+      </w:pPr>
+      <w:r>
+        <w:t xml:space="preserve">Bookings with me is a service you may need to ask IT services to activate, see</w:t>
+      </w:r>
+      <w:r>
+        <w:t xml:space="preserve"> </w:t>
+      </w:r>
+      <w:hyperlink r:id="rId124">
+        <w:r>
+          <w:rPr>
+            <w:rStyle w:val="Hyperlink"/>
+          </w:rPr>
+          <w:t xml:space="preserve">www.itservices.manchester.ac.uk/ourservices/popular/microsoft365/bookings</w:t>
+        </w:r>
+      </w:hyperlink>
+    </w:p>
+    <w:p>
+      <w:pPr>
+        <w:pStyle w:val="Compact"/>
+        <w:numPr>
+          <w:ilvl w:val="0"/>
+          <w:numId w:val="1035"/>
+        </w:numPr>
+      </w:pPr>
+      <w:r>
+        <w:t xml:space="preserve">an alternative is to use a scheduling poll, works on Windows, Mac and the browser version of outlook.office.com</w:t>
       </w:r>
       <w:r>
         <w:t xml:space="preserve"> </w:t>
@@ -3818,21 +5598,21 @@
       <w:r>
         <w:t xml:space="preserve">(</w:t>
       </w:r>
-      <w:hyperlink w:anchor="ref-resits">
-        <w:r>
-          <w:rPr>
-            <w:rStyle w:val="Hyperlink"/>
-          </w:rPr>
-          <w:t xml:space="preserve">Administrator 2025d</w:t>
+      <w:hyperlink w:anchor="ref-poll">
+        <w:r>
+          <w:rPr>
+            <w:rStyle w:val="Hyperlink"/>
+          </w:rPr>
+          <w:t xml:space="preserve">Soft 2025</w:t>
         </w:r>
       </w:hyperlink>
       <w:r>
         <w:t xml:space="preserve">)</w:t>
       </w:r>
     </w:p>
-    <w:bookmarkEnd w:id="100"/>
-    <w:bookmarkEnd w:id="101"/>
-    <w:bookmarkStart w:id="106" w:name="assessment"/>
+    <w:bookmarkEnd w:id="125"/>
+    <w:bookmarkEnd w:id="126"/>
+    <w:bookmarkStart w:id="190" w:name="contacts"/>
     <w:p>
       <w:pPr>
         <w:pStyle w:val="Heading1"/>
@@ -3841,13 +5621,13 @@
         <w:rPr>
           <w:rStyle w:val="SectionNumber"/>
         </w:rPr>
-        <w:t xml:space="preserve">9</w:t>
+        <w:t xml:space="preserve">11</w:t>
       </w:r>
       <w:r>
         <w:tab/>
       </w:r>
       <w:r>
-        <w:t xml:space="preserve">Assessment of your placement year</w:t>
+        <w:t xml:space="preserve">Key contacts</w:t>
       </w:r>
     </w:p>
     <w:p>
@@ -3855,28 +5635,10 @@
         <w:pStyle w:val="FirstParagraph"/>
       </w:pPr>
       <w:r>
-        <w:t xml:space="preserve">Your placement is formatively assessed, there is no summative assessment. The title</w:t>
-      </w:r>
-      <w:r>
-        <w:t xml:space="preserve"> </w:t>
-      </w:r>
-      <w:r>
-        <w:t xml:space="preserve">“</w:t>
-      </w:r>
-      <w:r>
-        <w:t xml:space="preserve">with industrial experience</w:t>
-      </w:r>
-      <w:r>
-        <w:t xml:space="preserve">”</w:t>
-      </w:r>
-      <w:r>
-        <w:t xml:space="preserve"> </w:t>
-      </w:r>
-      <w:r>
-        <w:t xml:space="preserve">appears in the title of your degree and your degree certicate.</w:t>
-      </w:r>
-    </w:p>
-    <w:bookmarkStart w:id="104" w:name="bsc"/>
+        <w:t xml:space="preserve">This page lists contacts that will be useful to you on your placement year</w:t>
+      </w:r>
+    </w:p>
+    <w:bookmarkStart w:id="129" w:name="main"/>
     <w:p>
       <w:pPr>
         <w:pStyle w:val="Heading2"/>
@@ -3885,13 +5647,96 @@
         <w:rPr>
           <w:rStyle w:val="SectionNumber"/>
         </w:rPr>
-        <w:t xml:space="preserve">9.1</w:t>
+        <w:t xml:space="preserve">11.1</w:t>
       </w:r>
       <w:r>
         <w:tab/>
       </w:r>
       <w:r>
-        <w:t xml:space="preserve">Bachelors degrees: BSc</w:t>
+        <w:t xml:space="preserve">Main placement contacts</w:t>
+      </w:r>
+    </w:p>
+    <w:p>
+      <w:pPr>
+        <w:pStyle w:val="Compact"/>
+        <w:numPr>
+          <w:ilvl w:val="0"/>
+          <w:numId w:val="1036"/>
+        </w:numPr>
+      </w:pPr>
+      <w:r>
+        <w:t xml:space="preserve">For academic contacts see section</w:t>
+      </w:r>
+      <w:r>
+        <w:t xml:space="preserve"> </w:t>
+      </w:r>
+      <w:r>
+        <w:t xml:space="preserve">0.1</w:t>
+      </w:r>
+    </w:p>
+    <w:p>
+      <w:pPr>
+        <w:pStyle w:val="Compact"/>
+        <w:numPr>
+          <w:ilvl w:val="0"/>
+          <w:numId w:val="1036"/>
+        </w:numPr>
+      </w:pPr>
+      <w:r>
+        <w:t xml:space="preserve">Computer Science placements team:</w:t>
+      </w:r>
+      <w:r>
+        <w:t xml:space="preserve"> </w:t>
+      </w:r>
+      <w:hyperlink r:id="rId127">
+        <w:r>
+          <w:rPr>
+            <w:rStyle w:val="Hyperlink"/>
+          </w:rPr>
+          <w:t xml:space="preserve">CSPlacementsAcademicTeam@manchester.ac.uk</w:t>
+        </w:r>
+      </w:hyperlink>
+    </w:p>
+    <w:p>
+      <w:pPr>
+        <w:pStyle w:val="Compact"/>
+        <w:numPr>
+          <w:ilvl w:val="0"/>
+          <w:numId w:val="1036"/>
+        </w:numPr>
+      </w:pPr>
+      <w:r>
+        <w:t xml:space="preserve">Engineering placements administration team:</w:t>
+      </w:r>
+      <w:r>
+        <w:t xml:space="preserve"> </w:t>
+      </w:r>
+      <w:hyperlink r:id="rId128">
+        <w:r>
+          <w:rPr>
+            <w:rStyle w:val="Hyperlink"/>
+          </w:rPr>
+          <w:t xml:space="preserve">Soe.placements@manchester.ac.uk</w:t>
+        </w:r>
+      </w:hyperlink>
+    </w:p>
+    <w:bookmarkEnd w:id="129"/>
+    <w:bookmarkStart w:id="133" w:name="emergency"/>
+    <w:p>
+      <w:pPr>
+        <w:pStyle w:val="Heading2"/>
+      </w:pPr>
+      <w:r>
+        <w:rPr>
+          <w:rStyle w:val="SectionNumber"/>
+        </w:rPr>
+        <w:t xml:space="preserve">11.2</w:t>
+      </w:r>
+      <w:r>
+        <w:tab/>
+      </w:r>
+      <w:r>
+        <w:t xml:space="preserve">Emergency contacts</w:t>
       </w:r>
     </w:p>
     <w:p>
@@ -3899,17 +5744,34 @@
         <w:pStyle w:val="FirstParagraph"/>
       </w:pPr>
       <w:r>
-        <w:t xml:space="preserve">At the end of the year, we ask you to complete a short report using this Microsoft form (UoM login required)</w:t>
-      </w:r>
-      <w:r>
-        <w:t xml:space="preserve"> </w:t>
-      </w:r>
-      <w:hyperlink r:id="rId102">
-        <w:r>
-          <w:rPr>
-            <w:rStyle w:val="Hyperlink"/>
-          </w:rPr>
-          <w:t xml:space="preserve">bit.ly/placement-report-form</w:t>
+        <w:t xml:space="preserve">In an emergency if you are a Manchester student working overseas please contact AIG</w:t>
+      </w:r>
+      <w:r>
+        <w:t xml:space="preserve"> </w:t>
+      </w:r>
+      <w:hyperlink r:id="rId130">
+        <w:r>
+          <w:rPr>
+            <w:rStyle w:val="Hyperlink"/>
+          </w:rPr>
+          <w:t xml:space="preserve">tel:+441273552922</w:t>
+        </w:r>
+      </w:hyperlink>
+      <w:r>
+        <w:t xml:space="preserve"> </w:t>
+      </w:r>
+      <w:r>
+        <w:t xml:space="preserve">or</w:t>
+      </w:r>
+      <w:r>
+        <w:t xml:space="preserve"> </w:t>
+      </w:r>
+      <w:hyperlink r:id="rId131">
+        <w:r>
+          <w:rPr>
+            <w:rStyle w:val="Hyperlink"/>
+          </w:rPr>
+          <w:t xml:space="preserve">CorporateAssist@aig.com</w:t>
         </w:r>
       </w:hyperlink>
     </w:p>
@@ -3918,17 +5780,123 @@
         <w:pStyle w:val="BodyText"/>
       </w:pPr>
       <w:r>
-        <w:t xml:space="preserve">As part of that we ask you to complete a skills audit at the beginning and end of the year and compare the results, see</w:t>
-      </w:r>
-      <w:r>
-        <w:t xml:space="preserve"> </w:t>
-      </w:r>
-      <w:hyperlink r:id="rId103">
-        <w:r>
-          <w:rPr>
-            <w:rStyle w:val="Hyperlink"/>
-          </w:rPr>
-          <w:t xml:space="preserve">My Skills Development – on CareerConnect</w:t>
+        <w:t xml:space="preserve">The University operate a 24 hour emergency helpline</w:t>
+      </w:r>
+      <w:r>
+        <w:t xml:space="preserve"> </w:t>
+      </w:r>
+      <w:hyperlink r:id="rId132">
+        <w:r>
+          <w:rPr>
+            <w:rStyle w:val="Hyperlink"/>
+          </w:rPr>
+          <w:t xml:space="preserve">tel:+441613069966</w:t>
+        </w:r>
+      </w:hyperlink>
+    </w:p>
+    <w:p>
+      <w:pPr>
+        <w:pStyle w:val="BodyText"/>
+      </w:pPr>
+      <w:r>
+        <w:t xml:space="preserve">Whilst on placement the responsibility for looking after your health and safety rests with your employer.</w:t>
+      </w:r>
+    </w:p>
+    <w:p>
+      <w:pPr>
+        <w:pStyle w:val="BodyText"/>
+      </w:pPr>
+      <w:r>
+        <w:t xml:space="preserve">Students should raise any concerns in the first place with the workplace supervisor (your manager) and then either through the management line of with the Health &amp; Safety contact. If issues are not resolved, then you should contact the placement academic or placements team</w:t>
+      </w:r>
+      <w:r>
+        <w:t xml:space="preserve"> </w:t>
+      </w:r>
+      <w:hyperlink r:id="rId79">
+        <w:r>
+          <w:rPr>
+            <w:rStyle w:val="Hyperlink"/>
+          </w:rPr>
+          <w:t xml:space="preserve">soe.placements@manchester.ac.uk</w:t>
+        </w:r>
+      </w:hyperlink>
+      <w:r>
+        <w:t xml:space="preserve">.</w:t>
+      </w:r>
+    </w:p>
+    <w:bookmarkEnd w:id="133"/>
+    <w:bookmarkStart w:id="135" w:name="careers"/>
+    <w:p>
+      <w:pPr>
+        <w:pStyle w:val="Heading2"/>
+      </w:pPr>
+      <w:r>
+        <w:rPr>
+          <w:rStyle w:val="SectionNumber"/>
+        </w:rPr>
+        <w:t xml:space="preserve">11.3</w:t>
+      </w:r>
+      <w:r>
+        <w:tab/>
+      </w:r>
+      <w:r>
+        <w:t xml:space="preserve">Careers service</w:t>
+      </w:r>
+    </w:p>
+    <w:p>
+      <w:pPr>
+        <w:pStyle w:val="FirstParagraph"/>
+      </w:pPr>
+      <w:r>
+        <w:t xml:space="preserve">The Careers Service offers support and advice throughout your time at the University of Manchester to help you make the most of your time here and best prepare you for your future. They can also advise you about your placement and career plans, see</w:t>
+      </w:r>
+      <w:r>
+        <w:t xml:space="preserve"> </w:t>
+      </w:r>
+      <w:hyperlink r:id="rId134">
+        <w:r>
+          <w:rPr>
+            <w:rStyle w:val="Hyperlink"/>
+          </w:rPr>
+          <w:t xml:space="preserve">www.careers.manchester.ac.uk/</w:t>
+        </w:r>
+      </w:hyperlink>
+    </w:p>
+    <w:bookmarkEnd w:id="135"/>
+    <w:bookmarkStart w:id="137" w:name="wellbeing"/>
+    <w:p>
+      <w:pPr>
+        <w:pStyle w:val="Heading2"/>
+      </w:pPr>
+      <w:r>
+        <w:rPr>
+          <w:rStyle w:val="SectionNumber"/>
+        </w:rPr>
+        <w:t xml:space="preserve">11.4</w:t>
+      </w:r>
+      <w:r>
+        <w:tab/>
+      </w:r>
+      <w:r>
+        <w:t xml:space="preserve">Wellbeing Support Services</w:t>
+      </w:r>
+    </w:p>
+    <w:p>
+      <w:pPr>
+        <w:pStyle w:val="FirstParagraph"/>
+      </w:pPr>
+      <w:r>
+        <w:t xml:space="preserve">Wellbeing Support Services, see</w:t>
+      </w:r>
+      <w:r>
+        <w:t xml:space="preserve"> </w:t>
+      </w:r>
+      <w:hyperlink r:id="rId136">
+        <w:r>
+          <w:rPr>
+            <w:rStyle w:val="Hyperlink"/>
+          </w:rPr>
+          <w:t xml:space="preserve">https://www.studentsupport.manchester.ac.uk/taking-care/</w:t>
         </w:r>
       </w:hyperlink>
       <w:r>
@@ -3937,20 +5905,28 @@
       <w:r>
         <w:t xml:space="preserve">(</w:t>
       </w:r>
-      <w:hyperlink w:anchor="ref-audit">
-        <w:r>
-          <w:rPr>
-            <w:rStyle w:val="Hyperlink"/>
-          </w:rPr>
-          <w:t xml:space="preserve">Service 2025b</w:t>
+      <w:hyperlink w:anchor="ref-wellbeing">
+        <w:r>
+          <w:rPr>
+            <w:rStyle w:val="Hyperlink"/>
+          </w:rPr>
+          <w:t xml:space="preserve">Support 2025c</w:t>
         </w:r>
       </w:hyperlink>
       <w:r>
         <w:t xml:space="preserve">)</w:t>
       </w:r>
     </w:p>
-    <w:bookmarkEnd w:id="104"/>
-    <w:bookmarkStart w:id="105" w:name="meng"/>
+    <w:p>
+      <w:pPr>
+        <w:pStyle w:val="BodyText"/>
+      </w:pPr>
+      <w:r>
+        <w:t xml:space="preserve">TODO:</w:t>
+      </w:r>
+    </w:p>
+    <w:bookmarkEnd w:id="137"/>
+    <w:bookmarkStart w:id="189" w:name="dass"/>
     <w:p>
       <w:pPr>
         <w:pStyle w:val="Heading2"/>
@@ -3959,13 +5935,13 @@
         <w:rPr>
           <w:rStyle w:val="SectionNumber"/>
         </w:rPr>
-        <w:t xml:space="preserve">9.2</w:t>
+        <w:t xml:space="preserve">11.5</w:t>
       </w:r>
       <w:r>
         <w:tab/>
       </w:r>
       <w:r>
-        <w:t xml:space="preserve">Integrated Masters degrees: MEng</w:t>
+        <w:t xml:space="preserve">Disability Advisory and Support Service: DASS</w:t>
       </w:r>
     </w:p>
     <w:p>
@@ -3973,188 +5949,13 @@
         <w:pStyle w:val="FirstParagraph"/>
       </w:pPr>
       <w:r>
-        <w:t xml:space="preserve">If you are on the Master of Engineering (MEng) programme, the IE processes are mostly the same as for the BSc programme. The differences are:</w:t>
-      </w:r>
-    </w:p>
-    <w:p>
-      <w:pPr>
-        <w:pStyle w:val="Compact"/>
-        <w:numPr>
-          <w:ilvl w:val="0"/>
-          <w:numId w:val="1024"/>
-        </w:numPr>
-      </w:pPr>
-      <w:r>
-        <w:t xml:space="preserve">The IE year is taken after year three, not year two</w:t>
-      </w:r>
-    </w:p>
-    <w:p>
-      <w:pPr>
-        <w:pStyle w:val="Compact"/>
-        <w:numPr>
-          <w:ilvl w:val="0"/>
-          <w:numId w:val="1024"/>
-        </w:numPr>
-      </w:pPr>
-      <w:r>
-        <w:t xml:space="preserve">To stay on the MEng programme you must have a year end average of at least 60% in years one and two. If you don’t, you’ll be transferred to the equivalent bachelor’s programme. If your year three average is below 60% you will graduate.</w:t>
-      </w:r>
-    </w:p>
-    <w:p>
-      <w:pPr>
-        <w:pStyle w:val="Compact"/>
-        <w:numPr>
-          <w:ilvl w:val="0"/>
-          <w:numId w:val="1024"/>
-        </w:numPr>
-      </w:pPr>
-      <w:r>
-        <w:t xml:space="preserve">The Meng students who don’t do an IE year will do a short (9 – 12 week) placement over the summer between years three and four.</w:t>
-      </w:r>
-    </w:p>
-    <w:p>
-      <w:pPr>
-        <w:pStyle w:val="Compact"/>
-        <w:numPr>
-          <w:ilvl w:val="0"/>
-          <w:numId w:val="1024"/>
-        </w:numPr>
-      </w:pPr>
-      <w:r>
-        <w:t xml:space="preserve">The placement is assessed in COMP40901 by a report you submit at the end of September and a seminar you give during Reading Week. This unit is worth 25 credits of the final year.</w:t>
-      </w:r>
-    </w:p>
-    <w:p>
-      <w:pPr>
-        <w:pStyle w:val="FirstParagraph"/>
-      </w:pPr>
-      <w:r>
-        <w:t xml:space="preserve">Speak to the MEng tutor to find out more</w:t>
-      </w:r>
-    </w:p>
-    <w:bookmarkEnd w:id="105"/>
-    <w:bookmarkEnd w:id="106"/>
-    <w:bookmarkStart w:id="117" w:name="tutors"/>
-    <w:p>
-      <w:pPr>
-        <w:pStyle w:val="Heading1"/>
-      </w:pPr>
-      <w:r>
-        <w:rPr>
-          <w:rStyle w:val="SectionNumber"/>
-        </w:rPr>
-        <w:t xml:space="preserve">10</w:t>
-      </w:r>
-      <w:r>
-        <w:tab/>
-      </w:r>
-      <w:r>
-        <w:t xml:space="preserve">Tutor meeting guide</w:t>
-      </w:r>
-    </w:p>
-    <w:p>
-      <w:pPr>
-        <w:pStyle w:val="FirstParagraph"/>
-      </w:pPr>
-      <w:r>
-        <w:t xml:space="preserve">Information for personal tutors (academic staff) interviewing students (and their managers) on placement.</w:t>
-      </w:r>
-    </w:p>
-    <w:bookmarkStart w:id="108" w:name="purpose"/>
-    <w:p>
-      <w:pPr>
-        <w:pStyle w:val="Heading2"/>
-      </w:pPr>
-      <w:r>
-        <w:rPr>
-          <w:rStyle w:val="SectionNumber"/>
-        </w:rPr>
-        <w:t xml:space="preserve">10.1</w:t>
-      </w:r>
-      <w:r>
-        <w:tab/>
-      </w:r>
-      <w:r>
-        <w:t xml:space="preserve">Purpose of the meeting</w:t>
-      </w:r>
-    </w:p>
-    <w:p>
-      <w:pPr>
-        <w:pStyle w:val="FirstParagraph"/>
-      </w:pPr>
-      <w:r>
-        <w:t xml:space="preserve">The purpose of the meeting between you (the tutor), your tutee (the student) and their manager(s) is to:</w:t>
-      </w:r>
-    </w:p>
-    <w:p>
-      <w:pPr>
-        <w:pStyle w:val="Compact"/>
-        <w:numPr>
-          <w:ilvl w:val="0"/>
-          <w:numId w:val="1025"/>
-        </w:numPr>
-      </w:pPr>
-      <w:r>
-        <w:t xml:space="preserve">Find out what they have been doing</w:t>
-      </w:r>
-      <w:r>
-        <w:br/>
-      </w:r>
-    </w:p>
-    <w:p>
-      <w:pPr>
-        <w:pStyle w:val="Compact"/>
-        <w:numPr>
-          <w:ilvl w:val="0"/>
-          <w:numId w:val="1025"/>
-        </w:numPr>
-      </w:pPr>
-      <w:r>
-        <w:t xml:space="preserve">Get students to reflect on what they’ve done well, with their manager</w:t>
-      </w:r>
-    </w:p>
-    <w:p>
-      <w:pPr>
-        <w:pStyle w:val="Compact"/>
-        <w:numPr>
-          <w:ilvl w:val="0"/>
-          <w:numId w:val="1025"/>
-        </w:numPr>
-      </w:pPr>
-      <w:r>
-        <w:t xml:space="preserve">Get students to reflect on what they could do better, with their manager</w:t>
-      </w:r>
-    </w:p>
-    <w:p>
-      <w:pPr>
-        <w:pStyle w:val="Compact"/>
-        <w:numPr>
-          <w:ilvl w:val="0"/>
-          <w:numId w:val="1025"/>
-        </w:numPr>
-      </w:pPr>
-      <w:r>
-        <w:t xml:space="preserve">Record that the meeting has taken place</w:t>
-      </w:r>
-    </w:p>
-    <w:p>
-      <w:pPr>
-        <w:pStyle w:val="Compact"/>
-        <w:numPr>
-          <w:ilvl w:val="0"/>
-          <w:numId w:val="1025"/>
-        </w:numPr>
-      </w:pPr>
-      <w:r>
-        <w:t xml:space="preserve">AOB</w:t>
-      </w:r>
-    </w:p>
-    <w:p>
-      <w:pPr>
-        <w:pStyle w:val="FirstParagraph"/>
-      </w:pPr>
-      <w:r>
-        <w:t xml:space="preserve">Most employers can do these visits remotely via Microsoft Teams, Zoom or similar video conferencing software.</w:t>
+        <w:t xml:space="preserve">DASS provides equity of services to everyone regardless of people’s age, disability, gender, gender</w:t>
+      </w:r>
+      <w:r>
+        <w:t xml:space="preserve"> </w:t>
+      </w:r>
+      <w:r>
+        <w:t xml:space="preserve">identity, race, religion or belief or sexual orientation.</w:t>
       </w:r>
     </w:p>
     <w:p>
@@ -4162,736 +5963,928 @@
         <w:pStyle w:val="BodyText"/>
       </w:pPr>
       <w:r>
-        <w:t xml:space="preserve">Once you’ve visited your tutees, please fill in the short tutees form at</w:t>
-      </w:r>
-      <w:r>
-        <w:t xml:space="preserve"> </w:t>
-      </w:r>
-      <w:hyperlink r:id="rId107">
-        <w:r>
-          <w:rPr>
-            <w:rStyle w:val="Hyperlink"/>
-          </w:rPr>
-          <w:t xml:space="preserve">bit.ly/placement-visit-form</w:t>
-        </w:r>
-      </w:hyperlink>
-      <w:r>
-        <w:t xml:space="preserve"> </w:t>
-      </w:r>
-      <w:r>
-        <w:t xml:space="preserve">(UoM login required) to capture this information and so that we know which students have been visited. The meetings usually last somewhere between 15 and 30 minutes, we’ve a suggested agenda below.</w:t>
-      </w:r>
-    </w:p>
-    <w:bookmarkEnd w:id="108"/>
-    <w:bookmarkStart w:id="109" w:name="what"/>
-    <w:p>
-      <w:pPr>
-        <w:pStyle w:val="Heading2"/>
-      </w:pPr>
-      <w:r>
-        <w:rPr>
-          <w:rStyle w:val="SectionNumber"/>
-        </w:rPr>
-        <w:t xml:space="preserve">10.2</w:t>
-      </w:r>
-      <w:r>
-        <w:tab/>
-      </w:r>
-      <w:r>
-        <w:t xml:space="preserve">What have you been doing?</w:t>
-      </w:r>
-    </w:p>
-    <w:p>
-      <w:pPr>
-        <w:pStyle w:val="FirstParagraph"/>
-      </w:pPr>
-      <w:r>
-        <w:t xml:space="preserve">Ask the student to describe what they have been doing since they started on placement and how that fits into the wider organisation they are a part of.</w:t>
-      </w:r>
-    </w:p>
-    <w:p>
-      <w:pPr>
-        <w:pStyle w:val="Compact"/>
-        <w:numPr>
-          <w:ilvl w:val="0"/>
-          <w:numId w:val="1026"/>
-        </w:numPr>
-      </w:pPr>
-      <w:r>
-        <w:t xml:space="preserve">Tell me about your employerm</w:t>
-      </w:r>
-    </w:p>
-    <w:p>
-      <w:pPr>
-        <w:pStyle w:val="FirstParagraph"/>
-      </w:pPr>
-      <w:r>
-        <w:t xml:space="preserve">Most employers can do these visits remotely via Microsoft Teams, Zoom or similar video conferencing software.</w:t>
-      </w:r>
-    </w:p>
-    <w:p>
-      <w:pPr>
-        <w:pStyle w:val="Compact"/>
-        <w:numPr>
-          <w:ilvl w:val="0"/>
-          <w:numId w:val="1027"/>
-        </w:numPr>
-      </w:pPr>
-      <w:r>
-        <w:t xml:space="preserve">Tell me about your employer and the products or services they provide?</w:t>
-      </w:r>
-    </w:p>
-    <w:p>
-      <w:pPr>
-        <w:pStyle w:val="Compact"/>
-        <w:numPr>
-          <w:ilvl w:val="0"/>
-          <w:numId w:val="1027"/>
-        </w:numPr>
-      </w:pPr>
-      <w:r>
-        <w:t xml:space="preserve">Which products or services have you been working on?</w:t>
-      </w:r>
-    </w:p>
-    <w:p>
-      <w:pPr>
-        <w:pStyle w:val="Compact"/>
-        <w:numPr>
-          <w:ilvl w:val="0"/>
-          <w:numId w:val="1027"/>
-        </w:numPr>
-      </w:pPr>
-      <w:r>
-        <w:t xml:space="preserve">What methodologies and tools have you been using?</w:t>
-      </w:r>
-    </w:p>
-    <w:p>
-      <w:pPr>
-        <w:pStyle w:val="Compact"/>
-        <w:numPr>
-          <w:ilvl w:val="0"/>
-          <w:numId w:val="1027"/>
-        </w:numPr>
-      </w:pPr>
-      <w:r>
-        <w:t xml:space="preserve">What have you been surprised by since you started work?</w:t>
-      </w:r>
-    </w:p>
-    <w:bookmarkEnd w:id="109"/>
-    <w:bookmarkStart w:id="110" w:name="www"/>
-    <w:p>
-      <w:pPr>
-        <w:pStyle w:val="Heading2"/>
-      </w:pPr>
-      <w:r>
-        <w:rPr>
-          <w:rStyle w:val="SectionNumber"/>
-        </w:rPr>
-        <w:t xml:space="preserve">10.3</w:t>
-      </w:r>
-      <w:r>
-        <w:tab/>
-      </w:r>
-      <w:r>
-        <w:t xml:space="preserve">What Went Well (WWW)?</w:t>
-      </w:r>
-    </w:p>
-    <w:p>
-      <w:pPr>
-        <w:pStyle w:val="FirstParagraph"/>
-      </w:pPr>
-      <w:r>
-        <w:t xml:space="preserve">What is going well? Ask the student first, then their manager. Compare results.</w:t>
-      </w:r>
-    </w:p>
-    <w:p>
-      <w:pPr>
-        <w:pStyle w:val="Compact"/>
-        <w:numPr>
-          <w:ilvl w:val="0"/>
-          <w:numId w:val="1028"/>
-        </w:numPr>
-      </w:pPr>
-      <w:r>
-        <w:t xml:space="preserve">Are there any projects or achievements you are particularly proud of (ask student first, then their manager) compare results</w:t>
-      </w:r>
-    </w:p>
-    <w:p>
-      <w:pPr>
-        <w:pStyle w:val="Compact"/>
-        <w:numPr>
-          <w:ilvl w:val="0"/>
-          <w:numId w:val="1028"/>
-        </w:numPr>
-      </w:pPr>
-      <w:r>
-        <w:t xml:space="preserve">What skills or knowledge have you managed to build so far, include soft &amp; hard skills?</w:t>
-      </w:r>
-    </w:p>
-    <w:bookmarkEnd w:id="110"/>
-    <w:bookmarkStart w:id="111" w:name="ebi"/>
-    <w:p>
-      <w:pPr>
-        <w:pStyle w:val="Heading2"/>
-      </w:pPr>
-      <w:r>
-        <w:rPr>
-          <w:rStyle w:val="SectionNumber"/>
-        </w:rPr>
-        <w:t xml:space="preserve">10.4</w:t>
-      </w:r>
-      <w:r>
-        <w:tab/>
-      </w:r>
-      <w:r>
-        <w:t xml:space="preserve">Even Better If (EBI)?</w:t>
-      </w:r>
-    </w:p>
-    <w:p>
-      <w:pPr>
-        <w:pStyle w:val="FirstParagraph"/>
-      </w:pPr>
-      <w:r>
-        <w:t xml:space="preserve">What do they need to improve</w:t>
-      </w:r>
-    </w:p>
-    <w:p>
-      <w:pPr>
-        <w:pStyle w:val="Compact"/>
-        <w:numPr>
-          <w:ilvl w:val="0"/>
-          <w:numId w:val="1029"/>
-        </w:numPr>
-      </w:pPr>
-      <w:r>
-        <w:t xml:space="preserve">What areas have you identified for improvement in the future (ask student first, then their manager) compare results</w:t>
-      </w:r>
-    </w:p>
-    <w:p>
-      <w:pPr>
-        <w:pStyle w:val="Compact"/>
-        <w:numPr>
-          <w:ilvl w:val="0"/>
-          <w:numId w:val="1029"/>
-        </w:numPr>
-      </w:pPr>
-      <w:r>
-        <w:t xml:space="preserve">How are you planning to develop these skills? Include soft &amp; hard skills</w:t>
-      </w:r>
-    </w:p>
-    <w:p>
-      <w:pPr>
-        <w:pStyle w:val="Compact"/>
-        <w:numPr>
-          <w:ilvl w:val="0"/>
-          <w:numId w:val="1029"/>
-        </w:numPr>
-      </w:pPr>
-      <w:r>
-        <w:t xml:space="preserve">Are there any other things you want to work on before the placement finishes?</w:t>
-      </w:r>
-    </w:p>
-    <w:bookmarkEnd w:id="111"/>
-    <w:bookmarkStart w:id="113" w:name="aob"/>
-    <w:p>
-      <w:pPr>
-        <w:pStyle w:val="Heading2"/>
-      </w:pPr>
-      <w:r>
-        <w:rPr>
-          <w:rStyle w:val="SectionNumber"/>
-        </w:rPr>
-        <w:t xml:space="preserve">10.5</w:t>
-      </w:r>
-      <w:r>
-        <w:tab/>
-      </w:r>
-      <w:r>
-        <w:t xml:space="preserve">Any Other Business (AOB)</w:t>
-      </w:r>
-    </w:p>
-    <w:p>
-      <w:pPr>
-        <w:pStyle w:val="FirstParagraph"/>
-      </w:pPr>
-      <w:r>
-        <w:t xml:space="preserve">This is an opportunity to remind students who don’t read their email that:</w:t>
-      </w:r>
-    </w:p>
-    <w:p>
-      <w:pPr>
-        <w:pStyle w:val="Compact"/>
-        <w:numPr>
-          <w:ilvl w:val="0"/>
-          <w:numId w:val="1030"/>
-        </w:numPr>
-      </w:pPr>
-      <w:r>
-        <w:t xml:space="preserve">They need to choose a 3rd year honours project: This is a good opportunity to check that the student has chosen or proposed a final year project. They’ve already received information about this from Terence Morley, but it might help to remind them.</w:t>
-      </w:r>
-    </w:p>
-    <w:p>
-      <w:pPr>
-        <w:pStyle w:val="Compact"/>
-        <w:numPr>
-          <w:ilvl w:val="0"/>
-          <w:numId w:val="1030"/>
-        </w:numPr>
-      </w:pPr>
-      <w:r>
-        <w:t xml:space="preserve">They need to write a placement report:</w:t>
-      </w:r>
-    </w:p>
-    <w:p>
-      <w:pPr>
-        <w:pStyle w:val="Compact"/>
-        <w:numPr>
-          <w:ilvl w:val="1"/>
-          <w:numId w:val="1031"/>
-        </w:numPr>
-      </w:pPr>
-      <w:r>
-        <w:t xml:space="preserve">For Bachelors students, there’s a short placement report form to fill in by September at</w:t>
-      </w:r>
-      <w:r>
-        <w:t xml:space="preserve"> </w:t>
-      </w:r>
-      <w:hyperlink r:id="rId112">
-        <w:r>
-          <w:rPr>
-            <w:rStyle w:val="Hyperlink"/>
-          </w:rPr>
-          <w:t xml:space="preserve">forms.office.com/e/K1gAuWrnex</w:t>
-        </w:r>
-      </w:hyperlink>
-      <w:r>
-        <w:t xml:space="preserve"> </w:t>
-      </w:r>
-      <w:r>
-        <w:t xml:space="preserve">(UoM login required)</w:t>
-      </w:r>
-    </w:p>
-    <w:p>
-      <w:pPr>
-        <w:pStyle w:val="Compact"/>
-        <w:numPr>
-          <w:ilvl w:val="1"/>
-          <w:numId w:val="1031"/>
-        </w:numPr>
-      </w:pPr>
-      <w:r>
-        <w:t xml:space="preserve">For MEng students, the details for MEng report submission see COMP40901</w:t>
-      </w:r>
-    </w:p>
-    <w:p>
-      <w:pPr>
-        <w:pStyle w:val="Compact"/>
-        <w:numPr>
-          <w:ilvl w:val="0"/>
-          <w:numId w:val="1030"/>
-        </w:numPr>
-      </w:pPr>
-      <w:r>
-        <w:t xml:space="preserve">Ask the employer if they are interested in joining our industry club, careers fairs etc record any contact details (names, email addresses) at</w:t>
-      </w:r>
-      <w:r>
-        <w:t xml:space="preserve"> </w:t>
-      </w:r>
-      <w:hyperlink r:id="rId107">
-        <w:r>
-          <w:rPr>
-            <w:rStyle w:val="Hyperlink"/>
-          </w:rPr>
-          <w:t xml:space="preserve">bit.ly/placement-visit-form</w:t>
-        </w:r>
-      </w:hyperlink>
-    </w:p>
-    <w:bookmarkEnd w:id="113"/>
-    <w:bookmarkStart w:id="116" w:name="schedule"/>
-    <w:p>
-      <w:pPr>
-        <w:pStyle w:val="Heading2"/>
-      </w:pPr>
-      <w:r>
-        <w:rPr>
-          <w:rStyle w:val="SectionNumber"/>
-        </w:rPr>
-        <w:t xml:space="preserve">10.6</w:t>
-      </w:r>
-      <w:r>
-        <w:tab/>
-      </w:r>
-      <w:r>
-        <w:t xml:space="preserve">Scheduling meetings using Outlook</w:t>
-      </w:r>
-    </w:p>
-    <w:p>
-      <w:pPr>
-        <w:pStyle w:val="FirstParagraph"/>
-      </w:pPr>
-      <w:r>
-        <w:t xml:space="preserve">Students typically finish their placements anytime between June and August, so it’s usually best to have the meeting before end of May or early June.</w:t>
-      </w:r>
-    </w:p>
-    <w:p>
-      <w:pPr>
-        <w:pStyle w:val="BodyText"/>
-      </w:pPr>
-      <w:r>
-        <w:t xml:space="preserve">You may find the tools in Outlook useful for scheduling the meeting, there are a few ways of doing this:</w:t>
-      </w:r>
-    </w:p>
-    <w:p>
-      <w:pPr>
-        <w:pStyle w:val="Compact"/>
-        <w:numPr>
-          <w:ilvl w:val="0"/>
-          <w:numId w:val="1032"/>
-        </w:numPr>
-      </w:pPr>
-      <w:hyperlink r:id="rId114">
-        <w:r>
-          <w:rPr>
-            <w:rStyle w:val="Hyperlink"/>
-          </w:rPr>
-          <w:t xml:space="preserve">outlook.office.com/bookwithme</w:t>
-        </w:r>
-      </w:hyperlink>
-    </w:p>
-    <w:p>
-      <w:pPr>
-        <w:pStyle w:val="Compact"/>
-        <w:numPr>
-          <w:ilvl w:val="0"/>
-          <w:numId w:val="1032"/>
-        </w:numPr>
-      </w:pPr>
-      <w:r>
-        <w:t xml:space="preserve">Bookings with me is a service you may need to ask IT services to activate, see</w:t>
-      </w:r>
-      <w:r>
-        <w:t xml:space="preserve"> </w:t>
-      </w:r>
-      <w:hyperlink r:id="rId115">
-        <w:r>
-          <w:rPr>
-            <w:rStyle w:val="Hyperlink"/>
-          </w:rPr>
-          <w:t xml:space="preserve">www.itservices.manchester.ac.uk/ourservices/popular/microsoft365/bookings</w:t>
-        </w:r>
-      </w:hyperlink>
-    </w:p>
-    <w:p>
-      <w:pPr>
-        <w:pStyle w:val="Compact"/>
-        <w:numPr>
-          <w:ilvl w:val="0"/>
-          <w:numId w:val="1032"/>
-        </w:numPr>
-      </w:pPr>
-      <w:r>
-        <w:t xml:space="preserve">an alternative is to use a scheduling poll, works on Windows, Mac and the browser version of outlook.office.com</w:t>
-      </w:r>
-      <w:r>
-        <w:t xml:space="preserve"> </w:t>
-      </w:r>
-      <w:r>
-        <w:t xml:space="preserve">(</w:t>
-      </w:r>
-      <w:hyperlink w:anchor="ref-poll">
-        <w:r>
-          <w:rPr>
-            <w:rStyle w:val="Hyperlink"/>
-          </w:rPr>
-          <w:t xml:space="preserve">Soft 2025</w:t>
-        </w:r>
-      </w:hyperlink>
-      <w:r>
-        <w:t xml:space="preserve">)</w:t>
-      </w:r>
-    </w:p>
-    <w:bookmarkEnd w:id="116"/>
-    <w:bookmarkEnd w:id="117"/>
-    <w:bookmarkStart w:id="163" w:name="contacts"/>
-    <w:p>
-      <w:pPr>
-        <w:pStyle w:val="Heading1"/>
-      </w:pPr>
-      <w:r>
-        <w:rPr>
-          <w:rStyle w:val="SectionNumber"/>
-        </w:rPr>
-        <w:t xml:space="preserve">11</w:t>
-      </w:r>
-      <w:r>
-        <w:tab/>
-      </w:r>
-      <w:r>
-        <w:t xml:space="preserve">Key contacts</w:t>
-      </w:r>
-    </w:p>
-    <w:p>
-      <w:pPr>
-        <w:pStyle w:val="FirstParagraph"/>
-      </w:pPr>
-      <w:r>
-        <w:t xml:space="preserve">This page lists contacts that will be useful to you on your placement year</w:t>
-      </w:r>
-    </w:p>
-    <w:bookmarkStart w:id="120" w:name="main"/>
-    <w:p>
-      <w:pPr>
-        <w:pStyle w:val="Heading2"/>
-      </w:pPr>
-      <w:r>
-        <w:rPr>
-          <w:rStyle w:val="SectionNumber"/>
-        </w:rPr>
-        <w:t xml:space="preserve">11.1</w:t>
-      </w:r>
-      <w:r>
-        <w:tab/>
-      </w:r>
-      <w:r>
-        <w:t xml:space="preserve">Main contacts</w:t>
-      </w:r>
-    </w:p>
-    <w:p>
-      <w:pPr>
-        <w:pStyle w:val="Compact"/>
-        <w:numPr>
-          <w:ilvl w:val="0"/>
-          <w:numId w:val="1033"/>
-        </w:numPr>
-      </w:pPr>
-      <w:r>
-        <w:t xml:space="preserve">For academic leads see section</w:t>
-      </w:r>
-      <w:r>
-        <w:t xml:space="preserve"> </w:t>
-      </w:r>
-      <w:r>
-        <w:t xml:space="preserve">0.1</w:t>
-      </w:r>
-    </w:p>
-    <w:p>
-      <w:pPr>
-        <w:pStyle w:val="Compact"/>
-        <w:numPr>
-          <w:ilvl w:val="0"/>
-          <w:numId w:val="1033"/>
-        </w:numPr>
-      </w:pPr>
-      <w:r>
-        <w:t xml:space="preserve">Computer Science placements team:</w:t>
-      </w:r>
-      <w:r>
-        <w:t xml:space="preserve"> </w:t>
-      </w:r>
-      <w:hyperlink r:id="rId118">
-        <w:r>
-          <w:rPr>
-            <w:rStyle w:val="Hyperlink"/>
-          </w:rPr>
-          <w:t xml:space="preserve">CSPlacementsAcademicTeam@manchester.ac.uk</w:t>
-        </w:r>
-      </w:hyperlink>
-    </w:p>
-    <w:p>
-      <w:pPr>
-        <w:pStyle w:val="Compact"/>
-        <w:numPr>
-          <w:ilvl w:val="0"/>
-          <w:numId w:val="1033"/>
-        </w:numPr>
-      </w:pPr>
-      <w:r>
-        <w:t xml:space="preserve">Engineering placements administration team:</w:t>
-      </w:r>
-      <w:r>
-        <w:t xml:space="preserve"> </w:t>
-      </w:r>
-      <w:hyperlink r:id="rId119">
-        <w:r>
-          <w:rPr>
-            <w:rStyle w:val="Hyperlink"/>
-          </w:rPr>
-          <w:t xml:space="preserve">Soe.placements@manchester.ac.uk</w:t>
-        </w:r>
-      </w:hyperlink>
-    </w:p>
-    <w:bookmarkEnd w:id="120"/>
-    <w:bookmarkStart w:id="124" w:name="emergency"/>
-    <w:p>
-      <w:pPr>
-        <w:pStyle w:val="Heading2"/>
-      </w:pPr>
-      <w:r>
-        <w:rPr>
-          <w:rStyle w:val="SectionNumber"/>
-        </w:rPr>
-        <w:t xml:space="preserve">11.2</w:t>
-      </w:r>
-      <w:r>
-        <w:tab/>
-      </w:r>
-      <w:r>
-        <w:t xml:space="preserve">Emergency contacts</w:t>
-      </w:r>
-    </w:p>
-    <w:p>
-      <w:pPr>
-        <w:pStyle w:val="FirstParagraph"/>
-      </w:pPr>
-      <w:r>
-        <w:t xml:space="preserve">In an emergency if you are a Manchester student working overseas please contact AIG</w:t>
-      </w:r>
-      <w:r>
-        <w:t xml:space="preserve"> </w:t>
-      </w:r>
-      <w:hyperlink r:id="rId121">
-        <w:r>
-          <w:rPr>
-            <w:rStyle w:val="Hyperlink"/>
-          </w:rPr>
-          <w:t xml:space="preserve">tel:+441273552922</w:t>
-        </w:r>
-      </w:hyperlink>
-      <w:r>
-        <w:t xml:space="preserve"> </w:t>
-      </w:r>
-      <w:r>
-        <w:t xml:space="preserve">or</w:t>
-      </w:r>
-      <w:r>
-        <w:t xml:space="preserve"> </w:t>
-      </w:r>
-      <w:hyperlink r:id="rId122">
-        <w:r>
-          <w:rPr>
-            <w:rStyle w:val="Hyperlink"/>
-          </w:rPr>
-          <w:t xml:space="preserve">CorporateAssist@aig.com</w:t>
-        </w:r>
-      </w:hyperlink>
-    </w:p>
-    <w:p>
-      <w:pPr>
-        <w:pStyle w:val="BodyText"/>
-      </w:pPr>
-      <w:r>
-        <w:t xml:space="preserve">The University operate a 24 hour emergency helpline</w:t>
-      </w:r>
-      <w:r>
-        <w:t xml:space="preserve"> </w:t>
-      </w:r>
-      <w:hyperlink r:id="rId123">
-        <w:r>
-          <w:rPr>
-            <w:rStyle w:val="Hyperlink"/>
-          </w:rPr>
-          <w:t xml:space="preserve">tel:+441613069966</w:t>
-        </w:r>
-      </w:hyperlink>
-    </w:p>
-    <w:p>
-      <w:pPr>
-        <w:pStyle w:val="BodyText"/>
-      </w:pPr>
-      <w:r>
-        <w:t xml:space="preserve">Whilst on placement the responsibility for looking after your health and safety rests with your employer.</w:t>
-      </w:r>
-    </w:p>
-    <w:p>
-      <w:pPr>
-        <w:pStyle w:val="BodyText"/>
-      </w:pPr>
-      <w:r>
-        <w:t xml:space="preserve">Students should raise any concerns in the first place with the workplace supervisor (your manager) and then either through the management line of with the Health &amp; Safety contact. If issues are not resolved, then you should contact the placement academic or placements team</w:t>
-      </w:r>
-      <w:r>
-        <w:t xml:space="preserve"> </w:t>
-      </w:r>
-      <w:hyperlink r:id="rId76">
-        <w:r>
-          <w:rPr>
-            <w:rStyle w:val="Hyperlink"/>
-          </w:rPr>
-          <w:t xml:space="preserve">soe.placements@manchester.ac.uk</w:t>
+        <w:t xml:space="preserve">TODO: finish</w:t>
+      </w:r>
+    </w:p>
+    <w:bookmarkStart w:id="188" w:name="refs"/>
+    <w:bookmarkStart w:id="138" w:name="ref-keydates"/>
+    <w:p>
+      <w:pPr>
+        <w:pStyle w:val="Bibliography"/>
+      </w:pPr>
+      <w:r>
+        <w:t xml:space="preserve">Administrator, Anne. 2025a.</w:t>
+      </w:r>
+      <w:r>
+        <w:t xml:space="preserve"> </w:t>
+      </w:r>
+      <w:r>
+        <w:t xml:space="preserve">“Key Dates at the University of Manchester.”</w:t>
+      </w:r>
+      <w:r>
+        <w:t xml:space="preserve"> </w:t>
+      </w:r>
+      <w:hyperlink r:id="rId60">
+        <w:r>
+          <w:rPr>
+            <w:rStyle w:val="Hyperlink"/>
+          </w:rPr>
+          <w:t xml:space="preserve">https://www.manchester.ac.uk/discover/key-dates</w:t>
         </w:r>
       </w:hyperlink>
       <w:r>
         <w:t xml:space="preserve">.</w:t>
       </w:r>
     </w:p>
-    <w:bookmarkEnd w:id="124"/>
-    <w:bookmarkStart w:id="126" w:name="careers"/>
-    <w:p>
-      <w:pPr>
-        <w:pStyle w:val="Heading2"/>
-      </w:pPr>
-      <w:r>
-        <w:rPr>
-          <w:rStyle w:val="SectionNumber"/>
-        </w:rPr>
-        <w:t xml:space="preserve">11.3</w:t>
-      </w:r>
-      <w:r>
-        <w:tab/>
-      </w:r>
-      <w:r>
-        <w:t xml:space="preserve">Careers service</w:t>
-      </w:r>
-    </w:p>
-    <w:p>
-      <w:pPr>
-        <w:pStyle w:val="FirstParagraph"/>
-      </w:pPr>
-      <w:r>
-        <w:t xml:space="preserve">The Careers Service offers support and advice throughout your time at the University of Manchester to help you make the most of your time here and best prepare you for your future. They can also advise you about your placement and career plans, see</w:t>
-      </w:r>
-      <w:r>
-        <w:t xml:space="preserve"> </w:t>
-      </w:r>
-      <w:hyperlink r:id="rId125">
-        <w:r>
-          <w:rPr>
-            <w:rStyle w:val="Hyperlink"/>
-          </w:rPr>
-          <w:t xml:space="preserve">www.careers.manchester.ac.uk/</w:t>
-        </w:r>
-      </w:hyperlink>
-    </w:p>
-    <w:bookmarkEnd w:id="126"/>
-    <w:bookmarkStart w:id="128" w:name="wellbeing"/>
-    <w:p>
-      <w:pPr>
-        <w:pStyle w:val="Heading2"/>
-      </w:pPr>
-      <w:r>
-        <w:rPr>
-          <w:rStyle w:val="SectionNumber"/>
-        </w:rPr>
-        <w:t xml:space="preserve">11.4</w:t>
-      </w:r>
-      <w:r>
-        <w:tab/>
-      </w:r>
-      <w:r>
-        <w:t xml:space="preserve">Wellbeing Support Services</w:t>
-      </w:r>
-    </w:p>
-    <w:p>
-      <w:pPr>
-        <w:pStyle w:val="FirstParagraph"/>
-      </w:pPr>
-      <w:r>
-        <w:t xml:space="preserve">Wellbeing Support Services, see</w:t>
-      </w:r>
-      <w:r>
-        <w:t xml:space="preserve"> </w:t>
-      </w:r>
-      <w:hyperlink r:id="rId127">
+    <w:bookmarkEnd w:id="138"/>
+    <w:bookmarkStart w:id="140" w:name="ref-mitcircs"/>
+    <w:p>
+      <w:pPr>
+        <w:pStyle w:val="Bibliography"/>
+      </w:pPr>
+      <w:r>
+        <w:t xml:space="preserve">———. 2025b.</w:t>
+      </w:r>
+      <w:r>
+        <w:t xml:space="preserve"> </w:t>
+      </w:r>
+      <w:r>
+        <w:t xml:space="preserve">“Mitigating Circumstances and Extension Requests.”</w:t>
+      </w:r>
+      <w:r>
+        <w:t xml:space="preserve"> </w:t>
+      </w:r>
+      <w:hyperlink r:id="rId139">
+        <w:r>
+          <w:rPr>
+            <w:rStyle w:val="Hyperlink"/>
+          </w:rPr>
+          <w:t xml:space="preserve">https://www.studentsupport.manchester.ac.uk/study-support/mitigating-circumstances/</w:t>
+        </w:r>
+      </w:hyperlink>
+      <w:r>
+        <w:t xml:space="preserve">.</w:t>
+      </w:r>
+    </w:p>
+    <w:bookmarkEnd w:id="140"/>
+    <w:bookmarkStart w:id="141" w:name="ref-regulations"/>
+    <w:p>
+      <w:pPr>
+        <w:pStyle w:val="Bibliography"/>
+      </w:pPr>
+      <w:r>
+        <w:t xml:space="preserve">———. 2025c.</w:t>
+      </w:r>
+      <w:r>
+        <w:t xml:space="preserve"> </w:t>
+      </w:r>
+      <w:r>
+        <w:t xml:space="preserve">“Regulation XVII: Conduct and Discipline of Students.”</w:t>
+      </w:r>
+      <w:r>
+        <w:t xml:space="preserve"> </w:t>
+      </w:r>
+      <w:hyperlink r:id="rId80">
+        <w:r>
+          <w:rPr>
+            <w:rStyle w:val="Hyperlink"/>
+          </w:rPr>
+          <w:t xml:space="preserve">https://documents.manchester.ac.uk/DocuInfo.aspx?DocID=6530</w:t>
+        </w:r>
+      </w:hyperlink>
+      <w:r>
+        <w:t xml:space="preserve">.</w:t>
+      </w:r>
+    </w:p>
+    <w:bookmarkEnd w:id="141"/>
+    <w:bookmarkStart w:id="143" w:name="ref-changedegree"/>
+    <w:p>
+      <w:pPr>
+        <w:pStyle w:val="Bibliography"/>
+      </w:pPr>
+      <w:r>
+        <w:t xml:space="preserve">———. 2025d.</w:t>
+      </w:r>
+      <w:r>
+        <w:t xml:space="preserve"> </w:t>
+      </w:r>
+      <w:r>
+        <w:t xml:space="preserve">“Request to Change Degree Program.”</w:t>
+      </w:r>
+      <w:r>
+        <w:t xml:space="preserve"> </w:t>
+      </w:r>
+      <w:hyperlink r:id="rId142">
+        <w:r>
+          <w:rPr>
+            <w:rStyle w:val="Hyperlink"/>
+          </w:rPr>
+          <w:t xml:space="preserve">https://studentnet.cs.manchester.ac.uk/ugt/changedegreeform.pdf</w:t>
+        </w:r>
+      </w:hyperlink>
+      <w:r>
+        <w:t xml:space="preserve">.</w:t>
+      </w:r>
+    </w:p>
+    <w:bookmarkEnd w:id="143"/>
+    <w:bookmarkStart w:id="145" w:name="ref-resits"/>
+    <w:p>
+      <w:pPr>
+        <w:pStyle w:val="Bibliography"/>
+      </w:pPr>
+      <w:r>
+        <w:t xml:space="preserve">———. 2025e.</w:t>
+      </w:r>
+      <w:r>
+        <w:t xml:space="preserve"> </w:t>
+      </w:r>
+      <w:r>
+        <w:t xml:space="preserve">“Resitting Exams: Guidance on Reassessment Away from Manchester.”</w:t>
+      </w:r>
+      <w:r>
+        <w:t xml:space="preserve"> </w:t>
+      </w:r>
+      <w:hyperlink r:id="rId144">
+        <w:r>
+          <w:rPr>
+            <w:rStyle w:val="Hyperlink"/>
+          </w:rPr>
+          <w:t xml:space="preserve">https://www.exams.manchester.ac.uk/resits/</w:t>
+        </w:r>
+      </w:hyperlink>
+      <w:r>
+        <w:t xml:space="preserve">.</w:t>
+      </w:r>
+    </w:p>
+    <w:bookmarkEnd w:id="145"/>
+    <w:bookmarkStart w:id="147" w:name="ref-changing"/>
+    <w:p>
+      <w:pPr>
+        <w:pStyle w:val="Bibliography"/>
+      </w:pPr>
+      <w:r>
+        <w:t xml:space="preserve">———. 2025f.</w:t>
+      </w:r>
+      <w:r>
+        <w:t xml:space="preserve"> </w:t>
+      </w:r>
+      <w:r>
+        <w:t xml:space="preserve">“Student Visas: Changing Your Course.”</w:t>
+      </w:r>
+      <w:r>
+        <w:t xml:space="preserve"> </w:t>
+      </w:r>
+      <w:hyperlink r:id="rId146">
+        <w:r>
+          <w:rPr>
+            <w:rStyle w:val="Hyperlink"/>
+          </w:rPr>
+          <w:t xml:space="preserve">https://documents.manchester.ac.uk/display.aspx?DocID=37044</w:t>
+        </w:r>
+      </w:hyperlink>
+      <w:r>
+        <w:t xml:space="preserve">.</w:t>
+      </w:r>
+    </w:p>
+    <w:bookmarkEnd w:id="147"/>
+    <w:bookmarkStart w:id="149" w:name="ref-studyabroad"/>
+    <w:p>
+      <w:pPr>
+        <w:pStyle w:val="Bibliography"/>
+      </w:pPr>
+      <w:r>
+        <w:t xml:space="preserve">———. 2025g.</w:t>
+      </w:r>
+      <w:r>
+        <w:t xml:space="preserve"> </w:t>
+      </w:r>
+      <w:r>
+        <w:t xml:space="preserve">“Study Abroad at the University of Manchester.”</w:t>
+      </w:r>
+      <w:r>
+        <w:t xml:space="preserve"> </w:t>
+      </w:r>
+      <w:hyperlink r:id="rId148">
+        <w:r>
+          <w:rPr>
+            <w:rStyle w:val="Hyperlink"/>
+          </w:rPr>
+          <w:t xml:space="preserve">https://www.manchester.ac.uk/study/undergraduate/study-experience/study-abroad/</w:t>
+        </w:r>
+      </w:hyperlink>
+      <w:r>
+        <w:t xml:space="preserve">.</w:t>
+      </w:r>
+    </w:p>
+    <w:bookmarkEnd w:id="149"/>
+    <w:bookmarkStart w:id="150" w:name="ref-myplacement"/>
+    <w:p>
+      <w:pPr>
+        <w:pStyle w:val="Bibliography"/>
+      </w:pPr>
+      <w:r>
+        <w:t xml:space="preserve">———. 2025h.</w:t>
+      </w:r>
+      <w:r>
+        <w:t xml:space="preserve"> </w:t>
+      </w:r>
+      <w:r>
+        <w:t xml:space="preserve">“Welcome to MyPlacement.”</w:t>
+      </w:r>
+      <w:r>
+        <w:t xml:space="preserve"> </w:t>
+      </w:r>
+      <w:hyperlink r:id="rId52">
+        <w:r>
+          <w:rPr>
+            <w:rStyle w:val="Hyperlink"/>
+          </w:rPr>
+          <w:t xml:space="preserve">https://studentmobility.manchester.ac.uk</w:t>
+        </w:r>
+      </w:hyperlink>
+      <w:r>
+        <w:t xml:space="preserve">.</w:t>
+      </w:r>
+    </w:p>
+    <w:bookmarkEnd w:id="150"/>
+    <w:bookmarkStart w:id="152" w:name="ref-ucas"/>
+    <w:p>
+      <w:pPr>
+        <w:pStyle w:val="Bibliography"/>
+      </w:pPr>
+      <w:r>
+        <w:t xml:space="preserve">advice, UCAS. 2025.</w:t>
+      </w:r>
+      <w:r>
+        <w:t xml:space="preserve"> </w:t>
+      </w:r>
+      <w:r>
+        <w:t xml:space="preserve">“Is Work Experience Important?”</w:t>
+      </w:r>
+      <w:r>
+        <w:t xml:space="preserve"> </w:t>
+      </w:r>
+      <w:hyperlink r:id="rId151">
+        <w:r>
+          <w:rPr>
+            <w:rStyle w:val="Hyperlink"/>
+          </w:rPr>
+          <w:t xml:space="preserve">https://www.ucas.com/connect/blogs/work-experience-important</w:t>
+        </w:r>
+      </w:hyperlink>
+      <w:r>
+        <w:t xml:space="preserve">.</w:t>
+      </w:r>
+    </w:p>
+    <w:bookmarkEnd w:id="152"/>
+    <w:bookmarkStart w:id="154" w:name="ref-soft"/>
+    <w:p>
+      <w:pPr>
+        <w:pStyle w:val="Bibliography"/>
+      </w:pPr>
+      <w:r>
+        <w:t xml:space="preserve">Advisor, Anne. 2025.</w:t>
+      </w:r>
+      <w:r>
+        <w:t xml:space="preserve"> </w:t>
+      </w:r>
+      <w:r>
+        <w:t xml:space="preserve">“How to Develop Your Soft Skills.”</w:t>
+      </w:r>
+      <w:r>
+        <w:t xml:space="preserve"> </w:t>
+      </w:r>
+      <w:hyperlink r:id="rId153">
+        <w:r>
+          <w:rPr>
+            <w:rStyle w:val="Hyperlink"/>
+          </w:rPr>
+          <w:t xml:space="preserve">https://nationalcareers.service.gov.uk/careers-advice/how-to-develop-your-soft-skills</w:t>
+        </w:r>
+      </w:hyperlink>
+      <w:r>
+        <w:t xml:space="preserve">.</w:t>
+      </w:r>
+    </w:p>
+    <w:bookmarkEnd w:id="154"/>
+    <w:bookmarkStart w:id="156" w:name="ref-conway"/>
+    <w:p>
+      <w:pPr>
+        <w:pStyle w:val="Bibliography"/>
+      </w:pPr>
+      <w:r>
+        <w:t xml:space="preserve">Conway, Amanda. 2020.</w:t>
+      </w:r>
+      <w:r>
+        <w:t xml:space="preserve"> </w:t>
+      </w:r>
+      <w:r>
+        <w:t xml:space="preserve">“Digital CV Makeover? You Are Savvier Than You Think.”</w:t>
+      </w:r>
+      <w:r>
+        <w:t xml:space="preserve"> </w:t>
+      </w:r>
+      <w:hyperlink r:id="rId155">
+        <w:r>
+          <w:rPr>
+            <w:rStyle w:val="Hyperlink"/>
+          </w:rPr>
+          <w:t xml:space="preserve">https://manunicareersblog.wordpress.com/2020/01/03/digital-cv-makeover-you-are-savvier-than-you-think/</w:t>
+        </w:r>
+      </w:hyperlink>
+      <w:r>
+        <w:t xml:space="preserve">.</w:t>
+      </w:r>
+    </w:p>
+    <w:bookmarkEnd w:id="156"/>
+    <w:bookmarkStart w:id="158" w:name="ref-cern"/>
+    <w:p>
+      <w:pPr>
+        <w:pStyle w:val="Bibliography"/>
+      </w:pPr>
+      <w:r>
+        <w:t xml:space="preserve">Engineer, Anne. 2025.</w:t>
+      </w:r>
+      <w:r>
+        <w:t xml:space="preserve"> </w:t>
+      </w:r>
+      <w:r>
+        <w:t xml:space="preserve">“Technical Student Programme Projects at CERN.”</w:t>
+      </w:r>
+      <w:r>
+        <w:t xml:space="preserve"> </w:t>
+      </w:r>
+      <w:hyperlink r:id="rId157">
+        <w:r>
+          <w:rPr>
+            <w:rStyle w:val="Hyperlink"/>
+          </w:rPr>
+          <w:t xml:space="preserve">https://careers.cern/tech-projects</w:t>
+        </w:r>
+      </w:hyperlink>
+      <w:r>
+        <w:t xml:space="preserve">.</w:t>
+      </w:r>
+    </w:p>
+    <w:bookmarkEnd w:id="158"/>
+    <w:bookmarkStart w:id="160" w:name="ref-ratio"/>
+    <w:p>
+      <w:pPr>
+        <w:pStyle w:val="Bibliography"/>
+      </w:pPr>
+      <w:r>
+        <w:t xml:space="preserve">Greer, Georgia. 2024.</w:t>
+      </w:r>
+      <w:r>
+        <w:t xml:space="preserve"> </w:t>
+      </w:r>
+      <w:r>
+        <w:t xml:space="preserve">“What’s the State of Graduate Recruitment in 2024?”</w:t>
+      </w:r>
+      <w:r>
+        <w:t xml:space="preserve"> </w:t>
+      </w:r>
+      <w:hyperlink r:id="rId159">
+        <w:r>
+          <w:rPr>
+            <w:rStyle w:val="Hyperlink"/>
+          </w:rPr>
+          <w:t xml:space="preserve">https://luminate.prospects.ac.uk/whats-the-state-of-graduate-recruitment-in-2024</w:t>
+        </w:r>
+      </w:hyperlink>
+      <w:r>
+        <w:t xml:space="preserve">.</w:t>
+      </w:r>
+    </w:p>
+    <w:bookmarkEnd w:id="160"/>
+    <w:bookmarkStart w:id="161" w:name="ref-debugging"/>
+    <w:p>
+      <w:pPr>
+        <w:pStyle w:val="Bibliography"/>
+      </w:pPr>
+      <w:r>
+        <w:t xml:space="preserve">Hull, Duncan. 2025a.</w:t>
+      </w:r>
+      <w:r>
+        <w:t xml:space="preserve"> </w:t>
+      </w:r>
+      <w:r>
+        <w:t xml:space="preserve">“Debugging Your Future.”</w:t>
+      </w:r>
+      <w:r>
+        <w:t xml:space="preserve"> </w:t>
+      </w:r>
+      <w:hyperlink r:id="rId54">
+        <w:r>
+          <w:rPr>
+            <w:rStyle w:val="Hyperlink"/>
+          </w:rPr>
+          <w:t xml:space="preserve">https://www.cdyf.me/debugging</w:t>
+        </w:r>
+      </w:hyperlink>
+      <w:r>
+        <w:t xml:space="preserve">.</w:t>
+      </w:r>
+    </w:p>
+    <w:bookmarkEnd w:id="161"/>
+    <w:bookmarkStart w:id="162" w:name="ref-finding"/>
+    <w:p>
+      <w:pPr>
+        <w:pStyle w:val="Bibliography"/>
+      </w:pPr>
+      <w:r>
+        <w:t xml:space="preserve">———. 2025b.</w:t>
+      </w:r>
+      <w:r>
+        <w:t xml:space="preserve"> </w:t>
+      </w:r>
+      <w:r>
+        <w:t xml:space="preserve">“Finding Your Future.”</w:t>
+      </w:r>
+      <w:r>
+        <w:t xml:space="preserve"> </w:t>
+      </w:r>
+      <w:hyperlink r:id="rId55">
+        <w:r>
+          <w:rPr>
+            <w:rStyle w:val="Hyperlink"/>
+          </w:rPr>
+          <w:t xml:space="preserve">https://www.cdyf.me/finding</w:t>
+        </w:r>
+      </w:hyperlink>
+      <w:r>
+        <w:t xml:space="preserve">.</w:t>
+      </w:r>
+    </w:p>
+    <w:bookmarkEnd w:id="162"/>
+    <w:bookmarkStart w:id="164" w:name="ref-righttowork"/>
+    <w:p>
+      <w:pPr>
+        <w:pStyle w:val="Bibliography"/>
+      </w:pPr>
+      <w:r>
+        <w:t xml:space="preserve">Mallon, Kelly-Ann. 2025a.</w:t>
+      </w:r>
+      <w:r>
+        <w:t xml:space="preserve"> </w:t>
+      </w:r>
+      <w:r>
+        <w:t xml:space="preserve">“Do i Have the Right to Work in the UK?”</w:t>
+      </w:r>
+      <w:r>
+        <w:t xml:space="preserve"> </w:t>
+      </w:r>
+      <w:hyperlink r:id="rId163">
+        <w:r>
+          <w:rPr>
+            <w:rStyle w:val="Hyperlink"/>
+          </w:rPr>
+          <w:t xml:space="preserve">https://www.careers.manchester.ac.uk/applicationsinterviews/faqs/right-to-work/</w:t>
+        </w:r>
+      </w:hyperlink>
+      <w:r>
+        <w:t xml:space="preserve">.</w:t>
+      </w:r>
+    </w:p>
+    <w:bookmarkEnd w:id="164"/>
+    <w:bookmarkStart w:id="165" w:name="ref-interjobs"/>
+    <w:p>
+      <w:pPr>
+        <w:pStyle w:val="Bibliography"/>
+      </w:pPr>
+      <w:r>
+        <w:t xml:space="preserve">———. 2025b.</w:t>
+      </w:r>
+      <w:r>
+        <w:t xml:space="preserve"> </w:t>
+      </w:r>
+      <w:r>
+        <w:t xml:space="preserve">“Finding International Jobs. Information for Students Looking for Opportunities Outside the UK.”</w:t>
+      </w:r>
+      <w:r>
+        <w:t xml:space="preserve"> </w:t>
+      </w:r>
+      <w:hyperlink r:id="rId72">
+        <w:r>
+          <w:rPr>
+            <w:rStyle w:val="Hyperlink"/>
+          </w:rPr>
+          <w:t xml:space="preserve">https://www.careers.manchester.ac.uk/international/internationaljobs/</w:t>
+        </w:r>
+      </w:hyperlink>
+      <w:r>
+        <w:t xml:space="preserve">.</w:t>
+      </w:r>
+    </w:p>
+    <w:bookmarkEnd w:id="165"/>
+    <w:bookmarkStart w:id="166" w:name="ref-audit"/>
+    <w:p>
+      <w:pPr>
+        <w:pStyle w:val="Bibliography"/>
+      </w:pPr>
+      <w:r>
+        <w:t xml:space="preserve">———. 2025c.</w:t>
+      </w:r>
+      <w:r>
+        <w:t xml:space="preserve"> </w:t>
+      </w:r>
+      <w:r>
+        <w:t xml:space="preserve">“My Skills Development on CareerConnect.”</w:t>
+      </w:r>
+      <w:r>
+        <w:t xml:space="preserve"> </w:t>
+      </w:r>
+      <w:hyperlink r:id="rId43">
+        <w:r>
+          <w:rPr>
+            <w:rStyle w:val="Hyperlink"/>
+          </w:rPr>
+          <w:t xml:space="preserve">https://www.careers.manchester.ac.uk/options/skills/myskills/</w:t>
+        </w:r>
+      </w:hyperlink>
+      <w:r>
+        <w:t xml:space="preserve">.</w:t>
+      </w:r>
+    </w:p>
+    <w:bookmarkEnd w:id="166"/>
+    <w:bookmarkStart w:id="168" w:name="ref-professionalism"/>
+    <w:p>
+      <w:pPr>
+        <w:pStyle w:val="Bibliography"/>
+      </w:pPr>
+      <w:r>
+        <w:t xml:space="preserve">———. 2025d.</w:t>
+      </w:r>
+      <w:r>
+        <w:t xml:space="preserve"> </w:t>
+      </w:r>
+      <w:r>
+        <w:t xml:space="preserve">“Professionalism.”</w:t>
+      </w:r>
+      <w:r>
+        <w:t xml:space="preserve"> </w:t>
+      </w:r>
+      <w:hyperlink r:id="rId167">
+        <w:r>
+          <w:rPr>
+            <w:rStyle w:val="Hyperlink"/>
+          </w:rPr>
+          <w:t xml:space="preserve">https://www.careers.manchester.ac.uk/options/skills/professionalism/</w:t>
+        </w:r>
+      </w:hyperlink>
+      <w:r>
+        <w:t xml:space="preserve">.</w:t>
+      </w:r>
+    </w:p>
+    <w:bookmarkEnd w:id="168"/>
+    <w:bookmarkStart w:id="170" w:name="ref-transferable"/>
+    <w:p>
+      <w:pPr>
+        <w:pStyle w:val="Bibliography"/>
+      </w:pPr>
+      <w:r>
+        <w:t xml:space="preserve">———. 2025e.</w:t>
+      </w:r>
+      <w:r>
+        <w:t xml:space="preserve"> </w:t>
+      </w:r>
+      <w:r>
+        <w:t xml:space="preserve">“Transferable Skills: Why Do Skills Matter.”</w:t>
+      </w:r>
+      <w:r>
+        <w:t xml:space="preserve"> </w:t>
+      </w:r>
+      <w:hyperlink r:id="rId169">
+        <w:r>
+          <w:rPr>
+            <w:rStyle w:val="Hyperlink"/>
+          </w:rPr>
+          <w:t xml:space="preserve">https://www.careers.manchester.ac.uk/options/skills/</w:t>
+        </w:r>
+      </w:hyperlink>
+      <w:r>
+        <w:t xml:space="preserve">.</w:t>
+      </w:r>
+    </w:p>
+    <w:bookmarkEnd w:id="170"/>
+    <w:bookmarkStart w:id="172" w:name="ref-whatisie"/>
+    <w:p>
+      <w:pPr>
+        <w:pStyle w:val="Bibliography"/>
+      </w:pPr>
+      <w:r>
+        <w:t xml:space="preserve">———. 2025f.</w:t>
+      </w:r>
+      <w:r>
+        <w:t xml:space="preserve"> </w:t>
+      </w:r>
+      <w:r>
+        <w:t xml:space="preserve">“What Is a Placement?”</w:t>
+      </w:r>
+      <w:r>
+        <w:t xml:space="preserve"> </w:t>
+      </w:r>
+      <w:hyperlink r:id="rId171">
+        <w:r>
+          <w:rPr>
+            <w:rStyle w:val="Hyperlink"/>
+          </w:rPr>
+          <w:t xml:space="preserve">https://www.careers.manchester.ac.uk/findjobs/placement/</w:t>
+        </w:r>
+      </w:hyperlink>
+      <w:r>
+        <w:t xml:space="preserve">.</w:t>
+      </w:r>
+    </w:p>
+    <w:bookmarkEnd w:id="172"/>
+    <w:bookmarkStart w:id="174" w:name="ref-ughandbook"/>
+    <w:p>
+      <w:pPr>
+        <w:pStyle w:val="Bibliography"/>
+      </w:pPr>
+      <w:r>
+        <w:t xml:space="preserve">Nutter, Paul. 2024.</w:t>
+      </w:r>
+      <w:r>
+        <w:t xml:space="preserve"> </w:t>
+      </w:r>
+      <w:r>
+        <w:t xml:space="preserve">“Undergraduate Programmes Handbook: Computer Science.”</w:t>
+      </w:r>
+      <w:r>
+        <w:t xml:space="preserve"> </w:t>
+      </w:r>
+      <w:hyperlink r:id="rId173">
+        <w:r>
+          <w:rPr>
+            <w:rStyle w:val="Hyperlink"/>
+          </w:rPr>
+          <w:t xml:space="preserve">https://bit.ly/UG-handbook-2024-25</w:t>
+        </w:r>
+      </w:hyperlink>
+      <w:r>
+        <w:t xml:space="preserve">.</w:t>
+      </w:r>
+    </w:p>
+    <w:bookmarkEnd w:id="174"/>
+    <w:bookmarkStart w:id="175" w:name="ref-mondaymail"/>
+    <w:p>
+      <w:pPr>
+        <w:pStyle w:val="Bibliography"/>
+      </w:pPr>
+      <w:r>
+        <w:t xml:space="preserve">———. 2025.</w:t>
+      </w:r>
+      <w:r>
+        <w:t xml:space="preserve"> </w:t>
+      </w:r>
+      <w:r>
+        <w:t xml:space="preserve">“The Monday Mail: Your Weekly Round-up of Undergraduate Life in the Department of Computer Science at the University of Manchester.”</w:t>
+      </w:r>
+      <w:r>
+        <w:t xml:space="preserve"> </w:t>
+      </w:r>
+      <w:hyperlink r:id="rId22">
+        <w:r>
+          <w:rPr>
+            <w:rStyle w:val="Hyperlink"/>
+          </w:rPr>
+          <w:t xml:space="preserve">https://studentnet.cs.manchester.ac.uk/ugt/mondaymail/</w:t>
+        </w:r>
+      </w:hyperlink>
+      <w:r>
+        <w:t xml:space="preserve">.</w:t>
+      </w:r>
+    </w:p>
+    <w:bookmarkEnd w:id="175"/>
+    <w:bookmarkStart w:id="177" w:name="ref-turing"/>
+    <w:p>
+      <w:pPr>
+        <w:pStyle w:val="Bibliography"/>
+      </w:pPr>
+      <w:r>
+        <w:t xml:space="preserve">Servant, Civil. 2024.</w:t>
+      </w:r>
+      <w:r>
+        <w:t xml:space="preserve"> </w:t>
+      </w:r>
+      <w:r>
+        <w:t xml:space="preserve">“Turing Scheme: Apply for Funding for International Placementst.”</w:t>
+      </w:r>
+      <w:r>
+        <w:t xml:space="preserve"> </w:t>
+      </w:r>
+      <w:hyperlink r:id="rId176">
+        <w:r>
+          <w:rPr>
+            <w:rStyle w:val="Hyperlink"/>
+          </w:rPr>
+          <w:t xml:space="preserve">https://www.gov.uk/guidance/turing-scheme-apply-for-funding-for-international-placements</w:t>
+        </w:r>
+      </w:hyperlink>
+      <w:r>
+        <w:t xml:space="preserve">.</w:t>
+      </w:r>
+    </w:p>
+    <w:bookmarkEnd w:id="177"/>
+    <w:bookmarkStart w:id="179" w:name="ref-contract"/>
+    <w:p>
+      <w:pPr>
+        <w:pStyle w:val="Bibliography"/>
+      </w:pPr>
+      <w:r>
+        <w:t xml:space="preserve">———. 2025a.</w:t>
+      </w:r>
+      <w:r>
+        <w:t xml:space="preserve"> </w:t>
+      </w:r>
+      <w:r>
+        <w:t xml:space="preserve">“Employment Contracts.”</w:t>
+      </w:r>
+      <w:r>
+        <w:t xml:space="preserve"> </w:t>
+      </w:r>
+      <w:hyperlink r:id="rId178">
+        <w:r>
+          <w:rPr>
+            <w:rStyle w:val="Hyperlink"/>
+          </w:rPr>
+          <w:t xml:space="preserve">https://www.gov.uk/employment-contracts-and-conditions</w:t>
+        </w:r>
+      </w:hyperlink>
+      <w:r>
+        <w:t xml:space="preserve">.</w:t>
+      </w:r>
+    </w:p>
+    <w:bookmarkEnd w:id="179"/>
+    <w:bookmarkStart w:id="181" w:name="ref-employee"/>
+    <w:p>
+      <w:pPr>
+        <w:pStyle w:val="Bibliography"/>
+      </w:pPr>
+      <w:r>
+        <w:t xml:space="preserve">———. 2025b.</w:t>
+      </w:r>
+      <w:r>
+        <w:t xml:space="preserve"> </w:t>
+      </w:r>
+      <w:r>
+        <w:t xml:space="preserve">“Employment Status: Employee.”</w:t>
+      </w:r>
+      <w:r>
+        <w:t xml:space="preserve"> </w:t>
+      </w:r>
+      <w:hyperlink r:id="rId180">
+        <w:r>
+          <w:rPr>
+            <w:rStyle w:val="Hyperlink"/>
+          </w:rPr>
+          <w:t xml:space="preserve">https://www.gov.uk/employment-status/employee</w:t>
+        </w:r>
+      </w:hyperlink>
+      <w:r>
+        <w:t xml:space="preserve">.</w:t>
+      </w:r>
+    </w:p>
+    <w:bookmarkEnd w:id="181"/>
+    <w:bookmarkStart w:id="182" w:name="ref-minimumwage"/>
+    <w:p>
+      <w:pPr>
+        <w:pStyle w:val="Bibliography"/>
+      </w:pPr>
+      <w:r>
+        <w:t xml:space="preserve">———. 2025c.</w:t>
+      </w:r>
+      <w:r>
+        <w:t xml:space="preserve"> </w:t>
+      </w:r>
+      <w:r>
+        <w:t xml:space="preserve">“The National Minimum Wage and Living Wage.”</w:t>
+      </w:r>
+      <w:r>
+        <w:t xml:space="preserve"> </w:t>
+      </w:r>
+      <w:hyperlink r:id="rId85">
+        <w:r>
+          <w:rPr>
+            <w:rStyle w:val="Hyperlink"/>
+          </w:rPr>
+          <w:t xml:space="preserve">https://www.gov.uk/national-minimum-wage</w:t>
+        </w:r>
+      </w:hyperlink>
+      <w:r>
+        <w:t xml:space="preserve">.</w:t>
+      </w:r>
+    </w:p>
+    <w:bookmarkEnd w:id="182"/>
+    <w:bookmarkStart w:id="184" w:name="ref-poll"/>
+    <w:p>
+      <w:pPr>
+        <w:pStyle w:val="Bibliography"/>
+      </w:pPr>
+      <w:r>
+        <w:t xml:space="preserve">Soft, Michael. 2025.</w:t>
+      </w:r>
+      <w:r>
+        <w:t xml:space="preserve"> </w:t>
+      </w:r>
+      <w:r>
+        <w:t xml:space="preserve">“Create a Scheduling Poll in Outlook for Windows.”</w:t>
+      </w:r>
+      <w:r>
+        <w:t xml:space="preserve"> </w:t>
+      </w:r>
+      <w:hyperlink r:id="rId183">
+        <w:r>
+          <w:rPr>
+            <w:rStyle w:val="Hyperlink"/>
+          </w:rPr>
+          <w:t xml:space="preserve">https://support.microsoft.com/en-us/office/create-a-scheduling-poll-in-outlook-for-windows-34176e59-c87a-4a19-85a4-bb35050ace02</w:t>
+        </w:r>
+      </w:hyperlink>
+      <w:r>
+        <w:t xml:space="preserve">.</w:t>
+      </w:r>
+    </w:p>
+    <w:bookmarkEnd w:id="184"/>
+    <w:bookmarkStart w:id="185" w:name="ref-workingduringstudy"/>
+    <w:p>
+      <w:pPr>
+        <w:pStyle w:val="Bibliography"/>
+      </w:pPr>
+      <w:r>
+        <w:t xml:space="preserve">Support, Student. 2025a.</w:t>
+      </w:r>
+      <w:r>
+        <w:t xml:space="preserve"> </w:t>
+      </w:r>
+      <w:r>
+        <w:t xml:space="preserve">“Student Visas: Working During Your Studies.”</w:t>
+      </w:r>
+      <w:r>
+        <w:t xml:space="preserve"> </w:t>
+      </w:r>
+      <w:hyperlink r:id="rId61">
+        <w:r>
+          <w:rPr>
+            <w:rStyle w:val="Hyperlink"/>
+          </w:rPr>
+          <w:t xml:space="preserve">https://www.studentsupport.manchester.ac.uk/immigration-and-visas/working/working-during-your-studies/</w:t>
+        </w:r>
+      </w:hyperlink>
+      <w:r>
+        <w:t xml:space="preserve">.</w:t>
+      </w:r>
+    </w:p>
+    <w:bookmarkEnd w:id="185"/>
+    <w:bookmarkStart w:id="186" w:name="ref-fees"/>
+    <w:p>
+      <w:pPr>
+        <w:pStyle w:val="Bibliography"/>
+      </w:pPr>
+      <w:r>
+        <w:t xml:space="preserve">———. 2025b.</w:t>
+      </w:r>
+      <w:r>
+        <w:t xml:space="preserve"> </w:t>
+      </w:r>
+      <w:r>
+        <w:t xml:space="preserve">“Study Abroad, Placements and Other Fees.”</w:t>
+      </w:r>
+      <w:r>
+        <w:t xml:space="preserve"> </w:t>
+      </w:r>
+      <w:hyperlink r:id="rId29">
+        <w:r>
+          <w:rPr>
+            <w:rStyle w:val="Hyperlink"/>
+          </w:rPr>
+          <w:t xml:space="preserve">https://www.studentsupport.manchester.ac.uk/finances/tuition-fees/fee-amounts/other-fees/</w:t>
+        </w:r>
+      </w:hyperlink>
+      <w:r>
+        <w:t xml:space="preserve">.</w:t>
+      </w:r>
+    </w:p>
+    <w:bookmarkEnd w:id="186"/>
+    <w:bookmarkStart w:id="187" w:name="ref-wellbeing"/>
+    <w:p>
+      <w:pPr>
+        <w:pStyle w:val="Bibliography"/>
+      </w:pPr>
+      <w:r>
+        <w:t xml:space="preserve">———. 2025c.</w:t>
+      </w:r>
+      <w:r>
+        <w:t xml:space="preserve"> </w:t>
+      </w:r>
+      <w:r>
+        <w:t xml:space="preserve">“Taking Care of Your Wellbeing.”</w:t>
+      </w:r>
+      <w:r>
+        <w:t xml:space="preserve"> </w:t>
+      </w:r>
+      <w:hyperlink r:id="rId136">
         <w:r>
           <w:rPr>
             <w:rStyle w:val="Hyperlink"/>
@@ -4900,712 +6893,13 @@
         </w:r>
       </w:hyperlink>
       <w:r>
-        <w:t xml:space="preserve"> </w:t>
-      </w:r>
-      <w:r>
-        <w:t xml:space="preserve">(</w:t>
-      </w:r>
-      <w:hyperlink w:anchor="ref-wellbeing">
-        <w:r>
-          <w:rPr>
-            <w:rStyle w:val="Hyperlink"/>
-          </w:rPr>
-          <w:t xml:space="preserve">Support 2025c</w:t>
-        </w:r>
-      </w:hyperlink>
-      <w:r>
-        <w:t xml:space="preserve">)</w:t>
-      </w:r>
-    </w:p>
-    <w:p>
-      <w:pPr>
-        <w:pStyle w:val="BodyText"/>
-      </w:pPr>
-      <w:r>
-        <w:t xml:space="preserve">TODO:</w:t>
-      </w:r>
-    </w:p>
-    <w:bookmarkEnd w:id="128"/>
-    <w:bookmarkStart w:id="162" w:name="dass"/>
-    <w:p>
-      <w:pPr>
-        <w:pStyle w:val="Heading2"/>
-      </w:pPr>
-      <w:r>
-        <w:rPr>
-          <w:rStyle w:val="SectionNumber"/>
-        </w:rPr>
-        <w:t xml:space="preserve">11.5</w:t>
-      </w:r>
-      <w:r>
-        <w:tab/>
-      </w:r>
-      <w:r>
-        <w:t xml:space="preserve">Disability Advisory and Support Service: DASS</w:t>
-      </w:r>
-    </w:p>
-    <w:p>
-      <w:pPr>
-        <w:pStyle w:val="FirstParagraph"/>
-      </w:pPr>
-      <w:r>
-        <w:t xml:space="preserve">DASS provides equity of services to everyone regardless of people’s age, disability, gender, gender</w:t>
-      </w:r>
-      <w:r>
-        <w:t xml:space="preserve"> </w:t>
-      </w:r>
-      <w:r>
-        <w:t xml:space="preserve">identity, race, religion or belief or sexual orientation.</w:t>
-      </w:r>
-    </w:p>
-    <w:p>
-      <w:pPr>
-        <w:pStyle w:val="BodyText"/>
-      </w:pPr>
-      <w:r>
-        <w:t xml:space="preserve">TODO: finish</w:t>
-      </w:r>
-    </w:p>
-    <w:bookmarkStart w:id="161" w:name="refs"/>
-    <w:bookmarkStart w:id="129" w:name="ref-keydates"/>
-    <w:p>
-      <w:pPr>
-        <w:pStyle w:val="Bibliography"/>
-      </w:pPr>
-      <w:r>
-        <w:t xml:space="preserve">Administrator, Anne. 2025a.</w:t>
-      </w:r>
-      <w:r>
-        <w:t xml:space="preserve"> </w:t>
-      </w:r>
-      <w:r>
-        <w:t xml:space="preserve">“Key Dates at the University of Manchester.”</w:t>
-      </w:r>
-      <w:r>
-        <w:t xml:space="preserve"> </w:t>
-      </w:r>
-      <w:hyperlink r:id="rId57">
-        <w:r>
-          <w:rPr>
-            <w:rStyle w:val="Hyperlink"/>
-          </w:rPr>
-          <w:t xml:space="preserve">https://www.manchester.ac.uk/discover/key-dates</w:t>
-        </w:r>
-      </w:hyperlink>
-      <w:r>
         <w:t xml:space="preserve">.</w:t>
       </w:r>
     </w:p>
-    <w:bookmarkEnd w:id="129"/>
-    <w:bookmarkStart w:id="131" w:name="ref-mitcircs"/>
-    <w:p>
-      <w:pPr>
-        <w:pStyle w:val="Bibliography"/>
-      </w:pPr>
-      <w:r>
-        <w:t xml:space="preserve">———. 2025b.</w:t>
-      </w:r>
-      <w:r>
-        <w:t xml:space="preserve"> </w:t>
-      </w:r>
-      <w:r>
-        <w:t xml:space="preserve">“Mitigating Circumstances and Extension Requests.”</w:t>
-      </w:r>
-      <w:r>
-        <w:t xml:space="preserve"> </w:t>
-      </w:r>
-      <w:hyperlink r:id="rId130">
-        <w:r>
-          <w:rPr>
-            <w:rStyle w:val="Hyperlink"/>
-          </w:rPr>
-          <w:t xml:space="preserve">https://www.studentsupport.manchester.ac.uk/study-support/mitigating-circumstances/</w:t>
-        </w:r>
-      </w:hyperlink>
-      <w:r>
-        <w:t xml:space="preserve">.</w:t>
-      </w:r>
-    </w:p>
-    <w:bookmarkEnd w:id="131"/>
-    <w:bookmarkStart w:id="132" w:name="ref-regulations"/>
-    <w:p>
-      <w:pPr>
-        <w:pStyle w:val="Bibliography"/>
-      </w:pPr>
-      <w:r>
-        <w:t xml:space="preserve">———. 2025c.</w:t>
-      </w:r>
-      <w:r>
-        <w:t xml:space="preserve"> </w:t>
-      </w:r>
-      <w:r>
-        <w:t xml:space="preserve">“Regulation XVII: Conduct and Discipline of Students.”</w:t>
-      </w:r>
-      <w:r>
-        <w:t xml:space="preserve"> </w:t>
-      </w:r>
-      <w:hyperlink r:id="rId77">
-        <w:r>
-          <w:rPr>
-            <w:rStyle w:val="Hyperlink"/>
-          </w:rPr>
-          <w:t xml:space="preserve">https://documents.manchester.ac.uk/DocuInfo.aspx?DocID=6530</w:t>
-        </w:r>
-      </w:hyperlink>
-      <w:r>
-        <w:t xml:space="preserve">.</w:t>
-      </w:r>
-    </w:p>
-    <w:bookmarkEnd w:id="132"/>
-    <w:bookmarkStart w:id="134" w:name="ref-resits"/>
-    <w:p>
-      <w:pPr>
-        <w:pStyle w:val="Bibliography"/>
-      </w:pPr>
-      <w:r>
-        <w:t xml:space="preserve">———. 2025d.</w:t>
-      </w:r>
-      <w:r>
-        <w:t xml:space="preserve"> </w:t>
-      </w:r>
-      <w:r>
-        <w:t xml:space="preserve">“Resitting Exams: Guidance on Reassessment Away from Manchester.”</w:t>
-      </w:r>
-      <w:r>
-        <w:t xml:space="preserve"> </w:t>
-      </w:r>
-      <w:hyperlink r:id="rId133">
-        <w:r>
-          <w:rPr>
-            <w:rStyle w:val="Hyperlink"/>
-          </w:rPr>
-          <w:t xml:space="preserve">https://www.exams.manchester.ac.uk/resits/</w:t>
-        </w:r>
-      </w:hyperlink>
-      <w:r>
-        <w:t xml:space="preserve">.</w:t>
-      </w:r>
-    </w:p>
-    <w:bookmarkEnd w:id="134"/>
-    <w:bookmarkStart w:id="136" w:name="ref-changing"/>
-    <w:p>
-      <w:pPr>
-        <w:pStyle w:val="Bibliography"/>
-      </w:pPr>
-      <w:r>
-        <w:t xml:space="preserve">———. 2025e.</w:t>
-      </w:r>
-      <w:r>
-        <w:t xml:space="preserve"> </w:t>
-      </w:r>
-      <w:r>
-        <w:t xml:space="preserve">“Student Visas: Changing Your Course.”</w:t>
-      </w:r>
-      <w:r>
-        <w:t xml:space="preserve"> </w:t>
-      </w:r>
-      <w:hyperlink r:id="rId135">
-        <w:r>
-          <w:rPr>
-            <w:rStyle w:val="Hyperlink"/>
-          </w:rPr>
-          <w:t xml:space="preserve">https://documents.manchester.ac.uk/display.aspx?DocID=37044</w:t>
-        </w:r>
-      </w:hyperlink>
-      <w:r>
-        <w:t xml:space="preserve">.</w:t>
-      </w:r>
-    </w:p>
-    <w:bookmarkEnd w:id="136"/>
-    <w:bookmarkStart w:id="137" w:name="ref-studyabroad"/>
-    <w:p>
-      <w:pPr>
-        <w:pStyle w:val="Bibliography"/>
-      </w:pPr>
-      <w:r>
-        <w:t xml:space="preserve">———. 2025f.</w:t>
-      </w:r>
-      <w:r>
-        <w:t xml:space="preserve"> </w:t>
-      </w:r>
-      <w:r>
-        <w:t xml:space="preserve">“Study Abroad at the University of Manchester.”</w:t>
-      </w:r>
-      <w:r>
-        <w:t xml:space="preserve"> </w:t>
-      </w:r>
-      <w:hyperlink r:id="rId63">
-        <w:r>
-          <w:rPr>
-            <w:rStyle w:val="Hyperlink"/>
-          </w:rPr>
-          <w:t xml:space="preserve">https://www.manchester.ac.uk/study/undergraduate/study-experience/study-abroad/</w:t>
-        </w:r>
-      </w:hyperlink>
-      <w:r>
-        <w:t xml:space="preserve">.</w:t>
-      </w:r>
-    </w:p>
-    <w:bookmarkEnd w:id="137"/>
-    <w:bookmarkStart w:id="139" w:name="ref-ucas"/>
-    <w:p>
-      <w:pPr>
-        <w:pStyle w:val="Bibliography"/>
-      </w:pPr>
-      <w:r>
-        <w:t xml:space="preserve">advice, UCAS. 2025.</w:t>
-      </w:r>
-      <w:r>
-        <w:t xml:space="preserve"> </w:t>
-      </w:r>
-      <w:r>
-        <w:t xml:space="preserve">“Is Work Experience Important?”</w:t>
-      </w:r>
-      <w:r>
-        <w:t xml:space="preserve"> </w:t>
-      </w:r>
-      <w:hyperlink r:id="rId138">
-        <w:r>
-          <w:rPr>
-            <w:rStyle w:val="Hyperlink"/>
-          </w:rPr>
-          <w:t xml:space="preserve">https://www.ucas.com/connect/blogs/work-experience-important</w:t>
-        </w:r>
-      </w:hyperlink>
-      <w:r>
-        <w:t xml:space="preserve">.</w:t>
-      </w:r>
-    </w:p>
-    <w:bookmarkEnd w:id="139"/>
-    <w:bookmarkStart w:id="141" w:name="ref-soft"/>
-    <w:p>
-      <w:pPr>
-        <w:pStyle w:val="Bibliography"/>
-      </w:pPr>
-      <w:r>
-        <w:t xml:space="preserve">Advisor, Anne. 2025.</w:t>
-      </w:r>
-      <w:r>
-        <w:t xml:space="preserve"> </w:t>
-      </w:r>
-      <w:r>
-        <w:t xml:space="preserve">“How to Develop Your Soft Skills.”</w:t>
-      </w:r>
-      <w:r>
-        <w:t xml:space="preserve"> </w:t>
-      </w:r>
-      <w:hyperlink r:id="rId140">
-        <w:r>
-          <w:rPr>
-            <w:rStyle w:val="Hyperlink"/>
-          </w:rPr>
-          <w:t xml:space="preserve">https://nationalcareers.service.gov.uk/careers-advice/how-to-develop-your-soft-skills</w:t>
-        </w:r>
-      </w:hyperlink>
-      <w:r>
-        <w:t xml:space="preserve">.</w:t>
-      </w:r>
-    </w:p>
-    <w:bookmarkEnd w:id="141"/>
-    <w:bookmarkStart w:id="143" w:name="ref-conway"/>
-    <w:p>
-      <w:pPr>
-        <w:pStyle w:val="Bibliography"/>
-      </w:pPr>
-      <w:r>
-        <w:t xml:space="preserve">Conway, Amanda. 2020.</w:t>
-      </w:r>
-      <w:r>
-        <w:t xml:space="preserve"> </w:t>
-      </w:r>
-      <w:r>
-        <w:t xml:space="preserve">“Digital CV Makeover? You Are Savvier Than You Think.”</w:t>
-      </w:r>
-      <w:r>
-        <w:t xml:space="preserve"> </w:t>
-      </w:r>
-      <w:hyperlink r:id="rId142">
-        <w:r>
-          <w:rPr>
-            <w:rStyle w:val="Hyperlink"/>
-          </w:rPr>
-          <w:t xml:space="preserve">https://manunicareersblog.wordpress.com/2020/01/03/digital-cv-makeover-you-are-savvier-than-you-think/</w:t>
-        </w:r>
-      </w:hyperlink>
-      <w:r>
-        <w:t xml:space="preserve">.</w:t>
-      </w:r>
-    </w:p>
-    <w:bookmarkEnd w:id="143"/>
-    <w:bookmarkStart w:id="145" w:name="ref-cern"/>
-    <w:p>
-      <w:pPr>
-        <w:pStyle w:val="Bibliography"/>
-      </w:pPr>
-      <w:r>
-        <w:t xml:space="preserve">Engineer, Anne. 2025.</w:t>
-      </w:r>
-      <w:r>
-        <w:t xml:space="preserve"> </w:t>
-      </w:r>
-      <w:r>
-        <w:t xml:space="preserve">“Technical Student Programme Projects at CERN.”</w:t>
-      </w:r>
-      <w:r>
-        <w:t xml:space="preserve"> </w:t>
-      </w:r>
-      <w:hyperlink r:id="rId144">
-        <w:r>
-          <w:rPr>
-            <w:rStyle w:val="Hyperlink"/>
-          </w:rPr>
-          <w:t xml:space="preserve">https://careers.cern/tech-projects</w:t>
-        </w:r>
-      </w:hyperlink>
-      <w:r>
-        <w:t xml:space="preserve">.</w:t>
-      </w:r>
-    </w:p>
-    <w:bookmarkEnd w:id="145"/>
-    <w:bookmarkStart w:id="147" w:name="ref-ratio"/>
-    <w:p>
-      <w:pPr>
-        <w:pStyle w:val="Bibliography"/>
-      </w:pPr>
-      <w:r>
-        <w:t xml:space="preserve">Greer, Georgia. 2024.</w:t>
-      </w:r>
-      <w:r>
-        <w:t xml:space="preserve"> </w:t>
-      </w:r>
-      <w:r>
-        <w:t xml:space="preserve">“What’s the State of Graduate Recruitment in 2024?”</w:t>
-      </w:r>
-      <w:r>
-        <w:t xml:space="preserve"> </w:t>
-      </w:r>
-      <w:hyperlink r:id="rId146">
-        <w:r>
-          <w:rPr>
-            <w:rStyle w:val="Hyperlink"/>
-          </w:rPr>
-          <w:t xml:space="preserve">https://luminate.prospects.ac.uk/whats-the-state-of-graduate-recruitment-in-2024</w:t>
-        </w:r>
-      </w:hyperlink>
-      <w:r>
-        <w:t xml:space="preserve">.</w:t>
-      </w:r>
-    </w:p>
-    <w:bookmarkEnd w:id="147"/>
-    <w:bookmarkStart w:id="148" w:name="ref-debugging"/>
-    <w:p>
-      <w:pPr>
-        <w:pStyle w:val="Bibliography"/>
-      </w:pPr>
-      <w:r>
-        <w:t xml:space="preserve">Hull, Duncan. 2025a.</w:t>
-      </w:r>
-      <w:r>
-        <w:t xml:space="preserve"> </w:t>
-      </w:r>
-      <w:r>
-        <w:t xml:space="preserve">“Debugging Your Future.”</w:t>
-      </w:r>
-      <w:r>
-        <w:t xml:space="preserve"> </w:t>
-      </w:r>
-      <w:hyperlink r:id="rId51">
-        <w:r>
-          <w:rPr>
-            <w:rStyle w:val="Hyperlink"/>
-          </w:rPr>
-          <w:t xml:space="preserve">https://www.cdyf.me/debugging</w:t>
-        </w:r>
-      </w:hyperlink>
-      <w:r>
-        <w:t xml:space="preserve">.</w:t>
-      </w:r>
-    </w:p>
-    <w:bookmarkEnd w:id="148"/>
-    <w:bookmarkStart w:id="149" w:name="ref-finding"/>
-    <w:p>
-      <w:pPr>
-        <w:pStyle w:val="Bibliography"/>
-      </w:pPr>
-      <w:r>
-        <w:t xml:space="preserve">———. 2025b.</w:t>
-      </w:r>
-      <w:r>
-        <w:t xml:space="preserve"> </w:t>
-      </w:r>
-      <w:r>
-        <w:t xml:space="preserve">“Finding Your Future.”</w:t>
-      </w:r>
-      <w:r>
-        <w:t xml:space="preserve"> </w:t>
-      </w:r>
-      <w:hyperlink r:id="rId52">
-        <w:r>
-          <w:rPr>
-            <w:rStyle w:val="Hyperlink"/>
-          </w:rPr>
-          <w:t xml:space="preserve">https://www.cdyf.me/finding</w:t>
-        </w:r>
-      </w:hyperlink>
-      <w:r>
-        <w:t xml:space="preserve">.</w:t>
-      </w:r>
-    </w:p>
-    <w:bookmarkEnd w:id="149"/>
-    <w:bookmarkStart w:id="151" w:name="ref-turing"/>
-    <w:p>
-      <w:pPr>
-        <w:pStyle w:val="Bibliography"/>
-      </w:pPr>
-      <w:r>
-        <w:t xml:space="preserve">Servant, Civil. 2024.</w:t>
-      </w:r>
-      <w:r>
-        <w:t xml:space="preserve"> </w:t>
-      </w:r>
-      <w:r>
-        <w:t xml:space="preserve">“Turing Scheme: Apply for Funding for International Placementst.”</w:t>
-      </w:r>
-      <w:r>
-        <w:t xml:space="preserve"> </w:t>
-      </w:r>
-      <w:hyperlink r:id="rId150">
-        <w:r>
-          <w:rPr>
-            <w:rStyle w:val="Hyperlink"/>
-          </w:rPr>
-          <w:t xml:space="preserve">https://www.gov.uk/guidance/turing-scheme-apply-for-funding-for-international-placements</w:t>
-        </w:r>
-      </w:hyperlink>
-      <w:r>
-        <w:t xml:space="preserve">.</w:t>
-      </w:r>
-    </w:p>
-    <w:bookmarkEnd w:id="151"/>
-    <w:bookmarkStart w:id="152" w:name="ref-interjobs"/>
-    <w:p>
-      <w:pPr>
-        <w:pStyle w:val="Bibliography"/>
-      </w:pPr>
-      <w:r>
-        <w:t xml:space="preserve">Service, Careers. 2025a.</w:t>
-      </w:r>
-      <w:r>
-        <w:t xml:space="preserve"> </w:t>
-      </w:r>
-      <w:r>
-        <w:t xml:space="preserve">“Finding International Jobs. Information for Students Looking for Opportunities Outside the UK.”</w:t>
-      </w:r>
-      <w:r>
-        <w:t xml:space="preserve"> </w:t>
-      </w:r>
-      <w:hyperlink r:id="rId70">
-        <w:r>
-          <w:rPr>
-            <w:rStyle w:val="Hyperlink"/>
-          </w:rPr>
-          <w:t xml:space="preserve">https://www.careers.manchester.ac.uk/international/internationaljobs/</w:t>
-        </w:r>
-      </w:hyperlink>
-      <w:r>
-        <w:t xml:space="preserve">.</w:t>
-      </w:r>
-    </w:p>
-    <w:bookmarkEnd w:id="152"/>
-    <w:bookmarkStart w:id="153" w:name="ref-audit"/>
-    <w:p>
-      <w:pPr>
-        <w:pStyle w:val="Bibliography"/>
-      </w:pPr>
-      <w:r>
-        <w:t xml:space="preserve">———. 2025b.</w:t>
-      </w:r>
-      <w:r>
-        <w:t xml:space="preserve"> </w:t>
-      </w:r>
-      <w:r>
-        <w:t xml:space="preserve">“My Skills Development on CareerConnect.”</w:t>
-      </w:r>
-      <w:r>
-        <w:t xml:space="preserve"> </w:t>
-      </w:r>
-      <w:hyperlink r:id="rId40">
-        <w:r>
-          <w:rPr>
-            <w:rStyle w:val="Hyperlink"/>
-          </w:rPr>
-          <w:t xml:space="preserve">https://www.careers.manchester.ac.uk/options/skills/myskills/</w:t>
-        </w:r>
-      </w:hyperlink>
-      <w:r>
-        <w:t xml:space="preserve">.</w:t>
-      </w:r>
-    </w:p>
-    <w:bookmarkEnd w:id="153"/>
-    <w:bookmarkStart w:id="155" w:name="ref-whatisie"/>
-    <w:p>
-      <w:pPr>
-        <w:pStyle w:val="Bibliography"/>
-      </w:pPr>
-      <w:r>
-        <w:t xml:space="preserve">———. 2025c.</w:t>
-      </w:r>
-      <w:r>
-        <w:t xml:space="preserve"> </w:t>
-      </w:r>
-      <w:r>
-        <w:t xml:space="preserve">“What Is a Placement?”</w:t>
-      </w:r>
-      <w:r>
-        <w:t xml:space="preserve"> </w:t>
-      </w:r>
-      <w:hyperlink r:id="rId154">
-        <w:r>
-          <w:rPr>
-            <w:rStyle w:val="Hyperlink"/>
-          </w:rPr>
-          <w:t xml:space="preserve">https://www.careers.manchester.ac.uk/findjobs/placement/</w:t>
-        </w:r>
-      </w:hyperlink>
-      <w:r>
-        <w:t xml:space="preserve">.</w:t>
-      </w:r>
-    </w:p>
-    <w:bookmarkEnd w:id="155"/>
-    <w:bookmarkStart w:id="157" w:name="ref-poll"/>
-    <w:p>
-      <w:pPr>
-        <w:pStyle w:val="Bibliography"/>
-      </w:pPr>
-      <w:r>
-        <w:t xml:space="preserve">Soft, Michael. 2025.</w:t>
-      </w:r>
-      <w:r>
-        <w:t xml:space="preserve"> </w:t>
-      </w:r>
-      <w:r>
-        <w:t xml:space="preserve">“Create a Scheduling Poll in Outlook for Windows.”</w:t>
-      </w:r>
-      <w:r>
-        <w:t xml:space="preserve"> </w:t>
-      </w:r>
-      <w:hyperlink r:id="rId156">
-        <w:r>
-          <w:rPr>
-            <w:rStyle w:val="Hyperlink"/>
-          </w:rPr>
-          <w:t xml:space="preserve">https://support.microsoft.com/en-us/office/create-a-scheduling-poll-in-outlook-for-windows-34176e59-c87a-4a19-85a4-bb35050ace02</w:t>
-        </w:r>
-        <w:r>
-          <w:rPr>
-            <w:rStyle w:val="Hyperlink"/>
-          </w:rPr>
-          <w:t xml:space="preserve"> </w:t>
-        </w:r>
-      </w:hyperlink>
-      <w:r>
-        <w:t xml:space="preserve">.</w:t>
-      </w:r>
-    </w:p>
-    <w:bookmarkEnd w:id="157"/>
-    <w:bookmarkStart w:id="158" w:name="ref-workingduringstudy"/>
-    <w:p>
-      <w:pPr>
-        <w:pStyle w:val="Bibliography"/>
-      </w:pPr>
-      <w:r>
-        <w:t xml:space="preserve">Support, Student. 2025a.</w:t>
-      </w:r>
-      <w:r>
-        <w:t xml:space="preserve"> </w:t>
-      </w:r>
-      <w:r>
-        <w:t xml:space="preserve">“Student Visas: Working During Your Studies.”</w:t>
-      </w:r>
-      <w:r>
-        <w:t xml:space="preserve"> </w:t>
-      </w:r>
-      <w:hyperlink r:id="rId58">
-        <w:r>
-          <w:rPr>
-            <w:rStyle w:val="Hyperlink"/>
-          </w:rPr>
-          <w:t xml:space="preserve">https://www.studentsupport.manchester.ac.uk/immigration-and-visas/working/working-during-your-studies/</w:t>
-        </w:r>
-      </w:hyperlink>
-      <w:r>
-        <w:t xml:space="preserve">.</w:t>
-      </w:r>
-    </w:p>
-    <w:bookmarkEnd w:id="158"/>
-    <w:bookmarkStart w:id="159" w:name="ref-fees"/>
-    <w:p>
-      <w:pPr>
-        <w:pStyle w:val="Bibliography"/>
-      </w:pPr>
-      <w:r>
-        <w:t xml:space="preserve">———. 2025b.</w:t>
-      </w:r>
-      <w:r>
-        <w:t xml:space="preserve"> </w:t>
-      </w:r>
-      <w:r>
-        <w:t xml:space="preserve">“Study Abroad, Placements and Other Fees.”</w:t>
-      </w:r>
-      <w:r>
-        <w:t xml:space="preserve"> </w:t>
-      </w:r>
-      <w:hyperlink r:id="rId28">
-        <w:r>
-          <w:rPr>
-            <w:rStyle w:val="Hyperlink"/>
-          </w:rPr>
-          <w:t xml:space="preserve">https://www.studentsupport.manchester.ac.uk/finances/tuition-fees/fee-amounts/other-fees/</w:t>
-        </w:r>
-      </w:hyperlink>
-      <w:r>
-        <w:t xml:space="preserve">.</w:t>
-      </w:r>
-    </w:p>
-    <w:bookmarkEnd w:id="159"/>
-    <w:bookmarkStart w:id="160" w:name="ref-wellbeing"/>
-    <w:p>
-      <w:pPr>
-        <w:pStyle w:val="Bibliography"/>
-      </w:pPr>
-      <w:r>
-        <w:t xml:space="preserve">———. 2025c.</w:t>
-      </w:r>
-      <w:r>
-        <w:t xml:space="preserve"> </w:t>
-      </w:r>
-      <w:r>
-        <w:t xml:space="preserve">“Taking Care of Your Wellbeing.”</w:t>
-      </w:r>
-      <w:r>
-        <w:t xml:space="preserve"> </w:t>
-      </w:r>
-      <w:hyperlink r:id="rId127">
-        <w:r>
-          <w:rPr>
-            <w:rStyle w:val="Hyperlink"/>
-          </w:rPr>
-          <w:t xml:space="preserve">https://www.studentsupport.manchester.ac.uk/taking-care/</w:t>
-        </w:r>
-      </w:hyperlink>
-      <w:r>
-        <w:t xml:space="preserve">.</w:t>
-      </w:r>
-    </w:p>
-    <w:bookmarkEnd w:id="160"/>
-    <w:bookmarkEnd w:id="161"/>
-    <w:bookmarkEnd w:id="162"/>
-    <w:bookmarkEnd w:id="163"/>
+    <w:bookmarkEnd w:id="187"/>
+    <w:bookmarkEnd w:id="188"/>
+    <w:bookmarkEnd w:id="189"/>
+    <w:bookmarkEnd w:id="190"/>
     <w:sectPr/>
   </w:body>
 </w:document>
@@ -5712,6 +7006,91 @@
       </w:pPr>
     </w:lvl>
   </w:abstractNum>
+  <w:abstractNum w:abstractNumId="99411">
+    <w:nsid w:val="00A99411"/>
+    <w:multiLevelType w:val="multilevel"/>
+    <w:lvl w:ilvl="0">
+      <w:start w:val="1"/>
+      <w:numFmt w:val="decimal"/>
+      <w:lvlText w:val="%1."/>
+      <w:lvlJc w:val="left"/>
+      <w:pPr>
+        <w:ind w:left="720" w:hanging="360"/>
+      </w:pPr>
+    </w:lvl>
+    <w:lvl w:ilvl="1">
+      <w:start w:val="1"/>
+      <w:numFmt w:val="decimal"/>
+      <w:lvlText w:val="%2."/>
+      <w:lvlJc w:val="left"/>
+      <w:pPr>
+        <w:ind w:left="1440" w:hanging="360"/>
+      </w:pPr>
+    </w:lvl>
+    <w:lvl w:ilvl="2">
+      <w:start w:val="1"/>
+      <w:numFmt w:val="decimal"/>
+      <w:lvlText w:val="%3."/>
+      <w:lvlJc w:val="left"/>
+      <w:pPr>
+        <w:ind w:left="2160" w:hanging="360"/>
+      </w:pPr>
+    </w:lvl>
+    <w:lvl w:ilvl="3">
+      <w:start w:val="1"/>
+      <w:numFmt w:val="decimal"/>
+      <w:lvlText w:val="%4."/>
+      <w:lvlJc w:val="left"/>
+      <w:pPr>
+        <w:ind w:left="2880" w:hanging="360"/>
+      </w:pPr>
+    </w:lvl>
+    <w:lvl w:ilvl="4">
+      <w:start w:val="1"/>
+      <w:numFmt w:val="decimal"/>
+      <w:lvlText w:val="%5."/>
+      <w:lvlJc w:val="left"/>
+      <w:pPr>
+        <w:ind w:left="3600" w:hanging="360"/>
+      </w:pPr>
+    </w:lvl>
+    <w:lvl w:ilvl="5">
+      <w:start w:val="1"/>
+      <w:numFmt w:val="decimal"/>
+      <w:lvlText w:val="%6."/>
+      <w:lvlJc w:val="left"/>
+      <w:pPr>
+        <w:ind w:left="4320" w:hanging="360"/>
+      </w:pPr>
+    </w:lvl>
+    <w:lvl w:ilvl="6">
+      <w:start w:val="1"/>
+      <w:numFmt w:val="decimal"/>
+      <w:lvlText w:val="%7."/>
+      <w:lvlJc w:val="left"/>
+      <w:pPr>
+        <w:ind w:left="5040" w:hanging="360"/>
+      </w:pPr>
+    </w:lvl>
+    <w:lvl w:ilvl="7">
+      <w:start w:val="1"/>
+      <w:numFmt w:val="decimal"/>
+      <w:lvlText w:val="%8."/>
+      <w:lvlJc w:val="left"/>
+      <w:pPr>
+        <w:ind w:left="5760" w:hanging="360"/>
+      </w:pPr>
+    </w:lvl>
+    <w:lvl w:ilvl="8">
+      <w:start w:val="1"/>
+      <w:numFmt w:val="decimal"/>
+      <w:lvlText w:val="%9."/>
+      <w:lvlJc w:val="left"/>
+      <w:pPr>
+        <w:ind w:left="6480" w:hanging="360"/>
+      </w:pPr>
+    </w:lvl>
+  </w:abstractNum>
   <w:abstractNum w:abstractNumId="991">
     <w:nsid w:val="0000A991"/>
     <w:multiLevelType w:val="multilevel"/>
@@ -5815,96 +7194,38 @@
       </w:rPr>
     </w:lvl>
   </w:abstractNum>
-  <w:abstractNum w:abstractNumId="99411">
-    <w:nsid w:val="00A99411"/>
-    <w:multiLevelType w:val="multilevel"/>
-    <w:lvl w:ilvl="0">
-      <w:start w:val="1"/>
-      <w:numFmt w:val="decimal"/>
-      <w:lvlText w:val="%1."/>
-      <w:lvlJc w:val="left"/>
-      <w:pPr>
-        <w:ind w:left="720" w:hanging="360"/>
-      </w:pPr>
-    </w:lvl>
-    <w:lvl w:ilvl="1">
-      <w:start w:val="1"/>
-      <w:numFmt w:val="decimal"/>
-      <w:lvlText w:val="%2."/>
-      <w:lvlJc w:val="left"/>
-      <w:pPr>
-        <w:ind w:left="1440" w:hanging="360"/>
-      </w:pPr>
-    </w:lvl>
-    <w:lvl w:ilvl="2">
-      <w:start w:val="1"/>
-      <w:numFmt w:val="decimal"/>
-      <w:lvlText w:val="%3."/>
-      <w:lvlJc w:val="left"/>
-      <w:pPr>
-        <w:ind w:left="2160" w:hanging="360"/>
-      </w:pPr>
-    </w:lvl>
-    <w:lvl w:ilvl="3">
-      <w:start w:val="1"/>
-      <w:numFmt w:val="decimal"/>
-      <w:lvlText w:val="%4."/>
-      <w:lvlJc w:val="left"/>
-      <w:pPr>
-        <w:ind w:left="2880" w:hanging="360"/>
-      </w:pPr>
-    </w:lvl>
-    <w:lvl w:ilvl="4">
-      <w:start w:val="1"/>
-      <w:numFmt w:val="decimal"/>
-      <w:lvlText w:val="%5."/>
-      <w:lvlJc w:val="left"/>
-      <w:pPr>
-        <w:ind w:left="3600" w:hanging="360"/>
-      </w:pPr>
-    </w:lvl>
-    <w:lvl w:ilvl="5">
-      <w:start w:val="1"/>
-      <w:numFmt w:val="decimal"/>
-      <w:lvlText w:val="%6."/>
-      <w:lvlJc w:val="left"/>
-      <w:pPr>
-        <w:ind w:left="4320" w:hanging="360"/>
-      </w:pPr>
-    </w:lvl>
-    <w:lvl w:ilvl="6">
-      <w:start w:val="1"/>
-      <w:numFmt w:val="decimal"/>
-      <w:lvlText w:val="%7."/>
-      <w:lvlJc w:val="left"/>
-      <w:pPr>
-        <w:ind w:left="5040" w:hanging="360"/>
-      </w:pPr>
-    </w:lvl>
-    <w:lvl w:ilvl="7">
-      <w:start w:val="1"/>
-      <w:numFmt w:val="decimal"/>
-      <w:lvlText w:val="%8."/>
-      <w:lvlJc w:val="left"/>
-      <w:pPr>
-        <w:ind w:left="5760" w:hanging="360"/>
-      </w:pPr>
-    </w:lvl>
-    <w:lvl w:ilvl="8">
-      <w:start w:val="1"/>
-      <w:numFmt w:val="decimal"/>
-      <w:lvlText w:val="%9."/>
-      <w:lvlJc w:val="left"/>
-      <w:pPr>
-        <w:ind w:left="6480" w:hanging="360"/>
-      </w:pPr>
-    </w:lvl>
-  </w:abstractNum>
   <w:num w:numId="1000">
     <w:abstractNumId w:val="990"/>
   </w:num>
   <w:num w:numId="1001">
-    <w:abstractNumId w:val="991"/>
+    <w:abstractNumId w:val="99411"/>
+    <w:lvlOverride w:ilvl="0">
+      <w:startOverride w:val="1"/>
+    </w:lvlOverride>
+    <w:lvlOverride w:ilvl="1">
+      <w:startOverride w:val="1"/>
+    </w:lvlOverride>
+    <w:lvlOverride w:ilvl="2">
+      <w:startOverride w:val="1"/>
+    </w:lvlOverride>
+    <w:lvlOverride w:ilvl="3">
+      <w:startOverride w:val="1"/>
+    </w:lvlOverride>
+    <w:lvlOverride w:ilvl="4">
+      <w:startOverride w:val="1"/>
+    </w:lvlOverride>
+    <w:lvlOverride w:ilvl="5">
+      <w:startOverride w:val="1"/>
+    </w:lvlOverride>
+    <w:lvlOverride w:ilvl="6">
+      <w:startOverride w:val="1"/>
+    </w:lvlOverride>
+    <w:lvlOverride w:ilvl="7">
+      <w:startOverride w:val="1"/>
+    </w:lvlOverride>
+    <w:lvlOverride w:ilvl="8">
+      <w:startOverride w:val="1"/>
+    </w:lvlOverride>
   </w:num>
   <w:num w:numId="1002">
     <w:abstractNumId w:val="991"/>
@@ -5937,34 +7258,7 @@
     <w:abstractNumId w:val="991"/>
   </w:num>
   <w:num w:numId="1012">
-    <w:abstractNumId w:val="99411"/>
-    <w:lvlOverride w:ilvl="0">
-      <w:startOverride w:val="1"/>
-    </w:lvlOverride>
-    <w:lvlOverride w:ilvl="1">
-      <w:startOverride w:val="1"/>
-    </w:lvlOverride>
-    <w:lvlOverride w:ilvl="2">
-      <w:startOverride w:val="1"/>
-    </w:lvlOverride>
-    <w:lvlOverride w:ilvl="3">
-      <w:startOverride w:val="1"/>
-    </w:lvlOverride>
-    <w:lvlOverride w:ilvl="4">
-      <w:startOverride w:val="1"/>
-    </w:lvlOverride>
-    <w:lvlOverride w:ilvl="5">
-      <w:startOverride w:val="1"/>
-    </w:lvlOverride>
-    <w:lvlOverride w:ilvl="6">
-      <w:startOverride w:val="1"/>
-    </w:lvlOverride>
-    <w:lvlOverride w:ilvl="7">
-      <w:startOverride w:val="1"/>
-    </w:lvlOverride>
-    <w:lvlOverride w:ilvl="8">
-      <w:startOverride w:val="1"/>
-    </w:lvlOverride>
+    <w:abstractNumId w:val="991"/>
   </w:num>
   <w:num w:numId="1013">
     <w:abstractNumId w:val="99411"/>
@@ -5997,9 +7291,39 @@
     </w:lvlOverride>
   </w:num>
   <w:num w:numId="1014">
+    <w:abstractNumId w:val="99411"/>
+    <w:lvlOverride w:ilvl="0">
+      <w:startOverride w:val="1"/>
+    </w:lvlOverride>
+    <w:lvlOverride w:ilvl="1">
+      <w:startOverride w:val="1"/>
+    </w:lvlOverride>
+    <w:lvlOverride w:ilvl="2">
+      <w:startOverride w:val="1"/>
+    </w:lvlOverride>
+    <w:lvlOverride w:ilvl="3">
+      <w:startOverride w:val="1"/>
+    </w:lvlOverride>
+    <w:lvlOverride w:ilvl="4">
+      <w:startOverride w:val="1"/>
+    </w:lvlOverride>
+    <w:lvlOverride w:ilvl="5">
+      <w:startOverride w:val="1"/>
+    </w:lvlOverride>
+    <w:lvlOverride w:ilvl="6">
+      <w:startOverride w:val="1"/>
+    </w:lvlOverride>
+    <w:lvlOverride w:ilvl="7">
+      <w:startOverride w:val="1"/>
+    </w:lvlOverride>
+    <w:lvlOverride w:ilvl="8">
+      <w:startOverride w:val="1"/>
+    </w:lvlOverride>
+  </w:num>
+  <w:num w:numId="1015">
     <w:abstractNumId w:val="991"/>
   </w:num>
-  <w:num w:numId="1015">
+  <w:num w:numId="1016">
     <w:abstractNumId w:val="99411"/>
     <w:lvlOverride w:ilvl="0">
       <w:startOverride w:val="1"/>
@@ -6029,38 +7353,8 @@
       <w:startOverride w:val="1"/>
     </w:lvlOverride>
   </w:num>
-  <w:num w:numId="1016">
+  <w:num w:numId="1017">
     <w:abstractNumId w:val="991"/>
-  </w:num>
-  <w:num w:numId="1017">
-    <w:abstractNumId w:val="99411"/>
-    <w:lvlOverride w:ilvl="0">
-      <w:startOverride w:val="1"/>
-    </w:lvlOverride>
-    <w:lvlOverride w:ilvl="1">
-      <w:startOverride w:val="1"/>
-    </w:lvlOverride>
-    <w:lvlOverride w:ilvl="2">
-      <w:startOverride w:val="1"/>
-    </w:lvlOverride>
-    <w:lvlOverride w:ilvl="3">
-      <w:startOverride w:val="1"/>
-    </w:lvlOverride>
-    <w:lvlOverride w:ilvl="4">
-      <w:startOverride w:val="1"/>
-    </w:lvlOverride>
-    <w:lvlOverride w:ilvl="5">
-      <w:startOverride w:val="1"/>
-    </w:lvlOverride>
-    <w:lvlOverride w:ilvl="6">
-      <w:startOverride w:val="1"/>
-    </w:lvlOverride>
-    <w:lvlOverride w:ilvl="7">
-      <w:startOverride w:val="1"/>
-    </w:lvlOverride>
-    <w:lvlOverride w:ilvl="8">
-      <w:startOverride w:val="1"/>
-    </w:lvlOverride>
   </w:num>
   <w:num w:numId="1018">
     <w:abstractNumId w:val="99411"/>
@@ -6093,40 +7387,40 @@
     </w:lvlOverride>
   </w:num>
   <w:num w:numId="1019">
-    <w:abstractNumId w:val="991"/>
+    <w:abstractNumId w:val="99411"/>
+    <w:lvlOverride w:ilvl="0">
+      <w:startOverride w:val="1"/>
+    </w:lvlOverride>
+    <w:lvlOverride w:ilvl="1">
+      <w:startOverride w:val="1"/>
+    </w:lvlOverride>
+    <w:lvlOverride w:ilvl="2">
+      <w:startOverride w:val="1"/>
+    </w:lvlOverride>
+    <w:lvlOverride w:ilvl="3">
+      <w:startOverride w:val="1"/>
+    </w:lvlOverride>
+    <w:lvlOverride w:ilvl="4">
+      <w:startOverride w:val="1"/>
+    </w:lvlOverride>
+    <w:lvlOverride w:ilvl="5">
+      <w:startOverride w:val="1"/>
+    </w:lvlOverride>
+    <w:lvlOverride w:ilvl="6">
+      <w:startOverride w:val="1"/>
+    </w:lvlOverride>
+    <w:lvlOverride w:ilvl="7">
+      <w:startOverride w:val="1"/>
+    </w:lvlOverride>
+    <w:lvlOverride w:ilvl="8">
+      <w:startOverride w:val="1"/>
+    </w:lvlOverride>
   </w:num>
   <w:num w:numId="1020">
     <w:abstractNumId w:val="991"/>
   </w:num>
   <w:num w:numId="1021">
-    <w:abstractNumId w:val="99411"/>
-    <w:lvlOverride w:ilvl="0">
-      <w:startOverride w:val="1"/>
-    </w:lvlOverride>
-    <w:lvlOverride w:ilvl="1">
-      <w:startOverride w:val="1"/>
-    </w:lvlOverride>
-    <w:lvlOverride w:ilvl="2">
-      <w:startOverride w:val="1"/>
-    </w:lvlOverride>
-    <w:lvlOverride w:ilvl="3">
-      <w:startOverride w:val="1"/>
-    </w:lvlOverride>
-    <w:lvlOverride w:ilvl="4">
-      <w:startOverride w:val="1"/>
-    </w:lvlOverride>
-    <w:lvlOverride w:ilvl="5">
-      <w:startOverride w:val="1"/>
-    </w:lvlOverride>
-    <w:lvlOverride w:ilvl="6">
-      <w:startOverride w:val="1"/>
-    </w:lvlOverride>
-    <w:lvlOverride w:ilvl="7">
-      <w:startOverride w:val="1"/>
-    </w:lvlOverride>
-    <w:lvlOverride w:ilvl="8">
-      <w:startOverride w:val="1"/>
-    </w:lvlOverride>
+    <w:abstractNumId w:val="991"/>
   </w:num>
   <w:num w:numId="1022">
     <w:abstractNumId w:val="991"/>
@@ -6195,13 +7489,67 @@
     </w:lvlOverride>
   </w:num>
   <w:num w:numId="1026">
-    <w:abstractNumId w:val="991"/>
+    <w:abstractNumId w:val="99411"/>
+    <w:lvlOverride w:ilvl="0">
+      <w:startOverride w:val="1"/>
+    </w:lvlOverride>
+    <w:lvlOverride w:ilvl="1">
+      <w:startOverride w:val="1"/>
+    </w:lvlOverride>
+    <w:lvlOverride w:ilvl="2">
+      <w:startOverride w:val="1"/>
+    </w:lvlOverride>
+    <w:lvlOverride w:ilvl="3">
+      <w:startOverride w:val="1"/>
+    </w:lvlOverride>
+    <w:lvlOverride w:ilvl="4">
+      <w:startOverride w:val="1"/>
+    </w:lvlOverride>
+    <w:lvlOverride w:ilvl="5">
+      <w:startOverride w:val="1"/>
+    </w:lvlOverride>
+    <w:lvlOverride w:ilvl="6">
+      <w:startOverride w:val="1"/>
+    </w:lvlOverride>
+    <w:lvlOverride w:ilvl="7">
+      <w:startOverride w:val="1"/>
+    </w:lvlOverride>
+    <w:lvlOverride w:ilvl="8">
+      <w:startOverride w:val="1"/>
+    </w:lvlOverride>
   </w:num>
   <w:num w:numId="1027">
     <w:abstractNumId w:val="991"/>
   </w:num>
   <w:num w:numId="1028">
-    <w:abstractNumId w:val="991"/>
+    <w:abstractNumId w:val="99411"/>
+    <w:lvlOverride w:ilvl="0">
+      <w:startOverride w:val="1"/>
+    </w:lvlOverride>
+    <w:lvlOverride w:ilvl="1">
+      <w:startOverride w:val="1"/>
+    </w:lvlOverride>
+    <w:lvlOverride w:ilvl="2">
+      <w:startOverride w:val="1"/>
+    </w:lvlOverride>
+    <w:lvlOverride w:ilvl="3">
+      <w:startOverride w:val="1"/>
+    </w:lvlOverride>
+    <w:lvlOverride w:ilvl="4">
+      <w:startOverride w:val="1"/>
+    </w:lvlOverride>
+    <w:lvlOverride w:ilvl="5">
+      <w:startOverride w:val="1"/>
+    </w:lvlOverride>
+    <w:lvlOverride w:ilvl="6">
+      <w:startOverride w:val="1"/>
+    </w:lvlOverride>
+    <w:lvlOverride w:ilvl="7">
+      <w:startOverride w:val="1"/>
+    </w:lvlOverride>
+    <w:lvlOverride w:ilvl="8">
+      <w:startOverride w:val="1"/>
+    </w:lvlOverride>
   </w:num>
   <w:num w:numId="1029">
     <w:abstractNumId w:val="991"/>
@@ -6216,6 +7564,15 @@
     <w:abstractNumId w:val="991"/>
   </w:num>
   <w:num w:numId="1033">
+    <w:abstractNumId w:val="991"/>
+  </w:num>
+  <w:num w:numId="1034">
+    <w:abstractNumId w:val="991"/>
+  </w:num>
+  <w:num w:numId="1035">
+    <w:abstractNumId w:val="991"/>
+  </w:num>
+  <w:num w:numId="1036">
     <w:abstractNumId w:val="991"/>
   </w:num>
 </w:numbering>

--- a/_book/placement-handbook.docx
+++ b/_book/placement-handbook.docx
@@ -170,7 +170,7 @@
         <w:t xml:space="preserve">2025</w:t>
       </w:r>
     </w:p>
-    <w:bookmarkStart w:id="32" w:name="welcome"/>
+    <w:bookmarkStart w:id="39" w:name="welcome"/>
     <w:p>
       <w:pPr>
         <w:pStyle w:val="Heading1"/>
@@ -336,7 +336,7 @@
           <w:rPr>
             <w:rStyle w:val="Hyperlink"/>
           </w:rPr>
-          <w:t xml:space="preserve">Nutter 2024</w:t>
+          <w:t xml:space="preserve">Nutter, 2024</w:t>
         </w:r>
       </w:hyperlink>
       <w:r>
@@ -370,7 +370,7 @@
           <w:rPr>
             <w:rStyle w:val="Hyperlink"/>
           </w:rPr>
-          <w:t xml:space="preserve">Nutter 2025</w:t>
+          <w:t xml:space="preserve">Nutter, 2025</w:t>
         </w:r>
       </w:hyperlink>
       <w:r>
@@ -524,7 +524,7 @@
           <w:rPr>
             <w:rStyle w:val="Hyperlink"/>
           </w:rPr>
-          <w:t xml:space="preserve">Mallon 2025f</w:t>
+          <w:t xml:space="preserve">Mallon, 2025h</w:t>
         </w:r>
       </w:hyperlink>
       <w:r>
@@ -649,7 +649,7 @@
           <w:rPr>
             <w:rStyle w:val="Hyperlink"/>
           </w:rPr>
-          <w:t xml:space="preserve">Support 2025b</w:t>
+          <w:t xml:space="preserve">Support, 2025c</w:t>
         </w:r>
       </w:hyperlink>
       <w:r>
@@ -848,20 +848,7 @@
         <w:t xml:space="preserve"> </w:t>
       </w:r>
       <w:r>
-        <w:t xml:space="preserve">is a starter guide, you’ve finished (or are about to finish) your second year:</w:t>
-      </w:r>
-      <w:r>
-        <w:t xml:space="preserve"> </w:t>
-      </w:r>
-      <w:r>
-        <w:rPr>
-          <w:i/>
-          <w:iCs/>
-        </w:rPr>
-        <w:t xml:space="preserve">So, you’re going on placement</w:t>
-      </w:r>
-      <w:r>
-        <w:t xml:space="preserve">?</w:t>
+        <w:t xml:space="preserve">is a starter guide for those finishign their second year of study</w:t>
       </w:r>
     </w:p>
     <w:p>
@@ -879,6 +866,30 @@
         <w:t xml:space="preserve"> </w:t>
       </w:r>
       <w:r>
+        <w:t xml:space="preserve">9</w:t>
+      </w:r>
+      <w:r>
+        <w:t xml:space="preserve"> </w:t>
+      </w:r>
+      <w:r>
+        <w:t xml:space="preserve">describes how your placement year is assessed</w:t>
+      </w:r>
+    </w:p>
+    <w:p>
+      <w:pPr>
+        <w:pStyle w:val="Compact"/>
+        <w:numPr>
+          <w:ilvl w:val="0"/>
+          <w:numId w:val="1003"/>
+        </w:numPr>
+      </w:pPr>
+      <w:r>
+        <w:t xml:space="preserve">Chapter</w:t>
+      </w:r>
+      <w:r>
+        <w:t xml:space="preserve"> </w:t>
+      </w:r>
+      <w:r>
         <w:t xml:space="preserve">10</w:t>
       </w:r>
       <w:r>
@@ -913,23 +924,22 @@
       </w:r>
     </w:p>
     <w:bookmarkEnd w:id="31"/>
-    <w:bookmarkEnd w:id="32"/>
-    <w:bookmarkStart w:id="38" w:name="intro"/>
-    <w:p>
-      <w:pPr>
-        <w:pStyle w:val="Heading1"/>
+    <w:bookmarkStart w:id="38" w:name="edit"/>
+    <w:p>
+      <w:pPr>
+        <w:pStyle w:val="Heading2"/>
       </w:pPr>
       <w:r>
         <w:rPr>
           <w:rStyle w:val="SectionNumber"/>
         </w:rPr>
-        <w:t xml:space="preserve">1</w:t>
+        <w:t xml:space="preserve">0.5</w:t>
       </w:r>
       <w:r>
         <w:tab/>
       </w:r>
       <w:r>
-        <w:t xml:space="preserve">Introduction to Industrial Experience</w:t>
+        <w:t xml:space="preserve">Editing this handbook</w:t>
       </w:r>
     </w:p>
     <w:p>
@@ -937,16 +947,301 @@
         <w:pStyle w:val="FirstParagraph"/>
       </w:pPr>
       <w:r>
-        <w:t xml:space="preserve">Studying engineering at the University of Manchester helps you to to gain technical skills and knowlege during their lectures, laboratories and projects. With this knowledge you will be able to solve problems, develop new ideas, and design innovative solutions to solve a wide range of engineering and social problems. A year of</w:t>
-      </w:r>
-      <w:r>
-        <w:t xml:space="preserve"> </w:t>
-      </w:r>
+        <w:t xml:space="preserve">We have tried to make this handbook as useful as possible but if you spot any errors or omissions, we appreciate your contributions. You can do this is several ways outlined below.</w:t>
+      </w:r>
+    </w:p>
+    <w:p>
+      <w:pPr>
+        <w:pStyle w:val="BodyText"/>
+      </w:pPr>
       <w:r>
         <w:rPr>
           <w:b/>
           <w:bCs/>
         </w:rPr>
+        <w:t xml:space="preserve">EITHER</w:t>
+      </w:r>
+      <w:r>
+        <w:t xml:space="preserve">:</w:t>
+      </w:r>
+    </w:p>
+    <w:p>
+      <w:pPr>
+        <w:pStyle w:val="Compact"/>
+        <w:numPr>
+          <w:ilvl w:val="0"/>
+          <w:numId w:val="1004"/>
+        </w:numPr>
+      </w:pPr>
+      <w:r>
+        <w:t xml:space="preserve">Edit the</w:t>
+      </w:r>
+      <w:r>
+        <w:t xml:space="preserve"> </w:t>
+      </w:r>
+      <w:hyperlink r:id="rId32">
+        <w:r>
+          <w:rPr>
+            <w:rStyle w:val="Hyperlink"/>
+          </w:rPr>
+          <w:t xml:space="preserve">placement-guide.docx</w:t>
+        </w:r>
+      </w:hyperlink>
+      <w:r>
+        <w:t xml:space="preserve"> </w:t>
+      </w:r>
+      <w:r>
+        <w:t xml:space="preserve">file, make sure you turn on</w:t>
+      </w:r>
+      <w:r>
+        <w:t xml:space="preserve"> </w:t>
+      </w:r>
+      <w:hyperlink r:id="rId33">
+        <w:r>
+          <w:rPr>
+            <w:rStyle w:val="Hyperlink"/>
+          </w:rPr>
+          <w:t xml:space="preserve">track changes in Microsoft Word</w:t>
+        </w:r>
+      </w:hyperlink>
+      <w:r>
+        <w:t xml:space="preserve"> </w:t>
+      </w:r>
+      <w:r>
+        <w:t xml:space="preserve">so the placement team can see your edits</w:t>
+      </w:r>
+    </w:p>
+    <w:p>
+      <w:pPr>
+        <w:pStyle w:val="FirstParagraph"/>
+      </w:pPr>
+      <w:r>
+        <w:rPr>
+          <w:b/>
+          <w:bCs/>
+        </w:rPr>
+        <w:t xml:space="preserve">OR</w:t>
+      </w:r>
+      <w:r>
+        <w:t xml:space="preserve">:</w:t>
+      </w:r>
+    </w:p>
+    <w:p>
+      <w:pPr>
+        <w:pStyle w:val="Compact"/>
+        <w:numPr>
+          <w:ilvl w:val="0"/>
+          <w:numId w:val="1005"/>
+        </w:numPr>
+      </w:pPr>
+      <w:r>
+        <w:t xml:space="preserve">Edit the source in markdown. That’s all the</w:t>
+      </w:r>
+      <w:r>
+        <w:t xml:space="preserve"> </w:t>
+      </w:r>
+      <w:r>
+        <w:rPr>
+          <w:rStyle w:val="VerbatimChar"/>
+        </w:rPr>
+        <w:t xml:space="preserve">*.Rmd</w:t>
+      </w:r>
+      <w:r>
+        <w:t xml:space="preserve"> </w:t>
+      </w:r>
+      <w:r>
+        <w:t xml:space="preserve">files</w:t>
+      </w:r>
+      <w:r>
+        <w:t xml:space="preserve"> </w:t>
+      </w:r>
+      <w:hyperlink r:id="rId34">
+        <w:r>
+          <w:rPr>
+            <w:rStyle w:val="Hyperlink"/>
+          </w:rPr>
+          <w:t xml:space="preserve">available on github</w:t>
+        </w:r>
+      </w:hyperlink>
+      <w:r>
+        <w:t xml:space="preserve">, which are used to generate all the outputs including:</w:t>
+      </w:r>
+    </w:p>
+    <w:p>
+      <w:pPr>
+        <w:pStyle w:val="Compact"/>
+        <w:numPr>
+          <w:ilvl w:val="1"/>
+          <w:numId w:val="1006"/>
+        </w:numPr>
+      </w:pPr>
+      <w:r>
+        <w:t xml:space="preserve">the</w:t>
+      </w:r>
+      <w:r>
+        <w:t xml:space="preserve"> </w:t>
+      </w:r>
+      <w:hyperlink r:id="rId35">
+        <w:r>
+          <w:rPr>
+            <w:rStyle w:val="Hyperlink"/>
+          </w:rPr>
+          <w:t xml:space="preserve">placement-guide.pdf</w:t>
+        </w:r>
+      </w:hyperlink>
+    </w:p>
+    <w:p>
+      <w:pPr>
+        <w:pStyle w:val="Compact"/>
+        <w:numPr>
+          <w:ilvl w:val="1"/>
+          <w:numId w:val="1006"/>
+        </w:numPr>
+      </w:pPr>
+      <w:r>
+        <w:t xml:space="preserve">the</w:t>
+      </w:r>
+      <w:r>
+        <w:t xml:space="preserve"> </w:t>
+      </w:r>
+      <w:hyperlink r:id="rId32">
+        <w:r>
+          <w:rPr>
+            <w:rStyle w:val="Hyperlink"/>
+          </w:rPr>
+          <w:t xml:space="preserve">placement-guide.docx</w:t>
+        </w:r>
+      </w:hyperlink>
+    </w:p>
+    <w:p>
+      <w:pPr>
+        <w:pStyle w:val="Compact"/>
+        <w:numPr>
+          <w:ilvl w:val="1"/>
+          <w:numId w:val="1006"/>
+        </w:numPr>
+      </w:pPr>
+      <w:r>
+        <w:t xml:space="preserve">the</w:t>
+      </w:r>
+      <w:r>
+        <w:t xml:space="preserve"> </w:t>
+      </w:r>
+      <w:r>
+        <w:rPr>
+          <w:rStyle w:val="VerbatimChar"/>
+        </w:rPr>
+        <w:t xml:space="preserve">*.html</w:t>
+      </w:r>
+      <w:r>
+        <w:t xml:space="preserve"> </w:t>
+      </w:r>
+      <w:r>
+        <w:t xml:space="preserve">files you see if you are viewing this text in a web browser</w:t>
+      </w:r>
+    </w:p>
+    <w:p>
+      <w:pPr>
+        <w:pStyle w:val="Compact"/>
+        <w:numPr>
+          <w:ilvl w:val="0"/>
+          <w:numId w:val="1005"/>
+        </w:numPr>
+      </w:pPr>
+      <w:r>
+        <w:t xml:space="preserve">Raise new issues at</w:t>
+      </w:r>
+      <w:r>
+        <w:t xml:space="preserve"> </w:t>
+      </w:r>
+      <w:hyperlink r:id="rId36">
+        <w:r>
+          <w:rPr>
+            <w:rStyle w:val="Hyperlink"/>
+          </w:rPr>
+          <w:t xml:space="preserve">github.com/uomcs/placement-handbook/issues/new/choose</w:t>
+        </w:r>
+      </w:hyperlink>
+    </w:p>
+    <w:p>
+      <w:pPr>
+        <w:pStyle w:val="Compact"/>
+        <w:numPr>
+          <w:ilvl w:val="0"/>
+          <w:numId w:val="1005"/>
+        </w:numPr>
+      </w:pPr>
+      <w:r>
+        <w:t xml:space="preserve">Fork the repository</w:t>
+      </w:r>
+      <w:r>
+        <w:t xml:space="preserve"> </w:t>
+      </w:r>
+      <w:hyperlink r:id="rId37">
+        <w:r>
+          <w:rPr>
+            <w:rStyle w:val="Hyperlink"/>
+          </w:rPr>
+          <w:t xml:space="preserve">github.com/uomcs/placement-handbook</w:t>
+        </w:r>
+      </w:hyperlink>
+      <w:r>
+        <w:t xml:space="preserve">, make changes and submit a pull request</w:t>
+      </w:r>
+    </w:p>
+    <w:p>
+      <w:pPr>
+        <w:pStyle w:val="Compact"/>
+        <w:numPr>
+          <w:ilvl w:val="0"/>
+          <w:numId w:val="1005"/>
+        </w:numPr>
+      </w:pPr>
+      <w:r>
+        <w:t xml:space="preserve">Email us any updates, see section</w:t>
+      </w:r>
+      <w:r>
+        <w:t xml:space="preserve"> </w:t>
+      </w:r>
+      <w:r>
+        <w:t xml:space="preserve">0.1</w:t>
+      </w:r>
+    </w:p>
+    <w:bookmarkEnd w:id="38"/>
+    <w:bookmarkEnd w:id="39"/>
+    <w:bookmarkStart w:id="45" w:name="intro"/>
+    <w:p>
+      <w:pPr>
+        <w:pStyle w:val="Heading1"/>
+      </w:pPr>
+      <w:r>
+        <w:rPr>
+          <w:rStyle w:val="SectionNumber"/>
+        </w:rPr>
+        <w:t xml:space="preserve">1</w:t>
+      </w:r>
+      <w:r>
+        <w:tab/>
+      </w:r>
+      <w:r>
+        <w:t xml:space="preserve">Introduction to Industrial Experience</w:t>
+      </w:r>
+    </w:p>
+    <w:p>
+      <w:pPr>
+        <w:pStyle w:val="FirstParagraph"/>
+      </w:pPr>
+      <w:r>
+        <w:t xml:space="preserve">Studying engineering at the University of Manchester helps you to to gain technical skills and knowlege during their lectures, laboratories and projects. With this knowledge you will be able to solve problems, develop new ideas, and design innovative solutions to solve a wide range of engineering and social problems. A year of</w:t>
+      </w:r>
+      <w:r>
+        <w:t xml:space="preserve"> </w:t>
+      </w:r>
+      <w:r>
+        <w:rPr>
+          <w:b/>
+          <w:bCs/>
+        </w:rPr>
         <w:t xml:space="preserve">Industrial Experience (IE)</w:t>
       </w:r>
       <w:r>
@@ -956,7 +1251,7 @@
         <w:t xml:space="preserve">will consolidate, broaden and deepen what you are taught at University while preparing you for your final year of study back at University.</w:t>
       </w:r>
     </w:p>
-    <w:bookmarkStart w:id="33" w:name="value"/>
+    <w:bookmarkStart w:id="40" w:name="value"/>
     <w:p>
       <w:pPr>
         <w:pStyle w:val="Heading2"/>
@@ -992,7 +1287,7 @@
           <w:rPr>
             <w:rStyle w:val="Hyperlink"/>
           </w:rPr>
-          <w:t xml:space="preserve">advice 2025</w:t>
+          <w:t xml:space="preserve">advice, 2025</w:t>
         </w:r>
       </w:hyperlink>
       <w:r>
@@ -1028,7 +1323,7 @@
         <w:pStyle w:val="Compact"/>
         <w:numPr>
           <w:ilvl w:val="0"/>
-          <w:numId w:val="1004"/>
+          <w:numId w:val="1007"/>
         </w:numPr>
       </w:pPr>
       <w:r>
@@ -1040,7 +1335,7 @@
         <w:pStyle w:val="Compact"/>
         <w:numPr>
           <w:ilvl w:val="0"/>
-          <w:numId w:val="1004"/>
+          <w:numId w:val="1007"/>
         </w:numPr>
       </w:pPr>
       <w:r>
@@ -1052,7 +1347,7 @@
         <w:pStyle w:val="Compact"/>
         <w:numPr>
           <w:ilvl w:val="0"/>
-          <w:numId w:val="1004"/>
+          <w:numId w:val="1007"/>
         </w:numPr>
       </w:pPr>
       <w:r>
@@ -1064,7 +1359,7 @@
         <w:pStyle w:val="Compact"/>
         <w:numPr>
           <w:ilvl w:val="0"/>
-          <w:numId w:val="1004"/>
+          <w:numId w:val="1007"/>
         </w:numPr>
       </w:pPr>
       <w:r>
@@ -1076,7 +1371,7 @@
         <w:pStyle w:val="Compact"/>
         <w:numPr>
           <w:ilvl w:val="0"/>
-          <w:numId w:val="1004"/>
+          <w:numId w:val="1007"/>
         </w:numPr>
       </w:pPr>
       <w:r>
@@ -1088,7 +1383,7 @@
         <w:pStyle w:val="Compact"/>
         <w:numPr>
           <w:ilvl w:val="0"/>
-          <w:numId w:val="1004"/>
+          <w:numId w:val="1007"/>
         </w:numPr>
       </w:pPr>
       <w:r>
@@ -1100,15 +1395,15 @@
         <w:pStyle w:val="Compact"/>
         <w:numPr>
           <w:ilvl w:val="0"/>
-          <w:numId w:val="1004"/>
+          <w:numId w:val="1007"/>
         </w:numPr>
       </w:pPr>
       <w:r>
         <w:t xml:space="preserve">For many, Industrial Experience is the start of a transformation from student to engineer and from student to professional</w:t>
       </w:r>
     </w:p>
-    <w:bookmarkEnd w:id="33"/>
-    <w:bookmarkStart w:id="34" w:name="evalue"/>
+    <w:bookmarkEnd w:id="40"/>
+    <w:bookmarkStart w:id="41" w:name="evalue"/>
     <w:p>
       <w:pPr>
         <w:pStyle w:val="Heading2"/>
@@ -1139,7 +1434,7 @@
         <w:pStyle w:val="Compact"/>
         <w:numPr>
           <w:ilvl w:val="0"/>
-          <w:numId w:val="1005"/>
+          <w:numId w:val="1008"/>
         </w:numPr>
       </w:pPr>
       <w:r>
@@ -1169,7 +1464,7 @@
         <w:pStyle w:val="Compact"/>
         <w:numPr>
           <w:ilvl w:val="0"/>
-          <w:numId w:val="1005"/>
+          <w:numId w:val="1008"/>
         </w:numPr>
       </w:pPr>
       <w:r>
@@ -1181,7 +1476,7 @@
         <w:pStyle w:val="Compact"/>
         <w:numPr>
           <w:ilvl w:val="0"/>
-          <w:numId w:val="1005"/>
+          <w:numId w:val="1008"/>
         </w:numPr>
       </w:pPr>
       <w:r>
@@ -1193,15 +1488,15 @@
         <w:pStyle w:val="Compact"/>
         <w:numPr>
           <w:ilvl w:val="0"/>
-          <w:numId w:val="1005"/>
+          <w:numId w:val="1008"/>
         </w:numPr>
       </w:pPr>
       <w:r>
         <w:t xml:space="preserve">Employers with a long-term commitment to the placement of students will have access to potential recruits by maintaining contact with the University through the student</w:t>
       </w:r>
     </w:p>
-    <w:bookmarkEnd w:id="34"/>
-    <w:bookmarkStart w:id="36" w:name="uvalue"/>
+    <w:bookmarkEnd w:id="41"/>
+    <w:bookmarkStart w:id="43" w:name="uvalue"/>
     <w:p>
       <w:pPr>
         <w:pStyle w:val="Heading2"/>
@@ -1232,7 +1527,7 @@
         <w:pStyle w:val="Compact"/>
         <w:numPr>
           <w:ilvl w:val="0"/>
-          <w:numId w:val="1006"/>
+          <w:numId w:val="1009"/>
         </w:numPr>
       </w:pPr>
       <w:r>
@@ -1244,7 +1539,7 @@
         <w:pStyle w:val="Compact"/>
         <w:numPr>
           <w:ilvl w:val="0"/>
-          <w:numId w:val="1006"/>
+          <w:numId w:val="1009"/>
         </w:numPr>
       </w:pPr>
       <w:r>
@@ -1253,7 +1548,7 @@
       <w:r>
         <w:t xml:space="preserve"> </w:t>
       </w:r>
-      <w:hyperlink r:id="rId35">
+      <w:hyperlink r:id="rId42">
         <w:r>
           <w:rPr>
             <w:rStyle w:val="Hyperlink"/>
@@ -1273,15 +1568,15 @@
         <w:pStyle w:val="Compact"/>
         <w:numPr>
           <w:ilvl w:val="0"/>
-          <w:numId w:val="1006"/>
+          <w:numId w:val="1009"/>
         </w:numPr>
       </w:pPr>
       <w:r>
         <w:t xml:space="preserve">Students returning from placements tend to do much better final year (honours) projects and perform better in exams and coursework</w:t>
       </w:r>
     </w:p>
-    <w:bookmarkEnd w:id="36"/>
-    <w:bookmarkStart w:id="37" w:name="win"/>
+    <w:bookmarkEnd w:id="43"/>
+    <w:bookmarkStart w:id="44" w:name="win"/>
     <w:p>
       <w:pPr>
         <w:pStyle w:val="Heading2"/>
@@ -1312,7 +1607,7 @@
         <w:pStyle w:val="Compact"/>
         <w:numPr>
           <w:ilvl w:val="0"/>
-          <w:numId w:val="1007"/>
+          <w:numId w:val="1010"/>
         </w:numPr>
       </w:pPr>
       <w:r>
@@ -1322,56 +1617,56 @@
         <w:t xml:space="preserve"> </w:t>
       </w:r>
       <w:r>
+        <w:t xml:space="preserve">1.2</w:t>
+      </w:r>
+    </w:p>
+    <w:p>
+      <w:pPr>
+        <w:pStyle w:val="Compact"/>
+        <w:numPr>
+          <w:ilvl w:val="0"/>
+          <w:numId w:val="1010"/>
+        </w:numPr>
+      </w:pPr>
+      <w:r>
+        <w:t xml:space="preserve">they are a win for the University, see section</w:t>
+      </w:r>
+      <w:r>
+        <w:t xml:space="preserve"> </w:t>
+      </w:r>
+      <w:r>
+        <w:t xml:space="preserve">1.3</w:t>
+      </w:r>
+    </w:p>
+    <w:p>
+      <w:pPr>
+        <w:pStyle w:val="Compact"/>
+        <w:numPr>
+          <w:ilvl w:val="0"/>
+          <w:numId w:val="1010"/>
+        </w:numPr>
+      </w:pPr>
+      <w:r>
+        <w:t xml:space="preserve">the are a win for you, see section</w:t>
+      </w:r>
+      <w:r>
+        <w:t xml:space="preserve"> </w:t>
+      </w:r>
+      <w:r>
         <w:t xml:space="preserve">1.1</w:t>
       </w:r>
     </w:p>
     <w:p>
       <w:pPr>
-        <w:pStyle w:val="Compact"/>
-        <w:numPr>
-          <w:ilvl w:val="0"/>
-          <w:numId w:val="1007"/>
-        </w:numPr>
-      </w:pPr>
-      <w:r>
-        <w:t xml:space="preserve">they are a win for the University, see section</w:t>
-      </w:r>
-      <w:r>
-        <w:t xml:space="preserve"> </w:t>
-      </w:r>
-      <w:r>
-        <w:t xml:space="preserve">1.3</w:t>
-      </w:r>
-    </w:p>
-    <w:p>
-      <w:pPr>
-        <w:pStyle w:val="Compact"/>
-        <w:numPr>
-          <w:ilvl w:val="0"/>
-          <w:numId w:val="1007"/>
-        </w:numPr>
-      </w:pPr>
-      <w:r>
-        <w:t xml:space="preserve">the are a win for you, see section</w:t>
-      </w:r>
-      <w:r>
-        <w:t xml:space="preserve"> </w:t>
-      </w:r>
-      <w:r>
-        <w:t xml:space="preserve">1.1</w:t>
-      </w:r>
-    </w:p>
-    <w:p>
-      <w:pPr>
         <w:pStyle w:val="FirstParagraph"/>
       </w:pPr>
       <w:r>
         <w:t xml:space="preserve">So, we hope that you enjoy and make the most of your placement year in industry and wish you the best of luck!</w:t>
       </w:r>
     </w:p>
-    <w:bookmarkEnd w:id="37"/>
-    <w:bookmarkEnd w:id="38"/>
-    <w:bookmarkStart w:id="50" w:name="aims"/>
+    <w:bookmarkEnd w:id="44"/>
+    <w:bookmarkEnd w:id="45"/>
+    <w:bookmarkStart w:id="57" w:name="aims"/>
     <w:p>
       <w:pPr>
         <w:pStyle w:val="Heading1"/>
@@ -1402,7 +1697,7 @@
         <w:pStyle w:val="Compact"/>
         <w:numPr>
           <w:ilvl w:val="0"/>
-          <w:numId w:val="1008"/>
+          <w:numId w:val="1011"/>
         </w:numPr>
       </w:pPr>
       <w:r>
@@ -1414,7 +1709,7 @@
         <w:pStyle w:val="Compact"/>
         <w:numPr>
           <w:ilvl w:val="0"/>
-          <w:numId w:val="1008"/>
+          <w:numId w:val="1011"/>
         </w:numPr>
       </w:pPr>
       <w:r>
@@ -1426,7 +1721,7 @@
         <w:pStyle w:val="Compact"/>
         <w:numPr>
           <w:ilvl w:val="0"/>
-          <w:numId w:val="1008"/>
+          <w:numId w:val="1011"/>
         </w:numPr>
       </w:pPr>
       <w:r>
@@ -1438,7 +1733,7 @@
         <w:pStyle w:val="Compact"/>
         <w:numPr>
           <w:ilvl w:val="0"/>
-          <w:numId w:val="1008"/>
+          <w:numId w:val="1011"/>
         </w:numPr>
       </w:pPr>
       <w:r>
@@ -1450,7 +1745,7 @@
         <w:pStyle w:val="Compact"/>
         <w:numPr>
           <w:ilvl w:val="0"/>
-          <w:numId w:val="1008"/>
+          <w:numId w:val="1011"/>
         </w:numPr>
       </w:pPr>
       <w:r>
@@ -1465,7 +1760,7 @@
         <w:t xml:space="preserve">Some of this will involve developing softer skills, digital skills and knowledge beyond your University curriculum, some of which are described below.</w:t>
       </w:r>
     </w:p>
-    <w:bookmarkStart w:id="45" w:name="soft"/>
+    <w:bookmarkStart w:id="52" w:name="soft"/>
     <w:p>
       <w:pPr>
         <w:pStyle w:val="Heading2"/>
@@ -1500,18 +1795,18 @@
           <wp:inline>
             <wp:extent cx="5334000" cy="3000375"/>
             <wp:effectExtent b="0" l="0" r="0" t="0"/>
-            <wp:docPr descr="Figure 2.1: Completing a skills audit will help you develop your self-awareness and better articulate what you have to offer to prospective employers, find out more at www.careers.manchester.ac.uk/options/skills/myskills [@]" title="" id="40" name="Picture"/>
+            <wp:docPr descr="Figure 2.1: Completing a skills audit will help you develop your self-awareness and better articulate what you have to offer to prospective employers, find out more at www.careers.manchester.ac.uk/options/skills/myskills [@]" title="" id="47" name="Picture"/>
             <a:graphic>
               <a:graphicData uri="http://schemas.openxmlformats.org/drawingml/2006/picture">
                 <pic:pic>
                   <pic:nvPicPr>
-                    <pic:cNvPr descr="images/skills-audit-graphic.jpg" id="41" name="Picture"/>
+                    <pic:cNvPr descr="images/skills-audit-graphic.jpg" id="48" name="Picture"/>
                     <pic:cNvPicPr>
                       <a:picLocks noChangeArrowheads="1" noChangeAspect="1"/>
                     </pic:cNvPicPr>
                   </pic:nvPicPr>
                   <pic:blipFill>
-                    <a:blip r:embed="rId39"/>
+                    <a:blip r:embed="rId46"/>
                     <a:stretch>
                       <a:fillRect/>
                     </a:stretch>
@@ -1542,15 +1837,15 @@
       <w:pPr>
         <w:pStyle w:val="ImageCaption"/>
       </w:pPr>
-      <w:bookmarkStart w:id="42" w:name="fig:skillsaudit-fig"/>
-      <w:bookmarkEnd w:id="42"/>
+      <w:bookmarkStart w:id="49" w:name="fig:skillsaudit-fig"/>
+      <w:bookmarkEnd w:id="49"/>
       <w:r>
         <w:t xml:space="preserve">Figure 2.1: Completing a skills audit will help you develop your self-awareness and better articulate what you have to offer to prospective employers, find out more at</w:t>
       </w:r>
       <w:r>
         <w:t xml:space="preserve"> </w:t>
       </w:r>
-      <w:hyperlink r:id="rId43">
+      <w:hyperlink r:id="rId50">
         <w:r>
           <w:rPr>
             <w:rStyle w:val="Hyperlink"/>
@@ -1578,7 +1873,7 @@
         <w:pStyle w:val="Compact"/>
         <w:numPr>
           <w:ilvl w:val="0"/>
-          <w:numId w:val="1009"/>
+          <w:numId w:val="1012"/>
         </w:numPr>
       </w:pPr>
       <w:r>
@@ -1590,7 +1885,7 @@
         <w:pStyle w:val="Compact"/>
         <w:numPr>
           <w:ilvl w:val="0"/>
-          <w:numId w:val="1009"/>
+          <w:numId w:val="1012"/>
         </w:numPr>
       </w:pPr>
       <w:r>
@@ -1607,7 +1902,7 @@
       <w:r>
         <w:t xml:space="preserve"> </w:t>
       </w:r>
-      <w:hyperlink r:id="rId44">
+      <w:hyperlink r:id="rId51">
         <w:r>
           <w:rPr>
             <w:rStyle w:val="Hyperlink"/>
@@ -1626,7 +1921,7 @@
           <w:rPr>
             <w:rStyle w:val="Hyperlink"/>
           </w:rPr>
-          <w:t xml:space="preserve">Advisor 2025</w:t>
+          <w:t xml:space="preserve">Advisor, 2025</w:t>
         </w:r>
       </w:hyperlink>
       <w:r>
@@ -1640,7 +1935,7 @@
           <w:rPr>
             <w:rStyle w:val="Hyperlink"/>
           </w:rPr>
-          <w:t xml:space="preserve">Mallon 2025e</w:t>
+          <w:t xml:space="preserve">Mallon, 2025g</w:t>
         </w:r>
       </w:hyperlink>
       <w:r>
@@ -1654,7 +1949,7 @@
           <w:rPr>
             <w:rStyle w:val="Hyperlink"/>
           </w:rPr>
-          <w:t xml:space="preserve">2025d</w:t>
+          <w:t xml:space="preserve">2025f</w:t>
         </w:r>
       </w:hyperlink>
       <w:r>
@@ -1669,7 +1964,7 @@
         <w:pStyle w:val="Compact"/>
         <w:numPr>
           <w:ilvl w:val="0"/>
-          <w:numId w:val="1010"/>
+          <w:numId w:val="1013"/>
         </w:numPr>
       </w:pPr>
       <w:r>
@@ -1681,7 +1976,7 @@
         <w:pStyle w:val="Compact"/>
         <w:numPr>
           <w:ilvl w:val="0"/>
-          <w:numId w:val="1010"/>
+          <w:numId w:val="1013"/>
         </w:numPr>
       </w:pPr>
       <w:r>
@@ -1693,7 +1988,7 @@
         <w:pStyle w:val="Compact"/>
         <w:numPr>
           <w:ilvl w:val="0"/>
-          <w:numId w:val="1010"/>
+          <w:numId w:val="1013"/>
         </w:numPr>
       </w:pPr>
       <w:r>
@@ -1705,7 +2000,7 @@
         <w:pStyle w:val="Compact"/>
         <w:numPr>
           <w:ilvl w:val="0"/>
-          <w:numId w:val="1010"/>
+          <w:numId w:val="1013"/>
         </w:numPr>
       </w:pPr>
       <w:r>
@@ -1717,7 +2012,7 @@
         <w:pStyle w:val="Compact"/>
         <w:numPr>
           <w:ilvl w:val="0"/>
-          <w:numId w:val="1010"/>
+          <w:numId w:val="1013"/>
         </w:numPr>
       </w:pPr>
       <w:r>
@@ -1732,8 +2027,8 @@
         <w:t xml:space="preserve">Your placement is an opportunity to develop these professional skills, while also deepening and broadening your technical knowledge.</w:t>
       </w:r>
     </w:p>
-    <w:bookmarkEnd w:id="45"/>
-    <w:bookmarkStart w:id="46" w:name="Audit"/>
+    <w:bookmarkEnd w:id="52"/>
+    <w:bookmarkStart w:id="53" w:name="Audit"/>
     <w:p>
       <w:pPr>
         <w:pStyle w:val="Heading2"/>
@@ -1759,8 +2054,8 @@
         <w:t xml:space="preserve">We require students to audit their skills at the beginning and end of their placements. Your employer will probably ask you to do something similar during your regular meetings with your manager.</w:t>
       </w:r>
     </w:p>
-    <w:bookmarkEnd w:id="46"/>
-    <w:bookmarkStart w:id="48" w:name="digital"/>
+    <w:bookmarkEnd w:id="53"/>
+    <w:bookmarkStart w:id="55" w:name="digital"/>
     <w:p>
       <w:pPr>
         <w:pStyle w:val="Heading2"/>
@@ -1817,7 +2112,7 @@
         <w:pStyle w:val="Compact"/>
         <w:numPr>
           <w:ilvl w:val="0"/>
-          <w:numId w:val="1011"/>
+          <w:numId w:val="1014"/>
         </w:numPr>
       </w:pPr>
       <w:r>
@@ -1826,7 +2121,7 @@
       <w:r>
         <w:t xml:space="preserve"> </w:t>
       </w:r>
-      <w:hyperlink r:id="rId47">
+      <w:hyperlink r:id="rId54">
         <w:r>
           <w:rPr>
             <w:rStyle w:val="Hyperlink"/>
@@ -1840,7 +2135,7 @@
         <w:pStyle w:val="Compact"/>
         <w:numPr>
           <w:ilvl w:val="0"/>
-          <w:numId w:val="1011"/>
+          <w:numId w:val="1014"/>
         </w:numPr>
       </w:pPr>
       <w:r>
@@ -1849,7 +2144,7 @@
       <w:r>
         <w:t xml:space="preserve"> </w:t>
       </w:r>
-      <w:hyperlink r:id="rId43">
+      <w:hyperlink r:id="rId50">
         <w:r>
           <w:rPr>
             <w:rStyle w:val="Hyperlink"/>
@@ -1868,7 +2163,7 @@
           <w:rPr>
             <w:rStyle w:val="Hyperlink"/>
           </w:rPr>
-          <w:t xml:space="preserve">Mallon 2025c</w:t>
+          <w:t xml:space="preserve">Mallon, 2025e</w:t>
         </w:r>
       </w:hyperlink>
       <w:r>
@@ -1896,7 +2191,7 @@
         <w:pStyle w:val="Compact"/>
         <w:numPr>
           <w:ilvl w:val="0"/>
-          <w:numId w:val="1012"/>
+          <w:numId w:val="1015"/>
         </w:numPr>
       </w:pPr>
       <w:r>
@@ -1920,7 +2215,7 @@
         <w:pStyle w:val="Compact"/>
         <w:numPr>
           <w:ilvl w:val="0"/>
-          <w:numId w:val="1012"/>
+          <w:numId w:val="1015"/>
         </w:numPr>
       </w:pPr>
       <w:r>
@@ -1939,8 +2234,8 @@
         <w:t xml:space="preserve">question set, which also has its own resource bank</w:t>
       </w:r>
     </w:p>
-    <w:bookmarkEnd w:id="48"/>
-    <w:bookmarkStart w:id="49" w:name="development"/>
+    <w:bookmarkEnd w:id="55"/>
+    <w:bookmarkStart w:id="56" w:name="development"/>
     <w:p>
       <w:pPr>
         <w:pStyle w:val="Heading2"/>
@@ -1976,16 +2271,16 @@
           <w:rPr>
             <w:rStyle w:val="Hyperlink"/>
           </w:rPr>
-          <w:t xml:space="preserve">Conway 2020</w:t>
+          <w:t xml:space="preserve">Conway, 2020</w:t>
         </w:r>
       </w:hyperlink>
       <w:r>
         <w:t xml:space="preserve">)</w:t>
       </w:r>
     </w:p>
-    <w:bookmarkEnd w:id="49"/>
-    <w:bookmarkEnd w:id="50"/>
-    <w:bookmarkStart w:id="65" w:name="requirements"/>
+    <w:bookmarkEnd w:id="56"/>
+    <w:bookmarkEnd w:id="57"/>
+    <w:bookmarkStart w:id="72" w:name="requirements"/>
     <w:p>
       <w:pPr>
         <w:pStyle w:val="Heading1"/>
@@ -2008,10 +2303,10 @@
         <w:pStyle w:val="FirstParagraph"/>
       </w:pPr>
       <w:r>
-        <w:t xml:space="preserve">There are several requirements for industrial experience.</w:t>
-      </w:r>
-    </w:p>
-    <w:bookmarkStart w:id="53" w:name="basic"/>
+        <w:t xml:space="preserve">There are several requirements for Industrial Experience (IE).</w:t>
+      </w:r>
+    </w:p>
+    <w:bookmarkStart w:id="60" w:name="basic"/>
     <w:p>
       <w:pPr>
         <w:pStyle w:val="Heading2"/>
@@ -2042,7 +2337,7 @@
         <w:pStyle w:val="Compact"/>
         <w:numPr>
           <w:ilvl w:val="0"/>
-          <w:numId w:val="1013"/>
+          <w:numId w:val="1016"/>
         </w:numPr>
       </w:pPr>
       <w:r>
@@ -2051,7 +2346,7 @@
       <w:r>
         <w:t xml:space="preserve"> </w:t>
       </w:r>
-      <w:hyperlink r:id="rId51">
+      <w:hyperlink r:id="rId58">
         <w:r>
           <w:rPr>
             <w:rStyle w:val="Hyperlink"/>
@@ -2073,7 +2368,7 @@
           <w:rPr>
             <w:rStyle w:val="Hyperlink"/>
           </w:rPr>
-          <w:t xml:space="preserve">Administrator 2025d</w:t>
+          <w:t xml:space="preserve">Administrator, 2025e</w:t>
         </w:r>
       </w:hyperlink>
       <w:r>
@@ -2085,7 +2380,7 @@
         <w:pStyle w:val="Compact"/>
         <w:numPr>
           <w:ilvl w:val="0"/>
-          <w:numId w:val="1013"/>
+          <w:numId w:val="1016"/>
         </w:numPr>
       </w:pPr>
       <w:r>
@@ -2094,7 +2389,7 @@
       <w:r>
         <w:t xml:space="preserve"> </w:t>
       </w:r>
-      <w:hyperlink r:id="rId52">
+      <w:hyperlink r:id="rId59">
         <w:r>
           <w:rPr>
             <w:rStyle w:val="Hyperlink"/>
@@ -2119,7 +2414,7 @@
           <w:rPr>
             <w:rStyle w:val="Hyperlink"/>
           </w:rPr>
-          <w:t xml:space="preserve">Administrator 2025h</w:t>
+          <w:t xml:space="preserve">Administrator, 2025i</w:t>
         </w:r>
       </w:hyperlink>
       <w:r>
@@ -2131,7 +2426,7 @@
         <w:pStyle w:val="Compact"/>
         <w:numPr>
           <w:ilvl w:val="0"/>
-          <w:numId w:val="1013"/>
+          <w:numId w:val="1016"/>
         </w:numPr>
       </w:pPr>
       <w:r>
@@ -2143,15 +2438,15 @@
         <w:pStyle w:val="Compact"/>
         <w:numPr>
           <w:ilvl w:val="0"/>
-          <w:numId w:val="1013"/>
-        </w:numPr>
-      </w:pPr>
-      <w:r>
-        <w:t xml:space="preserve">You accept the job offer from the employer and sign a contract of employment</w:t>
-      </w:r>
-    </w:p>
-    <w:bookmarkEnd w:id="53"/>
-    <w:bookmarkStart w:id="56" w:name="finding"/>
+          <w:numId w:val="1016"/>
+        </w:numPr>
+      </w:pPr>
+      <w:r>
+        <w:t xml:space="preserve">You formally accept the job offer from the employer and sign a contract of employment</w:t>
+      </w:r>
+    </w:p>
+    <w:bookmarkEnd w:id="60"/>
+    <w:bookmarkStart w:id="63" w:name="finding"/>
     <w:p>
       <w:pPr>
         <w:pStyle w:val="Heading2"/>
@@ -2182,7 +2477,7 @@
         <w:pStyle w:val="Compact"/>
         <w:numPr>
           <w:ilvl w:val="0"/>
-          <w:numId w:val="1014"/>
+          <w:numId w:val="1017"/>
         </w:numPr>
       </w:pPr>
       <w:r>
@@ -2191,12 +2486,12 @@
       <w:r>
         <w:t xml:space="preserve"> </w:t>
       </w:r>
-      <w:hyperlink r:id="rId54">
-        <w:r>
-          <w:rPr>
-            <w:rStyle w:val="Hyperlink"/>
-          </w:rPr>
-          <w:t xml:space="preserve">Debugging your Future</w:t>
+      <w:hyperlink r:id="rId61">
+        <w:r>
+          <w:rPr>
+            <w:rStyle w:val="Hyperlink"/>
+          </w:rPr>
+          <w:t xml:space="preserve">Debugging Your Future</w:t>
         </w:r>
       </w:hyperlink>
       <w:r>
@@ -2210,7 +2505,7 @@
           <w:rPr>
             <w:rStyle w:val="Hyperlink"/>
           </w:rPr>
-          <w:t xml:space="preserve">Hull 2025a</w:t>
+          <w:t xml:space="preserve">Hull, 2025a</w:t>
         </w:r>
       </w:hyperlink>
       <w:r>
@@ -2222,7 +2517,7 @@
         <w:pStyle w:val="Compact"/>
         <w:numPr>
           <w:ilvl w:val="0"/>
-          <w:numId w:val="1014"/>
+          <w:numId w:val="1017"/>
         </w:numPr>
       </w:pPr>
       <w:r>
@@ -2231,12 +2526,12 @@
       <w:r>
         <w:t xml:space="preserve"> </w:t>
       </w:r>
-      <w:hyperlink r:id="rId55">
-        <w:r>
-          <w:rPr>
-            <w:rStyle w:val="Hyperlink"/>
-          </w:rPr>
-          <w:t xml:space="preserve">Finding your Future</w:t>
+      <w:hyperlink r:id="rId62">
+        <w:r>
+          <w:rPr>
+            <w:rStyle w:val="Hyperlink"/>
+          </w:rPr>
+          <w:t xml:space="preserve">Finding Your Future</w:t>
         </w:r>
       </w:hyperlink>
       <w:r>
@@ -2250,7 +2545,7 @@
           <w:rPr>
             <w:rStyle w:val="Hyperlink"/>
           </w:rPr>
-          <w:t xml:space="preserve">Hull 2025b</w:t>
+          <w:t xml:space="preserve">Hull, 2025b</w:t>
         </w:r>
       </w:hyperlink>
       <w:r>
@@ -2268,7 +2563,7 @@
         <w:pStyle w:val="Compact"/>
         <w:numPr>
           <w:ilvl w:val="0"/>
-          <w:numId w:val="1014"/>
+          <w:numId w:val="1017"/>
         </w:numPr>
       </w:pPr>
       <w:r>
@@ -2280,15 +2575,15 @@
         <w:pStyle w:val="Compact"/>
         <w:numPr>
           <w:ilvl w:val="0"/>
-          <w:numId w:val="1014"/>
+          <w:numId w:val="1017"/>
         </w:numPr>
       </w:pPr>
       <w:r>
         <w:t xml:space="preserve">If you are made job offer that you’d like to accept you need tell us about it, BEFORE you sign any formal contract of employment</w:t>
       </w:r>
     </w:p>
-    <w:bookmarkEnd w:id="56"/>
-    <w:bookmarkStart w:id="57" w:name="grade-requirements"/>
+    <w:bookmarkEnd w:id="63"/>
+    <w:bookmarkStart w:id="64" w:name="grade-requirements"/>
     <w:p>
       <w:pPr>
         <w:pStyle w:val="Heading2"/>
@@ -2335,7 +2630,7 @@
         <w:pStyle w:val="Compact"/>
         <w:numPr>
           <w:ilvl w:val="0"/>
-          <w:numId w:val="1015"/>
+          <w:numId w:val="1018"/>
         </w:numPr>
       </w:pPr>
       <w:r>
@@ -2353,7 +2648,7 @@
         <w:pStyle w:val="Compact"/>
         <w:numPr>
           <w:ilvl w:val="0"/>
-          <w:numId w:val="1015"/>
+          <w:numId w:val="1018"/>
         </w:numPr>
       </w:pPr>
       <w:r>
@@ -2366,8 +2661,8 @@
         <w:t xml:space="preserve">: the ``vanilla’’ degree</w:t>
       </w:r>
     </w:p>
-    <w:bookmarkEnd w:id="57"/>
-    <w:bookmarkStart w:id="59" w:name="visa-requirements"/>
+    <w:bookmarkEnd w:id="64"/>
+    <w:bookmarkStart w:id="66" w:name="visa-requirements"/>
     <w:p>
       <w:pPr>
         <w:pStyle w:val="Heading2"/>
@@ -2398,7 +2693,7 @@
         <w:pStyle w:val="Compact"/>
         <w:numPr>
           <w:ilvl w:val="0"/>
-          <w:numId w:val="1016"/>
+          <w:numId w:val="1019"/>
         </w:numPr>
       </w:pPr>
       <w:r>
@@ -2417,7 +2712,7 @@
       <w:r>
         <w:t xml:space="preserve"> </w:t>
       </w:r>
-      <w:hyperlink r:id="rId58">
+      <w:hyperlink r:id="rId65">
         <w:r>
           <w:rPr>
             <w:rStyle w:val="Hyperlink"/>
@@ -2436,15 +2731,15 @@
           <w:rPr>
             <w:rStyle w:val="Hyperlink"/>
           </w:rPr>
-          <w:t xml:space="preserve">Administrator 2025f</w:t>
+          <w:t xml:space="preserve">Administrator, 2025g</w:t>
         </w:r>
       </w:hyperlink>
       <w:r>
         <w:t xml:space="preserve">)</w:t>
       </w:r>
     </w:p>
-    <w:bookmarkEnd w:id="59"/>
-    <w:bookmarkStart w:id="62" w:name="uk"/>
+    <w:bookmarkEnd w:id="66"/>
+    <w:bookmarkStart w:id="69" w:name="uk"/>
     <w:p>
       <w:pPr>
         <w:pStyle w:val="Heading2"/>
@@ -2496,7 +2791,7 @@
           <w:rPr>
             <w:rStyle w:val="Hyperlink"/>
           </w:rPr>
-          <w:t xml:space="preserve">Mallon 2025a</w:t>
+          <w:t xml:space="preserve">Mallon, 2025b</w:t>
         </w:r>
       </w:hyperlink>
       <w:r>
@@ -2510,7 +2805,7 @@
           <w:rPr>
             <w:rStyle w:val="Hyperlink"/>
           </w:rPr>
-          <w:t xml:space="preserve">Support 2025a</w:t>
+          <w:t xml:space="preserve">Support, 2025b</w:t>
         </w:r>
       </w:hyperlink>
       <w:r>
@@ -2559,7 +2854,7 @@
       <w:r>
         <w:t xml:space="preserve"> </w:t>
       </w:r>
-      <w:hyperlink r:id="rId60">
+      <w:hyperlink r:id="rId67">
         <w:r>
           <w:rPr>
             <w:rStyle w:val="Hyperlink"/>
@@ -2578,7 +2873,7 @@
           <w:rPr>
             <w:rStyle w:val="Hyperlink"/>
           </w:rPr>
-          <w:t xml:space="preserve">Administrator 2025a</w:t>
+          <w:t xml:space="preserve">Administrator, 2025c</w:t>
         </w:r>
       </w:hyperlink>
       <w:r>
@@ -2590,7 +2885,7 @@
       <w:r>
         <w:t xml:space="preserve"> </w:t>
       </w:r>
-      <w:hyperlink r:id="rId61">
+      <w:hyperlink r:id="rId68">
         <w:r>
           <w:rPr>
             <w:rStyle w:val="Hyperlink"/>
@@ -2609,15 +2904,15 @@
           <w:rPr>
             <w:rStyle w:val="Hyperlink"/>
           </w:rPr>
-          <w:t xml:space="preserve">Support 2025a</w:t>
+          <w:t xml:space="preserve">Support, 2025b</w:t>
         </w:r>
       </w:hyperlink>
       <w:r>
         <w:t xml:space="preserve">)</w:t>
       </w:r>
     </w:p>
-    <w:bookmarkEnd w:id="62"/>
-    <w:bookmarkStart w:id="63" w:name="working-outside-the-uk"/>
+    <w:bookmarkEnd w:id="69"/>
+    <w:bookmarkStart w:id="70" w:name="working-outside-the-uk"/>
     <w:p>
       <w:pPr>
         <w:pStyle w:val="Heading2"/>
@@ -2652,8 +2947,8 @@
         <w:t xml:space="preserve">.</w:t>
       </w:r>
     </w:p>
-    <w:bookmarkEnd w:id="63"/>
-    <w:bookmarkStart w:id="64" w:name="full-time-work-on-placement"/>
+    <w:bookmarkEnd w:id="70"/>
+    <w:bookmarkStart w:id="71" w:name="full-time-work-on-placement"/>
     <w:p>
       <w:pPr>
         <w:pStyle w:val="Heading2"/>
@@ -2684,7 +2979,7 @@
         <w:pStyle w:val="Compact"/>
         <w:numPr>
           <w:ilvl w:val="0"/>
-          <w:numId w:val="1017"/>
+          <w:numId w:val="1020"/>
         </w:numPr>
       </w:pPr>
       <w:r>
@@ -2696,7 +2991,7 @@
         <w:pStyle w:val="Compact"/>
         <w:numPr>
           <w:ilvl w:val="0"/>
-          <w:numId w:val="1017"/>
+          <w:numId w:val="1020"/>
         </w:numPr>
       </w:pPr>
       <w:r>
@@ -2727,9 +3022,9 @@
         <w:t xml:space="preserve">This means you don’t need to apply for a work permit, as your Tier 4 visa entitles you to work when it is an integral part of your degree.</w:t>
       </w:r>
     </w:p>
-    <w:bookmarkEnd w:id="64"/>
-    <w:bookmarkEnd w:id="65"/>
-    <w:bookmarkStart w:id="77" w:name="notuk"/>
+    <w:bookmarkEnd w:id="71"/>
+    <w:bookmarkEnd w:id="72"/>
+    <w:bookmarkStart w:id="85" w:name="notuk"/>
     <w:p>
       <w:pPr>
         <w:pStyle w:val="Heading1"/>
@@ -2744,7 +3039,7 @@
         <w:tab/>
       </w:r>
       <w:r>
-        <w:t xml:space="preserve">Working outside the UK</w:t>
+        <w:t xml:space="preserve">Industrial Experience outside the UK</w:t>
       </w:r>
     </w:p>
     <w:p>
@@ -2765,14 +3060,14 @@
           <w:rPr>
             <w:rStyle w:val="Hyperlink"/>
           </w:rPr>
-          <w:t xml:space="preserve">Administrator 2025g</w:t>
+          <w:t xml:space="preserve">Administrator, 2025h</w:t>
         </w:r>
       </w:hyperlink>
       <w:r>
         <w:t xml:space="preserve">)</w:t>
       </w:r>
     </w:p>
-    <w:bookmarkStart w:id="73" w:name="abroad"/>
+    <w:bookmarkStart w:id="81" w:name="abroad"/>
     <w:p>
       <w:pPr>
         <w:pStyle w:val="Heading2"/>
@@ -2839,18 +3134,18 @@
           <wp:inline>
             <wp:extent cx="4800600" cy="4800600"/>
             <wp:effectExtent b="0" l="0" r="0" t="0"/>
-            <wp:docPr descr="Figure 4.1: It is possible to do your industrial experience year outside the UK provided you have the right to work in that country, or an employer is willing to sponsor the appropriate work visa for you. Creative Commons BY SA licensed map of Europe by Rob984 via Wikimedia Commons w.wiki/3FXK" title="" id="67" name="Picture"/>
+            <wp:docPr descr="Figure 4.1: It is possible to do your industrial experience year outside the UK provided you have the right to work in that country, or an employer is willing to sponsor the appropriate work visa for you. Creative Commons BY SA licensed map of Europe by Rob984 via Wikimedia Commons w.wiki/3FXK" title="" id="74" name="Picture"/>
             <a:graphic>
               <a:graphicData uri="http://schemas.openxmlformats.org/drawingml/2006/picture">
                 <pic:pic>
                   <pic:nvPicPr>
-                    <pic:cNvPr descr="images/outsideuk.png" id="68" name="Picture"/>
+                    <pic:cNvPr descr="images/outsideuk.png" id="75" name="Picture"/>
                     <pic:cNvPicPr>
                       <a:picLocks noChangeArrowheads="1" noChangeAspect="1"/>
                     </pic:cNvPicPr>
                   </pic:nvPicPr>
                   <pic:blipFill>
-                    <a:blip r:embed="rId66"/>
+                    <a:blip r:embed="rId73"/>
                     <a:stretch>
                       <a:fillRect/>
                     </a:stretch>
@@ -2881,15 +3176,15 @@
       <w:pPr>
         <w:pStyle w:val="ImageCaption"/>
       </w:pPr>
-      <w:bookmarkStart w:id="69" w:name="fig:notuk-fig"/>
-      <w:bookmarkEnd w:id="69"/>
+      <w:bookmarkStart w:id="76" w:name="fig:notuk-fig"/>
+      <w:bookmarkEnd w:id="76"/>
       <w:r>
         <w:t xml:space="preserve">Figure 4.1: It is possible to do your industrial experience year outside the UK provided you have the right to work in that country, or an employer is willing to sponsor the appropriate work visa for you. Creative Commons</w:t>
       </w:r>
       <w:r>
         <w:t xml:space="preserve"> </w:t>
       </w:r>
-      <w:hyperlink r:id="rId70">
+      <w:hyperlink r:id="rId77">
         <w:r>
           <w:rPr>
             <w:rStyle w:val="Hyperlink"/>
@@ -2906,7 +3201,7 @@
       <w:r>
         <w:t xml:space="preserve"> </w:t>
       </w:r>
-      <w:hyperlink r:id="rId71">
+      <w:hyperlink r:id="rId78">
         <w:r>
           <w:rPr>
             <w:rStyle w:val="Hyperlink"/>
@@ -2933,7 +3228,7 @@
           <w:rPr>
             <w:rStyle w:val="Hyperlink"/>
           </w:rPr>
-          <w:t xml:space="preserve">Engineer 2025</w:t>
+          <w:t xml:space="preserve">Engineer, 2025</w:t>
         </w:r>
       </w:hyperlink>
       <w:r>
@@ -2963,10 +3258,16 @@
       <w:r>
         <w:t xml:space="preserve">(and your employer) will need to sort out an appropriate visa that allows you to work in that country. For example, working the USA requires a J-1 visa - you’d need to find a sponsor. There is more information from the careers service on</w:t>
       </w:r>
-      <w:r>
-        <w:t xml:space="preserve"> </w:t>
-      </w:r>
-      <w:hyperlink r:id="rId72">
+    </w:p>
+    <w:p>
+      <w:pPr>
+        <w:pStyle w:val="Compact"/>
+        <w:numPr>
+          <w:ilvl w:val="0"/>
+          <w:numId w:val="1021"/>
+        </w:numPr>
+      </w:pPr>
+      <w:hyperlink r:id="rId79">
         <w:r>
           <w:rPr>
             <w:rStyle w:val="Hyperlink"/>
@@ -2985,7 +3286,7 @@
           <w:rPr>
             <w:rStyle w:val="Hyperlink"/>
           </w:rPr>
-          <w:t xml:space="preserve">Mallon 2025b</w:t>
+          <w:t xml:space="preserve">Mallon, 2025c</w:t>
         </w:r>
       </w:hyperlink>
       <w:r>
@@ -2994,10 +3295,105 @@
     </w:p>
     <w:p>
       <w:pPr>
+        <w:pStyle w:val="Compact"/>
+        <w:numPr>
+          <w:ilvl w:val="0"/>
+          <w:numId w:val="1021"/>
+        </w:numPr>
+      </w:pPr>
+      <w:hyperlink r:id="rId80">
+        <w:r>
+          <w:rPr>
+            <w:rStyle w:val="Hyperlink"/>
+          </w:rPr>
+          <w:t xml:space="preserve">GoinGlobal</w:t>
+        </w:r>
+      </w:hyperlink>
+      <w:r>
+        <w:t xml:space="preserve"> </w:t>
+      </w:r>
+      <w:r>
+        <w:t xml:space="preserve">(</w:t>
+      </w:r>
+      <w:hyperlink w:anchor="ref-goinglobal">
+        <w:r>
+          <w:rPr>
+            <w:rStyle w:val="Hyperlink"/>
+          </w:rPr>
+          <w:t xml:space="preserve">Mallon, 2025d</w:t>
+        </w:r>
+      </w:hyperlink>
+      <w:r>
+        <w:t xml:space="preserve">)</w:t>
+      </w:r>
+    </w:p>
+    <w:p>
+      <w:pPr>
+        <w:pStyle w:val="FirstParagraph"/>
+      </w:pPr>
+      <w:r>
+        <w:t xml:space="preserve">The University requires that the employer meets certain requirements before we approve year-long placements. Approval for summer internships is only required if they are part of the integrated masters (MEng) programme, speak to the MEng tutor.</w:t>
+      </w:r>
+    </w:p>
+    <w:p>
+      <w:pPr>
         <w:pStyle w:val="BodyText"/>
       </w:pPr>
       <w:r>
-        <w:t xml:space="preserve">The University requires that the employer meets certain requirements before we approve year-long placements. Approval for summer internships is only required if they are part of the integrated masters (MEng) programme, speak to the MEng tutor.</w:t>
+        <w:t xml:space="preserve">In some cases you can apply for funding from third parties such as the Turing Scheme which provides funding that was previously available through the Erasmus Programme of the European Union.</w:t>
+      </w:r>
+      <w:r>
+        <w:t xml:space="preserve"> </w:t>
+      </w:r>
+      <w:r>
+        <w:t xml:space="preserve">(</w:t>
+      </w:r>
+      <w:hyperlink w:anchor="ref-turing">
+        <w:r>
+          <w:rPr>
+            <w:rStyle w:val="Hyperlink"/>
+          </w:rPr>
+          <w:t xml:space="preserve">Servant, 2024</w:t>
+        </w:r>
+      </w:hyperlink>
+      <w:r>
+        <w:t xml:space="preserve">)</w:t>
+      </w:r>
+    </w:p>
+    <w:bookmarkEnd w:id="81"/>
+    <w:bookmarkStart w:id="84" w:name="applying-for-a-placment-outside-the-uk"/>
+    <w:p>
+      <w:pPr>
+        <w:pStyle w:val="Heading2"/>
+      </w:pPr>
+      <w:r>
+        <w:rPr>
+          <w:rStyle w:val="SectionNumber"/>
+        </w:rPr>
+        <w:t xml:space="preserve">4.2</w:t>
+      </w:r>
+      <w:r>
+        <w:tab/>
+      </w:r>
+      <w:r>
+        <w:t xml:space="preserve">Applying for a placment outside the UK</w:t>
+      </w:r>
+    </w:p>
+    <w:p>
+      <w:pPr>
+        <w:pStyle w:val="FirstParagraph"/>
+      </w:pPr>
+      <w:r>
+        <w:t xml:space="preserve">Students taking a placement outside the UK should apply to the University using MyPlacement in the usual way as described in section</w:t>
+      </w:r>
+      <w:r>
+        <w:t xml:space="preserve"> </w:t>
+      </w:r>
+      <w:r>
+        <w:t xml:space="preserve">3.1</w:t>
+      </w:r>
+      <w:r>
+        <w:t xml:space="preserve">.</w:t>
       </w:r>
     </w:p>
     <w:p>
@@ -3005,43 +3401,55 @@
         <w:pStyle w:val="BodyText"/>
       </w:pPr>
       <w:r>
-        <w:t xml:space="preserve">In some cases you can apply for funding from third parties such as the Turing Scheme which provides funding that was previously available through the Erasmus Programme of the European Union.</w:t>
-      </w:r>
-      <w:r>
-        <w:t xml:space="preserve"> </w:t>
-      </w:r>
-      <w:r>
-        <w:t xml:space="preserve">(</w:t>
-      </w:r>
-      <w:hyperlink w:anchor="ref-turing">
-        <w:r>
-          <w:rPr>
-            <w:rStyle w:val="Hyperlink"/>
-          </w:rPr>
-          <w:t xml:space="preserve">Servant 2024</w:t>
-        </w:r>
-      </w:hyperlink>
-      <w:r>
-        <w:t xml:space="preserve">)</w:t>
-      </w:r>
-    </w:p>
-    <w:bookmarkEnd w:id="73"/>
-    <w:bookmarkStart w:id="76" w:name="applying-for-a-placment-outside-the-uk"/>
-    <w:p>
-      <w:pPr>
-        <w:pStyle w:val="Heading2"/>
+        <w:t xml:space="preserve">See also</w:t>
+      </w:r>
+      <w:r>
+        <w:t xml:space="preserve"> </w:t>
+      </w:r>
+      <w:hyperlink r:id="rId82">
+        <w:r>
+          <w:rPr>
+            <w:rStyle w:val="Hyperlink"/>
+          </w:rPr>
+          <w:t xml:space="preserve">Fees &amp; funding</w:t>
+        </w:r>
+      </w:hyperlink>
+      <w:r>
+        <w:t xml:space="preserve"> </w:t>
+      </w:r>
+      <w:r>
+        <w:t xml:space="preserve">and</w:t>
+      </w:r>
+      <w:r>
+        <w:t xml:space="preserve"> </w:t>
+      </w:r>
+      <w:hyperlink r:id="rId83">
+        <w:r>
+          <w:rPr>
+            <w:rStyle w:val="Hyperlink"/>
+          </w:rPr>
+          <w:t xml:space="preserve">Student visa holders</w:t>
+        </w:r>
+      </w:hyperlink>
+    </w:p>
+    <w:bookmarkEnd w:id="84"/>
+    <w:bookmarkEnd w:id="85"/>
+    <w:bookmarkStart w:id="92" w:name="you"/>
+    <w:p>
+      <w:pPr>
+        <w:pStyle w:val="Heading1"/>
       </w:pPr>
       <w:r>
         <w:rPr>
           <w:rStyle w:val="SectionNumber"/>
         </w:rPr>
-        <w:t xml:space="preserve">4.2</w:t>
+        <w:t xml:space="preserve">5</w:t>
       </w:r>
       <w:r>
         <w:tab/>
       </w:r>
       <w:r>
-        <w:t xml:space="preserve">Applying for a placment outside the UK</w:t>
+        <w:t xml:space="preserve">Your responsibilities on Industrial Experience</w:t>
       </w:r>
     </w:p>
     <w:p>
@@ -3049,85 +3457,12 @@
         <w:pStyle w:val="FirstParagraph"/>
       </w:pPr>
       <w:r>
-        <w:t xml:space="preserve">Students taking a placement outside the UK should apply to the University using MyPlacement in the usual way as described in section</w:t>
-      </w:r>
-      <w:r>
-        <w:t xml:space="preserve"> </w:t>
-      </w:r>
-      <w:r>
-        <w:t xml:space="preserve">3.1</w:t>
-      </w:r>
-      <w:r>
-        <w:t xml:space="preserve">.</w:t>
-      </w:r>
-    </w:p>
-    <w:p>
-      <w:pPr>
-        <w:pStyle w:val="BodyText"/>
-      </w:pPr>
-      <w:r>
-        <w:t xml:space="preserve">See also</w:t>
-      </w:r>
-      <w:r>
-        <w:t xml:space="preserve"> </w:t>
-      </w:r>
-      <w:hyperlink r:id="rId74">
-        <w:r>
-          <w:rPr>
-            <w:rStyle w:val="Hyperlink"/>
-          </w:rPr>
-          <w:t xml:space="preserve">Fees &amp; funding</w:t>
-        </w:r>
-      </w:hyperlink>
-      <w:r>
-        <w:t xml:space="preserve"> </w:t>
-      </w:r>
-      <w:r>
-        <w:t xml:space="preserve">and</w:t>
-      </w:r>
-      <w:r>
-        <w:t xml:space="preserve"> </w:t>
-      </w:r>
-      <w:hyperlink r:id="rId75">
-        <w:r>
-          <w:rPr>
-            <w:rStyle w:val="Hyperlink"/>
-          </w:rPr>
-          <w:t xml:space="preserve">Student visa holders</w:t>
-        </w:r>
-      </w:hyperlink>
-    </w:p>
-    <w:bookmarkEnd w:id="76"/>
-    <w:bookmarkEnd w:id="77"/>
-    <w:bookmarkStart w:id="84" w:name="you"/>
-    <w:p>
-      <w:pPr>
-        <w:pStyle w:val="Heading1"/>
-      </w:pPr>
-      <w:r>
-        <w:rPr>
-          <w:rStyle w:val="SectionNumber"/>
-        </w:rPr>
-        <w:t xml:space="preserve">5</w:t>
-      </w:r>
-      <w:r>
-        <w:tab/>
-      </w:r>
-      <w:r>
-        <w:t xml:space="preserve">Your responsibilities as a placement student</w:t>
-      </w:r>
-    </w:p>
-    <w:p>
-      <w:pPr>
-        <w:pStyle w:val="FirstParagraph"/>
-      </w:pPr>
-      <w:r>
         <w:t xml:space="preserve">As a student, you are expected to complete documents for the University as part of the myPlacement application at</w:t>
       </w:r>
       <w:r>
         <w:t xml:space="preserve"> </w:t>
       </w:r>
-      <w:hyperlink r:id="rId78">
+      <w:hyperlink r:id="rId86">
         <w:r>
           <w:rPr>
             <w:rStyle w:val="Hyperlink"/>
@@ -3164,7 +3499,7 @@
         <w:pStyle w:val="Compact"/>
         <w:numPr>
           <w:ilvl w:val="0"/>
-          <w:numId w:val="1018"/>
+          <w:numId w:val="1022"/>
         </w:numPr>
       </w:pPr>
       <w:r>
@@ -3176,7 +3511,7 @@
         <w:pStyle w:val="Compact"/>
         <w:numPr>
           <w:ilvl w:val="0"/>
-          <w:numId w:val="1018"/>
+          <w:numId w:val="1022"/>
         </w:numPr>
       </w:pPr>
       <w:r>
@@ -3188,7 +3523,7 @@
         <w:pStyle w:val="Compact"/>
         <w:numPr>
           <w:ilvl w:val="0"/>
-          <w:numId w:val="1018"/>
+          <w:numId w:val="1022"/>
         </w:numPr>
       </w:pPr>
       <w:r>
@@ -3200,7 +3535,7 @@
         <w:pStyle w:val="Compact"/>
         <w:numPr>
           <w:ilvl w:val="0"/>
-          <w:numId w:val="1018"/>
+          <w:numId w:val="1022"/>
         </w:numPr>
       </w:pPr>
       <w:r>
@@ -3212,7 +3547,7 @@
         <w:pStyle w:val="Compact"/>
         <w:numPr>
           <w:ilvl w:val="0"/>
-          <w:numId w:val="1018"/>
+          <w:numId w:val="1022"/>
         </w:numPr>
       </w:pPr>
       <w:r>
@@ -3230,14 +3565,14 @@
         <w:pStyle w:val="Compact"/>
         <w:numPr>
           <w:ilvl w:val="0"/>
-          <w:numId w:val="1018"/>
+          <w:numId w:val="1022"/>
         </w:numPr>
       </w:pPr>
       <w:r>
         <w:t xml:space="preserve">You declare that the information presented in your my placement application and the accompanying documentation is true and complete.</w:t>
       </w:r>
     </w:p>
-    <w:bookmarkStart w:id="81" w:name="X70e56d96af18b614e22ead88a080f3a59578126"/>
+    <w:bookmarkStart w:id="89" w:name="X70e56d96af18b614e22ead88a080f3a59578126"/>
     <w:p>
       <w:pPr>
         <w:pStyle w:val="Heading2"/>
@@ -3265,7 +3600,7 @@
       <w:r>
         <w:t xml:space="preserve"> </w:t>
       </w:r>
-      <w:hyperlink r:id="rId79">
+      <w:hyperlink r:id="rId87">
         <w:r>
           <w:rPr>
             <w:rStyle w:val="Hyperlink"/>
@@ -3298,7 +3633,7 @@
       <w:r>
         <w:t xml:space="preserve"> </w:t>
       </w:r>
-      <w:hyperlink r:id="rId80">
+      <w:hyperlink r:id="rId88">
         <w:r>
           <w:rPr>
             <w:rStyle w:val="Hyperlink"/>
@@ -3317,7 +3652,7 @@
           <w:rPr>
             <w:rStyle w:val="Hyperlink"/>
           </w:rPr>
-          <w:t xml:space="preserve">Administrator 2025c</w:t>
+          <w:t xml:space="preserve">Administrator, 2025d</w:t>
         </w:r>
       </w:hyperlink>
       <w:r>
@@ -3337,7 +3672,7 @@
         <w:pStyle w:val="Compact"/>
         <w:numPr>
           <w:ilvl w:val="0"/>
-          <w:numId w:val="1019"/>
+          <w:numId w:val="1023"/>
         </w:numPr>
       </w:pPr>
       <w:r>
@@ -3355,7 +3690,7 @@
         <w:pStyle w:val="Compact"/>
         <w:numPr>
           <w:ilvl w:val="0"/>
-          <w:numId w:val="1019"/>
+          <w:numId w:val="1023"/>
         </w:numPr>
       </w:pPr>
       <w:r>
@@ -3367,7 +3702,7 @@
         <w:pStyle w:val="Compact"/>
         <w:numPr>
           <w:ilvl w:val="0"/>
-          <w:numId w:val="1019"/>
+          <w:numId w:val="1023"/>
         </w:numPr>
       </w:pPr>
       <w:r>
@@ -3379,7 +3714,7 @@
         <w:pStyle w:val="Compact"/>
         <w:numPr>
           <w:ilvl w:val="0"/>
-          <w:numId w:val="1019"/>
+          <w:numId w:val="1023"/>
         </w:numPr>
       </w:pPr>
       <w:r>
@@ -3392,8 +3727,8 @@
         <w:t xml:space="preserve">may occur before, during, or after the programme.</w:t>
       </w:r>
     </w:p>
-    <w:bookmarkEnd w:id="81"/>
-    <w:bookmarkStart w:id="82" w:name="responsibilities-to-your-employer"/>
+    <w:bookmarkEnd w:id="89"/>
+    <w:bookmarkStart w:id="90" w:name="responsibilities-to-your-employer"/>
     <w:p>
       <w:pPr>
         <w:pStyle w:val="Heading2"/>
@@ -3424,7 +3759,7 @@
         <w:pStyle w:val="Compact"/>
         <w:numPr>
           <w:ilvl w:val="0"/>
-          <w:numId w:val="1020"/>
+          <w:numId w:val="1024"/>
         </w:numPr>
       </w:pPr>
       <w:r>
@@ -3436,7 +3771,7 @@
         <w:pStyle w:val="Compact"/>
         <w:numPr>
           <w:ilvl w:val="0"/>
-          <w:numId w:val="1020"/>
+          <w:numId w:val="1024"/>
         </w:numPr>
       </w:pPr>
       <w:r>
@@ -3448,7 +3783,7 @@
         <w:pStyle w:val="Compact"/>
         <w:numPr>
           <w:ilvl w:val="0"/>
-          <w:numId w:val="1020"/>
+          <w:numId w:val="1024"/>
         </w:numPr>
       </w:pPr>
       <w:r>
@@ -3460,15 +3795,15 @@
         <w:pStyle w:val="Compact"/>
         <w:numPr>
           <w:ilvl w:val="0"/>
-          <w:numId w:val="1020"/>
+          <w:numId w:val="1024"/>
         </w:numPr>
       </w:pPr>
       <w:r>
         <w:t xml:space="preserve">Report any concerns about health and safety at your placement to your placement provider.</w:t>
       </w:r>
     </w:p>
-    <w:bookmarkEnd w:id="82"/>
-    <w:bookmarkStart w:id="83" w:name="responsibilities-to-the-university"/>
+    <w:bookmarkEnd w:id="90"/>
+    <w:bookmarkStart w:id="91" w:name="responsibilities-to-the-university"/>
     <w:p>
       <w:pPr>
         <w:pStyle w:val="Heading2"/>
@@ -3499,7 +3834,7 @@
         <w:pStyle w:val="Compact"/>
         <w:numPr>
           <w:ilvl w:val="0"/>
-          <w:numId w:val="1021"/>
+          <w:numId w:val="1025"/>
         </w:numPr>
       </w:pPr>
       <w:r>
@@ -3511,7 +3846,7 @@
         <w:pStyle w:val="Compact"/>
         <w:numPr>
           <w:ilvl w:val="0"/>
-          <w:numId w:val="1021"/>
+          <w:numId w:val="1025"/>
         </w:numPr>
       </w:pPr>
       <w:r>
@@ -3523,7 +3858,7 @@
         <w:pStyle w:val="Compact"/>
         <w:numPr>
           <w:ilvl w:val="0"/>
-          <w:numId w:val="1021"/>
+          <w:numId w:val="1025"/>
         </w:numPr>
       </w:pPr>
       <w:r>
@@ -3532,15 +3867,33 @@
     </w:p>
     <w:p>
       <w:pPr>
+        <w:pStyle w:val="Compact"/>
+        <w:numPr>
+          <w:ilvl w:val="0"/>
+          <w:numId w:val="1025"/>
+        </w:numPr>
+      </w:pPr>
+      <w:r>
+        <w:t xml:space="preserve">Read your University email on a regular basis, see section</w:t>
+      </w:r>
+      <w:r>
+        <w:t xml:space="preserve"> </w:t>
+      </w:r>
+      <w:r>
+        <w:t xml:space="preserve">8.5</w:t>
+      </w:r>
+    </w:p>
+    <w:p>
+      <w:pPr>
         <w:pStyle w:val="FirstParagraph"/>
       </w:pPr>
       <w:r>
         <w:t xml:space="preserve">Report any incidents in which they are involved and any health and safety concerns that are not addressed by their placement provider to the University.</w:t>
       </w:r>
     </w:p>
-    <w:bookmarkEnd w:id="83"/>
-    <w:bookmarkEnd w:id="84"/>
-    <w:bookmarkStart w:id="89" w:name="employers"/>
+    <w:bookmarkEnd w:id="91"/>
+    <w:bookmarkEnd w:id="92"/>
+    <w:bookmarkStart w:id="97" w:name="employers"/>
     <w:p>
       <w:pPr>
         <w:pStyle w:val="Heading1"/>
@@ -3555,7 +3908,7 @@
         <w:tab/>
       </w:r>
       <w:r>
-        <w:t xml:space="preserve">Employers responsibilities</w:t>
+        <w:t xml:space="preserve">Employers responsibilities to placement students</w:t>
       </w:r>
     </w:p>
     <w:p>
@@ -3576,14 +3929,20 @@
           <w:rPr>
             <w:rStyle w:val="Hyperlink"/>
           </w:rPr>
-          <w:t xml:space="preserve">Servant 2025a</w:t>
+          <w:t xml:space="preserve">Servant, 2025a</w:t>
         </w:r>
       </w:hyperlink>
       <w:r>
         <w:t xml:space="preserve">)</w:t>
       </w:r>
-    </w:p>
-    <w:bookmarkStart w:id="87" w:name="eq"/>
+      <w:r>
+        <w:t xml:space="preserve"> </w:t>
+      </w:r>
+      <w:r>
+        <w:t xml:space="preserve">You should read your contract of employment carefully before signing it.</w:t>
+      </w:r>
+    </w:p>
+    <w:bookmarkStart w:id="95" w:name="eq"/>
     <w:p>
       <w:pPr>
         <w:pStyle w:val="Heading2"/>
@@ -3614,7 +3973,7 @@
         <w:pStyle w:val="Compact"/>
         <w:numPr>
           <w:ilvl w:val="0"/>
-          <w:numId w:val="1022"/>
+          <w:numId w:val="1026"/>
         </w:numPr>
       </w:pPr>
       <w:r>
@@ -3631,7 +3990,7 @@
           <w:rPr>
             <w:rStyle w:val="Hyperlink"/>
           </w:rPr>
-          <w:t xml:space="preserve">Servant 2025b</w:t>
+          <w:t xml:space="preserve">Servant, 2025b</w:t>
         </w:r>
       </w:hyperlink>
       <w:r>
@@ -3643,7 +4002,7 @@
         <w:pStyle w:val="Compact"/>
         <w:numPr>
           <w:ilvl w:val="0"/>
-          <w:numId w:val="1022"/>
+          <w:numId w:val="1026"/>
         </w:numPr>
       </w:pPr>
       <w:r>
@@ -3652,7 +4011,7 @@
       <w:r>
         <w:t xml:space="preserve"> </w:t>
       </w:r>
-      <w:hyperlink r:id="rId85">
+      <w:hyperlink r:id="rId93">
         <w:r>
           <w:rPr>
             <w:rStyle w:val="Hyperlink"/>
@@ -3677,7 +4036,7 @@
           <w:rPr>
             <w:rStyle w:val="Hyperlink"/>
           </w:rPr>
-          <w:t xml:space="preserve">Servant 2025c</w:t>
+          <w:t xml:space="preserve">Servant, 2025c</w:t>
         </w:r>
       </w:hyperlink>
       <w:r>
@@ -3692,7 +4051,7 @@
       <w:r>
         <w:t xml:space="preserve"> </w:t>
       </w:r>
-      <w:hyperlink r:id="rId86">
+      <w:hyperlink r:id="rId94">
         <w:r>
           <w:rPr>
             <w:rStyle w:val="Hyperlink"/>
@@ -3711,7 +4070,7 @@
           <w:rPr>
             <w:rStyle w:val="Hyperlink"/>
           </w:rPr>
-          <w:t xml:space="preserve">Hull 2025b</w:t>
+          <w:t xml:space="preserve">Hull, 2025b</w:t>
         </w:r>
       </w:hyperlink>
       <w:r>
@@ -3723,7 +4082,7 @@
         <w:pStyle w:val="Compact"/>
         <w:numPr>
           <w:ilvl w:val="0"/>
-          <w:numId w:val="1022"/>
+          <w:numId w:val="1026"/>
         </w:numPr>
       </w:pPr>
       <w:r>
@@ -3735,7 +4094,7 @@
         <w:pStyle w:val="Compact"/>
         <w:numPr>
           <w:ilvl w:val="0"/>
-          <w:numId w:val="1022"/>
+          <w:numId w:val="1026"/>
         </w:numPr>
       </w:pPr>
       <w:r>
@@ -3747,15 +4106,15 @@
         <w:pStyle w:val="Compact"/>
         <w:numPr>
           <w:ilvl w:val="0"/>
-          <w:numId w:val="1022"/>
+          <w:numId w:val="1026"/>
         </w:numPr>
       </w:pPr>
       <w:r>
         <w:t xml:space="preserve">Treat you with respect. Although you are probably one of the most junior employees, you should not just be the office dogsbody, who’s main responsbilities are making cups of tea and running errands for your colleagues.</w:t>
       </w:r>
     </w:p>
-    <w:bookmarkEnd w:id="87"/>
-    <w:bookmarkStart w:id="88" w:name="unfair"/>
+    <w:bookmarkEnd w:id="95"/>
+    <w:bookmarkStart w:id="96" w:name="unfair"/>
     <w:p>
       <w:pPr>
         <w:pStyle w:val="Heading2"/>
@@ -3795,10 +4154,13 @@
         <w:pStyle w:val="BodyText"/>
       </w:pPr>
       <w:r>
-        <w:t xml:space="preserve">If you feel that your employer has withdrawn any of the things</w:t>
-      </w:r>
-      <w:r>
-        <w:t xml:space="preserve"> </w:t>
+        <w:t xml:space="preserve">If you feel that your employer has withdrawn conditions in section</w:t>
+      </w:r>
+      <w:r>
+        <w:t xml:space="preserve"> </w:t>
+      </w:r>
+      <w:r>
+        <w:t xml:space="preserve">6.1</w:t>
       </w:r>
       <w:r>
         <w:rPr>
@@ -3811,7 +4173,7 @@
         <w:t xml:space="preserve"> </w:t>
       </w:r>
       <w:r>
-        <w:t xml:space="preserve">you are employed on a placement year, please speak to your line manager about it and get in touch with the placements team sooner rather than later, see section</w:t>
+        <w:t xml:space="preserve">you are employed on a placement year, please speak to your line manager about it and/or get in touch with the placements team sooner rather than later, see section</w:t>
       </w:r>
       <w:r>
         <w:t xml:space="preserve"> </w:t>
@@ -3823,9 +4185,9 @@
         <w:t xml:space="preserve">.</w:t>
       </w:r>
     </w:p>
-    <w:bookmarkEnd w:id="88"/>
-    <w:bookmarkEnd w:id="89"/>
-    <w:bookmarkStart w:id="92" w:name="university"/>
+    <w:bookmarkEnd w:id="96"/>
+    <w:bookmarkEnd w:id="97"/>
+    <w:bookmarkStart w:id="106" w:name="university"/>
     <w:p>
       <w:pPr>
         <w:pStyle w:val="Heading1"/>
@@ -3840,7 +4202,7 @@
         <w:tab/>
       </w:r>
       <w:r>
-        <w:t xml:space="preserve">University responsibilities</w:t>
+        <w:t xml:space="preserve">University responsibilities for Industrial Experience</w:t>
       </w:r>
     </w:p>
     <w:p>
@@ -3867,136 +4229,6 @@
         <w:t xml:space="preserve">on placement.</w:t>
       </w:r>
     </w:p>
-    <w:bookmarkStart w:id="90" w:name="tutor"/>
-    <w:p>
-      <w:pPr>
-        <w:pStyle w:val="Heading2"/>
-      </w:pPr>
-      <w:r>
-        <w:rPr>
-          <w:rStyle w:val="SectionNumber"/>
-        </w:rPr>
-        <w:t xml:space="preserve">7.1</w:t>
-      </w:r>
-      <w:r>
-        <w:tab/>
-      </w:r>
-      <w:r>
-        <w:t xml:space="preserve">Your personal tutor</w:t>
-      </w:r>
-    </w:p>
-    <w:p>
-      <w:pPr>
-        <w:pStyle w:val="FirstParagraph"/>
-      </w:pPr>
-      <w:r>
-        <w:t xml:space="preserve">In addition to checking that your placement provider is a suitable employer, a academic member of staff from University will also have two scheduled meetings with you during your placement:</w:t>
-      </w:r>
-    </w:p>
-    <w:p>
-      <w:pPr>
-        <w:pStyle w:val="Compact"/>
-        <w:numPr>
-          <w:ilvl w:val="0"/>
-          <w:numId w:val="1023"/>
-        </w:numPr>
-      </w:pPr>
-      <w:r>
-        <w:t xml:space="preserve">A one-to-one early on in your placement to check everything is OK, this is usually your personal tutor</w:t>
-      </w:r>
-    </w:p>
-    <w:p>
-      <w:pPr>
-        <w:pStyle w:val="Compact"/>
-        <w:numPr>
-          <w:ilvl w:val="0"/>
-          <w:numId w:val="1023"/>
-        </w:numPr>
-      </w:pPr>
-      <w:r>
-        <w:t xml:space="preserve">A three-person meeting nearer the middle or end of your placement with you, your manager and your tutor to talk about your progress, see</w:t>
-      </w:r>
-    </w:p>
-    <w:p>
-      <w:pPr>
-        <w:pStyle w:val="FirstParagraph"/>
-      </w:pPr>
-      <w:r>
-        <w:t xml:space="preserve">The placement team are on hand throughout the year if you need them</w:t>
-      </w:r>
-    </w:p>
-    <w:bookmarkEnd w:id="90"/>
-    <w:bookmarkStart w:id="91" w:name="mitcircs"/>
-    <w:p>
-      <w:pPr>
-        <w:pStyle w:val="Heading2"/>
-      </w:pPr>
-      <w:r>
-        <w:rPr>
-          <w:rStyle w:val="SectionNumber"/>
-        </w:rPr>
-        <w:t xml:space="preserve">7.2</w:t>
-      </w:r>
-      <w:r>
-        <w:tab/>
-      </w:r>
-      <w:r>
-        <w:t xml:space="preserve">Mitigating Circumstances</w:t>
-      </w:r>
-    </w:p>
-    <w:p>
-      <w:pPr>
-        <w:pStyle w:val="FirstParagraph"/>
-      </w:pPr>
-      <w:r>
-        <w:t xml:space="preserve">Mitigating Circumstances is a policy and procedure in place whereby if students experience personal circumstances that affect their ability to perform to the best of their ability across exams, assessments, or their attendance to teaching activities (such as labs or workshops) they can apply for Mitigating Circumstances or Coursework Extension.</w:t>
-      </w:r>
-      <w:r>
-        <w:t xml:space="preserve"> </w:t>
-      </w:r>
-      <w:r>
-        <w:t xml:space="preserve">(</w:t>
-      </w:r>
-      <w:hyperlink w:anchor="ref-mitcircs">
-        <w:r>
-          <w:rPr>
-            <w:rStyle w:val="Hyperlink"/>
-          </w:rPr>
-          <w:t xml:space="preserve">Administrator 2025b</w:t>
-        </w:r>
-      </w:hyperlink>
-      <w:r>
-        <w:t xml:space="preserve">)</w:t>
-      </w:r>
-    </w:p>
-    <w:bookmarkEnd w:id="91"/>
-    <w:bookmarkEnd w:id="92"/>
-    <w:bookmarkStart w:id="110" w:name="starting"/>
-    <w:p>
-      <w:pPr>
-        <w:pStyle w:val="Heading1"/>
-      </w:pPr>
-      <w:r>
-        <w:rPr>
-          <w:rStyle w:val="SectionNumber"/>
-        </w:rPr>
-        <w:t xml:space="preserve">8</w:t>
-      </w:r>
-      <w:r>
-        <w:tab/>
-      </w:r>
-      <w:r>
-        <w:t xml:space="preserve">So, you’re going on placement?</w:t>
-      </w:r>
-    </w:p>
-    <w:p>
-      <w:pPr>
-        <w:pStyle w:val="FirstParagraph"/>
-      </w:pPr>
-      <w:r>
-        <w:t xml:space="preserve">Congratulations, if you’ve accepted a job offer and its been approved, you’re ready to start your placement.</w:t>
-      </w:r>
-    </w:p>
     <w:p>
       <w:pPr>
         <w:pStyle w:val="CaptionedFigure"/>
@@ -4004,20 +4236,277 @@
       <w:r>
         <w:drawing>
           <wp:inline>
-            <wp:extent cx="5334000" cy="3000375"/>
+            <wp:extent cx="2667000" cy="2480930"/>
             <wp:effectExtent b="0" l="0" r="0" t="0"/>
-            <wp:docPr descr="Figure 8.1: How can you survive and thrive on your placement year? Jungle survival sketch by Visual Thinkery is licensed under CC-BY-ND" title="" id="94" name="Picture"/>
+            <wp:docPr descr="Figure 7.1: Your @student.manchester.ac.uk email is the primary communication tool for you while on Industrial Experience. The placement visit meetings described in section 8.3 will be conducted remotely using either teams.microsoft.com or zoom.com, you’ll be notified about these by email, so please make sure you read it regularly." title="" id="99" name="Picture"/>
             <a:graphic>
               <a:graphicData uri="http://schemas.openxmlformats.org/drawingml/2006/picture">
                 <pic:pic>
                   <pic:nvPicPr>
-                    <pic:cNvPr descr="images/DiveThriveSurvive.png" id="95" name="Picture"/>
+                    <pic:cNvPr descr="images/msteams.png" id="100" name="Picture"/>
                     <pic:cNvPicPr>
                       <a:picLocks noChangeArrowheads="1" noChangeAspect="1"/>
                     </pic:cNvPicPr>
                   </pic:nvPicPr>
                   <pic:blipFill>
-                    <a:blip r:embed="rId93"/>
+                    <a:blip r:embed="rId98"/>
+                    <a:stretch>
+                      <a:fillRect/>
+                    </a:stretch>
+                  </pic:blipFill>
+                  <pic:spPr bwMode="auto">
+                    <a:xfrm>
+                      <a:off x="0" y="0"/>
+                      <a:ext cx="2667000" cy="2480930"/>
+                    </a:xfrm>
+                    <a:prstGeom prst="rect">
+                      <a:avLst/>
+                    </a:prstGeom>
+                    <a:noFill/>
+                    <a:ln w="9525">
+                      <a:noFill/>
+                      <a:headEnd/>
+                      <a:tailEnd/>
+                    </a:ln>
+                  </pic:spPr>
+                </pic:pic>
+              </a:graphicData>
+            </a:graphic>
+          </wp:inline>
+        </w:drawing>
+      </w:r>
+    </w:p>
+    <w:p>
+      <w:pPr>
+        <w:pStyle w:val="ImageCaption"/>
+      </w:pPr>
+      <w:bookmarkStart w:id="101" w:name="fig:teams-fig"/>
+      <w:bookmarkEnd w:id="101"/>
+      <w:r>
+        <w:t xml:space="preserve">Figure 7.1: Your</w:t>
+      </w:r>
+      <w:r>
+        <w:t xml:space="preserve"> </w:t>
+      </w:r>
+      <w:r>
+        <w:rPr>
+          <w:rStyle w:val="VerbatimChar"/>
+        </w:rPr>
+        <w:t xml:space="preserve">@student.manchester.ac.uk</w:t>
+      </w:r>
+      <w:r>
+        <w:t xml:space="preserve"> </w:t>
+      </w:r>
+      <w:r>
+        <w:t xml:space="preserve">email is the primary communication tool for you while on Industrial Experience. The placement visit meetings described in section</w:t>
+      </w:r>
+      <w:r>
+        <w:t xml:space="preserve"> </w:t>
+      </w:r>
+      <w:r>
+        <w:t xml:space="preserve">8.3</w:t>
+      </w:r>
+      <w:r>
+        <w:t xml:space="preserve"> </w:t>
+      </w:r>
+      <w:r>
+        <w:t xml:space="preserve">will be conducted remotely using either</w:t>
+      </w:r>
+      <w:r>
+        <w:t xml:space="preserve"> </w:t>
+      </w:r>
+      <w:hyperlink r:id="rId102">
+        <w:r>
+          <w:rPr>
+            <w:rStyle w:val="Hyperlink"/>
+          </w:rPr>
+          <w:t xml:space="preserve">teams.microsoft.com</w:t>
+        </w:r>
+      </w:hyperlink>
+      <w:r>
+        <w:t xml:space="preserve"> </w:t>
+      </w:r>
+      <w:r>
+        <w:t xml:space="preserve">or</w:t>
+      </w:r>
+      <w:r>
+        <w:t xml:space="preserve"> </w:t>
+      </w:r>
+      <w:hyperlink r:id="rId103">
+        <w:r>
+          <w:rPr>
+            <w:rStyle w:val="Hyperlink"/>
+          </w:rPr>
+          <w:t xml:space="preserve">zoom.com</w:t>
+        </w:r>
+      </w:hyperlink>
+      <w:r>
+        <w:t xml:space="preserve">, you’ll be notified about these by email, so please make sure you read it regularly.</w:t>
+      </w:r>
+    </w:p>
+    <w:bookmarkStart w:id="104" w:name="tutor"/>
+    <w:p>
+      <w:pPr>
+        <w:pStyle w:val="Heading2"/>
+      </w:pPr>
+      <w:r>
+        <w:rPr>
+          <w:rStyle w:val="SectionNumber"/>
+        </w:rPr>
+        <w:t xml:space="preserve">7.1</w:t>
+      </w:r>
+      <w:r>
+        <w:tab/>
+      </w:r>
+      <w:r>
+        <w:t xml:space="preserve">Your personal tutor</w:t>
+      </w:r>
+    </w:p>
+    <w:p>
+      <w:pPr>
+        <w:pStyle w:val="FirstParagraph"/>
+      </w:pPr>
+      <w:r>
+        <w:t xml:space="preserve">In addition to checking that your placement provider is a suitable employer, an academic member of staff from University will also have at least two scheduled meetings with you during your placement:</w:t>
+      </w:r>
+    </w:p>
+    <w:p>
+      <w:pPr>
+        <w:pStyle w:val="Compact"/>
+        <w:numPr>
+          <w:ilvl w:val="0"/>
+          <w:numId w:val="1027"/>
+        </w:numPr>
+      </w:pPr>
+      <w:r>
+        <w:t xml:space="preserve">A one-to-one early on in your placement to check everything is OK, this is usually your personal tutor, see section</w:t>
+      </w:r>
+      <w:r>
+        <w:t xml:space="preserve"> </w:t>
+      </w:r>
+      <w:r>
+        <w:t xml:space="preserve">8.3</w:t>
+      </w:r>
+    </w:p>
+    <w:p>
+      <w:pPr>
+        <w:pStyle w:val="Compact"/>
+        <w:numPr>
+          <w:ilvl w:val="0"/>
+          <w:numId w:val="1027"/>
+        </w:numPr>
+      </w:pPr>
+      <w:r>
+        <w:t xml:space="preserve">A three-person meeting nearer the middle or end of your placement with you, your manager and your tutor to talk about your progress, see section</w:t>
+      </w:r>
+      <w:r>
+        <w:t xml:space="preserve"> </w:t>
+      </w:r>
+      <w:r>
+        <w:t xml:space="preserve">8.3</w:t>
+      </w:r>
+    </w:p>
+    <w:p>
+      <w:pPr>
+        <w:pStyle w:val="FirstParagraph"/>
+      </w:pPr>
+      <w:r>
+        <w:t xml:space="preserve">The placement team are on hand throughout the year if you need them</w:t>
+      </w:r>
+    </w:p>
+    <w:bookmarkEnd w:id="104"/>
+    <w:bookmarkStart w:id="105" w:name="mitcircs"/>
+    <w:p>
+      <w:pPr>
+        <w:pStyle w:val="Heading2"/>
+      </w:pPr>
+      <w:r>
+        <w:rPr>
+          <w:rStyle w:val="SectionNumber"/>
+        </w:rPr>
+        <w:t xml:space="preserve">7.2</w:t>
+      </w:r>
+      <w:r>
+        <w:tab/>
+      </w:r>
+      <w:r>
+        <w:t xml:space="preserve">Mitigating Circumstances</w:t>
+      </w:r>
+    </w:p>
+    <w:p>
+      <w:pPr>
+        <w:pStyle w:val="FirstParagraph"/>
+      </w:pPr>
+      <w:r>
+        <w:t xml:space="preserve">Mitigating Circumstances is a policy and procedure in place whereby if students experience personal circumstances that affect their ability to perform to the best of their ability across exams, assessments, or their attendance to teaching activities (such as labs or workshops) they can apply for Mitigating Circumstances or Coursework Extension.</w:t>
+      </w:r>
+      <w:r>
+        <w:t xml:space="preserve"> </w:t>
+      </w:r>
+      <w:r>
+        <w:t xml:space="preserve">(</w:t>
+      </w:r>
+      <w:hyperlink w:anchor="ref-mitcircs">
+        <w:r>
+          <w:rPr>
+            <w:rStyle w:val="Hyperlink"/>
+          </w:rPr>
+          <w:t xml:space="preserve">Support, 2025a</w:t>
+        </w:r>
+      </w:hyperlink>
+      <w:r>
+        <w:t xml:space="preserve">)</w:t>
+      </w:r>
+    </w:p>
+    <w:bookmarkEnd w:id="105"/>
+    <w:bookmarkEnd w:id="106"/>
+    <w:bookmarkStart w:id="126" w:name="starting"/>
+    <w:p>
+      <w:pPr>
+        <w:pStyle w:val="Heading1"/>
+      </w:pPr>
+      <w:r>
+        <w:rPr>
+          <w:rStyle w:val="SectionNumber"/>
+        </w:rPr>
+        <w:t xml:space="preserve">8</w:t>
+      </w:r>
+      <w:r>
+        <w:tab/>
+      </w:r>
+      <w:r>
+        <w:t xml:space="preserve">So, you’re going on Industrial Experience?</w:t>
+      </w:r>
+    </w:p>
+    <w:p>
+      <w:pPr>
+        <w:pStyle w:val="FirstParagraph"/>
+      </w:pPr>
+      <w:r>
+        <w:t xml:space="preserve">Congratulations, if you’ve accepted a job offer and its been approved, you’re ready to start your Industrial Experience placement.</w:t>
+      </w:r>
+    </w:p>
+    <w:p>
+      <w:pPr>
+        <w:pStyle w:val="CaptionedFigure"/>
+      </w:pPr>
+      <w:r>
+        <w:drawing>
+          <wp:inline>
+            <wp:extent cx="5334000" cy="3000375"/>
+            <wp:effectExtent b="0" l="0" r="0" t="0"/>
+            <wp:docPr descr="Figure 8.1: How can you survive and thrive on your placement year? Jungle survival sketch by Visual Thinkery is licensed under CC-BY-ND" title="" id="108" name="Picture"/>
+            <a:graphic>
+              <a:graphicData uri="http://schemas.openxmlformats.org/drawingml/2006/picture">
+                <pic:pic>
+                  <pic:nvPicPr>
+                    <pic:cNvPr descr="images/DiveThriveSurvive.png" id="109" name="Picture"/>
+                    <pic:cNvPicPr>
+                      <a:picLocks noChangeArrowheads="1" noChangeAspect="1"/>
+                    </pic:cNvPicPr>
+                  </pic:nvPicPr>
+                  <pic:blipFill>
+                    <a:blip r:embed="rId107"/>
                     <a:stretch>
                       <a:fillRect/>
                     </a:stretch>
@@ -4048,15 +4537,15 @@
       <w:pPr>
         <w:pStyle w:val="ImageCaption"/>
       </w:pPr>
-      <w:bookmarkStart w:id="96" w:name="fig:survival-fig"/>
-      <w:bookmarkEnd w:id="96"/>
+      <w:bookmarkStart w:id="110" w:name="fig:survival-fig"/>
+      <w:bookmarkEnd w:id="110"/>
       <w:r>
         <w:t xml:space="preserve">Figure 8.1: How can you survive and thrive on your placement year? Jungle survival sketch by</w:t>
       </w:r>
       <w:r>
         <w:t xml:space="preserve"> </w:t>
       </w:r>
-      <w:hyperlink r:id="rId97">
+      <w:hyperlink r:id="rId111">
         <w:r>
           <w:rPr>
             <w:rStyle w:val="Hyperlink"/>
@@ -4073,7 +4562,7 @@
       <w:r>
         <w:t xml:space="preserve"> </w:t>
       </w:r>
-      <w:hyperlink r:id="rId98">
+      <w:hyperlink r:id="rId112">
         <w:r>
           <w:rPr>
             <w:rStyle w:val="Hyperlink"/>
@@ -4082,12 +4571,30 @@
         </w:r>
       </w:hyperlink>
     </w:p>
-    <w:p>
-      <w:pPr>
-        <w:pStyle w:val="BodyText"/>
-      </w:pPr>
-      <w:r>
-        <w:t xml:space="preserve">You’ve done well to find a placement, graduate application ratios hit a record high of</w:t>
+    <w:bookmarkStart w:id="113" w:name="congrats"/>
+    <w:p>
+      <w:pPr>
+        <w:pStyle w:val="Heading2"/>
+      </w:pPr>
+      <w:r>
+        <w:rPr>
+          <w:rStyle w:val="SectionNumber"/>
+        </w:rPr>
+        <w:t xml:space="preserve">8.1</w:t>
+      </w:r>
+      <w:r>
+        <w:tab/>
+      </w:r>
+      <w:r>
+        <w:t xml:space="preserve">Congratulations!</w:t>
+      </w:r>
+    </w:p>
+    <w:p>
+      <w:pPr>
+        <w:pStyle w:val="FirstParagraph"/>
+      </w:pPr>
+      <w:r>
+        <w:t xml:space="preserve">You’ve done very well to find a placement during a year when graduate application ratios hit a record high of</w:t>
       </w:r>
       <w:r>
         <w:t xml:space="preserve"> </w:t>
@@ -4099,10 +4606,23 @@
         <w:t xml:space="preserve">140:1</w:t>
       </w:r>
       <w:r>
-        <w:t xml:space="preserve"> </w:t>
-      </w:r>
-      <w:r>
-        <w:t xml:space="preserve">this year.</w:t>
+        <w:t xml:space="preserve">. This means that in 2014 the average</w:t>
+      </w:r>
+      <w:r>
+        <w:t xml:space="preserve"> </w:t>
+      </w:r>
+      <w:r>
+        <w:rPr>
+          <w:i/>
+          <w:iCs/>
+        </w:rPr>
+        <w:t xml:space="preserve">graduate</w:t>
+      </w:r>
+      <w:r>
+        <w:t xml:space="preserve"> </w:t>
+      </w:r>
+      <w:r>
+        <w:t xml:space="preserve">vacancy had 140 applicants, with similar ratios for placement year applicants.</w:t>
       </w:r>
       <w:r>
         <w:t xml:space="preserve"> </w:t>
@@ -4115,7 +4635,7 @@
           <w:rPr>
             <w:rStyle w:val="Hyperlink"/>
           </w:rPr>
-          <w:t xml:space="preserve">Greer 2024</w:t>
+          <w:t xml:space="preserve">Greer, 2024</w:t>
         </w:r>
       </w:hyperlink>
       <w:r>
@@ -4125,15 +4645,31 @@
         <w:t xml:space="preserve"> </w:t>
       </w:r>
       <w:r>
-        <w:t xml:space="preserve">This confirms what you’ve probably already found out about the job market being tough for everyone including:</w:t>
-      </w:r>
-    </w:p>
-    <w:p>
-      <w:pPr>
-        <w:pStyle w:val="Compact"/>
-        <w:numPr>
-          <w:ilvl w:val="0"/>
-          <w:numId w:val="1024"/>
+        <w:t xml:space="preserve">This confirms what you’ve probably already found out in your job hunting. It is an incredibly tough job market for</w:t>
+      </w:r>
+      <w:r>
+        <w:t xml:space="preserve"> </w:t>
+      </w:r>
+      <w:r>
+        <w:rPr>
+          <w:i/>
+          <w:iCs/>
+        </w:rPr>
+        <w:t xml:space="preserve">everyone</w:t>
+      </w:r>
+      <w:r>
+        <w:t xml:space="preserve"> </w:t>
+      </w:r>
+      <w:r>
+        <w:t xml:space="preserve">at the moment and that includes students seeking employment through:</w:t>
+      </w:r>
+    </w:p>
+    <w:p>
+      <w:pPr>
+        <w:pStyle w:val="Compact"/>
+        <w:numPr>
+          <w:ilvl w:val="0"/>
+          <w:numId w:val="1028"/>
         </w:numPr>
       </w:pPr>
       <w:r>
@@ -4145,19 +4681,19 @@
         <w:pStyle w:val="Compact"/>
         <w:numPr>
           <w:ilvl w:val="0"/>
-          <w:numId w:val="1024"/>
-        </w:numPr>
-      </w:pPr>
-      <w:r>
-        <w:t xml:space="preserve">year long placements</w:t>
-      </w:r>
-    </w:p>
-    <w:p>
-      <w:pPr>
-        <w:pStyle w:val="Compact"/>
-        <w:numPr>
-          <w:ilvl w:val="0"/>
-          <w:numId w:val="1024"/>
+          <w:numId w:val="1028"/>
+        </w:numPr>
+      </w:pPr>
+      <w:r>
+        <w:t xml:space="preserve">year-long Industrial Experience placements</w:t>
+      </w:r>
+    </w:p>
+    <w:p>
+      <w:pPr>
+        <w:pStyle w:val="Compact"/>
+        <w:numPr>
+          <w:ilvl w:val="0"/>
+          <w:numId w:val="1028"/>
         </w:numPr>
       </w:pPr>
       <w:r>
@@ -4169,10 +4705,11 @@
         <w:pStyle w:val="FirstParagraph"/>
       </w:pPr>
       <w:r>
-        <w:t xml:space="preserve">So, you’ve done well to find a placement in a very competitve job market, give yourself a pat on the back!</w:t>
-      </w:r>
-    </w:p>
-    <w:bookmarkStart w:id="99" w:name="thrive"/>
+        <w:t xml:space="preserve">So, you’ve done incredibly well to find a placement in a very competitve job market. Give yourself a pat on the back!</w:t>
+      </w:r>
+    </w:p>
+    <w:bookmarkEnd w:id="113"/>
+    <w:bookmarkStart w:id="114" w:name="thrive"/>
     <w:p>
       <w:pPr>
         <w:pStyle w:val="Heading2"/>
@@ -4181,29 +4718,29 @@
         <w:rPr>
           <w:rStyle w:val="SectionNumber"/>
         </w:rPr>
+        <w:t xml:space="preserve">8.2</w:t>
+      </w:r>
+      <w:r>
+        <w:tab/>
+      </w:r>
+      <w:r>
+        <w:t xml:space="preserve">Dive, Survive or Thrive?</w:t>
+      </w:r>
+    </w:p>
+    <w:p>
+      <w:pPr>
+        <w:pStyle w:val="FirstParagraph"/>
+      </w:pPr>
+      <w:r>
+        <w:t xml:space="preserve">Crudely speaking there are three scenarios for your placement year show in figure</w:t>
+      </w:r>
+      <w:r>
+        <w:t xml:space="preserve"> </w:t>
+      </w:r>
+      <w:r>
         <w:t xml:space="preserve">8.1</w:t>
       </w:r>
       <w:r>
-        <w:tab/>
-      </w:r>
-      <w:r>
-        <w:t xml:space="preserve">Dive, Survive or Thrive</w:t>
-      </w:r>
-    </w:p>
-    <w:p>
-      <w:pPr>
-        <w:pStyle w:val="FirstParagraph"/>
-      </w:pPr>
-      <w:r>
-        <w:t xml:space="preserve">Crudely speaking there are three scenarios for your placement year show in figure</w:t>
-      </w:r>
-      <w:r>
-        <w:t xml:space="preserve"> </w:t>
-      </w:r>
-      <w:r>
-        <w:t xml:space="preserve">8.1</w:t>
-      </w:r>
-      <w:r>
         <w:t xml:space="preserve">:</w:t>
       </w:r>
     </w:p>
@@ -4212,7 +4749,7 @@
         <w:pStyle w:val="Compact"/>
         <w:numPr>
           <w:ilvl w:val="0"/>
-          <w:numId w:val="1025"/>
+          <w:numId w:val="1029"/>
         </w:numPr>
       </w:pPr>
       <w:r>
@@ -4232,15 +4769,15 @@
         <w:t xml:space="preserve"> </w:t>
       </w:r>
       <w:r>
-        <w:t xml:space="preserve">the expectations of your emxployer</w:t>
-      </w:r>
-    </w:p>
-    <w:p>
-      <w:pPr>
-        <w:pStyle w:val="Compact"/>
-        <w:numPr>
-          <w:ilvl w:val="0"/>
-          <w:numId w:val="1025"/>
+        <w:t xml:space="preserve">the expectations of your employer</w:t>
+      </w:r>
+    </w:p>
+    <w:p>
+      <w:pPr>
+        <w:pStyle w:val="Compact"/>
+        <w:numPr>
+          <w:ilvl w:val="0"/>
+          <w:numId w:val="1029"/>
         </w:numPr>
       </w:pPr>
       <w:r>
@@ -4268,7 +4805,7 @@
         <w:pStyle w:val="Compact"/>
         <w:numPr>
           <w:ilvl w:val="0"/>
-          <w:numId w:val="1025"/>
+          <w:numId w:val="1029"/>
         </w:numPr>
       </w:pPr>
       <w:r>
@@ -4331,8 +4868,8 @@
         <w:t xml:space="preserve">the expectations of their employers. We want to help you achieve while avoiding the first scenario and pointing you to help and advice if you are struggling on placement.</w:t>
       </w:r>
     </w:p>
-    <w:bookmarkEnd w:id="99"/>
-    <w:bookmarkStart w:id="108" w:name="keydates"/>
+    <w:bookmarkEnd w:id="114"/>
+    <w:bookmarkStart w:id="123" w:name="keydates"/>
     <w:p>
       <w:pPr>
         <w:pStyle w:val="Heading2"/>
@@ -4341,13 +4878,13 @@
         <w:rPr>
           <w:rStyle w:val="SectionNumber"/>
         </w:rPr>
-        <w:t xml:space="preserve">8.2</w:t>
+        <w:t xml:space="preserve">8.3</w:t>
       </w:r>
       <w:r>
         <w:tab/>
       </w:r>
       <w:r>
-        <w:t xml:space="preserve">Key dates</w:t>
+        <w:t xml:space="preserve">Key placement dates for IE</w:t>
       </w:r>
     </w:p>
     <w:p>
@@ -4355,15 +4892,15 @@
         <w:pStyle w:val="FirstParagraph"/>
       </w:pPr>
       <w:r>
-        <w:t xml:space="preserve">There are seven key dates dates before, during and after your placement:</w:t>
-      </w:r>
-    </w:p>
-    <w:p>
-      <w:pPr>
-        <w:pStyle w:val="Compact"/>
-        <w:numPr>
-          <w:ilvl w:val="0"/>
-          <w:numId w:val="1026"/>
+        <w:t xml:space="preserve">There are seven key dates you need to pay attention to before, during and after your placement:</w:t>
+      </w:r>
+    </w:p>
+    <w:p>
+      <w:pPr>
+        <w:pStyle w:val="Compact"/>
+        <w:numPr>
+          <w:ilvl w:val="0"/>
+          <w:numId w:val="1030"/>
         </w:numPr>
       </w:pPr>
       <w:r>
@@ -4373,15 +4910,15 @@
         <w:t xml:space="preserve"> </w:t>
       </w:r>
       <w:r>
-        <w:t xml:space="preserve">8.2.1</w:t>
-      </w:r>
-    </w:p>
-    <w:p>
-      <w:pPr>
-        <w:pStyle w:val="Compact"/>
-        <w:numPr>
-          <w:ilvl w:val="0"/>
-          <w:numId w:val="1026"/>
+        <w:t xml:space="preserve">8.3.1</w:t>
+      </w:r>
+    </w:p>
+    <w:p>
+      <w:pPr>
+        <w:pStyle w:val="Compact"/>
+        <w:numPr>
+          <w:ilvl w:val="0"/>
+          <w:numId w:val="1030"/>
         </w:numPr>
       </w:pPr>
       <w:r>
@@ -4391,15 +4928,15 @@
         <w:t xml:space="preserve"> </w:t>
       </w:r>
       <w:r>
-        <w:t xml:space="preserve">8.2.2</w:t>
-      </w:r>
-    </w:p>
-    <w:p>
-      <w:pPr>
-        <w:pStyle w:val="Compact"/>
-        <w:numPr>
-          <w:ilvl w:val="0"/>
-          <w:numId w:val="1026"/>
+        <w:t xml:space="preserve">8.3.2</w:t>
+      </w:r>
+    </w:p>
+    <w:p>
+      <w:pPr>
+        <w:pStyle w:val="Compact"/>
+        <w:numPr>
+          <w:ilvl w:val="0"/>
+          <w:numId w:val="1030"/>
         </w:numPr>
       </w:pPr>
       <w:r>
@@ -4409,15 +4946,15 @@
         <w:t xml:space="preserve"> </w:t>
       </w:r>
       <w:r>
-        <w:t xml:space="preserve">8.2.3</w:t>
-      </w:r>
-    </w:p>
-    <w:p>
-      <w:pPr>
-        <w:pStyle w:val="Compact"/>
-        <w:numPr>
-          <w:ilvl w:val="0"/>
-          <w:numId w:val="1026"/>
+        <w:t xml:space="preserve">8.3.3</w:t>
+      </w:r>
+    </w:p>
+    <w:p>
+      <w:pPr>
+        <w:pStyle w:val="Compact"/>
+        <w:numPr>
+          <w:ilvl w:val="0"/>
+          <w:numId w:val="1030"/>
         </w:numPr>
       </w:pPr>
       <w:r>
@@ -4427,15 +4964,15 @@
         <w:t xml:space="preserve"> </w:t>
       </w:r>
       <w:r>
-        <w:t xml:space="preserve">8.2.4</w:t>
-      </w:r>
-    </w:p>
-    <w:p>
-      <w:pPr>
-        <w:pStyle w:val="Compact"/>
-        <w:numPr>
-          <w:ilvl w:val="0"/>
-          <w:numId w:val="1026"/>
+        <w:t xml:space="preserve">8.3.4</w:t>
+      </w:r>
+    </w:p>
+    <w:p>
+      <w:pPr>
+        <w:pStyle w:val="Compact"/>
+        <w:numPr>
+          <w:ilvl w:val="0"/>
+          <w:numId w:val="1030"/>
         </w:numPr>
       </w:pPr>
       <w:r>
@@ -4445,15 +4982,15 @@
         <w:t xml:space="preserve"> </w:t>
       </w:r>
       <w:r>
-        <w:t xml:space="preserve">8.2.5</w:t>
-      </w:r>
-    </w:p>
-    <w:p>
-      <w:pPr>
-        <w:pStyle w:val="Compact"/>
-        <w:numPr>
-          <w:ilvl w:val="0"/>
-          <w:numId w:val="1026"/>
+        <w:t xml:space="preserve">8.3.5</w:t>
+      </w:r>
+    </w:p>
+    <w:p>
+      <w:pPr>
+        <w:pStyle w:val="Compact"/>
+        <w:numPr>
+          <w:ilvl w:val="0"/>
+          <w:numId w:val="1030"/>
         </w:numPr>
       </w:pPr>
       <w:r>
@@ -4463,15 +5000,15 @@
         <w:t xml:space="preserve"> </w:t>
       </w:r>
       <w:r>
-        <w:t xml:space="preserve">8.2.6</w:t>
-      </w:r>
-    </w:p>
-    <w:p>
-      <w:pPr>
-        <w:pStyle w:val="Compact"/>
-        <w:numPr>
-          <w:ilvl w:val="0"/>
-          <w:numId w:val="1026"/>
+        <w:t xml:space="preserve">8.3.6</w:t>
+      </w:r>
+    </w:p>
+    <w:p>
+      <w:pPr>
+        <w:pStyle w:val="Compact"/>
+        <w:numPr>
+          <w:ilvl w:val="0"/>
+          <w:numId w:val="1030"/>
         </w:numPr>
       </w:pPr>
       <w:r>
@@ -4481,10 +5018,10 @@
         <w:t xml:space="preserve"> </w:t>
       </w:r>
       <w:r>
-        <w:t xml:space="preserve">8.2.6</w:t>
-      </w:r>
-    </w:p>
-    <w:bookmarkStart w:id="100" w:name="approval"/>
+        <w:t xml:space="preserve">8.3.6</w:t>
+      </w:r>
+    </w:p>
+    <w:bookmarkStart w:id="115" w:name="approval"/>
     <w:p>
       <w:pPr>
         <w:pStyle w:val="Heading3"/>
@@ -4493,7 +5030,7 @@
         <w:rPr>
           <w:rStyle w:val="SectionNumber"/>
         </w:rPr>
-        <w:t xml:space="preserve">8.2.1</w:t>
+        <w:t xml:space="preserve">8.3.1</w:t>
       </w:r>
       <w:r>
         <w:tab/>
@@ -4520,11 +5057,11 @@
         <w:t xml:space="preserve">31 August 2025</w:t>
       </w:r>
       <w:r>
-        <w:t xml:space="preserve">.</w:t>
-      </w:r>
-    </w:p>
-    <w:bookmarkEnd w:id="100"/>
-    <w:bookmarkStart w:id="101" w:name="one"/>
+        <w:t xml:space="preserve">, see section @(basic)</w:t>
+      </w:r>
+    </w:p>
+    <w:bookmarkEnd w:id="115"/>
+    <w:bookmarkStart w:id="116" w:name="one"/>
     <w:p>
       <w:pPr>
         <w:pStyle w:val="Heading3"/>
@@ -4533,7 +5070,7 @@
         <w:rPr>
           <w:rStyle w:val="SectionNumber"/>
         </w:rPr>
-        <w:t xml:space="preserve">8.2.2</w:t>
+        <w:t xml:space="preserve">8.3.2</w:t>
       </w:r>
       <w:r>
         <w:tab/>
@@ -4563,8 +5100,8 @@
         <w:t xml:space="preserve">. Students should coordinate with allocated academic to arrange a suitable time and date.</w:t>
       </w:r>
     </w:p>
-    <w:bookmarkEnd w:id="101"/>
-    <w:bookmarkStart w:id="102" w:name="two"/>
+    <w:bookmarkEnd w:id="116"/>
+    <w:bookmarkStart w:id="117" w:name="two"/>
     <w:p>
       <w:pPr>
         <w:pStyle w:val="Heading3"/>
@@ -4573,7 +5110,7 @@
         <w:rPr>
           <w:rStyle w:val="SectionNumber"/>
         </w:rPr>
-        <w:t xml:space="preserve">8.2.3</w:t>
+        <w:t xml:space="preserve">8.3.3</w:t>
       </w:r>
       <w:r>
         <w:tab/>
@@ -4606,8 +5143,8 @@
         <w:t xml:space="preserve">Students should coordinate with allocated academic to arrange a suitable time and date.</w:t>
       </w:r>
     </w:p>
-    <w:bookmarkEnd w:id="102"/>
-    <w:bookmarkStart w:id="103" w:name="three"/>
+    <w:bookmarkEnd w:id="117"/>
+    <w:bookmarkStart w:id="118" w:name="three"/>
     <w:p>
       <w:pPr>
         <w:pStyle w:val="Heading3"/>
@@ -4616,7 +5153,7 @@
         <w:rPr>
           <w:rStyle w:val="SectionNumber"/>
         </w:rPr>
-        <w:t xml:space="preserve">8.2.4</w:t>
+        <w:t xml:space="preserve">8.3.4</w:t>
       </w:r>
       <w:r>
         <w:tab/>
@@ -4646,8 +5183,8 @@
         <w:t xml:space="preserve">. Students should coordinate with academic, supervisor/line manager to arrange a suitable time and date. If you are not able to arrange a date during this time period, the meeting needs to take place before the end of your placement year</w:t>
       </w:r>
     </w:p>
-    <w:bookmarkEnd w:id="103"/>
-    <w:bookmarkStart w:id="105" w:name="four"/>
+    <w:bookmarkEnd w:id="118"/>
+    <w:bookmarkStart w:id="120" w:name="four"/>
     <w:p>
       <w:pPr>
         <w:pStyle w:val="Heading3"/>
@@ -4656,7 +5193,7 @@
         <w:rPr>
           <w:rStyle w:val="SectionNumber"/>
         </w:rPr>
-        <w:t xml:space="preserve">8.2.5</w:t>
+        <w:t xml:space="preserve">8.3.5</w:t>
       </w:r>
       <w:r>
         <w:tab/>
@@ -4675,7 +5212,7 @@
       <w:r>
         <w:t xml:space="preserve"> </w:t>
       </w:r>
-      <w:hyperlink r:id="rId104">
+      <w:hyperlink r:id="rId119">
         <w:r>
           <w:rPr>
             <w:rStyle w:val="Hyperlink"/>
@@ -4697,8 +5234,8 @@
         <w:t xml:space="preserve">May 2026</w:t>
       </w:r>
     </w:p>
-    <w:bookmarkEnd w:id="105"/>
-    <w:bookmarkStart w:id="106" w:name="five"/>
+    <w:bookmarkEnd w:id="120"/>
+    <w:bookmarkStart w:id="121" w:name="five"/>
     <w:p>
       <w:pPr>
         <w:pStyle w:val="Heading3"/>
@@ -4707,7 +5244,7 @@
         <w:rPr>
           <w:rStyle w:val="SectionNumber"/>
         </w:rPr>
-        <w:t xml:space="preserve">8.2.6</w:t>
+        <w:t xml:space="preserve">8.3.6</w:t>
       </w:r>
       <w:r>
         <w:tab/>
@@ -4758,8 +5295,8 @@
         <w:t xml:space="preserve">.</w:t>
       </w:r>
     </w:p>
-    <w:bookmarkEnd w:id="106"/>
-    <w:bookmarkStart w:id="107" w:name="six"/>
+    <w:bookmarkEnd w:id="121"/>
+    <w:bookmarkStart w:id="122" w:name="six"/>
     <w:p>
       <w:pPr>
         <w:pStyle w:val="Heading3"/>
@@ -4768,7 +5305,7 @@
         <w:rPr>
           <w:rStyle w:val="SectionNumber"/>
         </w:rPr>
-        <w:t xml:space="preserve">8.2.7</w:t>
+        <w:t xml:space="preserve">8.3.7</w:t>
       </w:r>
       <w:r>
         <w:tab/>
@@ -4782,12 +5319,28 @@
         <w:pStyle w:val="FirstParagraph"/>
       </w:pPr>
       <w:r>
-        <w:t xml:space="preserve">If you’d like to serve on a panel during welcome week for the welcome back to year 2 talk, we invite a selection of students who’ve been on placements to describe their year in industry to incoming year 2 students. There is a check box on the placement submission form that allows you to indicate if you’d like to serve on this panel.</w:t>
-      </w:r>
-    </w:p>
-    <w:bookmarkEnd w:id="107"/>
-    <w:bookmarkEnd w:id="108"/>
-    <w:bookmarkStart w:id="109" w:name="resits"/>
+        <w:t xml:space="preserve">If you’d like to serve on a IE panel during welcome week lecture for next years incoming year 2 students, we invite a selection of students who’ve been on placements to describe their year in industry to students in a</w:t>
+      </w:r>
+      <w:r>
+        <w:t xml:space="preserve"> </w:t>
+      </w:r>
+      <w:r>
+        <w:rPr>
+          <w:i/>
+          <w:iCs/>
+        </w:rPr>
+        <w:t xml:space="preserve">welcome back to year 2</w:t>
+      </w:r>
+      <w:r>
+        <w:t xml:space="preserve"> </w:t>
+      </w:r>
+      <w:r>
+        <w:t xml:space="preserve">lecture at the beginning of term. There is a check box on the placement submission form that allows you to indicate if you’d like to serve on this panel.</w:t>
+      </w:r>
+    </w:p>
+    <w:bookmarkEnd w:id="122"/>
+    <w:bookmarkEnd w:id="123"/>
+    <w:bookmarkStart w:id="124" w:name="resits"/>
     <w:p>
       <w:pPr>
         <w:pStyle w:val="Heading2"/>
@@ -4796,7 +5349,7 @@
         <w:rPr>
           <w:rStyle w:val="SectionNumber"/>
         </w:rPr>
-        <w:t xml:space="preserve">8.3</w:t>
+        <w:t xml:space="preserve">8.4</w:t>
       </w:r>
       <w:r>
         <w:tab/>
@@ -4823,31 +5376,30 @@
           <w:rPr>
             <w:rStyle w:val="Hyperlink"/>
           </w:rPr>
-          <w:t xml:space="preserve">Administrator 2025e</w:t>
+          <w:t xml:space="preserve">Administrator, 2025f</w:t>
         </w:r>
       </w:hyperlink>
       <w:r>
         <w:t xml:space="preserve">)</w:t>
       </w:r>
     </w:p>
-    <w:bookmarkEnd w:id="109"/>
-    <w:bookmarkEnd w:id="110"/>
-    <w:bookmarkStart w:id="115" w:name="assessment"/>
-    <w:p>
-      <w:pPr>
-        <w:pStyle w:val="Heading1"/>
+    <w:bookmarkEnd w:id="124"/>
+    <w:bookmarkStart w:id="125" w:name="email"/>
+    <w:p>
+      <w:pPr>
+        <w:pStyle w:val="Heading2"/>
       </w:pPr>
       <w:r>
         <w:rPr>
           <w:rStyle w:val="SectionNumber"/>
         </w:rPr>
-        <w:t xml:space="preserve">9</w:t>
+        <w:t xml:space="preserve">8.5</w:t>
       </w:r>
       <w:r>
         <w:tab/>
       </w:r>
       <w:r>
-        <w:t xml:space="preserve">Assessment of your placement year</w:t>
+        <w:t xml:space="preserve">Don’t forget to read your University email!</w:t>
       </w:r>
     </w:p>
     <w:p>
@@ -4855,764 +5407,35 @@
         <w:pStyle w:val="FirstParagraph"/>
       </w:pPr>
       <w:r>
-        <w:t xml:space="preserve">Your placement is formatively assessed by visits during your placement and a short report you write at the end. The title</w:t>
-      </w:r>
-      <w:r>
-        <w:t xml:space="preserve"> </w:t>
-      </w:r>
-      <w:r>
-        <w:t xml:space="preserve">“</w:t>
-      </w:r>
-      <w:r>
-        <w:t xml:space="preserve">with industrial experience</w:t>
-      </w:r>
-      <w:r>
-        <w:t xml:space="preserve">”</w:t>
-      </w:r>
-      <w:r>
-        <w:t xml:space="preserve"> </w:t>
-      </w:r>
-      <w:r>
-        <w:t xml:space="preserve">appears in the title of your degree and your degree certicate.</w:t>
-      </w:r>
-    </w:p>
-    <w:bookmarkStart w:id="113" w:name="bsc"/>
-    <w:p>
-      <w:pPr>
-        <w:pStyle w:val="Heading2"/>
-      </w:pPr>
-      <w:r>
-        <w:rPr>
-          <w:rStyle w:val="SectionNumber"/>
-        </w:rPr>
-        <w:t xml:space="preserve">9.1</w:t>
-      </w:r>
-      <w:r>
-        <w:tab/>
-      </w:r>
-      <w:r>
-        <w:t xml:space="preserve">Bachelors degrees: BSc</w:t>
-      </w:r>
-    </w:p>
-    <w:p>
-      <w:pPr>
-        <w:pStyle w:val="FirstParagraph"/>
-      </w:pPr>
-      <w:r>
-        <w:t xml:space="preserve">At the end of the year, we ask you to complete a short report using this Microsoft form (UoM login required)</w:t>
-      </w:r>
-      <w:r>
-        <w:t xml:space="preserve"> </w:t>
-      </w:r>
-      <w:hyperlink r:id="rId111">
-        <w:r>
-          <w:rPr>
-            <w:rStyle w:val="Hyperlink"/>
-          </w:rPr>
-          <w:t xml:space="preserve">bit.ly/placement-report-form</w:t>
-        </w:r>
-      </w:hyperlink>
+        <w:t xml:space="preserve">Your employer will expect you to read your work email on a regular basis, we also expect you to read your University email</w:t>
+      </w:r>
+      <w:r>
+        <w:t xml:space="preserve"> </w:t>
+      </w:r>
+      <w:r>
+        <w:rPr>
+          <w:rStyle w:val="VerbatimChar"/>
+        </w:rPr>
+        <w:t xml:space="preserve">@student.manchester.ac.uk</w:t>
+      </w:r>
+      <w:r>
+        <w:t xml:space="preserve"> </w:t>
+      </w:r>
+      <w:r>
+        <w:t xml:space="preserve">too as it is our primary form of communication with you on your Industrial Experience placement.</w:t>
+      </w:r>
     </w:p>
     <w:p>
       <w:pPr>
         <w:pStyle w:val="BodyText"/>
       </w:pPr>
       <w:r>
-        <w:t xml:space="preserve">As part of that we ask you to complete a skills audit at the beginning and end of the year and compare the results, see</w:t>
-      </w:r>
-      <w:r>
-        <w:t xml:space="preserve"> </w:t>
-      </w:r>
-      <w:hyperlink r:id="rId112">
-        <w:r>
-          <w:rPr>
-            <w:rStyle w:val="Hyperlink"/>
-          </w:rPr>
-          <w:t xml:space="preserve">My Skills Development – on CareerConnect</w:t>
-        </w:r>
-      </w:hyperlink>
-      <w:r>
-        <w:t xml:space="preserve"> </w:t>
-      </w:r>
-      <w:r>
-        <w:t xml:space="preserve">(</w:t>
-      </w:r>
-      <w:hyperlink w:anchor="ref-audit">
-        <w:r>
-          <w:rPr>
-            <w:rStyle w:val="Hyperlink"/>
-          </w:rPr>
-          <w:t xml:space="preserve">Mallon 2025c</w:t>
-        </w:r>
-      </w:hyperlink>
-      <w:r>
-        <w:t xml:space="preserve">)</w:t>
-      </w:r>
-    </w:p>
-    <w:bookmarkEnd w:id="113"/>
-    <w:bookmarkStart w:id="114" w:name="meng"/>
-    <w:p>
-      <w:pPr>
-        <w:pStyle w:val="Heading2"/>
-      </w:pPr>
-      <w:r>
-        <w:rPr>
-          <w:rStyle w:val="SectionNumber"/>
-        </w:rPr>
-        <w:t xml:space="preserve">9.2</w:t>
-      </w:r>
-      <w:r>
-        <w:tab/>
-      </w:r>
-      <w:r>
-        <w:t xml:space="preserve">Integrated Masters degrees: MEng</w:t>
-      </w:r>
-    </w:p>
-    <w:p>
-      <w:pPr>
-        <w:pStyle w:val="FirstParagraph"/>
-      </w:pPr>
-      <w:r>
-        <w:t xml:space="preserve">If you are on the Master of Engineering (MEng) programme, the IE processes are mostly the same as for the BSc programme. The differences are:</w:t>
-      </w:r>
-    </w:p>
-    <w:p>
-      <w:pPr>
-        <w:pStyle w:val="Compact"/>
-        <w:numPr>
-          <w:ilvl w:val="0"/>
-          <w:numId w:val="1027"/>
-        </w:numPr>
-      </w:pPr>
-      <w:r>
-        <w:t xml:space="preserve">The IE year is taken after year three, not year two</w:t>
-      </w:r>
-    </w:p>
-    <w:p>
-      <w:pPr>
-        <w:pStyle w:val="Compact"/>
-        <w:numPr>
-          <w:ilvl w:val="0"/>
-          <w:numId w:val="1027"/>
-        </w:numPr>
-      </w:pPr>
-      <w:r>
-        <w:t xml:space="preserve">To stay on the MEng programme you must have a year end average of at least 60% in years one and two. If you don’t, you’ll be transferred to the equivalent bachelor’s programme. If your year three average is below 60% you will graduate.</w:t>
-      </w:r>
-    </w:p>
-    <w:p>
-      <w:pPr>
-        <w:pStyle w:val="Compact"/>
-        <w:numPr>
-          <w:ilvl w:val="0"/>
-          <w:numId w:val="1027"/>
-        </w:numPr>
-      </w:pPr>
-      <w:r>
-        <w:t xml:space="preserve">The Meng students who don’t do an IE year will do a short (9 – 12 week) placement over the summer between years three and four.</w:t>
-      </w:r>
-    </w:p>
-    <w:p>
-      <w:pPr>
-        <w:pStyle w:val="Compact"/>
-        <w:numPr>
-          <w:ilvl w:val="0"/>
-          <w:numId w:val="1027"/>
-        </w:numPr>
-      </w:pPr>
-      <w:r>
-        <w:t xml:space="preserve">The placement is assessed in COMP40901 by a report you submit at the end of September and a seminar you give during Reading Week. This unit is worth 25 credits of the final year.</w:t>
-      </w:r>
-    </w:p>
-    <w:p>
-      <w:pPr>
-        <w:pStyle w:val="FirstParagraph"/>
-      </w:pPr>
-      <w:r>
-        <w:t xml:space="preserve">Speak to the MEng tutor to find out more</w:t>
-      </w:r>
-    </w:p>
-    <w:bookmarkEnd w:id="114"/>
-    <w:bookmarkEnd w:id="115"/>
-    <w:bookmarkStart w:id="126" w:name="tutors"/>
-    <w:p>
-      <w:pPr>
-        <w:pStyle w:val="Heading1"/>
-      </w:pPr>
-      <w:r>
-        <w:rPr>
-          <w:rStyle w:val="SectionNumber"/>
-        </w:rPr>
-        <w:t xml:space="preserve">10</w:t>
-      </w:r>
-      <w:r>
-        <w:tab/>
-      </w:r>
-      <w:r>
-        <w:t xml:space="preserve">Tutor meeting guide</w:t>
-      </w:r>
-    </w:p>
-    <w:p>
-      <w:pPr>
-        <w:pStyle w:val="FirstParagraph"/>
-      </w:pPr>
-      <w:r>
-        <w:t xml:space="preserve">Information for personal tutors (academic staff) interviewing students (and their managers) on placement.</w:t>
-      </w:r>
-    </w:p>
-    <w:bookmarkStart w:id="117" w:name="purpose"/>
-    <w:p>
-      <w:pPr>
-        <w:pStyle w:val="Heading2"/>
-      </w:pPr>
-      <w:r>
-        <w:rPr>
-          <w:rStyle w:val="SectionNumber"/>
-        </w:rPr>
-        <w:t xml:space="preserve">10.1</w:t>
-      </w:r>
-      <w:r>
-        <w:tab/>
-      </w:r>
-      <w:r>
-        <w:t xml:space="preserve">Purpose of the meeting</w:t>
-      </w:r>
-    </w:p>
-    <w:p>
-      <w:pPr>
-        <w:pStyle w:val="FirstParagraph"/>
-      </w:pPr>
-      <w:r>
-        <w:t xml:space="preserve">The purpose of the meeting between you (the tutor), your tutee (the student) and their manager(s) is to:</w:t>
-      </w:r>
-    </w:p>
-    <w:p>
-      <w:pPr>
-        <w:pStyle w:val="Compact"/>
-        <w:numPr>
-          <w:ilvl w:val="0"/>
-          <w:numId w:val="1028"/>
-        </w:numPr>
-      </w:pPr>
-      <w:r>
-        <w:t xml:space="preserve">Find out what they have been doing</w:t>
-      </w:r>
-      <w:r>
-        <w:br/>
-      </w:r>
-    </w:p>
-    <w:p>
-      <w:pPr>
-        <w:pStyle w:val="Compact"/>
-        <w:numPr>
-          <w:ilvl w:val="0"/>
-          <w:numId w:val="1028"/>
-        </w:numPr>
-      </w:pPr>
-      <w:r>
-        <w:t xml:space="preserve">Get students to reflect on what they’ve done well, with their manager</w:t>
-      </w:r>
-    </w:p>
-    <w:p>
-      <w:pPr>
-        <w:pStyle w:val="Compact"/>
-        <w:numPr>
-          <w:ilvl w:val="0"/>
-          <w:numId w:val="1028"/>
-        </w:numPr>
-      </w:pPr>
-      <w:r>
-        <w:t xml:space="preserve">Get students to reflect on what they could do better, with their manager</w:t>
-      </w:r>
-    </w:p>
-    <w:p>
-      <w:pPr>
-        <w:pStyle w:val="Compact"/>
-        <w:numPr>
-          <w:ilvl w:val="0"/>
-          <w:numId w:val="1028"/>
-        </w:numPr>
-      </w:pPr>
-      <w:r>
-        <w:t xml:space="preserve">Record that the meeting has taken place</w:t>
-      </w:r>
-    </w:p>
-    <w:p>
-      <w:pPr>
-        <w:pStyle w:val="Compact"/>
-        <w:numPr>
-          <w:ilvl w:val="0"/>
-          <w:numId w:val="1028"/>
-        </w:numPr>
-      </w:pPr>
-      <w:r>
-        <w:t xml:space="preserve">AOB</w:t>
-      </w:r>
-    </w:p>
-    <w:p>
-      <w:pPr>
-        <w:pStyle w:val="FirstParagraph"/>
-      </w:pPr>
-      <w:r>
-        <w:t xml:space="preserve">Most employers can do these visits remotely via Microsoft Teams, Zoom or similar video conferencing software.</w:t>
-      </w:r>
-    </w:p>
-    <w:p>
-      <w:pPr>
-        <w:pStyle w:val="BodyText"/>
-      </w:pPr>
-      <w:r>
-        <w:t xml:space="preserve">Once you’ve visited your tutees, please fill in the short tutees form at</w:t>
-      </w:r>
-      <w:r>
-        <w:t xml:space="preserve"> </w:t>
-      </w:r>
-      <w:hyperlink r:id="rId116">
-        <w:r>
-          <w:rPr>
-            <w:rStyle w:val="Hyperlink"/>
-          </w:rPr>
-          <w:t xml:space="preserve">bit.ly/placement-visit-form</w:t>
-        </w:r>
-      </w:hyperlink>
-      <w:r>
-        <w:t xml:space="preserve"> </w:t>
-      </w:r>
-      <w:r>
-        <w:t xml:space="preserve">(UoM login required) to capture this information and so that we know which students have been visited. The meetings usually last somewhere between 15 and 30 minutes, we’ve a suggested agenda below.</w:t>
-      </w:r>
-    </w:p>
-    <w:bookmarkEnd w:id="117"/>
-    <w:bookmarkStart w:id="118" w:name="what"/>
-    <w:p>
-      <w:pPr>
-        <w:pStyle w:val="Heading2"/>
-      </w:pPr>
-      <w:r>
-        <w:rPr>
-          <w:rStyle w:val="SectionNumber"/>
-        </w:rPr>
-        <w:t xml:space="preserve">10.2</w:t>
-      </w:r>
-      <w:r>
-        <w:tab/>
-      </w:r>
-      <w:r>
-        <w:t xml:space="preserve">What have you been doing?</w:t>
-      </w:r>
-    </w:p>
-    <w:p>
-      <w:pPr>
-        <w:pStyle w:val="FirstParagraph"/>
-      </w:pPr>
-      <w:r>
-        <w:t xml:space="preserve">Ask the student to describe what they have been doing since they started on placement and how that fits into the wider organisation they are a part of.</w:t>
-      </w:r>
-    </w:p>
-    <w:p>
-      <w:pPr>
-        <w:pStyle w:val="Compact"/>
-        <w:numPr>
-          <w:ilvl w:val="0"/>
-          <w:numId w:val="1029"/>
-        </w:numPr>
-      </w:pPr>
-      <w:r>
-        <w:t xml:space="preserve">Tell me about your employerm</w:t>
-      </w:r>
-    </w:p>
-    <w:p>
-      <w:pPr>
-        <w:pStyle w:val="FirstParagraph"/>
-      </w:pPr>
-      <w:r>
-        <w:t xml:space="preserve">Most employers can do these visits remotely via Microsoft Teams, Zoom or similar video conferencing software.</w:t>
-      </w:r>
-    </w:p>
-    <w:p>
-      <w:pPr>
-        <w:pStyle w:val="Compact"/>
-        <w:numPr>
-          <w:ilvl w:val="0"/>
-          <w:numId w:val="1030"/>
-        </w:numPr>
-      </w:pPr>
-      <w:r>
-        <w:t xml:space="preserve">Tell me about your employer and the products or services they provide?</w:t>
-      </w:r>
-    </w:p>
-    <w:p>
-      <w:pPr>
-        <w:pStyle w:val="Compact"/>
-        <w:numPr>
-          <w:ilvl w:val="0"/>
-          <w:numId w:val="1030"/>
-        </w:numPr>
-      </w:pPr>
-      <w:r>
-        <w:t xml:space="preserve">Which products or services have you been working on?</w:t>
-      </w:r>
-    </w:p>
-    <w:p>
-      <w:pPr>
-        <w:pStyle w:val="Compact"/>
-        <w:numPr>
-          <w:ilvl w:val="0"/>
-          <w:numId w:val="1030"/>
-        </w:numPr>
-      </w:pPr>
-      <w:r>
-        <w:t xml:space="preserve">What methodologies and tools have you been using?</w:t>
-      </w:r>
-    </w:p>
-    <w:p>
-      <w:pPr>
-        <w:pStyle w:val="Compact"/>
-        <w:numPr>
-          <w:ilvl w:val="0"/>
-          <w:numId w:val="1030"/>
-        </w:numPr>
-      </w:pPr>
-      <w:r>
-        <w:t xml:space="preserve">What have you been surprised by since you started work?</w:t>
-      </w:r>
-    </w:p>
-    <w:bookmarkEnd w:id="118"/>
-    <w:bookmarkStart w:id="119" w:name="www"/>
-    <w:p>
-      <w:pPr>
-        <w:pStyle w:val="Heading2"/>
-      </w:pPr>
-      <w:r>
-        <w:rPr>
-          <w:rStyle w:val="SectionNumber"/>
-        </w:rPr>
-        <w:t xml:space="preserve">10.3</w:t>
-      </w:r>
-      <w:r>
-        <w:tab/>
-      </w:r>
-      <w:r>
-        <w:t xml:space="preserve">What Went Well (WWW)?</w:t>
-      </w:r>
-    </w:p>
-    <w:p>
-      <w:pPr>
-        <w:pStyle w:val="FirstParagraph"/>
-      </w:pPr>
-      <w:r>
-        <w:t xml:space="preserve">What is going well? Ask the student first, then their manager. Compare results.</w:t>
-      </w:r>
-    </w:p>
-    <w:p>
-      <w:pPr>
-        <w:pStyle w:val="Compact"/>
-        <w:numPr>
-          <w:ilvl w:val="0"/>
-          <w:numId w:val="1031"/>
-        </w:numPr>
-      </w:pPr>
-      <w:r>
-        <w:t xml:space="preserve">Are there any projects or achievements you are particularly proud of (ask student first, then their manager) compare results</w:t>
-      </w:r>
-    </w:p>
-    <w:p>
-      <w:pPr>
-        <w:pStyle w:val="Compact"/>
-        <w:numPr>
-          <w:ilvl w:val="0"/>
-          <w:numId w:val="1031"/>
-        </w:numPr>
-      </w:pPr>
-      <w:r>
-        <w:t xml:space="preserve">What skills or knowledge have you managed to build so far, include soft &amp; hard skills?</w:t>
-      </w:r>
-    </w:p>
-    <w:bookmarkEnd w:id="119"/>
-    <w:bookmarkStart w:id="120" w:name="ebi"/>
-    <w:p>
-      <w:pPr>
-        <w:pStyle w:val="Heading2"/>
-      </w:pPr>
-      <w:r>
-        <w:rPr>
-          <w:rStyle w:val="SectionNumber"/>
-        </w:rPr>
-        <w:t xml:space="preserve">10.4</w:t>
-      </w:r>
-      <w:r>
-        <w:tab/>
-      </w:r>
-      <w:r>
-        <w:t xml:space="preserve">Even Better If (EBI)?</w:t>
-      </w:r>
-    </w:p>
-    <w:p>
-      <w:pPr>
-        <w:pStyle w:val="FirstParagraph"/>
-      </w:pPr>
-      <w:r>
-        <w:t xml:space="preserve">What do they need to improve</w:t>
-      </w:r>
-    </w:p>
-    <w:p>
-      <w:pPr>
-        <w:pStyle w:val="Compact"/>
-        <w:numPr>
-          <w:ilvl w:val="0"/>
-          <w:numId w:val="1032"/>
-        </w:numPr>
-      </w:pPr>
-      <w:r>
-        <w:t xml:space="preserve">What areas have you identified for improvement in the future (ask student first, then their manager) compare results</w:t>
-      </w:r>
-    </w:p>
-    <w:p>
-      <w:pPr>
-        <w:pStyle w:val="Compact"/>
-        <w:numPr>
-          <w:ilvl w:val="0"/>
-          <w:numId w:val="1032"/>
-        </w:numPr>
-      </w:pPr>
-      <w:r>
-        <w:t xml:space="preserve">How are you planning to develop these skills? Include soft &amp; hard skills</w:t>
-      </w:r>
-    </w:p>
-    <w:p>
-      <w:pPr>
-        <w:pStyle w:val="Compact"/>
-        <w:numPr>
-          <w:ilvl w:val="0"/>
-          <w:numId w:val="1032"/>
-        </w:numPr>
-      </w:pPr>
-      <w:r>
-        <w:t xml:space="preserve">Are there any other things you want to work on before the placement finishes?</w:t>
-      </w:r>
-    </w:p>
-    <w:bookmarkEnd w:id="120"/>
-    <w:bookmarkStart w:id="122" w:name="aob"/>
-    <w:p>
-      <w:pPr>
-        <w:pStyle w:val="Heading2"/>
-      </w:pPr>
-      <w:r>
-        <w:rPr>
-          <w:rStyle w:val="SectionNumber"/>
-        </w:rPr>
-        <w:t xml:space="preserve">10.5</w:t>
-      </w:r>
-      <w:r>
-        <w:tab/>
-      </w:r>
-      <w:r>
-        <w:t xml:space="preserve">Any Other Business (AOB)</w:t>
-      </w:r>
-    </w:p>
-    <w:p>
-      <w:pPr>
-        <w:pStyle w:val="FirstParagraph"/>
-      </w:pPr>
-      <w:r>
-        <w:t xml:space="preserve">This is an opportunity to remind students who don’t read their email that:</w:t>
-      </w:r>
-    </w:p>
-    <w:p>
-      <w:pPr>
-        <w:pStyle w:val="Compact"/>
-        <w:numPr>
-          <w:ilvl w:val="0"/>
-          <w:numId w:val="1033"/>
-        </w:numPr>
-      </w:pPr>
-      <w:r>
-        <w:t xml:space="preserve">They need to choose a 3rd year honours project: This is a good opportunity to check that the student has chosen or proposed a final year project. They’ve already received information about this from Terence Morley, but it might help to remind them.</w:t>
-      </w:r>
-    </w:p>
-    <w:p>
-      <w:pPr>
-        <w:pStyle w:val="Compact"/>
-        <w:numPr>
-          <w:ilvl w:val="0"/>
-          <w:numId w:val="1033"/>
-        </w:numPr>
-      </w:pPr>
-      <w:r>
-        <w:t xml:space="preserve">They need to write a placement report:</w:t>
-      </w:r>
-    </w:p>
-    <w:p>
-      <w:pPr>
-        <w:pStyle w:val="Compact"/>
-        <w:numPr>
-          <w:ilvl w:val="1"/>
-          <w:numId w:val="1034"/>
-        </w:numPr>
-      </w:pPr>
-      <w:r>
-        <w:t xml:space="preserve">For Bachelors students, there’s a short placement report form to fill in by September at</w:t>
-      </w:r>
-      <w:r>
-        <w:t xml:space="preserve"> </w:t>
-      </w:r>
-      <w:hyperlink r:id="rId121">
-        <w:r>
-          <w:rPr>
-            <w:rStyle w:val="Hyperlink"/>
-          </w:rPr>
-          <w:t xml:space="preserve">forms.office.com/e/K1gAuWrnex</w:t>
-        </w:r>
-      </w:hyperlink>
-      <w:r>
-        <w:t xml:space="preserve"> </w:t>
-      </w:r>
-      <w:r>
-        <w:t xml:space="preserve">(UoM login required)</w:t>
-      </w:r>
-    </w:p>
-    <w:p>
-      <w:pPr>
-        <w:pStyle w:val="Compact"/>
-        <w:numPr>
-          <w:ilvl w:val="1"/>
-          <w:numId w:val="1034"/>
-        </w:numPr>
-      </w:pPr>
-      <w:r>
-        <w:t xml:space="preserve">For MEng students, the details for MEng report submission see COMP40901</w:t>
-      </w:r>
-    </w:p>
-    <w:p>
-      <w:pPr>
-        <w:pStyle w:val="Compact"/>
-        <w:numPr>
-          <w:ilvl w:val="0"/>
-          <w:numId w:val="1033"/>
-        </w:numPr>
-      </w:pPr>
-      <w:r>
-        <w:t xml:space="preserve">Ask the employer if they are interested in joining our industry club, careers fairs etc record any contact details (names, email addresses) at</w:t>
-      </w:r>
-      <w:r>
-        <w:t xml:space="preserve"> </w:t>
-      </w:r>
-      <w:hyperlink r:id="rId116">
-        <w:r>
-          <w:rPr>
-            <w:rStyle w:val="Hyperlink"/>
-          </w:rPr>
-          <w:t xml:space="preserve">bit.ly/placement-visit-form</w:t>
-        </w:r>
-      </w:hyperlink>
-    </w:p>
-    <w:bookmarkEnd w:id="122"/>
-    <w:bookmarkStart w:id="125" w:name="schedule"/>
-    <w:p>
-      <w:pPr>
-        <w:pStyle w:val="Heading2"/>
-      </w:pPr>
-      <w:r>
-        <w:rPr>
-          <w:rStyle w:val="SectionNumber"/>
-        </w:rPr>
-        <w:t xml:space="preserve">10.6</w:t>
-      </w:r>
-      <w:r>
-        <w:tab/>
-      </w:r>
-      <w:r>
-        <w:t xml:space="preserve">Scheduling meetings using Outlook</w:t>
-      </w:r>
-    </w:p>
-    <w:p>
-      <w:pPr>
-        <w:pStyle w:val="FirstParagraph"/>
-      </w:pPr>
-      <w:r>
-        <w:t xml:space="preserve">Students typically finish their placements anytime between June and August, so it’s usually best to have the meeting before end of May or early June.</w:t>
-      </w:r>
-    </w:p>
-    <w:p>
-      <w:pPr>
-        <w:pStyle w:val="BodyText"/>
-      </w:pPr>
-      <w:r>
-        <w:t xml:space="preserve">You may find the tools in Outlook useful for scheduling the meeting, there are a few ways of doing this:</w:t>
-      </w:r>
-    </w:p>
-    <w:p>
-      <w:pPr>
-        <w:pStyle w:val="Compact"/>
-        <w:numPr>
-          <w:ilvl w:val="0"/>
-          <w:numId w:val="1035"/>
-        </w:numPr>
-      </w:pPr>
-      <w:hyperlink r:id="rId123">
-        <w:r>
-          <w:rPr>
-            <w:rStyle w:val="Hyperlink"/>
-          </w:rPr>
-          <w:t xml:space="preserve">outlook.office.com/bookwithme</w:t>
-        </w:r>
-      </w:hyperlink>
-    </w:p>
-    <w:p>
-      <w:pPr>
-        <w:pStyle w:val="Compact"/>
-        <w:numPr>
-          <w:ilvl w:val="0"/>
-          <w:numId w:val="1035"/>
-        </w:numPr>
-      </w:pPr>
-      <w:r>
-        <w:t xml:space="preserve">Bookings with me is a service you may need to ask IT services to activate, see</w:t>
-      </w:r>
-      <w:r>
-        <w:t xml:space="preserve"> </w:t>
-      </w:r>
-      <w:hyperlink r:id="rId124">
-        <w:r>
-          <w:rPr>
-            <w:rStyle w:val="Hyperlink"/>
-          </w:rPr>
-          <w:t xml:space="preserve">www.itservices.manchester.ac.uk/ourservices/popular/microsoft365/bookings</w:t>
-        </w:r>
-      </w:hyperlink>
-    </w:p>
-    <w:p>
-      <w:pPr>
-        <w:pStyle w:val="Compact"/>
-        <w:numPr>
-          <w:ilvl w:val="0"/>
-          <w:numId w:val="1035"/>
-        </w:numPr>
-      </w:pPr>
-      <w:r>
-        <w:t xml:space="preserve">an alternative is to use a scheduling poll, works on Windows, Mac and the browser version of outlook.office.com</w:t>
-      </w:r>
-      <w:r>
-        <w:t xml:space="preserve"> </w:t>
-      </w:r>
-      <w:r>
-        <w:t xml:space="preserve">(</w:t>
-      </w:r>
-      <w:hyperlink w:anchor="ref-poll">
-        <w:r>
-          <w:rPr>
-            <w:rStyle w:val="Hyperlink"/>
-          </w:rPr>
-          <w:t xml:space="preserve">Soft 2025</w:t>
-        </w:r>
-      </w:hyperlink>
-      <w:r>
-        <w:t xml:space="preserve">)</w:t>
+        <w:t xml:space="preserve">For example, your personal tutor and the placement year tutor will be sending you important information by email, so please make sure you read it regularly, somewhere between once a day and once a week.</w:t>
       </w:r>
     </w:p>
     <w:bookmarkEnd w:id="125"/>
     <w:bookmarkEnd w:id="126"/>
-    <w:bookmarkStart w:id="190" w:name="contacts"/>
+    <w:bookmarkStart w:id="131" w:name="assessment"/>
     <w:p>
       <w:pPr>
         <w:pStyle w:val="Heading1"/>
@@ -5621,6 +5444,840 @@
         <w:rPr>
           <w:rStyle w:val="SectionNumber"/>
         </w:rPr>
+        <w:t xml:space="preserve">9</w:t>
+      </w:r>
+      <w:r>
+        <w:tab/>
+      </w:r>
+      <w:r>
+        <w:t xml:space="preserve">Assessment of your placement year</w:t>
+      </w:r>
+    </w:p>
+    <w:p>
+      <w:pPr>
+        <w:pStyle w:val="FirstParagraph"/>
+      </w:pPr>
+      <w:r>
+        <w:t xml:space="preserve">Your placement is formatively assessed by visits during your placement and a short report you write at the end of the year. The title</w:t>
+      </w:r>
+      <w:r>
+        <w:t xml:space="preserve"> </w:t>
+      </w:r>
+      <w:r>
+        <w:t xml:space="preserve">“</w:t>
+      </w:r>
+      <w:r>
+        <w:t xml:space="preserve">with industrial experience</w:t>
+      </w:r>
+      <w:r>
+        <w:t xml:space="preserve">”</w:t>
+      </w:r>
+      <w:r>
+        <w:t xml:space="preserve"> </w:t>
+      </w:r>
+      <w:r>
+        <w:t xml:space="preserve">appears in the title of your degree and your degree certicate.</w:t>
+      </w:r>
+    </w:p>
+    <w:bookmarkStart w:id="129" w:name="bsc"/>
+    <w:p>
+      <w:pPr>
+        <w:pStyle w:val="Heading2"/>
+      </w:pPr>
+      <w:r>
+        <w:rPr>
+          <w:rStyle w:val="SectionNumber"/>
+        </w:rPr>
+        <w:t xml:space="preserve">9.1</w:t>
+      </w:r>
+      <w:r>
+        <w:tab/>
+      </w:r>
+      <w:r>
+        <w:t xml:space="preserve">Bachelors degrees: BSc</w:t>
+      </w:r>
+    </w:p>
+    <w:p>
+      <w:pPr>
+        <w:pStyle w:val="FirstParagraph"/>
+      </w:pPr>
+      <w:r>
+        <w:t xml:space="preserve">At the end of the year, we ask you to complete a short report using this Microsoft form (UoM login required)</w:t>
+      </w:r>
+      <w:r>
+        <w:t xml:space="preserve"> </w:t>
+      </w:r>
+      <w:hyperlink r:id="rId127">
+        <w:r>
+          <w:rPr>
+            <w:rStyle w:val="Hyperlink"/>
+          </w:rPr>
+          <w:t xml:space="preserve">bit.ly/placement-report-form</w:t>
+        </w:r>
+      </w:hyperlink>
+    </w:p>
+    <w:p>
+      <w:pPr>
+        <w:pStyle w:val="BodyText"/>
+      </w:pPr>
+      <w:r>
+        <w:t xml:space="preserve">As part of that we ask you to complete a skills audit at the beginning and end of the year and compare the results, see</w:t>
+      </w:r>
+      <w:r>
+        <w:t xml:space="preserve"> </w:t>
+      </w:r>
+      <w:hyperlink r:id="rId128">
+        <w:r>
+          <w:rPr>
+            <w:rStyle w:val="Hyperlink"/>
+          </w:rPr>
+          <w:t xml:space="preserve">My Skills Development – on CareerConnect</w:t>
+        </w:r>
+      </w:hyperlink>
+      <w:r>
+        <w:t xml:space="preserve"> </w:t>
+      </w:r>
+      <w:r>
+        <w:t xml:space="preserve">(</w:t>
+      </w:r>
+      <w:hyperlink w:anchor="ref-audit">
+        <w:r>
+          <w:rPr>
+            <w:rStyle w:val="Hyperlink"/>
+          </w:rPr>
+          <w:t xml:space="preserve">Mallon, 2025e</w:t>
+        </w:r>
+      </w:hyperlink>
+      <w:r>
+        <w:t xml:space="preserve">)</w:t>
+      </w:r>
+    </w:p>
+    <w:bookmarkEnd w:id="129"/>
+    <w:bookmarkStart w:id="130" w:name="meng"/>
+    <w:p>
+      <w:pPr>
+        <w:pStyle w:val="Heading2"/>
+      </w:pPr>
+      <w:r>
+        <w:rPr>
+          <w:rStyle w:val="SectionNumber"/>
+        </w:rPr>
+        <w:t xml:space="preserve">9.2</w:t>
+      </w:r>
+      <w:r>
+        <w:tab/>
+      </w:r>
+      <w:r>
+        <w:t xml:space="preserve">Integrated Masters degrees: MEng</w:t>
+      </w:r>
+    </w:p>
+    <w:p>
+      <w:pPr>
+        <w:pStyle w:val="FirstParagraph"/>
+      </w:pPr>
+      <w:r>
+        <w:t xml:space="preserve">If you are on the Master of Engineering (MEng) programme, the IE processes are mostly the same as for the BSc programme. The differences are:</w:t>
+      </w:r>
+    </w:p>
+    <w:p>
+      <w:pPr>
+        <w:pStyle w:val="Compact"/>
+        <w:numPr>
+          <w:ilvl w:val="0"/>
+          <w:numId w:val="1031"/>
+        </w:numPr>
+      </w:pPr>
+      <w:r>
+        <w:t xml:space="preserve">The IE year is taken after year three, not year two</w:t>
+      </w:r>
+    </w:p>
+    <w:p>
+      <w:pPr>
+        <w:pStyle w:val="Compact"/>
+        <w:numPr>
+          <w:ilvl w:val="0"/>
+          <w:numId w:val="1031"/>
+        </w:numPr>
+      </w:pPr>
+      <w:r>
+        <w:t xml:space="preserve">To stay on the MEng programme you must have a year end average of at least 60% in years one and two. If you don’t, you’ll be transferred to the equivalent bachelor’s programme. If your year three average is below 60% you will graduate.</w:t>
+      </w:r>
+    </w:p>
+    <w:p>
+      <w:pPr>
+        <w:pStyle w:val="Compact"/>
+        <w:numPr>
+          <w:ilvl w:val="0"/>
+          <w:numId w:val="1031"/>
+        </w:numPr>
+      </w:pPr>
+      <w:r>
+        <w:t xml:space="preserve">The Meng students who don’t do an IE year will do a short (9 – 12 week) placement over the summer between years three and four.</w:t>
+      </w:r>
+    </w:p>
+    <w:p>
+      <w:pPr>
+        <w:pStyle w:val="Compact"/>
+        <w:numPr>
+          <w:ilvl w:val="0"/>
+          <w:numId w:val="1031"/>
+        </w:numPr>
+      </w:pPr>
+      <w:r>
+        <w:t xml:space="preserve">The placement is assessed in COMP40901 by a report you submit at the end of September and a seminar you give during Reading Week. This unit is worth 25 credits of the final year.</w:t>
+      </w:r>
+    </w:p>
+    <w:p>
+      <w:pPr>
+        <w:pStyle w:val="FirstParagraph"/>
+      </w:pPr>
+      <w:r>
+        <w:t xml:space="preserve">Speak to the MEng tutor to find out more</w:t>
+      </w:r>
+    </w:p>
+    <w:bookmarkEnd w:id="130"/>
+    <w:bookmarkEnd w:id="131"/>
+    <w:bookmarkStart w:id="142" w:name="tutors"/>
+    <w:p>
+      <w:pPr>
+        <w:pStyle w:val="Heading1"/>
+      </w:pPr>
+      <w:r>
+        <w:rPr>
+          <w:rStyle w:val="SectionNumber"/>
+        </w:rPr>
+        <w:t xml:space="preserve">10</w:t>
+      </w:r>
+      <w:r>
+        <w:tab/>
+      </w:r>
+      <w:r>
+        <w:t xml:space="preserve">Tutor meeting guide for Industrial Experience</w:t>
+      </w:r>
+    </w:p>
+    <w:p>
+      <w:pPr>
+        <w:pStyle w:val="FirstParagraph"/>
+      </w:pPr>
+      <w:r>
+        <w:t xml:space="preserve">Information for personal tutors (academic staff) interviewing students (and their managers) on their Industrial Experience placement.</w:t>
+      </w:r>
+    </w:p>
+    <w:bookmarkStart w:id="133" w:name="purpose"/>
+    <w:p>
+      <w:pPr>
+        <w:pStyle w:val="Heading2"/>
+      </w:pPr>
+      <w:r>
+        <w:rPr>
+          <w:rStyle w:val="SectionNumber"/>
+        </w:rPr>
+        <w:t xml:space="preserve">10.1</w:t>
+      </w:r>
+      <w:r>
+        <w:tab/>
+      </w:r>
+      <w:r>
+        <w:t xml:space="preserve">Purpose of the meeting</w:t>
+      </w:r>
+    </w:p>
+    <w:p>
+      <w:pPr>
+        <w:pStyle w:val="FirstParagraph"/>
+      </w:pPr>
+      <w:r>
+        <w:t xml:space="preserve">The purpose of the meeting between you (the tutor), your tutee (the student) and their manager(s) is to:</w:t>
+      </w:r>
+    </w:p>
+    <w:p>
+      <w:pPr>
+        <w:pStyle w:val="Compact"/>
+        <w:numPr>
+          <w:ilvl w:val="0"/>
+          <w:numId w:val="1032"/>
+        </w:numPr>
+      </w:pPr>
+      <w:r>
+        <w:t xml:space="preserve">Find out what they have been doing, see section</w:t>
+      </w:r>
+      <w:r>
+        <w:t xml:space="preserve"> </w:t>
+      </w:r>
+      <w:r>
+        <w:t xml:space="preserve">10.2</w:t>
+      </w:r>
+    </w:p>
+    <w:p>
+      <w:pPr>
+        <w:pStyle w:val="Compact"/>
+        <w:numPr>
+          <w:ilvl w:val="0"/>
+          <w:numId w:val="1032"/>
+        </w:numPr>
+      </w:pPr>
+      <w:r>
+        <w:t xml:space="preserve">Get students to reflect on what they’ve done well, with their manager, see section</w:t>
+      </w:r>
+      <w:r>
+        <w:t xml:space="preserve"> </w:t>
+      </w:r>
+      <w:r>
+        <w:t xml:space="preserve">10.3</w:t>
+      </w:r>
+    </w:p>
+    <w:p>
+      <w:pPr>
+        <w:pStyle w:val="Compact"/>
+        <w:numPr>
+          <w:ilvl w:val="0"/>
+          <w:numId w:val="1032"/>
+        </w:numPr>
+      </w:pPr>
+      <w:r>
+        <w:t xml:space="preserve">Get students to reflect on what they could do better, with their manager, see section</w:t>
+      </w:r>
+      <w:r>
+        <w:t xml:space="preserve"> </w:t>
+      </w:r>
+      <w:r>
+        <w:t xml:space="preserve">10.4</w:t>
+      </w:r>
+    </w:p>
+    <w:p>
+      <w:pPr>
+        <w:pStyle w:val="Compact"/>
+        <w:numPr>
+          <w:ilvl w:val="0"/>
+          <w:numId w:val="1032"/>
+        </w:numPr>
+      </w:pPr>
+      <w:r>
+        <w:t xml:space="preserve">Record that the meeting has taken place, using the</w:t>
+      </w:r>
+      <w:r>
+        <w:t xml:space="preserve"> </w:t>
+      </w:r>
+      <w:hyperlink r:id="rId132">
+        <w:r>
+          <w:rPr>
+            <w:rStyle w:val="Hyperlink"/>
+          </w:rPr>
+          <w:t xml:space="preserve">bit.ly/placement-visit-form</w:t>
+        </w:r>
+      </w:hyperlink>
+      <w:r>
+        <w:t xml:space="preserve"> </w:t>
+      </w:r>
+      <w:r>
+        <w:t xml:space="preserve">(</w:t>
+      </w:r>
+      <w:hyperlink w:anchor="ref-visitform">
+        <w:r>
+          <w:rPr>
+            <w:rStyle w:val="Hyperlink"/>
+          </w:rPr>
+          <w:t xml:space="preserve">Hull &amp; Petrescu, 2025</w:t>
+        </w:r>
+      </w:hyperlink>
+      <w:r>
+        <w:t xml:space="preserve">)</w:t>
+      </w:r>
+    </w:p>
+    <w:p>
+      <w:pPr>
+        <w:pStyle w:val="Compact"/>
+        <w:numPr>
+          <w:ilvl w:val="0"/>
+          <w:numId w:val="1032"/>
+        </w:numPr>
+      </w:pPr>
+      <w:r>
+        <w:t xml:space="preserve">Any other business? See section</w:t>
+      </w:r>
+      <w:r>
+        <w:t xml:space="preserve"> </w:t>
+      </w:r>
+      <w:r>
+        <w:t xml:space="preserve">10.5</w:t>
+      </w:r>
+    </w:p>
+    <w:p>
+      <w:pPr>
+        <w:pStyle w:val="FirstParagraph"/>
+      </w:pPr>
+      <w:r>
+        <w:t xml:space="preserve">Most employers can do these visits remotely via Microsoft Teams, Zoom or similar video conferencing software.</w:t>
+      </w:r>
+    </w:p>
+    <w:p>
+      <w:pPr>
+        <w:pStyle w:val="BodyText"/>
+      </w:pPr>
+      <w:r>
+        <w:t xml:space="preserve">Once you’ve visited your tutees, please fill in the short tutees form at</w:t>
+      </w:r>
+      <w:r>
+        <w:t xml:space="preserve"> </w:t>
+      </w:r>
+      <w:hyperlink r:id="rId132">
+        <w:r>
+          <w:rPr>
+            <w:rStyle w:val="Hyperlink"/>
+          </w:rPr>
+          <w:t xml:space="preserve">bit.ly/placement-visit-form</w:t>
+        </w:r>
+      </w:hyperlink>
+      <w:r>
+        <w:t xml:space="preserve"> </w:t>
+      </w:r>
+      <w:r>
+        <w:t xml:space="preserve">(</w:t>
+      </w:r>
+      <w:hyperlink w:anchor="ref-visitform">
+        <w:r>
+          <w:rPr>
+            <w:rStyle w:val="Hyperlink"/>
+          </w:rPr>
+          <w:t xml:space="preserve">Hull &amp; Petrescu, 2025</w:t>
+        </w:r>
+      </w:hyperlink>
+      <w:r>
+        <w:t xml:space="preserve">)</w:t>
+      </w:r>
+      <w:r>
+        <w:t xml:space="preserve"> </w:t>
+      </w:r>
+      <w:r>
+        <w:t xml:space="preserve">to capture this information and so that we know which students have been visited. The meetings usually last somewhere between 15 and 30 minutes, we’ve a suggested agenda below.</w:t>
+      </w:r>
+    </w:p>
+    <w:bookmarkEnd w:id="133"/>
+    <w:bookmarkStart w:id="134" w:name="what"/>
+    <w:p>
+      <w:pPr>
+        <w:pStyle w:val="Heading2"/>
+      </w:pPr>
+      <w:r>
+        <w:rPr>
+          <w:rStyle w:val="SectionNumber"/>
+        </w:rPr>
+        <w:t xml:space="preserve">10.2</w:t>
+      </w:r>
+      <w:r>
+        <w:tab/>
+      </w:r>
+      <w:r>
+        <w:t xml:space="preserve">What have you been doing?</w:t>
+      </w:r>
+    </w:p>
+    <w:p>
+      <w:pPr>
+        <w:pStyle w:val="FirstParagraph"/>
+      </w:pPr>
+      <w:r>
+        <w:t xml:space="preserve">Ask the student to describe what they have been doing since they started on placement and how that fits into the wider organisation they are a part of. Some students need more prompting than others, here are some suggestions:</w:t>
+      </w:r>
+    </w:p>
+    <w:p>
+      <w:pPr>
+        <w:pStyle w:val="Compact"/>
+        <w:numPr>
+          <w:ilvl w:val="0"/>
+          <w:numId w:val="1033"/>
+        </w:numPr>
+      </w:pPr>
+      <w:r>
+        <w:t xml:space="preserve">Tell me about your employer and the products or services they provide?</w:t>
+      </w:r>
+    </w:p>
+    <w:p>
+      <w:pPr>
+        <w:pStyle w:val="Compact"/>
+        <w:numPr>
+          <w:ilvl w:val="0"/>
+          <w:numId w:val="1033"/>
+        </w:numPr>
+      </w:pPr>
+      <w:r>
+        <w:t xml:space="preserve">Which products or services have you been working on?</w:t>
+      </w:r>
+    </w:p>
+    <w:p>
+      <w:pPr>
+        <w:pStyle w:val="Compact"/>
+        <w:numPr>
+          <w:ilvl w:val="0"/>
+          <w:numId w:val="1033"/>
+        </w:numPr>
+      </w:pPr>
+      <w:r>
+        <w:t xml:space="preserve">What methodologies and tools have you been using?</w:t>
+      </w:r>
+    </w:p>
+    <w:p>
+      <w:pPr>
+        <w:pStyle w:val="Compact"/>
+        <w:numPr>
+          <w:ilvl w:val="0"/>
+          <w:numId w:val="1033"/>
+        </w:numPr>
+      </w:pPr>
+      <w:r>
+        <w:t xml:space="preserve">What have you been surprised by since you started work?</w:t>
+      </w:r>
+    </w:p>
+    <w:p>
+      <w:pPr>
+        <w:pStyle w:val="FirstParagraph"/>
+      </w:pPr>
+      <w:r>
+        <w:t xml:space="preserve">Most employers can do these visits remotely via Microsoft Teams, Zoom or similar video conferencing software.</w:t>
+      </w:r>
+    </w:p>
+    <w:bookmarkEnd w:id="134"/>
+    <w:bookmarkStart w:id="135" w:name="www"/>
+    <w:p>
+      <w:pPr>
+        <w:pStyle w:val="Heading2"/>
+      </w:pPr>
+      <w:r>
+        <w:rPr>
+          <w:rStyle w:val="SectionNumber"/>
+        </w:rPr>
+        <w:t xml:space="preserve">10.3</w:t>
+      </w:r>
+      <w:r>
+        <w:tab/>
+      </w:r>
+      <w:r>
+        <w:t xml:space="preserve">What Went Well (WWW)?</w:t>
+      </w:r>
+    </w:p>
+    <w:p>
+      <w:pPr>
+        <w:pStyle w:val="FirstParagraph"/>
+      </w:pPr>
+      <w:r>
+        <w:t xml:space="preserve">What is going well? Ask the student first, then their manager. Compare results.</w:t>
+      </w:r>
+    </w:p>
+    <w:p>
+      <w:pPr>
+        <w:pStyle w:val="Compact"/>
+        <w:numPr>
+          <w:ilvl w:val="0"/>
+          <w:numId w:val="1034"/>
+        </w:numPr>
+      </w:pPr>
+      <w:r>
+        <w:t xml:space="preserve">Are there any projects or achievements you are particularly proud of (ask student first, then their manager) compare results</w:t>
+      </w:r>
+    </w:p>
+    <w:p>
+      <w:pPr>
+        <w:pStyle w:val="Compact"/>
+        <w:numPr>
+          <w:ilvl w:val="0"/>
+          <w:numId w:val="1034"/>
+        </w:numPr>
+      </w:pPr>
+      <w:r>
+        <w:t xml:space="preserve">What skills or knowledge have you managed to build so far, include soft &amp; hard skills?</w:t>
+      </w:r>
+    </w:p>
+    <w:bookmarkEnd w:id="135"/>
+    <w:bookmarkStart w:id="136" w:name="ebi"/>
+    <w:p>
+      <w:pPr>
+        <w:pStyle w:val="Heading2"/>
+      </w:pPr>
+      <w:r>
+        <w:rPr>
+          <w:rStyle w:val="SectionNumber"/>
+        </w:rPr>
+        <w:t xml:space="preserve">10.4</w:t>
+      </w:r>
+      <w:r>
+        <w:tab/>
+      </w:r>
+      <w:r>
+        <w:t xml:space="preserve">Even Better If (EBI)?</w:t>
+      </w:r>
+    </w:p>
+    <w:p>
+      <w:pPr>
+        <w:pStyle w:val="FirstParagraph"/>
+      </w:pPr>
+      <w:r>
+        <w:t xml:space="preserve">What do they need to improve</w:t>
+      </w:r>
+    </w:p>
+    <w:p>
+      <w:pPr>
+        <w:pStyle w:val="Compact"/>
+        <w:numPr>
+          <w:ilvl w:val="0"/>
+          <w:numId w:val="1035"/>
+        </w:numPr>
+      </w:pPr>
+      <w:r>
+        <w:t xml:space="preserve">What areas have you identified for improvement in the future (ask student first, then their manager) compare results</w:t>
+      </w:r>
+    </w:p>
+    <w:p>
+      <w:pPr>
+        <w:pStyle w:val="Compact"/>
+        <w:numPr>
+          <w:ilvl w:val="0"/>
+          <w:numId w:val="1035"/>
+        </w:numPr>
+      </w:pPr>
+      <w:r>
+        <w:t xml:space="preserve">How are you planning to develop these skills? Include soft &amp; hard skills</w:t>
+      </w:r>
+    </w:p>
+    <w:p>
+      <w:pPr>
+        <w:pStyle w:val="Compact"/>
+        <w:numPr>
+          <w:ilvl w:val="0"/>
+          <w:numId w:val="1035"/>
+        </w:numPr>
+      </w:pPr>
+      <w:r>
+        <w:t xml:space="preserve">Are there any other things you want to work on before the placement finishes?</w:t>
+      </w:r>
+    </w:p>
+    <w:bookmarkEnd w:id="136"/>
+    <w:bookmarkStart w:id="138" w:name="aob"/>
+    <w:p>
+      <w:pPr>
+        <w:pStyle w:val="Heading2"/>
+      </w:pPr>
+      <w:r>
+        <w:rPr>
+          <w:rStyle w:val="SectionNumber"/>
+        </w:rPr>
+        <w:t xml:space="preserve">10.5</w:t>
+      </w:r>
+      <w:r>
+        <w:tab/>
+      </w:r>
+      <w:r>
+        <w:t xml:space="preserve">Any Other Business (AOB)</w:t>
+      </w:r>
+    </w:p>
+    <w:p>
+      <w:pPr>
+        <w:pStyle w:val="FirstParagraph"/>
+      </w:pPr>
+      <w:r>
+        <w:t xml:space="preserve">This is an opportunity to remind students who don’t read their email that:</w:t>
+      </w:r>
+    </w:p>
+    <w:p>
+      <w:pPr>
+        <w:pStyle w:val="Compact"/>
+        <w:numPr>
+          <w:ilvl w:val="0"/>
+          <w:numId w:val="1036"/>
+        </w:numPr>
+      </w:pPr>
+      <w:r>
+        <w:t xml:space="preserve">They need to choose a 3rd year honours project: This is a good opportunity to check that the student has chosen or proposed a final year project. They’ve already received information about this from Terence Morley, but it might help to remind them.</w:t>
+      </w:r>
+    </w:p>
+    <w:p>
+      <w:pPr>
+        <w:pStyle w:val="Compact"/>
+        <w:numPr>
+          <w:ilvl w:val="0"/>
+          <w:numId w:val="1036"/>
+        </w:numPr>
+      </w:pPr>
+      <w:r>
+        <w:t xml:space="preserve">They need to write a placement report:</w:t>
+      </w:r>
+    </w:p>
+    <w:p>
+      <w:pPr>
+        <w:pStyle w:val="Compact"/>
+        <w:numPr>
+          <w:ilvl w:val="1"/>
+          <w:numId w:val="1037"/>
+        </w:numPr>
+      </w:pPr>
+      <w:r>
+        <w:t xml:space="preserve">For Bachelors students, there’s a short placement report form to fill in by September at</w:t>
+      </w:r>
+      <w:r>
+        <w:t xml:space="preserve"> </w:t>
+      </w:r>
+      <w:hyperlink r:id="rId137">
+        <w:r>
+          <w:rPr>
+            <w:rStyle w:val="Hyperlink"/>
+          </w:rPr>
+          <w:t xml:space="preserve">forms.office.com/e/K1gAuWrnex</w:t>
+        </w:r>
+      </w:hyperlink>
+      <w:r>
+        <w:t xml:space="preserve"> </w:t>
+      </w:r>
+      <w:r>
+        <w:t xml:space="preserve">(UoM login required)</w:t>
+      </w:r>
+    </w:p>
+    <w:p>
+      <w:pPr>
+        <w:pStyle w:val="Compact"/>
+        <w:numPr>
+          <w:ilvl w:val="1"/>
+          <w:numId w:val="1037"/>
+        </w:numPr>
+      </w:pPr>
+      <w:r>
+        <w:t xml:space="preserve">For MEng students, the details for MEng report submission see COMP40901</w:t>
+      </w:r>
+    </w:p>
+    <w:p>
+      <w:pPr>
+        <w:pStyle w:val="Compact"/>
+        <w:numPr>
+          <w:ilvl w:val="0"/>
+          <w:numId w:val="1036"/>
+        </w:numPr>
+      </w:pPr>
+      <w:r>
+        <w:t xml:space="preserve">Ask the employer if they are interested in joining our industry club, careers fairs etc record any contact details (names, email addresses) at</w:t>
+      </w:r>
+      <w:r>
+        <w:t xml:space="preserve"> </w:t>
+      </w:r>
+      <w:hyperlink r:id="rId132">
+        <w:r>
+          <w:rPr>
+            <w:rStyle w:val="Hyperlink"/>
+          </w:rPr>
+          <w:t xml:space="preserve">bit.ly/placement-visit-form</w:t>
+        </w:r>
+      </w:hyperlink>
+    </w:p>
+    <w:bookmarkEnd w:id="138"/>
+    <w:bookmarkStart w:id="141" w:name="schedule"/>
+    <w:p>
+      <w:pPr>
+        <w:pStyle w:val="Heading2"/>
+      </w:pPr>
+      <w:r>
+        <w:rPr>
+          <w:rStyle w:val="SectionNumber"/>
+        </w:rPr>
+        <w:t xml:space="preserve">10.6</w:t>
+      </w:r>
+      <w:r>
+        <w:tab/>
+      </w:r>
+      <w:r>
+        <w:t xml:space="preserve">Scheduling meetings using Outlook</w:t>
+      </w:r>
+    </w:p>
+    <w:p>
+      <w:pPr>
+        <w:pStyle w:val="FirstParagraph"/>
+      </w:pPr>
+      <w:r>
+        <w:t xml:space="preserve">Students typically finish their placements anytime between June and August, so it’s usually best to have the meeting before end of May or early June.</w:t>
+      </w:r>
+    </w:p>
+    <w:p>
+      <w:pPr>
+        <w:pStyle w:val="BodyText"/>
+      </w:pPr>
+      <w:r>
+        <w:t xml:space="preserve">You may find the tools in Outlook useful for scheduling the meeting, there are a few ways of doing this:</w:t>
+      </w:r>
+    </w:p>
+    <w:p>
+      <w:pPr>
+        <w:pStyle w:val="Compact"/>
+        <w:numPr>
+          <w:ilvl w:val="0"/>
+          <w:numId w:val="1038"/>
+        </w:numPr>
+      </w:pPr>
+      <w:hyperlink r:id="rId139">
+        <w:r>
+          <w:rPr>
+            <w:rStyle w:val="Hyperlink"/>
+          </w:rPr>
+          <w:t xml:space="preserve">outlook.office.com/bookwithme</w:t>
+        </w:r>
+      </w:hyperlink>
+    </w:p>
+    <w:p>
+      <w:pPr>
+        <w:pStyle w:val="Compact"/>
+        <w:numPr>
+          <w:ilvl w:val="0"/>
+          <w:numId w:val="1038"/>
+        </w:numPr>
+      </w:pPr>
+      <w:r>
+        <w:t xml:space="preserve">Bookings with me is a service you may need to ask IT services to activate, see</w:t>
+      </w:r>
+      <w:r>
+        <w:t xml:space="preserve"> </w:t>
+      </w:r>
+      <w:hyperlink r:id="rId140">
+        <w:r>
+          <w:rPr>
+            <w:rStyle w:val="Hyperlink"/>
+          </w:rPr>
+          <w:t xml:space="preserve">www.itservices.manchester.ac.uk/ourservices/popular/microsoft365/bookings</w:t>
+        </w:r>
+      </w:hyperlink>
+    </w:p>
+    <w:p>
+      <w:pPr>
+        <w:pStyle w:val="Compact"/>
+        <w:numPr>
+          <w:ilvl w:val="0"/>
+          <w:numId w:val="1038"/>
+        </w:numPr>
+      </w:pPr>
+      <w:r>
+        <w:t xml:space="preserve">an alternative is to use a scheduling poll, works on Windows, Mac and the browser version of outlook.office.com</w:t>
+      </w:r>
+      <w:r>
+        <w:t xml:space="preserve"> </w:t>
+      </w:r>
+      <w:r>
+        <w:t xml:space="preserve">(</w:t>
+      </w:r>
+      <w:hyperlink w:anchor="ref-poll">
+        <w:r>
+          <w:rPr>
+            <w:rStyle w:val="Hyperlink"/>
+          </w:rPr>
+          <w:t xml:space="preserve">Soft, 2025</w:t>
+        </w:r>
+      </w:hyperlink>
+      <w:r>
+        <w:t xml:space="preserve">)</w:t>
+      </w:r>
+    </w:p>
+    <w:bookmarkEnd w:id="141"/>
+    <w:bookmarkEnd w:id="142"/>
+    <w:bookmarkStart w:id="228" w:name="contacts"/>
+    <w:p>
+      <w:pPr>
+        <w:pStyle w:val="Heading1"/>
+      </w:pPr>
+      <w:r>
+        <w:rPr>
+          <w:rStyle w:val="SectionNumber"/>
+        </w:rPr>
         <w:t xml:space="preserve">11</w:t>
       </w:r>
       <w:r>
@@ -5638,7 +6295,7 @@
         <w:t xml:space="preserve">This page lists contacts that will be useful to you on your placement year</w:t>
       </w:r>
     </w:p>
-    <w:bookmarkStart w:id="129" w:name="main"/>
+    <w:bookmarkStart w:id="145" w:name="main"/>
     <w:p>
       <w:pPr>
         <w:pStyle w:val="Heading2"/>
@@ -5661,7 +6318,7 @@
         <w:pStyle w:val="Compact"/>
         <w:numPr>
           <w:ilvl w:val="0"/>
-          <w:numId w:val="1036"/>
+          <w:numId w:val="1039"/>
         </w:numPr>
       </w:pPr>
       <w:r>
@@ -5679,7 +6336,7 @@
         <w:pStyle w:val="Compact"/>
         <w:numPr>
           <w:ilvl w:val="0"/>
-          <w:numId w:val="1036"/>
+          <w:numId w:val="1039"/>
         </w:numPr>
       </w:pPr>
       <w:r>
@@ -5688,7 +6345,7 @@
       <w:r>
         <w:t xml:space="preserve"> </w:t>
       </w:r>
-      <w:hyperlink r:id="rId127">
+      <w:hyperlink r:id="rId143">
         <w:r>
           <w:rPr>
             <w:rStyle w:val="Hyperlink"/>
@@ -5702,7 +6359,7 @@
         <w:pStyle w:val="Compact"/>
         <w:numPr>
           <w:ilvl w:val="0"/>
-          <w:numId w:val="1036"/>
+          <w:numId w:val="1039"/>
         </w:numPr>
       </w:pPr>
       <w:r>
@@ -5711,7 +6368,7 @@
       <w:r>
         <w:t xml:space="preserve"> </w:t>
       </w:r>
-      <w:hyperlink r:id="rId128">
+      <w:hyperlink r:id="rId144">
         <w:r>
           <w:rPr>
             <w:rStyle w:val="Hyperlink"/>
@@ -5720,8 +6377,8 @@
         </w:r>
       </w:hyperlink>
     </w:p>
-    <w:bookmarkEnd w:id="129"/>
-    <w:bookmarkStart w:id="133" w:name="emergency"/>
+    <w:bookmarkEnd w:id="145"/>
+    <w:bookmarkStart w:id="149" w:name="emergency"/>
     <w:p>
       <w:pPr>
         <w:pStyle w:val="Heading2"/>
@@ -5749,7 +6406,7 @@
       <w:r>
         <w:t xml:space="preserve"> </w:t>
       </w:r>
-      <w:hyperlink r:id="rId130">
+      <w:hyperlink r:id="rId146">
         <w:r>
           <w:rPr>
             <w:rStyle w:val="Hyperlink"/>
@@ -5766,7 +6423,7 @@
       <w:r>
         <w:t xml:space="preserve"> </w:t>
       </w:r>
-      <w:hyperlink r:id="rId131">
+      <w:hyperlink r:id="rId147">
         <w:r>
           <w:rPr>
             <w:rStyle w:val="Hyperlink"/>
@@ -5785,7 +6442,7 @@
       <w:r>
         <w:t xml:space="preserve"> </w:t>
       </w:r>
-      <w:hyperlink r:id="rId132">
+      <w:hyperlink r:id="rId148">
         <w:r>
           <w:rPr>
             <w:rStyle w:val="Hyperlink"/>
@@ -5812,86 +6469,2166 @@
       <w:r>
         <w:t xml:space="preserve"> </w:t>
       </w:r>
+      <w:hyperlink r:id="rId87">
+        <w:r>
+          <w:rPr>
+            <w:rStyle w:val="Hyperlink"/>
+          </w:rPr>
+          <w:t xml:space="preserve">soe.placements@manchester.ac.uk</w:t>
+        </w:r>
+      </w:hyperlink>
+      <w:r>
+        <w:t xml:space="preserve">.</w:t>
+      </w:r>
+    </w:p>
+    <w:bookmarkEnd w:id="149"/>
+    <w:bookmarkStart w:id="151" w:name="careers"/>
+    <w:p>
+      <w:pPr>
+        <w:pStyle w:val="Heading2"/>
+      </w:pPr>
+      <w:r>
+        <w:rPr>
+          <w:rStyle w:val="SectionNumber"/>
+        </w:rPr>
+        <w:t xml:space="preserve">11.3</w:t>
+      </w:r>
+      <w:r>
+        <w:tab/>
+      </w:r>
+      <w:r>
+        <w:t xml:space="preserve">Careers service</w:t>
+      </w:r>
+    </w:p>
+    <w:p>
+      <w:pPr>
+        <w:pStyle w:val="FirstParagraph"/>
+      </w:pPr>
+      <w:r>
+        <w:t xml:space="preserve">The Careers Service offers support and advice throughout your time at the University of Manchester to help you make the most of your time here and best prepare you for your future. They can also advise you about your placement and career plans, see</w:t>
+      </w:r>
+      <w:r>
+        <w:t xml:space="preserve"> </w:t>
+      </w:r>
+      <w:hyperlink r:id="rId150">
+        <w:r>
+          <w:rPr>
+            <w:rStyle w:val="Hyperlink"/>
+          </w:rPr>
+          <w:t xml:space="preserve">www.careers.manchester.ac.uk</w:t>
+        </w:r>
+      </w:hyperlink>
+      <w:r>
+        <w:t xml:space="preserve"> </w:t>
+      </w:r>
+      <w:r>
+        <w:t xml:space="preserve">(</w:t>
+      </w:r>
+      <w:hyperlink w:anchor="ref-careers">
+        <w:r>
+          <w:rPr>
+            <w:rStyle w:val="Hyperlink"/>
+          </w:rPr>
+          <w:t xml:space="preserve">Mallon, 2025a</w:t>
+        </w:r>
+      </w:hyperlink>
+      <w:r>
+        <w:t xml:space="preserve">)</w:t>
+      </w:r>
+    </w:p>
+    <w:p>
+      <w:pPr>
+        <w:pStyle w:val="BodyText"/>
+      </w:pPr>
+      <w:r>
+        <w:t xml:space="preserve">For students interested in international placements see</w:t>
+      </w:r>
+      <w:r>
+        <w:t xml:space="preserve"> </w:t>
+      </w:r>
+      <w:hyperlink r:id="rId80">
+        <w:r>
+          <w:rPr>
+            <w:rStyle w:val="Hyperlink"/>
+          </w:rPr>
+          <w:t xml:space="preserve">GoinGlobal</w:t>
+        </w:r>
+      </w:hyperlink>
+      <w:r>
+        <w:t xml:space="preserve">.</w:t>
+      </w:r>
+      <w:r>
+        <w:t xml:space="preserve"> </w:t>
+      </w:r>
+      <w:r>
+        <w:t xml:space="preserve">(</w:t>
+      </w:r>
+      <w:hyperlink w:anchor="ref-goinglobal">
+        <w:r>
+          <w:rPr>
+            <w:rStyle w:val="Hyperlink"/>
+          </w:rPr>
+          <w:t xml:space="preserve">Mallon, 2025d</w:t>
+        </w:r>
+      </w:hyperlink>
+      <w:r>
+        <w:t xml:space="preserve">)</w:t>
+      </w:r>
+    </w:p>
+    <w:bookmarkEnd w:id="151"/>
+    <w:bookmarkStart w:id="161" w:name="wellbeing"/>
+    <w:p>
+      <w:pPr>
+        <w:pStyle w:val="Heading2"/>
+      </w:pPr>
+      <w:r>
+        <w:rPr>
+          <w:rStyle w:val="SectionNumber"/>
+        </w:rPr>
+        <w:t xml:space="preserve">11.4</w:t>
+      </w:r>
+      <w:r>
+        <w:tab/>
+      </w:r>
+      <w:r>
+        <w:t xml:space="preserve">Wellbeing Support Services</w:t>
+      </w:r>
+    </w:p>
+    <w:p>
+      <w:pPr>
+        <w:pStyle w:val="FirstParagraph"/>
+      </w:pPr>
+      <w:r>
+        <w:t xml:space="preserve">There are a wide range of support services available to you across the university and externally:</w:t>
+      </w:r>
+    </w:p>
+    <w:p>
+      <w:pPr>
+        <w:pStyle w:val="BodyText"/>
+      </w:pPr>
+      <w:r>
+        <w:t xml:space="preserve">Wellbeing Support Services, see</w:t>
+      </w:r>
+      <w:r>
+        <w:t xml:space="preserve"> </w:t>
+      </w:r>
+      <w:hyperlink r:id="rId152">
+        <w:r>
+          <w:rPr>
+            <w:rStyle w:val="Hyperlink"/>
+          </w:rPr>
+          <w:t xml:space="preserve">https://www.studentsupport.manchester.ac.uk/taking-care</w:t>
+        </w:r>
+      </w:hyperlink>
+      <w:r>
+        <w:t xml:space="preserve"> </w:t>
+      </w:r>
+      <w:r>
+        <w:t xml:space="preserve">(</w:t>
+      </w:r>
+      <w:hyperlink w:anchor="ref-wellbeing">
+        <w:r>
+          <w:rPr>
+            <w:rStyle w:val="Hyperlink"/>
+          </w:rPr>
+          <w:t xml:space="preserve">Support, 2025d</w:t>
+        </w:r>
+      </w:hyperlink>
+      <w:r>
+        <w:t xml:space="preserve">)</w:t>
+      </w:r>
+    </w:p>
+    <w:p>
+      <w:pPr>
+        <w:pStyle w:val="Compact"/>
+        <w:numPr>
+          <w:ilvl w:val="0"/>
+          <w:numId w:val="1040"/>
+        </w:numPr>
+      </w:pPr>
+      <w:r>
+        <w:rPr>
+          <w:b/>
+          <w:bCs/>
+        </w:rPr>
+        <w:t xml:space="preserve">University Counselling and Mental Health Service</w:t>
+      </w:r>
+      <w:r>
+        <w:t xml:space="preserve"> </w:t>
+      </w:r>
+      <w:r>
+        <w:t xml:space="preserve">at</w:t>
+      </w:r>
+      <w:r>
+        <w:t xml:space="preserve"> </w:t>
+      </w:r>
+      <w:hyperlink r:id="rId153">
+        <w:r>
+          <w:rPr>
+            <w:rStyle w:val="Hyperlink"/>
+          </w:rPr>
+          <w:t xml:space="preserve">counsellingservice.manchester.ac.uk</w:t>
+        </w:r>
+      </w:hyperlink>
+      <w:r>
+        <w:t xml:space="preserve"> </w:t>
+      </w:r>
+      <w:r>
+        <w:t xml:space="preserve">(</w:t>
+      </w:r>
+      <w:hyperlink w:anchor="ref-counselling">
+        <w:r>
+          <w:rPr>
+            <w:rStyle w:val="Hyperlink"/>
+          </w:rPr>
+          <w:t xml:space="preserve">Administrator, 2025a</w:t>
+        </w:r>
+      </w:hyperlink>
+      <w:r>
+        <w:t xml:space="preserve">)</w:t>
+      </w:r>
+    </w:p>
+    <w:p>
+      <w:pPr>
+        <w:pStyle w:val="Compact"/>
+        <w:numPr>
+          <w:ilvl w:val="0"/>
+          <w:numId w:val="1040"/>
+        </w:numPr>
+      </w:pPr>
+      <w:r>
+        <w:rPr>
+          <w:b/>
+          <w:bCs/>
+        </w:rPr>
+        <w:t xml:space="preserve">University GP Service</w:t>
+      </w:r>
+      <w:r>
+        <w:t xml:space="preserve"> </w:t>
+      </w:r>
+      <w:r>
+        <w:t xml:space="preserve">If you are on placement in Manchester there is an on-campus medical GP practice provided by the Robert Darbishire Practice. It’s located in Crawford House on campus and you can register as a patient at</w:t>
+      </w:r>
+      <w:r>
+        <w:t xml:space="preserve"> </w:t>
+      </w:r>
+      <w:hyperlink r:id="rId154">
+        <w:r>
+          <w:rPr>
+            <w:rStyle w:val="Hyperlink"/>
+          </w:rPr>
+          <w:t xml:space="preserve">rdp.org.uk/form/new-patient-registration</w:t>
+        </w:r>
+      </w:hyperlink>
+      <w:r>
+        <w:t xml:space="preserve">. Find out more about the University GP Service on the Robert Darbishire Practice website at</w:t>
+      </w:r>
+      <w:r>
+        <w:t xml:space="preserve"> </w:t>
+      </w:r>
+      <w:hyperlink r:id="rId155">
+        <w:r>
+          <w:rPr>
+            <w:rStyle w:val="Hyperlink"/>
+          </w:rPr>
+          <w:t xml:space="preserve">rdp.org.uk</w:t>
+        </w:r>
+      </w:hyperlink>
+      <w:r>
+        <w:t xml:space="preserve">.</w:t>
+      </w:r>
+      <w:r>
+        <w:t xml:space="preserve">(</w:t>
+      </w:r>
+      <w:hyperlink w:anchor="ref-darbishire">
+        <w:r>
+          <w:rPr>
+            <w:rStyle w:val="Hyperlink"/>
+          </w:rPr>
+          <w:t xml:space="preserve">Darbishire, 2025</w:t>
+        </w:r>
+      </w:hyperlink>
+      <w:r>
+        <w:t xml:space="preserve">)</w:t>
+      </w:r>
+    </w:p>
+    <w:p>
+      <w:pPr>
+        <w:pStyle w:val="Compact"/>
+        <w:numPr>
+          <w:ilvl w:val="0"/>
+          <w:numId w:val="1040"/>
+        </w:numPr>
+      </w:pPr>
+      <w:r>
+        <w:rPr>
+          <w:b/>
+          <w:bCs/>
+        </w:rPr>
+        <w:t xml:space="preserve">Health Assured 24/7 Helpline</w:t>
+      </w:r>
+      <w:r>
+        <w:t xml:space="preserve">: The service gives you access to empathetic and compassionate support over the phone, in person or online with a trained counsellors. Freephone: 0800 028 3766 or download my healthy advantage app for live chat at</w:t>
+      </w:r>
+      <w:r>
+        <w:t xml:space="preserve"> </w:t>
+      </w:r>
+      <w:hyperlink r:id="rId156">
+        <w:r>
+          <w:rPr>
+            <w:rStyle w:val="Hyperlink"/>
+          </w:rPr>
+          <w:t xml:space="preserve">healthassured.org/wisdom-app</w:t>
+        </w:r>
+      </w:hyperlink>
+    </w:p>
+    <w:p>
+      <w:pPr>
+        <w:pStyle w:val="Compact"/>
+        <w:numPr>
+          <w:ilvl w:val="0"/>
+          <w:numId w:val="1040"/>
+        </w:numPr>
+      </w:pPr>
+      <w:r>
+        <w:rPr>
+          <w:b/>
+          <w:bCs/>
+        </w:rPr>
+        <w:t xml:space="preserve">Manchester Mind</w:t>
+      </w:r>
+      <w:r>
+        <w:t xml:space="preserve">: A mental health charity that offer support and advice, and also have a Self-Care Hub which you might want to look at for wellbeing resources:</w:t>
+      </w:r>
+      <w:r>
+        <w:t xml:space="preserve"> </w:t>
+      </w:r>
+      <w:hyperlink r:id="rId157">
+        <w:r>
+          <w:rPr>
+            <w:rStyle w:val="Hyperlink"/>
+          </w:rPr>
+          <w:t xml:space="preserve">manchestermind.org/our-services</w:t>
+        </w:r>
+      </w:hyperlink>
+      <w:r>
+        <w:t xml:space="preserve"> </w:t>
+      </w:r>
+      <w:r>
+        <w:t xml:space="preserve">(</w:t>
+      </w:r>
+      <w:hyperlink w:anchor="ref-manchestermind">
+        <w:r>
+          <w:rPr>
+            <w:rStyle w:val="Hyperlink"/>
+          </w:rPr>
+          <w:t xml:space="preserve">Mind, 2025</w:t>
+        </w:r>
+      </w:hyperlink>
+      <w:r>
+        <w:t xml:space="preserve">)</w:t>
+      </w:r>
+    </w:p>
+    <w:p>
+      <w:pPr>
+        <w:pStyle w:val="Compact"/>
+        <w:numPr>
+          <w:ilvl w:val="0"/>
+          <w:numId w:val="1040"/>
+        </w:numPr>
+      </w:pPr>
+      <w:r>
+        <w:rPr>
+          <w:b/>
+          <w:bCs/>
+        </w:rPr>
+        <w:t xml:space="preserve">Qwell</w:t>
+      </w:r>
+      <w:r>
+        <w:t xml:space="preserve">: An online community that offers mental health support 24 hours per day. You can join Qwell</w:t>
+      </w:r>
+      <w:r>
+        <w:t xml:space="preserve"> </w:t>
+      </w:r>
+      <w:r>
+        <w:t xml:space="preserve">at</w:t>
+      </w:r>
+      <w:r>
+        <w:t xml:space="preserve"> </w:t>
+      </w:r>
+      <w:hyperlink r:id="rId158">
+        <w:r>
+          <w:rPr>
+            <w:rStyle w:val="Hyperlink"/>
+          </w:rPr>
+          <w:t xml:space="preserve">studentsupport.manchester.ac.uk/taking-care/qwell</w:t>
+        </w:r>
+      </w:hyperlink>
+      <w:r>
+        <w:t xml:space="preserve"> </w:t>
+      </w:r>
+      <w:r>
+        <w:t xml:space="preserve">(</w:t>
+      </w:r>
+      <w:hyperlink w:anchor="ref-qwell">
+        <w:r>
+          <w:rPr>
+            <w:rStyle w:val="Hyperlink"/>
+          </w:rPr>
+          <w:t xml:space="preserve">Support, 2025e</w:t>
+        </w:r>
+      </w:hyperlink>
+      <w:r>
+        <w:t xml:space="preserve">)</w:t>
+      </w:r>
+    </w:p>
+    <w:p>
+      <w:pPr>
+        <w:pStyle w:val="Compact"/>
+        <w:numPr>
+          <w:ilvl w:val="0"/>
+          <w:numId w:val="1040"/>
+        </w:numPr>
+      </w:pPr>
+      <w:r>
+        <w:rPr>
+          <w:b/>
+          <w:bCs/>
+        </w:rPr>
+        <w:t xml:space="preserve">Crisis Point</w:t>
+      </w:r>
+      <w:r>
+        <w:t xml:space="preserve"> </w:t>
+      </w:r>
+      <w:r>
+        <w:t xml:space="preserve">: A mental health crisis support service based in Manchester City Centre provided by Turning Point for people who identify themselves as experiencing a mental health crisis, but do not require immediate medical assessment. There are various support options, including face to face or telephone contact for up to 10 days. You can self-refer between 12 noon and 11pm via 0161 238 5149.</w:t>
+      </w:r>
+    </w:p>
+    <w:p>
+      <w:pPr>
+        <w:pStyle w:val="FirstParagraph"/>
+      </w:pPr>
+      <w:r>
+        <w:t xml:space="preserve">This is not an exhaustive list, and in addition to these suggested resources, we always recommend that you seek advice from your GP or a professional support service regarding any concerns for your physical and emotional health. You can also check out this external resource</w:t>
+      </w:r>
+      <w:r>
+        <w:t xml:space="preserve"> </w:t>
+      </w:r>
+      <w:hyperlink r:id="rId159">
+        <w:r>
+          <w:rPr>
+            <w:rStyle w:val="Hyperlink"/>
+          </w:rPr>
+          <w:t xml:space="preserve">help.miricyl.org</w:t>
+        </w:r>
+      </w:hyperlink>
+      <w:r>
+        <w:t xml:space="preserve"> </w:t>
+      </w:r>
+      <w:r>
+        <w:t xml:space="preserve">that can help you to find the right service for you in your local area. If you have any questions about any of the above or wish to discuss support in a further conversation, please</w:t>
+      </w:r>
+      <w:r>
+        <w:t xml:space="preserve"> </w:t>
+      </w:r>
+      <w:r>
+        <w:t xml:space="preserve">contact</w:t>
+      </w:r>
+      <w:r>
+        <w:t xml:space="preserve"> </w:t>
+      </w:r>
+      <w:hyperlink r:id="rId160">
+        <w:r>
+          <w:rPr>
+            <w:rStyle w:val="Hyperlink"/>
+          </w:rPr>
+          <w:t xml:space="preserve">soe.wellbeing@manchester.ac.uk</w:t>
+        </w:r>
+      </w:hyperlink>
+      <w:r>
+        <w:t xml:space="preserve"> </w:t>
+      </w:r>
+      <w:r>
+        <w:t xml:space="preserve">or you can visit your student support hub.</w:t>
+      </w:r>
+    </w:p>
+    <w:bookmarkEnd w:id="161"/>
+    <w:bookmarkStart w:id="227" w:name="dass"/>
+    <w:p>
+      <w:pPr>
+        <w:pStyle w:val="Heading2"/>
+      </w:pPr>
+      <w:r>
+        <w:rPr>
+          <w:rStyle w:val="SectionNumber"/>
+        </w:rPr>
+        <w:t xml:space="preserve">11.5</w:t>
+      </w:r>
+      <w:r>
+        <w:tab/>
+      </w:r>
+      <w:r>
+        <w:t xml:space="preserve">Disability Advisory and Support Service: DASS</w:t>
+      </w:r>
+    </w:p>
+    <w:p>
+      <w:pPr>
+        <w:pStyle w:val="FirstParagraph"/>
+      </w:pPr>
+      <w:r>
+        <w:t xml:space="preserve">The Disability Advisory and Support Service (DASS) provides equity of services to everyone regardless of people’s age, disability, gender, gender identity, race, religion or belief or sexual orientation.</w:t>
+      </w:r>
+    </w:p>
+    <w:p>
+      <w:pPr>
+        <w:pStyle w:val="BodyText"/>
+      </w:pPr>
+      <w:r>
+        <w:t xml:space="preserve">DASS supports a variety of different groups, where students, staff or supporters. They provide practical support by working with you to identify the practical adjustments you need to enable you to succeed in your study, work and the rest of your University experience.</w:t>
+      </w:r>
+    </w:p>
+    <w:p>
+      <w:pPr>
+        <w:pStyle w:val="BodyText"/>
+      </w:pPr>
+      <w:r>
+        <w:t xml:space="preserve">You can find information on who DASS supports, what support is available and how to get support</w:t>
+      </w:r>
+      <w:r>
+        <w:t xml:space="preserve"> </w:t>
+      </w:r>
+      <w:hyperlink r:id="rId162">
+        <w:r>
+          <w:rPr>
+            <w:rStyle w:val="Hyperlink"/>
+          </w:rPr>
+          <w:t xml:space="preserve">www.dass.manchester.ac.uk</w:t>
+        </w:r>
+      </w:hyperlink>
+      <w:r>
+        <w:t xml:space="preserve"> </w:t>
+      </w:r>
+      <w:r>
+        <w:t xml:space="preserve">(</w:t>
+      </w:r>
+      <w:hyperlink w:anchor="ref-dass">
+        <w:r>
+          <w:rPr>
+            <w:rStyle w:val="Hyperlink"/>
+          </w:rPr>
+          <w:t xml:space="preserve">Administrator, 2025b</w:t>
+        </w:r>
+      </w:hyperlink>
+      <w:r>
+        <w:t xml:space="preserve">)</w:t>
+      </w:r>
+    </w:p>
+    <w:p>
+      <w:pPr>
+        <w:pStyle w:val="BodyText"/>
+      </w:pPr>
+      <w:r>
+        <w:t xml:space="preserve">DASS is open for calls Monday to Friday 10am to 4pm and the University of Manchester Assessment Centre Monday to Friday 9-4.</w:t>
+      </w:r>
+    </w:p>
+    <w:p>
+      <w:pPr>
+        <w:pStyle w:val="Compact"/>
+        <w:numPr>
+          <w:ilvl w:val="0"/>
+          <w:numId w:val="1041"/>
+        </w:numPr>
+      </w:pPr>
+      <w:r>
+        <w:t xml:space="preserve">Tel (Disability Service) +44 (0)161 275 7512</w:t>
+      </w:r>
+    </w:p>
+    <w:p>
+      <w:pPr>
+        <w:pStyle w:val="Compact"/>
+        <w:numPr>
+          <w:ilvl w:val="0"/>
+          <w:numId w:val="1041"/>
+        </w:numPr>
+      </w:pPr>
+      <w:r>
+        <w:t xml:space="preserve">Tel (Assessment Centre) +44 (0)161 275 0990</w:t>
+      </w:r>
+    </w:p>
+    <w:p>
+      <w:pPr>
+        <w:pStyle w:val="Compact"/>
+        <w:numPr>
+          <w:ilvl w:val="0"/>
+          <w:numId w:val="1041"/>
+        </w:numPr>
+      </w:pPr>
+      <w:r>
+        <w:t xml:space="preserve">Mobile Number (Text only for d/Deaf students) 07899 658 790</w:t>
+      </w:r>
+    </w:p>
+    <w:p>
+      <w:pPr>
+        <w:pStyle w:val="Compact"/>
+        <w:numPr>
+          <w:ilvl w:val="0"/>
+          <w:numId w:val="1041"/>
+        </w:numPr>
+      </w:pPr>
+      <w:r>
+        <w:t xml:space="preserve">Email (Disability Service)</w:t>
+      </w:r>
+      <w:r>
+        <w:t xml:space="preserve"> </w:t>
+      </w:r>
+      <w:hyperlink r:id="rId163">
+        <w:r>
+          <w:rPr>
+            <w:rStyle w:val="Hyperlink"/>
+          </w:rPr>
+          <w:t xml:space="preserve">dass@manchester.ac.uk</w:t>
+        </w:r>
+      </w:hyperlink>
+    </w:p>
+    <w:p>
+      <w:pPr>
+        <w:pStyle w:val="Compact"/>
+        <w:numPr>
+          <w:ilvl w:val="0"/>
+          <w:numId w:val="1041"/>
+        </w:numPr>
+      </w:pPr>
+      <w:r>
+        <w:t xml:space="preserve">Email (Assessment Centre)</w:t>
+      </w:r>
+      <w:r>
+        <w:t xml:space="preserve"> </w:t>
+      </w:r>
+      <w:hyperlink r:id="rId164">
+        <w:r>
+          <w:rPr>
+            <w:rStyle w:val="Hyperlink"/>
+          </w:rPr>
+          <w:t xml:space="preserve">assessments@manchester.ac.uk</w:t>
+        </w:r>
+      </w:hyperlink>
+    </w:p>
+    <w:bookmarkStart w:id="226" w:name="refs"/>
+    <w:bookmarkStart w:id="165" w:name="ref-counselling"/>
+    <w:p>
+      <w:pPr>
+        <w:pStyle w:val="Bibliography"/>
+      </w:pPr>
+      <w:r>
+        <w:t xml:space="preserve">Administrator, A. (2025a)</w:t>
+      </w:r>
+      <w:r>
+        <w:t xml:space="preserve"> </w:t>
+      </w:r>
+      <w:r>
+        <w:rPr>
+          <w:i/>
+          <w:iCs/>
+        </w:rPr>
+        <w:t xml:space="preserve">Counselling and mental health service at the university of manchester</w:t>
+      </w:r>
+      <w:r>
+        <w:t xml:space="preserve">.</w:t>
+      </w:r>
+      <w:r>
+        <w:t xml:space="preserve"> </w:t>
+      </w:r>
+      <w:hyperlink r:id="rId153">
+        <w:r>
+          <w:rPr>
+            <w:rStyle w:val="Hyperlink"/>
+          </w:rPr>
+          <w:t xml:space="preserve">https://www.counsellingservice.manchester.ac.uk/</w:t>
+        </w:r>
+      </w:hyperlink>
+      <w:r>
+        <w:t xml:space="preserve">.</w:t>
+      </w:r>
+    </w:p>
+    <w:bookmarkEnd w:id="165"/>
+    <w:bookmarkStart w:id="167" w:name="ref-dass"/>
+    <w:p>
+      <w:pPr>
+        <w:pStyle w:val="Bibliography"/>
+      </w:pPr>
+      <w:r>
+        <w:t xml:space="preserve">Administrator, A. (2025b)</w:t>
+      </w:r>
+      <w:r>
+        <w:t xml:space="preserve"> </w:t>
+      </w:r>
+      <w:r>
+        <w:rPr>
+          <w:i/>
+          <w:iCs/>
+        </w:rPr>
+        <w:t xml:space="preserve">Disability advisory and support service at the university of manchester</w:t>
+      </w:r>
+      <w:r>
+        <w:t xml:space="preserve">.</w:t>
+      </w:r>
+      <w:r>
+        <w:t xml:space="preserve"> </w:t>
+      </w:r>
+      <w:hyperlink r:id="rId166">
+        <w:r>
+          <w:rPr>
+            <w:rStyle w:val="Hyperlink"/>
+          </w:rPr>
+          <w:t xml:space="preserve">https://www.dass.manchester.ac.uk/</w:t>
+        </w:r>
+      </w:hyperlink>
+      <w:r>
+        <w:t xml:space="preserve">.</w:t>
+      </w:r>
+    </w:p>
+    <w:bookmarkEnd w:id="167"/>
+    <w:bookmarkStart w:id="168" w:name="ref-keydates"/>
+    <w:p>
+      <w:pPr>
+        <w:pStyle w:val="Bibliography"/>
+      </w:pPr>
+      <w:r>
+        <w:t xml:space="preserve">Administrator, A. (2025c)</w:t>
+      </w:r>
+      <w:r>
+        <w:t xml:space="preserve"> </w:t>
+      </w:r>
+      <w:r>
+        <w:rPr>
+          <w:i/>
+          <w:iCs/>
+        </w:rPr>
+        <w:t xml:space="preserve">Key dates at the university of manchester</w:t>
+      </w:r>
+      <w:r>
+        <w:t xml:space="preserve">.</w:t>
+      </w:r>
+      <w:r>
+        <w:t xml:space="preserve"> </w:t>
+      </w:r>
+      <w:hyperlink r:id="rId67">
+        <w:r>
+          <w:rPr>
+            <w:rStyle w:val="Hyperlink"/>
+          </w:rPr>
+          <w:t xml:space="preserve">https://www.manchester.ac.uk/discover/key-dates</w:t>
+        </w:r>
+      </w:hyperlink>
+      <w:r>
+        <w:t xml:space="preserve">.</w:t>
+      </w:r>
+    </w:p>
+    <w:bookmarkEnd w:id="168"/>
+    <w:bookmarkStart w:id="169" w:name="ref-regulations"/>
+    <w:p>
+      <w:pPr>
+        <w:pStyle w:val="Bibliography"/>
+      </w:pPr>
+      <w:r>
+        <w:t xml:space="preserve">Administrator, A. (2025d)</w:t>
+      </w:r>
+      <w:r>
+        <w:t xml:space="preserve"> </w:t>
+      </w:r>
+      <w:r>
+        <w:rPr>
+          <w:i/>
+          <w:iCs/>
+        </w:rPr>
+        <w:t xml:space="preserve">Regulation XVII: Conduct and discipline of students</w:t>
+      </w:r>
+      <w:r>
+        <w:t xml:space="preserve">.</w:t>
+      </w:r>
+      <w:r>
+        <w:t xml:space="preserve"> </w:t>
+      </w:r>
+      <w:hyperlink r:id="rId88">
+        <w:r>
+          <w:rPr>
+            <w:rStyle w:val="Hyperlink"/>
+          </w:rPr>
+          <w:t xml:space="preserve">https://documents.manchester.ac.uk/DocuInfo.aspx?DocID=6530</w:t>
+        </w:r>
+      </w:hyperlink>
+      <w:r>
+        <w:t xml:space="preserve">.</w:t>
+      </w:r>
+    </w:p>
+    <w:bookmarkEnd w:id="169"/>
+    <w:bookmarkStart w:id="171" w:name="ref-changedegree"/>
+    <w:p>
+      <w:pPr>
+        <w:pStyle w:val="Bibliography"/>
+      </w:pPr>
+      <w:r>
+        <w:t xml:space="preserve">Administrator, A. (2025e)</w:t>
+      </w:r>
+      <w:r>
+        <w:t xml:space="preserve"> </w:t>
+      </w:r>
+      <w:r>
+        <w:rPr>
+          <w:i/>
+          <w:iCs/>
+        </w:rPr>
+        <w:t xml:space="preserve">Request to change degree program</w:t>
+      </w:r>
+      <w:r>
+        <w:t xml:space="preserve">.</w:t>
+      </w:r>
+      <w:r>
+        <w:t xml:space="preserve"> </w:t>
+      </w:r>
+      <w:hyperlink r:id="rId170">
+        <w:r>
+          <w:rPr>
+            <w:rStyle w:val="Hyperlink"/>
+          </w:rPr>
+          <w:t xml:space="preserve">https://studentnet.cs.manchester.ac.uk/ugt/changedegreeform.pdf</w:t>
+        </w:r>
+      </w:hyperlink>
+      <w:r>
+        <w:t xml:space="preserve">.</w:t>
+      </w:r>
+    </w:p>
+    <w:bookmarkEnd w:id="171"/>
+    <w:bookmarkStart w:id="173" w:name="ref-resits"/>
+    <w:p>
+      <w:pPr>
+        <w:pStyle w:val="Bibliography"/>
+      </w:pPr>
+      <w:r>
+        <w:t xml:space="preserve">Administrator, A. (2025f)</w:t>
+      </w:r>
+      <w:r>
+        <w:t xml:space="preserve"> </w:t>
+      </w:r>
+      <w:r>
+        <w:rPr>
+          <w:i/>
+          <w:iCs/>
+        </w:rPr>
+        <w:t xml:space="preserve">Resitting exams: Guidance on reassessment away from manchester</w:t>
+      </w:r>
+      <w:r>
+        <w:t xml:space="preserve">.</w:t>
+      </w:r>
+      <w:r>
+        <w:t xml:space="preserve"> </w:t>
+      </w:r>
+      <w:hyperlink r:id="rId172">
+        <w:r>
+          <w:rPr>
+            <w:rStyle w:val="Hyperlink"/>
+          </w:rPr>
+          <w:t xml:space="preserve">https://www.exams.manchester.ac.uk/resits/</w:t>
+        </w:r>
+      </w:hyperlink>
+      <w:r>
+        <w:t xml:space="preserve">.</w:t>
+      </w:r>
+    </w:p>
+    <w:bookmarkEnd w:id="173"/>
+    <w:bookmarkStart w:id="175" w:name="ref-changing"/>
+    <w:p>
+      <w:pPr>
+        <w:pStyle w:val="Bibliography"/>
+      </w:pPr>
+      <w:r>
+        <w:t xml:space="preserve">Administrator, A. (2025g)</w:t>
+      </w:r>
+      <w:r>
+        <w:t xml:space="preserve"> </w:t>
+      </w:r>
+      <w:r>
+        <w:rPr>
+          <w:i/>
+          <w:iCs/>
+        </w:rPr>
+        <w:t xml:space="preserve">Student visas: Changing your course</w:t>
+      </w:r>
+      <w:r>
+        <w:t xml:space="preserve">.</w:t>
+      </w:r>
+      <w:r>
+        <w:t xml:space="preserve"> </w:t>
+      </w:r>
+      <w:hyperlink r:id="rId174">
+        <w:r>
+          <w:rPr>
+            <w:rStyle w:val="Hyperlink"/>
+          </w:rPr>
+          <w:t xml:space="preserve">https://documents.manchester.ac.uk/display.aspx?DocID=37044</w:t>
+        </w:r>
+      </w:hyperlink>
+      <w:r>
+        <w:t xml:space="preserve">.</w:t>
+      </w:r>
+    </w:p>
+    <w:bookmarkEnd w:id="175"/>
+    <w:bookmarkStart w:id="177" w:name="ref-studyabroad"/>
+    <w:p>
+      <w:pPr>
+        <w:pStyle w:val="Bibliography"/>
+      </w:pPr>
+      <w:r>
+        <w:t xml:space="preserve">Administrator, A. (2025h)</w:t>
+      </w:r>
+      <w:r>
+        <w:t xml:space="preserve"> </w:t>
+      </w:r>
+      <w:r>
+        <w:rPr>
+          <w:i/>
+          <w:iCs/>
+        </w:rPr>
+        <w:t xml:space="preserve">Study abroad at the university of manchester</w:t>
+      </w:r>
+      <w:r>
+        <w:t xml:space="preserve">.</w:t>
+      </w:r>
+      <w:r>
+        <w:t xml:space="preserve"> </w:t>
+      </w:r>
+      <w:hyperlink r:id="rId176">
+        <w:r>
+          <w:rPr>
+            <w:rStyle w:val="Hyperlink"/>
+          </w:rPr>
+          <w:t xml:space="preserve">https://www.manchester.ac.uk/study/undergraduate/study-experience/study-abroad/</w:t>
+        </w:r>
+      </w:hyperlink>
+      <w:r>
+        <w:t xml:space="preserve">.</w:t>
+      </w:r>
+    </w:p>
+    <w:bookmarkEnd w:id="177"/>
+    <w:bookmarkStart w:id="178" w:name="ref-myplacement"/>
+    <w:p>
+      <w:pPr>
+        <w:pStyle w:val="Bibliography"/>
+      </w:pPr>
+      <w:r>
+        <w:t xml:space="preserve">Administrator, A. (2025i)</w:t>
+      </w:r>
+      <w:r>
+        <w:t xml:space="preserve"> </w:t>
+      </w:r>
+      <w:r>
+        <w:rPr>
+          <w:i/>
+          <w:iCs/>
+        </w:rPr>
+        <w:t xml:space="preserve">Welcome to MyPlacement</w:t>
+      </w:r>
+      <w:r>
+        <w:t xml:space="preserve">.</w:t>
+      </w:r>
+      <w:r>
+        <w:t xml:space="preserve"> </w:t>
+      </w:r>
+      <w:hyperlink r:id="rId59">
+        <w:r>
+          <w:rPr>
+            <w:rStyle w:val="Hyperlink"/>
+          </w:rPr>
+          <w:t xml:space="preserve">https://studentmobility.manchester.ac.uk</w:t>
+        </w:r>
+      </w:hyperlink>
+      <w:r>
+        <w:t xml:space="preserve">.</w:t>
+      </w:r>
+    </w:p>
+    <w:bookmarkEnd w:id="178"/>
+    <w:bookmarkStart w:id="180" w:name="ref-ucas"/>
+    <w:p>
+      <w:pPr>
+        <w:pStyle w:val="Bibliography"/>
+      </w:pPr>
+      <w:r>
+        <w:t xml:space="preserve">advice, U. (2025)</w:t>
+      </w:r>
+      <w:r>
+        <w:t xml:space="preserve"> </w:t>
+      </w:r>
+      <w:r>
+        <w:rPr>
+          <w:i/>
+          <w:iCs/>
+        </w:rPr>
+        <w:t xml:space="preserve">Is work experience important?</w:t>
+      </w:r>
+      <w:r>
+        <w:t xml:space="preserve"> </w:t>
+      </w:r>
+      <w:hyperlink r:id="rId179">
+        <w:r>
+          <w:rPr>
+            <w:rStyle w:val="Hyperlink"/>
+          </w:rPr>
+          <w:t xml:space="preserve">https://www.ucas.com/connect/blogs/work-experience-important</w:t>
+        </w:r>
+      </w:hyperlink>
+      <w:r>
+        <w:t xml:space="preserve">.</w:t>
+      </w:r>
+    </w:p>
+    <w:bookmarkEnd w:id="180"/>
+    <w:bookmarkStart w:id="182" w:name="ref-soft"/>
+    <w:p>
+      <w:pPr>
+        <w:pStyle w:val="Bibliography"/>
+      </w:pPr>
+      <w:r>
+        <w:t xml:space="preserve">Advisor, A. (2025)</w:t>
+      </w:r>
+      <w:r>
+        <w:t xml:space="preserve"> </w:t>
+      </w:r>
+      <w:r>
+        <w:rPr>
+          <w:i/>
+          <w:iCs/>
+        </w:rPr>
+        <w:t xml:space="preserve">How to develop your soft skills</w:t>
+      </w:r>
+      <w:r>
+        <w:t xml:space="preserve">.</w:t>
+      </w:r>
+      <w:r>
+        <w:t xml:space="preserve"> </w:t>
+      </w:r>
+      <w:hyperlink r:id="rId181">
+        <w:r>
+          <w:rPr>
+            <w:rStyle w:val="Hyperlink"/>
+          </w:rPr>
+          <w:t xml:space="preserve">https://nationalcareers.service.gov.uk/careers-advice/how-to-develop-your-soft-skills</w:t>
+        </w:r>
+      </w:hyperlink>
+      <w:r>
+        <w:t xml:space="preserve">.</w:t>
+      </w:r>
+    </w:p>
+    <w:bookmarkEnd w:id="182"/>
+    <w:bookmarkStart w:id="184" w:name="ref-conway"/>
+    <w:p>
+      <w:pPr>
+        <w:pStyle w:val="Bibliography"/>
+      </w:pPr>
+      <w:r>
+        <w:t xml:space="preserve">Conway, A. (2020)</w:t>
+      </w:r>
+      <w:r>
+        <w:t xml:space="preserve"> </w:t>
+      </w:r>
+      <w:r>
+        <w:rPr>
+          <w:i/>
+          <w:iCs/>
+        </w:rPr>
+        <w:t xml:space="preserve">Digital CV makeover? You are savvier than you think</w:t>
+      </w:r>
+      <w:r>
+        <w:t xml:space="preserve">.</w:t>
+      </w:r>
+      <w:r>
+        <w:t xml:space="preserve"> </w:t>
+      </w:r>
+      <w:hyperlink r:id="rId183">
+        <w:r>
+          <w:rPr>
+            <w:rStyle w:val="Hyperlink"/>
+          </w:rPr>
+          <w:t xml:space="preserve">https://manunicareersblog.wordpress.com/2020/01/03/digital-cv-makeover-you-are-savvier-than-you-think/</w:t>
+        </w:r>
+      </w:hyperlink>
+      <w:r>
+        <w:t xml:space="preserve">.</w:t>
+      </w:r>
+    </w:p>
+    <w:bookmarkEnd w:id="184"/>
+    <w:bookmarkStart w:id="185" w:name="ref-darbishire"/>
+    <w:p>
+      <w:pPr>
+        <w:pStyle w:val="Bibliography"/>
+      </w:pPr>
+      <w:r>
+        <w:t xml:space="preserve">Darbishire, R. (2025)</w:t>
+      </w:r>
+      <w:r>
+        <w:t xml:space="preserve"> </w:t>
+      </w:r>
+      <w:r>
+        <w:rPr>
+          <w:i/>
+          <w:iCs/>
+        </w:rPr>
+        <w:t xml:space="preserve">The</w:t>
+      </w:r>
+      <w:r>
+        <w:rPr>
+          <w:i/>
+          <w:iCs/>
+        </w:rPr>
+        <w:t xml:space="preserve"> </w:t>
+      </w:r>
+      <w:r>
+        <w:rPr>
+          <w:i/>
+          <w:iCs/>
+        </w:rPr>
+        <w:t xml:space="preserve">R</w:t>
+      </w:r>
+      <w:r>
+        <w:rPr>
+          <w:i/>
+          <w:iCs/>
+        </w:rPr>
+        <w:t xml:space="preserve">obert</w:t>
+      </w:r>
+      <w:r>
+        <w:rPr>
+          <w:i/>
+          <w:iCs/>
+        </w:rPr>
+        <w:t xml:space="preserve"> </w:t>
+      </w:r>
+      <w:r>
+        <w:rPr>
+          <w:i/>
+          <w:iCs/>
+        </w:rPr>
+        <w:t xml:space="preserve">D</w:t>
+      </w:r>
+      <w:r>
+        <w:rPr>
+          <w:i/>
+          <w:iCs/>
+        </w:rPr>
+        <w:t xml:space="preserve">arbishire practice:</w:t>
+      </w:r>
+      <w:r>
+        <w:rPr>
+          <w:i/>
+          <w:iCs/>
+        </w:rPr>
+        <w:t xml:space="preserve"> </w:t>
+      </w:r>
+      <w:r>
+        <w:rPr>
+          <w:i/>
+          <w:iCs/>
+        </w:rPr>
+        <w:t xml:space="preserve">N</w:t>
+      </w:r>
+      <w:r>
+        <w:rPr>
+          <w:i/>
+          <w:iCs/>
+        </w:rPr>
+        <w:t xml:space="preserve">H</w:t>
+      </w:r>
+      <w:r>
+        <w:rPr>
+          <w:i/>
+          <w:iCs/>
+        </w:rPr>
+        <w:t xml:space="preserve">S</w:t>
+      </w:r>
+      <w:r>
+        <w:rPr>
+          <w:i/>
+          <w:iCs/>
+        </w:rPr>
+        <w:t xml:space="preserve"> </w:t>
+      </w:r>
+      <w:r>
+        <w:rPr>
+          <w:i/>
+          <w:iCs/>
+        </w:rPr>
+        <w:t xml:space="preserve">G</w:t>
+      </w:r>
+      <w:r>
+        <w:rPr>
+          <w:i/>
+          <w:iCs/>
+        </w:rPr>
+        <w:t xml:space="preserve">P</w:t>
+      </w:r>
+      <w:r>
+        <w:rPr>
+          <w:i/>
+          <w:iCs/>
+        </w:rPr>
+        <w:t xml:space="preserve"> </w:t>
+      </w:r>
+      <w:r>
+        <w:rPr>
+          <w:i/>
+          <w:iCs/>
+        </w:rPr>
+        <w:t xml:space="preserve">surgery in manchester</w:t>
+      </w:r>
+      <w:r>
+        <w:t xml:space="preserve">.</w:t>
+      </w:r>
+      <w:r>
+        <w:t xml:space="preserve"> </w:t>
+      </w:r>
+      <w:hyperlink r:id="rId155">
+        <w:r>
+          <w:rPr>
+            <w:rStyle w:val="Hyperlink"/>
+          </w:rPr>
+          <w:t xml:space="preserve">https://rdp.org.uk</w:t>
+        </w:r>
+      </w:hyperlink>
+      <w:r>
+        <w:t xml:space="preserve">.</w:t>
+      </w:r>
+    </w:p>
+    <w:bookmarkEnd w:id="185"/>
+    <w:bookmarkStart w:id="187" w:name="ref-cern"/>
+    <w:p>
+      <w:pPr>
+        <w:pStyle w:val="Bibliography"/>
+      </w:pPr>
+      <w:r>
+        <w:t xml:space="preserve">Engineer, A. (2025)</w:t>
+      </w:r>
+      <w:r>
+        <w:t xml:space="preserve"> </w:t>
+      </w:r>
+      <w:r>
+        <w:rPr>
+          <w:i/>
+          <w:iCs/>
+        </w:rPr>
+        <w:t xml:space="preserve">Technical student programme projects at CERN</w:t>
+      </w:r>
+      <w:r>
+        <w:t xml:space="preserve">.</w:t>
+      </w:r>
+      <w:r>
+        <w:t xml:space="preserve"> </w:t>
+      </w:r>
+      <w:hyperlink r:id="rId186">
+        <w:r>
+          <w:rPr>
+            <w:rStyle w:val="Hyperlink"/>
+          </w:rPr>
+          <w:t xml:space="preserve">https://careers.cern/tech-projects</w:t>
+        </w:r>
+      </w:hyperlink>
+      <w:r>
+        <w:t xml:space="preserve">.</w:t>
+      </w:r>
+    </w:p>
+    <w:bookmarkEnd w:id="187"/>
+    <w:bookmarkStart w:id="189" w:name="ref-ratio"/>
+    <w:p>
+      <w:pPr>
+        <w:pStyle w:val="Bibliography"/>
+      </w:pPr>
+      <w:r>
+        <w:t xml:space="preserve">Greer, G. (2024)</w:t>
+      </w:r>
+      <w:r>
+        <w:t xml:space="preserve"> </w:t>
+      </w:r>
+      <w:r>
+        <w:rPr>
+          <w:i/>
+          <w:iCs/>
+        </w:rPr>
+        <w:t xml:space="preserve">What’s the state of graduate recruitment in 2024?</w:t>
+      </w:r>
+      <w:r>
+        <w:t xml:space="preserve"> </w:t>
+      </w:r>
+      <w:hyperlink r:id="rId188">
+        <w:r>
+          <w:rPr>
+            <w:rStyle w:val="Hyperlink"/>
+          </w:rPr>
+          <w:t xml:space="preserve">https://luminate.prospects.ac.uk/whats-the-state-of-graduate-recruitment-in-2024</w:t>
+        </w:r>
+      </w:hyperlink>
+      <w:r>
+        <w:t xml:space="preserve">.</w:t>
+      </w:r>
+    </w:p>
+    <w:bookmarkEnd w:id="189"/>
+    <w:bookmarkStart w:id="190" w:name="ref-debugging"/>
+    <w:p>
+      <w:pPr>
+        <w:pStyle w:val="Bibliography"/>
+      </w:pPr>
+      <w:r>
+        <w:t xml:space="preserve">Hull, D. (2025a)</w:t>
+      </w:r>
+      <w:r>
+        <w:t xml:space="preserve"> </w:t>
+      </w:r>
+      <w:r>
+        <w:rPr>
+          <w:i/>
+          <w:iCs/>
+        </w:rPr>
+        <w:t xml:space="preserve">Debugging your future</w:t>
+      </w:r>
+      <w:r>
+        <w:t xml:space="preserve">.</w:t>
+      </w:r>
+      <w:r>
+        <w:t xml:space="preserve"> </w:t>
+      </w:r>
+      <w:hyperlink r:id="rId61">
+        <w:r>
+          <w:rPr>
+            <w:rStyle w:val="Hyperlink"/>
+          </w:rPr>
+          <w:t xml:space="preserve">https://www.cdyf.me/debugging</w:t>
+        </w:r>
+      </w:hyperlink>
+      <w:r>
+        <w:t xml:space="preserve">.</w:t>
+      </w:r>
+    </w:p>
+    <w:bookmarkEnd w:id="190"/>
+    <w:bookmarkStart w:id="191" w:name="ref-finding"/>
+    <w:p>
+      <w:pPr>
+        <w:pStyle w:val="Bibliography"/>
+      </w:pPr>
+      <w:r>
+        <w:t xml:space="preserve">Hull, D. (2025b)</w:t>
+      </w:r>
+      <w:r>
+        <w:t xml:space="preserve"> </w:t>
+      </w:r>
+      <w:r>
+        <w:rPr>
+          <w:i/>
+          <w:iCs/>
+        </w:rPr>
+        <w:t xml:space="preserve">Finding your future</w:t>
+      </w:r>
+      <w:r>
+        <w:t xml:space="preserve">.</w:t>
+      </w:r>
+      <w:r>
+        <w:t xml:space="preserve"> </w:t>
+      </w:r>
+      <w:hyperlink r:id="rId62">
+        <w:r>
+          <w:rPr>
+            <w:rStyle w:val="Hyperlink"/>
+          </w:rPr>
+          <w:t xml:space="preserve">https://www.cdyf.me/finding</w:t>
+        </w:r>
+      </w:hyperlink>
+      <w:r>
+        <w:t xml:space="preserve">.</w:t>
+      </w:r>
+    </w:p>
+    <w:bookmarkEnd w:id="191"/>
+    <w:bookmarkStart w:id="193" w:name="ref-visitform"/>
+    <w:p>
+      <w:pPr>
+        <w:pStyle w:val="Bibliography"/>
+      </w:pPr>
+      <w:r>
+        <w:t xml:space="preserve">Hull, D. &amp; Petrescu, D. (2025)</w:t>
+      </w:r>
+      <w:r>
+        <w:t xml:space="preserve"> </w:t>
+      </w:r>
+      <w:r>
+        <w:rPr>
+          <w:i/>
+          <w:iCs/>
+        </w:rPr>
+        <w:t xml:space="preserve">Placement form for tutor, manager and student meeting</w:t>
+      </w:r>
+      <w:r>
+        <w:t xml:space="preserve">.</w:t>
+      </w:r>
+      <w:r>
+        <w:t xml:space="preserve"> </w:t>
+      </w:r>
+      <w:hyperlink r:id="rId192">
+        <w:r>
+          <w:rPr>
+            <w:rStyle w:val="Hyperlink"/>
+          </w:rPr>
+          <w:t xml:space="preserve">https://bit.ly/placement-visit-form</w:t>
+        </w:r>
+      </w:hyperlink>
+      <w:r>
+        <w:t xml:space="preserve">.</w:t>
+      </w:r>
+    </w:p>
+    <w:bookmarkEnd w:id="193"/>
+    <w:bookmarkStart w:id="195" w:name="ref-careers"/>
+    <w:p>
+      <w:pPr>
+        <w:pStyle w:val="Bibliography"/>
+      </w:pPr>
+      <w:r>
+        <w:t xml:space="preserve">Mallon, K.-A. (2025a)</w:t>
+      </w:r>
+      <w:r>
+        <w:t xml:space="preserve"> </w:t>
+      </w:r>
+      <w:r>
+        <w:rPr>
+          <w:i/>
+          <w:iCs/>
+        </w:rPr>
+        <w:t xml:space="preserve">Careers service at the university of manchester</w:t>
+      </w:r>
+      <w:r>
+        <w:t xml:space="preserve">.</w:t>
+      </w:r>
+      <w:r>
+        <w:t xml:space="preserve"> </w:t>
+      </w:r>
+      <w:hyperlink r:id="rId194">
+        <w:r>
+          <w:rPr>
+            <w:rStyle w:val="Hyperlink"/>
+          </w:rPr>
+          <w:t xml:space="preserve">https://www.careers.manchester.ac.uk</w:t>
+        </w:r>
+      </w:hyperlink>
+      <w:r>
+        <w:t xml:space="preserve">.</w:t>
+      </w:r>
+    </w:p>
+    <w:bookmarkEnd w:id="195"/>
+    <w:bookmarkStart w:id="197" w:name="ref-righttowork"/>
+    <w:p>
+      <w:pPr>
+        <w:pStyle w:val="Bibliography"/>
+      </w:pPr>
+      <w:r>
+        <w:t xml:space="preserve">Mallon, K.-A. (2025b)</w:t>
+      </w:r>
+      <w:r>
+        <w:t xml:space="preserve"> </w:t>
+      </w:r>
+      <w:r>
+        <w:rPr>
+          <w:i/>
+          <w:iCs/>
+        </w:rPr>
+        <w:t xml:space="preserve">Do</w:t>
+      </w:r>
+      <w:r>
+        <w:rPr>
+          <w:i/>
+          <w:iCs/>
+        </w:rPr>
+        <w:t xml:space="preserve"> </w:t>
+      </w:r>
+      <w:r>
+        <w:rPr>
+          <w:i/>
+          <w:iCs/>
+        </w:rPr>
+        <w:t xml:space="preserve">I</w:t>
+      </w:r>
+      <w:r>
+        <w:rPr>
+          <w:i/>
+          <w:iCs/>
+        </w:rPr>
+        <w:t xml:space="preserve"> </w:t>
+      </w:r>
+      <w:r>
+        <w:rPr>
+          <w:i/>
+          <w:iCs/>
+        </w:rPr>
+        <w:t xml:space="preserve">have the right to work in the UK?</w:t>
+      </w:r>
+      <w:r>
+        <w:t xml:space="preserve"> </w:t>
+      </w:r>
+      <w:hyperlink r:id="rId196">
+        <w:r>
+          <w:rPr>
+            <w:rStyle w:val="Hyperlink"/>
+          </w:rPr>
+          <w:t xml:space="preserve">https://www.careers.manchester.ac.uk/applicationsinterviews/faqs/right-to-work/</w:t>
+        </w:r>
+      </w:hyperlink>
+      <w:r>
+        <w:t xml:space="preserve">.</w:t>
+      </w:r>
+    </w:p>
+    <w:bookmarkEnd w:id="197"/>
+    <w:bookmarkStart w:id="198" w:name="ref-interjobs"/>
+    <w:p>
+      <w:pPr>
+        <w:pStyle w:val="Bibliography"/>
+      </w:pPr>
+      <w:r>
+        <w:t xml:space="preserve">Mallon, K.-A. (2025c)</w:t>
+      </w:r>
+      <w:r>
+        <w:t xml:space="preserve"> </w:t>
+      </w:r>
+      <w:r>
+        <w:rPr>
+          <w:i/>
+          <w:iCs/>
+        </w:rPr>
+        <w:t xml:space="preserve">Finding international jobs. Information for students looking for opportunities outside the UK</w:t>
+      </w:r>
+      <w:r>
+        <w:t xml:space="preserve">.</w:t>
+      </w:r>
+      <w:r>
+        <w:t xml:space="preserve"> </w:t>
+      </w:r>
       <w:hyperlink r:id="rId79">
         <w:r>
           <w:rPr>
             <w:rStyle w:val="Hyperlink"/>
           </w:rPr>
-          <w:t xml:space="preserve">soe.placements@manchester.ac.uk</w:t>
+          <w:t xml:space="preserve">https://www.careers.manchester.ac.uk/international/internationaljobs/</w:t>
         </w:r>
       </w:hyperlink>
       <w:r>
         <w:t xml:space="preserve">.</w:t>
       </w:r>
     </w:p>
-    <w:bookmarkEnd w:id="133"/>
-    <w:bookmarkStart w:id="135" w:name="careers"/>
-    <w:p>
-      <w:pPr>
-        <w:pStyle w:val="Heading2"/>
-      </w:pPr>
-      <w:r>
-        <w:rPr>
-          <w:rStyle w:val="SectionNumber"/>
-        </w:rPr>
-        <w:t xml:space="preserve">11.3</w:t>
-      </w:r>
-      <w:r>
-        <w:tab/>
-      </w:r>
-      <w:r>
-        <w:t xml:space="preserve">Careers service</w:t>
-      </w:r>
-    </w:p>
-    <w:p>
-      <w:pPr>
-        <w:pStyle w:val="FirstParagraph"/>
-      </w:pPr>
-      <w:r>
-        <w:t xml:space="preserve">The Careers Service offers support and advice throughout your time at the University of Manchester to help you make the most of your time here and best prepare you for your future. They can also advise you about your placement and career plans, see</w:t>
-      </w:r>
-      <w:r>
-        <w:t xml:space="preserve"> </w:t>
-      </w:r>
-      <w:hyperlink r:id="rId134">
-        <w:r>
-          <w:rPr>
-            <w:rStyle w:val="Hyperlink"/>
-          </w:rPr>
-          <w:t xml:space="preserve">www.careers.manchester.ac.uk/</w:t>
-        </w:r>
-      </w:hyperlink>
-    </w:p>
-    <w:bookmarkEnd w:id="135"/>
-    <w:bookmarkStart w:id="137" w:name="wellbeing"/>
-    <w:p>
-      <w:pPr>
-        <w:pStyle w:val="Heading2"/>
-      </w:pPr>
-      <w:r>
-        <w:rPr>
-          <w:rStyle w:val="SectionNumber"/>
-        </w:rPr>
-        <w:t xml:space="preserve">11.4</w:t>
-      </w:r>
-      <w:r>
-        <w:tab/>
-      </w:r>
-      <w:r>
-        <w:t xml:space="preserve">Wellbeing Support Services</w:t>
-      </w:r>
-    </w:p>
-    <w:p>
-      <w:pPr>
-        <w:pStyle w:val="FirstParagraph"/>
-      </w:pPr>
-      <w:r>
-        <w:t xml:space="preserve">Wellbeing Support Services, see</w:t>
-      </w:r>
-      <w:r>
-        <w:t xml:space="preserve"> </w:t>
-      </w:r>
-      <w:hyperlink r:id="rId136">
+    <w:bookmarkEnd w:id="198"/>
+    <w:bookmarkStart w:id="199" w:name="ref-goinglobal"/>
+    <w:p>
+      <w:pPr>
+        <w:pStyle w:val="Bibliography"/>
+      </w:pPr>
+      <w:r>
+        <w:t xml:space="preserve">Mallon, K.-A. (2025d)</w:t>
+      </w:r>
+      <w:r>
+        <w:t xml:space="preserve"> </w:t>
+      </w:r>
+      <w:r>
+        <w:rPr>
+          <w:i/>
+          <w:iCs/>
+        </w:rPr>
+        <w:t xml:space="preserve">GoinGlobal: Explore living and working abroad</w:t>
+      </w:r>
+      <w:r>
+        <w:t xml:space="preserve">.</w:t>
+      </w:r>
+      <w:r>
+        <w:t xml:space="preserve"> </w:t>
+      </w:r>
+      <w:hyperlink r:id="rId80">
+        <w:r>
+          <w:rPr>
+            <w:rStyle w:val="Hyperlink"/>
+          </w:rPr>
+          <w:t xml:space="preserve">https://www.careers.manchester.ac.uk/international/goinglobal/</w:t>
+        </w:r>
+      </w:hyperlink>
+      <w:r>
+        <w:t xml:space="preserve">.</w:t>
+      </w:r>
+    </w:p>
+    <w:bookmarkEnd w:id="199"/>
+    <w:bookmarkStart w:id="200" w:name="ref-audit"/>
+    <w:p>
+      <w:pPr>
+        <w:pStyle w:val="Bibliography"/>
+      </w:pPr>
+      <w:r>
+        <w:t xml:space="preserve">Mallon, K.-A. (2025e)</w:t>
+      </w:r>
+      <w:r>
+        <w:t xml:space="preserve"> </w:t>
+      </w:r>
+      <w:r>
+        <w:rPr>
+          <w:i/>
+          <w:iCs/>
+        </w:rPr>
+        <w:t xml:space="preserve">My skills development on CareerConnect</w:t>
+      </w:r>
+      <w:r>
+        <w:t xml:space="preserve">.</w:t>
+      </w:r>
+      <w:r>
+        <w:t xml:space="preserve"> </w:t>
+      </w:r>
+      <w:hyperlink r:id="rId50">
+        <w:r>
+          <w:rPr>
+            <w:rStyle w:val="Hyperlink"/>
+          </w:rPr>
+          <w:t xml:space="preserve">https://www.careers.manchester.ac.uk/options/skills/myskills/</w:t>
+        </w:r>
+      </w:hyperlink>
+      <w:r>
+        <w:t xml:space="preserve">.</w:t>
+      </w:r>
+    </w:p>
+    <w:bookmarkEnd w:id="200"/>
+    <w:bookmarkStart w:id="202" w:name="ref-professionalism"/>
+    <w:p>
+      <w:pPr>
+        <w:pStyle w:val="Bibliography"/>
+      </w:pPr>
+      <w:r>
+        <w:t xml:space="preserve">Mallon, K.-A. (2025f)</w:t>
+      </w:r>
+      <w:r>
+        <w:t xml:space="preserve"> </w:t>
+      </w:r>
+      <w:r>
+        <w:rPr>
+          <w:i/>
+          <w:iCs/>
+        </w:rPr>
+        <w:t xml:space="preserve">Professionalism</w:t>
+      </w:r>
+      <w:r>
+        <w:t xml:space="preserve">.</w:t>
+      </w:r>
+      <w:r>
+        <w:t xml:space="preserve"> </w:t>
+      </w:r>
+      <w:hyperlink r:id="rId201">
+        <w:r>
+          <w:rPr>
+            <w:rStyle w:val="Hyperlink"/>
+          </w:rPr>
+          <w:t xml:space="preserve">https://www.careers.manchester.ac.uk/options/skills/professionalism/</w:t>
+        </w:r>
+      </w:hyperlink>
+      <w:r>
+        <w:t xml:space="preserve">.</w:t>
+      </w:r>
+    </w:p>
+    <w:bookmarkEnd w:id="202"/>
+    <w:bookmarkStart w:id="204" w:name="ref-transferable"/>
+    <w:p>
+      <w:pPr>
+        <w:pStyle w:val="Bibliography"/>
+      </w:pPr>
+      <w:r>
+        <w:t xml:space="preserve">Mallon, K.-A. (2025g)</w:t>
+      </w:r>
+      <w:r>
+        <w:t xml:space="preserve"> </w:t>
+      </w:r>
+      <w:r>
+        <w:rPr>
+          <w:i/>
+          <w:iCs/>
+        </w:rPr>
+        <w:t xml:space="preserve">Transferable skills: Why do skills matter</w:t>
+      </w:r>
+      <w:r>
+        <w:t xml:space="preserve">.</w:t>
+      </w:r>
+      <w:r>
+        <w:t xml:space="preserve"> </w:t>
+      </w:r>
+      <w:hyperlink r:id="rId203">
+        <w:r>
+          <w:rPr>
+            <w:rStyle w:val="Hyperlink"/>
+          </w:rPr>
+          <w:t xml:space="preserve">https://www.careers.manchester.ac.uk/options/skills/</w:t>
+        </w:r>
+      </w:hyperlink>
+      <w:r>
+        <w:t xml:space="preserve">.</w:t>
+      </w:r>
+    </w:p>
+    <w:bookmarkEnd w:id="204"/>
+    <w:bookmarkStart w:id="206" w:name="ref-whatisie"/>
+    <w:p>
+      <w:pPr>
+        <w:pStyle w:val="Bibliography"/>
+      </w:pPr>
+      <w:r>
+        <w:t xml:space="preserve">Mallon, K.-A. (2025h)</w:t>
+      </w:r>
+      <w:r>
+        <w:t xml:space="preserve"> </w:t>
+      </w:r>
+      <w:r>
+        <w:rPr>
+          <w:i/>
+          <w:iCs/>
+        </w:rPr>
+        <w:t xml:space="preserve">What is a placement?</w:t>
+      </w:r>
+      <w:r>
+        <w:t xml:space="preserve"> </w:t>
+      </w:r>
+      <w:hyperlink r:id="rId205">
+        <w:r>
+          <w:rPr>
+            <w:rStyle w:val="Hyperlink"/>
+          </w:rPr>
+          <w:t xml:space="preserve">https://www.careers.manchester.ac.uk/findjobs/placement/</w:t>
+        </w:r>
+      </w:hyperlink>
+      <w:r>
+        <w:t xml:space="preserve">.</w:t>
+      </w:r>
+    </w:p>
+    <w:bookmarkEnd w:id="206"/>
+    <w:bookmarkStart w:id="207" w:name="ref-manchestermind"/>
+    <w:p>
+      <w:pPr>
+        <w:pStyle w:val="Bibliography"/>
+      </w:pPr>
+      <w:r>
+        <w:t xml:space="preserve">Mind, M. (2025)</w:t>
+      </w:r>
+      <w:r>
+        <w:t xml:space="preserve"> </w:t>
+      </w:r>
+      <w:r>
+        <w:rPr>
+          <w:i/>
+          <w:iCs/>
+        </w:rPr>
+        <w:t xml:space="preserve">My skills development on CareerConnect</w:t>
+      </w:r>
+      <w:r>
+        <w:t xml:space="preserve">.</w:t>
+      </w:r>
+      <w:r>
+        <w:t xml:space="preserve"> </w:t>
+      </w:r>
+      <w:hyperlink r:id="rId157">
+        <w:r>
+          <w:rPr>
+            <w:rStyle w:val="Hyperlink"/>
+          </w:rPr>
+          <w:t xml:space="preserve">https://www.manchestermind.org/our-services/</w:t>
+        </w:r>
+      </w:hyperlink>
+      <w:r>
+        <w:t xml:space="preserve">.</w:t>
+      </w:r>
+    </w:p>
+    <w:bookmarkEnd w:id="207"/>
+    <w:bookmarkStart w:id="208" w:name="ref-mondaymail"/>
+    <w:p>
+      <w:pPr>
+        <w:pStyle w:val="Bibliography"/>
+      </w:pPr>
+      <w:r>
+        <w:t xml:space="preserve">Nutter, P. (2025)</w:t>
+      </w:r>
+      <w:r>
+        <w:t xml:space="preserve"> </w:t>
+      </w:r>
+      <w:r>
+        <w:rPr>
+          <w:i/>
+          <w:iCs/>
+        </w:rPr>
+        <w:t xml:space="preserve">The monday mail: Your weekly round-up of undergraduate life in the department of computer science at the university of manchester</w:t>
+      </w:r>
+      <w:r>
+        <w:t xml:space="preserve">.</w:t>
+      </w:r>
+      <w:r>
+        <w:t xml:space="preserve"> </w:t>
+      </w:r>
+      <w:hyperlink r:id="rId22">
+        <w:r>
+          <w:rPr>
+            <w:rStyle w:val="Hyperlink"/>
+          </w:rPr>
+          <w:t xml:space="preserve">https://studentnet.cs.manchester.ac.uk/ugt/mondaymail/</w:t>
+        </w:r>
+      </w:hyperlink>
+      <w:r>
+        <w:t xml:space="preserve">.</w:t>
+      </w:r>
+    </w:p>
+    <w:bookmarkEnd w:id="208"/>
+    <w:bookmarkStart w:id="210" w:name="ref-ughandbook"/>
+    <w:p>
+      <w:pPr>
+        <w:pStyle w:val="Bibliography"/>
+      </w:pPr>
+      <w:r>
+        <w:t xml:space="preserve">Nutter, P. (2024)</w:t>
+      </w:r>
+      <w:r>
+        <w:t xml:space="preserve"> </w:t>
+      </w:r>
+      <w:r>
+        <w:rPr>
+          <w:i/>
+          <w:iCs/>
+        </w:rPr>
+        <w:t xml:space="preserve">Undergraduate programmes handbook: Computer science</w:t>
+      </w:r>
+      <w:r>
+        <w:t xml:space="preserve">.</w:t>
+      </w:r>
+      <w:r>
+        <w:t xml:space="preserve"> </w:t>
+      </w:r>
+      <w:hyperlink r:id="rId209">
+        <w:r>
+          <w:rPr>
+            <w:rStyle w:val="Hyperlink"/>
+          </w:rPr>
+          <w:t xml:space="preserve">https://bit.ly/UG-handbook-2024-25</w:t>
+        </w:r>
+      </w:hyperlink>
+      <w:r>
+        <w:t xml:space="preserve">.</w:t>
+      </w:r>
+    </w:p>
+    <w:bookmarkEnd w:id="210"/>
+    <w:bookmarkStart w:id="212" w:name="ref-contract"/>
+    <w:p>
+      <w:pPr>
+        <w:pStyle w:val="Bibliography"/>
+      </w:pPr>
+      <w:r>
+        <w:t xml:space="preserve">Servant, C. (2025a)</w:t>
+      </w:r>
+      <w:r>
+        <w:t xml:space="preserve"> </w:t>
+      </w:r>
+      <w:r>
+        <w:rPr>
+          <w:i/>
+          <w:iCs/>
+        </w:rPr>
+        <w:t xml:space="preserve">Employment contracts</w:t>
+      </w:r>
+      <w:r>
+        <w:t xml:space="preserve">.</w:t>
+      </w:r>
+      <w:r>
+        <w:t xml:space="preserve"> </w:t>
+      </w:r>
+      <w:hyperlink r:id="rId211">
+        <w:r>
+          <w:rPr>
+            <w:rStyle w:val="Hyperlink"/>
+          </w:rPr>
+          <w:t xml:space="preserve">https://www.gov.uk/employment-contracts-and-conditions</w:t>
+        </w:r>
+      </w:hyperlink>
+      <w:r>
+        <w:t xml:space="preserve">.</w:t>
+      </w:r>
+    </w:p>
+    <w:bookmarkEnd w:id="212"/>
+    <w:bookmarkStart w:id="214" w:name="ref-employee"/>
+    <w:p>
+      <w:pPr>
+        <w:pStyle w:val="Bibliography"/>
+      </w:pPr>
+      <w:r>
+        <w:t xml:space="preserve">Servant, C. (2025b)</w:t>
+      </w:r>
+      <w:r>
+        <w:t xml:space="preserve"> </w:t>
+      </w:r>
+      <w:r>
+        <w:rPr>
+          <w:i/>
+          <w:iCs/>
+        </w:rPr>
+        <w:t xml:space="preserve">Employment status: employee</w:t>
+      </w:r>
+      <w:r>
+        <w:t xml:space="preserve">.</w:t>
+      </w:r>
+      <w:r>
+        <w:t xml:space="preserve"> </w:t>
+      </w:r>
+      <w:hyperlink r:id="rId213">
+        <w:r>
+          <w:rPr>
+            <w:rStyle w:val="Hyperlink"/>
+          </w:rPr>
+          <w:t xml:space="preserve">https://www.gov.uk/employment-status/employee</w:t>
+        </w:r>
+      </w:hyperlink>
+      <w:r>
+        <w:t xml:space="preserve">.</w:t>
+      </w:r>
+    </w:p>
+    <w:bookmarkEnd w:id="214"/>
+    <w:bookmarkStart w:id="215" w:name="ref-minimumwage"/>
+    <w:p>
+      <w:pPr>
+        <w:pStyle w:val="Bibliography"/>
+      </w:pPr>
+      <w:r>
+        <w:t xml:space="preserve">Servant, C. (2025c)</w:t>
+      </w:r>
+      <w:r>
+        <w:t xml:space="preserve"> </w:t>
+      </w:r>
+      <w:r>
+        <w:rPr>
+          <w:i/>
+          <w:iCs/>
+        </w:rPr>
+        <w:t xml:space="preserve">The national minimum wage and living wage</w:t>
+      </w:r>
+      <w:r>
+        <w:t xml:space="preserve">.</w:t>
+      </w:r>
+      <w:r>
+        <w:t xml:space="preserve"> </w:t>
+      </w:r>
+      <w:hyperlink r:id="rId93">
+        <w:r>
+          <w:rPr>
+            <w:rStyle w:val="Hyperlink"/>
+          </w:rPr>
+          <w:t xml:space="preserve">https://www.gov.uk/national-minimum-wage</w:t>
+        </w:r>
+      </w:hyperlink>
+      <w:r>
+        <w:t xml:space="preserve">.</w:t>
+      </w:r>
+    </w:p>
+    <w:bookmarkEnd w:id="215"/>
+    <w:bookmarkStart w:id="217" w:name="ref-turing"/>
+    <w:p>
+      <w:pPr>
+        <w:pStyle w:val="Bibliography"/>
+      </w:pPr>
+      <w:r>
+        <w:t xml:space="preserve">Servant, C. (2024)</w:t>
+      </w:r>
+      <w:r>
+        <w:t xml:space="preserve"> </w:t>
+      </w:r>
+      <w:r>
+        <w:rPr>
+          <w:i/>
+          <w:iCs/>
+        </w:rPr>
+        <w:t xml:space="preserve">Turing scheme: Apply for funding for international placementst</w:t>
+      </w:r>
+      <w:r>
+        <w:t xml:space="preserve">.</w:t>
+      </w:r>
+      <w:r>
+        <w:t xml:space="preserve"> </w:t>
+      </w:r>
+      <w:hyperlink r:id="rId216">
+        <w:r>
+          <w:rPr>
+            <w:rStyle w:val="Hyperlink"/>
+          </w:rPr>
+          <w:t xml:space="preserve">https://www.gov.uk/guidance/turing-scheme-apply-for-funding-for-international-placements</w:t>
+        </w:r>
+      </w:hyperlink>
+      <w:r>
+        <w:t xml:space="preserve">.</w:t>
+      </w:r>
+    </w:p>
+    <w:bookmarkEnd w:id="217"/>
+    <w:bookmarkStart w:id="219" w:name="ref-poll"/>
+    <w:p>
+      <w:pPr>
+        <w:pStyle w:val="Bibliography"/>
+      </w:pPr>
+      <w:r>
+        <w:t xml:space="preserve">Soft, M. (2025)</w:t>
+      </w:r>
+      <w:r>
+        <w:t xml:space="preserve"> </w:t>
+      </w:r>
+      <w:r>
+        <w:rPr>
+          <w:i/>
+          <w:iCs/>
+        </w:rPr>
+        <w:t xml:space="preserve">Create a scheduling poll in outlook for windows</w:t>
+      </w:r>
+      <w:r>
+        <w:t xml:space="preserve">.</w:t>
+      </w:r>
+      <w:r>
+        <w:t xml:space="preserve"> </w:t>
+      </w:r>
+      <w:hyperlink r:id="rId218">
+        <w:r>
+          <w:rPr>
+            <w:rStyle w:val="Hyperlink"/>
+          </w:rPr>
+          <w:t xml:space="preserve">https://support.microsoft.com/en-us/office/create-a-scheduling-poll-in-outlook-for-windows-34176e59-c87a-4a19-85a4-bb35050ace02</w:t>
+        </w:r>
+      </w:hyperlink>
+      <w:r>
+        <w:t xml:space="preserve">.</w:t>
+      </w:r>
+    </w:p>
+    <w:bookmarkEnd w:id="219"/>
+    <w:bookmarkStart w:id="221" w:name="ref-mitcircs"/>
+    <w:p>
+      <w:pPr>
+        <w:pStyle w:val="Bibliography"/>
+      </w:pPr>
+      <w:r>
+        <w:t xml:space="preserve">Support, S. (2025a)</w:t>
+      </w:r>
+      <w:r>
+        <w:t xml:space="preserve"> </w:t>
+      </w:r>
+      <w:r>
+        <w:rPr>
+          <w:i/>
+          <w:iCs/>
+        </w:rPr>
+        <w:t xml:space="preserve">Mitigating circumstances and extension requests</w:t>
+      </w:r>
+      <w:r>
+        <w:t xml:space="preserve">.</w:t>
+      </w:r>
+      <w:r>
+        <w:t xml:space="preserve"> </w:t>
+      </w:r>
+      <w:hyperlink r:id="rId220">
+        <w:r>
+          <w:rPr>
+            <w:rStyle w:val="Hyperlink"/>
+          </w:rPr>
+          <w:t xml:space="preserve">https://www.studentsupport.manchester.ac.uk/study-support/mitigating-circumstances/</w:t>
+        </w:r>
+      </w:hyperlink>
+      <w:r>
+        <w:t xml:space="preserve">.</w:t>
+      </w:r>
+    </w:p>
+    <w:bookmarkEnd w:id="221"/>
+    <w:bookmarkStart w:id="222" w:name="ref-workingduringstudy"/>
+    <w:p>
+      <w:pPr>
+        <w:pStyle w:val="Bibliography"/>
+      </w:pPr>
+      <w:r>
+        <w:t xml:space="preserve">Support, S. (2025b)</w:t>
+      </w:r>
+      <w:r>
+        <w:t xml:space="preserve"> </w:t>
+      </w:r>
+      <w:r>
+        <w:rPr>
+          <w:i/>
+          <w:iCs/>
+        </w:rPr>
+        <w:t xml:space="preserve">Student visas: Working during your studies</w:t>
+      </w:r>
+      <w:r>
+        <w:t xml:space="preserve">.</w:t>
+      </w:r>
+      <w:r>
+        <w:t xml:space="preserve"> </w:t>
+      </w:r>
+      <w:hyperlink r:id="rId68">
+        <w:r>
+          <w:rPr>
+            <w:rStyle w:val="Hyperlink"/>
+          </w:rPr>
+          <w:t xml:space="preserve">https://www.studentsupport.manchester.ac.uk/immigration-and-visas/working/working-during-your-studies/</w:t>
+        </w:r>
+      </w:hyperlink>
+      <w:r>
+        <w:t xml:space="preserve">.</w:t>
+      </w:r>
+    </w:p>
+    <w:bookmarkEnd w:id="222"/>
+    <w:bookmarkStart w:id="223" w:name="ref-fees"/>
+    <w:p>
+      <w:pPr>
+        <w:pStyle w:val="Bibliography"/>
+      </w:pPr>
+      <w:r>
+        <w:t xml:space="preserve">Support, S. (2025c)</w:t>
+      </w:r>
+      <w:r>
+        <w:t xml:space="preserve"> </w:t>
+      </w:r>
+      <w:r>
+        <w:rPr>
+          <w:i/>
+          <w:iCs/>
+        </w:rPr>
+        <w:t xml:space="preserve">Study abroad, placements and other fees</w:t>
+      </w:r>
+      <w:r>
+        <w:t xml:space="preserve">.</w:t>
+      </w:r>
+      <w:r>
+        <w:t xml:space="preserve"> </w:t>
+      </w:r>
+      <w:hyperlink r:id="rId29">
+        <w:r>
+          <w:rPr>
+            <w:rStyle w:val="Hyperlink"/>
+          </w:rPr>
+          <w:t xml:space="preserve">https://www.studentsupport.manchester.ac.uk/finances/tuition-fees/fee-amounts/other-fees/</w:t>
+        </w:r>
+      </w:hyperlink>
+      <w:r>
+        <w:t xml:space="preserve">.</w:t>
+      </w:r>
+    </w:p>
+    <w:bookmarkEnd w:id="223"/>
+    <w:bookmarkStart w:id="224" w:name="ref-wellbeing"/>
+    <w:p>
+      <w:pPr>
+        <w:pStyle w:val="Bibliography"/>
+      </w:pPr>
+      <w:r>
+        <w:t xml:space="preserve">Support, S. (2025d)</w:t>
+      </w:r>
+      <w:r>
+        <w:t xml:space="preserve"> </w:t>
+      </w:r>
+      <w:r>
+        <w:rPr>
+          <w:i/>
+          <w:iCs/>
+        </w:rPr>
+        <w:t xml:space="preserve">Taking care of your wellbeing</w:t>
+      </w:r>
+      <w:r>
+        <w:t xml:space="preserve">.</w:t>
+      </w:r>
+      <w:r>
+        <w:t xml:space="preserve"> </w:t>
+      </w:r>
+      <w:hyperlink r:id="rId152">
         <w:r>
           <w:rPr>
             <w:rStyle w:val="Hyperlink"/>
@@ -5900,1006 +8637,50 @@
         </w:r>
       </w:hyperlink>
       <w:r>
-        <w:t xml:space="preserve"> </w:t>
-      </w:r>
-      <w:r>
-        <w:t xml:space="preserve">(</w:t>
-      </w:r>
-      <w:hyperlink w:anchor="ref-wellbeing">
-        <w:r>
-          <w:rPr>
-            <w:rStyle w:val="Hyperlink"/>
-          </w:rPr>
-          <w:t xml:space="preserve">Support 2025c</w:t>
-        </w:r>
-      </w:hyperlink>
-      <w:r>
-        <w:t xml:space="preserve">)</w:t>
-      </w:r>
-    </w:p>
-    <w:p>
-      <w:pPr>
-        <w:pStyle w:val="BodyText"/>
-      </w:pPr>
-      <w:r>
-        <w:t xml:space="preserve">TODO:</w:t>
-      </w:r>
-    </w:p>
-    <w:bookmarkEnd w:id="137"/>
-    <w:bookmarkStart w:id="189" w:name="dass"/>
-    <w:p>
-      <w:pPr>
-        <w:pStyle w:val="Heading2"/>
-      </w:pPr>
-      <w:r>
-        <w:rPr>
-          <w:rStyle w:val="SectionNumber"/>
-        </w:rPr>
-        <w:t xml:space="preserve">11.5</w:t>
-      </w:r>
-      <w:r>
-        <w:tab/>
-      </w:r>
-      <w:r>
-        <w:t xml:space="preserve">Disability Advisory and Support Service: DASS</w:t>
-      </w:r>
-    </w:p>
-    <w:p>
-      <w:pPr>
-        <w:pStyle w:val="FirstParagraph"/>
-      </w:pPr>
-      <w:r>
-        <w:t xml:space="preserve">DASS provides equity of services to everyone regardless of people’s age, disability, gender, gender</w:t>
-      </w:r>
-      <w:r>
-        <w:t xml:space="preserve"> </w:t>
-      </w:r>
-      <w:r>
-        <w:t xml:space="preserve">identity, race, religion or belief or sexual orientation.</w:t>
-      </w:r>
-    </w:p>
-    <w:p>
-      <w:pPr>
-        <w:pStyle w:val="BodyText"/>
-      </w:pPr>
-      <w:r>
-        <w:t xml:space="preserve">TODO: finish</w:t>
-      </w:r>
-    </w:p>
-    <w:bookmarkStart w:id="188" w:name="refs"/>
-    <w:bookmarkStart w:id="138" w:name="ref-keydates"/>
+        <w:t xml:space="preserve">.</w:t>
+      </w:r>
+    </w:p>
+    <w:bookmarkEnd w:id="224"/>
+    <w:bookmarkStart w:id="225" w:name="ref-qwell"/>
     <w:p>
       <w:pPr>
         <w:pStyle w:val="Bibliography"/>
       </w:pPr>
       <w:r>
-        <w:t xml:space="preserve">Administrator, Anne. 2025a.</w:t>
-      </w:r>
-      <w:r>
-        <w:t xml:space="preserve"> </w:t>
-      </w:r>
-      <w:r>
-        <w:t xml:space="preserve">“Key Dates at the University of Manchester.”</w:t>
-      </w:r>
-      <w:r>
-        <w:t xml:space="preserve"> </w:t>
-      </w:r>
-      <w:hyperlink r:id="rId60">
-        <w:r>
-          <w:rPr>
-            <w:rStyle w:val="Hyperlink"/>
-          </w:rPr>
-          <w:t xml:space="preserve">https://www.manchester.ac.uk/discover/key-dates</w:t>
-        </w:r>
-      </w:hyperlink>
+        <w:t xml:space="preserve">Support, S. (2025e)</w:t>
+      </w:r>
+      <w:r>
+        <w:t xml:space="preserve"> </w:t>
+      </w:r>
+      <w:r>
+        <w:rPr>
+          <w:i/>
+          <w:iCs/>
+        </w:rPr>
+        <w:t xml:space="preserve">You are not alone: qwell</w:t>
+      </w:r>
       <w:r>
         <w:t xml:space="preserve">.</w:t>
       </w:r>
-    </w:p>
-    <w:bookmarkEnd w:id="138"/>
-    <w:bookmarkStart w:id="140" w:name="ref-mitcircs"/>
-    <w:p>
-      <w:pPr>
-        <w:pStyle w:val="Bibliography"/>
-      </w:pPr>
-      <w:r>
-        <w:t xml:space="preserve">———. 2025b.</w:t>
-      </w:r>
-      <w:r>
-        <w:t xml:space="preserve"> </w:t>
-      </w:r>
-      <w:r>
-        <w:t xml:space="preserve">“Mitigating Circumstances and Extension Requests.”</w:t>
-      </w:r>
-      <w:r>
-        <w:t xml:space="preserve"> </w:t>
-      </w:r>
-      <w:hyperlink r:id="rId139">
-        <w:r>
-          <w:rPr>
-            <w:rStyle w:val="Hyperlink"/>
-          </w:rPr>
-          <w:t xml:space="preserve">https://www.studentsupport.manchester.ac.uk/study-support/mitigating-circumstances/</w:t>
+      <w:r>
+        <w:t xml:space="preserve"> </w:t>
+      </w:r>
+      <w:hyperlink r:id="rId158">
+        <w:r>
+          <w:rPr>
+            <w:rStyle w:val="Hyperlink"/>
+          </w:rPr>
+          <w:t xml:space="preserve">https://www.studentsupport.manchester.ac.uk/taking-care/qwell/</w:t>
         </w:r>
       </w:hyperlink>
       <w:r>
         <w:t xml:space="preserve">.</w:t>
       </w:r>
     </w:p>
-    <w:bookmarkEnd w:id="140"/>
-    <w:bookmarkStart w:id="141" w:name="ref-regulations"/>
-    <w:p>
-      <w:pPr>
-        <w:pStyle w:val="Bibliography"/>
-      </w:pPr>
-      <w:r>
-        <w:t xml:space="preserve">———. 2025c.</w:t>
-      </w:r>
-      <w:r>
-        <w:t xml:space="preserve"> </w:t>
-      </w:r>
-      <w:r>
-        <w:t xml:space="preserve">“Regulation XVII: Conduct and Discipline of Students.”</w:t>
-      </w:r>
-      <w:r>
-        <w:t xml:space="preserve"> </w:t>
-      </w:r>
-      <w:hyperlink r:id="rId80">
-        <w:r>
-          <w:rPr>
-            <w:rStyle w:val="Hyperlink"/>
-          </w:rPr>
-          <w:t xml:space="preserve">https://documents.manchester.ac.uk/DocuInfo.aspx?DocID=6530</w:t>
-        </w:r>
-      </w:hyperlink>
-      <w:r>
-        <w:t xml:space="preserve">.</w:t>
-      </w:r>
-    </w:p>
-    <w:bookmarkEnd w:id="141"/>
-    <w:bookmarkStart w:id="143" w:name="ref-changedegree"/>
-    <w:p>
-      <w:pPr>
-        <w:pStyle w:val="Bibliography"/>
-      </w:pPr>
-      <w:r>
-        <w:t xml:space="preserve">———. 2025d.</w:t>
-      </w:r>
-      <w:r>
-        <w:t xml:space="preserve"> </w:t>
-      </w:r>
-      <w:r>
-        <w:t xml:space="preserve">“Request to Change Degree Program.”</w:t>
-      </w:r>
-      <w:r>
-        <w:t xml:space="preserve"> </w:t>
-      </w:r>
-      <w:hyperlink r:id="rId142">
-        <w:r>
-          <w:rPr>
-            <w:rStyle w:val="Hyperlink"/>
-          </w:rPr>
-          <w:t xml:space="preserve">https://studentnet.cs.manchester.ac.uk/ugt/changedegreeform.pdf</w:t>
-        </w:r>
-      </w:hyperlink>
-      <w:r>
-        <w:t xml:space="preserve">.</w:t>
-      </w:r>
-    </w:p>
-    <w:bookmarkEnd w:id="143"/>
-    <w:bookmarkStart w:id="145" w:name="ref-resits"/>
-    <w:p>
-      <w:pPr>
-        <w:pStyle w:val="Bibliography"/>
-      </w:pPr>
-      <w:r>
-        <w:t xml:space="preserve">———. 2025e.</w:t>
-      </w:r>
-      <w:r>
-        <w:t xml:space="preserve"> </w:t>
-      </w:r>
-      <w:r>
-        <w:t xml:space="preserve">“Resitting Exams: Guidance on Reassessment Away from Manchester.”</w:t>
-      </w:r>
-      <w:r>
-        <w:t xml:space="preserve"> </w:t>
-      </w:r>
-      <w:hyperlink r:id="rId144">
-        <w:r>
-          <w:rPr>
-            <w:rStyle w:val="Hyperlink"/>
-          </w:rPr>
-          <w:t xml:space="preserve">https://www.exams.manchester.ac.uk/resits/</w:t>
-        </w:r>
-      </w:hyperlink>
-      <w:r>
-        <w:t xml:space="preserve">.</w:t>
-      </w:r>
-    </w:p>
-    <w:bookmarkEnd w:id="145"/>
-    <w:bookmarkStart w:id="147" w:name="ref-changing"/>
-    <w:p>
-      <w:pPr>
-        <w:pStyle w:val="Bibliography"/>
-      </w:pPr>
-      <w:r>
-        <w:t xml:space="preserve">———. 2025f.</w:t>
-      </w:r>
-      <w:r>
-        <w:t xml:space="preserve"> </w:t>
-      </w:r>
-      <w:r>
-        <w:t xml:space="preserve">“Student Visas: Changing Your Course.”</w:t>
-      </w:r>
-      <w:r>
-        <w:t xml:space="preserve"> </w:t>
-      </w:r>
-      <w:hyperlink r:id="rId146">
-        <w:r>
-          <w:rPr>
-            <w:rStyle w:val="Hyperlink"/>
-          </w:rPr>
-          <w:t xml:space="preserve">https://documents.manchester.ac.uk/display.aspx?DocID=37044</w:t>
-        </w:r>
-      </w:hyperlink>
-      <w:r>
-        <w:t xml:space="preserve">.</w:t>
-      </w:r>
-    </w:p>
-    <w:bookmarkEnd w:id="147"/>
-    <w:bookmarkStart w:id="149" w:name="ref-studyabroad"/>
-    <w:p>
-      <w:pPr>
-        <w:pStyle w:val="Bibliography"/>
-      </w:pPr>
-      <w:r>
-        <w:t xml:space="preserve">———. 2025g.</w:t>
-      </w:r>
-      <w:r>
-        <w:t xml:space="preserve"> </w:t>
-      </w:r>
-      <w:r>
-        <w:t xml:space="preserve">“Study Abroad at the University of Manchester.”</w:t>
-      </w:r>
-      <w:r>
-        <w:t xml:space="preserve"> </w:t>
-      </w:r>
-      <w:hyperlink r:id="rId148">
-        <w:r>
-          <w:rPr>
-            <w:rStyle w:val="Hyperlink"/>
-          </w:rPr>
-          <w:t xml:space="preserve">https://www.manchester.ac.uk/study/undergraduate/study-experience/study-abroad/</w:t>
-        </w:r>
-      </w:hyperlink>
-      <w:r>
-        <w:t xml:space="preserve">.</w:t>
-      </w:r>
-    </w:p>
-    <w:bookmarkEnd w:id="149"/>
-    <w:bookmarkStart w:id="150" w:name="ref-myplacement"/>
-    <w:p>
-      <w:pPr>
-        <w:pStyle w:val="Bibliography"/>
-      </w:pPr>
-      <w:r>
-        <w:t xml:space="preserve">———. 2025h.</w:t>
-      </w:r>
-      <w:r>
-        <w:t xml:space="preserve"> </w:t>
-      </w:r>
-      <w:r>
-        <w:t xml:space="preserve">“Welcome to MyPlacement.”</w:t>
-      </w:r>
-      <w:r>
-        <w:t xml:space="preserve"> </w:t>
-      </w:r>
-      <w:hyperlink r:id="rId52">
-        <w:r>
-          <w:rPr>
-            <w:rStyle w:val="Hyperlink"/>
-          </w:rPr>
-          <w:t xml:space="preserve">https://studentmobility.manchester.ac.uk</w:t>
-        </w:r>
-      </w:hyperlink>
-      <w:r>
-        <w:t xml:space="preserve">.</w:t>
-      </w:r>
-    </w:p>
-    <w:bookmarkEnd w:id="150"/>
-    <w:bookmarkStart w:id="152" w:name="ref-ucas"/>
-    <w:p>
-      <w:pPr>
-        <w:pStyle w:val="Bibliography"/>
-      </w:pPr>
-      <w:r>
-        <w:t xml:space="preserve">advice, UCAS. 2025.</w:t>
-      </w:r>
-      <w:r>
-        <w:t xml:space="preserve"> </w:t>
-      </w:r>
-      <w:r>
-        <w:t xml:space="preserve">“Is Work Experience Important?”</w:t>
-      </w:r>
-      <w:r>
-        <w:t xml:space="preserve"> </w:t>
-      </w:r>
-      <w:hyperlink r:id="rId151">
-        <w:r>
-          <w:rPr>
-            <w:rStyle w:val="Hyperlink"/>
-          </w:rPr>
-          <w:t xml:space="preserve">https://www.ucas.com/connect/blogs/work-experience-important</w:t>
-        </w:r>
-      </w:hyperlink>
-      <w:r>
-        <w:t xml:space="preserve">.</w:t>
-      </w:r>
-    </w:p>
-    <w:bookmarkEnd w:id="152"/>
-    <w:bookmarkStart w:id="154" w:name="ref-soft"/>
-    <w:p>
-      <w:pPr>
-        <w:pStyle w:val="Bibliography"/>
-      </w:pPr>
-      <w:r>
-        <w:t xml:space="preserve">Advisor, Anne. 2025.</w:t>
-      </w:r>
-      <w:r>
-        <w:t xml:space="preserve"> </w:t>
-      </w:r>
-      <w:r>
-        <w:t xml:space="preserve">“How to Develop Your Soft Skills.”</w:t>
-      </w:r>
-      <w:r>
-        <w:t xml:space="preserve"> </w:t>
-      </w:r>
-      <w:hyperlink r:id="rId153">
-        <w:r>
-          <w:rPr>
-            <w:rStyle w:val="Hyperlink"/>
-          </w:rPr>
-          <w:t xml:space="preserve">https://nationalcareers.service.gov.uk/careers-advice/how-to-develop-your-soft-skills</w:t>
-        </w:r>
-      </w:hyperlink>
-      <w:r>
-        <w:t xml:space="preserve">.</w:t>
-      </w:r>
-    </w:p>
-    <w:bookmarkEnd w:id="154"/>
-    <w:bookmarkStart w:id="156" w:name="ref-conway"/>
-    <w:p>
-      <w:pPr>
-        <w:pStyle w:val="Bibliography"/>
-      </w:pPr>
-      <w:r>
-        <w:t xml:space="preserve">Conway, Amanda. 2020.</w:t>
-      </w:r>
-      <w:r>
-        <w:t xml:space="preserve"> </w:t>
-      </w:r>
-      <w:r>
-        <w:t xml:space="preserve">“Digital CV Makeover? You Are Savvier Than You Think.”</w:t>
-      </w:r>
-      <w:r>
-        <w:t xml:space="preserve"> </w:t>
-      </w:r>
-      <w:hyperlink r:id="rId155">
-        <w:r>
-          <w:rPr>
-            <w:rStyle w:val="Hyperlink"/>
-          </w:rPr>
-          <w:t xml:space="preserve">https://manunicareersblog.wordpress.com/2020/01/03/digital-cv-makeover-you-are-savvier-than-you-think/</w:t>
-        </w:r>
-      </w:hyperlink>
-      <w:r>
-        <w:t xml:space="preserve">.</w:t>
-      </w:r>
-    </w:p>
-    <w:bookmarkEnd w:id="156"/>
-    <w:bookmarkStart w:id="158" w:name="ref-cern"/>
-    <w:p>
-      <w:pPr>
-        <w:pStyle w:val="Bibliography"/>
-      </w:pPr>
-      <w:r>
-        <w:t xml:space="preserve">Engineer, Anne. 2025.</w:t>
-      </w:r>
-      <w:r>
-        <w:t xml:space="preserve"> </w:t>
-      </w:r>
-      <w:r>
-        <w:t xml:space="preserve">“Technical Student Programme Projects at CERN.”</w:t>
-      </w:r>
-      <w:r>
-        <w:t xml:space="preserve"> </w:t>
-      </w:r>
-      <w:hyperlink r:id="rId157">
-        <w:r>
-          <w:rPr>
-            <w:rStyle w:val="Hyperlink"/>
-          </w:rPr>
-          <w:t xml:space="preserve">https://careers.cern/tech-projects</w:t>
-        </w:r>
-      </w:hyperlink>
-      <w:r>
-        <w:t xml:space="preserve">.</w:t>
-      </w:r>
-    </w:p>
-    <w:bookmarkEnd w:id="158"/>
-    <w:bookmarkStart w:id="160" w:name="ref-ratio"/>
-    <w:p>
-      <w:pPr>
-        <w:pStyle w:val="Bibliography"/>
-      </w:pPr>
-      <w:r>
-        <w:t xml:space="preserve">Greer, Georgia. 2024.</w:t>
-      </w:r>
-      <w:r>
-        <w:t xml:space="preserve"> </w:t>
-      </w:r>
-      <w:r>
-        <w:t xml:space="preserve">“What’s the State of Graduate Recruitment in 2024?”</w:t>
-      </w:r>
-      <w:r>
-        <w:t xml:space="preserve"> </w:t>
-      </w:r>
-      <w:hyperlink r:id="rId159">
-        <w:r>
-          <w:rPr>
-            <w:rStyle w:val="Hyperlink"/>
-          </w:rPr>
-          <w:t xml:space="preserve">https://luminate.prospects.ac.uk/whats-the-state-of-graduate-recruitment-in-2024</w:t>
-        </w:r>
-      </w:hyperlink>
-      <w:r>
-        <w:t xml:space="preserve">.</w:t>
-      </w:r>
-    </w:p>
-    <w:bookmarkEnd w:id="160"/>
-    <w:bookmarkStart w:id="161" w:name="ref-debugging"/>
-    <w:p>
-      <w:pPr>
-        <w:pStyle w:val="Bibliography"/>
-      </w:pPr>
-      <w:r>
-        <w:t xml:space="preserve">Hull, Duncan. 2025a.</w:t>
-      </w:r>
-      <w:r>
-        <w:t xml:space="preserve"> </w:t>
-      </w:r>
-      <w:r>
-        <w:t xml:space="preserve">“Debugging Your Future.”</w:t>
-      </w:r>
-      <w:r>
-        <w:t xml:space="preserve"> </w:t>
-      </w:r>
-      <w:hyperlink r:id="rId54">
-        <w:r>
-          <w:rPr>
-            <w:rStyle w:val="Hyperlink"/>
-          </w:rPr>
-          <w:t xml:space="preserve">https://www.cdyf.me/debugging</w:t>
-        </w:r>
-      </w:hyperlink>
-      <w:r>
-        <w:t xml:space="preserve">.</w:t>
-      </w:r>
-    </w:p>
-    <w:bookmarkEnd w:id="161"/>
-    <w:bookmarkStart w:id="162" w:name="ref-finding"/>
-    <w:p>
-      <w:pPr>
-        <w:pStyle w:val="Bibliography"/>
-      </w:pPr>
-      <w:r>
-        <w:t xml:space="preserve">———. 2025b.</w:t>
-      </w:r>
-      <w:r>
-        <w:t xml:space="preserve"> </w:t>
-      </w:r>
-      <w:r>
-        <w:t xml:space="preserve">“Finding Your Future.”</w:t>
-      </w:r>
-      <w:r>
-        <w:t xml:space="preserve"> </w:t>
-      </w:r>
-      <w:hyperlink r:id="rId55">
-        <w:r>
-          <w:rPr>
-            <w:rStyle w:val="Hyperlink"/>
-          </w:rPr>
-          <w:t xml:space="preserve">https://www.cdyf.me/finding</w:t>
-        </w:r>
-      </w:hyperlink>
-      <w:r>
-        <w:t xml:space="preserve">.</w:t>
-      </w:r>
-    </w:p>
-    <w:bookmarkEnd w:id="162"/>
-    <w:bookmarkStart w:id="164" w:name="ref-righttowork"/>
-    <w:p>
-      <w:pPr>
-        <w:pStyle w:val="Bibliography"/>
-      </w:pPr>
-      <w:r>
-        <w:t xml:space="preserve">Mallon, Kelly-Ann. 2025a.</w:t>
-      </w:r>
-      <w:r>
-        <w:t xml:space="preserve"> </w:t>
-      </w:r>
-      <w:r>
-        <w:t xml:space="preserve">“Do i Have the Right to Work in the UK?”</w:t>
-      </w:r>
-      <w:r>
-        <w:t xml:space="preserve"> </w:t>
-      </w:r>
-      <w:hyperlink r:id="rId163">
-        <w:r>
-          <w:rPr>
-            <w:rStyle w:val="Hyperlink"/>
-          </w:rPr>
-          <w:t xml:space="preserve">https://www.careers.manchester.ac.uk/applicationsinterviews/faqs/right-to-work/</w:t>
-        </w:r>
-      </w:hyperlink>
-      <w:r>
-        <w:t xml:space="preserve">.</w:t>
-      </w:r>
-    </w:p>
-    <w:bookmarkEnd w:id="164"/>
-    <w:bookmarkStart w:id="165" w:name="ref-interjobs"/>
-    <w:p>
-      <w:pPr>
-        <w:pStyle w:val="Bibliography"/>
-      </w:pPr>
-      <w:r>
-        <w:t xml:space="preserve">———. 2025b.</w:t>
-      </w:r>
-      <w:r>
-        <w:t xml:space="preserve"> </w:t>
-      </w:r>
-      <w:r>
-        <w:t xml:space="preserve">“Finding International Jobs. Information for Students Looking for Opportunities Outside the UK.”</w:t>
-      </w:r>
-      <w:r>
-        <w:t xml:space="preserve"> </w:t>
-      </w:r>
-      <w:hyperlink r:id="rId72">
-        <w:r>
-          <w:rPr>
-            <w:rStyle w:val="Hyperlink"/>
-          </w:rPr>
-          <w:t xml:space="preserve">https://www.careers.manchester.ac.uk/international/internationaljobs/</w:t>
-        </w:r>
-      </w:hyperlink>
-      <w:r>
-        <w:t xml:space="preserve">.</w:t>
-      </w:r>
-    </w:p>
-    <w:bookmarkEnd w:id="165"/>
-    <w:bookmarkStart w:id="166" w:name="ref-audit"/>
-    <w:p>
-      <w:pPr>
-        <w:pStyle w:val="Bibliography"/>
-      </w:pPr>
-      <w:r>
-        <w:t xml:space="preserve">———. 2025c.</w:t>
-      </w:r>
-      <w:r>
-        <w:t xml:space="preserve"> </w:t>
-      </w:r>
-      <w:r>
-        <w:t xml:space="preserve">“My Skills Development on CareerConnect.”</w:t>
-      </w:r>
-      <w:r>
-        <w:t xml:space="preserve"> </w:t>
-      </w:r>
-      <w:hyperlink r:id="rId43">
-        <w:r>
-          <w:rPr>
-            <w:rStyle w:val="Hyperlink"/>
-          </w:rPr>
-          <w:t xml:space="preserve">https://www.careers.manchester.ac.uk/options/skills/myskills/</w:t>
-        </w:r>
-      </w:hyperlink>
-      <w:r>
-        <w:t xml:space="preserve">.</w:t>
-      </w:r>
-    </w:p>
-    <w:bookmarkEnd w:id="166"/>
-    <w:bookmarkStart w:id="168" w:name="ref-professionalism"/>
-    <w:p>
-      <w:pPr>
-        <w:pStyle w:val="Bibliography"/>
-      </w:pPr>
-      <w:r>
-        <w:t xml:space="preserve">———. 2025d.</w:t>
-      </w:r>
-      <w:r>
-        <w:t xml:space="preserve"> </w:t>
-      </w:r>
-      <w:r>
-        <w:t xml:space="preserve">“Professionalism.”</w:t>
-      </w:r>
-      <w:r>
-        <w:t xml:space="preserve"> </w:t>
-      </w:r>
-      <w:hyperlink r:id="rId167">
-        <w:r>
-          <w:rPr>
-            <w:rStyle w:val="Hyperlink"/>
-          </w:rPr>
-          <w:t xml:space="preserve">https://www.careers.manchester.ac.uk/options/skills/professionalism/</w:t>
-        </w:r>
-      </w:hyperlink>
-      <w:r>
-        <w:t xml:space="preserve">.</w:t>
-      </w:r>
-    </w:p>
-    <w:bookmarkEnd w:id="168"/>
-    <w:bookmarkStart w:id="170" w:name="ref-transferable"/>
-    <w:p>
-      <w:pPr>
-        <w:pStyle w:val="Bibliography"/>
-      </w:pPr>
-      <w:r>
-        <w:t xml:space="preserve">———. 2025e.</w:t>
-      </w:r>
-      <w:r>
-        <w:t xml:space="preserve"> </w:t>
-      </w:r>
-      <w:r>
-        <w:t xml:space="preserve">“Transferable Skills: Why Do Skills Matter.”</w:t>
-      </w:r>
-      <w:r>
-        <w:t xml:space="preserve"> </w:t>
-      </w:r>
-      <w:hyperlink r:id="rId169">
-        <w:r>
-          <w:rPr>
-            <w:rStyle w:val="Hyperlink"/>
-          </w:rPr>
-          <w:t xml:space="preserve">https://www.careers.manchester.ac.uk/options/skills/</w:t>
-        </w:r>
-      </w:hyperlink>
-      <w:r>
-        <w:t xml:space="preserve">.</w:t>
-      </w:r>
-    </w:p>
-    <w:bookmarkEnd w:id="170"/>
-    <w:bookmarkStart w:id="172" w:name="ref-whatisie"/>
-    <w:p>
-      <w:pPr>
-        <w:pStyle w:val="Bibliography"/>
-      </w:pPr>
-      <w:r>
-        <w:t xml:space="preserve">———. 2025f.</w:t>
-      </w:r>
-      <w:r>
-        <w:t xml:space="preserve"> </w:t>
-      </w:r>
-      <w:r>
-        <w:t xml:space="preserve">“What Is a Placement?”</w:t>
-      </w:r>
-      <w:r>
-        <w:t xml:space="preserve"> </w:t>
-      </w:r>
-      <w:hyperlink r:id="rId171">
-        <w:r>
-          <w:rPr>
-            <w:rStyle w:val="Hyperlink"/>
-          </w:rPr>
-          <w:t xml:space="preserve">https://www.careers.manchester.ac.uk/findjobs/placement/</w:t>
-        </w:r>
-      </w:hyperlink>
-      <w:r>
-        <w:t xml:space="preserve">.</w:t>
-      </w:r>
-    </w:p>
-    <w:bookmarkEnd w:id="172"/>
-    <w:bookmarkStart w:id="174" w:name="ref-ughandbook"/>
-    <w:p>
-      <w:pPr>
-        <w:pStyle w:val="Bibliography"/>
-      </w:pPr>
-      <w:r>
-        <w:t xml:space="preserve">Nutter, Paul. 2024.</w:t>
-      </w:r>
-      <w:r>
-        <w:t xml:space="preserve"> </w:t>
-      </w:r>
-      <w:r>
-        <w:t xml:space="preserve">“Undergraduate Programmes Handbook: Computer Science.”</w:t>
-      </w:r>
-      <w:r>
-        <w:t xml:space="preserve"> </w:t>
-      </w:r>
-      <w:hyperlink r:id="rId173">
-        <w:r>
-          <w:rPr>
-            <w:rStyle w:val="Hyperlink"/>
-          </w:rPr>
-          <w:t xml:space="preserve">https://bit.ly/UG-handbook-2024-25</w:t>
-        </w:r>
-      </w:hyperlink>
-      <w:r>
-        <w:t xml:space="preserve">.</w:t>
-      </w:r>
-    </w:p>
-    <w:bookmarkEnd w:id="174"/>
-    <w:bookmarkStart w:id="175" w:name="ref-mondaymail"/>
-    <w:p>
-      <w:pPr>
-        <w:pStyle w:val="Bibliography"/>
-      </w:pPr>
-      <w:r>
-        <w:t xml:space="preserve">———. 2025.</w:t>
-      </w:r>
-      <w:r>
-        <w:t xml:space="preserve"> </w:t>
-      </w:r>
-      <w:r>
-        <w:t xml:space="preserve">“The Monday Mail: Your Weekly Round-up of Undergraduate Life in the Department of Computer Science at the University of Manchester.”</w:t>
-      </w:r>
-      <w:r>
-        <w:t xml:space="preserve"> </w:t>
-      </w:r>
-      <w:hyperlink r:id="rId22">
-        <w:r>
-          <w:rPr>
-            <w:rStyle w:val="Hyperlink"/>
-          </w:rPr>
-          <w:t xml:space="preserve">https://studentnet.cs.manchester.ac.uk/ugt/mondaymail/</w:t>
-        </w:r>
-      </w:hyperlink>
-      <w:r>
-        <w:t xml:space="preserve">.</w:t>
-      </w:r>
-    </w:p>
-    <w:bookmarkEnd w:id="175"/>
-    <w:bookmarkStart w:id="177" w:name="ref-turing"/>
-    <w:p>
-      <w:pPr>
-        <w:pStyle w:val="Bibliography"/>
-      </w:pPr>
-      <w:r>
-        <w:t xml:space="preserve">Servant, Civil. 2024.</w:t>
-      </w:r>
-      <w:r>
-        <w:t xml:space="preserve"> </w:t>
-      </w:r>
-      <w:r>
-        <w:t xml:space="preserve">“Turing Scheme: Apply for Funding for International Placementst.”</w:t>
-      </w:r>
-      <w:r>
-        <w:t xml:space="preserve"> </w:t>
-      </w:r>
-      <w:hyperlink r:id="rId176">
-        <w:r>
-          <w:rPr>
-            <w:rStyle w:val="Hyperlink"/>
-          </w:rPr>
-          <w:t xml:space="preserve">https://www.gov.uk/guidance/turing-scheme-apply-for-funding-for-international-placements</w:t>
-        </w:r>
-      </w:hyperlink>
-      <w:r>
-        <w:t xml:space="preserve">.</w:t>
-      </w:r>
-    </w:p>
-    <w:bookmarkEnd w:id="177"/>
-    <w:bookmarkStart w:id="179" w:name="ref-contract"/>
-    <w:p>
-      <w:pPr>
-        <w:pStyle w:val="Bibliography"/>
-      </w:pPr>
-      <w:r>
-        <w:t xml:space="preserve">———. 2025a.</w:t>
-      </w:r>
-      <w:r>
-        <w:t xml:space="preserve"> </w:t>
-      </w:r>
-      <w:r>
-        <w:t xml:space="preserve">“Employment Contracts.”</w:t>
-      </w:r>
-      <w:r>
-        <w:t xml:space="preserve"> </w:t>
-      </w:r>
-      <w:hyperlink r:id="rId178">
-        <w:r>
-          <w:rPr>
-            <w:rStyle w:val="Hyperlink"/>
-          </w:rPr>
-          <w:t xml:space="preserve">https://www.gov.uk/employment-contracts-and-conditions</w:t>
-        </w:r>
-      </w:hyperlink>
-      <w:r>
-        <w:t xml:space="preserve">.</w:t>
-      </w:r>
-    </w:p>
-    <w:bookmarkEnd w:id="179"/>
-    <w:bookmarkStart w:id="181" w:name="ref-employee"/>
-    <w:p>
-      <w:pPr>
-        <w:pStyle w:val="Bibliography"/>
-      </w:pPr>
-      <w:r>
-        <w:t xml:space="preserve">———. 2025b.</w:t>
-      </w:r>
-      <w:r>
-        <w:t xml:space="preserve"> </w:t>
-      </w:r>
-      <w:r>
-        <w:t xml:space="preserve">“Employment Status: Employee.”</w:t>
-      </w:r>
-      <w:r>
-        <w:t xml:space="preserve"> </w:t>
-      </w:r>
-      <w:hyperlink r:id="rId180">
-        <w:r>
-          <w:rPr>
-            <w:rStyle w:val="Hyperlink"/>
-          </w:rPr>
-          <w:t xml:space="preserve">https://www.gov.uk/employment-status/employee</w:t>
-        </w:r>
-      </w:hyperlink>
-      <w:r>
-        <w:t xml:space="preserve">.</w:t>
-      </w:r>
-    </w:p>
-    <w:bookmarkEnd w:id="181"/>
-    <w:bookmarkStart w:id="182" w:name="ref-minimumwage"/>
-    <w:p>
-      <w:pPr>
-        <w:pStyle w:val="Bibliography"/>
-      </w:pPr>
-      <w:r>
-        <w:t xml:space="preserve">———. 2025c.</w:t>
-      </w:r>
-      <w:r>
-        <w:t xml:space="preserve"> </w:t>
-      </w:r>
-      <w:r>
-        <w:t xml:space="preserve">“The National Minimum Wage and Living Wage.”</w:t>
-      </w:r>
-      <w:r>
-        <w:t xml:space="preserve"> </w:t>
-      </w:r>
-      <w:hyperlink r:id="rId85">
-        <w:r>
-          <w:rPr>
-            <w:rStyle w:val="Hyperlink"/>
-          </w:rPr>
-          <w:t xml:space="preserve">https://www.gov.uk/national-minimum-wage</w:t>
-        </w:r>
-      </w:hyperlink>
-      <w:r>
-        <w:t xml:space="preserve">.</w:t>
-      </w:r>
-    </w:p>
-    <w:bookmarkEnd w:id="182"/>
-    <w:bookmarkStart w:id="184" w:name="ref-poll"/>
-    <w:p>
-      <w:pPr>
-        <w:pStyle w:val="Bibliography"/>
-      </w:pPr>
-      <w:r>
-        <w:t xml:space="preserve">Soft, Michael. 2025.</w:t>
-      </w:r>
-      <w:r>
-        <w:t xml:space="preserve"> </w:t>
-      </w:r>
-      <w:r>
-        <w:t xml:space="preserve">“Create a Scheduling Poll in Outlook for Windows.”</w:t>
-      </w:r>
-      <w:r>
-        <w:t xml:space="preserve"> </w:t>
-      </w:r>
-      <w:hyperlink r:id="rId183">
-        <w:r>
-          <w:rPr>
-            <w:rStyle w:val="Hyperlink"/>
-          </w:rPr>
-          <w:t xml:space="preserve">https://support.microsoft.com/en-us/office/create-a-scheduling-poll-in-outlook-for-windows-34176e59-c87a-4a19-85a4-bb35050ace02</w:t>
-        </w:r>
-      </w:hyperlink>
-      <w:r>
-        <w:t xml:space="preserve">.</w:t>
-      </w:r>
-    </w:p>
-    <w:bookmarkEnd w:id="184"/>
-    <w:bookmarkStart w:id="185" w:name="ref-workingduringstudy"/>
-    <w:p>
-      <w:pPr>
-        <w:pStyle w:val="Bibliography"/>
-      </w:pPr>
-      <w:r>
-        <w:t xml:space="preserve">Support, Student. 2025a.</w:t>
-      </w:r>
-      <w:r>
-        <w:t xml:space="preserve"> </w:t>
-      </w:r>
-      <w:r>
-        <w:t xml:space="preserve">“Student Visas: Working During Your Studies.”</w:t>
-      </w:r>
-      <w:r>
-        <w:t xml:space="preserve"> </w:t>
-      </w:r>
-      <w:hyperlink r:id="rId61">
-        <w:r>
-          <w:rPr>
-            <w:rStyle w:val="Hyperlink"/>
-          </w:rPr>
-          <w:t xml:space="preserve">https://www.studentsupport.manchester.ac.uk/immigration-and-visas/working/working-during-your-studies/</w:t>
-        </w:r>
-      </w:hyperlink>
-      <w:r>
-        <w:t xml:space="preserve">.</w:t>
-      </w:r>
-    </w:p>
-    <w:bookmarkEnd w:id="185"/>
-    <w:bookmarkStart w:id="186" w:name="ref-fees"/>
-    <w:p>
-      <w:pPr>
-        <w:pStyle w:val="Bibliography"/>
-      </w:pPr>
-      <w:r>
-        <w:t xml:space="preserve">———. 2025b.</w:t>
-      </w:r>
-      <w:r>
-        <w:t xml:space="preserve"> </w:t>
-      </w:r>
-      <w:r>
-        <w:t xml:space="preserve">“Study Abroad, Placements and Other Fees.”</w:t>
-      </w:r>
-      <w:r>
-        <w:t xml:space="preserve"> </w:t>
-      </w:r>
-      <w:hyperlink r:id="rId29">
-        <w:r>
-          <w:rPr>
-            <w:rStyle w:val="Hyperlink"/>
-          </w:rPr>
-          <w:t xml:space="preserve">https://www.studentsupport.manchester.ac.uk/finances/tuition-fees/fee-amounts/other-fees/</w:t>
-        </w:r>
-      </w:hyperlink>
-      <w:r>
-        <w:t xml:space="preserve">.</w:t>
-      </w:r>
-    </w:p>
-    <w:bookmarkEnd w:id="186"/>
-    <w:bookmarkStart w:id="187" w:name="ref-wellbeing"/>
-    <w:p>
-      <w:pPr>
-        <w:pStyle w:val="Bibliography"/>
-      </w:pPr>
-      <w:r>
-        <w:t xml:space="preserve">———. 2025c.</w:t>
-      </w:r>
-      <w:r>
-        <w:t xml:space="preserve"> </w:t>
-      </w:r>
-      <w:r>
-        <w:t xml:space="preserve">“Taking Care of Your Wellbeing.”</w:t>
-      </w:r>
-      <w:r>
-        <w:t xml:space="preserve"> </w:t>
-      </w:r>
-      <w:hyperlink r:id="rId136">
-        <w:r>
-          <w:rPr>
-            <w:rStyle w:val="Hyperlink"/>
-          </w:rPr>
-          <w:t xml:space="preserve">https://www.studentsupport.manchester.ac.uk/taking-care/</w:t>
-        </w:r>
-      </w:hyperlink>
-      <w:r>
-        <w:t xml:space="preserve">.</w:t>
-      </w:r>
-    </w:p>
-    <w:bookmarkEnd w:id="187"/>
-    <w:bookmarkEnd w:id="188"/>
-    <w:bookmarkEnd w:id="189"/>
-    <w:bookmarkEnd w:id="190"/>
+    <w:bookmarkEnd w:id="225"/>
+    <w:bookmarkEnd w:id="226"/>
+    <w:bookmarkEnd w:id="227"/>
+    <w:bookmarkEnd w:id="228"/>
     <w:sectPr/>
   </w:body>
 </w:document>
@@ -7261,64 +9042,10 @@
     <w:abstractNumId w:val="991"/>
   </w:num>
   <w:num w:numId="1013">
-    <w:abstractNumId w:val="99411"/>
-    <w:lvlOverride w:ilvl="0">
-      <w:startOverride w:val="1"/>
-    </w:lvlOverride>
-    <w:lvlOverride w:ilvl="1">
-      <w:startOverride w:val="1"/>
-    </w:lvlOverride>
-    <w:lvlOverride w:ilvl="2">
-      <w:startOverride w:val="1"/>
-    </w:lvlOverride>
-    <w:lvlOverride w:ilvl="3">
-      <w:startOverride w:val="1"/>
-    </w:lvlOverride>
-    <w:lvlOverride w:ilvl="4">
-      <w:startOverride w:val="1"/>
-    </w:lvlOverride>
-    <w:lvlOverride w:ilvl="5">
-      <w:startOverride w:val="1"/>
-    </w:lvlOverride>
-    <w:lvlOverride w:ilvl="6">
-      <w:startOverride w:val="1"/>
-    </w:lvlOverride>
-    <w:lvlOverride w:ilvl="7">
-      <w:startOverride w:val="1"/>
-    </w:lvlOverride>
-    <w:lvlOverride w:ilvl="8">
-      <w:startOverride w:val="1"/>
-    </w:lvlOverride>
+    <w:abstractNumId w:val="991"/>
   </w:num>
   <w:num w:numId="1014">
-    <w:abstractNumId w:val="99411"/>
-    <w:lvlOverride w:ilvl="0">
-      <w:startOverride w:val="1"/>
-    </w:lvlOverride>
-    <w:lvlOverride w:ilvl="1">
-      <w:startOverride w:val="1"/>
-    </w:lvlOverride>
-    <w:lvlOverride w:ilvl="2">
-      <w:startOverride w:val="1"/>
-    </w:lvlOverride>
-    <w:lvlOverride w:ilvl="3">
-      <w:startOverride w:val="1"/>
-    </w:lvlOverride>
-    <w:lvlOverride w:ilvl="4">
-      <w:startOverride w:val="1"/>
-    </w:lvlOverride>
-    <w:lvlOverride w:ilvl="5">
-      <w:startOverride w:val="1"/>
-    </w:lvlOverride>
-    <w:lvlOverride w:ilvl="6">
-      <w:startOverride w:val="1"/>
-    </w:lvlOverride>
-    <w:lvlOverride w:ilvl="7">
-      <w:startOverride w:val="1"/>
-    </w:lvlOverride>
-    <w:lvlOverride w:ilvl="8">
-      <w:startOverride w:val="1"/>
-    </w:lvlOverride>
+    <w:abstractNumId w:val="991"/>
   </w:num>
   <w:num w:numId="1015">
     <w:abstractNumId w:val="991"/>
@@ -7354,9 +9081,6 @@
     </w:lvlOverride>
   </w:num>
   <w:num w:numId="1017">
-    <w:abstractNumId w:val="991"/>
-  </w:num>
-  <w:num w:numId="1018">
     <w:abstractNumId w:val="99411"/>
     <w:lvlOverride w:ilvl="0">
       <w:startOverride w:val="1"/>
@@ -7385,6 +9109,9 @@
     <w:lvlOverride w:ilvl="8">
       <w:startOverride w:val="1"/>
     </w:lvlOverride>
+  </w:num>
+  <w:num w:numId="1018">
+    <w:abstractNumId w:val="991"/>
   </w:num>
   <w:num w:numId="1019">
     <w:abstractNumId w:val="99411"/>
@@ -7423,7 +9150,34 @@
     <w:abstractNumId w:val="991"/>
   </w:num>
   <w:num w:numId="1022">
-    <w:abstractNumId w:val="991"/>
+    <w:abstractNumId w:val="99411"/>
+    <w:lvlOverride w:ilvl="0">
+      <w:startOverride w:val="1"/>
+    </w:lvlOverride>
+    <w:lvlOverride w:ilvl="1">
+      <w:startOverride w:val="1"/>
+    </w:lvlOverride>
+    <w:lvlOverride w:ilvl="2">
+      <w:startOverride w:val="1"/>
+    </w:lvlOverride>
+    <w:lvlOverride w:ilvl="3">
+      <w:startOverride w:val="1"/>
+    </w:lvlOverride>
+    <w:lvlOverride w:ilvl="4">
+      <w:startOverride w:val="1"/>
+    </w:lvlOverride>
+    <w:lvlOverride w:ilvl="5">
+      <w:startOverride w:val="1"/>
+    </w:lvlOverride>
+    <w:lvlOverride w:ilvl="6">
+      <w:startOverride w:val="1"/>
+    </w:lvlOverride>
+    <w:lvlOverride w:ilvl="7">
+      <w:startOverride w:val="1"/>
+    </w:lvlOverride>
+    <w:lvlOverride w:ilvl="8">
+      <w:startOverride w:val="1"/>
+    </w:lvlOverride>
   </w:num>
   <w:num w:numId="1023">
     <w:abstractNumId w:val="99411"/>
@@ -7459,6 +9213,12 @@
     <w:abstractNumId w:val="991"/>
   </w:num>
   <w:num w:numId="1025">
+    <w:abstractNumId w:val="991"/>
+  </w:num>
+  <w:num w:numId="1026">
+    <w:abstractNumId w:val="991"/>
+  </w:num>
+  <w:num w:numId="1027">
     <w:abstractNumId w:val="99411"/>
     <w:lvlOverride w:ilvl="0">
       <w:startOverride w:val="1"/>
@@ -7488,7 +9248,10 @@
       <w:startOverride w:val="1"/>
     </w:lvlOverride>
   </w:num>
-  <w:num w:numId="1026">
+  <w:num w:numId="1028">
+    <w:abstractNumId w:val="991"/>
+  </w:num>
+  <w:num w:numId="1029">
     <w:abstractNumId w:val="99411"/>
     <w:lvlOverride w:ilvl="0">
       <w:startOverride w:val="1"/>
@@ -7518,10 +9281,7 @@
       <w:startOverride w:val="1"/>
     </w:lvlOverride>
   </w:num>
-  <w:num w:numId="1027">
-    <w:abstractNumId w:val="991"/>
-  </w:num>
-  <w:num w:numId="1028">
+  <w:num w:numId="1030">
     <w:abstractNumId w:val="99411"/>
     <w:lvlOverride w:ilvl="0">
       <w:startOverride w:val="1"/>
@@ -7551,17 +9311,38 @@
       <w:startOverride w:val="1"/>
     </w:lvlOverride>
   </w:num>
-  <w:num w:numId="1029">
-    <w:abstractNumId w:val="991"/>
-  </w:num>
-  <w:num w:numId="1030">
-    <w:abstractNumId w:val="991"/>
-  </w:num>
   <w:num w:numId="1031">
     <w:abstractNumId w:val="991"/>
   </w:num>
   <w:num w:numId="1032">
-    <w:abstractNumId w:val="991"/>
+    <w:abstractNumId w:val="99411"/>
+    <w:lvlOverride w:ilvl="0">
+      <w:startOverride w:val="1"/>
+    </w:lvlOverride>
+    <w:lvlOverride w:ilvl="1">
+      <w:startOverride w:val="1"/>
+    </w:lvlOverride>
+    <w:lvlOverride w:ilvl="2">
+      <w:startOverride w:val="1"/>
+    </w:lvlOverride>
+    <w:lvlOverride w:ilvl="3">
+      <w:startOverride w:val="1"/>
+    </w:lvlOverride>
+    <w:lvlOverride w:ilvl="4">
+      <w:startOverride w:val="1"/>
+    </w:lvlOverride>
+    <w:lvlOverride w:ilvl="5">
+      <w:startOverride w:val="1"/>
+    </w:lvlOverride>
+    <w:lvlOverride w:ilvl="6">
+      <w:startOverride w:val="1"/>
+    </w:lvlOverride>
+    <w:lvlOverride w:ilvl="7">
+      <w:startOverride w:val="1"/>
+    </w:lvlOverride>
+    <w:lvlOverride w:ilvl="8">
+      <w:startOverride w:val="1"/>
+    </w:lvlOverride>
   </w:num>
   <w:num w:numId="1033">
     <w:abstractNumId w:val="991"/>
@@ -7573,6 +9354,21 @@
     <w:abstractNumId w:val="991"/>
   </w:num>
   <w:num w:numId="1036">
+    <w:abstractNumId w:val="991"/>
+  </w:num>
+  <w:num w:numId="1037">
+    <w:abstractNumId w:val="991"/>
+  </w:num>
+  <w:num w:numId="1038">
+    <w:abstractNumId w:val="991"/>
+  </w:num>
+  <w:num w:numId="1039">
+    <w:abstractNumId w:val="991"/>
+  </w:num>
+  <w:num w:numId="1040">
+    <w:abstractNumId w:val="991"/>
+  </w:num>
+  <w:num w:numId="1041">
     <w:abstractNumId w:val="991"/>
   </w:num>
 </w:numbering>

--- a/_book/placement-handbook.docx
+++ b/_book/placement-handbook.docx
@@ -984,7 +984,7 @@
           <w:rPr>
             <w:rStyle w:val="Hyperlink"/>
           </w:rPr>
-          <w:t xml:space="preserve">placement-guide.docx</w:t>
+          <w:t xml:space="preserve">placement-handbook.docx</w:t>
         </w:r>
       </w:hyperlink>
       <w:r>
@@ -1086,7 +1086,7 @@
           <w:rPr>
             <w:rStyle w:val="Hyperlink"/>
           </w:rPr>
-          <w:t xml:space="preserve">placement-guide.pdf</w:t>
+          <w:t xml:space="preserve">placement-handbook.pdf</w:t>
         </w:r>
       </w:hyperlink>
     </w:p>
@@ -1109,7 +1109,7 @@
           <w:rPr>
             <w:rStyle w:val="Hyperlink"/>
           </w:rPr>
-          <w:t xml:space="preserve">placement-guide.docx</w:t>
+          <w:t xml:space="preserve">placement-handbook.docx</w:t>
         </w:r>
       </w:hyperlink>
     </w:p>
